--- a/deliverables_word/ODD_RistoManager.docx
+++ b/deliverables_word/ODD_RistoManager.docx
@@ -1,6 +1,6 @@
 
 <file path=word/document.xml><?xml version="1.0" encoding="utf-8"?>
-<w:document xmlns:wpc="http://schemas.microsoft.com/office/word/2010/wordprocessingCanvas" xmlns:cx="http://schemas.microsoft.com/office/drawing/2014/chartex" xmlns:cx1="http://schemas.microsoft.com/office/drawing/2015/9/8/chartex" xmlns:cx2="http://schemas.microsoft.com/office/drawing/2015/10/21/chartex" xmlns:cx3="http://schemas.microsoft.com/office/drawing/2016/5/9/chartex" xmlns:cx4="http://schemas.microsoft.com/office/drawing/2016/5/10/chartex" xmlns:cx5="http://schemas.microsoft.com/office/drawing/2016/5/11/chartex" xmlns:cx6="http://schemas.microsoft.com/office/drawing/2016/5/12/chartex" xmlns:cx7="http://schemas.microsoft.com/office/drawing/2016/5/13/chartex" xmlns:cx8="http://schemas.microsoft.com/office/drawing/2016/5/14/chartex" xmlns:mc="http://schemas.openxmlformats.org/markup-compatibility/2006" xmlns:aink="http://schemas.microsoft.com/office/drawing/2016/ink" xmlns:am3d="http://schemas.microsoft.com/office/drawing/2017/model3d" xmlns:o="urn:schemas-microsoft-com:office:office" xmlns:r="http://schemas.openxmlformats.org/officeDocument/2006/relationships" xmlns:m="http://schemas.openxmlformats.org/officeDocument/2006/math" xmlns:v="urn:schemas-microsoft-com:vml" xmlns:wp14="http://schemas.microsoft.com/office/word/2010/wordprocessingDrawing" xmlns:wp="http://schemas.openxmlformats.org/drawingml/2006/wordprocessingDrawing" xmlns:w10="urn:schemas-microsoft-com:office:word" xmlns:w="http://schemas.openxmlformats.org/wordprocessingml/2006/main" xmlns:w14="http://schemas.microsoft.com/office/word/2010/wordml" xmlns:w15="http://schemas.microsoft.com/office/word/2012/wordml" xmlns:w16cid="http://schemas.microsoft.com/office/word/2016/wordml/cid" xmlns:w16se="http://schemas.microsoft.com/office/word/2015/wordml/symex" xmlns:wpg="http://schemas.microsoft.com/office/word/2010/wordprocessingGroup" xmlns:wpi="http://schemas.microsoft.com/office/word/2010/wordprocessingInk" xmlns:wne="http://schemas.microsoft.com/office/word/2006/wordml" xmlns:wps="http://schemas.microsoft.com/office/word/2010/wordprocessingShape" mc:Ignorable="w14 w15 w16se w16cid wp14">
+<w:document xmlns:wpc="http://schemas.microsoft.com/office/word/2010/wordprocessingCanvas" xmlns:cx="http://schemas.microsoft.com/office/drawing/2014/chartex" xmlns:cx1="http://schemas.microsoft.com/office/drawing/2015/9/8/chartex" xmlns:cx2="http://schemas.microsoft.com/office/drawing/2015/10/21/chartex" xmlns:cx3="http://schemas.microsoft.com/office/drawing/2016/5/9/chartex" xmlns:cx4="http://schemas.microsoft.com/office/drawing/2016/5/10/chartex" xmlns:cx5="http://schemas.microsoft.com/office/drawing/2016/5/11/chartex" xmlns:cx6="http://schemas.microsoft.com/office/drawing/2016/5/12/chartex" xmlns:cx7="http://schemas.microsoft.com/office/drawing/2016/5/13/chartex" xmlns:cx8="http://schemas.microsoft.com/office/drawing/2016/5/14/chartex" xmlns:mc="http://schemas.openxmlformats.org/markup-compatibility/2006" xmlns:aink="http://schemas.microsoft.com/office/drawing/2016/ink" xmlns:am3d="http://schemas.microsoft.com/office/drawing/2017/model3d" xmlns:o="urn:schemas-microsoft-com:office:office" xmlns:r="http://schemas.openxmlformats.org/officeDocument/2006/relationships" xmlns:m="http://schemas.openxmlformats.org/officeDocument/2006/math" xmlns:v="urn:schemas-microsoft-com:vml" xmlns:wp14="http://schemas.microsoft.com/office/word/2010/wordprocessingDrawing" xmlns:wp="http://schemas.openxmlformats.org/drawingml/2006/wordprocessingDrawing" xmlns:w10="urn:schemas-microsoft-com:office:word" xmlns:w="http://schemas.openxmlformats.org/wordprocessingml/2006/main" xmlns:w14="http://schemas.microsoft.com/office/word/2010/wordml" xmlns:w15="http://schemas.microsoft.com/office/word/2012/wordml" xmlns:w16cex="http://schemas.microsoft.com/office/word/2018/wordml/cex" xmlns:w16cid="http://schemas.microsoft.com/office/word/2016/wordml/cid" xmlns:w16="http://schemas.microsoft.com/office/word/2018/wordml" xmlns:w16se="http://schemas.microsoft.com/office/word/2015/wordml/symex" xmlns:wpg="http://schemas.microsoft.com/office/word/2010/wordprocessingGroup" xmlns:wpi="http://schemas.microsoft.com/office/word/2010/wordprocessingInk" xmlns:wne="http://schemas.microsoft.com/office/word/2006/wordml" xmlns:wps="http://schemas.microsoft.com/office/word/2010/wordprocessingShape" mc:Ignorable="w14 w15 w16se w16cid w16 w16cex wp14">
   <w:body>
     <w:p>
       <w:pPr>
@@ -269,8 +269,18 @@
                                       <w:szCs w:val="56"/>
                                       <w:lang w:bidi="it-IT"/>
                                     </w:rPr>
-                                    <w:t xml:space="preserve"> Design Document</w:t>
+                                    <w:t xml:space="preserve"> Design </w:t>
                                   </w:r>
+                                  <w:proofErr w:type="spellStart"/>
+                                  <w:r>
+                                    <w:rPr>
+                                      <w:sz w:val="56"/>
+                                      <w:szCs w:val="56"/>
+                                      <w:lang w:bidi="it-IT"/>
+                                    </w:rPr>
+                                    <w:t>Document</w:t>
+                                  </w:r>
+                                  <w:proofErr w:type="spellEnd"/>
                                 </w:p>
                                 <w:p>
                                   <w:pPr>
@@ -501,7 +511,7 @@
                     </wp:inline>
                   </w:drawing>
                 </mc:Choice>
-                <mc:Fallback xmlns:w16="http://schemas.microsoft.com/office/word/2018/wordml" xmlns:w16cex="http://schemas.microsoft.com/office/word/2018/wordml/cex">
+                <mc:Fallback>
                   <w:pict>
                     <v:line w14:anchorId="7D5DACAF" id="Connettore diritto 5" o:spid="_x0000_s1026" alt="separatore di testo" style="visibility:visible;mso-wrap-style:square;mso-left-percent:-10001;mso-top-percent:-10001;mso-position-horizontal:absolute;mso-position-horizontal-relative:char;mso-position-vertical:absolute;mso-position-vertical-relative:line;mso-left-percent:-10001;mso-top-percent:-10001" from="0,0" to="109.5pt,0" o:gfxdata="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" strokecolor="#082a75 [3215]" strokeweight="3pt">
                       <w10:anchorlock/>
@@ -667,7 +677,7 @@
                     </wp:inline>
                   </w:drawing>
                 </mc:Choice>
-                <mc:Fallback xmlns:w16="http://schemas.microsoft.com/office/word/2018/wordml" xmlns:w16cex="http://schemas.microsoft.com/office/word/2018/wordml/cex">
+                <mc:Fallback>
                   <w:pict>
                     <v:line w14:anchorId="266A6C51" id="Connettore diritto 6" o:spid="_x0000_s1026" alt="separatore di testo" style="visibility:visible;mso-wrap-style:square;mso-left-percent:-10001;mso-top-percent:-10001;mso-position-horizontal:absolute;mso-position-horizontal-relative:char;mso-position-vertical:absolute;mso-position-vertical-relative:line;mso-left-percent:-10001;mso-top-percent:-10001" from="0,0" to="117.65pt,0" o:gfxdata="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" strokecolor="#082a75 [3215]" strokeweight="3pt">
                       <w10:anchorlock/>
@@ -936,7 +946,7 @@
               </wp:anchor>
             </w:drawing>
           </mc:Choice>
-          <mc:Fallback xmlns:w16="http://schemas.microsoft.com/office/word/2018/wordml" xmlns:w16cex="http://schemas.microsoft.com/office/word/2018/wordml/cex">
+          <mc:Fallback>
             <w:pict>
               <v:rect w14:anchorId="51A2F77F" id="Rettangolo 2" o:spid="_x0000_s1026" alt="rettangolo colorato" style="position:absolute;margin-left:-58.7pt;margin-top:525pt;width:611.1pt;height:316.5pt;z-index:-251657216;visibility:visible;mso-wrap-style:square;mso-height-percent:0;mso-wrap-distance-left:9pt;mso-wrap-distance-top:0;mso-wrap-distance-right:9pt;mso-wrap-distance-bottom:0;mso-position-horizontal:absolute;mso-position-horizontal-relative:text;mso-position-vertical:absolute;mso-position-vertical-relative:page;mso-height-percent:0;mso-height-relative:margin;v-text-anchor:middle" o:gfxdata="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" fillcolor="#34aba2 [3206]" stroked="f" strokeweight="2pt">
                 <w10:wrap anchory="page"/>
@@ -1834,7 +1844,6 @@
           </w:tcPr>
           <w:p>
             <w:pPr>
-              <w:jc w:val="both"/>
               <w:cnfStyle w:val="000000100000" w:firstRow="0" w:lastRow="0" w:firstColumn="0" w:lastColumn="0" w:oddVBand="0" w:evenVBand="0" w:oddHBand="1" w:evenHBand="0" w:firstRowFirstColumn="0" w:firstRowLastColumn="0" w:lastRowFirstColumn="0" w:lastRowLastColumn="0"/>
               <w:rPr>
                 <w:b w:val="0"/>
@@ -1959,7 +1968,6 @@
           </w:tcPr>
           <w:p>
             <w:pPr>
-              <w:jc w:val="both"/>
               <w:cnfStyle w:val="000000000000" w:firstRow="0" w:lastRow="0" w:firstColumn="0" w:lastColumn="0" w:oddVBand="0" w:evenVBand="0" w:oddHBand="0" w:evenHBand="0" w:firstRowFirstColumn="0" w:firstRowLastColumn="0" w:lastRowFirstColumn="0" w:lastRowLastColumn="0"/>
               <w:rPr>
                 <w:b w:val="0"/>
@@ -1975,7 +1983,25 @@
                 <w:noProof/>
                 <w:sz w:val="32"/>
               </w:rPr>
-              <w:t>Definizione di Introduzione e Design Pattern</w:t>
+              <w:t>Definizione</w:t>
+            </w:r>
+            <w:r>
+              <w:rPr>
+                <w:b w:val="0"/>
+                <w:bCs/>
+                <w:noProof/>
+                <w:sz w:val="32"/>
+              </w:rPr>
+              <w:t xml:space="preserve"> </w:t>
+            </w:r>
+            <w:r>
+              <w:rPr>
+                <w:b w:val="0"/>
+                <w:bCs/>
+                <w:noProof/>
+                <w:sz w:val="32"/>
+              </w:rPr>
+              <w:t>di Introduzione e Design Pattern</w:t>
             </w:r>
           </w:p>
         </w:tc>
@@ -2003,6 +2029,113 @@
                 <w:sz w:val="32"/>
               </w:rPr>
               <w:t>Benitozzi Simone</w:t>
+            </w:r>
+          </w:p>
+        </w:tc>
+      </w:tr>
+      <w:tr>
+        <w:trPr>
+          <w:cnfStyle w:val="000000100000" w:firstRow="0" w:lastRow="0" w:firstColumn="0" w:lastColumn="0" w:oddVBand="0" w:evenVBand="0" w:oddHBand="1" w:evenHBand="0" w:firstRowFirstColumn="0" w:firstRowLastColumn="0" w:lastRowFirstColumn="0" w:lastRowLastColumn="0"/>
+        </w:trPr>
+        <w:tc>
+          <w:tcPr>
+            <w:cnfStyle w:val="001000000000" w:firstRow="0" w:lastRow="0" w:firstColumn="1" w:lastColumn="0" w:oddVBand="0" w:evenVBand="0" w:oddHBand="0" w:evenHBand="0" w:firstRowFirstColumn="0" w:firstRowLastColumn="0" w:lastRowFirstColumn="0" w:lastRowLastColumn="0"/>
+            <w:tcW w:w="2305" w:type="dxa"/>
+            <w:vAlign w:val="center"/>
+          </w:tcPr>
+          <w:p>
+            <w:pPr>
+              <w:jc w:val="both"/>
+              <w:rPr>
+                <w:noProof/>
+                <w:sz w:val="32"/>
+              </w:rPr>
+            </w:pPr>
+            <w:r>
+              <w:rPr>
+                <w:noProof/>
+                <w:sz w:val="32"/>
+              </w:rPr>
+              <w:t>22/01/2021</w:t>
+            </w:r>
+          </w:p>
+        </w:tc>
+        <w:tc>
+          <w:tcPr>
+            <w:tcW w:w="2441" w:type="dxa"/>
+            <w:vAlign w:val="center"/>
+          </w:tcPr>
+          <w:p>
+            <w:pPr>
+              <w:jc w:val="both"/>
+              <w:cnfStyle w:val="000000100000" w:firstRow="0" w:lastRow="0" w:firstColumn="0" w:lastColumn="0" w:oddVBand="0" w:evenVBand="0" w:oddHBand="1" w:evenHBand="0" w:firstRowFirstColumn="0" w:firstRowLastColumn="0" w:lastRowFirstColumn="0" w:lastRowLastColumn="0"/>
+              <w:rPr>
+                <w:b w:val="0"/>
+                <w:bCs/>
+                <w:noProof/>
+                <w:sz w:val="32"/>
+              </w:rPr>
+            </w:pPr>
+            <w:r>
+              <w:rPr>
+                <w:b w:val="0"/>
+                <w:bCs/>
+                <w:noProof/>
+                <w:sz w:val="32"/>
+              </w:rPr>
+              <w:t>1.2</w:t>
+            </w:r>
+          </w:p>
+        </w:tc>
+        <w:tc>
+          <w:tcPr>
+            <w:tcW w:w="2950" w:type="dxa"/>
+            <w:vAlign w:val="center"/>
+          </w:tcPr>
+          <w:p>
+            <w:pPr>
+              <w:cnfStyle w:val="000000100000" w:firstRow="0" w:lastRow="0" w:firstColumn="0" w:lastColumn="0" w:oddVBand="0" w:evenVBand="0" w:oddHBand="1" w:evenHBand="0" w:firstRowFirstColumn="0" w:firstRowLastColumn="0" w:lastRowFirstColumn="0" w:lastRowLastColumn="0"/>
+              <w:rPr>
+                <w:b w:val="0"/>
+                <w:bCs/>
+                <w:noProof/>
+                <w:sz w:val="32"/>
+              </w:rPr>
+            </w:pPr>
+            <w:r>
+              <w:rPr>
+                <w:b w:val="0"/>
+                <w:bCs/>
+                <w:noProof/>
+                <w:sz w:val="32"/>
+              </w:rPr>
+              <w:t xml:space="preserve">Ulteriori modifiche </w:t>
+            </w:r>
+          </w:p>
+        </w:tc>
+        <w:tc>
+          <w:tcPr>
+            <w:tcW w:w="2328" w:type="dxa"/>
+            <w:vAlign w:val="center"/>
+          </w:tcPr>
+          <w:p>
+            <w:pPr>
+              <w:cnfStyle w:val="000000100000" w:firstRow="0" w:lastRow="0" w:firstColumn="0" w:lastColumn="0" w:oddVBand="0" w:evenVBand="0" w:oddHBand="1" w:evenHBand="0" w:firstRowFirstColumn="0" w:firstRowLastColumn="0" w:lastRowFirstColumn="0" w:lastRowLastColumn="0"/>
+              <w:rPr>
+                <w:b w:val="0"/>
+                <w:bCs/>
+                <w:noProof/>
+                <w:sz w:val="32"/>
+              </w:rPr>
+            </w:pPr>
+            <w:r>
+              <w:rPr>
+                <w:b w:val="0"/>
+                <w:bCs/>
+                <w:noProof/>
+                <w:sz w:val="32"/>
+              </w:rPr>
+              <w:t>Nappo Carla Alessia</w:t>
             </w:r>
           </w:p>
         </w:tc>
@@ -3646,9 +3779,19 @@
           <w:bCs/>
           <w:sz w:val="40"/>
         </w:rPr>
-        <w:t>Object Design Trade-offs</w:t>
+        <w:t>Object Design Trade-</w:t>
+      </w:r>
+      <w:proofErr w:type="spellStart"/>
+      <w:r>
+        <w:rPr>
+          <w:b/>
+          <w:bCs/>
+          <w:sz w:val="40"/>
+        </w:rPr>
+        <w:t>offs</w:t>
       </w:r>
       <w:bookmarkEnd w:id="90"/>
+      <w:proofErr w:type="spellEnd"/>
     </w:p>
     <w:p>
       <w:pPr>
@@ -3676,7 +3819,21 @@
           <w:b w:val="0"/>
           <w:bCs/>
         </w:rPr>
-        <w:t>Il sistema dovrà essere prima di tutto intuitivo e di facile comprensione da aprte dell’utente, questo anche al costo di rinunciare alla implementazione di alcune funzionalità che potrebbero complicarne l’utilizzo</w:t>
+        <w:t xml:space="preserve">Il sistema dovrà essere prima di tutto intuitivo e di facile comprensione da </w:t>
+      </w:r>
+      <w:r>
+        <w:rPr>
+          <w:b w:val="0"/>
+          <w:bCs/>
+        </w:rPr>
+        <w:t>parte</w:t>
+      </w:r>
+      <w:r>
+        <w:rPr>
+          <w:b w:val="0"/>
+          <w:bCs/>
+        </w:rPr>
+        <w:t xml:space="preserve"> dell’utente, questo anche al costo di rinunciare alla implementazione di alcune funzionalità che potrebbero complicarne l’utilizzo</w:t>
       </w:r>
       <w:r>
         <w:rPr>
@@ -3797,9 +3954,18 @@
           <w:b/>
           <w:bCs/>
         </w:rPr>
-        <w:t>Componenti off-the-shelf</w:t>
+        <w:t>Componenti off-the-</w:t>
+      </w:r>
+      <w:proofErr w:type="spellStart"/>
+      <w:r>
+        <w:rPr>
+          <w:b/>
+          <w:bCs/>
+        </w:rPr>
+        <w:t>shelf</w:t>
       </w:r>
       <w:bookmarkEnd w:id="91"/>
+      <w:proofErr w:type="spellEnd"/>
     </w:p>
     <w:p>
       <w:pPr>
@@ -3821,7 +3987,21 @@
           <w:b w:val="0"/>
           <w:bCs/>
         </w:rPr>
-        <w:t>er l’implementazione del sistema verrà fatto uso di compnenti software ausiliari che ne facilitino lo sviluppo</w:t>
+        <w:t xml:space="preserve">er l’implementazione del sistema verrà fatto uso di </w:t>
+      </w:r>
+      <w:r>
+        <w:rPr>
+          <w:b w:val="0"/>
+          <w:bCs/>
+        </w:rPr>
+        <w:t>componenti</w:t>
+      </w:r>
+      <w:r>
+        <w:rPr>
+          <w:b w:val="0"/>
+          <w:bCs/>
+        </w:rPr>
+        <w:t xml:space="preserve"> software ausiliari che ne facilitino lo sviluppo</w:t>
       </w:r>
     </w:p>
     <w:p>
@@ -3849,7 +4029,35 @@
         <w:rPr>
           <w:color w:val="FF0000"/>
         </w:rPr>
-        <w:t>//Bootstrap, Bulma, Jquery, AJAX, JSON ???</w:t>
+        <w:t xml:space="preserve">//Bootstrap, </w:t>
+      </w:r>
+      <w:proofErr w:type="spellStart"/>
+      <w:r>
+        <w:rPr>
+          <w:color w:val="FF0000"/>
+        </w:rPr>
+        <w:t>Bulma</w:t>
+      </w:r>
+      <w:proofErr w:type="spellEnd"/>
+      <w:r>
+        <w:rPr>
+          <w:color w:val="FF0000"/>
+        </w:rPr>
+        <w:t xml:space="preserve">, </w:t>
+      </w:r>
+      <w:proofErr w:type="spellStart"/>
+      <w:r>
+        <w:rPr>
+          <w:color w:val="FF0000"/>
+        </w:rPr>
+        <w:t>Jquery</w:t>
+      </w:r>
+      <w:proofErr w:type="spellEnd"/>
+      <w:r>
+        <w:rPr>
+          <w:color w:val="FF0000"/>
+        </w:rPr>
+        <w:t>, AJAX, JSON ???</w:t>
       </w:r>
     </w:p>
     <w:p>
@@ -3861,9 +4069,11 @@
         </w:numPr>
         <w:jc w:val="both"/>
       </w:pPr>
+      <w:proofErr w:type="spellStart"/>
       <w:r>
         <w:t>JUnit</w:t>
       </w:r>
+      <w:proofErr w:type="spellEnd"/>
       <w:r>
         <w:t xml:space="preserve">: </w:t>
       </w:r>
@@ -3905,9 +4115,11 @@
         </w:numPr>
         <w:jc w:val="both"/>
       </w:pPr>
+      <w:proofErr w:type="spellStart"/>
       <w:r>
         <w:t>Mockito</w:t>
       </w:r>
+      <w:proofErr w:type="spellEnd"/>
       <w:r>
         <w:t xml:space="preserve">: </w:t>
       </w:r>
@@ -3946,9 +4158,11 @@
           <w:bCs/>
         </w:rPr>
       </w:pPr>
+      <w:proofErr w:type="spellStart"/>
       <w:r>
         <w:t>Selenium</w:t>
       </w:r>
+      <w:proofErr w:type="spellEnd"/>
       <w:r>
         <w:t xml:space="preserve">: </w:t>
       </w:r>
@@ -4034,7 +4248,21 @@
           <w:b w:val="0"/>
           <w:bCs/>
         </w:rPr>
-        <w:t>r la produzione di un codice comprensibile ed uniforme, che favorisca il riutilizzo e fututi aggiornamenti, andranno seguite nella sua stesura le linee guida di seguito elencate:</w:t>
+        <w:t xml:space="preserve">r la produzione di un codice comprensibile ed uniforme, che favorisca il riutilizzo e </w:t>
+      </w:r>
+      <w:r>
+        <w:rPr>
+          <w:b w:val="0"/>
+          <w:bCs/>
+        </w:rPr>
+        <w:t>futuri</w:t>
+      </w:r>
+      <w:r>
+        <w:rPr>
+          <w:b w:val="0"/>
+          <w:bCs/>
+        </w:rPr>
+        <w:t xml:space="preserve"> aggiornamenti, andranno seguite nella sua stesura le linee guida di seguito elencate:</w:t>
       </w:r>
     </w:p>
     <w:p>
@@ -4125,7 +4353,23 @@
           <w:b w:val="0"/>
           <w:bCs/>
         </w:rPr>
-        <w:t>contenente le classi Servlet, quindi i comportamenti lato server del sistema.</w:t>
+        <w:t xml:space="preserve">contenente le classi </w:t>
+      </w:r>
+      <w:proofErr w:type="spellStart"/>
+      <w:r>
+        <w:rPr>
+          <w:b w:val="0"/>
+          <w:bCs/>
+        </w:rPr>
+        <w:t>Servlet</w:t>
+      </w:r>
+      <w:proofErr w:type="spellEnd"/>
+      <w:r>
+        <w:rPr>
+          <w:b w:val="0"/>
+          <w:bCs/>
+        </w:rPr>
+        <w:t>, quindi i comportamenti lato server del sistema.</w:t>
       </w:r>
     </w:p>
     <w:p>
@@ -4145,7 +4389,23 @@
           <w:b w:val="0"/>
           <w:bCs/>
         </w:rPr>
-        <w:t>contenente le classi che definiscono i Bean del sistema, i quali possono rappresentare sia entità persistenti nel DB, che oggetti temporanei utili per l’esecuzione delle funzionalità del programma a runtime.</w:t>
+        <w:t xml:space="preserve">contenente le classi che definiscono i Bean del sistema, i quali possono rappresentare sia entità persistenti nel DB, che oggetti temporanei utili per l’esecuzione delle funzionalità del programma a </w:t>
+      </w:r>
+      <w:proofErr w:type="spellStart"/>
+      <w:r>
+        <w:rPr>
+          <w:b w:val="0"/>
+          <w:bCs/>
+        </w:rPr>
+        <w:t>runtime</w:t>
+      </w:r>
+      <w:proofErr w:type="spellEnd"/>
+      <w:r>
+        <w:rPr>
+          <w:b w:val="0"/>
+          <w:bCs/>
+        </w:rPr>
+        <w:t>.</w:t>
       </w:r>
     </w:p>
     <w:p>
@@ -4169,7 +4429,21 @@
           <w:b w:val="0"/>
           <w:bCs/>
         </w:rPr>
-        <w:t>contenente le classi che implementano il pattern architetturale DAO, per la gestione della persistenza, le quali presentano dalle più semplici operazioni CRUD, a più complesse query di interrogazioneal DB</w:t>
+        <w:t xml:space="preserve">contenente le classi che implementano il pattern architetturale DAO, per la gestione della persistenza, le quali presentano dalle più semplici operazioni CRUD, a più complesse query di </w:t>
+      </w:r>
+      <w:r>
+        <w:rPr>
+          <w:b w:val="0"/>
+          <w:bCs/>
+        </w:rPr>
+        <w:t>interrogazione al</w:t>
+      </w:r>
+      <w:r>
+        <w:rPr>
+          <w:b w:val="0"/>
+          <w:bCs/>
+        </w:rPr>
+        <w:t xml:space="preserve"> DB</w:t>
       </w:r>
       <w:r>
         <w:rPr>
@@ -4264,7 +4538,39 @@
           <w:b w:val="0"/>
           <w:bCs/>
         </w:rPr>
-        <w:t>Per la documentazione delle interfacce sarà necessario seguire una naming convention precisa, nel rispetto delle classiche notazioni dell’Object Oriented, che porti ad adottare nomi:</w:t>
+        <w:t xml:space="preserve">Per la documentazione delle interfacce sarà necessario seguire una naming convention precisa, nel rispetto delle classiche notazioni dell’Object </w:t>
+      </w:r>
+      <w:proofErr w:type="spellStart"/>
+      <w:r>
+        <w:rPr>
+          <w:b w:val="0"/>
+          <w:bCs/>
+        </w:rPr>
+        <w:t>Oriented</w:t>
+      </w:r>
+      <w:proofErr w:type="spellEnd"/>
+      <w:r>
+        <w:rPr>
+          <w:b w:val="0"/>
+          <w:bCs/>
+        </w:rPr>
+        <w:t xml:space="preserve">, che porti </w:t>
+      </w:r>
+      <w:proofErr w:type="gramStart"/>
+      <w:r>
+        <w:rPr>
+          <w:b w:val="0"/>
+          <w:bCs/>
+        </w:rPr>
+        <w:t>ad</w:t>
+      </w:r>
+      <w:proofErr w:type="gramEnd"/>
+      <w:r>
+        <w:rPr>
+          <w:b w:val="0"/>
+          <w:bCs/>
+        </w:rPr>
+        <w:t xml:space="preserve"> adottare nomi:</w:t>
       </w:r>
     </w:p>
     <w:p>
@@ -4315,7 +4621,21 @@
           <w:b w:val="0"/>
           <w:bCs/>
         </w:rPr>
-        <w:t>Di linghezza medio-corta</w:t>
+        <w:t xml:space="preserve">Di </w:t>
+      </w:r>
+      <w:r>
+        <w:rPr>
+          <w:b w:val="0"/>
+          <w:bCs/>
+        </w:rPr>
+        <w:t>lunghezza</w:t>
+      </w:r>
+      <w:r>
+        <w:rPr>
+          <w:b w:val="0"/>
+          <w:bCs/>
+        </w:rPr>
+        <w:t xml:space="preserve"> medio-corta</w:t>
       </w:r>
     </w:p>
     <w:p>
@@ -4386,7 +4706,39 @@
           <w:b w:val="0"/>
           <w:bCs/>
         </w:rPr>
-        <w:t>Le variabili dovranno essere identificate attraverso la classica “camelCase” notation, evitando underscore laddove il nome sia costituito da più parole.</w:t>
+        <w:t>Le variabili dovranno essere identificate attraverso la classica “</w:t>
+      </w:r>
+      <w:proofErr w:type="spellStart"/>
+      <w:r>
+        <w:rPr>
+          <w:b w:val="0"/>
+          <w:bCs/>
+        </w:rPr>
+        <w:t>camelCase</w:t>
+      </w:r>
+      <w:proofErr w:type="spellEnd"/>
+      <w:r>
+        <w:rPr>
+          <w:b w:val="0"/>
+          <w:bCs/>
+        </w:rPr>
+        <w:t xml:space="preserve">” </w:t>
+      </w:r>
+      <w:proofErr w:type="spellStart"/>
+      <w:r>
+        <w:rPr>
+          <w:b w:val="0"/>
+          <w:bCs/>
+        </w:rPr>
+        <w:t>notation</w:t>
+      </w:r>
+      <w:proofErr w:type="spellEnd"/>
+      <w:r>
+        <w:rPr>
+          <w:b w:val="0"/>
+          <w:bCs/>
+        </w:rPr>
+        <w:t>, evitando underscore laddove il nome sia costituito da più parole.</w:t>
       </w:r>
     </w:p>
     <w:p>
@@ -4479,7 +4831,23 @@
           <w:b w:val="0"/>
           <w:bCs/>
         </w:rPr>
-        <w:t>” notation, utilizzando underscore laddove il nome sia costituito da più parole.</w:t>
+        <w:t xml:space="preserve">” </w:t>
+      </w:r>
+      <w:proofErr w:type="spellStart"/>
+      <w:r>
+        <w:rPr>
+          <w:b w:val="0"/>
+          <w:bCs/>
+        </w:rPr>
+        <w:t>notation</w:t>
+      </w:r>
+      <w:proofErr w:type="spellEnd"/>
+      <w:r>
+        <w:rPr>
+          <w:b w:val="0"/>
+          <w:bCs/>
+        </w:rPr>
+        <w:t>, utilizzando underscore laddove il nome sia costituito da più parole.</w:t>
       </w:r>
     </w:p>
     <w:p>
@@ -4558,7 +4926,23 @@
           <w:b w:val="0"/>
           <w:bCs/>
         </w:rPr>
-        <w:t xml:space="preserve">non dovranno esserne dichiarate più di una nello stesso rigo, seppur dello sesso tipo, questo per </w:t>
+        <w:t xml:space="preserve">non dovranno esserne dichiarate più di una nello stesso rigo, seppur </w:t>
+      </w:r>
+      <w:proofErr w:type="gramStart"/>
+      <w:r>
+        <w:rPr>
+          <w:b w:val="0"/>
+          <w:bCs/>
+        </w:rPr>
+        <w:t>dello</w:t>
+      </w:r>
+      <w:proofErr w:type="gramEnd"/>
+      <w:r>
+        <w:rPr>
+          <w:b w:val="0"/>
+          <w:bCs/>
+        </w:rPr>
+        <w:t xml:space="preserve"> sesso tipo, questo per </w:t>
       </w:r>
       <w:r>
         <w:rPr>
@@ -4622,7 +5006,39 @@
           <w:b w:val="0"/>
           <w:bCs/>
         </w:rPr>
-        <w:t>I metodi dovranno essere identificati attraverso la classica “camelCase” notation.</w:t>
+        <w:t>I metodi dovranno essere identificati attraverso la classica “</w:t>
+      </w:r>
+      <w:proofErr w:type="spellStart"/>
+      <w:r>
+        <w:rPr>
+          <w:b w:val="0"/>
+          <w:bCs/>
+        </w:rPr>
+        <w:t>camelCase</w:t>
+      </w:r>
+      <w:proofErr w:type="spellEnd"/>
+      <w:r>
+        <w:rPr>
+          <w:b w:val="0"/>
+          <w:bCs/>
+        </w:rPr>
+        <w:t xml:space="preserve">” </w:t>
+      </w:r>
+      <w:proofErr w:type="spellStart"/>
+      <w:r>
+        <w:rPr>
+          <w:b w:val="0"/>
+          <w:bCs/>
+        </w:rPr>
+        <w:t>notation</w:t>
+      </w:r>
+      <w:proofErr w:type="spellEnd"/>
+      <w:r>
+        <w:rPr>
+          <w:b w:val="0"/>
+          <w:bCs/>
+        </w:rPr>
+        <w:t>.</w:t>
       </w:r>
     </w:p>
     <w:p>
@@ -4638,7 +5054,23 @@
           <w:b w:val="0"/>
           <w:bCs/>
         </w:rPr>
-        <w:t>Il nome dei metodi sarà tipicamente cosituito da un verbo che ne specifica l’azione e l’oggetto su cui essa viene applicata.</w:t>
+        <w:t xml:space="preserve">Il nome dei metodi sarà tipicamente </w:t>
+      </w:r>
+      <w:proofErr w:type="spellStart"/>
+      <w:r>
+        <w:rPr>
+          <w:b w:val="0"/>
+          <w:bCs/>
+        </w:rPr>
+        <w:t>cosituito</w:t>
+      </w:r>
+      <w:proofErr w:type="spellEnd"/>
+      <w:r>
+        <w:rPr>
+          <w:b w:val="0"/>
+          <w:bCs/>
+        </w:rPr>
+        <w:t xml:space="preserve"> da un verbo che ne specifica l’azione e l’oggetto su cui essa viene applicata.</w:t>
       </w:r>
     </w:p>
     <w:p>
@@ -4654,7 +5086,51 @@
           <w:b w:val="0"/>
           <w:bCs/>
         </w:rPr>
-        <w:t>Tutti i metodi sarranno commentati seconod la documentazione JavaDoc.</w:t>
+        <w:t xml:space="preserve">Tutti i metodi </w:t>
+      </w:r>
+      <w:r>
+        <w:rPr>
+          <w:b w:val="0"/>
+          <w:bCs/>
+        </w:rPr>
+        <w:t>saranno</w:t>
+      </w:r>
+      <w:r>
+        <w:rPr>
+          <w:b w:val="0"/>
+          <w:bCs/>
+        </w:rPr>
+        <w:t xml:space="preserve"> commentati </w:t>
+      </w:r>
+      <w:r>
+        <w:rPr>
+          <w:b w:val="0"/>
+          <w:bCs/>
+        </w:rPr>
+        <w:t>secondo</w:t>
+      </w:r>
+      <w:r>
+        <w:rPr>
+          <w:b w:val="0"/>
+          <w:bCs/>
+        </w:rPr>
+        <w:t xml:space="preserve"> la documentazione </w:t>
+      </w:r>
+      <w:proofErr w:type="spellStart"/>
+      <w:r>
+        <w:rPr>
+          <w:b w:val="0"/>
+          <w:bCs/>
+        </w:rPr>
+        <w:t>JavaDoc</w:t>
+      </w:r>
+      <w:proofErr w:type="spellEnd"/>
+      <w:r>
+        <w:rPr>
+          <w:b w:val="0"/>
+          <w:bCs/>
+        </w:rPr>
+        <w:t>.</w:t>
       </w:r>
     </w:p>
     <w:p>
@@ -4711,7 +5187,39 @@
           <w:b w:val="0"/>
           <w:bCs/>
         </w:rPr>
-        <w:t>Le classi e le pagine dovranno essere identificate attraverso la classica “CamelCase” notation, con l’iniziale maiuscola, per distinguerle da attributi e metodi.</w:t>
+        <w:t>Le classi e le pagine dovranno essere identificate attraverso la classica “</w:t>
+      </w:r>
+      <w:proofErr w:type="spellStart"/>
+      <w:r>
+        <w:rPr>
+          <w:b w:val="0"/>
+          <w:bCs/>
+        </w:rPr>
+        <w:t>CamelCase</w:t>
+      </w:r>
+      <w:proofErr w:type="spellEnd"/>
+      <w:r>
+        <w:rPr>
+          <w:b w:val="0"/>
+          <w:bCs/>
+        </w:rPr>
+        <w:t xml:space="preserve">” </w:t>
+      </w:r>
+      <w:proofErr w:type="spellStart"/>
+      <w:r>
+        <w:rPr>
+          <w:b w:val="0"/>
+          <w:bCs/>
+        </w:rPr>
+        <w:t>notation</w:t>
+      </w:r>
+      <w:proofErr w:type="spellEnd"/>
+      <w:r>
+        <w:rPr>
+          <w:b w:val="0"/>
+          <w:bCs/>
+        </w:rPr>
+        <w:t>, con l’iniziale maiuscola, per distinguerle da attributi e metodi.</w:t>
       </w:r>
     </w:p>
     <w:p>
@@ -4817,10 +5325,47 @@
           <w:sz w:val="28"/>
           <w:szCs w:val="16"/>
         </w:rPr>
-        <w:t xml:space="preserve"> Requirements Analysis Document</w:t>
+        <w:t xml:space="preserve"> </w:t>
+      </w:r>
+      <w:proofErr w:type="spellStart"/>
+      <w:r>
+        <w:rPr>
+          <w:rFonts w:cstheme="majorHAnsi"/>
+          <w:b w:val="0"/>
+          <w:bCs/>
+          <w:color w:val="082A75" w:themeColor="text2"/>
+          <w:sz w:val="28"/>
+          <w:szCs w:val="16"/>
+        </w:rPr>
+        <w:t>Requirements</w:t>
+      </w:r>
+      <w:proofErr w:type="spellEnd"/>
+      <w:r>
+        <w:rPr>
+          <w:rFonts w:cstheme="majorHAnsi"/>
+          <w:b w:val="0"/>
+          <w:bCs/>
+          <w:color w:val="082A75" w:themeColor="text2"/>
+          <w:sz w:val="28"/>
+          <w:szCs w:val="16"/>
+        </w:rPr>
+        <w:t xml:space="preserve"> Analysis </w:t>
+      </w:r>
+      <w:proofErr w:type="spellStart"/>
+      <w:r>
+        <w:rPr>
+          <w:rFonts w:cstheme="majorHAnsi"/>
+          <w:b w:val="0"/>
+          <w:bCs/>
+          <w:color w:val="082A75" w:themeColor="text2"/>
+          <w:sz w:val="28"/>
+          <w:szCs w:val="16"/>
+        </w:rPr>
+        <w:t>Document</w:t>
       </w:r>
       <w:bookmarkEnd w:id="100"/>
       <w:bookmarkEnd w:id="101"/>
+      <w:proofErr w:type="spellEnd"/>
       <w:r>
         <w:rPr>
           <w:rFonts w:cstheme="majorHAnsi"/>
@@ -4870,10 +5415,23 @@
           <w:sz w:val="28"/>
           <w:szCs w:val="16"/>
         </w:rPr>
-        <w:t>: System Design Document</w:t>
+        <w:t xml:space="preserve">: System Design </w:t>
+      </w:r>
+      <w:proofErr w:type="spellStart"/>
+      <w:r>
+        <w:rPr>
+          <w:rFonts w:cstheme="majorHAnsi"/>
+          <w:b w:val="0"/>
+          <w:bCs/>
+          <w:color w:val="082A75" w:themeColor="text2"/>
+          <w:sz w:val="28"/>
+          <w:szCs w:val="16"/>
+        </w:rPr>
+        <w:t>Document</w:t>
       </w:r>
       <w:bookmarkEnd w:id="102"/>
       <w:bookmarkEnd w:id="103"/>
+      <w:proofErr w:type="spellEnd"/>
       <w:r>
         <w:rPr>
           <w:rFonts w:cstheme="majorHAnsi"/>
@@ -4954,10 +5512,23 @@
           <w:sz w:val="28"/>
           <w:szCs w:val="16"/>
         </w:rPr>
-        <w:t>Design Document</w:t>
+        <w:t xml:space="preserve">Design </w:t>
+      </w:r>
+      <w:proofErr w:type="spellStart"/>
+      <w:r>
+        <w:rPr>
+          <w:rFonts w:cstheme="majorHAnsi"/>
+          <w:b w:val="0"/>
+          <w:bCs/>
+          <w:color w:val="082A75" w:themeColor="text2"/>
+          <w:sz w:val="28"/>
+          <w:szCs w:val="16"/>
+        </w:rPr>
+        <w:t>Document</w:t>
       </w:r>
       <w:bookmarkEnd w:id="104"/>
       <w:bookmarkEnd w:id="105"/>
+      <w:proofErr w:type="spellEnd"/>
       <w:r>
         <w:rPr>
           <w:rFonts w:cstheme="majorHAnsi"/>
@@ -5017,7 +5588,31 @@
           <w:sz w:val="28"/>
           <w:szCs w:val="16"/>
         </w:rPr>
-        <w:t>Object Constraints Language</w:t>
+        <w:t xml:space="preserve">Object </w:t>
+      </w:r>
+      <w:proofErr w:type="spellStart"/>
+      <w:r>
+        <w:rPr>
+          <w:rFonts w:cstheme="majorHAnsi"/>
+          <w:b w:val="0"/>
+          <w:bCs/>
+          <w:color w:val="082A75" w:themeColor="text2"/>
+          <w:sz w:val="28"/>
+          <w:szCs w:val="16"/>
+        </w:rPr>
+        <w:t>Constraints</w:t>
+      </w:r>
+      <w:proofErr w:type="spellEnd"/>
+      <w:r>
+        <w:rPr>
+          <w:rFonts w:cstheme="majorHAnsi"/>
+          <w:b w:val="0"/>
+          <w:bCs/>
+          <w:color w:val="082A75" w:themeColor="text2"/>
+          <w:sz w:val="28"/>
+          <w:szCs w:val="16"/>
+        </w:rPr>
+        <w:t xml:space="preserve"> Language</w:t>
       </w:r>
       <w:bookmarkEnd w:id="106"/>
     </w:p>
@@ -5179,7 +5774,31 @@
           <w:sz w:val="28"/>
           <w:szCs w:val="16"/>
         </w:rPr>
-        <w:t>Model View Controller</w:t>
+        <w:t xml:space="preserve">Model </w:t>
+      </w:r>
+      <w:proofErr w:type="spellStart"/>
+      <w:r>
+        <w:rPr>
+          <w:rFonts w:cstheme="majorHAnsi"/>
+          <w:b w:val="0"/>
+          <w:bCs/>
+          <w:color w:val="082A75" w:themeColor="text2"/>
+          <w:sz w:val="28"/>
+          <w:szCs w:val="16"/>
+        </w:rPr>
+        <w:t>View</w:t>
+      </w:r>
+      <w:proofErr w:type="spellEnd"/>
+      <w:r>
+        <w:rPr>
+          <w:rFonts w:cstheme="majorHAnsi"/>
+          <w:b w:val="0"/>
+          <w:bCs/>
+          <w:color w:val="082A75" w:themeColor="text2"/>
+          <w:sz w:val="28"/>
+          <w:szCs w:val="16"/>
+        </w:rPr>
+        <w:t xml:space="preserve"> Controller</w:t>
       </w:r>
       <w:bookmarkEnd w:id="109"/>
     </w:p>
@@ -5267,7 +5886,79 @@
           <w:b w:val="0"/>
           <w:bCs/>
         </w:rPr>
-        <w:t>Bern Bruegge, Allen H. Dutoit, Object-Oriented Software Engineering - Using UML, Patterns, and JAVA, 3rd edition.</w:t>
+        <w:t xml:space="preserve">Bern </w:t>
+      </w:r>
+      <w:proofErr w:type="spellStart"/>
+      <w:r>
+        <w:rPr>
+          <w:rFonts w:asciiTheme="majorHAnsi" w:hAnsiTheme="majorHAnsi" w:cstheme="majorHAnsi"/>
+          <w:b w:val="0"/>
+          <w:bCs/>
+        </w:rPr>
+        <w:t>Bruegge</w:t>
+      </w:r>
+      <w:proofErr w:type="spellEnd"/>
+      <w:r>
+        <w:rPr>
+          <w:rFonts w:asciiTheme="majorHAnsi" w:hAnsiTheme="majorHAnsi" w:cstheme="majorHAnsi"/>
+          <w:b w:val="0"/>
+          <w:bCs/>
+        </w:rPr>
+        <w:t xml:space="preserve">, Allen H. </w:t>
+      </w:r>
+      <w:proofErr w:type="spellStart"/>
+      <w:r>
+        <w:rPr>
+          <w:rFonts w:asciiTheme="majorHAnsi" w:hAnsiTheme="majorHAnsi" w:cstheme="majorHAnsi"/>
+          <w:b w:val="0"/>
+          <w:bCs/>
+        </w:rPr>
+        <w:t>Dutoit</w:t>
+      </w:r>
+      <w:proofErr w:type="spellEnd"/>
+      <w:r>
+        <w:rPr>
+          <w:rFonts w:asciiTheme="majorHAnsi" w:hAnsiTheme="majorHAnsi" w:cstheme="majorHAnsi"/>
+          <w:b w:val="0"/>
+          <w:bCs/>
+        </w:rPr>
+        <w:t>, Object-</w:t>
+      </w:r>
+      <w:proofErr w:type="spellStart"/>
+      <w:r>
+        <w:rPr>
+          <w:rFonts w:asciiTheme="majorHAnsi" w:hAnsiTheme="majorHAnsi" w:cstheme="majorHAnsi"/>
+          <w:b w:val="0"/>
+          <w:bCs/>
+        </w:rPr>
+        <w:t>Oriented</w:t>
+      </w:r>
+      <w:proofErr w:type="spellEnd"/>
+      <w:r>
+        <w:rPr>
+          <w:rFonts w:asciiTheme="majorHAnsi" w:hAnsiTheme="majorHAnsi" w:cstheme="majorHAnsi"/>
+          <w:b w:val="0"/>
+          <w:bCs/>
+        </w:rPr>
+        <w:t xml:space="preserve"> Software Engineering - Using UML, Patterns, and JAVA, 3rd </w:t>
+      </w:r>
+      <w:proofErr w:type="spellStart"/>
+      <w:r>
+        <w:rPr>
+          <w:rFonts w:asciiTheme="majorHAnsi" w:hAnsiTheme="majorHAnsi" w:cstheme="majorHAnsi"/>
+          <w:b w:val="0"/>
+          <w:bCs/>
+        </w:rPr>
+        <w:t>edition</w:t>
+      </w:r>
+      <w:proofErr w:type="spellEnd"/>
+      <w:r>
+        <w:rPr>
+          <w:rFonts w:asciiTheme="majorHAnsi" w:hAnsiTheme="majorHAnsi" w:cstheme="majorHAnsi"/>
+          <w:b w:val="0"/>
+          <w:bCs/>
+        </w:rPr>
+        <w:t>.</w:t>
       </w:r>
     </w:p>
     <w:p>
@@ -5284,6 +5975,7 @@
           <w:bCs/>
         </w:rPr>
       </w:pPr>
+      <w:proofErr w:type="spellStart"/>
       <w:r>
         <w:rPr>
           <w:rFonts w:asciiTheme="majorHAnsi" w:hAnsiTheme="majorHAnsi" w:cstheme="majorHAnsi"/>
@@ -5292,6 +5984,7 @@
         </w:rPr>
         <w:t>RAD_RistoManager</w:t>
       </w:r>
+      <w:proofErr w:type="spellEnd"/>
     </w:p>
     <w:p>
       <w:pPr>
@@ -5307,6 +6000,7 @@
           <w:bCs/>
         </w:rPr>
       </w:pPr>
+      <w:proofErr w:type="spellStart"/>
       <w:r>
         <w:rPr>
           <w:rFonts w:asciiTheme="majorHAnsi" w:hAnsiTheme="majorHAnsi" w:cstheme="majorHAnsi"/>
@@ -5315,6 +6009,7 @@
         </w:rPr>
         <w:t>SDD_RistoManager</w:t>
       </w:r>
+      <w:proofErr w:type="spellEnd"/>
     </w:p>
     <w:p>
       <w:pPr>
@@ -5382,7 +6077,23 @@
           <w:b/>
           <w:bCs/>
         </w:rPr>
-        <w:t>2.1 Model-View-Controller</w:t>
+        <w:t>2.1 Model-</w:t>
+      </w:r>
+      <w:proofErr w:type="spellStart"/>
+      <w:r>
+        <w:rPr>
+          <w:b/>
+          <w:bCs/>
+        </w:rPr>
+        <w:t>View</w:t>
+      </w:r>
+      <w:proofErr w:type="spellEnd"/>
+      <w:r>
+        <w:rPr>
+          <w:b/>
+          <w:bCs/>
+        </w:rPr>
+        <w:t>-Controller</w:t>
       </w:r>
       <w:bookmarkEnd w:id="112"/>
     </w:p>
@@ -5406,7 +6117,23 @@
           <w:b w:val="0"/>
           <w:bCs/>
         </w:rPr>
-        <w:t xml:space="preserve"> Model-View-Controller, </w:t>
+        <w:t xml:space="preserve"> Model-</w:t>
+      </w:r>
+      <w:proofErr w:type="spellStart"/>
+      <w:r>
+        <w:rPr>
+          <w:b w:val="0"/>
+          <w:bCs/>
+        </w:rPr>
+        <w:t>View</w:t>
+      </w:r>
+      <w:proofErr w:type="spellEnd"/>
+      <w:r>
+        <w:rPr>
+          <w:b w:val="0"/>
+          <w:bCs/>
+        </w:rPr>
+        <w:t xml:space="preserve">-Controller, </w:t>
       </w:r>
       <w:r>
         <w:rPr>
@@ -5427,7 +6154,23 @@
           <w:b w:val="0"/>
           <w:bCs/>
         </w:rPr>
-        <w:t xml:space="preserve"> sottosistemi appartengano a 3 distinte categorie</w:t>
+        <w:t xml:space="preserve"> sottosistemi appartengano a </w:t>
+      </w:r>
+      <w:proofErr w:type="gramStart"/>
+      <w:r>
+        <w:rPr>
+          <w:b w:val="0"/>
+          <w:bCs/>
+        </w:rPr>
+        <w:t>3</w:t>
+      </w:r>
+      <w:proofErr w:type="gramEnd"/>
+      <w:r>
+        <w:rPr>
+          <w:b w:val="0"/>
+          <w:bCs/>
+        </w:rPr>
+        <w:t xml:space="preserve"> distinte categorie</w:t>
       </w:r>
       <w:r>
         <w:rPr>
@@ -5494,9 +6237,11 @@
         </w:rPr>
         <w:t xml:space="preserve">La </w:t>
       </w:r>
+      <w:proofErr w:type="spellStart"/>
       <w:r>
         <w:t>view</w:t>
       </w:r>
+      <w:proofErr w:type="spellEnd"/>
       <w:r>
         <w:rPr>
           <w:b w:val="0"/>
@@ -5528,7 +6273,23 @@
           <w:b w:val="0"/>
           <w:bCs/>
         </w:rPr>
-        <w:t xml:space="preserve"> dopo aver ricevuto i comandi forniti dall’utente si occuperà di elaborare i dati, passarli al model se necessario e inviare la risposta al view appropriato. </w:t>
+        <w:t xml:space="preserve"> dopo aver ricevuto i comandi forniti dall’utente si occuperà di elaborare i dati, passarli al model se necessario e inviare la risposta al </w:t>
+      </w:r>
+      <w:proofErr w:type="spellStart"/>
+      <w:r>
+        <w:rPr>
+          <w:b w:val="0"/>
+          <w:bCs/>
+        </w:rPr>
+        <w:t>view</w:t>
+      </w:r>
+      <w:proofErr w:type="spellEnd"/>
+      <w:r>
+        <w:rPr>
+          <w:b w:val="0"/>
+          <w:bCs/>
+        </w:rPr>
+        <w:t xml:space="preserve"> appropriato. </w:t>
       </w:r>
     </w:p>
     <w:p>
@@ -5572,7 +6333,21 @@
           <w:b w:val="0"/>
           <w:bCs/>
         </w:rPr>
-        <w:t>Il DAO è un design pattern per la gestione della persistenza, che prevede l’implementazione di classi che presentano dalle più semplici operazioni CRUD, a più complesse query di interrogazioneal DB, che recuperano quindi entità persistenti, tramutandole in oggetti Java utilizzabili per la logica di business.</w:t>
+        <w:t xml:space="preserve">Il DAO è un design pattern per la gestione della persistenza, che prevede l’implementazione di classi che presentano dalle più semplici operazioni CRUD, a più complesse query di </w:t>
+      </w:r>
+      <w:r>
+        <w:rPr>
+          <w:b w:val="0"/>
+          <w:bCs/>
+        </w:rPr>
+        <w:t>interrogazione al</w:t>
+      </w:r>
+      <w:r>
+        <w:rPr>
+          <w:b w:val="0"/>
+          <w:bCs/>
+        </w:rPr>
+        <w:t xml:space="preserve"> DB, che recuperano quindi entità persistenti, tramutandole in oggetti Java utilizzabili per la logica di business.</w:t>
       </w:r>
     </w:p>
     <w:p>
@@ -5761,9 +6536,17 @@
         <w:rPr>
           <w:sz w:val="40"/>
         </w:rPr>
-        <w:t>Class Interfaces</w:t>
+        <w:t xml:space="preserve">Class </w:t>
+      </w:r>
+      <w:proofErr w:type="spellStart"/>
+      <w:r>
+        <w:rPr>
+          <w:sz w:val="40"/>
+        </w:rPr>
+        <w:t>Interfaces</w:t>
       </w:r>
       <w:bookmarkEnd w:id="116"/>
+      <w:proofErr w:type="spellEnd"/>
     </w:p>
     <w:p>
       <w:pPr>
@@ -5809,7 +6592,21 @@
         <w:rPr>
           <w:sz w:val="40"/>
         </w:rPr>
-        <w:t>Class Diagram Completo</w:t>
+        <w:t xml:space="preserve">Class </w:t>
+      </w:r>
+      <w:proofErr w:type="spellStart"/>
+      <w:r>
+        <w:rPr>
+          <w:sz w:val="40"/>
+        </w:rPr>
+        <w:t>Diagram</w:t>
+      </w:r>
+      <w:proofErr w:type="spellEnd"/>
+      <w:r>
+        <w:rPr>
+          <w:sz w:val="40"/>
+        </w:rPr>
+        <w:t xml:space="preserve"> Completo</w:t>
       </w:r>
       <w:bookmarkEnd w:id="117"/>
     </w:p>
@@ -5823,8 +6620,6 @@
           <w:szCs w:val="28"/>
         </w:rPr>
       </w:pPr>
-      <w:bookmarkStart w:id="118" w:name="_GoBack"/>
-      <w:bookmarkEnd w:id="118"/>
     </w:p>
     <w:sectPr>
       <w:headerReference w:type="default" r:id="rId10"/>
@@ -5840,7 +6635,7 @@
 </file>
 
 <file path=word/endnotes.xml><?xml version="1.0" encoding="utf-8"?>
-<w:endnotes xmlns:wpc="http://schemas.microsoft.com/office/word/2010/wordprocessingCanvas" xmlns:cx="http://schemas.microsoft.com/office/drawing/2014/chartex" xmlns:cx1="http://schemas.microsoft.com/office/drawing/2015/9/8/chartex" xmlns:cx2="http://schemas.microsoft.com/office/drawing/2015/10/21/chartex" xmlns:cx3="http://schemas.microsoft.com/office/drawing/2016/5/9/chartex" xmlns:cx4="http://schemas.microsoft.com/office/drawing/2016/5/10/chartex" xmlns:cx5="http://schemas.microsoft.com/office/drawing/2016/5/11/chartex" xmlns:cx6="http://schemas.microsoft.com/office/drawing/2016/5/12/chartex" xmlns:cx7="http://schemas.microsoft.com/office/drawing/2016/5/13/chartex" xmlns:cx8="http://schemas.microsoft.com/office/drawing/2016/5/14/chartex" xmlns:mc="http://schemas.openxmlformats.org/markup-compatibility/2006" xmlns:aink="http://schemas.microsoft.com/office/drawing/2016/ink" xmlns:am3d="http://schemas.microsoft.com/office/drawing/2017/model3d" xmlns:o="urn:schemas-microsoft-com:office:office" xmlns:r="http://schemas.openxmlformats.org/officeDocument/2006/relationships" xmlns:m="http://schemas.openxmlformats.org/officeDocument/2006/math" xmlns:v="urn:schemas-microsoft-com:vml" xmlns:wp14="http://schemas.microsoft.com/office/word/2010/wordprocessingDrawing" xmlns:wp="http://schemas.openxmlformats.org/drawingml/2006/wordprocessingDrawing" xmlns:w10="urn:schemas-microsoft-com:office:word" xmlns:w="http://schemas.openxmlformats.org/wordprocessingml/2006/main" xmlns:w14="http://schemas.microsoft.com/office/word/2010/wordml" xmlns:w15="http://schemas.microsoft.com/office/word/2012/wordml" xmlns:w16cid="http://schemas.microsoft.com/office/word/2016/wordml/cid" xmlns:w16se="http://schemas.microsoft.com/office/word/2015/wordml/symex" xmlns:wpg="http://schemas.microsoft.com/office/word/2010/wordprocessingGroup" xmlns:wpi="http://schemas.microsoft.com/office/word/2010/wordprocessingInk" xmlns:wne="http://schemas.microsoft.com/office/word/2006/wordml" xmlns:wps="http://schemas.microsoft.com/office/word/2010/wordprocessingShape" mc:Ignorable="w14 w15 w16se w16cid wp14">
+<w:endnotes xmlns:wpc="http://schemas.microsoft.com/office/word/2010/wordprocessingCanvas" xmlns:cx="http://schemas.microsoft.com/office/drawing/2014/chartex" xmlns:cx1="http://schemas.microsoft.com/office/drawing/2015/9/8/chartex" xmlns:cx2="http://schemas.microsoft.com/office/drawing/2015/10/21/chartex" xmlns:cx3="http://schemas.microsoft.com/office/drawing/2016/5/9/chartex" xmlns:cx4="http://schemas.microsoft.com/office/drawing/2016/5/10/chartex" xmlns:cx5="http://schemas.microsoft.com/office/drawing/2016/5/11/chartex" xmlns:cx6="http://schemas.microsoft.com/office/drawing/2016/5/12/chartex" xmlns:cx7="http://schemas.microsoft.com/office/drawing/2016/5/13/chartex" xmlns:cx8="http://schemas.microsoft.com/office/drawing/2016/5/14/chartex" xmlns:mc="http://schemas.openxmlformats.org/markup-compatibility/2006" xmlns:aink="http://schemas.microsoft.com/office/drawing/2016/ink" xmlns:am3d="http://schemas.microsoft.com/office/drawing/2017/model3d" xmlns:o="urn:schemas-microsoft-com:office:office" xmlns:r="http://schemas.openxmlformats.org/officeDocument/2006/relationships" xmlns:m="http://schemas.openxmlformats.org/officeDocument/2006/math" xmlns:v="urn:schemas-microsoft-com:vml" xmlns:wp14="http://schemas.microsoft.com/office/word/2010/wordprocessingDrawing" xmlns:wp="http://schemas.openxmlformats.org/drawingml/2006/wordprocessingDrawing" xmlns:w10="urn:schemas-microsoft-com:office:word" xmlns:w="http://schemas.openxmlformats.org/wordprocessingml/2006/main" xmlns:w14="http://schemas.microsoft.com/office/word/2010/wordml" xmlns:w15="http://schemas.microsoft.com/office/word/2012/wordml" xmlns:w16cex="http://schemas.microsoft.com/office/word/2018/wordml/cex" xmlns:w16cid="http://schemas.microsoft.com/office/word/2016/wordml/cid" xmlns:w16="http://schemas.microsoft.com/office/word/2018/wordml" xmlns:w16se="http://schemas.microsoft.com/office/word/2015/wordml/symex" xmlns:wpg="http://schemas.microsoft.com/office/word/2010/wordprocessingGroup" xmlns:wpi="http://schemas.microsoft.com/office/word/2010/wordprocessingInk" xmlns:wne="http://schemas.microsoft.com/office/word/2006/wordml" xmlns:wps="http://schemas.microsoft.com/office/word/2010/wordprocessingShape" mc:Ignorable="w14 w15 w16se w16cid w16 w16cex wp14">
   <w:endnote w:type="separator" w:id="-1">
     <w:p>
       <w:r>
@@ -5861,7 +6656,7 @@
 </file>
 
 <file path=word/footer1.xml><?xml version="1.0" encoding="utf-8"?>
-<w:ftr xmlns:wpc="http://schemas.microsoft.com/office/word/2010/wordprocessingCanvas" xmlns:cx="http://schemas.microsoft.com/office/drawing/2014/chartex" xmlns:cx1="http://schemas.microsoft.com/office/drawing/2015/9/8/chartex" xmlns:cx2="http://schemas.microsoft.com/office/drawing/2015/10/21/chartex" xmlns:cx3="http://schemas.microsoft.com/office/drawing/2016/5/9/chartex" xmlns:cx4="http://schemas.microsoft.com/office/drawing/2016/5/10/chartex" xmlns:cx5="http://schemas.microsoft.com/office/drawing/2016/5/11/chartex" xmlns:cx6="http://schemas.microsoft.com/office/drawing/2016/5/12/chartex" xmlns:cx7="http://schemas.microsoft.com/office/drawing/2016/5/13/chartex" xmlns:cx8="http://schemas.microsoft.com/office/drawing/2016/5/14/chartex" xmlns:mc="http://schemas.openxmlformats.org/markup-compatibility/2006" xmlns:aink="http://schemas.microsoft.com/office/drawing/2016/ink" xmlns:am3d="http://schemas.microsoft.com/office/drawing/2017/model3d" xmlns:o="urn:schemas-microsoft-com:office:office" xmlns:r="http://schemas.openxmlformats.org/officeDocument/2006/relationships" xmlns:m="http://schemas.openxmlformats.org/officeDocument/2006/math" xmlns:v="urn:schemas-microsoft-com:vml" xmlns:wp14="http://schemas.microsoft.com/office/word/2010/wordprocessingDrawing" xmlns:wp="http://schemas.openxmlformats.org/drawingml/2006/wordprocessingDrawing" xmlns:w10="urn:schemas-microsoft-com:office:word" xmlns:w="http://schemas.openxmlformats.org/wordprocessingml/2006/main" xmlns:w14="http://schemas.microsoft.com/office/word/2010/wordml" xmlns:w15="http://schemas.microsoft.com/office/word/2012/wordml" xmlns:w16cid="http://schemas.microsoft.com/office/word/2016/wordml/cid" xmlns:w16se="http://schemas.microsoft.com/office/word/2015/wordml/symex" xmlns:wpg="http://schemas.microsoft.com/office/word/2010/wordprocessingGroup" xmlns:wpi="http://schemas.microsoft.com/office/word/2010/wordprocessingInk" xmlns:wne="http://schemas.microsoft.com/office/word/2006/wordml" xmlns:wps="http://schemas.microsoft.com/office/word/2010/wordprocessingShape" mc:Ignorable="w14 w15 w16se w16cid wp14">
+<w:ftr xmlns:wpc="http://schemas.microsoft.com/office/word/2010/wordprocessingCanvas" xmlns:cx="http://schemas.microsoft.com/office/drawing/2014/chartex" xmlns:cx1="http://schemas.microsoft.com/office/drawing/2015/9/8/chartex" xmlns:cx2="http://schemas.microsoft.com/office/drawing/2015/10/21/chartex" xmlns:cx3="http://schemas.microsoft.com/office/drawing/2016/5/9/chartex" xmlns:cx4="http://schemas.microsoft.com/office/drawing/2016/5/10/chartex" xmlns:cx5="http://schemas.microsoft.com/office/drawing/2016/5/11/chartex" xmlns:cx6="http://schemas.microsoft.com/office/drawing/2016/5/12/chartex" xmlns:cx7="http://schemas.microsoft.com/office/drawing/2016/5/13/chartex" xmlns:cx8="http://schemas.microsoft.com/office/drawing/2016/5/14/chartex" xmlns:mc="http://schemas.openxmlformats.org/markup-compatibility/2006" xmlns:aink="http://schemas.microsoft.com/office/drawing/2016/ink" xmlns:am3d="http://schemas.microsoft.com/office/drawing/2017/model3d" xmlns:o="urn:schemas-microsoft-com:office:office" xmlns:r="http://schemas.openxmlformats.org/officeDocument/2006/relationships" xmlns:m="http://schemas.openxmlformats.org/officeDocument/2006/math" xmlns:v="urn:schemas-microsoft-com:vml" xmlns:wp14="http://schemas.microsoft.com/office/word/2010/wordprocessingDrawing" xmlns:wp="http://schemas.openxmlformats.org/drawingml/2006/wordprocessingDrawing" xmlns:w10="urn:schemas-microsoft-com:office:word" xmlns:w="http://schemas.openxmlformats.org/wordprocessingml/2006/main" xmlns:w14="http://schemas.microsoft.com/office/word/2010/wordml" xmlns:w15="http://schemas.microsoft.com/office/word/2012/wordml" xmlns:w16cex="http://schemas.microsoft.com/office/word/2018/wordml/cex" xmlns:w16cid="http://schemas.microsoft.com/office/word/2016/wordml/cid" xmlns:w16="http://schemas.microsoft.com/office/word/2018/wordml" xmlns:w16se="http://schemas.microsoft.com/office/word/2015/wordml/symex" xmlns:wpg="http://schemas.microsoft.com/office/word/2010/wordprocessingGroup" xmlns:wpi="http://schemas.microsoft.com/office/word/2010/wordprocessingInk" xmlns:wne="http://schemas.microsoft.com/office/word/2006/wordml" xmlns:wps="http://schemas.microsoft.com/office/word/2010/wordprocessingShape" mc:Ignorable="w14 w15 w16se w16cid w16 w16cex wp14">
   <w:sdt>
     <w:sdtPr>
       <w:rPr>
@@ -5931,7 +6726,7 @@
 </file>
 
 <file path=word/footnotes.xml><?xml version="1.0" encoding="utf-8"?>
-<w:footnotes xmlns:wpc="http://schemas.microsoft.com/office/word/2010/wordprocessingCanvas" xmlns:cx="http://schemas.microsoft.com/office/drawing/2014/chartex" xmlns:cx1="http://schemas.microsoft.com/office/drawing/2015/9/8/chartex" xmlns:cx2="http://schemas.microsoft.com/office/drawing/2015/10/21/chartex" xmlns:cx3="http://schemas.microsoft.com/office/drawing/2016/5/9/chartex" xmlns:cx4="http://schemas.microsoft.com/office/drawing/2016/5/10/chartex" xmlns:cx5="http://schemas.microsoft.com/office/drawing/2016/5/11/chartex" xmlns:cx6="http://schemas.microsoft.com/office/drawing/2016/5/12/chartex" xmlns:cx7="http://schemas.microsoft.com/office/drawing/2016/5/13/chartex" xmlns:cx8="http://schemas.microsoft.com/office/drawing/2016/5/14/chartex" xmlns:mc="http://schemas.openxmlformats.org/markup-compatibility/2006" xmlns:aink="http://schemas.microsoft.com/office/drawing/2016/ink" xmlns:am3d="http://schemas.microsoft.com/office/drawing/2017/model3d" xmlns:o="urn:schemas-microsoft-com:office:office" xmlns:r="http://schemas.openxmlformats.org/officeDocument/2006/relationships" xmlns:m="http://schemas.openxmlformats.org/officeDocument/2006/math" xmlns:v="urn:schemas-microsoft-com:vml" xmlns:wp14="http://schemas.microsoft.com/office/word/2010/wordprocessingDrawing" xmlns:wp="http://schemas.openxmlformats.org/drawingml/2006/wordprocessingDrawing" xmlns:w10="urn:schemas-microsoft-com:office:word" xmlns:w="http://schemas.openxmlformats.org/wordprocessingml/2006/main" xmlns:w14="http://schemas.microsoft.com/office/word/2010/wordml" xmlns:w15="http://schemas.microsoft.com/office/word/2012/wordml" xmlns:w16cid="http://schemas.microsoft.com/office/word/2016/wordml/cid" xmlns:w16se="http://schemas.microsoft.com/office/word/2015/wordml/symex" xmlns:wpg="http://schemas.microsoft.com/office/word/2010/wordprocessingGroup" xmlns:wpi="http://schemas.microsoft.com/office/word/2010/wordprocessingInk" xmlns:wne="http://schemas.microsoft.com/office/word/2006/wordml" xmlns:wps="http://schemas.microsoft.com/office/word/2010/wordprocessingShape" mc:Ignorable="w14 w15 w16se w16cid wp14">
+<w:footnotes xmlns:wpc="http://schemas.microsoft.com/office/word/2010/wordprocessingCanvas" xmlns:cx="http://schemas.microsoft.com/office/drawing/2014/chartex" xmlns:cx1="http://schemas.microsoft.com/office/drawing/2015/9/8/chartex" xmlns:cx2="http://schemas.microsoft.com/office/drawing/2015/10/21/chartex" xmlns:cx3="http://schemas.microsoft.com/office/drawing/2016/5/9/chartex" xmlns:cx4="http://schemas.microsoft.com/office/drawing/2016/5/10/chartex" xmlns:cx5="http://schemas.microsoft.com/office/drawing/2016/5/11/chartex" xmlns:cx6="http://schemas.microsoft.com/office/drawing/2016/5/12/chartex" xmlns:cx7="http://schemas.microsoft.com/office/drawing/2016/5/13/chartex" xmlns:cx8="http://schemas.microsoft.com/office/drawing/2016/5/14/chartex" xmlns:mc="http://schemas.openxmlformats.org/markup-compatibility/2006" xmlns:aink="http://schemas.microsoft.com/office/drawing/2016/ink" xmlns:am3d="http://schemas.microsoft.com/office/drawing/2017/model3d" xmlns:o="urn:schemas-microsoft-com:office:office" xmlns:r="http://schemas.openxmlformats.org/officeDocument/2006/relationships" xmlns:m="http://schemas.openxmlformats.org/officeDocument/2006/math" xmlns:v="urn:schemas-microsoft-com:vml" xmlns:wp14="http://schemas.microsoft.com/office/word/2010/wordprocessingDrawing" xmlns:wp="http://schemas.openxmlformats.org/drawingml/2006/wordprocessingDrawing" xmlns:w10="urn:schemas-microsoft-com:office:word" xmlns:w="http://schemas.openxmlformats.org/wordprocessingml/2006/main" xmlns:w14="http://schemas.microsoft.com/office/word/2010/wordml" xmlns:w15="http://schemas.microsoft.com/office/word/2012/wordml" xmlns:w16cex="http://schemas.microsoft.com/office/word/2018/wordml/cex" xmlns:w16cid="http://schemas.microsoft.com/office/word/2016/wordml/cid" xmlns:w16="http://schemas.microsoft.com/office/word/2018/wordml" xmlns:w16se="http://schemas.microsoft.com/office/word/2015/wordml/symex" xmlns:wpg="http://schemas.microsoft.com/office/word/2010/wordprocessingGroup" xmlns:wpi="http://schemas.microsoft.com/office/word/2010/wordprocessingInk" xmlns:wne="http://schemas.microsoft.com/office/word/2006/wordml" xmlns:wps="http://schemas.microsoft.com/office/word/2010/wordprocessingShape" mc:Ignorable="w14 w15 w16se w16cid w16 w16cex wp14">
   <w:footnote w:type="separator" w:id="-1">
     <w:p>
       <w:r>
@@ -5952,7 +6747,7 @@
 </file>
 
 <file path=word/header1.xml><?xml version="1.0" encoding="utf-8"?>
-<w:hdr xmlns:wpc="http://schemas.microsoft.com/office/word/2010/wordprocessingCanvas" xmlns:cx="http://schemas.microsoft.com/office/drawing/2014/chartex" xmlns:cx1="http://schemas.microsoft.com/office/drawing/2015/9/8/chartex" xmlns:cx2="http://schemas.microsoft.com/office/drawing/2015/10/21/chartex" xmlns:cx3="http://schemas.microsoft.com/office/drawing/2016/5/9/chartex" xmlns:cx4="http://schemas.microsoft.com/office/drawing/2016/5/10/chartex" xmlns:cx5="http://schemas.microsoft.com/office/drawing/2016/5/11/chartex" xmlns:cx6="http://schemas.microsoft.com/office/drawing/2016/5/12/chartex" xmlns:cx7="http://schemas.microsoft.com/office/drawing/2016/5/13/chartex" xmlns:cx8="http://schemas.microsoft.com/office/drawing/2016/5/14/chartex" xmlns:mc="http://schemas.openxmlformats.org/markup-compatibility/2006" xmlns:aink="http://schemas.microsoft.com/office/drawing/2016/ink" xmlns:am3d="http://schemas.microsoft.com/office/drawing/2017/model3d" xmlns:o="urn:schemas-microsoft-com:office:office" xmlns:r="http://schemas.openxmlformats.org/officeDocument/2006/relationships" xmlns:m="http://schemas.openxmlformats.org/officeDocument/2006/math" xmlns:v="urn:schemas-microsoft-com:vml" xmlns:wp14="http://schemas.microsoft.com/office/word/2010/wordprocessingDrawing" xmlns:wp="http://schemas.openxmlformats.org/drawingml/2006/wordprocessingDrawing" xmlns:w10="urn:schemas-microsoft-com:office:word" xmlns:w="http://schemas.openxmlformats.org/wordprocessingml/2006/main" xmlns:w14="http://schemas.microsoft.com/office/word/2010/wordml" xmlns:w15="http://schemas.microsoft.com/office/word/2012/wordml" xmlns:w16cid="http://schemas.microsoft.com/office/word/2016/wordml/cid" xmlns:w16se="http://schemas.microsoft.com/office/word/2015/wordml/symex" xmlns:wpg="http://schemas.microsoft.com/office/word/2010/wordprocessingGroup" xmlns:wpi="http://schemas.microsoft.com/office/word/2010/wordprocessingInk" xmlns:wne="http://schemas.microsoft.com/office/word/2006/wordml" xmlns:wps="http://schemas.microsoft.com/office/word/2010/wordprocessingShape" mc:Ignorable="w14 w15 w16se w16cid wp14">
+<w:hdr xmlns:wpc="http://schemas.microsoft.com/office/word/2010/wordprocessingCanvas" xmlns:cx="http://schemas.microsoft.com/office/drawing/2014/chartex" xmlns:cx1="http://schemas.microsoft.com/office/drawing/2015/9/8/chartex" xmlns:cx2="http://schemas.microsoft.com/office/drawing/2015/10/21/chartex" xmlns:cx3="http://schemas.microsoft.com/office/drawing/2016/5/9/chartex" xmlns:cx4="http://schemas.microsoft.com/office/drawing/2016/5/10/chartex" xmlns:cx5="http://schemas.microsoft.com/office/drawing/2016/5/11/chartex" xmlns:cx6="http://schemas.microsoft.com/office/drawing/2016/5/12/chartex" xmlns:cx7="http://schemas.microsoft.com/office/drawing/2016/5/13/chartex" xmlns:cx8="http://schemas.microsoft.com/office/drawing/2016/5/14/chartex" xmlns:mc="http://schemas.openxmlformats.org/markup-compatibility/2006" xmlns:aink="http://schemas.microsoft.com/office/drawing/2016/ink" xmlns:am3d="http://schemas.microsoft.com/office/drawing/2017/model3d" xmlns:o="urn:schemas-microsoft-com:office:office" xmlns:r="http://schemas.openxmlformats.org/officeDocument/2006/relationships" xmlns:m="http://schemas.openxmlformats.org/officeDocument/2006/math" xmlns:v="urn:schemas-microsoft-com:vml" xmlns:wp14="http://schemas.microsoft.com/office/word/2010/wordprocessingDrawing" xmlns:wp="http://schemas.openxmlformats.org/drawingml/2006/wordprocessingDrawing" xmlns:w10="urn:schemas-microsoft-com:office:word" xmlns:w="http://schemas.openxmlformats.org/wordprocessingml/2006/main" xmlns:w14="http://schemas.microsoft.com/office/word/2010/wordml" xmlns:w15="http://schemas.microsoft.com/office/word/2012/wordml" xmlns:w16cex="http://schemas.microsoft.com/office/word/2018/wordml/cex" xmlns:w16cid="http://schemas.microsoft.com/office/word/2016/wordml/cid" xmlns:w16="http://schemas.microsoft.com/office/word/2018/wordml" xmlns:w16se="http://schemas.microsoft.com/office/word/2015/wordml/symex" xmlns:wpg="http://schemas.microsoft.com/office/word/2010/wordprocessingGroup" xmlns:wpi="http://schemas.microsoft.com/office/word/2010/wordprocessingInk" xmlns:wne="http://schemas.microsoft.com/office/word/2006/wordml" xmlns:wps="http://schemas.microsoft.com/office/word/2010/wordprocessingShape" mc:Ignorable="w14 w15 w16se w16cid w16 w16cex wp14">
   <w:tbl>
     <w:tblPr>
       <w:tblW w:w="10035" w:type="dxa"/>
@@ -6004,7 +6799,7 @@
 </file>
 
 <file path=word/numbering.xml><?xml version="1.0" encoding="utf-8"?>
-<w:numbering xmlns:wpc="http://schemas.microsoft.com/office/word/2010/wordprocessingCanvas" xmlns:cx="http://schemas.microsoft.com/office/drawing/2014/chartex" xmlns:cx1="http://schemas.microsoft.com/office/drawing/2015/9/8/chartex" xmlns:cx2="http://schemas.microsoft.com/office/drawing/2015/10/21/chartex" xmlns:cx3="http://schemas.microsoft.com/office/drawing/2016/5/9/chartex" xmlns:cx4="http://schemas.microsoft.com/office/drawing/2016/5/10/chartex" xmlns:cx5="http://schemas.microsoft.com/office/drawing/2016/5/11/chartex" xmlns:cx6="http://schemas.microsoft.com/office/drawing/2016/5/12/chartex" xmlns:cx7="http://schemas.microsoft.com/office/drawing/2016/5/13/chartex" xmlns:cx8="http://schemas.microsoft.com/office/drawing/2016/5/14/chartex" xmlns:mc="http://schemas.openxmlformats.org/markup-compatibility/2006" xmlns:aink="http://schemas.microsoft.com/office/drawing/2016/ink" xmlns:am3d="http://schemas.microsoft.com/office/drawing/2017/model3d" xmlns:o="urn:schemas-microsoft-com:office:office" xmlns:r="http://schemas.openxmlformats.org/officeDocument/2006/relationships" xmlns:m="http://schemas.openxmlformats.org/officeDocument/2006/math" xmlns:v="urn:schemas-microsoft-com:vml" xmlns:wp14="http://schemas.microsoft.com/office/word/2010/wordprocessingDrawing" xmlns:wp="http://schemas.openxmlformats.org/drawingml/2006/wordprocessingDrawing" xmlns:w10="urn:schemas-microsoft-com:office:word" xmlns:w="http://schemas.openxmlformats.org/wordprocessingml/2006/main" xmlns:w14="http://schemas.microsoft.com/office/word/2010/wordml" xmlns:w15="http://schemas.microsoft.com/office/word/2012/wordml" xmlns:w16cid="http://schemas.microsoft.com/office/word/2016/wordml/cid" xmlns:w16se="http://schemas.microsoft.com/office/word/2015/wordml/symex" xmlns:wpg="http://schemas.microsoft.com/office/word/2010/wordprocessingGroup" xmlns:wpi="http://schemas.microsoft.com/office/word/2010/wordprocessingInk" xmlns:wne="http://schemas.microsoft.com/office/word/2006/wordml" xmlns:wps="http://schemas.microsoft.com/office/word/2010/wordprocessingShape" mc:Ignorable="w14 w15 w16se w16cid wp14">
+<w:numbering xmlns:wpc="http://schemas.microsoft.com/office/word/2010/wordprocessingCanvas" xmlns:cx="http://schemas.microsoft.com/office/drawing/2014/chartex" xmlns:cx1="http://schemas.microsoft.com/office/drawing/2015/9/8/chartex" xmlns:cx2="http://schemas.microsoft.com/office/drawing/2015/10/21/chartex" xmlns:cx3="http://schemas.microsoft.com/office/drawing/2016/5/9/chartex" xmlns:cx4="http://schemas.microsoft.com/office/drawing/2016/5/10/chartex" xmlns:cx5="http://schemas.microsoft.com/office/drawing/2016/5/11/chartex" xmlns:cx6="http://schemas.microsoft.com/office/drawing/2016/5/12/chartex" xmlns:cx7="http://schemas.microsoft.com/office/drawing/2016/5/13/chartex" xmlns:cx8="http://schemas.microsoft.com/office/drawing/2016/5/14/chartex" xmlns:mc="http://schemas.openxmlformats.org/markup-compatibility/2006" xmlns:aink="http://schemas.microsoft.com/office/drawing/2016/ink" xmlns:am3d="http://schemas.microsoft.com/office/drawing/2017/model3d" xmlns:o="urn:schemas-microsoft-com:office:office" xmlns:r="http://schemas.openxmlformats.org/officeDocument/2006/relationships" xmlns:m="http://schemas.openxmlformats.org/officeDocument/2006/math" xmlns:v="urn:schemas-microsoft-com:vml" xmlns:wp14="http://schemas.microsoft.com/office/word/2010/wordprocessingDrawing" xmlns:wp="http://schemas.openxmlformats.org/drawingml/2006/wordprocessingDrawing" xmlns:w10="urn:schemas-microsoft-com:office:word" xmlns:w="http://schemas.openxmlformats.org/wordprocessingml/2006/main" xmlns:w14="http://schemas.microsoft.com/office/word/2010/wordml" xmlns:w15="http://schemas.microsoft.com/office/word/2012/wordml" xmlns:w16cex="http://schemas.microsoft.com/office/word/2018/wordml/cex" xmlns:w16cid="http://schemas.microsoft.com/office/word/2016/wordml/cid" xmlns:w16="http://schemas.microsoft.com/office/word/2018/wordml" xmlns:w16se="http://schemas.microsoft.com/office/word/2015/wordml/symex" xmlns:wpg="http://schemas.microsoft.com/office/word/2010/wordprocessingGroup" xmlns:wpi="http://schemas.microsoft.com/office/word/2010/wordprocessingInk" xmlns:wne="http://schemas.microsoft.com/office/word/2006/wordml" xmlns:wps="http://schemas.microsoft.com/office/word/2010/wordprocessingShape" mc:Ignorable="w14 w15 w16se w16cid w16 w16cex wp14">
   <w:abstractNum w:abstractNumId="0" w15:restartNumberingAfterBreak="0">
     <w:nsid w:val="06A34897"/>
     <w:multiLevelType w:val="hybridMultilevel"/>
@@ -7517,7 +8312,7 @@
 </file>
 
 <file path=word/styles.xml><?xml version="1.0" encoding="utf-8"?>
-<w:styles xmlns:mc="http://schemas.openxmlformats.org/markup-compatibility/2006" xmlns:r="http://schemas.openxmlformats.org/officeDocument/2006/relationships" xmlns:w="http://schemas.openxmlformats.org/wordprocessingml/2006/main" xmlns:w14="http://schemas.microsoft.com/office/word/2010/wordml" xmlns:w15="http://schemas.microsoft.com/office/word/2012/wordml" xmlns:w16cid="http://schemas.microsoft.com/office/word/2016/wordml/cid" xmlns:w16se="http://schemas.microsoft.com/office/word/2015/wordml/symex" mc:Ignorable="w14 w15 w16se w16cid">
+<w:styles xmlns:mc="http://schemas.openxmlformats.org/markup-compatibility/2006" xmlns:r="http://schemas.openxmlformats.org/officeDocument/2006/relationships" xmlns:w="http://schemas.openxmlformats.org/wordprocessingml/2006/main" xmlns:w14="http://schemas.microsoft.com/office/word/2010/wordml" xmlns:w15="http://schemas.microsoft.com/office/word/2012/wordml" xmlns:w16cex="http://schemas.microsoft.com/office/word/2018/wordml/cex" xmlns:w16cid="http://schemas.microsoft.com/office/word/2016/wordml/cid" xmlns:w16="http://schemas.microsoft.com/office/word/2018/wordml" xmlns:w16se="http://schemas.microsoft.com/office/word/2015/wordml/symex" mc:Ignorable="w14 w15 w16se w16cid w16 w16cex">
   <w:docDefaults>
     <w:rPrDefault>
       <w:rPr>
@@ -9221,7 +10016,7 @@
 </file>
 
 <file path=word/glossary/document.xml><?xml version="1.0" encoding="utf-8"?>
-<w:glossaryDocument xmlns:wpc="http://schemas.microsoft.com/office/word/2010/wordprocessingCanvas" xmlns:cx="http://schemas.microsoft.com/office/drawing/2014/chartex" xmlns:cx1="http://schemas.microsoft.com/office/drawing/2015/9/8/chartex" xmlns:cx2="http://schemas.microsoft.com/office/drawing/2015/10/21/chartex" xmlns:cx3="http://schemas.microsoft.com/office/drawing/2016/5/9/chartex" xmlns:cx4="http://schemas.microsoft.com/office/drawing/2016/5/10/chartex" xmlns:cx5="http://schemas.microsoft.com/office/drawing/2016/5/11/chartex" xmlns:cx6="http://schemas.microsoft.com/office/drawing/2016/5/12/chartex" xmlns:cx7="http://schemas.microsoft.com/office/drawing/2016/5/13/chartex" xmlns:cx8="http://schemas.microsoft.com/office/drawing/2016/5/14/chartex" xmlns:mc="http://schemas.openxmlformats.org/markup-compatibility/2006" xmlns:aink="http://schemas.microsoft.com/office/drawing/2016/ink" xmlns:am3d="http://schemas.microsoft.com/office/drawing/2017/model3d" xmlns:o="urn:schemas-microsoft-com:office:office" xmlns:r="http://schemas.openxmlformats.org/officeDocument/2006/relationships" xmlns:m="http://schemas.openxmlformats.org/officeDocument/2006/math" xmlns:v="urn:schemas-microsoft-com:vml" xmlns:wp14="http://schemas.microsoft.com/office/word/2010/wordprocessingDrawing" xmlns:wp="http://schemas.openxmlformats.org/drawingml/2006/wordprocessingDrawing" xmlns:w10="urn:schemas-microsoft-com:office:word" xmlns:w="http://schemas.openxmlformats.org/wordprocessingml/2006/main" xmlns:w14="http://schemas.microsoft.com/office/word/2010/wordml" xmlns:w15="http://schemas.microsoft.com/office/word/2012/wordml" xmlns:w16cid="http://schemas.microsoft.com/office/word/2016/wordml/cid" xmlns:w16se="http://schemas.microsoft.com/office/word/2015/wordml/symex" xmlns:wpg="http://schemas.microsoft.com/office/word/2010/wordprocessingGroup" xmlns:wpi="http://schemas.microsoft.com/office/word/2010/wordprocessingInk" xmlns:wne="http://schemas.microsoft.com/office/word/2006/wordml" xmlns:wps="http://schemas.microsoft.com/office/word/2010/wordprocessingShape" mc:Ignorable="w14 w15 w16se w16cid wp14">
+<w:glossaryDocument xmlns:wpc="http://schemas.microsoft.com/office/word/2010/wordprocessingCanvas" xmlns:cx="http://schemas.microsoft.com/office/drawing/2014/chartex" xmlns:cx1="http://schemas.microsoft.com/office/drawing/2015/9/8/chartex" xmlns:cx2="http://schemas.microsoft.com/office/drawing/2015/10/21/chartex" xmlns:cx3="http://schemas.microsoft.com/office/drawing/2016/5/9/chartex" xmlns:cx4="http://schemas.microsoft.com/office/drawing/2016/5/10/chartex" xmlns:cx5="http://schemas.microsoft.com/office/drawing/2016/5/11/chartex" xmlns:cx6="http://schemas.microsoft.com/office/drawing/2016/5/12/chartex" xmlns:cx7="http://schemas.microsoft.com/office/drawing/2016/5/13/chartex" xmlns:cx8="http://schemas.microsoft.com/office/drawing/2016/5/14/chartex" xmlns:mc="http://schemas.openxmlformats.org/markup-compatibility/2006" xmlns:aink="http://schemas.microsoft.com/office/drawing/2016/ink" xmlns:am3d="http://schemas.microsoft.com/office/drawing/2017/model3d" xmlns:o="urn:schemas-microsoft-com:office:office" xmlns:r="http://schemas.openxmlformats.org/officeDocument/2006/relationships" xmlns:m="http://schemas.openxmlformats.org/officeDocument/2006/math" xmlns:v="urn:schemas-microsoft-com:vml" xmlns:wp14="http://schemas.microsoft.com/office/word/2010/wordprocessingDrawing" xmlns:wp="http://schemas.openxmlformats.org/drawingml/2006/wordprocessingDrawing" xmlns:w10="urn:schemas-microsoft-com:office:word" xmlns:w="http://schemas.openxmlformats.org/wordprocessingml/2006/main" xmlns:w14="http://schemas.microsoft.com/office/word/2010/wordml" xmlns:w15="http://schemas.microsoft.com/office/word/2012/wordml" xmlns:w16cex="http://schemas.microsoft.com/office/word/2018/wordml/cex" xmlns:w16cid="http://schemas.microsoft.com/office/word/2016/wordml/cid" xmlns:w16="http://schemas.microsoft.com/office/word/2018/wordml" xmlns:w16se="http://schemas.microsoft.com/office/word/2015/wordml/symex" xmlns:wpg="http://schemas.microsoft.com/office/word/2010/wordprocessingGroup" xmlns:wpi="http://schemas.microsoft.com/office/word/2010/wordprocessingInk" xmlns:wne="http://schemas.microsoft.com/office/word/2006/wordml" xmlns:wps="http://schemas.microsoft.com/office/word/2010/wordprocessingShape" mc:Ignorable="w14 w15 w16se w16cid w16 w16cex wp14">
   <w:docParts>
     <w:docPart>
       <w:docPartPr>
@@ -9319,7 +10114,7 @@
 </file>
 
 <file path=word/glossary/fontTable.xml><?xml version="1.0" encoding="utf-8"?>
-<w:fonts xmlns:mc="http://schemas.openxmlformats.org/markup-compatibility/2006" xmlns:r="http://schemas.openxmlformats.org/officeDocument/2006/relationships" xmlns:w="http://schemas.openxmlformats.org/wordprocessingml/2006/main" xmlns:w14="http://schemas.microsoft.com/office/word/2010/wordml" xmlns:w15="http://schemas.microsoft.com/office/word/2012/wordml" xmlns:w16cid="http://schemas.microsoft.com/office/word/2016/wordml/cid" xmlns:w16se="http://schemas.microsoft.com/office/word/2015/wordml/symex" mc:Ignorable="w14 w15 w16se w16cid">
+<w:fonts xmlns:mc="http://schemas.openxmlformats.org/markup-compatibility/2006" xmlns:r="http://schemas.openxmlformats.org/officeDocument/2006/relationships" xmlns:w="http://schemas.openxmlformats.org/wordprocessingml/2006/main" xmlns:w14="http://schemas.microsoft.com/office/word/2010/wordml" xmlns:w15="http://schemas.microsoft.com/office/word/2012/wordml" xmlns:w16cex="http://schemas.microsoft.com/office/word/2018/wordml/cex" xmlns:w16cid="http://schemas.microsoft.com/office/word/2016/wordml/cid" xmlns:w16="http://schemas.microsoft.com/office/word/2018/wordml" xmlns:w16se="http://schemas.microsoft.com/office/word/2015/wordml/symex" mc:Ignorable="w14 w15 w16se w16cid w16 w16cex">
   <w:font w:name="Symbol">
     <w:panose1 w:val="05050102010706020507"/>
     <w:charset w:val="02"/>
@@ -9332,7 +10127,7 @@
     <w:charset w:val="00"/>
     <w:family w:val="roman"/>
     <w:pitch w:val="variable"/>
-    <w:sig w:usb0="E0002AFF" w:usb1="C0007843" w:usb2="00000009" w:usb3="00000000" w:csb0="000001FF" w:csb1="00000000"/>
+    <w:sig w:usb0="E0002EFF" w:usb1="C000785B" w:usb2="00000009" w:usb3="00000000" w:csb0="000001FF" w:csb1="00000000"/>
   </w:font>
   <w:font w:name="Courier New">
     <w:panose1 w:val="02070309020205020404"/>
@@ -9353,7 +10148,7 @@
     <w:charset w:val="00"/>
     <w:family w:val="swiss"/>
     <w:pitch w:val="variable"/>
-    <w:sig w:usb0="E0002AFF" w:usb1="4000ACFF" w:usb2="00000001" w:usb3="00000000" w:csb0="000001FF" w:csb1="00000000"/>
+    <w:sig w:usb0="E4002EFF" w:usb1="C000247B" w:usb2="00000009" w:usb3="00000000" w:csb0="000001FF" w:csb1="00000000"/>
   </w:font>
   <w:font w:name="MS Mincho">
     <w:altName w:val="ＭＳ 明朝"/>
@@ -9368,7 +10163,7 @@
     <w:charset w:val="00"/>
     <w:family w:val="swiss"/>
     <w:pitch w:val="variable"/>
-    <w:sig w:usb0="E0002AFF" w:usb1="C0007843" w:usb2="00000009" w:usb3="00000000" w:csb0="000001FF" w:csb1="00000000"/>
+    <w:sig w:usb0="E0002EFF" w:usb1="C000785B" w:usb2="00000009" w:usb3="00000000" w:csb0="000001FF" w:csb1="00000000"/>
   </w:font>
   <w:font w:name="MS Gothic">
     <w:altName w:val="ＭＳ ゴシック"/>
@@ -9390,13 +10185,13 @@
     <w:charset w:val="00"/>
     <w:family w:val="swiss"/>
     <w:pitch w:val="variable"/>
-    <w:sig w:usb0="A0002AEF" w:usb1="4000207B" w:usb2="00000000" w:usb3="00000000" w:csb0="000001FF" w:csb1="00000000"/>
+    <w:sig w:usb0="E4002EFF" w:usb1="C000247B" w:usb2="00000009" w:usb3="00000000" w:csb0="000001FF" w:csb1="00000000"/>
   </w:font>
 </w:fonts>
 </file>
 
 <file path=word/glossary/settings.xml><?xml version="1.0" encoding="utf-8"?>
-<w:settings xmlns:mc="http://schemas.openxmlformats.org/markup-compatibility/2006" xmlns:o="urn:schemas-microsoft-com:office:office" xmlns:r="http://schemas.openxmlformats.org/officeDocument/2006/relationships" xmlns:m="http://schemas.openxmlformats.org/officeDocument/2006/math" xmlns:v="urn:schemas-microsoft-com:vml" xmlns:w10="urn:schemas-microsoft-com:office:word" xmlns:w="http://schemas.openxmlformats.org/wordprocessingml/2006/main" xmlns:w14="http://schemas.microsoft.com/office/word/2010/wordml" xmlns:w15="http://schemas.microsoft.com/office/word/2012/wordml" xmlns:w16cid="http://schemas.microsoft.com/office/word/2016/wordml/cid" xmlns:w16se="http://schemas.microsoft.com/office/word/2015/wordml/symex" xmlns:sl="http://schemas.openxmlformats.org/schemaLibrary/2006/main" mc:Ignorable="w14 w15 w16se w16cid">
+<w:settings xmlns:mc="http://schemas.openxmlformats.org/markup-compatibility/2006" xmlns:o="urn:schemas-microsoft-com:office:office" xmlns:r="http://schemas.openxmlformats.org/officeDocument/2006/relationships" xmlns:m="http://schemas.openxmlformats.org/officeDocument/2006/math" xmlns:v="urn:schemas-microsoft-com:vml" xmlns:w10="urn:schemas-microsoft-com:office:word" xmlns:w="http://schemas.openxmlformats.org/wordprocessingml/2006/main" xmlns:w14="http://schemas.microsoft.com/office/word/2010/wordml" xmlns:w15="http://schemas.microsoft.com/office/word/2012/wordml" xmlns:w16cex="http://schemas.microsoft.com/office/word/2018/wordml/cex" xmlns:w16cid="http://schemas.microsoft.com/office/word/2016/wordml/cid" xmlns:w16="http://schemas.microsoft.com/office/word/2018/wordml" xmlns:w16se="http://schemas.microsoft.com/office/word/2015/wordml/symex" xmlns:sl="http://schemas.openxmlformats.org/schemaLibrary/2006/main" mc:Ignorable="w14 w15 w16se w16cid w16 w16cex">
   <w:view w:val="normal"/>
   <w:defaultTabStop w:val="708"/>
   <w:hyphenationZone w:val="283"/>
@@ -9438,6 +10233,7 @@
     <w:rsid w:val="00887746"/>
     <w:rsid w:val="0091224F"/>
     <w:rsid w:val="00971859"/>
+    <w:rsid w:val="00A34D7C"/>
     <w:rsid w:val="00A85137"/>
     <w:rsid w:val="00AF2FD0"/>
     <w:rsid w:val="00AF7FDA"/>
@@ -9481,7 +10277,7 @@
 </file>
 
 <file path=word/glossary/styles.xml><?xml version="1.0" encoding="utf-8"?>
-<w:styles xmlns:mc="http://schemas.openxmlformats.org/markup-compatibility/2006" xmlns:r="http://schemas.openxmlformats.org/officeDocument/2006/relationships" xmlns:w="http://schemas.openxmlformats.org/wordprocessingml/2006/main" xmlns:w14="http://schemas.microsoft.com/office/word/2010/wordml" xmlns:w15="http://schemas.microsoft.com/office/word/2012/wordml" xmlns:w16cid="http://schemas.microsoft.com/office/word/2016/wordml/cid" xmlns:w16se="http://schemas.microsoft.com/office/word/2015/wordml/symex" mc:Ignorable="w14 w15 w16se w16cid">
+<w:styles xmlns:mc="http://schemas.openxmlformats.org/markup-compatibility/2006" xmlns:r="http://schemas.openxmlformats.org/officeDocument/2006/relationships" xmlns:w="http://schemas.openxmlformats.org/wordprocessingml/2006/main" xmlns:w14="http://schemas.microsoft.com/office/word/2010/wordml" xmlns:w15="http://schemas.microsoft.com/office/word/2012/wordml" xmlns:w16cex="http://schemas.microsoft.com/office/word/2018/wordml/cex" xmlns:w16cid="http://schemas.microsoft.com/office/word/2016/wordml/cid" xmlns:w16="http://schemas.microsoft.com/office/word/2018/wordml" xmlns:w16se="http://schemas.microsoft.com/office/word/2015/wordml/symex" mc:Ignorable="w14 w15 w16se w16cid w16 w16cex">
   <w:docDefaults>
     <w:rPrDefault>
       <w:rPr>
@@ -9958,7 +10754,7 @@
 </file>
 
 <file path=word/glossary/webSettings.xml><?xml version="1.0" encoding="utf-8"?>
-<w:webSettings xmlns:mc="http://schemas.openxmlformats.org/markup-compatibility/2006" xmlns:r="http://schemas.openxmlformats.org/officeDocument/2006/relationships" xmlns:w="http://schemas.openxmlformats.org/wordprocessingml/2006/main" xmlns:w14="http://schemas.microsoft.com/office/word/2010/wordml" xmlns:w15="http://schemas.microsoft.com/office/word/2012/wordml" xmlns:w16cid="http://schemas.microsoft.com/office/word/2016/wordml/cid" xmlns:w16se="http://schemas.microsoft.com/office/word/2015/wordml/symex" mc:Ignorable="w14 w15 w16se w16cid">
+<w:webSettings xmlns:mc="http://schemas.openxmlformats.org/markup-compatibility/2006" xmlns:r="http://schemas.openxmlformats.org/officeDocument/2006/relationships" xmlns:w="http://schemas.openxmlformats.org/wordprocessingml/2006/main" xmlns:w14="http://schemas.microsoft.com/office/word/2010/wordml" xmlns:w15="http://schemas.microsoft.com/office/word/2012/wordml" xmlns:w16cex="http://schemas.microsoft.com/office/word/2018/wordml/cex" xmlns:w16cid="http://schemas.microsoft.com/office/word/2016/wordml/cid" xmlns:w16="http://schemas.microsoft.com/office/word/2018/wordml" xmlns:w16se="http://schemas.microsoft.com/office/word/2015/wordml/symex" mc:Ignorable="w14 w15 w16se w16cid w16 w16cex">
   <w:optimizeForBrowser/>
   <w:allowPNG/>
 </w:webSettings>

--- a/deliverables_word/ODD_RistoManager.docx
+++ b/deliverables_word/ODD_RistoManager.docx
@@ -269,18 +269,8 @@
                                       <w:szCs w:val="56"/>
                                       <w:lang w:bidi="it-IT"/>
                                     </w:rPr>
-                                    <w:t xml:space="preserve"> Design </w:t>
+                                    <w:t xml:space="preserve"> Design Document</w:t>
                                   </w:r>
-                                  <w:proofErr w:type="spellStart"/>
-                                  <w:r>
-                                    <w:rPr>
-                                      <w:sz w:val="56"/>
-                                      <w:szCs w:val="56"/>
-                                      <w:lang w:bidi="it-IT"/>
-                                    </w:rPr>
-                                    <w:t>Document</w:t>
-                                  </w:r>
-                                  <w:proofErr w:type="spellEnd"/>
                                 </w:p>
                                 <w:p>
                                   <w:pPr>
@@ -2343,7 +2333,7 @@
                 <w:noProof/>
                 <w:webHidden/>
               </w:rPr>
-              <w:t>6</w:t>
+              <w:t>5</w:t>
             </w:r>
             <w:r>
               <w:rPr>
@@ -2416,7 +2406,7 @@
                 <w:noProof/>
                 <w:webHidden/>
               </w:rPr>
-              <w:t>6</w:t>
+              <w:t>5</w:t>
             </w:r>
             <w:r>
               <w:rPr>
@@ -2489,7 +2479,7 @@
                 <w:noProof/>
                 <w:webHidden/>
               </w:rPr>
-              <w:t>7</w:t>
+              <w:t>6</w:t>
             </w:r>
             <w:r>
               <w:rPr>
@@ -2562,7 +2552,7 @@
                 <w:noProof/>
                 <w:webHidden/>
               </w:rPr>
-              <w:t>8</w:t>
+              <w:t>7</w:t>
             </w:r>
             <w:r>
               <w:rPr>
@@ -2651,7 +2641,7 @@
                 <w:sz w:val="24"/>
                 <w:szCs w:val="24"/>
               </w:rPr>
-              <w:t>8</w:t>
+              <w:t>7</w:t>
             </w:r>
             <w:r>
               <w:rPr>
@@ -2742,7 +2732,7 @@
                 <w:sz w:val="24"/>
                 <w:szCs w:val="24"/>
               </w:rPr>
-              <w:t>8</w:t>
+              <w:t>7</w:t>
             </w:r>
             <w:r>
               <w:rPr>
@@ -2833,7 +2823,7 @@
                 <w:sz w:val="24"/>
                 <w:szCs w:val="24"/>
               </w:rPr>
-              <w:t>9</w:t>
+              <w:t>8</w:t>
             </w:r>
             <w:r>
               <w:rPr>
@@ -2924,7 +2914,7 @@
                 <w:sz w:val="24"/>
                 <w:szCs w:val="24"/>
               </w:rPr>
-              <w:t>9</w:t>
+              <w:t>8</w:t>
             </w:r>
             <w:r>
               <w:rPr>
@@ -3015,7 +3005,7 @@
                 <w:sz w:val="24"/>
                 <w:szCs w:val="24"/>
               </w:rPr>
-              <w:t>9</w:t>
+              <w:t>8</w:t>
             </w:r>
             <w:r>
               <w:rPr>
@@ -3106,7 +3096,7 @@
                 <w:sz w:val="24"/>
                 <w:szCs w:val="24"/>
               </w:rPr>
-              <w:t>9</w:t>
+              <w:t>8</w:t>
             </w:r>
             <w:r>
               <w:rPr>
@@ -3181,7 +3171,7 @@
                 <w:noProof/>
                 <w:webHidden/>
               </w:rPr>
-              <w:t>10</w:t>
+              <w:t>9</w:t>
             </w:r>
             <w:r>
               <w:rPr>
@@ -3254,7 +3244,7 @@
                 <w:noProof/>
                 <w:webHidden/>
               </w:rPr>
-              <w:t>11</w:t>
+              <w:t>10</w:t>
             </w:r>
             <w:r>
               <w:rPr>
@@ -3326,7 +3316,7 @@
                 <w:noProof/>
                 <w:webHidden/>
               </w:rPr>
-              <w:t>12</w:t>
+              <w:t>11</w:t>
             </w:r>
             <w:r>
               <w:rPr>
@@ -3399,7 +3389,76 @@
                 <w:noProof/>
                 <w:webHidden/>
               </w:rPr>
-              <w:t>12</w:t>
+              <w:t>11</w:t>
+            </w:r>
+            <w:r>
+              <w:rPr>
+                <w:noProof/>
+                <w:webHidden/>
+              </w:rPr>
+              <w:fldChar w:fldCharType="end"/>
+            </w:r>
+          </w:hyperlink>
+        </w:p>
+        <w:p>
+          <w:pPr>
+            <w:pStyle w:val="Sommario2"/>
+            <w:tabs>
+              <w:tab w:val="right" w:leader="dot" w:pos="10024"/>
+            </w:tabs>
+            <w:rPr>
+              <w:noProof/>
+            </w:rPr>
+          </w:pPr>
+          <w:hyperlink w:anchor="_Toc61968749" w:history="1">
+            <w:r>
+              <w:rPr>
+                <w:rStyle w:val="Collegamentoipertestuale"/>
+                <w:bCs/>
+                <w:noProof/>
+              </w:rPr>
+              <w:t>2.2 Data Access Object</w:t>
+            </w:r>
+            <w:r>
+              <w:rPr>
+                <w:noProof/>
+                <w:webHidden/>
+              </w:rPr>
+              <w:tab/>
+            </w:r>
+            <w:r>
+              <w:rPr>
+                <w:noProof/>
+                <w:webHidden/>
+              </w:rPr>
+              <w:fldChar w:fldCharType="begin"/>
+            </w:r>
+            <w:r>
+              <w:rPr>
+                <w:noProof/>
+                <w:webHidden/>
+              </w:rPr>
+              <w:instrText xml:space="preserve"> PAGEREF _Toc61968749 \h </w:instrText>
+            </w:r>
+            <w:r>
+              <w:rPr>
+                <w:noProof/>
+                <w:webHidden/>
+              </w:rPr>
+            </w:r>
+            <w:r>
+              <w:rPr>
+                <w:noProof/>
+                <w:webHidden/>
+              </w:rPr>
+              <w:fldChar w:fldCharType="separate"/>
+            </w:r>
+            <w:r>
+              <w:rPr>
+                <w:noProof/>
+                <w:webHidden/>
+              </w:rPr>
+              <w:t>11</w:t>
             </w:r>
             <w:r>
               <w:rPr>
@@ -3431,7 +3490,31 @@
                 <w:bCs/>
                 <w:noProof/>
               </w:rPr>
-              <w:t>2.2 Data Access Object</w:t>
+              <w:t>2.</w:t>
+            </w:r>
+            <w:r>
+              <w:rPr>
+                <w:rStyle w:val="Collegamentoipertestuale"/>
+                <w:bCs/>
+                <w:noProof/>
+              </w:rPr>
+              <w:t>3</w:t>
+            </w:r>
+            <w:r>
+              <w:rPr>
+                <w:rStyle w:val="Collegamentoipertestuale"/>
+                <w:bCs/>
+                <w:noProof/>
+              </w:rPr>
+              <w:t xml:space="preserve"> </w:t>
+            </w:r>
+            <w:r>
+              <w:rPr>
+                <w:rStyle w:val="Collegamentoipertestuale"/>
+                <w:bCs/>
+                <w:noProof/>
+              </w:rPr>
+              <w:t>Intercepting Filter Pattern</w:t>
             </w:r>
             <w:r>
               <w:rPr>
@@ -3472,7 +3555,7 @@
                 <w:noProof/>
                 <w:webHidden/>
               </w:rPr>
-              <w:t>12</w:t>
+              <w:t>11</w:t>
             </w:r>
             <w:r>
               <w:rPr>
@@ -3779,19 +3862,9 @@
           <w:bCs/>
           <w:sz w:val="40"/>
         </w:rPr>
-        <w:t>Object Design Trade-</w:t>
-      </w:r>
-      <w:proofErr w:type="spellStart"/>
-      <w:r>
-        <w:rPr>
-          <w:b/>
-          <w:bCs/>
-          <w:sz w:val="40"/>
-        </w:rPr>
-        <w:t>offs</w:t>
+        <w:t>Object Design Trade-offs</w:t>
       </w:r>
       <w:bookmarkEnd w:id="90"/>
-      <w:proofErr w:type="spellEnd"/>
     </w:p>
     <w:p>
       <w:pPr>
@@ -3954,18 +4027,9 @@
           <w:b/>
           <w:bCs/>
         </w:rPr>
-        <w:t>Componenti off-the-</w:t>
-      </w:r>
-      <w:proofErr w:type="spellStart"/>
-      <w:r>
-        <w:rPr>
-          <w:b/>
-          <w:bCs/>
-        </w:rPr>
-        <w:t>shelf</w:t>
+        <w:t>Componenti off-the-shelf</w:t>
       </w:r>
       <w:bookmarkEnd w:id="91"/>
-      <w:proofErr w:type="spellEnd"/>
     </w:p>
     <w:p>
       <w:pPr>
@@ -4029,35 +4093,7 @@
         <w:rPr>
           <w:color w:val="FF0000"/>
         </w:rPr>
-        <w:t xml:space="preserve">//Bootstrap, </w:t>
-      </w:r>
-      <w:proofErr w:type="spellStart"/>
-      <w:r>
-        <w:rPr>
-          <w:color w:val="FF0000"/>
-        </w:rPr>
-        <w:t>Bulma</w:t>
-      </w:r>
-      <w:proofErr w:type="spellEnd"/>
-      <w:r>
-        <w:rPr>
-          <w:color w:val="FF0000"/>
-        </w:rPr>
-        <w:t xml:space="preserve">, </w:t>
-      </w:r>
-      <w:proofErr w:type="spellStart"/>
-      <w:r>
-        <w:rPr>
-          <w:color w:val="FF0000"/>
-        </w:rPr>
-        <w:t>Jquery</w:t>
-      </w:r>
-      <w:proofErr w:type="spellEnd"/>
-      <w:r>
-        <w:rPr>
-          <w:color w:val="FF0000"/>
-        </w:rPr>
-        <w:t>, AJAX, JSON ???</w:t>
+        <w:t>//Bootstrap, Bulma, Jquery, AJAX, JSON ???</w:t>
       </w:r>
     </w:p>
     <w:p>
@@ -4069,11 +4105,9 @@
         </w:numPr>
         <w:jc w:val="both"/>
       </w:pPr>
-      <w:proofErr w:type="spellStart"/>
       <w:r>
         <w:t>JUnit</w:t>
       </w:r>
-      <w:proofErr w:type="spellEnd"/>
       <w:r>
         <w:t xml:space="preserve">: </w:t>
       </w:r>
@@ -4115,11 +4149,9 @@
         </w:numPr>
         <w:jc w:val="both"/>
       </w:pPr>
-      <w:proofErr w:type="spellStart"/>
       <w:r>
         <w:t>Mockito</w:t>
       </w:r>
-      <w:proofErr w:type="spellEnd"/>
       <w:r>
         <w:t xml:space="preserve">: </w:t>
       </w:r>
@@ -4158,11 +4190,9 @@
           <w:bCs/>
         </w:rPr>
       </w:pPr>
-      <w:proofErr w:type="spellStart"/>
       <w:r>
         <w:t>Selenium</w:t>
       </w:r>
-      <w:proofErr w:type="spellEnd"/>
       <w:r>
         <w:t xml:space="preserve">: </w:t>
       </w:r>
@@ -4353,23 +4383,7 @@
           <w:b w:val="0"/>
           <w:bCs/>
         </w:rPr>
-        <w:t xml:space="preserve">contenente le classi </w:t>
-      </w:r>
-      <w:proofErr w:type="spellStart"/>
-      <w:r>
-        <w:rPr>
-          <w:b w:val="0"/>
-          <w:bCs/>
-        </w:rPr>
-        <w:t>Servlet</w:t>
-      </w:r>
-      <w:proofErr w:type="spellEnd"/>
-      <w:r>
-        <w:rPr>
-          <w:b w:val="0"/>
-          <w:bCs/>
-        </w:rPr>
-        <w:t>, quindi i comportamenti lato server del sistema.</w:t>
+        <w:t>contenente le classi Servlet, quindi i comportamenti lato server del sistema.</w:t>
       </w:r>
     </w:p>
     <w:p>
@@ -4389,23 +4403,7 @@
           <w:b w:val="0"/>
           <w:bCs/>
         </w:rPr>
-        <w:t xml:space="preserve">contenente le classi che definiscono i Bean del sistema, i quali possono rappresentare sia entità persistenti nel DB, che oggetti temporanei utili per l’esecuzione delle funzionalità del programma a </w:t>
-      </w:r>
-      <w:proofErr w:type="spellStart"/>
-      <w:r>
-        <w:rPr>
-          <w:b w:val="0"/>
-          <w:bCs/>
-        </w:rPr>
-        <w:t>runtime</w:t>
-      </w:r>
-      <w:proofErr w:type="spellEnd"/>
-      <w:r>
-        <w:rPr>
-          <w:b w:val="0"/>
-          <w:bCs/>
-        </w:rPr>
-        <w:t>.</w:t>
+        <w:t>contenente le classi che definiscono i Bean del sistema, i quali possono rappresentare sia entità persistenti nel DB, che oggetti temporanei utili per l’esecuzione delle funzionalità del programma a runtime.</w:t>
       </w:r>
     </w:p>
     <w:p>
@@ -4538,39 +4536,7 @@
           <w:b w:val="0"/>
           <w:bCs/>
         </w:rPr>
-        <w:t xml:space="preserve">Per la documentazione delle interfacce sarà necessario seguire una naming convention precisa, nel rispetto delle classiche notazioni dell’Object </w:t>
-      </w:r>
-      <w:proofErr w:type="spellStart"/>
-      <w:r>
-        <w:rPr>
-          <w:b w:val="0"/>
-          <w:bCs/>
-        </w:rPr>
-        <w:t>Oriented</w:t>
-      </w:r>
-      <w:proofErr w:type="spellEnd"/>
-      <w:r>
-        <w:rPr>
-          <w:b w:val="0"/>
-          <w:bCs/>
-        </w:rPr>
-        <w:t xml:space="preserve">, che porti </w:t>
-      </w:r>
-      <w:proofErr w:type="gramStart"/>
-      <w:r>
-        <w:rPr>
-          <w:b w:val="0"/>
-          <w:bCs/>
-        </w:rPr>
-        <w:t>ad</w:t>
-      </w:r>
-      <w:proofErr w:type="gramEnd"/>
-      <w:r>
-        <w:rPr>
-          <w:b w:val="0"/>
-          <w:bCs/>
-        </w:rPr>
-        <w:t xml:space="preserve"> adottare nomi:</w:t>
+        <w:t>Per la documentazione delle interfacce sarà necessario seguire una naming convention precisa, nel rispetto delle classiche notazioni dell’Object Oriented, che porti ad adottare nomi:</w:t>
       </w:r>
     </w:p>
     <w:p>
@@ -4706,39 +4672,7 @@
           <w:b w:val="0"/>
           <w:bCs/>
         </w:rPr>
-        <w:t>Le variabili dovranno essere identificate attraverso la classica “</w:t>
-      </w:r>
-      <w:proofErr w:type="spellStart"/>
-      <w:r>
-        <w:rPr>
-          <w:b w:val="0"/>
-          <w:bCs/>
-        </w:rPr>
-        <w:t>camelCase</w:t>
-      </w:r>
-      <w:proofErr w:type="spellEnd"/>
-      <w:r>
-        <w:rPr>
-          <w:b w:val="0"/>
-          <w:bCs/>
-        </w:rPr>
-        <w:t xml:space="preserve">” </w:t>
-      </w:r>
-      <w:proofErr w:type="spellStart"/>
-      <w:r>
-        <w:rPr>
-          <w:b w:val="0"/>
-          <w:bCs/>
-        </w:rPr>
-        <w:t>notation</w:t>
-      </w:r>
-      <w:proofErr w:type="spellEnd"/>
-      <w:r>
-        <w:rPr>
-          <w:b w:val="0"/>
-          <w:bCs/>
-        </w:rPr>
-        <w:t>, evitando underscore laddove il nome sia costituito da più parole.</w:t>
+        <w:t>Le variabili dovranno essere identificate attraverso la classica “camelCase” notation, evitando underscore laddove il nome sia costituito da più parole.</w:t>
       </w:r>
     </w:p>
     <w:p>
@@ -4831,23 +4765,7 @@
           <w:b w:val="0"/>
           <w:bCs/>
         </w:rPr>
-        <w:t xml:space="preserve">” </w:t>
-      </w:r>
-      <w:proofErr w:type="spellStart"/>
-      <w:r>
-        <w:rPr>
-          <w:b w:val="0"/>
-          <w:bCs/>
-        </w:rPr>
-        <w:t>notation</w:t>
-      </w:r>
-      <w:proofErr w:type="spellEnd"/>
-      <w:r>
-        <w:rPr>
-          <w:b w:val="0"/>
-          <w:bCs/>
-        </w:rPr>
-        <w:t>, utilizzando underscore laddove il nome sia costituito da più parole.</w:t>
+        <w:t>” notation, utilizzando underscore laddove il nome sia costituito da più parole.</w:t>
       </w:r>
     </w:p>
     <w:p>
@@ -4926,23 +4844,7 @@
           <w:b w:val="0"/>
           <w:bCs/>
         </w:rPr>
-        <w:t xml:space="preserve">non dovranno esserne dichiarate più di una nello stesso rigo, seppur </w:t>
-      </w:r>
-      <w:proofErr w:type="gramStart"/>
-      <w:r>
-        <w:rPr>
-          <w:b w:val="0"/>
-          <w:bCs/>
-        </w:rPr>
-        <w:t>dello</w:t>
-      </w:r>
-      <w:proofErr w:type="gramEnd"/>
-      <w:r>
-        <w:rPr>
-          <w:b w:val="0"/>
-          <w:bCs/>
-        </w:rPr>
-        <w:t xml:space="preserve"> sesso tipo, questo per </w:t>
+        <w:t xml:space="preserve">non dovranno esserne dichiarate più di una nello stesso rigo, seppur dello sesso tipo, questo per </w:t>
       </w:r>
       <w:r>
         <w:rPr>
@@ -5006,71 +4908,23 @@
           <w:b w:val="0"/>
           <w:bCs/>
         </w:rPr>
-        <w:t>I metodi dovranno essere identificati attraverso la classica “</w:t>
-      </w:r>
-      <w:proofErr w:type="spellStart"/>
-      <w:r>
-        <w:rPr>
-          <w:b w:val="0"/>
-          <w:bCs/>
-        </w:rPr>
-        <w:t>camelCase</w:t>
-      </w:r>
-      <w:proofErr w:type="spellEnd"/>
-      <w:r>
-        <w:rPr>
-          <w:b w:val="0"/>
-          <w:bCs/>
-        </w:rPr>
-        <w:t xml:space="preserve">” </w:t>
-      </w:r>
-      <w:proofErr w:type="spellStart"/>
-      <w:r>
-        <w:rPr>
-          <w:b w:val="0"/>
-          <w:bCs/>
-        </w:rPr>
-        <w:t>notation</w:t>
-      </w:r>
-      <w:proofErr w:type="spellEnd"/>
-      <w:r>
-        <w:rPr>
-          <w:b w:val="0"/>
-          <w:bCs/>
-        </w:rPr>
-        <w:t>.</w:t>
-      </w:r>
-    </w:p>
-    <w:p>
-      <w:pPr>
-        <w:jc w:val="both"/>
-        <w:rPr>
-          <w:b w:val="0"/>
-          <w:bCs/>
-        </w:rPr>
-      </w:pPr>
-      <w:r>
-        <w:rPr>
-          <w:b w:val="0"/>
-          <w:bCs/>
-        </w:rPr>
-        <w:t xml:space="preserve">Il nome dei metodi sarà tipicamente </w:t>
-      </w:r>
-      <w:proofErr w:type="spellStart"/>
-      <w:r>
-        <w:rPr>
-          <w:b w:val="0"/>
-          <w:bCs/>
-        </w:rPr>
-        <w:t>cosituito</w:t>
-      </w:r>
-      <w:proofErr w:type="spellEnd"/>
-      <w:r>
-        <w:rPr>
-          <w:b w:val="0"/>
-          <w:bCs/>
-        </w:rPr>
-        <w:t xml:space="preserve"> da un verbo che ne specifica l’azione e l’oggetto su cui essa viene applicata.</w:t>
+        <w:t>I metodi dovranno essere identificati attraverso la classica “camelCase” notation.</w:t>
+      </w:r>
+    </w:p>
+    <w:p>
+      <w:pPr>
+        <w:jc w:val="both"/>
+        <w:rPr>
+          <w:b w:val="0"/>
+          <w:bCs/>
+        </w:rPr>
+      </w:pPr>
+      <w:r>
+        <w:rPr>
+          <w:b w:val="0"/>
+          <w:bCs/>
+        </w:rPr>
+        <w:t>Il nome dei metodi sarà tipicamente cosituito da un verbo che ne specifica l’azione e l’oggetto su cui essa viene applicata.</w:t>
       </w:r>
     </w:p>
     <w:p>
@@ -5114,23 +4968,7 @@
           <w:b w:val="0"/>
           <w:bCs/>
         </w:rPr>
-        <w:t xml:space="preserve"> la documentazione </w:t>
-      </w:r>
-      <w:proofErr w:type="spellStart"/>
-      <w:r>
-        <w:rPr>
-          <w:b w:val="0"/>
-          <w:bCs/>
-        </w:rPr>
-        <w:t>JavaDoc</w:t>
-      </w:r>
-      <w:proofErr w:type="spellEnd"/>
-      <w:r>
-        <w:rPr>
-          <w:b w:val="0"/>
-          <w:bCs/>
-        </w:rPr>
-        <w:t>.</w:t>
+        <w:t xml:space="preserve"> la documentazione JavaDoc.</w:t>
       </w:r>
     </w:p>
     <w:p>
@@ -5187,39 +5025,7 @@
           <w:b w:val="0"/>
           <w:bCs/>
         </w:rPr>
-        <w:t>Le classi e le pagine dovranno essere identificate attraverso la classica “</w:t>
-      </w:r>
-      <w:proofErr w:type="spellStart"/>
-      <w:r>
-        <w:rPr>
-          <w:b w:val="0"/>
-          <w:bCs/>
-        </w:rPr>
-        <w:t>CamelCase</w:t>
-      </w:r>
-      <w:proofErr w:type="spellEnd"/>
-      <w:r>
-        <w:rPr>
-          <w:b w:val="0"/>
-          <w:bCs/>
-        </w:rPr>
-        <w:t xml:space="preserve">” </w:t>
-      </w:r>
-      <w:proofErr w:type="spellStart"/>
-      <w:r>
-        <w:rPr>
-          <w:b w:val="0"/>
-          <w:bCs/>
-        </w:rPr>
-        <w:t>notation</w:t>
-      </w:r>
-      <w:proofErr w:type="spellEnd"/>
-      <w:r>
-        <w:rPr>
-          <w:b w:val="0"/>
-          <w:bCs/>
-        </w:rPr>
-        <w:t>, con l’iniziale maiuscola, per distinguerle da attributi e metodi.</w:t>
+        <w:t>Le classi e le pagine dovranno essere identificate attraverso la classica “CamelCase” notation, con l’iniziale maiuscola, per distinguerle da attributi e metodi.</w:t>
       </w:r>
     </w:p>
     <w:p>
@@ -5325,47 +5131,10 @@
           <w:sz w:val="28"/>
           <w:szCs w:val="16"/>
         </w:rPr>
-        <w:t xml:space="preserve"> </w:t>
-      </w:r>
-      <w:proofErr w:type="spellStart"/>
-      <w:r>
-        <w:rPr>
-          <w:rFonts w:cstheme="majorHAnsi"/>
-          <w:b w:val="0"/>
-          <w:bCs/>
-          <w:color w:val="082A75" w:themeColor="text2"/>
-          <w:sz w:val="28"/>
-          <w:szCs w:val="16"/>
-        </w:rPr>
-        <w:t>Requirements</w:t>
-      </w:r>
-      <w:proofErr w:type="spellEnd"/>
-      <w:r>
-        <w:rPr>
-          <w:rFonts w:cstheme="majorHAnsi"/>
-          <w:b w:val="0"/>
-          <w:bCs/>
-          <w:color w:val="082A75" w:themeColor="text2"/>
-          <w:sz w:val="28"/>
-          <w:szCs w:val="16"/>
-        </w:rPr>
-        <w:t xml:space="preserve"> Analysis </w:t>
-      </w:r>
-      <w:proofErr w:type="spellStart"/>
-      <w:r>
-        <w:rPr>
-          <w:rFonts w:cstheme="majorHAnsi"/>
-          <w:b w:val="0"/>
-          <w:bCs/>
-          <w:color w:val="082A75" w:themeColor="text2"/>
-          <w:sz w:val="28"/>
-          <w:szCs w:val="16"/>
-        </w:rPr>
-        <w:t>Document</w:t>
+        <w:t xml:space="preserve"> Requirements Analysis Document</w:t>
       </w:r>
       <w:bookmarkEnd w:id="100"/>
       <w:bookmarkEnd w:id="101"/>
-      <w:proofErr w:type="spellEnd"/>
       <w:r>
         <w:rPr>
           <w:rFonts w:cstheme="majorHAnsi"/>
@@ -5415,23 +5184,10 @@
           <w:sz w:val="28"/>
           <w:szCs w:val="16"/>
         </w:rPr>
-        <w:t xml:space="preserve">: System Design </w:t>
-      </w:r>
-      <w:proofErr w:type="spellStart"/>
-      <w:r>
-        <w:rPr>
-          <w:rFonts w:cstheme="majorHAnsi"/>
-          <w:b w:val="0"/>
-          <w:bCs/>
-          <w:color w:val="082A75" w:themeColor="text2"/>
-          <w:sz w:val="28"/>
-          <w:szCs w:val="16"/>
-        </w:rPr>
-        <w:t>Document</w:t>
+        <w:t>: System Design Document</w:t>
       </w:r>
       <w:bookmarkEnd w:id="102"/>
       <w:bookmarkEnd w:id="103"/>
-      <w:proofErr w:type="spellEnd"/>
       <w:r>
         <w:rPr>
           <w:rFonts w:cstheme="majorHAnsi"/>
@@ -5512,23 +5268,10 @@
           <w:sz w:val="28"/>
           <w:szCs w:val="16"/>
         </w:rPr>
-        <w:t xml:space="preserve">Design </w:t>
-      </w:r>
-      <w:proofErr w:type="spellStart"/>
-      <w:r>
-        <w:rPr>
-          <w:rFonts w:cstheme="majorHAnsi"/>
-          <w:b w:val="0"/>
-          <w:bCs/>
-          <w:color w:val="082A75" w:themeColor="text2"/>
-          <w:sz w:val="28"/>
-          <w:szCs w:val="16"/>
-        </w:rPr>
-        <w:t>Document</w:t>
+        <w:t>Design Document</w:t>
       </w:r>
       <w:bookmarkEnd w:id="104"/>
       <w:bookmarkEnd w:id="105"/>
-      <w:proofErr w:type="spellEnd"/>
       <w:r>
         <w:rPr>
           <w:rFonts w:cstheme="majorHAnsi"/>
@@ -5588,31 +5331,7 @@
           <w:sz w:val="28"/>
           <w:szCs w:val="16"/>
         </w:rPr>
-        <w:t xml:space="preserve">Object </w:t>
-      </w:r>
-      <w:proofErr w:type="spellStart"/>
-      <w:r>
-        <w:rPr>
-          <w:rFonts w:cstheme="majorHAnsi"/>
-          <w:b w:val="0"/>
-          <w:bCs/>
-          <w:color w:val="082A75" w:themeColor="text2"/>
-          <w:sz w:val="28"/>
-          <w:szCs w:val="16"/>
-        </w:rPr>
-        <w:t>Constraints</w:t>
-      </w:r>
-      <w:proofErr w:type="spellEnd"/>
-      <w:r>
-        <w:rPr>
-          <w:rFonts w:cstheme="majorHAnsi"/>
-          <w:b w:val="0"/>
-          <w:bCs/>
-          <w:color w:val="082A75" w:themeColor="text2"/>
-          <w:sz w:val="28"/>
-          <w:szCs w:val="16"/>
-        </w:rPr>
-        <w:t xml:space="preserve"> Language</w:t>
+        <w:t>Object Constraints Language</w:t>
       </w:r>
       <w:bookmarkEnd w:id="106"/>
     </w:p>
@@ -5774,31 +5493,7 @@
           <w:sz w:val="28"/>
           <w:szCs w:val="16"/>
         </w:rPr>
-        <w:t xml:space="preserve">Model </w:t>
-      </w:r>
-      <w:proofErr w:type="spellStart"/>
-      <w:r>
-        <w:rPr>
-          <w:rFonts w:cstheme="majorHAnsi"/>
-          <w:b w:val="0"/>
-          <w:bCs/>
-          <w:color w:val="082A75" w:themeColor="text2"/>
-          <w:sz w:val="28"/>
-          <w:szCs w:val="16"/>
-        </w:rPr>
-        <w:t>View</w:t>
-      </w:r>
-      <w:proofErr w:type="spellEnd"/>
-      <w:r>
-        <w:rPr>
-          <w:rFonts w:cstheme="majorHAnsi"/>
-          <w:b w:val="0"/>
-          <w:bCs/>
-          <w:color w:val="082A75" w:themeColor="text2"/>
-          <w:sz w:val="28"/>
-          <w:szCs w:val="16"/>
-        </w:rPr>
-        <w:t xml:space="preserve"> Controller</w:t>
+        <w:t>Model View Controller</w:t>
       </w:r>
       <w:bookmarkEnd w:id="109"/>
     </w:p>
@@ -5886,79 +5581,7 @@
           <w:b w:val="0"/>
           <w:bCs/>
         </w:rPr>
-        <w:t xml:space="preserve">Bern </w:t>
-      </w:r>
-      <w:proofErr w:type="spellStart"/>
-      <w:r>
-        <w:rPr>
-          <w:rFonts w:asciiTheme="majorHAnsi" w:hAnsiTheme="majorHAnsi" w:cstheme="majorHAnsi"/>
-          <w:b w:val="0"/>
-          <w:bCs/>
-        </w:rPr>
-        <w:t>Bruegge</w:t>
-      </w:r>
-      <w:proofErr w:type="spellEnd"/>
-      <w:r>
-        <w:rPr>
-          <w:rFonts w:asciiTheme="majorHAnsi" w:hAnsiTheme="majorHAnsi" w:cstheme="majorHAnsi"/>
-          <w:b w:val="0"/>
-          <w:bCs/>
-        </w:rPr>
-        <w:t xml:space="preserve">, Allen H. </w:t>
-      </w:r>
-      <w:proofErr w:type="spellStart"/>
-      <w:r>
-        <w:rPr>
-          <w:rFonts w:asciiTheme="majorHAnsi" w:hAnsiTheme="majorHAnsi" w:cstheme="majorHAnsi"/>
-          <w:b w:val="0"/>
-          <w:bCs/>
-        </w:rPr>
-        <w:t>Dutoit</w:t>
-      </w:r>
-      <w:proofErr w:type="spellEnd"/>
-      <w:r>
-        <w:rPr>
-          <w:rFonts w:asciiTheme="majorHAnsi" w:hAnsiTheme="majorHAnsi" w:cstheme="majorHAnsi"/>
-          <w:b w:val="0"/>
-          <w:bCs/>
-        </w:rPr>
-        <w:t>, Object-</w:t>
-      </w:r>
-      <w:proofErr w:type="spellStart"/>
-      <w:r>
-        <w:rPr>
-          <w:rFonts w:asciiTheme="majorHAnsi" w:hAnsiTheme="majorHAnsi" w:cstheme="majorHAnsi"/>
-          <w:b w:val="0"/>
-          <w:bCs/>
-        </w:rPr>
-        <w:t>Oriented</w:t>
-      </w:r>
-      <w:proofErr w:type="spellEnd"/>
-      <w:r>
-        <w:rPr>
-          <w:rFonts w:asciiTheme="majorHAnsi" w:hAnsiTheme="majorHAnsi" w:cstheme="majorHAnsi"/>
-          <w:b w:val="0"/>
-          <w:bCs/>
-        </w:rPr>
-        <w:t xml:space="preserve"> Software Engineering - Using UML, Patterns, and JAVA, 3rd </w:t>
-      </w:r>
-      <w:proofErr w:type="spellStart"/>
-      <w:r>
-        <w:rPr>
-          <w:rFonts w:asciiTheme="majorHAnsi" w:hAnsiTheme="majorHAnsi" w:cstheme="majorHAnsi"/>
-          <w:b w:val="0"/>
-          <w:bCs/>
-        </w:rPr>
-        <w:t>edition</w:t>
-      </w:r>
-      <w:proofErr w:type="spellEnd"/>
-      <w:r>
-        <w:rPr>
-          <w:rFonts w:asciiTheme="majorHAnsi" w:hAnsiTheme="majorHAnsi" w:cstheme="majorHAnsi"/>
-          <w:b w:val="0"/>
-          <w:bCs/>
-        </w:rPr>
-        <w:t>.</w:t>
+        <w:t>Bern Bruegge, Allen H. Dutoit, Object-Oriented Software Engineering - Using UML, Patterns, and JAVA, 3rd edition.</w:t>
       </w:r>
     </w:p>
     <w:p>
@@ -5975,7 +5598,6 @@
           <w:bCs/>
         </w:rPr>
       </w:pPr>
-      <w:proofErr w:type="spellStart"/>
       <w:r>
         <w:rPr>
           <w:rFonts w:asciiTheme="majorHAnsi" w:hAnsiTheme="majorHAnsi" w:cstheme="majorHAnsi"/>
@@ -5984,7 +5606,6 @@
         </w:rPr>
         <w:t>RAD_RistoManager</w:t>
       </w:r>
-      <w:proofErr w:type="spellEnd"/>
     </w:p>
     <w:p>
       <w:pPr>
@@ -6000,7 +5621,6 @@
           <w:bCs/>
         </w:rPr>
       </w:pPr>
-      <w:proofErr w:type="spellStart"/>
       <w:r>
         <w:rPr>
           <w:rFonts w:asciiTheme="majorHAnsi" w:hAnsiTheme="majorHAnsi" w:cstheme="majorHAnsi"/>
@@ -6009,7 +5629,6 @@
         </w:rPr>
         <w:t>SDD_RistoManager</w:t>
       </w:r>
-      <w:proofErr w:type="spellEnd"/>
     </w:p>
     <w:p>
       <w:pPr>
@@ -6077,229 +5696,256 @@
           <w:b/>
           <w:bCs/>
         </w:rPr>
-        <w:t>2.1 Model-</w:t>
-      </w:r>
-      <w:proofErr w:type="spellStart"/>
-      <w:r>
+        <w:t>2.1 Model-View-Controller</w:t>
+      </w:r>
+      <w:bookmarkEnd w:id="112"/>
+    </w:p>
+    <w:p>
+      <w:pPr>
+        <w:jc w:val="both"/>
+        <w:rPr>
+          <w:b w:val="0"/>
+          <w:bCs/>
+        </w:rPr>
+      </w:pPr>
+      <w:r>
+        <w:rPr>
+          <w:b w:val="0"/>
+          <w:bCs/>
+        </w:rPr>
+        <w:t>A seguito delle osservazioni fatte nel SDD, abbiamo ritenuto opportuno utilizzare, nello sviluppo del sistema, il Design Pattern</w:t>
+      </w:r>
+      <w:r>
+        <w:rPr>
+          <w:b w:val="0"/>
+          <w:bCs/>
+        </w:rPr>
+        <w:t xml:space="preserve"> Model-View-Controller, </w:t>
+      </w:r>
+      <w:r>
+        <w:rPr>
+          <w:b w:val="0"/>
+          <w:bCs/>
+        </w:rPr>
+        <w:t xml:space="preserve">il quale </w:t>
+      </w:r>
+      <w:r>
+        <w:rPr>
+          <w:b w:val="0"/>
+          <w:bCs/>
+        </w:rPr>
+        <w:t>prevede che i</w:t>
+      </w:r>
+      <w:r>
+        <w:rPr>
+          <w:b w:val="0"/>
+          <w:bCs/>
+        </w:rPr>
+        <w:t xml:space="preserve"> sottosistemi appartengano a 3 distinte categorie</w:t>
+      </w:r>
+      <w:r>
+        <w:rPr>
+          <w:b w:val="0"/>
+          <w:bCs/>
+        </w:rPr>
+        <w:t xml:space="preserve">, ciascuna delle quali con un compito diverso. </w:t>
+      </w:r>
+    </w:p>
+    <w:p>
+      <w:pPr>
+        <w:jc w:val="both"/>
+        <w:rPr>
+          <w:b w:val="0"/>
+          <w:bCs/>
+        </w:rPr>
+      </w:pPr>
+      <w:r>
+        <w:rPr>
+          <w:b w:val="0"/>
+          <w:bCs/>
+        </w:rPr>
+        <w:t>In particolare:</w:t>
+      </w:r>
+    </w:p>
+    <w:p>
+      <w:pPr>
+        <w:jc w:val="both"/>
+        <w:rPr>
+          <w:b w:val="0"/>
+          <w:bCs/>
+        </w:rPr>
+      </w:pPr>
+      <w:r>
+        <w:rPr>
+          <w:b w:val="0"/>
+          <w:bCs/>
+        </w:rPr>
+        <w:t xml:space="preserve">Il </w:t>
+      </w:r>
+      <w:r>
+        <w:t>model</w:t>
+      </w:r>
+      <w:r>
+        <w:rPr>
+          <w:b w:val="0"/>
+          <w:bCs/>
+        </w:rPr>
+        <w:t xml:space="preserve"> si occupa della di gestire i dati e quindi sarà responsabile dell’interazione con il database. </w:t>
+      </w:r>
+    </w:p>
+    <w:p>
+      <w:pPr>
+        <w:jc w:val="both"/>
+        <w:rPr>
+          <w:b w:val="0"/>
+          <w:bCs/>
+        </w:rPr>
+      </w:pPr>
+      <w:r>
+        <w:rPr>
+          <w:b w:val="0"/>
+          <w:bCs/>
+        </w:rPr>
+        <w:t xml:space="preserve">La </w:t>
+      </w:r>
+      <w:r>
+        <w:t>view</w:t>
+      </w:r>
+      <w:r>
+        <w:rPr>
+          <w:b w:val="0"/>
+          <w:bCs/>
+        </w:rPr>
+        <w:t xml:space="preserve"> si occupa di curare l’interazione con l’utente e quindi avrà il compito di gestire la formattazione dei dati che verranno visualizzati. </w:t>
+      </w:r>
+    </w:p>
+    <w:p>
+      <w:pPr>
+        <w:jc w:val="both"/>
+        <w:rPr>
+          <w:b w:val="0"/>
+          <w:bCs/>
+        </w:rPr>
+      </w:pPr>
+      <w:r>
+        <w:rPr>
+          <w:b w:val="0"/>
+          <w:bCs/>
+        </w:rPr>
+        <w:t xml:space="preserve">Il </w:t>
+      </w:r>
+      <w:r>
+        <w:t>controller</w:t>
+      </w:r>
+      <w:r>
+        <w:rPr>
+          <w:b w:val="0"/>
+          <w:bCs/>
+        </w:rPr>
+        <w:t xml:space="preserve"> dopo aver ricevuto i comandi forniti dall’utente si occuperà di elaborare i dati, passarli al model se necessario e inviare la risposta al view appropriato. </w:t>
+      </w:r>
+    </w:p>
+    <w:p>
+      <w:pPr>
+        <w:jc w:val="both"/>
+        <w:rPr>
+          <w:b w:val="0"/>
+          <w:bCs/>
+        </w:rPr>
+      </w:pPr>
+    </w:p>
+    <w:p>
+      <w:pPr>
+        <w:pStyle w:val="Titolo2"/>
+        <w:jc w:val="both"/>
         <w:rPr>
           <w:b/>
           <w:bCs/>
         </w:rPr>
-        <w:t>View</w:t>
-      </w:r>
-      <w:proofErr w:type="spellEnd"/>
+      </w:pPr>
+      <w:bookmarkStart w:id="113" w:name="_Toc61968749"/>
       <w:r>
         <w:rPr>
           <w:b/>
           <w:bCs/>
         </w:rPr>
-        <w:t>-Controller</w:t>
-      </w:r>
-      <w:bookmarkEnd w:id="112"/>
-    </w:p>
-    <w:p>
-      <w:pPr>
-        <w:jc w:val="both"/>
-        <w:rPr>
-          <w:b w:val="0"/>
-          <w:bCs/>
-        </w:rPr>
-      </w:pPr>
-      <w:r>
-        <w:rPr>
-          <w:b w:val="0"/>
-          <w:bCs/>
-        </w:rPr>
-        <w:t>A seguito delle osservazioni fatte nel SDD, abbiamo ritenuto opportuno utilizzare, nello sviluppo del sistema, il Design Pattern</w:t>
-      </w:r>
-      <w:r>
-        <w:rPr>
-          <w:b w:val="0"/>
-          <w:bCs/>
-        </w:rPr>
-        <w:t xml:space="preserve"> Model-</w:t>
-      </w:r>
-      <w:proofErr w:type="spellStart"/>
-      <w:r>
-        <w:rPr>
-          <w:b w:val="0"/>
-          <w:bCs/>
-        </w:rPr>
-        <w:t>View</w:t>
-      </w:r>
-      <w:proofErr w:type="spellEnd"/>
-      <w:r>
-        <w:rPr>
-          <w:b w:val="0"/>
-          <w:bCs/>
-        </w:rPr>
-        <w:t xml:space="preserve">-Controller, </w:t>
-      </w:r>
-      <w:r>
-        <w:rPr>
-          <w:b w:val="0"/>
-          <w:bCs/>
-        </w:rPr>
-        <w:t xml:space="preserve">il quale </w:t>
-      </w:r>
-      <w:r>
-        <w:rPr>
-          <w:b w:val="0"/>
-          <w:bCs/>
-        </w:rPr>
-        <w:t>prevede che i</w:t>
-      </w:r>
-      <w:r>
-        <w:rPr>
-          <w:b w:val="0"/>
-          <w:bCs/>
-        </w:rPr>
-        <w:t xml:space="preserve"> sottosistemi appartengano a </w:t>
-      </w:r>
-      <w:proofErr w:type="gramStart"/>
-      <w:r>
-        <w:rPr>
-          <w:b w:val="0"/>
-          <w:bCs/>
-        </w:rPr>
-        <w:t>3</w:t>
-      </w:r>
-      <w:proofErr w:type="gramEnd"/>
-      <w:r>
-        <w:rPr>
-          <w:b w:val="0"/>
-          <w:bCs/>
-        </w:rPr>
-        <w:t xml:space="preserve"> distinte categorie</w:t>
-      </w:r>
-      <w:r>
-        <w:rPr>
-          <w:b w:val="0"/>
-          <w:bCs/>
-        </w:rPr>
-        <w:t xml:space="preserve">, ciascuna delle quali con un compito diverso. </w:t>
-      </w:r>
-    </w:p>
-    <w:p>
-      <w:pPr>
-        <w:jc w:val="both"/>
-        <w:rPr>
-          <w:b w:val="0"/>
-          <w:bCs/>
-        </w:rPr>
-      </w:pPr>
-      <w:r>
-        <w:rPr>
-          <w:b w:val="0"/>
-          <w:bCs/>
-        </w:rPr>
-        <w:t>In particolare:</w:t>
-      </w:r>
-    </w:p>
-    <w:p>
-      <w:pPr>
-        <w:jc w:val="both"/>
-        <w:rPr>
-          <w:b w:val="0"/>
-          <w:bCs/>
-        </w:rPr>
-      </w:pPr>
-      <w:r>
-        <w:rPr>
-          <w:b w:val="0"/>
-          <w:bCs/>
-        </w:rPr>
-        <w:t xml:space="preserve">Il </w:t>
-      </w:r>
-      <w:r>
-        <w:t>model</w:t>
-      </w:r>
-      <w:r>
-        <w:rPr>
-          <w:b w:val="0"/>
-          <w:bCs/>
-        </w:rPr>
-        <w:t xml:space="preserve"> si occupa della di gestire i dati e quindi sarà responsabile dell’interazione con il database. </w:t>
-      </w:r>
-    </w:p>
-    <w:p>
-      <w:pPr>
-        <w:jc w:val="both"/>
-        <w:rPr>
-          <w:b w:val="0"/>
-          <w:bCs/>
-        </w:rPr>
-      </w:pPr>
-      <w:r>
-        <w:rPr>
-          <w:b w:val="0"/>
-          <w:bCs/>
-        </w:rPr>
-        <w:t xml:space="preserve">La </w:t>
-      </w:r>
-      <w:proofErr w:type="spellStart"/>
-      <w:r>
-        <w:t>view</w:t>
-      </w:r>
-      <w:proofErr w:type="spellEnd"/>
-      <w:r>
-        <w:rPr>
-          <w:b w:val="0"/>
-          <w:bCs/>
-        </w:rPr>
-        <w:t xml:space="preserve"> si occupa di curare l’interazione con l’utente e quindi avrà il compito di gestire la formattazione dei dati che verranno visualizzati. </w:t>
-      </w:r>
-    </w:p>
-    <w:p>
-      <w:pPr>
-        <w:jc w:val="both"/>
-        <w:rPr>
-          <w:b w:val="0"/>
-          <w:bCs/>
-        </w:rPr>
-      </w:pPr>
-      <w:r>
-        <w:rPr>
-          <w:b w:val="0"/>
-          <w:bCs/>
-        </w:rPr>
-        <w:t xml:space="preserve">Il </w:t>
-      </w:r>
-      <w:r>
-        <w:t>controller</w:t>
-      </w:r>
-      <w:r>
-        <w:rPr>
-          <w:b w:val="0"/>
-          <w:bCs/>
-        </w:rPr>
-        <w:t xml:space="preserve"> dopo aver ricevuto i comandi forniti dall’utente si occuperà di elaborare i dati, passarli al model se necessario e inviare la risposta al </w:t>
-      </w:r>
-      <w:proofErr w:type="spellStart"/>
-      <w:r>
-        <w:rPr>
-          <w:b w:val="0"/>
-          <w:bCs/>
-        </w:rPr>
-        <w:t>view</w:t>
-      </w:r>
-      <w:proofErr w:type="spellEnd"/>
-      <w:r>
-        <w:rPr>
-          <w:b w:val="0"/>
-          <w:bCs/>
-        </w:rPr>
-        <w:t xml:space="preserve"> appropriato. </w:t>
-      </w:r>
-    </w:p>
-    <w:p>
-      <w:pPr>
-        <w:jc w:val="both"/>
-        <w:rPr>
-          <w:b w:val="0"/>
-          <w:bCs/>
-        </w:rPr>
-      </w:pPr>
+        <w:t>2.2 Data Access Object</w:t>
+      </w:r>
+      <w:bookmarkEnd w:id="113"/>
+    </w:p>
+    <w:p>
+      <w:pPr>
+        <w:jc w:val="both"/>
+        <w:rPr>
+          <w:b w:val="0"/>
+          <w:bCs/>
+        </w:rPr>
+      </w:pPr>
+      <w:r>
+        <w:rPr>
+          <w:b w:val="0"/>
+          <w:bCs/>
+        </w:rPr>
+        <w:t xml:space="preserve">Il DAO è un design pattern per la gestione della persistenza, che prevede l’implementazione di classi che presentano dalle più semplici operazioni CRUD, a più complesse query di </w:t>
+      </w:r>
+      <w:r>
+        <w:rPr>
+          <w:b w:val="0"/>
+          <w:bCs/>
+        </w:rPr>
+        <w:t>interrogazione al</w:t>
+      </w:r>
+      <w:r>
+        <w:rPr>
+          <w:b w:val="0"/>
+          <w:bCs/>
+        </w:rPr>
+        <w:t xml:space="preserve"> DB, che recuperano quindi entità persistenti, tramutandole in oggetti Java utilizzabili per la logica di business.</w:t>
+      </w:r>
+    </w:p>
+    <w:p>
+      <w:pPr>
+        <w:jc w:val="both"/>
+        <w:rPr>
+          <w:b w:val="0"/>
+          <w:bCs/>
+        </w:rPr>
+      </w:pPr>
+      <w:r>
+        <w:rPr>
+          <w:b w:val="0"/>
+          <w:bCs/>
+        </w:rPr>
+        <w:t xml:space="preserve">Il vantaggio relativo all'uso del DAO è dunque il mantenimento di una rigida separazione tra le componenti di un'applicazione, </w:t>
+      </w:r>
+      <w:r>
+        <w:rPr>
+          <w:b w:val="0"/>
+          <w:bCs/>
+        </w:rPr>
+        <w:t>e si presta quindi in maniera ottimale al supporto</w:t>
+      </w:r>
+      <w:r>
+        <w:rPr>
+          <w:b w:val="0"/>
+          <w:bCs/>
+        </w:rPr>
+        <w:t xml:space="preserve"> </w:t>
+      </w:r>
+      <w:r>
+        <w:rPr>
+          <w:b w:val="0"/>
+          <w:bCs/>
+        </w:rPr>
+        <w:t>di</w:t>
+      </w:r>
+      <w:r>
+        <w:rPr>
+          <w:b w:val="0"/>
+          <w:bCs/>
+        </w:rPr>
+        <w:t xml:space="preserve"> un'applicazione basata sul paradigma MVC.</w:t>
+      </w:r>
     </w:p>
     <w:p>
       <w:pPr>
@@ -6310,67 +5956,69 @@
           <w:bCs/>
         </w:rPr>
       </w:pPr>
-      <w:bookmarkStart w:id="113" w:name="_Toc61968749"/>
-      <w:r>
+    </w:p>
+    <w:p>
+      <w:pPr>
+        <w:pStyle w:val="Titolo2"/>
+        <w:jc w:val="both"/>
         <w:rPr>
           <w:b/>
           <w:bCs/>
         </w:rPr>
-        <w:t>2.2 Data Access Object</w:t>
-      </w:r>
-      <w:bookmarkEnd w:id="113"/>
-    </w:p>
-    <w:p>
-      <w:pPr>
-        <w:jc w:val="both"/>
-        <w:rPr>
-          <w:b w:val="0"/>
-          <w:bCs/>
-        </w:rPr>
-      </w:pPr>
-      <w:r>
-        <w:rPr>
-          <w:b w:val="0"/>
-          <w:bCs/>
-        </w:rPr>
-        <w:t xml:space="preserve">Il DAO è un design pattern per la gestione della persistenza, che prevede l’implementazione di classi che presentano dalle più semplici operazioni CRUD, a più complesse query di </w:t>
-      </w:r>
-      <w:r>
-        <w:rPr>
-          <w:b w:val="0"/>
-          <w:bCs/>
-        </w:rPr>
-        <w:t>interrogazione al</w:t>
-      </w:r>
-      <w:r>
-        <w:rPr>
-          <w:b w:val="0"/>
-          <w:bCs/>
-        </w:rPr>
-        <w:t xml:space="preserve"> DB, che recuperano quindi entità persistenti, tramutandole in oggetti Java utilizzabili per la logica di business.</w:t>
-      </w:r>
-    </w:p>
-    <w:p>
-      <w:pPr>
-        <w:jc w:val="both"/>
-        <w:rPr>
-          <w:b w:val="0"/>
-          <w:bCs/>
-        </w:rPr>
-      </w:pPr>
-      <w:r>
-        <w:rPr>
-          <w:b w:val="0"/>
-          <w:bCs/>
-        </w:rPr>
-        <w:t xml:space="preserve">Il vantaggio relativo all'uso del DAO è dunque il mantenimento di una rigida separazione tra le componenti di un'applicazione, </w:t>
-      </w:r>
-      <w:r>
-        <w:rPr>
-          <w:b w:val="0"/>
-          <w:bCs/>
-        </w:rPr>
-        <w:t>e si presta quindi in maniera ottimale al supporto</w:t>
+      </w:pPr>
+      <w:r>
+        <w:rPr>
+          <w:b/>
+          <w:bCs/>
+        </w:rPr>
+        <w:t>2.3 Intercepting Filter Pattern</w:t>
+      </w:r>
+    </w:p>
+    <w:p>
+      <w:pPr>
+        <w:jc w:val="both"/>
+        <w:rPr>
+          <w:b w:val="0"/>
+          <w:bCs/>
+        </w:rPr>
+      </w:pPr>
+      <w:bookmarkStart w:id="114" w:name="_Toc61968750"/>
+      <w:r>
+        <w:rPr>
+          <w:b w:val="0"/>
+          <w:bCs/>
+        </w:rPr>
+        <w:t>Gli Intercepting Filters sono filtri che innescano azioni prima o dopo che una richiesta sia processata dall’ handler. Rappresentano componenti centralizzate in una web application, comuni a tutte le richieste ed estensibili senza influenzare la logica di dominio dell’applicazione</w:t>
+      </w:r>
+      <w:r>
+        <w:rPr>
+          <w:b w:val="0"/>
+          <w:bCs/>
+        </w:rPr>
+        <w:t>.</w:t>
+      </w:r>
+    </w:p>
+    <w:p>
+      <w:pPr>
+        <w:jc w:val="both"/>
+        <w:rPr>
+          <w:b w:val="0"/>
+          <w:bCs/>
+        </w:rPr>
+      </w:pPr>
+      <w:r>
+        <w:rPr>
+          <w:b w:val="0"/>
+          <w:bCs/>
+        </w:rPr>
+        <w:t xml:space="preserve">Questo </w:t>
+      </w:r>
+      <w:r>
+        <w:rPr>
+          <w:b w:val="0"/>
+          <w:bCs/>
+        </w:rPr>
+        <w:t>design pattern</w:t>
       </w:r>
       <w:r>
         <w:rPr>
@@ -6384,24 +6032,170 @@
           <w:b w:val="0"/>
           <w:bCs/>
         </w:rPr>
-        <w:t>di</w:t>
-      </w:r>
-      <w:r>
-        <w:rPr>
-          <w:b w:val="0"/>
-          <w:bCs/>
-        </w:rPr>
-        <w:t xml:space="preserve"> un'applicazione basata sul paradigma MVC.</w:t>
-      </w:r>
-    </w:p>
-    <w:p>
-      <w:pPr>
-        <w:jc w:val="both"/>
-        <w:rPr>
-          <w:b w:val="0"/>
-          <w:bCs/>
-        </w:rPr>
-      </w:pPr>
+        <w:t>favorisce il riutilizzo in maniera trasparente</w:t>
+      </w:r>
+      <w:r>
+        <w:rPr>
+          <w:b w:val="0"/>
+          <w:bCs/>
+        </w:rPr>
+        <w:t xml:space="preserve"> prima e dopo l'effettiva esecuzione della richiesta da parte de</w:t>
+      </w:r>
+      <w:r>
+        <w:rPr>
+          <w:b w:val="0"/>
+          <w:bCs/>
+        </w:rPr>
+        <w:t>l</w:t>
+      </w:r>
+      <w:r>
+        <w:rPr>
+          <w:b w:val="0"/>
+          <w:bCs/>
+        </w:rPr>
+        <w:t xml:space="preserve"> control</w:t>
+      </w:r>
+      <w:r>
+        <w:rPr>
+          <w:b w:val="0"/>
+          <w:bCs/>
+        </w:rPr>
+        <w:t xml:space="preserve"> dell’applicazione.</w:t>
+      </w:r>
+    </w:p>
+    <w:p>
+      <w:pPr>
+        <w:jc w:val="both"/>
+        <w:rPr>
+          <w:b w:val="0"/>
+          <w:bCs/>
+        </w:rPr>
+      </w:pPr>
+      <w:r>
+        <w:rPr>
+          <w:b w:val="0"/>
+          <w:bCs/>
+        </w:rPr>
+        <w:t>Le componenti di cui fa uso sono:</w:t>
+      </w:r>
+    </w:p>
+    <w:p>
+      <w:pPr>
+        <w:pStyle w:val="Paragrafoelenco"/>
+        <w:numPr>
+          <w:ilvl w:val="0"/>
+          <w:numId w:val="14"/>
+        </w:numPr>
+        <w:jc w:val="both"/>
+        <w:rPr>
+          <w:b w:val="0"/>
+          <w:bCs/>
+        </w:rPr>
+      </w:pPr>
+      <w:r>
+        <w:lastRenderedPageBreak/>
+        <w:t>Filter Manager:</w:t>
+      </w:r>
+      <w:r>
+        <w:rPr>
+          <w:b w:val="0"/>
+          <w:bCs/>
+        </w:rPr>
+        <w:t xml:space="preserve"> gestisce l’elaboraione dei filtri e crea la filter chain, con gli appropriati filtri chiamati in un certo ordine. </w:t>
+      </w:r>
+    </w:p>
+    <w:p>
+      <w:pPr>
+        <w:pStyle w:val="Paragrafoelenco"/>
+        <w:numPr>
+          <w:ilvl w:val="0"/>
+          <w:numId w:val="14"/>
+        </w:numPr>
+        <w:jc w:val="both"/>
+        <w:rPr>
+          <w:b w:val="0"/>
+          <w:bCs/>
+        </w:rPr>
+      </w:pPr>
+      <w:r>
+        <w:t>Filter Chain:</w:t>
+      </w:r>
+      <w:r>
+        <w:rPr>
+          <w:b w:val="0"/>
+          <w:bCs/>
+        </w:rPr>
+        <w:t xml:space="preserve"> serie di filtri, composta in maniera tale da formare una catena logica. </w:t>
+      </w:r>
+    </w:p>
+    <w:p>
+      <w:pPr>
+        <w:pStyle w:val="Paragrafoelenco"/>
+        <w:numPr>
+          <w:ilvl w:val="0"/>
+          <w:numId w:val="14"/>
+        </w:numPr>
+        <w:jc w:val="both"/>
+        <w:rPr>
+          <w:b w:val="0"/>
+          <w:bCs/>
+        </w:rPr>
+      </w:pPr>
+      <w:r>
+        <w:t>Filters:</w:t>
+      </w:r>
+      <w:r>
+        <w:rPr>
+          <w:b w:val="0"/>
+          <w:bCs/>
+        </w:rPr>
+        <w:t xml:space="preserve"> filtri individuali mappati </w:t>
+      </w:r>
+      <w:r>
+        <w:rPr>
+          <w:b w:val="0"/>
+          <w:bCs/>
+        </w:rPr>
+        <w:t>verso un</w:t>
+      </w:r>
+      <w:r>
+        <w:rPr>
+          <w:b w:val="0"/>
+          <w:bCs/>
+        </w:rPr>
+        <w:t xml:space="preserve"> target</w:t>
+      </w:r>
+      <w:r>
+        <w:rPr>
+          <w:b w:val="0"/>
+          <w:bCs/>
+        </w:rPr>
+        <w:t xml:space="preserve"> e la cui esecuzione è coordinata dalla filter chain.</w:t>
+      </w:r>
+    </w:p>
+    <w:p>
+      <w:pPr>
+        <w:pStyle w:val="Paragrafoelenco"/>
+        <w:numPr>
+          <w:ilvl w:val="0"/>
+          <w:numId w:val="14"/>
+        </w:numPr>
+        <w:jc w:val="both"/>
+        <w:rPr>
+          <w:b w:val="0"/>
+          <w:bCs/>
+        </w:rPr>
+      </w:pPr>
+      <w:r>
+        <w:t>Target:</w:t>
+      </w:r>
+      <w:r>
+        <w:rPr>
+          <w:b w:val="0"/>
+          <w:bCs/>
+        </w:rPr>
+        <w:t xml:space="preserve"> la risorsa richiesta dal client.</w:t>
+      </w:r>
     </w:p>
     <w:p>
       <w:pPr>
@@ -6413,17 +6207,8 @@
           <w:color w:val="FF0000"/>
         </w:rPr>
       </w:pPr>
-      <w:bookmarkStart w:id="114" w:name="_Toc61968750"/>
-      <w:r>
-        <w:rPr>
-          <w:b/>
-          <w:bCs/>
-          <w:color w:val="FF0000"/>
-        </w:rPr>
-        <w:t>Proxy per il caricamento delle immagini del menu??? Singleton? Observer?</w:t>
-      </w:r>
-      <w:bookmarkEnd w:id="114"/>
-    </w:p>
+    </w:p>
+    <w:bookmarkEnd w:id="114"/>
     <w:p>
       <w:pPr>
         <w:jc w:val="both"/>
@@ -6536,17 +6321,9 @@
         <w:rPr>
           <w:sz w:val="40"/>
         </w:rPr>
-        <w:t xml:space="preserve">Class </w:t>
-      </w:r>
-      <w:proofErr w:type="spellStart"/>
-      <w:r>
-        <w:rPr>
-          <w:sz w:val="40"/>
-        </w:rPr>
-        <w:t>Interfaces</w:t>
+        <w:t>Class Interfaces</w:t>
       </w:r>
       <w:bookmarkEnd w:id="116"/>
-      <w:proofErr w:type="spellEnd"/>
     </w:p>
     <w:p>
       <w:pPr>
@@ -6592,21 +6369,7 @@
         <w:rPr>
           <w:sz w:val="40"/>
         </w:rPr>
-        <w:t xml:space="preserve">Class </w:t>
-      </w:r>
-      <w:proofErr w:type="spellStart"/>
-      <w:r>
-        <w:rPr>
-          <w:sz w:val="40"/>
-        </w:rPr>
-        <w:t>Diagram</w:t>
-      </w:r>
-      <w:proofErr w:type="spellEnd"/>
-      <w:r>
-        <w:rPr>
-          <w:sz w:val="40"/>
-        </w:rPr>
-        <w:t xml:space="preserve"> Completo</w:t>
+        <w:t>Class Diagram Completo</w:t>
       </w:r>
       <w:bookmarkEnd w:id="117"/>
     </w:p>
@@ -7140,6 +6903,119 @@
     </w:lvl>
   </w:abstractNum>
   <w:abstractNum w:abstractNumId="3" w15:restartNumberingAfterBreak="0">
+    <w:nsid w:val="2EBE64B5"/>
+    <w:multiLevelType w:val="hybridMultilevel"/>
+    <w:tmpl w:val="850CB918"/>
+    <w:lvl w:ilvl="0" w:tplc="04100001">
+      <w:start w:val="1"/>
+      <w:numFmt w:val="bullet"/>
+      <w:lvlText w:val=""/>
+      <w:lvlJc w:val="left"/>
+      <w:pPr>
+        <w:ind w:left="720" w:hanging="360"/>
+      </w:pPr>
+      <w:rPr>
+        <w:rFonts w:ascii="Symbol" w:hAnsi="Symbol" w:hint="default"/>
+      </w:rPr>
+    </w:lvl>
+    <w:lvl w:ilvl="1" w:tplc="04100003" w:tentative="1">
+      <w:start w:val="1"/>
+      <w:numFmt w:val="bullet"/>
+      <w:lvlText w:val="o"/>
+      <w:lvlJc w:val="left"/>
+      <w:pPr>
+        <w:ind w:left="1440" w:hanging="360"/>
+      </w:pPr>
+      <w:rPr>
+        <w:rFonts w:ascii="Courier New" w:hAnsi="Courier New" w:cs="Courier New" w:hint="default"/>
+      </w:rPr>
+    </w:lvl>
+    <w:lvl w:ilvl="2" w:tplc="04100005" w:tentative="1">
+      <w:start w:val="1"/>
+      <w:numFmt w:val="bullet"/>
+      <w:lvlText w:val=""/>
+      <w:lvlJc w:val="left"/>
+      <w:pPr>
+        <w:ind w:left="2160" w:hanging="360"/>
+      </w:pPr>
+      <w:rPr>
+        <w:rFonts w:ascii="Wingdings" w:hAnsi="Wingdings" w:hint="default"/>
+      </w:rPr>
+    </w:lvl>
+    <w:lvl w:ilvl="3" w:tplc="04100001" w:tentative="1">
+      <w:start w:val="1"/>
+      <w:numFmt w:val="bullet"/>
+      <w:lvlText w:val=""/>
+      <w:lvlJc w:val="left"/>
+      <w:pPr>
+        <w:ind w:left="2880" w:hanging="360"/>
+      </w:pPr>
+      <w:rPr>
+        <w:rFonts w:ascii="Symbol" w:hAnsi="Symbol" w:hint="default"/>
+      </w:rPr>
+    </w:lvl>
+    <w:lvl w:ilvl="4" w:tplc="04100003" w:tentative="1">
+      <w:start w:val="1"/>
+      <w:numFmt w:val="bullet"/>
+      <w:lvlText w:val="o"/>
+      <w:lvlJc w:val="left"/>
+      <w:pPr>
+        <w:ind w:left="3600" w:hanging="360"/>
+      </w:pPr>
+      <w:rPr>
+        <w:rFonts w:ascii="Courier New" w:hAnsi="Courier New" w:cs="Courier New" w:hint="default"/>
+      </w:rPr>
+    </w:lvl>
+    <w:lvl w:ilvl="5" w:tplc="04100005" w:tentative="1">
+      <w:start w:val="1"/>
+      <w:numFmt w:val="bullet"/>
+      <w:lvlText w:val=""/>
+      <w:lvlJc w:val="left"/>
+      <w:pPr>
+        <w:ind w:left="4320" w:hanging="360"/>
+      </w:pPr>
+      <w:rPr>
+        <w:rFonts w:ascii="Wingdings" w:hAnsi="Wingdings" w:hint="default"/>
+      </w:rPr>
+    </w:lvl>
+    <w:lvl w:ilvl="6" w:tplc="04100001" w:tentative="1">
+      <w:start w:val="1"/>
+      <w:numFmt w:val="bullet"/>
+      <w:lvlText w:val=""/>
+      <w:lvlJc w:val="left"/>
+      <w:pPr>
+        <w:ind w:left="5040" w:hanging="360"/>
+      </w:pPr>
+      <w:rPr>
+        <w:rFonts w:ascii="Symbol" w:hAnsi="Symbol" w:hint="default"/>
+      </w:rPr>
+    </w:lvl>
+    <w:lvl w:ilvl="7" w:tplc="04100003" w:tentative="1">
+      <w:start w:val="1"/>
+      <w:numFmt w:val="bullet"/>
+      <w:lvlText w:val="o"/>
+      <w:lvlJc w:val="left"/>
+      <w:pPr>
+        <w:ind w:left="5760" w:hanging="360"/>
+      </w:pPr>
+      <w:rPr>
+        <w:rFonts w:ascii="Courier New" w:hAnsi="Courier New" w:cs="Courier New" w:hint="default"/>
+      </w:rPr>
+    </w:lvl>
+    <w:lvl w:ilvl="8" w:tplc="04100005" w:tentative="1">
+      <w:start w:val="1"/>
+      <w:numFmt w:val="bullet"/>
+      <w:lvlText w:val=""/>
+      <w:lvlJc w:val="left"/>
+      <w:pPr>
+        <w:ind w:left="6480" w:hanging="360"/>
+      </w:pPr>
+      <w:rPr>
+        <w:rFonts w:ascii="Wingdings" w:hAnsi="Wingdings" w:hint="default"/>
+      </w:rPr>
+    </w:lvl>
+  </w:abstractNum>
+  <w:abstractNum w:abstractNumId="4" w15:restartNumberingAfterBreak="0">
     <w:nsid w:val="30A26A40"/>
     <w:multiLevelType w:val="hybridMultilevel"/>
     <w:tmpl w:val="B03433FC"/>
@@ -7252,7 +7128,7 @@
       </w:rPr>
     </w:lvl>
   </w:abstractNum>
-  <w:abstractNum w:abstractNumId="4" w15:restartNumberingAfterBreak="0">
+  <w:abstractNum w:abstractNumId="5" w15:restartNumberingAfterBreak="0">
     <w:nsid w:val="32A63B53"/>
     <w:multiLevelType w:val="hybridMultilevel"/>
     <w:tmpl w:val="3F4EE0DA"/>
@@ -7365,7 +7241,7 @@
       </w:rPr>
     </w:lvl>
   </w:abstractNum>
-  <w:abstractNum w:abstractNumId="5" w15:restartNumberingAfterBreak="0">
+  <w:abstractNum w:abstractNumId="6" w15:restartNumberingAfterBreak="0">
     <w:nsid w:val="33003E08"/>
     <w:multiLevelType w:val="hybridMultilevel"/>
     <w:tmpl w:val="5762C790"/>
@@ -7477,7 +7353,7 @@
       </w:rPr>
     </w:lvl>
   </w:abstractNum>
-  <w:abstractNum w:abstractNumId="6" w15:restartNumberingAfterBreak="0">
+  <w:abstractNum w:abstractNumId="7" w15:restartNumberingAfterBreak="0">
     <w:nsid w:val="45ED5434"/>
     <w:multiLevelType w:val="hybridMultilevel"/>
     <w:tmpl w:val="0900A002"/>
@@ -7590,7 +7466,7 @@
       </w:rPr>
     </w:lvl>
   </w:abstractNum>
-  <w:abstractNum w:abstractNumId="7" w15:restartNumberingAfterBreak="0">
+  <w:abstractNum w:abstractNumId="8" w15:restartNumberingAfterBreak="0">
     <w:nsid w:val="50A80020"/>
     <w:multiLevelType w:val="hybridMultilevel"/>
     <w:tmpl w:val="07EE748C"/>
@@ -7703,7 +7579,7 @@
       </w:rPr>
     </w:lvl>
   </w:abstractNum>
-  <w:abstractNum w:abstractNumId="8" w15:restartNumberingAfterBreak="0">
+  <w:abstractNum w:abstractNumId="9" w15:restartNumberingAfterBreak="0">
     <w:nsid w:val="516603E4"/>
     <w:multiLevelType w:val="hybridMultilevel"/>
     <w:tmpl w:val="CDDC0692"/>
@@ -7816,7 +7692,7 @@
       </w:rPr>
     </w:lvl>
   </w:abstractNum>
-  <w:abstractNum w:abstractNumId="9" w15:restartNumberingAfterBreak="0">
+  <w:abstractNum w:abstractNumId="10" w15:restartNumberingAfterBreak="0">
     <w:nsid w:val="6E015ECA"/>
     <w:multiLevelType w:val="hybridMultilevel"/>
     <w:tmpl w:val="09EE5514"/>
@@ -7929,7 +7805,7 @@
       </w:rPr>
     </w:lvl>
   </w:abstractNum>
-  <w:abstractNum w:abstractNumId="10" w15:restartNumberingAfterBreak="0">
+  <w:abstractNum w:abstractNumId="11" w15:restartNumberingAfterBreak="0">
     <w:nsid w:val="6E655E5A"/>
     <w:multiLevelType w:val="hybridMultilevel"/>
     <w:tmpl w:val="005E79B2"/>
@@ -8042,7 +7918,7 @@
       </w:rPr>
     </w:lvl>
   </w:abstractNum>
-  <w:abstractNum w:abstractNumId="11" w15:restartNumberingAfterBreak="0">
+  <w:abstractNum w:abstractNumId="12" w15:restartNumberingAfterBreak="0">
     <w:nsid w:val="7A88114D"/>
     <w:multiLevelType w:val="hybridMultilevel"/>
     <w:tmpl w:val="F01C053A"/>
@@ -8155,7 +8031,7 @@
       </w:rPr>
     </w:lvl>
   </w:abstractNum>
-  <w:abstractNum w:abstractNumId="12" w15:restartNumberingAfterBreak="0">
+  <w:abstractNum w:abstractNumId="13" w15:restartNumberingAfterBreak="0">
     <w:nsid w:val="7C5C2D29"/>
     <w:multiLevelType w:val="hybridMultilevel"/>
     <w:tmpl w:val="4F803EA8"/>
@@ -8269,43 +8145,46 @@
     </w:lvl>
   </w:abstractNum>
   <w:num w:numId="1">
+    <w:abstractNumId w:val="5"/>
+  </w:num>
+  <w:num w:numId="2">
+    <w:abstractNumId w:val="6"/>
+  </w:num>
+  <w:num w:numId="3">
+    <w:abstractNumId w:val="8"/>
+  </w:num>
+  <w:num w:numId="4">
+    <w:abstractNumId w:val="9"/>
+  </w:num>
+  <w:num w:numId="5">
     <w:abstractNumId w:val="4"/>
   </w:num>
-  <w:num w:numId="2">
-    <w:abstractNumId w:val="5"/>
-  </w:num>
-  <w:num w:numId="3">
-    <w:abstractNumId w:val="7"/>
-  </w:num>
-  <w:num w:numId="4">
-    <w:abstractNumId w:val="8"/>
-  </w:num>
-  <w:num w:numId="5">
-    <w:abstractNumId w:val="3"/>
-  </w:num>
   <w:num w:numId="6">
-    <w:abstractNumId w:val="11"/>
+    <w:abstractNumId w:val="12"/>
   </w:num>
   <w:num w:numId="7">
     <w:abstractNumId w:val="1"/>
   </w:num>
   <w:num w:numId="8">
-    <w:abstractNumId w:val="6"/>
+    <w:abstractNumId w:val="7"/>
   </w:num>
   <w:num w:numId="9">
-    <w:abstractNumId w:val="12"/>
+    <w:abstractNumId w:val="13"/>
   </w:num>
   <w:num w:numId="10">
     <w:abstractNumId w:val="2"/>
   </w:num>
   <w:num w:numId="11">
-    <w:abstractNumId w:val="9"/>
+    <w:abstractNumId w:val="10"/>
   </w:num>
   <w:num w:numId="12">
-    <w:abstractNumId w:val="10"/>
+    <w:abstractNumId w:val="11"/>
   </w:num>
   <w:num w:numId="13">
     <w:abstractNumId w:val="0"/>
+  </w:num>
+  <w:num w:numId="14">
+    <w:abstractNumId w:val="3"/>
   </w:num>
   <w:numIdMacAtCleanup w:val="11"/>
 </w:numbering>
@@ -10209,6 +10088,7 @@
     <w:rsidRoot w:val="00BE6853"/>
     <w:rsid w:val="001131A5"/>
     <w:rsid w:val="001826B5"/>
+    <w:rsid w:val="001A2876"/>
     <w:rsid w:val="00220E52"/>
     <w:rsid w:val="00257DD0"/>
     <w:rsid w:val="00273467"/>
@@ -10221,6 +10101,7 @@
     <w:rsid w:val="00502EF4"/>
     <w:rsid w:val="00536AD9"/>
     <w:rsid w:val="00563F59"/>
+    <w:rsid w:val="00565015"/>
     <w:rsid w:val="00587F78"/>
     <w:rsid w:val="005C329F"/>
     <w:rsid w:val="005E10FE"/>

--- a/deliverables_word/ODD_RistoManager.docx
+++ b/deliverables_word/ODD_RistoManager.docx
@@ -1834,6 +1834,7 @@
           </w:tcPr>
           <w:p>
             <w:pPr>
+              <w:jc w:val="both"/>
               <w:cnfStyle w:val="000000100000" w:firstRow="0" w:lastRow="0" w:firstColumn="0" w:lastColumn="0" w:oddVBand="0" w:evenVBand="0" w:oddHBand="1" w:evenHBand="0" w:firstRowFirstColumn="0" w:firstRowLastColumn="0" w:lastRowFirstColumn="0" w:lastRowLastColumn="0"/>
               <w:rPr>
                 <w:b w:val="0"/>
@@ -1958,6 +1959,7 @@
           </w:tcPr>
           <w:p>
             <w:pPr>
+              <w:jc w:val="both"/>
               <w:cnfStyle w:val="000000000000" w:firstRow="0" w:lastRow="0" w:firstColumn="0" w:lastColumn="0" w:oddVBand="0" w:evenVBand="0" w:oddHBand="0" w:evenHBand="0" w:firstRowFirstColumn="0" w:firstRowLastColumn="0" w:lastRowFirstColumn="0" w:lastRowLastColumn="0"/>
               <w:rPr>
                 <w:b w:val="0"/>
@@ -1973,25 +1975,7 @@
                 <w:noProof/>
                 <w:sz w:val="32"/>
               </w:rPr>
-              <w:t>Definizione</w:t>
-            </w:r>
-            <w:r>
-              <w:rPr>
-                <w:b w:val="0"/>
-                <w:bCs/>
-                <w:noProof/>
-                <w:sz w:val="32"/>
-              </w:rPr>
-              <w:t xml:space="preserve"> </w:t>
-            </w:r>
-            <w:r>
-              <w:rPr>
-                <w:b w:val="0"/>
-                <w:bCs/>
-                <w:noProof/>
-                <w:sz w:val="32"/>
-              </w:rPr>
-              <w:t>di Introduzione e Design Pattern</w:t>
+              <w:t>Definizione di Introduzione e Design Pattern</w:t>
             </w:r>
           </w:p>
         </w:tc>
@@ -2046,7 +2030,7 @@
                 <w:noProof/>
                 <w:sz w:val="32"/>
               </w:rPr>
-              <w:t>22/01/2021</w:t>
+              <w:t>25/01/2021</w:t>
             </w:r>
           </w:p>
         </w:tc>
@@ -2084,6 +2068,7 @@
           </w:tcPr>
           <w:p>
             <w:pPr>
+              <w:jc w:val="both"/>
               <w:cnfStyle w:val="000000100000" w:firstRow="0" w:lastRow="0" w:firstColumn="0" w:lastColumn="0" w:oddVBand="0" w:evenVBand="0" w:oddHBand="1" w:evenHBand="0" w:firstRowFirstColumn="0" w:firstRowLastColumn="0" w:lastRowFirstColumn="0" w:lastRowLastColumn="0"/>
               <w:rPr>
                 <w:b w:val="0"/>
@@ -2099,7 +2084,7 @@
                 <w:noProof/>
                 <w:sz w:val="32"/>
               </w:rPr>
-              <w:t xml:space="preserve">Ulteriori modifiche </w:t>
+              <w:t>Correzioni e aggiunta dettagli</w:t>
             </w:r>
           </w:p>
         </w:tc>
@@ -2110,6 +2095,7 @@
           </w:tcPr>
           <w:p>
             <w:pPr>
+              <w:jc w:val="both"/>
               <w:cnfStyle w:val="000000100000" w:firstRow="0" w:lastRow="0" w:firstColumn="0" w:lastColumn="0" w:oddVBand="0" w:evenVBand="0" w:oddHBand="1" w:evenHBand="0" w:firstRowFirstColumn="0" w:firstRowLastColumn="0" w:lastRowFirstColumn="0" w:lastRowLastColumn="0"/>
               <w:rPr>
                 <w:b w:val="0"/>
@@ -2125,7 +2111,7 @@
                 <w:noProof/>
                 <w:sz w:val="32"/>
               </w:rPr>
-              <w:t>Nappo Carla Alessia</w:t>
+              <w:t>Costante Marco</w:t>
             </w:r>
           </w:p>
         </w:tc>
@@ -3407,75 +3393,6 @@
               <w:tab w:val="right" w:leader="dot" w:pos="10024"/>
             </w:tabs>
             <w:rPr>
-              <w:noProof/>
-            </w:rPr>
-          </w:pPr>
-          <w:hyperlink w:anchor="_Toc61968749" w:history="1">
-            <w:r>
-              <w:rPr>
-                <w:rStyle w:val="Collegamentoipertestuale"/>
-                <w:bCs/>
-                <w:noProof/>
-              </w:rPr>
-              <w:t>2.2 Data Access Object</w:t>
-            </w:r>
-            <w:r>
-              <w:rPr>
-                <w:noProof/>
-                <w:webHidden/>
-              </w:rPr>
-              <w:tab/>
-            </w:r>
-            <w:r>
-              <w:rPr>
-                <w:noProof/>
-                <w:webHidden/>
-              </w:rPr>
-              <w:fldChar w:fldCharType="begin"/>
-            </w:r>
-            <w:r>
-              <w:rPr>
-                <w:noProof/>
-                <w:webHidden/>
-              </w:rPr>
-              <w:instrText xml:space="preserve"> PAGEREF _Toc61968749 \h </w:instrText>
-            </w:r>
-            <w:r>
-              <w:rPr>
-                <w:noProof/>
-                <w:webHidden/>
-              </w:rPr>
-            </w:r>
-            <w:r>
-              <w:rPr>
-                <w:noProof/>
-                <w:webHidden/>
-              </w:rPr>
-              <w:fldChar w:fldCharType="separate"/>
-            </w:r>
-            <w:r>
-              <w:rPr>
-                <w:noProof/>
-                <w:webHidden/>
-              </w:rPr>
-              <w:t>11</w:t>
-            </w:r>
-            <w:r>
-              <w:rPr>
-                <w:noProof/>
-                <w:webHidden/>
-              </w:rPr>
-              <w:fldChar w:fldCharType="end"/>
-            </w:r>
-          </w:hyperlink>
-        </w:p>
-        <w:p>
-          <w:pPr>
-            <w:pStyle w:val="Sommario2"/>
-            <w:tabs>
-              <w:tab w:val="right" w:leader="dot" w:pos="10024"/>
-            </w:tabs>
-            <w:rPr>
               <w:b w:val="0"/>
               <w:noProof/>
               <w:color w:val="auto"/>
@@ -3490,31 +3407,7 @@
                 <w:bCs/>
                 <w:noProof/>
               </w:rPr>
-              <w:t>2.</w:t>
-            </w:r>
-            <w:r>
-              <w:rPr>
-                <w:rStyle w:val="Collegamentoipertestuale"/>
-                <w:bCs/>
-                <w:noProof/>
-              </w:rPr>
-              <w:t>3</w:t>
-            </w:r>
-            <w:r>
-              <w:rPr>
-                <w:rStyle w:val="Collegamentoipertestuale"/>
-                <w:bCs/>
-                <w:noProof/>
-              </w:rPr>
-              <w:t xml:space="preserve"> </w:t>
-            </w:r>
-            <w:r>
-              <w:rPr>
-                <w:rStyle w:val="Collegamentoipertestuale"/>
-                <w:bCs/>
-                <w:noProof/>
-              </w:rPr>
-              <w:t>Intercepting Filter Pattern</w:t>
+              <w:t>2.2 Data Access Object</w:t>
             </w:r>
             <w:r>
               <w:rPr>
@@ -3627,7 +3520,7 @@
                 <w:noProof/>
                 <w:webHidden/>
               </w:rPr>
-              <w:t>13</w:t>
+              <w:t>12</w:t>
             </w:r>
             <w:r>
               <w:rPr>
@@ -3699,7 +3592,7 @@
                 <w:noProof/>
                 <w:webHidden/>
               </w:rPr>
-              <w:t>14</w:t>
+              <w:t>13</w:t>
             </w:r>
             <w:r>
               <w:rPr>
@@ -3771,7 +3664,7 @@
                 <w:noProof/>
                 <w:webHidden/>
               </w:rPr>
-              <w:t>15</w:t>
+              <w:t>14</w:t>
             </w:r>
             <w:r>
               <w:rPr>
@@ -3830,15 +3723,6 @@
     </w:p>
     <w:p>
       <w:pPr>
-        <w:pStyle w:val="Titolo1"/>
-        <w:jc w:val="both"/>
-        <w:rPr>
-          <w:sz w:val="40"/>
-        </w:rPr>
-      </w:pPr>
-    </w:p>
-    <w:p>
-      <w:pPr>
         <w:pStyle w:val="Titolo2"/>
         <w:jc w:val="both"/>
         <w:rPr>
@@ -3899,14 +3783,14 @@
           <w:b w:val="0"/>
           <w:bCs/>
         </w:rPr>
-        <w:t>parte</w:t>
-      </w:r>
-      <w:r>
-        <w:rPr>
-          <w:b w:val="0"/>
-          <w:bCs/>
-        </w:rPr>
-        <w:t xml:space="preserve"> dell’utente, questo anche al costo di rinunciare alla implementazione di alcune funzionalità che potrebbero complicarne l’utilizzo</w:t>
+        <w:t>pa</w:t>
+      </w:r>
+      <w:r>
+        <w:rPr>
+          <w:b w:val="0"/>
+          <w:bCs/>
+        </w:rPr>
+        <w:t>rte dell’utente, questo anche al costo di rinunciare alla implementazione di alcune funzionalità che potrebbero complicarne l’utilizzo</w:t>
       </w:r>
       <w:r>
         <w:rPr>
@@ -4051,21 +3935,21 @@
           <w:b w:val="0"/>
           <w:bCs/>
         </w:rPr>
-        <w:t xml:space="preserve">er l’implementazione del sistema verrà fatto uso di </w:t>
-      </w:r>
-      <w:r>
-        <w:rPr>
-          <w:b w:val="0"/>
-          <w:bCs/>
-        </w:rPr>
-        <w:t>componenti</w:t>
-      </w:r>
-      <w:r>
-        <w:rPr>
-          <w:b w:val="0"/>
-          <w:bCs/>
-        </w:rPr>
-        <w:t xml:space="preserve"> software ausiliari che ne facilitino lo sviluppo</w:t>
+        <w:t>er l’implementazione del sistema verrà fatto uso di comp</w:t>
+      </w:r>
+      <w:r>
+        <w:rPr>
+          <w:b w:val="0"/>
+          <w:bCs/>
+        </w:rPr>
+        <w:t>o</w:t>
+      </w:r>
+      <w:r>
+        <w:rPr>
+          <w:b w:val="0"/>
+          <w:bCs/>
+        </w:rPr>
+        <w:t>nenti software ausiliari che ne facilitino lo sviluppo</w:t>
       </w:r>
     </w:p>
     <w:p>
@@ -4278,21 +4162,21 @@
           <w:b w:val="0"/>
           <w:bCs/>
         </w:rPr>
-        <w:t xml:space="preserve">r la produzione di un codice comprensibile ed uniforme, che favorisca il riutilizzo e </w:t>
-      </w:r>
-      <w:r>
-        <w:rPr>
-          <w:b w:val="0"/>
-          <w:bCs/>
-        </w:rPr>
-        <w:t>futuri</w:t>
-      </w:r>
-      <w:r>
-        <w:rPr>
-          <w:b w:val="0"/>
-          <w:bCs/>
-        </w:rPr>
-        <w:t xml:space="preserve"> aggiornamenti, andranno seguite nella sua stesura le linee guida di seguito elencate:</w:t>
+        <w:t>r la produzione di un codice comprensibile ed uniforme, che favorisca il riutilizzo e futu</w:t>
+      </w:r>
+      <w:r>
+        <w:rPr>
+          <w:b w:val="0"/>
+          <w:bCs/>
+        </w:rPr>
+        <w:t>r</w:t>
+      </w:r>
+      <w:r>
+        <w:rPr>
+          <w:b w:val="0"/>
+          <w:bCs/>
+        </w:rPr>
+        <w:t>i aggiornamenti, andranno seguite nella sua stesura le linee guida di seguito elencate:</w:t>
       </w:r>
     </w:p>
     <w:p>
@@ -4427,21 +4311,21 @@
           <w:b w:val="0"/>
           <w:bCs/>
         </w:rPr>
-        <w:t xml:space="preserve">contenente le classi che implementano il pattern architetturale DAO, per la gestione della persistenza, le quali presentano dalle più semplici operazioni CRUD, a più complesse query di </w:t>
-      </w:r>
-      <w:r>
-        <w:rPr>
-          <w:b w:val="0"/>
-          <w:bCs/>
-        </w:rPr>
-        <w:t>interrogazione al</w:t>
-      </w:r>
-      <w:r>
-        <w:rPr>
-          <w:b w:val="0"/>
-          <w:bCs/>
-        </w:rPr>
-        <w:t xml:space="preserve"> DB</w:t>
+        <w:t>contenente le classi che implementano il pattern architetturale DAO, per la gestione della persistenza, le quali presentano dalle più semplici operazioni CRUD, a più complesse query di interrogazione</w:t>
+      </w:r>
+      <w:r>
+        <w:rPr>
+          <w:b w:val="0"/>
+          <w:bCs/>
+        </w:rPr>
+        <w:t xml:space="preserve"> </w:t>
+      </w:r>
+      <w:r>
+        <w:rPr>
+          <w:b w:val="0"/>
+          <w:bCs/>
+        </w:rPr>
+        <w:t>al DB</w:t>
       </w:r>
       <w:r>
         <w:rPr>
@@ -4587,21 +4471,21 @@
           <w:b w:val="0"/>
           <w:bCs/>
         </w:rPr>
-        <w:t xml:space="preserve">Di </w:t>
-      </w:r>
-      <w:r>
-        <w:rPr>
-          <w:b w:val="0"/>
-          <w:bCs/>
-        </w:rPr>
-        <w:t>lunghezza</w:t>
-      </w:r>
-      <w:r>
-        <w:rPr>
-          <w:b w:val="0"/>
-          <w:bCs/>
-        </w:rPr>
-        <w:t xml:space="preserve"> medio-corta</w:t>
+        <w:t>Di l</w:t>
+      </w:r>
+      <w:r>
+        <w:rPr>
+          <w:b w:val="0"/>
+          <w:bCs/>
+        </w:rPr>
+        <w:t>u</w:t>
+      </w:r>
+      <w:r>
+        <w:rPr>
+          <w:b w:val="0"/>
+          <w:bCs/>
+        </w:rPr>
+        <w:t>nghezza medio-corta</w:t>
       </w:r>
     </w:p>
     <w:p>
@@ -4924,7 +4808,21 @@
           <w:b w:val="0"/>
           <w:bCs/>
         </w:rPr>
-        <w:t>Il nome dei metodi sarà tipicamente cosituito da un verbo che ne specifica l’azione e l’oggetto su cui essa viene applicata.</w:t>
+        <w:t>Il nome dei metodi sarà tipicamente cost</w:t>
+      </w:r>
+      <w:r>
+        <w:rPr>
+          <w:b w:val="0"/>
+          <w:bCs/>
+        </w:rPr>
+        <w:t>it</w:t>
+      </w:r>
+      <w:r>
+        <w:rPr>
+          <w:b w:val="0"/>
+          <w:bCs/>
+        </w:rPr>
+        <w:t>uito da un verbo che ne specifica l’azione e l’oggetto su cui essa viene applicata.</w:t>
       </w:r>
     </w:p>
     <w:p>
@@ -4940,35 +4838,21 @@
           <w:b w:val="0"/>
           <w:bCs/>
         </w:rPr>
-        <w:t xml:space="preserve">Tutti i metodi </w:t>
-      </w:r>
-      <w:r>
-        <w:rPr>
-          <w:b w:val="0"/>
-          <w:bCs/>
-        </w:rPr>
-        <w:t>saranno</w:t>
-      </w:r>
-      <w:r>
-        <w:rPr>
-          <w:b w:val="0"/>
-          <w:bCs/>
-        </w:rPr>
-        <w:t xml:space="preserve"> commentati </w:t>
-      </w:r>
-      <w:r>
-        <w:rPr>
-          <w:b w:val="0"/>
-          <w:bCs/>
-        </w:rPr>
-        <w:t>secondo</w:t>
-      </w:r>
-      <w:r>
-        <w:rPr>
-          <w:b w:val="0"/>
-          <w:bCs/>
-        </w:rPr>
-        <w:t xml:space="preserve"> la documentazione JavaDoc.</w:t>
+        <w:t>Tutti i metodi saranno commentati secon</w:t>
+      </w:r>
+      <w:r>
+        <w:rPr>
+          <w:b w:val="0"/>
+          <w:bCs/>
+        </w:rPr>
+        <w:t xml:space="preserve">do </w:t>
+      </w:r>
+      <w:r>
+        <w:rPr>
+          <w:b w:val="0"/>
+          <w:bCs/>
+        </w:rPr>
+        <w:t>la documentazione JavaDoc.</w:t>
       </w:r>
     </w:p>
     <w:p>
@@ -5886,21 +5770,21 @@
           <w:b w:val="0"/>
           <w:bCs/>
         </w:rPr>
-        <w:t xml:space="preserve">Il DAO è un design pattern per la gestione della persistenza, che prevede l’implementazione di classi che presentano dalle più semplici operazioni CRUD, a più complesse query di </w:t>
-      </w:r>
-      <w:r>
-        <w:rPr>
-          <w:b w:val="0"/>
-          <w:bCs/>
-        </w:rPr>
-        <w:t>interrogazione al</w:t>
-      </w:r>
-      <w:r>
-        <w:rPr>
-          <w:b w:val="0"/>
-          <w:bCs/>
-        </w:rPr>
-        <w:t xml:space="preserve"> DB, che recuperano quindi entità persistenti, tramutandole in oggetti Java utilizzabili per la logica di business.</w:t>
+        <w:t>Il DAO è un design pattern per la gestione della persistenza, che prevede l’implementazione di classi che presentano dalle più semplici operazioni CRUD, a più complesse query di interrogazione</w:t>
+      </w:r>
+      <w:r>
+        <w:rPr>
+          <w:b w:val="0"/>
+          <w:bCs/>
+        </w:rPr>
+        <w:t xml:space="preserve"> </w:t>
+      </w:r>
+      <w:r>
+        <w:rPr>
+          <w:b w:val="0"/>
+          <w:bCs/>
+        </w:rPr>
+        <w:t>al DB, che recuperano quindi entità persistenti, tramutandole in oggetti Java utilizzabili per la logica di business.</w:t>
       </w:r>
     </w:p>
     <w:p>
@@ -5949,266 +5833,13 @@
     </w:p>
     <w:p>
       <w:pPr>
-        <w:pStyle w:val="Titolo2"/>
         <w:jc w:val="both"/>
         <w:rPr>
-          <w:b/>
-          <w:bCs/>
-        </w:rPr>
-      </w:pPr>
-    </w:p>
-    <w:p>
-      <w:pPr>
-        <w:pStyle w:val="Titolo2"/>
-        <w:jc w:val="both"/>
-        <w:rPr>
-          <w:b/>
-          <w:bCs/>
-        </w:rPr>
-      </w:pPr>
-      <w:r>
-        <w:rPr>
-          <w:b/>
-          <w:bCs/>
-        </w:rPr>
-        <w:t>2.3 Intercepting Filter Pattern</w:t>
-      </w:r>
-    </w:p>
-    <w:p>
-      <w:pPr>
-        <w:jc w:val="both"/>
-        <w:rPr>
-          <w:b w:val="0"/>
-          <w:bCs/>
-        </w:rPr>
-      </w:pPr>
-      <w:bookmarkStart w:id="114" w:name="_Toc61968750"/>
-      <w:r>
-        <w:rPr>
-          <w:b w:val="0"/>
-          <w:bCs/>
-        </w:rPr>
-        <w:t>Gli Intercepting Filters sono filtri che innescano azioni prima o dopo che una richiesta sia processata dall’ handler. Rappresentano componenti centralizzate in una web application, comuni a tutte le richieste ed estensibili senza influenzare la logica di dominio dell’applicazione</w:t>
-      </w:r>
-      <w:r>
-        <w:rPr>
-          <w:b w:val="0"/>
-          <w:bCs/>
-        </w:rPr>
-        <w:t>.</w:t>
-      </w:r>
-    </w:p>
-    <w:p>
-      <w:pPr>
-        <w:jc w:val="both"/>
-        <w:rPr>
-          <w:b w:val="0"/>
-          <w:bCs/>
-        </w:rPr>
-      </w:pPr>
-      <w:r>
-        <w:rPr>
-          <w:b w:val="0"/>
-          <w:bCs/>
-        </w:rPr>
-        <w:t xml:space="preserve">Questo </w:t>
-      </w:r>
-      <w:r>
-        <w:rPr>
-          <w:b w:val="0"/>
-          <w:bCs/>
-        </w:rPr>
-        <w:t>design pattern</w:t>
-      </w:r>
-      <w:r>
-        <w:rPr>
-          <w:b w:val="0"/>
-          <w:bCs/>
-        </w:rPr>
-        <w:t xml:space="preserve"> </w:t>
-      </w:r>
-      <w:r>
-        <w:rPr>
-          <w:b w:val="0"/>
-          <w:bCs/>
-        </w:rPr>
-        <w:t>favorisce il riutilizzo in maniera trasparente</w:t>
-      </w:r>
-      <w:r>
-        <w:rPr>
-          <w:b w:val="0"/>
-          <w:bCs/>
-        </w:rPr>
-        <w:t xml:space="preserve"> prima e dopo l'effettiva esecuzione della richiesta da parte de</w:t>
-      </w:r>
-      <w:r>
-        <w:rPr>
-          <w:b w:val="0"/>
-          <w:bCs/>
-        </w:rPr>
-        <w:t>l</w:t>
-      </w:r>
-      <w:r>
-        <w:rPr>
-          <w:b w:val="0"/>
-          <w:bCs/>
-        </w:rPr>
-        <w:t xml:space="preserve"> control</w:t>
-      </w:r>
-      <w:r>
-        <w:rPr>
-          <w:b w:val="0"/>
-          <w:bCs/>
-        </w:rPr>
-        <w:t xml:space="preserve"> dell’applicazione.</w:t>
-      </w:r>
-    </w:p>
-    <w:p>
-      <w:pPr>
-        <w:jc w:val="both"/>
-        <w:rPr>
-          <w:b w:val="0"/>
-          <w:bCs/>
-        </w:rPr>
-      </w:pPr>
-      <w:r>
-        <w:rPr>
-          <w:b w:val="0"/>
-          <w:bCs/>
-        </w:rPr>
-        <w:t>Le componenti di cui fa uso sono:</w:t>
-      </w:r>
-    </w:p>
-    <w:p>
-      <w:pPr>
-        <w:pStyle w:val="Paragrafoelenco"/>
-        <w:numPr>
-          <w:ilvl w:val="0"/>
-          <w:numId w:val="14"/>
-        </w:numPr>
-        <w:jc w:val="both"/>
-        <w:rPr>
-          <w:b w:val="0"/>
-          <w:bCs/>
-        </w:rPr>
-      </w:pPr>
-      <w:r>
-        <w:lastRenderedPageBreak/>
-        <w:t>Filter Manager:</w:t>
-      </w:r>
-      <w:r>
-        <w:rPr>
-          <w:b w:val="0"/>
-          <w:bCs/>
-        </w:rPr>
-        <w:t xml:space="preserve"> gestisce l’elaboraione dei filtri e crea la filter chain, con gli appropriati filtri chiamati in un certo ordine. </w:t>
-      </w:r>
-    </w:p>
-    <w:p>
-      <w:pPr>
-        <w:pStyle w:val="Paragrafoelenco"/>
-        <w:numPr>
-          <w:ilvl w:val="0"/>
-          <w:numId w:val="14"/>
-        </w:numPr>
-        <w:jc w:val="both"/>
-        <w:rPr>
-          <w:b w:val="0"/>
-          <w:bCs/>
-        </w:rPr>
-      </w:pPr>
-      <w:r>
-        <w:t>Filter Chain:</w:t>
-      </w:r>
-      <w:r>
-        <w:rPr>
-          <w:b w:val="0"/>
-          <w:bCs/>
-        </w:rPr>
-        <w:t xml:space="preserve"> serie di filtri, composta in maniera tale da formare una catena logica. </w:t>
-      </w:r>
-    </w:p>
-    <w:p>
-      <w:pPr>
-        <w:pStyle w:val="Paragrafoelenco"/>
-        <w:numPr>
-          <w:ilvl w:val="0"/>
-          <w:numId w:val="14"/>
-        </w:numPr>
-        <w:jc w:val="both"/>
-        <w:rPr>
-          <w:b w:val="0"/>
-          <w:bCs/>
-        </w:rPr>
-      </w:pPr>
-      <w:r>
-        <w:t>Filters:</w:t>
-      </w:r>
-      <w:r>
-        <w:rPr>
-          <w:b w:val="0"/>
-          <w:bCs/>
-        </w:rPr>
-        <w:t xml:space="preserve"> filtri individuali mappati </w:t>
-      </w:r>
-      <w:r>
-        <w:rPr>
-          <w:b w:val="0"/>
-          <w:bCs/>
-        </w:rPr>
-        <w:t>verso un</w:t>
-      </w:r>
-      <w:r>
-        <w:rPr>
-          <w:b w:val="0"/>
-          <w:bCs/>
-        </w:rPr>
-        <w:t xml:space="preserve"> target</w:t>
-      </w:r>
-      <w:r>
-        <w:rPr>
-          <w:b w:val="0"/>
-          <w:bCs/>
-        </w:rPr>
-        <w:t xml:space="preserve"> e la cui esecuzione è coordinata dalla filter chain.</w:t>
-      </w:r>
-    </w:p>
-    <w:p>
-      <w:pPr>
-        <w:pStyle w:val="Paragrafoelenco"/>
-        <w:numPr>
-          <w:ilvl w:val="0"/>
-          <w:numId w:val="14"/>
-        </w:numPr>
-        <w:jc w:val="both"/>
-        <w:rPr>
-          <w:b w:val="0"/>
-          <w:bCs/>
-        </w:rPr>
-      </w:pPr>
-      <w:r>
-        <w:t>Target:</w:t>
-      </w:r>
-      <w:r>
-        <w:rPr>
-          <w:b w:val="0"/>
-          <w:bCs/>
-        </w:rPr>
-        <w:t xml:space="preserve"> la risorsa richiesta dal client.</w:t>
-      </w:r>
-    </w:p>
-    <w:p>
-      <w:pPr>
-        <w:pStyle w:val="Titolo2"/>
-        <w:jc w:val="both"/>
-        <w:rPr>
-          <w:b/>
-          <w:bCs/>
-          <w:color w:val="FF0000"/>
-        </w:rPr>
-      </w:pPr>
-    </w:p>
-    <w:bookmarkEnd w:id="114"/>
+          <w:b w:val="0"/>
+          <w:bCs/>
+        </w:rPr>
+      </w:pPr>
+    </w:p>
     <w:p>
       <w:pPr>
         <w:jc w:val="both"/>
@@ -6244,7 +5875,7 @@
           <w:sz w:val="40"/>
         </w:rPr>
       </w:pPr>
-      <w:bookmarkStart w:id="115" w:name="_Toc61968751"/>
+      <w:bookmarkStart w:id="114" w:name="_Toc61968751"/>
       <w:r>
         <w:rPr>
           <w:sz w:val="40"/>
@@ -6264,7 +5895,7 @@
         </w:rPr>
         <w:t>Packages</w:t>
       </w:r>
-      <w:bookmarkEnd w:id="115"/>
+      <w:bookmarkEnd w:id="114"/>
     </w:p>
     <w:p>
       <w:pPr>
@@ -6303,7 +5934,7 @@
           <w:sz w:val="40"/>
         </w:rPr>
       </w:pPr>
-      <w:bookmarkStart w:id="116" w:name="_Toc61968752"/>
+      <w:bookmarkStart w:id="115" w:name="_Toc61968752"/>
       <w:r>
         <w:rPr>
           <w:sz w:val="40"/>
@@ -6323,7 +5954,7 @@
         </w:rPr>
         <w:t>Class Interfaces</w:t>
       </w:r>
-      <w:bookmarkEnd w:id="116"/>
+      <w:bookmarkEnd w:id="115"/>
     </w:p>
     <w:p>
       <w:pPr>
@@ -6351,7 +5982,7 @@
           <w:sz w:val="40"/>
         </w:rPr>
       </w:pPr>
-      <w:bookmarkStart w:id="117" w:name="_Toc61968753"/>
+      <w:bookmarkStart w:id="116" w:name="_Toc61968753"/>
       <w:r>
         <w:rPr>
           <w:sz w:val="40"/>
@@ -6371,7 +6002,7 @@
         </w:rPr>
         <w:t>Class Diagram Completo</w:t>
       </w:r>
-      <w:bookmarkEnd w:id="117"/>
+      <w:bookmarkEnd w:id="116"/>
     </w:p>
     <w:p>
       <w:pPr>
@@ -6903,119 +6534,6 @@
     </w:lvl>
   </w:abstractNum>
   <w:abstractNum w:abstractNumId="3" w15:restartNumberingAfterBreak="0">
-    <w:nsid w:val="2EBE64B5"/>
-    <w:multiLevelType w:val="hybridMultilevel"/>
-    <w:tmpl w:val="850CB918"/>
-    <w:lvl w:ilvl="0" w:tplc="04100001">
-      <w:start w:val="1"/>
-      <w:numFmt w:val="bullet"/>
-      <w:lvlText w:val=""/>
-      <w:lvlJc w:val="left"/>
-      <w:pPr>
-        <w:ind w:left="720" w:hanging="360"/>
-      </w:pPr>
-      <w:rPr>
-        <w:rFonts w:ascii="Symbol" w:hAnsi="Symbol" w:hint="default"/>
-      </w:rPr>
-    </w:lvl>
-    <w:lvl w:ilvl="1" w:tplc="04100003" w:tentative="1">
-      <w:start w:val="1"/>
-      <w:numFmt w:val="bullet"/>
-      <w:lvlText w:val="o"/>
-      <w:lvlJc w:val="left"/>
-      <w:pPr>
-        <w:ind w:left="1440" w:hanging="360"/>
-      </w:pPr>
-      <w:rPr>
-        <w:rFonts w:ascii="Courier New" w:hAnsi="Courier New" w:cs="Courier New" w:hint="default"/>
-      </w:rPr>
-    </w:lvl>
-    <w:lvl w:ilvl="2" w:tplc="04100005" w:tentative="1">
-      <w:start w:val="1"/>
-      <w:numFmt w:val="bullet"/>
-      <w:lvlText w:val=""/>
-      <w:lvlJc w:val="left"/>
-      <w:pPr>
-        <w:ind w:left="2160" w:hanging="360"/>
-      </w:pPr>
-      <w:rPr>
-        <w:rFonts w:ascii="Wingdings" w:hAnsi="Wingdings" w:hint="default"/>
-      </w:rPr>
-    </w:lvl>
-    <w:lvl w:ilvl="3" w:tplc="04100001" w:tentative="1">
-      <w:start w:val="1"/>
-      <w:numFmt w:val="bullet"/>
-      <w:lvlText w:val=""/>
-      <w:lvlJc w:val="left"/>
-      <w:pPr>
-        <w:ind w:left="2880" w:hanging="360"/>
-      </w:pPr>
-      <w:rPr>
-        <w:rFonts w:ascii="Symbol" w:hAnsi="Symbol" w:hint="default"/>
-      </w:rPr>
-    </w:lvl>
-    <w:lvl w:ilvl="4" w:tplc="04100003" w:tentative="1">
-      <w:start w:val="1"/>
-      <w:numFmt w:val="bullet"/>
-      <w:lvlText w:val="o"/>
-      <w:lvlJc w:val="left"/>
-      <w:pPr>
-        <w:ind w:left="3600" w:hanging="360"/>
-      </w:pPr>
-      <w:rPr>
-        <w:rFonts w:ascii="Courier New" w:hAnsi="Courier New" w:cs="Courier New" w:hint="default"/>
-      </w:rPr>
-    </w:lvl>
-    <w:lvl w:ilvl="5" w:tplc="04100005" w:tentative="1">
-      <w:start w:val="1"/>
-      <w:numFmt w:val="bullet"/>
-      <w:lvlText w:val=""/>
-      <w:lvlJc w:val="left"/>
-      <w:pPr>
-        <w:ind w:left="4320" w:hanging="360"/>
-      </w:pPr>
-      <w:rPr>
-        <w:rFonts w:ascii="Wingdings" w:hAnsi="Wingdings" w:hint="default"/>
-      </w:rPr>
-    </w:lvl>
-    <w:lvl w:ilvl="6" w:tplc="04100001" w:tentative="1">
-      <w:start w:val="1"/>
-      <w:numFmt w:val="bullet"/>
-      <w:lvlText w:val=""/>
-      <w:lvlJc w:val="left"/>
-      <w:pPr>
-        <w:ind w:left="5040" w:hanging="360"/>
-      </w:pPr>
-      <w:rPr>
-        <w:rFonts w:ascii="Symbol" w:hAnsi="Symbol" w:hint="default"/>
-      </w:rPr>
-    </w:lvl>
-    <w:lvl w:ilvl="7" w:tplc="04100003" w:tentative="1">
-      <w:start w:val="1"/>
-      <w:numFmt w:val="bullet"/>
-      <w:lvlText w:val="o"/>
-      <w:lvlJc w:val="left"/>
-      <w:pPr>
-        <w:ind w:left="5760" w:hanging="360"/>
-      </w:pPr>
-      <w:rPr>
-        <w:rFonts w:ascii="Courier New" w:hAnsi="Courier New" w:cs="Courier New" w:hint="default"/>
-      </w:rPr>
-    </w:lvl>
-    <w:lvl w:ilvl="8" w:tplc="04100005" w:tentative="1">
-      <w:start w:val="1"/>
-      <w:numFmt w:val="bullet"/>
-      <w:lvlText w:val=""/>
-      <w:lvlJc w:val="left"/>
-      <w:pPr>
-        <w:ind w:left="6480" w:hanging="360"/>
-      </w:pPr>
-      <w:rPr>
-        <w:rFonts w:ascii="Wingdings" w:hAnsi="Wingdings" w:hint="default"/>
-      </w:rPr>
-    </w:lvl>
-  </w:abstractNum>
-  <w:abstractNum w:abstractNumId="4" w15:restartNumberingAfterBreak="0">
     <w:nsid w:val="30A26A40"/>
     <w:multiLevelType w:val="hybridMultilevel"/>
     <w:tmpl w:val="B03433FC"/>
@@ -7128,7 +6646,7 @@
       </w:rPr>
     </w:lvl>
   </w:abstractNum>
-  <w:abstractNum w:abstractNumId="5" w15:restartNumberingAfterBreak="0">
+  <w:abstractNum w:abstractNumId="4" w15:restartNumberingAfterBreak="0">
     <w:nsid w:val="32A63B53"/>
     <w:multiLevelType w:val="hybridMultilevel"/>
     <w:tmpl w:val="3F4EE0DA"/>
@@ -7241,7 +6759,7 @@
       </w:rPr>
     </w:lvl>
   </w:abstractNum>
-  <w:abstractNum w:abstractNumId="6" w15:restartNumberingAfterBreak="0">
+  <w:abstractNum w:abstractNumId="5" w15:restartNumberingAfterBreak="0">
     <w:nsid w:val="33003E08"/>
     <w:multiLevelType w:val="hybridMultilevel"/>
     <w:tmpl w:val="5762C790"/>
@@ -7353,7 +6871,7 @@
       </w:rPr>
     </w:lvl>
   </w:abstractNum>
-  <w:abstractNum w:abstractNumId="7" w15:restartNumberingAfterBreak="0">
+  <w:abstractNum w:abstractNumId="6" w15:restartNumberingAfterBreak="0">
     <w:nsid w:val="45ED5434"/>
     <w:multiLevelType w:val="hybridMultilevel"/>
     <w:tmpl w:val="0900A002"/>
@@ -7466,7 +6984,7 @@
       </w:rPr>
     </w:lvl>
   </w:abstractNum>
-  <w:abstractNum w:abstractNumId="8" w15:restartNumberingAfterBreak="0">
+  <w:abstractNum w:abstractNumId="7" w15:restartNumberingAfterBreak="0">
     <w:nsid w:val="50A80020"/>
     <w:multiLevelType w:val="hybridMultilevel"/>
     <w:tmpl w:val="07EE748C"/>
@@ -7579,7 +7097,7 @@
       </w:rPr>
     </w:lvl>
   </w:abstractNum>
-  <w:abstractNum w:abstractNumId="9" w15:restartNumberingAfterBreak="0">
+  <w:abstractNum w:abstractNumId="8" w15:restartNumberingAfterBreak="0">
     <w:nsid w:val="516603E4"/>
     <w:multiLevelType w:val="hybridMultilevel"/>
     <w:tmpl w:val="CDDC0692"/>
@@ -7692,7 +7210,7 @@
       </w:rPr>
     </w:lvl>
   </w:abstractNum>
-  <w:abstractNum w:abstractNumId="10" w15:restartNumberingAfterBreak="0">
+  <w:abstractNum w:abstractNumId="9" w15:restartNumberingAfterBreak="0">
     <w:nsid w:val="6E015ECA"/>
     <w:multiLevelType w:val="hybridMultilevel"/>
     <w:tmpl w:val="09EE5514"/>
@@ -7805,7 +7323,7 @@
       </w:rPr>
     </w:lvl>
   </w:abstractNum>
-  <w:abstractNum w:abstractNumId="11" w15:restartNumberingAfterBreak="0">
+  <w:abstractNum w:abstractNumId="10" w15:restartNumberingAfterBreak="0">
     <w:nsid w:val="6E655E5A"/>
     <w:multiLevelType w:val="hybridMultilevel"/>
     <w:tmpl w:val="005E79B2"/>
@@ -7918,7 +7436,7 @@
       </w:rPr>
     </w:lvl>
   </w:abstractNum>
-  <w:abstractNum w:abstractNumId="12" w15:restartNumberingAfterBreak="0">
+  <w:abstractNum w:abstractNumId="11" w15:restartNumberingAfterBreak="0">
     <w:nsid w:val="7A88114D"/>
     <w:multiLevelType w:val="hybridMultilevel"/>
     <w:tmpl w:val="F01C053A"/>
@@ -8031,7 +7549,7 @@
       </w:rPr>
     </w:lvl>
   </w:abstractNum>
-  <w:abstractNum w:abstractNumId="13" w15:restartNumberingAfterBreak="0">
+  <w:abstractNum w:abstractNumId="12" w15:restartNumberingAfterBreak="0">
     <w:nsid w:val="7C5C2D29"/>
     <w:multiLevelType w:val="hybridMultilevel"/>
     <w:tmpl w:val="4F803EA8"/>
@@ -8145,46 +7663,43 @@
     </w:lvl>
   </w:abstractNum>
   <w:num w:numId="1">
+    <w:abstractNumId w:val="4"/>
+  </w:num>
+  <w:num w:numId="2">
     <w:abstractNumId w:val="5"/>
   </w:num>
-  <w:num w:numId="2">
-    <w:abstractNumId w:val="6"/>
+  <w:num w:numId="3">
+    <w:abstractNumId w:val="7"/>
   </w:num>
-  <w:num w:numId="3">
+  <w:num w:numId="4">
     <w:abstractNumId w:val="8"/>
   </w:num>
-  <w:num w:numId="4">
-    <w:abstractNumId w:val="9"/>
-  </w:num>
   <w:num w:numId="5">
-    <w:abstractNumId w:val="4"/>
+    <w:abstractNumId w:val="3"/>
   </w:num>
   <w:num w:numId="6">
-    <w:abstractNumId w:val="12"/>
+    <w:abstractNumId w:val="11"/>
   </w:num>
   <w:num w:numId="7">
     <w:abstractNumId w:val="1"/>
   </w:num>
   <w:num w:numId="8">
-    <w:abstractNumId w:val="7"/>
+    <w:abstractNumId w:val="6"/>
   </w:num>
   <w:num w:numId="9">
-    <w:abstractNumId w:val="13"/>
+    <w:abstractNumId w:val="12"/>
   </w:num>
   <w:num w:numId="10">
     <w:abstractNumId w:val="2"/>
   </w:num>
   <w:num w:numId="11">
-    <w:abstractNumId w:val="10"/>
+    <w:abstractNumId w:val="9"/>
   </w:num>
   <w:num w:numId="12">
-    <w:abstractNumId w:val="11"/>
+    <w:abstractNumId w:val="10"/>
   </w:num>
   <w:num w:numId="13">
     <w:abstractNumId w:val="0"/>
-  </w:num>
-  <w:num w:numId="14">
-    <w:abstractNumId w:val="3"/>
   </w:num>
   <w:numIdMacAtCleanup w:val="11"/>
 </w:numbering>
@@ -10088,7 +9603,6 @@
     <w:rsidRoot w:val="00BE6853"/>
     <w:rsid w:val="001131A5"/>
     <w:rsid w:val="001826B5"/>
-    <w:rsid w:val="001A2876"/>
     <w:rsid w:val="00220E52"/>
     <w:rsid w:val="00257DD0"/>
     <w:rsid w:val="00273467"/>
@@ -10101,7 +9615,6 @@
     <w:rsid w:val="00502EF4"/>
     <w:rsid w:val="00536AD9"/>
     <w:rsid w:val="00563F59"/>
-    <w:rsid w:val="00565015"/>
     <w:rsid w:val="00587F78"/>
     <w:rsid w:val="005C329F"/>
     <w:rsid w:val="005E10FE"/>
@@ -10113,8 +9626,8 @@
     <w:rsid w:val="007C3499"/>
     <w:rsid w:val="00887746"/>
     <w:rsid w:val="0091224F"/>
+    <w:rsid w:val="009375C2"/>
     <w:rsid w:val="00971859"/>
-    <w:rsid w:val="00A34D7C"/>
     <w:rsid w:val="00A85137"/>
     <w:rsid w:val="00AF2FD0"/>
     <w:rsid w:val="00AF7FDA"/>

--- a/deliverables_word/ODD_RistoManager.docx
+++ b/deliverables_word/ODD_RistoManager.docx
@@ -261,15 +261,7 @@
                                       <w:szCs w:val="56"/>
                                       <w:lang w:bidi="it-IT"/>
                                     </w:rPr>
-                                    <w:t>Object</w:t>
-                                  </w:r>
-                                  <w:r>
-                                    <w:rPr>
-                                      <w:sz w:val="56"/>
-                                      <w:szCs w:val="56"/>
-                                      <w:lang w:bidi="it-IT"/>
-                                    </w:rPr>
-                                    <w:t xml:space="preserve"> Design Document</w:t>
+                                    <w:t>Object Design Document</w:t>
                                   </w:r>
                                 </w:p>
                                 <w:p>
@@ -366,15 +358,7 @@
                                 <w:szCs w:val="56"/>
                                 <w:lang w:bidi="it-IT"/>
                               </w:rPr>
-                              <w:t>Object</w:t>
-                            </w:r>
-                            <w:r>
-                              <w:rPr>
-                                <w:sz w:val="56"/>
-                                <w:szCs w:val="56"/>
-                                <w:lang w:bidi="it-IT"/>
-                              </w:rPr>
-                              <w:t xml:space="preserve"> Design Document</w:t>
+                              <w:t>Object Design Document</w:t>
                             </w:r>
                           </w:p>
                           <w:p>
@@ -2116,6 +2100,112 @@
           </w:p>
         </w:tc>
       </w:tr>
+      <w:tr>
+        <w:tc>
+          <w:tcPr>
+            <w:cnfStyle w:val="001000000000" w:firstRow="0" w:lastRow="0" w:firstColumn="1" w:lastColumn="0" w:oddVBand="0" w:evenVBand="0" w:oddHBand="0" w:evenHBand="0" w:firstRowFirstColumn="0" w:firstRowLastColumn="0" w:lastRowFirstColumn="0" w:lastRowLastColumn="0"/>
+            <w:tcW w:w="2305" w:type="dxa"/>
+            <w:vAlign w:val="center"/>
+          </w:tcPr>
+          <w:p>
+            <w:pPr>
+              <w:jc w:val="both"/>
+              <w:rPr>
+                <w:noProof/>
+                <w:sz w:val="32"/>
+              </w:rPr>
+            </w:pPr>
+            <w:r>
+              <w:rPr>
+                <w:noProof/>
+                <w:sz w:val="32"/>
+              </w:rPr>
+              <w:t>29/01/2021</w:t>
+            </w:r>
+          </w:p>
+        </w:tc>
+        <w:tc>
+          <w:tcPr>
+            <w:tcW w:w="2441" w:type="dxa"/>
+            <w:vAlign w:val="center"/>
+          </w:tcPr>
+          <w:p>
+            <w:pPr>
+              <w:jc w:val="both"/>
+              <w:cnfStyle w:val="000000000000" w:firstRow="0" w:lastRow="0" w:firstColumn="0" w:lastColumn="0" w:oddVBand="0" w:evenVBand="0" w:oddHBand="0" w:evenHBand="0" w:firstRowFirstColumn="0" w:firstRowLastColumn="0" w:lastRowFirstColumn="0" w:lastRowLastColumn="0"/>
+              <w:rPr>
+                <w:b w:val="0"/>
+                <w:bCs/>
+                <w:noProof/>
+                <w:sz w:val="32"/>
+              </w:rPr>
+            </w:pPr>
+            <w:r>
+              <w:rPr>
+                <w:b w:val="0"/>
+                <w:bCs/>
+                <w:noProof/>
+                <w:sz w:val="32"/>
+              </w:rPr>
+              <w:t>1.3</w:t>
+            </w:r>
+          </w:p>
+        </w:tc>
+        <w:tc>
+          <w:tcPr>
+            <w:tcW w:w="2950" w:type="dxa"/>
+            <w:vAlign w:val="center"/>
+          </w:tcPr>
+          <w:p>
+            <w:pPr>
+              <w:jc w:val="both"/>
+              <w:cnfStyle w:val="000000000000" w:firstRow="0" w:lastRow="0" w:firstColumn="0" w:lastColumn="0" w:oddVBand="0" w:evenVBand="0" w:oddHBand="0" w:evenHBand="0" w:firstRowFirstColumn="0" w:firstRowLastColumn="0" w:lastRowFirstColumn="0" w:lastRowLastColumn="0"/>
+              <w:rPr>
+                <w:b w:val="0"/>
+                <w:bCs/>
+                <w:noProof/>
+                <w:sz w:val="32"/>
+              </w:rPr>
+            </w:pPr>
+            <w:r>
+              <w:rPr>
+                <w:b w:val="0"/>
+                <w:bCs/>
+                <w:noProof/>
+                <w:sz w:val="32"/>
+              </w:rPr>
+              <w:t>Definizione dei packages</w:t>
+            </w:r>
+          </w:p>
+        </w:tc>
+        <w:tc>
+          <w:tcPr>
+            <w:tcW w:w="2328" w:type="dxa"/>
+            <w:vAlign w:val="center"/>
+          </w:tcPr>
+          <w:p>
+            <w:pPr>
+              <w:jc w:val="both"/>
+              <w:cnfStyle w:val="000000000000" w:firstRow="0" w:lastRow="0" w:firstColumn="0" w:lastColumn="0" w:oddVBand="0" w:evenVBand="0" w:oddHBand="0" w:evenHBand="0" w:firstRowFirstColumn="0" w:firstRowLastColumn="0" w:lastRowFirstColumn="0" w:lastRowLastColumn="0"/>
+              <w:rPr>
+                <w:b w:val="0"/>
+                <w:bCs/>
+                <w:noProof/>
+                <w:sz w:val="32"/>
+              </w:rPr>
+            </w:pPr>
+            <w:r>
+              <w:rPr>
+                <w:b w:val="0"/>
+                <w:bCs/>
+                <w:noProof/>
+                <w:sz w:val="32"/>
+              </w:rPr>
+              <w:t>Benitozzi Simone</w:t>
+            </w:r>
+          </w:p>
+        </w:tc>
+      </w:tr>
     </w:tbl>
     <w:p>
       <w:pPr>
@@ -2139,7 +2229,7 @@
           <w:sz w:val="40"/>
         </w:rPr>
       </w:pPr>
-      <w:bookmarkStart w:id="88" w:name="_Toc61968727"/>
+      <w:bookmarkStart w:id="88" w:name="_Toc62807089"/>
       <w:r>
         <w:rPr>
           <w:sz w:val="40"/>
@@ -2200,7 +2290,7 @@
           <w:r>
             <w:fldChar w:fldCharType="separate"/>
           </w:r>
-          <w:hyperlink w:anchor="_Toc61968727" w:history="1">
+          <w:hyperlink w:anchor="_Toc62807089" w:history="1">
             <w:r>
               <w:rPr>
                 <w:rStyle w:val="Collegamentoipertestuale"/>
@@ -2227,7 +2317,7 @@
                 <w:noProof/>
                 <w:webHidden/>
               </w:rPr>
-              <w:instrText xml:space="preserve"> PAGEREF _Toc61968727 \h </w:instrText>
+              <w:instrText xml:space="preserve"> PAGEREF _Toc62807089 \h </w:instrText>
             </w:r>
             <w:r>
               <w:rPr>
@@ -2272,7 +2362,7 @@
               <w:lang w:eastAsia="it-IT"/>
             </w:rPr>
           </w:pPr>
-          <w:hyperlink w:anchor="_Toc61968728" w:history="1">
+          <w:hyperlink w:anchor="_Toc62807090" w:history="1">
             <w:r>
               <w:rPr>
                 <w:rStyle w:val="Collegamentoipertestuale"/>
@@ -2299,7 +2389,7 @@
                 <w:noProof/>
                 <w:webHidden/>
               </w:rPr>
-              <w:instrText xml:space="preserve"> PAGEREF _Toc61968728 \h </w:instrText>
+              <w:instrText xml:space="preserve"> PAGEREF _Toc62807090 \h </w:instrText>
             </w:r>
             <w:r>
               <w:rPr>
@@ -2344,7 +2434,7 @@
               <w:lang w:eastAsia="it-IT"/>
             </w:rPr>
           </w:pPr>
-          <w:hyperlink w:anchor="_Toc61968729" w:history="1">
+          <w:hyperlink w:anchor="_Toc62807091" w:history="1">
             <w:r>
               <w:rPr>
                 <w:rStyle w:val="Collegamentoipertestuale"/>
@@ -2372,7 +2462,7 @@
                 <w:noProof/>
                 <w:webHidden/>
               </w:rPr>
-              <w:instrText xml:space="preserve"> PAGEREF _Toc61968729 \h </w:instrText>
+              <w:instrText xml:space="preserve"> PAGEREF _Toc62807091 \h </w:instrText>
             </w:r>
             <w:r>
               <w:rPr>
@@ -2417,7 +2507,7 @@
               <w:lang w:eastAsia="it-IT"/>
             </w:rPr>
           </w:pPr>
-          <w:hyperlink w:anchor="_Toc61968730" w:history="1">
+          <w:hyperlink w:anchor="_Toc62807092" w:history="1">
             <w:r>
               <w:rPr>
                 <w:rStyle w:val="Collegamentoipertestuale"/>
@@ -2445,7 +2535,7 @@
                 <w:noProof/>
                 <w:webHidden/>
               </w:rPr>
-              <w:instrText xml:space="preserve"> PAGEREF _Toc61968730 \h </w:instrText>
+              <w:instrText xml:space="preserve"> PAGEREF _Toc62807092 \h </w:instrText>
             </w:r>
             <w:r>
               <w:rPr>
@@ -2490,7 +2580,7 @@
               <w:lang w:eastAsia="it-IT"/>
             </w:rPr>
           </w:pPr>
-          <w:hyperlink w:anchor="_Toc61968731" w:history="1">
+          <w:hyperlink w:anchor="_Toc62807093" w:history="1">
             <w:r>
               <w:rPr>
                 <w:rStyle w:val="Collegamentoipertestuale"/>
@@ -2518,7 +2608,7 @@
                 <w:noProof/>
                 <w:webHidden/>
               </w:rPr>
-              <w:instrText xml:space="preserve"> PAGEREF _Toc61968731 \h </w:instrText>
+              <w:instrText xml:space="preserve"> PAGEREF _Toc62807093 \h </w:instrText>
             </w:r>
             <w:r>
               <w:rPr>
@@ -2560,19 +2650,16 @@
               <w:b w:val="0"/>
               <w:noProof/>
               <w:color w:val="auto"/>
-              <w:sz w:val="24"/>
-              <w:szCs w:val="24"/>
+              <w:sz w:val="22"/>
               <w:lang w:eastAsia="it-IT"/>
             </w:rPr>
           </w:pPr>
-          <w:hyperlink w:anchor="_Toc61968732" w:history="1">
+          <w:hyperlink w:anchor="_Toc62807094" w:history="1">
             <w:r>
               <w:rPr>
                 <w:rStyle w:val="Collegamentoipertestuale"/>
                 <w:bCs/>
                 <w:noProof/>
-                <w:sz w:val="24"/>
-                <w:szCs w:val="24"/>
               </w:rPr>
               <w:t>1.3.1 Package</w:t>
             </w:r>
@@ -2580,8 +2667,6 @@
               <w:rPr>
                 <w:noProof/>
                 <w:webHidden/>
-                <w:sz w:val="24"/>
-                <w:szCs w:val="24"/>
               </w:rPr>
               <w:tab/>
             </w:r>
@@ -2589,8 +2674,6 @@
               <w:rPr>
                 <w:noProof/>
                 <w:webHidden/>
-                <w:sz w:val="24"/>
-                <w:szCs w:val="24"/>
               </w:rPr>
               <w:fldChar w:fldCharType="begin"/>
             </w:r>
@@ -2598,25 +2681,19 @@
               <w:rPr>
                 <w:noProof/>
                 <w:webHidden/>
-                <w:sz w:val="24"/>
-                <w:szCs w:val="24"/>
-              </w:rPr>
-              <w:instrText xml:space="preserve"> PAGEREF _Toc61968732 \h </w:instrText>
+              </w:rPr>
+              <w:instrText xml:space="preserve"> PAGEREF _Toc62807094 \h </w:instrText>
             </w:r>
             <w:r>
               <w:rPr>
                 <w:noProof/>
                 <w:webHidden/>
-                <w:sz w:val="24"/>
-                <w:szCs w:val="24"/>
               </w:rPr>
             </w:r>
             <w:r>
               <w:rPr>
                 <w:noProof/>
                 <w:webHidden/>
-                <w:sz w:val="24"/>
-                <w:szCs w:val="24"/>
               </w:rPr>
               <w:fldChar w:fldCharType="separate"/>
             </w:r>
@@ -2624,8 +2701,6 @@
               <w:rPr>
                 <w:noProof/>
                 <w:webHidden/>
-                <w:sz w:val="24"/>
-                <w:szCs w:val="24"/>
               </w:rPr>
               <w:t>7</w:t>
             </w:r>
@@ -2633,8 +2708,6 @@
               <w:rPr>
                 <w:noProof/>
                 <w:webHidden/>
-                <w:sz w:val="24"/>
-                <w:szCs w:val="24"/>
               </w:rPr>
               <w:fldChar w:fldCharType="end"/>
             </w:r>
@@ -2651,19 +2724,16 @@
               <w:b w:val="0"/>
               <w:noProof/>
               <w:color w:val="auto"/>
-              <w:sz w:val="24"/>
-              <w:szCs w:val="24"/>
+              <w:sz w:val="22"/>
               <w:lang w:eastAsia="it-IT"/>
             </w:rPr>
           </w:pPr>
-          <w:hyperlink w:anchor="_Toc61968733" w:history="1">
+          <w:hyperlink w:anchor="_Toc62807095" w:history="1">
             <w:r>
               <w:rPr>
                 <w:rStyle w:val="Collegamentoipertestuale"/>
                 <w:bCs/>
                 <w:noProof/>
-                <w:sz w:val="24"/>
-                <w:szCs w:val="24"/>
               </w:rPr>
               <w:t>1.3.2 Naming Convention</w:t>
             </w:r>
@@ -2671,8 +2741,6 @@
               <w:rPr>
                 <w:noProof/>
                 <w:webHidden/>
-                <w:sz w:val="24"/>
-                <w:szCs w:val="24"/>
               </w:rPr>
               <w:tab/>
             </w:r>
@@ -2680,8 +2748,6 @@
               <w:rPr>
                 <w:noProof/>
                 <w:webHidden/>
-                <w:sz w:val="24"/>
-                <w:szCs w:val="24"/>
               </w:rPr>
               <w:fldChar w:fldCharType="begin"/>
             </w:r>
@@ -2689,25 +2755,19 @@
               <w:rPr>
                 <w:noProof/>
                 <w:webHidden/>
-                <w:sz w:val="24"/>
-                <w:szCs w:val="24"/>
-              </w:rPr>
-              <w:instrText xml:space="preserve"> PAGEREF _Toc61968733 \h </w:instrText>
+              </w:rPr>
+              <w:instrText xml:space="preserve"> PAGEREF _Toc62807095 \h </w:instrText>
             </w:r>
             <w:r>
               <w:rPr>
                 <w:noProof/>
                 <w:webHidden/>
-                <w:sz w:val="24"/>
-                <w:szCs w:val="24"/>
               </w:rPr>
             </w:r>
             <w:r>
               <w:rPr>
                 <w:noProof/>
                 <w:webHidden/>
-                <w:sz w:val="24"/>
-                <w:szCs w:val="24"/>
               </w:rPr>
               <w:fldChar w:fldCharType="separate"/>
             </w:r>
@@ -2715,8 +2775,6 @@
               <w:rPr>
                 <w:noProof/>
                 <w:webHidden/>
-                <w:sz w:val="24"/>
-                <w:szCs w:val="24"/>
               </w:rPr>
               <w:t>7</w:t>
             </w:r>
@@ -2724,8 +2782,6 @@
               <w:rPr>
                 <w:noProof/>
                 <w:webHidden/>
-                <w:sz w:val="24"/>
-                <w:szCs w:val="24"/>
               </w:rPr>
               <w:fldChar w:fldCharType="end"/>
             </w:r>
@@ -2742,19 +2798,16 @@
               <w:b w:val="0"/>
               <w:noProof/>
               <w:color w:val="auto"/>
-              <w:sz w:val="24"/>
-              <w:szCs w:val="24"/>
+              <w:sz w:val="22"/>
               <w:lang w:eastAsia="it-IT"/>
             </w:rPr>
           </w:pPr>
-          <w:hyperlink w:anchor="_Toc61968734" w:history="1">
+          <w:hyperlink w:anchor="_Toc62807096" w:history="1">
             <w:r>
               <w:rPr>
                 <w:rStyle w:val="Collegamentoipertestuale"/>
                 <w:bCs/>
                 <w:noProof/>
-                <w:sz w:val="24"/>
-                <w:szCs w:val="24"/>
               </w:rPr>
               <w:t>1.3.3 Variabili</w:t>
             </w:r>
@@ -2762,8 +2815,6 @@
               <w:rPr>
                 <w:noProof/>
                 <w:webHidden/>
-                <w:sz w:val="24"/>
-                <w:szCs w:val="24"/>
               </w:rPr>
               <w:tab/>
             </w:r>
@@ -2771,8 +2822,6 @@
               <w:rPr>
                 <w:noProof/>
                 <w:webHidden/>
-                <w:sz w:val="24"/>
-                <w:szCs w:val="24"/>
               </w:rPr>
               <w:fldChar w:fldCharType="begin"/>
             </w:r>
@@ -2780,25 +2829,19 @@
               <w:rPr>
                 <w:noProof/>
                 <w:webHidden/>
-                <w:sz w:val="24"/>
-                <w:szCs w:val="24"/>
-              </w:rPr>
-              <w:instrText xml:space="preserve"> PAGEREF _Toc61968734 \h </w:instrText>
+              </w:rPr>
+              <w:instrText xml:space="preserve"> PAGEREF _Toc62807096 \h </w:instrText>
             </w:r>
             <w:r>
               <w:rPr>
                 <w:noProof/>
                 <w:webHidden/>
-                <w:sz w:val="24"/>
-                <w:szCs w:val="24"/>
               </w:rPr>
             </w:r>
             <w:r>
               <w:rPr>
                 <w:noProof/>
                 <w:webHidden/>
-                <w:sz w:val="24"/>
-                <w:szCs w:val="24"/>
               </w:rPr>
               <w:fldChar w:fldCharType="separate"/>
             </w:r>
@@ -2806,8 +2849,6 @@
               <w:rPr>
                 <w:noProof/>
                 <w:webHidden/>
-                <w:sz w:val="24"/>
-                <w:szCs w:val="24"/>
               </w:rPr>
               <w:t>8</w:t>
             </w:r>
@@ -2815,8 +2856,6 @@
               <w:rPr>
                 <w:noProof/>
                 <w:webHidden/>
-                <w:sz w:val="24"/>
-                <w:szCs w:val="24"/>
               </w:rPr>
               <w:fldChar w:fldCharType="end"/>
             </w:r>
@@ -2833,19 +2872,16 @@
               <w:b w:val="0"/>
               <w:noProof/>
               <w:color w:val="auto"/>
-              <w:sz w:val="24"/>
-              <w:szCs w:val="24"/>
+              <w:sz w:val="22"/>
               <w:lang w:eastAsia="it-IT"/>
             </w:rPr>
           </w:pPr>
-          <w:hyperlink w:anchor="_Toc61968735" w:history="1">
+          <w:hyperlink w:anchor="_Toc62807097" w:history="1">
             <w:r>
               <w:rPr>
                 <w:rStyle w:val="Collegamentoipertestuale"/>
                 <w:bCs/>
                 <w:noProof/>
-                <w:sz w:val="24"/>
-                <w:szCs w:val="24"/>
               </w:rPr>
               <w:t>1.3.4 Costanti</w:t>
             </w:r>
@@ -2853,8 +2889,6 @@
               <w:rPr>
                 <w:noProof/>
                 <w:webHidden/>
-                <w:sz w:val="24"/>
-                <w:szCs w:val="24"/>
               </w:rPr>
               <w:tab/>
             </w:r>
@@ -2862,8 +2896,6 @@
               <w:rPr>
                 <w:noProof/>
                 <w:webHidden/>
-                <w:sz w:val="24"/>
-                <w:szCs w:val="24"/>
               </w:rPr>
               <w:fldChar w:fldCharType="begin"/>
             </w:r>
@@ -2871,25 +2903,19 @@
               <w:rPr>
                 <w:noProof/>
                 <w:webHidden/>
-                <w:sz w:val="24"/>
-                <w:szCs w:val="24"/>
-              </w:rPr>
-              <w:instrText xml:space="preserve"> PAGEREF _Toc61968735 \h </w:instrText>
+              </w:rPr>
+              <w:instrText xml:space="preserve"> PAGEREF _Toc62807097 \h </w:instrText>
             </w:r>
             <w:r>
               <w:rPr>
                 <w:noProof/>
                 <w:webHidden/>
-                <w:sz w:val="24"/>
-                <w:szCs w:val="24"/>
               </w:rPr>
             </w:r>
             <w:r>
               <w:rPr>
                 <w:noProof/>
                 <w:webHidden/>
-                <w:sz w:val="24"/>
-                <w:szCs w:val="24"/>
               </w:rPr>
               <w:fldChar w:fldCharType="separate"/>
             </w:r>
@@ -2897,8 +2923,6 @@
               <w:rPr>
                 <w:noProof/>
                 <w:webHidden/>
-                <w:sz w:val="24"/>
-                <w:szCs w:val="24"/>
               </w:rPr>
               <w:t>8</w:t>
             </w:r>
@@ -2906,8 +2930,6 @@
               <w:rPr>
                 <w:noProof/>
                 <w:webHidden/>
-                <w:sz w:val="24"/>
-                <w:szCs w:val="24"/>
               </w:rPr>
               <w:fldChar w:fldCharType="end"/>
             </w:r>
@@ -2924,19 +2946,16 @@
               <w:b w:val="0"/>
               <w:noProof/>
               <w:color w:val="auto"/>
-              <w:sz w:val="24"/>
-              <w:szCs w:val="24"/>
+              <w:sz w:val="22"/>
               <w:lang w:eastAsia="it-IT"/>
             </w:rPr>
           </w:pPr>
-          <w:hyperlink w:anchor="_Toc61968736" w:history="1">
+          <w:hyperlink w:anchor="_Toc62807098" w:history="1">
             <w:r>
               <w:rPr>
                 <w:rStyle w:val="Collegamentoipertestuale"/>
                 <w:bCs/>
                 <w:noProof/>
-                <w:sz w:val="24"/>
-                <w:szCs w:val="24"/>
               </w:rPr>
               <w:t>1.3.5 Metodi</w:t>
             </w:r>
@@ -2944,8 +2963,6 @@
               <w:rPr>
                 <w:noProof/>
                 <w:webHidden/>
-                <w:sz w:val="24"/>
-                <w:szCs w:val="24"/>
               </w:rPr>
               <w:tab/>
             </w:r>
@@ -2953,8 +2970,6 @@
               <w:rPr>
                 <w:noProof/>
                 <w:webHidden/>
-                <w:sz w:val="24"/>
-                <w:szCs w:val="24"/>
               </w:rPr>
               <w:fldChar w:fldCharType="begin"/>
             </w:r>
@@ -2962,25 +2977,19 @@
               <w:rPr>
                 <w:noProof/>
                 <w:webHidden/>
-                <w:sz w:val="24"/>
-                <w:szCs w:val="24"/>
-              </w:rPr>
-              <w:instrText xml:space="preserve"> PAGEREF _Toc61968736 \h </w:instrText>
+              </w:rPr>
+              <w:instrText xml:space="preserve"> PAGEREF _Toc62807098 \h </w:instrText>
             </w:r>
             <w:r>
               <w:rPr>
                 <w:noProof/>
                 <w:webHidden/>
-                <w:sz w:val="24"/>
-                <w:szCs w:val="24"/>
               </w:rPr>
             </w:r>
             <w:r>
               <w:rPr>
                 <w:noProof/>
                 <w:webHidden/>
-                <w:sz w:val="24"/>
-                <w:szCs w:val="24"/>
               </w:rPr>
               <w:fldChar w:fldCharType="separate"/>
             </w:r>
@@ -2988,8 +2997,6 @@
               <w:rPr>
                 <w:noProof/>
                 <w:webHidden/>
-                <w:sz w:val="24"/>
-                <w:szCs w:val="24"/>
               </w:rPr>
               <w:t>8</w:t>
             </w:r>
@@ -2997,8 +3004,6 @@
               <w:rPr>
                 <w:noProof/>
                 <w:webHidden/>
-                <w:sz w:val="24"/>
-                <w:szCs w:val="24"/>
               </w:rPr>
               <w:fldChar w:fldCharType="end"/>
             </w:r>
@@ -3015,19 +3020,16 @@
               <w:b w:val="0"/>
               <w:noProof/>
               <w:color w:val="auto"/>
-              <w:sz w:val="24"/>
-              <w:szCs w:val="24"/>
+              <w:sz w:val="22"/>
               <w:lang w:eastAsia="it-IT"/>
             </w:rPr>
           </w:pPr>
-          <w:hyperlink w:anchor="_Toc61968737" w:history="1">
+          <w:hyperlink w:anchor="_Toc62807099" w:history="1">
             <w:r>
               <w:rPr>
                 <w:rStyle w:val="Collegamentoipertestuale"/>
                 <w:bCs/>
                 <w:noProof/>
-                <w:sz w:val="24"/>
-                <w:szCs w:val="24"/>
               </w:rPr>
               <w:t>1.3.6 Classi e Pagine</w:t>
             </w:r>
@@ -3035,8 +3037,6 @@
               <w:rPr>
                 <w:noProof/>
                 <w:webHidden/>
-                <w:sz w:val="24"/>
-                <w:szCs w:val="24"/>
               </w:rPr>
               <w:tab/>
             </w:r>
@@ -3044,8 +3044,6 @@
               <w:rPr>
                 <w:noProof/>
                 <w:webHidden/>
-                <w:sz w:val="24"/>
-                <w:szCs w:val="24"/>
               </w:rPr>
               <w:fldChar w:fldCharType="begin"/>
             </w:r>
@@ -3053,25 +3051,19 @@
               <w:rPr>
                 <w:noProof/>
                 <w:webHidden/>
-                <w:sz w:val="24"/>
-                <w:szCs w:val="24"/>
-              </w:rPr>
-              <w:instrText xml:space="preserve"> PAGEREF _Toc61968737 \h </w:instrText>
+              </w:rPr>
+              <w:instrText xml:space="preserve"> PAGEREF _Toc62807099 \h </w:instrText>
             </w:r>
             <w:r>
               <w:rPr>
                 <w:noProof/>
                 <w:webHidden/>
-                <w:sz w:val="24"/>
-                <w:szCs w:val="24"/>
               </w:rPr>
             </w:r>
             <w:r>
               <w:rPr>
                 <w:noProof/>
                 <w:webHidden/>
-                <w:sz w:val="24"/>
-                <w:szCs w:val="24"/>
               </w:rPr>
               <w:fldChar w:fldCharType="separate"/>
             </w:r>
@@ -3079,8 +3071,6 @@
               <w:rPr>
                 <w:noProof/>
                 <w:webHidden/>
-                <w:sz w:val="24"/>
-                <w:szCs w:val="24"/>
               </w:rPr>
               <w:t>8</w:t>
             </w:r>
@@ -3088,8 +3078,6 @@
               <w:rPr>
                 <w:noProof/>
                 <w:webHidden/>
-                <w:sz w:val="24"/>
-                <w:szCs w:val="24"/>
               </w:rPr>
               <w:fldChar w:fldCharType="end"/>
             </w:r>
@@ -3109,7 +3097,7 @@
               <w:lang w:eastAsia="it-IT"/>
             </w:rPr>
           </w:pPr>
-          <w:hyperlink w:anchor="_Toc61968738" w:history="1">
+          <w:hyperlink w:anchor="_Toc62807100" w:history="1">
             <w:r>
               <w:rPr>
                 <w:rStyle w:val="Collegamentoipertestuale"/>
@@ -3137,7 +3125,7 @@
                 <w:noProof/>
                 <w:webHidden/>
               </w:rPr>
-              <w:instrText xml:space="preserve"> PAGEREF _Toc61968738 \h </w:instrText>
+              <w:instrText xml:space="preserve"> PAGEREF _Toc62807100 \h </w:instrText>
             </w:r>
             <w:r>
               <w:rPr>
@@ -3182,7 +3170,7 @@
               <w:lang w:eastAsia="it-IT"/>
             </w:rPr>
           </w:pPr>
-          <w:hyperlink w:anchor="_Toc61968746" w:history="1">
+          <w:hyperlink w:anchor="_Toc62807107" w:history="1">
             <w:r>
               <w:rPr>
                 <w:rStyle w:val="Collegamentoipertestuale"/>
@@ -3210,7 +3198,7 @@
                 <w:noProof/>
                 <w:webHidden/>
               </w:rPr>
-              <w:instrText xml:space="preserve"> PAGEREF _Toc61968746 \h </w:instrText>
+              <w:instrText xml:space="preserve"> PAGEREF _Toc62807107 \h </w:instrText>
             </w:r>
             <w:r>
               <w:rPr>
@@ -3255,13 +3243,13 @@
               <w:lang w:eastAsia="it-IT"/>
             </w:rPr>
           </w:pPr>
-          <w:hyperlink w:anchor="_Toc61968747" w:history="1">
+          <w:hyperlink w:anchor="_Toc62807108" w:history="1">
             <w:r>
               <w:rPr>
                 <w:rStyle w:val="Collegamentoipertestuale"/>
                 <w:noProof/>
               </w:rPr>
-              <w:t>2. Design Patterns</w:t>
+              <w:t>3. Packages</w:t>
             </w:r>
             <w:r>
               <w:rPr>
@@ -3282,7 +3270,7 @@
                 <w:noProof/>
                 <w:webHidden/>
               </w:rPr>
-              <w:instrText xml:space="preserve"> PAGEREF _Toc61968747 \h </w:instrText>
+              <w:instrText xml:space="preserve"> PAGEREF _Toc62807108 \h </w:instrText>
             </w:r>
             <w:r>
               <w:rPr>
@@ -3302,153 +3290,7 @@
                 <w:noProof/>
                 <w:webHidden/>
               </w:rPr>
-              <w:t>11</w:t>
-            </w:r>
-            <w:r>
-              <w:rPr>
-                <w:noProof/>
-                <w:webHidden/>
-              </w:rPr>
-              <w:fldChar w:fldCharType="end"/>
-            </w:r>
-          </w:hyperlink>
-        </w:p>
-        <w:p>
-          <w:pPr>
-            <w:pStyle w:val="Sommario2"/>
-            <w:tabs>
-              <w:tab w:val="right" w:leader="dot" w:pos="10024"/>
-            </w:tabs>
-            <w:rPr>
-              <w:b w:val="0"/>
-              <w:noProof/>
-              <w:color w:val="auto"/>
-              <w:sz w:val="22"/>
-              <w:lang w:eastAsia="it-IT"/>
-            </w:rPr>
-          </w:pPr>
-          <w:hyperlink w:anchor="_Toc61968748" w:history="1">
-            <w:r>
-              <w:rPr>
-                <w:rStyle w:val="Collegamentoipertestuale"/>
-                <w:bCs/>
-                <w:noProof/>
-              </w:rPr>
-              <w:t>2.1 Model-View-Controller</w:t>
-            </w:r>
-            <w:r>
-              <w:rPr>
-                <w:noProof/>
-                <w:webHidden/>
-              </w:rPr>
-              <w:tab/>
-            </w:r>
-            <w:r>
-              <w:rPr>
-                <w:noProof/>
-                <w:webHidden/>
-              </w:rPr>
-              <w:fldChar w:fldCharType="begin"/>
-            </w:r>
-            <w:r>
-              <w:rPr>
-                <w:noProof/>
-                <w:webHidden/>
-              </w:rPr>
-              <w:instrText xml:space="preserve"> PAGEREF _Toc61968748 \h </w:instrText>
-            </w:r>
-            <w:r>
-              <w:rPr>
-                <w:noProof/>
-                <w:webHidden/>
-              </w:rPr>
-            </w:r>
-            <w:r>
-              <w:rPr>
-                <w:noProof/>
-                <w:webHidden/>
-              </w:rPr>
-              <w:fldChar w:fldCharType="separate"/>
-            </w:r>
-            <w:r>
-              <w:rPr>
-                <w:noProof/>
-                <w:webHidden/>
-              </w:rPr>
-              <w:t>11</w:t>
-            </w:r>
-            <w:r>
-              <w:rPr>
-                <w:noProof/>
-                <w:webHidden/>
-              </w:rPr>
-              <w:fldChar w:fldCharType="end"/>
-            </w:r>
-          </w:hyperlink>
-        </w:p>
-        <w:p>
-          <w:pPr>
-            <w:pStyle w:val="Sommario2"/>
-            <w:tabs>
-              <w:tab w:val="right" w:leader="dot" w:pos="10024"/>
-            </w:tabs>
-            <w:rPr>
-              <w:b w:val="0"/>
-              <w:noProof/>
-              <w:color w:val="auto"/>
-              <w:sz w:val="22"/>
-              <w:lang w:eastAsia="it-IT"/>
-            </w:rPr>
-          </w:pPr>
-          <w:hyperlink w:anchor="_Toc61968749" w:history="1">
-            <w:r>
-              <w:rPr>
-                <w:rStyle w:val="Collegamentoipertestuale"/>
-                <w:bCs/>
-                <w:noProof/>
-              </w:rPr>
-              <w:t>2.2 Data Access Object</w:t>
-            </w:r>
-            <w:r>
-              <w:rPr>
-                <w:noProof/>
-                <w:webHidden/>
-              </w:rPr>
-              <w:tab/>
-            </w:r>
-            <w:r>
-              <w:rPr>
-                <w:noProof/>
-                <w:webHidden/>
-              </w:rPr>
-              <w:fldChar w:fldCharType="begin"/>
-            </w:r>
-            <w:r>
-              <w:rPr>
-                <w:noProof/>
-                <w:webHidden/>
-              </w:rPr>
-              <w:instrText xml:space="preserve"> PAGEREF _Toc61968749 \h </w:instrText>
-            </w:r>
-            <w:r>
-              <w:rPr>
-                <w:noProof/>
-                <w:webHidden/>
-              </w:rPr>
-            </w:r>
-            <w:r>
-              <w:rPr>
-                <w:noProof/>
-                <w:webHidden/>
-              </w:rPr>
-              <w:fldChar w:fldCharType="separate"/>
-            </w:r>
-            <w:r>
-              <w:rPr>
-                <w:noProof/>
-                <w:webHidden/>
-              </w:rPr>
-              <w:t>11</w:t>
+              <w:t>12</w:t>
             </w:r>
             <w:r>
               <w:rPr>
@@ -3473,13 +3315,13 @@
               <w:lang w:eastAsia="it-IT"/>
             </w:rPr>
           </w:pPr>
-          <w:hyperlink w:anchor="_Toc61968751" w:history="1">
+          <w:hyperlink w:anchor="_Toc62807109" w:history="1">
             <w:r>
               <w:rPr>
                 <w:rStyle w:val="Collegamentoipertestuale"/>
                 <w:noProof/>
               </w:rPr>
-              <w:t>3. Packages</w:t>
+              <w:t>4. Class Interfaces</w:t>
             </w:r>
             <w:r>
               <w:rPr>
@@ -3500,7 +3342,7 @@
                 <w:noProof/>
                 <w:webHidden/>
               </w:rPr>
-              <w:instrText xml:space="preserve"> PAGEREF _Toc61968751 \h </w:instrText>
+              <w:instrText xml:space="preserve"> PAGEREF _Toc62807109 \h </w:instrText>
             </w:r>
             <w:r>
               <w:rPr>
@@ -3520,7 +3362,7 @@
                 <w:noProof/>
                 <w:webHidden/>
               </w:rPr>
-              <w:t>12</w:t>
+              <w:t>13</w:t>
             </w:r>
             <w:r>
               <w:rPr>
@@ -3545,13 +3387,13 @@
               <w:lang w:eastAsia="it-IT"/>
             </w:rPr>
           </w:pPr>
-          <w:hyperlink w:anchor="_Toc61968752" w:history="1">
+          <w:hyperlink w:anchor="_Toc62807110" w:history="1">
             <w:r>
               <w:rPr>
                 <w:rStyle w:val="Collegamentoipertestuale"/>
                 <w:noProof/>
               </w:rPr>
-              <w:t>4. Class Interfaces</w:t>
+              <w:t>5. Class Diagram Completo</w:t>
             </w:r>
             <w:r>
               <w:rPr>
@@ -3572,79 +3414,7 @@
                 <w:noProof/>
                 <w:webHidden/>
               </w:rPr>
-              <w:instrText xml:space="preserve"> PAGEREF _Toc61968752 \h </w:instrText>
-            </w:r>
-            <w:r>
-              <w:rPr>
-                <w:noProof/>
-                <w:webHidden/>
-              </w:rPr>
-            </w:r>
-            <w:r>
-              <w:rPr>
-                <w:noProof/>
-                <w:webHidden/>
-              </w:rPr>
-              <w:fldChar w:fldCharType="separate"/>
-            </w:r>
-            <w:r>
-              <w:rPr>
-                <w:noProof/>
-                <w:webHidden/>
-              </w:rPr>
-              <w:t>13</w:t>
-            </w:r>
-            <w:r>
-              <w:rPr>
-                <w:noProof/>
-                <w:webHidden/>
-              </w:rPr>
-              <w:fldChar w:fldCharType="end"/>
-            </w:r>
-          </w:hyperlink>
-        </w:p>
-        <w:p>
-          <w:pPr>
-            <w:pStyle w:val="Sommario1"/>
-            <w:tabs>
-              <w:tab w:val="right" w:leader="dot" w:pos="10024"/>
-            </w:tabs>
-            <w:rPr>
-              <w:b w:val="0"/>
-              <w:noProof/>
-              <w:color w:val="auto"/>
-              <w:sz w:val="22"/>
-              <w:lang w:eastAsia="it-IT"/>
-            </w:rPr>
-          </w:pPr>
-          <w:hyperlink w:anchor="_Toc61968753" w:history="1">
-            <w:r>
-              <w:rPr>
-                <w:rStyle w:val="Collegamentoipertestuale"/>
-                <w:noProof/>
-              </w:rPr>
-              <w:t>5. Class Diagram Completo</w:t>
-            </w:r>
-            <w:r>
-              <w:rPr>
-                <w:noProof/>
-                <w:webHidden/>
-              </w:rPr>
-              <w:tab/>
-            </w:r>
-            <w:r>
-              <w:rPr>
-                <w:noProof/>
-                <w:webHidden/>
-              </w:rPr>
-              <w:fldChar w:fldCharType="begin"/>
-            </w:r>
-            <w:r>
-              <w:rPr>
-                <w:noProof/>
-                <w:webHidden/>
-              </w:rPr>
-              <w:instrText xml:space="preserve"> PAGEREF _Toc61968753 \h </w:instrText>
+              <w:instrText xml:space="preserve"> PAGEREF _Toc62807110 \h </w:instrText>
             </w:r>
             <w:r>
               <w:rPr>
@@ -3711,7 +3481,7 @@
           <w:sz w:val="40"/>
         </w:rPr>
       </w:pPr>
-      <w:bookmarkStart w:id="89" w:name="_Toc61968728"/>
+      <w:bookmarkStart w:id="89" w:name="_Toc62807090"/>
       <w:r>
         <w:rPr>
           <w:sz w:val="40"/>
@@ -3731,7 +3501,7 @@
           <w:sz w:val="40"/>
         </w:rPr>
       </w:pPr>
-      <w:bookmarkStart w:id="90" w:name="_Toc61968729"/>
+      <w:bookmarkStart w:id="90" w:name="_Toc62807091"/>
       <w:r>
         <w:rPr>
           <w:b/>
@@ -3898,7 +3668,7 @@
           <w:bCs/>
         </w:rPr>
       </w:pPr>
-      <w:bookmarkStart w:id="91" w:name="_Toc61968730"/>
+      <w:bookmarkStart w:id="91" w:name="_Toc62807092"/>
       <w:r>
         <w:rPr>
           <w:b/>
@@ -3969,15 +3739,40 @@
           <w:numId w:val="4"/>
         </w:numPr>
         <w:jc w:val="both"/>
-        <w:rPr>
-          <w:color w:val="FF0000"/>
-        </w:rPr>
-      </w:pPr>
-      <w:r>
-        <w:rPr>
-          <w:color w:val="FF0000"/>
-        </w:rPr>
-        <w:t>//Bootstrap, Bulma, Jquery, AJAX, JSON ???</w:t>
+      </w:pPr>
+      <w:r>
+        <w:t>JUnit</w:t>
+      </w:r>
+      <w:r>
+        <w:t xml:space="preserve">: </w:t>
+      </w:r>
+      <w:r>
+        <w:rPr>
+          <w:b w:val="0"/>
+          <w:bCs/>
+        </w:rPr>
+        <w:t>framework utilizzato per il test di unità delle comp</w:t>
+      </w:r>
+      <w:r>
+        <w:rPr>
+          <w:b w:val="0"/>
+          <w:bCs/>
+        </w:rPr>
+        <w:t>o</w:t>
+      </w:r>
+      <w:r>
+        <w:rPr>
+          <w:b w:val="0"/>
+          <w:bCs/>
+        </w:rPr>
+        <w:t>nenti implementate</w:t>
+      </w:r>
+      <w:r>
+        <w:rPr>
+          <w:b w:val="0"/>
+          <w:bCs/>
+        </w:rPr>
+        <w:t>.</w:t>
       </w:r>
     </w:p>
     <w:p>
@@ -3990,7 +3785,7 @@
         <w:jc w:val="both"/>
       </w:pPr>
       <w:r>
-        <w:t>JUnit</w:t>
+        <w:t>Mockito</w:t>
       </w:r>
       <w:r>
         <w:t xml:space="preserve">: </w:t>
@@ -4000,21 +3795,14 @@
           <w:b w:val="0"/>
           <w:bCs/>
         </w:rPr>
-        <w:t>framework utilizzato per il test di unità delle comp</w:t>
+        <w:t xml:space="preserve">framework di test open source per Java </w:t>
       </w:r>
       <w:r>
         <w:rPr>
           <w:b w:val="0"/>
           <w:bCs/>
         </w:rPr>
-        <w:t>o</w:t>
-      </w:r>
-      <w:r>
-        <w:rPr>
-          <w:b w:val="0"/>
-          <w:bCs/>
-        </w:rPr>
-        <w:t>nenti implementate</w:t>
+        <w:t>per il test di componenti lato server</w:t>
       </w:r>
       <w:r>
         <w:rPr>
@@ -4032,9 +3820,13 @@
           <w:numId w:val="4"/>
         </w:numPr>
         <w:jc w:val="both"/>
-      </w:pPr>
-      <w:r>
-        <w:t>Mockito</w:t>
+        <w:rPr>
+          <w:b w:val="0"/>
+          <w:bCs/>
+        </w:rPr>
+      </w:pPr>
+      <w:r>
+        <w:t>Selenium</w:t>
       </w:r>
       <w:r>
         <w:t xml:space="preserve">: </w:t>
@@ -4044,21 +3836,169 @@
           <w:b w:val="0"/>
           <w:bCs/>
         </w:rPr>
-        <w:t xml:space="preserve">framework di test open source per Java </w:t>
+        <w:t>suite di tool utilizzati per automatizzare i test di sistema eseguendoli</w:t>
       </w:r>
       <w:r>
         <w:rPr>
           <w:b w:val="0"/>
           <w:bCs/>
         </w:rPr>
-        <w:t>per il test di componenti lato server</w:t>
+        <w:t xml:space="preserve"> </w:t>
       </w:r>
       <w:r>
         <w:rPr>
           <w:b w:val="0"/>
           <w:bCs/>
         </w:rPr>
+        <w:t>sul web browser.</w:t>
+      </w:r>
+    </w:p>
+    <w:p>
+      <w:pPr>
+        <w:spacing w:after="200"/>
+      </w:pPr>
+      <w:r>
+        <w:br w:type="page"/>
+      </w:r>
+    </w:p>
+    <w:p>
+      <w:pPr>
+        <w:pStyle w:val="Paragrafoelenco"/>
+        <w:jc w:val="both"/>
+      </w:pPr>
+    </w:p>
+    <w:p>
+      <w:pPr>
+        <w:pStyle w:val="Titolo2"/>
+        <w:jc w:val="both"/>
+        <w:rPr>
+          <w:b/>
+          <w:bCs/>
+        </w:rPr>
+      </w:pPr>
+      <w:bookmarkStart w:id="92" w:name="_Toc62807093"/>
+      <w:r>
+        <w:rPr>
+          <w:b/>
+          <w:bCs/>
+        </w:rPr>
+        <w:t xml:space="preserve">1.3 </w:t>
+      </w:r>
+      <w:r>
+        <w:rPr>
+          <w:b/>
+          <w:bCs/>
+        </w:rPr>
+        <w:t>Linee Guida</w:t>
+      </w:r>
+      <w:bookmarkEnd w:id="92"/>
+    </w:p>
+    <w:p>
+      <w:pPr>
+        <w:jc w:val="both"/>
+        <w:rPr>
+          <w:b w:val="0"/>
+          <w:bCs/>
+        </w:rPr>
+      </w:pPr>
+      <w:r>
+        <w:rPr>
+          <w:b w:val="0"/>
+          <w:bCs/>
+        </w:rPr>
+        <w:t>Pe</w:t>
+      </w:r>
+      <w:r>
+        <w:rPr>
+          <w:b w:val="0"/>
+          <w:bCs/>
+        </w:rPr>
+        <w:t>r la produzione di un codice comprensibile ed uniforme, che favorisca il riutilizzo e futu</w:t>
+      </w:r>
+      <w:r>
+        <w:rPr>
+          <w:b w:val="0"/>
+          <w:bCs/>
+        </w:rPr>
+        <w:t>r</w:t>
+      </w:r>
+      <w:r>
+        <w:rPr>
+          <w:b w:val="0"/>
+          <w:bCs/>
+        </w:rPr>
+        <w:t>i aggiornamenti, andranno seguite nella sua stesura le linee guida di seguito elencate:</w:t>
+      </w:r>
+    </w:p>
+    <w:p>
+      <w:pPr>
+        <w:jc w:val="both"/>
+        <w:rPr>
+          <w:b w:val="0"/>
+          <w:bCs/>
+        </w:rPr>
+      </w:pPr>
+    </w:p>
+    <w:p>
+      <w:pPr>
+        <w:pStyle w:val="Titolo2"/>
+        <w:jc w:val="both"/>
+        <w:rPr>
+          <w:b/>
+          <w:bCs/>
+          <w:sz w:val="32"/>
+          <w:szCs w:val="32"/>
+        </w:rPr>
+      </w:pPr>
+      <w:bookmarkStart w:id="93" w:name="_Toc62807094"/>
+      <w:r>
+        <w:rPr>
+          <w:b/>
+          <w:bCs/>
+          <w:sz w:val="32"/>
+          <w:szCs w:val="32"/>
+        </w:rPr>
+        <w:t>1.3.1 Package</w:t>
+      </w:r>
+      <w:bookmarkEnd w:id="93"/>
+    </w:p>
+    <w:p>
+      <w:pPr>
+        <w:jc w:val="both"/>
+        <w:rPr>
+          <w:b w:val="0"/>
+          <w:bCs/>
+        </w:rPr>
+      </w:pPr>
+      <w:r>
+        <w:rPr>
+          <w:b w:val="0"/>
+          <w:bCs/>
+        </w:rPr>
+        <w:t>Il codice sorgente deve essere opportunamente suddiviso in package, per modellare i sottosistemi che compongono il sistema, che minimizzino l’accoppiamento tra le classi ed evidenzino la coesione tra classi con comportamenti simili</w:t>
+      </w:r>
+      <w:r>
+        <w:rPr>
+          <w:b w:val="0"/>
+          <w:bCs/>
+        </w:rPr>
         <w:t>.</w:t>
+      </w:r>
+    </w:p>
+    <w:p>
+      <w:pPr>
+        <w:jc w:val="both"/>
+        <w:rPr>
+          <w:b w:val="0"/>
+          <w:bCs/>
+        </w:rPr>
+      </w:pPr>
+      <w:r>
+        <w:rPr>
+          <w:b w:val="0"/>
+          <w:bCs/>
+        </w:rPr>
+        <w:t>A tale proposito, i package principali nei quali le classi verranno suddivise, comprensivi di eventuali sub-package per un maggiore partizionamento, sono i seguenti:</w:t>
       </w:r>
     </w:p>
     <w:p>
@@ -4069,185 +4009,16 @@
           <w:numId w:val="4"/>
         </w:numPr>
         <w:jc w:val="both"/>
+      </w:pPr>
+      <w:r>
+        <w:t xml:space="preserve">Control: </w:t>
+      </w:r>
+      <w:r>
         <w:rPr>
           <w:b w:val="0"/>
           <w:bCs/>
         </w:rPr>
-      </w:pPr>
-      <w:r>
-        <w:t>Selenium</w:t>
-      </w:r>
-      <w:r>
-        <w:t xml:space="preserve">: </w:t>
-      </w:r>
-      <w:r>
-        <w:rPr>
-          <w:b w:val="0"/>
-          <w:bCs/>
-        </w:rPr>
-        <w:t>suite di tool utilizzati per automatizzare i test di sistema eseguendoli</w:t>
-      </w:r>
-      <w:r>
-        <w:rPr>
-          <w:b w:val="0"/>
-          <w:bCs/>
-        </w:rPr>
-        <w:t xml:space="preserve"> </w:t>
-      </w:r>
-      <w:r>
-        <w:rPr>
-          <w:b w:val="0"/>
-          <w:bCs/>
-        </w:rPr>
-        <w:t>sul web browser.</w:t>
-      </w:r>
-    </w:p>
-    <w:p>
-      <w:pPr>
-        <w:spacing w:after="200"/>
-      </w:pPr>
-      <w:r>
-        <w:br w:type="page"/>
-      </w:r>
-    </w:p>
-    <w:p>
-      <w:pPr>
-        <w:pStyle w:val="Paragrafoelenco"/>
-        <w:jc w:val="both"/>
-      </w:pPr>
-    </w:p>
-    <w:p>
-      <w:pPr>
-        <w:pStyle w:val="Titolo2"/>
-        <w:jc w:val="both"/>
-        <w:rPr>
-          <w:b/>
-          <w:bCs/>
-        </w:rPr>
-      </w:pPr>
-      <w:bookmarkStart w:id="92" w:name="_Toc61968731"/>
-      <w:r>
-        <w:rPr>
-          <w:b/>
-          <w:bCs/>
-        </w:rPr>
-        <w:t xml:space="preserve">1.3 </w:t>
-      </w:r>
-      <w:r>
-        <w:rPr>
-          <w:b/>
-          <w:bCs/>
-        </w:rPr>
-        <w:t>Linee Guida</w:t>
-      </w:r>
-      <w:bookmarkEnd w:id="92"/>
-    </w:p>
-    <w:p>
-      <w:pPr>
-        <w:jc w:val="both"/>
-        <w:rPr>
-          <w:b w:val="0"/>
-          <w:bCs/>
-        </w:rPr>
-      </w:pPr>
-      <w:r>
-        <w:rPr>
-          <w:b w:val="0"/>
-          <w:bCs/>
-        </w:rPr>
-        <w:t>Pe</w:t>
-      </w:r>
-      <w:r>
-        <w:rPr>
-          <w:b w:val="0"/>
-          <w:bCs/>
-        </w:rPr>
-        <w:t>r la produzione di un codice comprensibile ed uniforme, che favorisca il riutilizzo e futu</w:t>
-      </w:r>
-      <w:r>
-        <w:rPr>
-          <w:b w:val="0"/>
-          <w:bCs/>
-        </w:rPr>
-        <w:t>r</w:t>
-      </w:r>
-      <w:r>
-        <w:rPr>
-          <w:b w:val="0"/>
-          <w:bCs/>
-        </w:rPr>
-        <w:t>i aggiornamenti, andranno seguite nella sua stesura le linee guida di seguito elencate:</w:t>
-      </w:r>
-    </w:p>
-    <w:p>
-      <w:pPr>
-        <w:jc w:val="both"/>
-        <w:rPr>
-          <w:b w:val="0"/>
-          <w:bCs/>
-        </w:rPr>
-      </w:pPr>
-    </w:p>
-    <w:p>
-      <w:pPr>
-        <w:pStyle w:val="Titolo2"/>
-        <w:jc w:val="both"/>
-        <w:rPr>
-          <w:b/>
-          <w:bCs/>
-          <w:sz w:val="32"/>
-          <w:szCs w:val="32"/>
-        </w:rPr>
-      </w:pPr>
-      <w:bookmarkStart w:id="93" w:name="_Toc61968732"/>
-      <w:r>
-        <w:rPr>
-          <w:b/>
-          <w:bCs/>
-          <w:sz w:val="32"/>
-          <w:szCs w:val="32"/>
-        </w:rPr>
-        <w:t>1.3.1 Package</w:t>
-      </w:r>
-      <w:bookmarkEnd w:id="93"/>
-    </w:p>
-    <w:p>
-      <w:pPr>
-        <w:jc w:val="both"/>
-        <w:rPr>
-          <w:b w:val="0"/>
-          <w:bCs/>
-        </w:rPr>
-      </w:pPr>
-      <w:r>
-        <w:rPr>
-          <w:b w:val="0"/>
-          <w:bCs/>
-        </w:rPr>
-        <w:t>Il codice sorgente deve essere opportunamente suddiviso in package, per modellare i sottosistemi che compongono il sistema, che minimizzino l’accoppiamento tra le classi ed evidenzino la coesione tra classi con comportamenti simili</w:t>
-      </w:r>
-      <w:r>
-        <w:rPr>
-          <w:b w:val="0"/>
-          <w:bCs/>
-        </w:rPr>
-        <w:t>.</w:t>
-      </w:r>
-    </w:p>
-    <w:p>
-      <w:pPr>
-        <w:jc w:val="both"/>
-        <w:rPr>
-          <w:b w:val="0"/>
-          <w:bCs/>
-        </w:rPr>
-      </w:pPr>
-      <w:r>
-        <w:rPr>
-          <w:b w:val="0"/>
-          <w:bCs/>
-        </w:rPr>
-        <w:t>A tale proposito, i package principali nei quali le classi verranno suddivise, comprensivi di eventuali sub-package per un maggiore partizionamento, sono i seguenti:</w:t>
+        <w:t>contenente le classi Servlet, quindi i comportamenti lato server del sistema.</w:t>
       </w:r>
     </w:p>
     <w:p>
@@ -4260,14 +4031,14 @@
         <w:jc w:val="both"/>
       </w:pPr>
       <w:r>
-        <w:t xml:space="preserve">Control: </w:t>
+        <w:t xml:space="preserve">Model: </w:t>
       </w:r>
       <w:r>
         <w:rPr>
           <w:b w:val="0"/>
           <w:bCs/>
         </w:rPr>
-        <w:t>contenente le classi Servlet, quindi i comportamenti lato server del sistema.</w:t>
+        <w:t>contenente le classi che definiscono i Bean del sistema, i quali possono rappresentare sia entità persistenti nel DB, che oggetti temporanei utili per l’esecuzione delle funzionalità del programma a runtime.</w:t>
       </w:r>
     </w:p>
     <w:p>
@@ -4278,16 +4049,41 @@
           <w:numId w:val="4"/>
         </w:numPr>
         <w:jc w:val="both"/>
-      </w:pPr>
-      <w:r>
-        <w:t xml:space="preserve">Model: </w:t>
-      </w:r>
-      <w:r>
         <w:rPr>
           <w:b w:val="0"/>
           <w:bCs/>
         </w:rPr>
-        <w:t>contenente le classi che definiscono i Bean del sistema, i quali possono rappresentare sia entità persistenti nel DB, che oggetti temporanei utili per l’esecuzione delle funzionalità del programma a runtime.</w:t>
+      </w:pPr>
+      <w:r>
+        <w:t xml:space="preserve">DAO: </w:t>
+      </w:r>
+      <w:r>
+        <w:rPr>
+          <w:b w:val="0"/>
+          <w:bCs/>
+        </w:rPr>
+        <w:t>contenente le classi che implementano il pattern architetturale DAO, per la gestione della persistenza, le quali presentano dalle più semplici operazioni CRUD, a più complesse query di interrogazione</w:t>
+      </w:r>
+      <w:r>
+        <w:rPr>
+          <w:b w:val="0"/>
+          <w:bCs/>
+        </w:rPr>
+        <w:t xml:space="preserve"> </w:t>
+      </w:r>
+      <w:r>
+        <w:rPr>
+          <w:b w:val="0"/>
+          <w:bCs/>
+        </w:rPr>
+        <w:t>al DB</w:t>
+      </w:r>
+      <w:r>
+        <w:rPr>
+          <w:b w:val="0"/>
+          <w:bCs/>
+        </w:rPr>
+        <w:t>.</w:t>
       </w:r>
     </w:p>
     <w:p>
@@ -4304,35 +4100,78 @@
         </w:rPr>
       </w:pPr>
       <w:r>
-        <w:t xml:space="preserve">DAO: </w:t>
+        <w:t xml:space="preserve">Test: </w:t>
       </w:r>
       <w:r>
         <w:rPr>
           <w:b w:val="0"/>
           <w:bCs/>
         </w:rPr>
-        <w:t>contenente le classi che implementano il pattern architetturale DAO, per la gestione della persistenza, le quali presentano dalle più semplici operazioni CRUD, a più complesse query di interrogazione</w:t>
+        <w:t>contenente le classi utilizzate per il testing del sistema</w:t>
       </w:r>
       <w:r>
         <w:rPr>
           <w:b w:val="0"/>
           <w:bCs/>
         </w:rPr>
-        <w:t xml:space="preserve"> </w:t>
-      </w:r>
-      <w:r>
+        <w:t>.</w:t>
+      </w:r>
+    </w:p>
+    <w:p>
+      <w:pPr>
+        <w:jc w:val="both"/>
         <w:rPr>
           <w:b w:val="0"/>
           <w:bCs/>
         </w:rPr>
-        <w:t>al DB</w:t>
-      </w:r>
-      <w:r>
+      </w:pPr>
+    </w:p>
+    <w:p>
+      <w:pPr>
+        <w:pStyle w:val="Titolo2"/>
+        <w:jc w:val="both"/>
+        <w:rPr>
+          <w:b/>
+          <w:bCs/>
+          <w:sz w:val="32"/>
+          <w:szCs w:val="32"/>
+        </w:rPr>
+      </w:pPr>
+      <w:bookmarkStart w:id="94" w:name="_Toc62807095"/>
+      <w:r>
+        <w:rPr>
+          <w:b/>
+          <w:bCs/>
+          <w:sz w:val="32"/>
+          <w:szCs w:val="32"/>
+        </w:rPr>
+        <w:t>1.3.</w:t>
+      </w:r>
+      <w:r>
+        <w:rPr>
+          <w:b/>
+          <w:bCs/>
+          <w:sz w:val="32"/>
+          <w:szCs w:val="32"/>
+        </w:rPr>
+        <w:t>2 Naming Convention</w:t>
+      </w:r>
+      <w:bookmarkEnd w:id="94"/>
+    </w:p>
+    <w:p>
+      <w:pPr>
+        <w:jc w:val="both"/>
         <w:rPr>
           <w:b w:val="0"/>
           <w:bCs/>
         </w:rPr>
-        <w:t>.</w:t>
+      </w:pPr>
+      <w:r>
+        <w:rPr>
+          <w:b w:val="0"/>
+          <w:bCs/>
+        </w:rPr>
+        <w:t>Per la documentazione delle interfacce sarà necessario seguire una naming convention precisa, nel rispetto delle classiche notazioni dell’Object Oriented, che porti ad adottare nomi:</w:t>
       </w:r>
     </w:p>
     <w:p>
@@ -4343,84 +4182,13 @@
           <w:numId w:val="4"/>
         </w:numPr>
         <w:jc w:val="both"/>
+      </w:pPr>
+      <w:r>
         <w:rPr>
           <w:b w:val="0"/>
           <w:bCs/>
         </w:rPr>
-      </w:pPr>
-      <w:r>
-        <w:t xml:space="preserve">Test: </w:t>
-      </w:r>
-      <w:r>
-        <w:rPr>
-          <w:b w:val="0"/>
-          <w:bCs/>
-        </w:rPr>
-        <w:t>contenente le classi utilizzate per il testing del sistema</w:t>
-      </w:r>
-      <w:r>
-        <w:rPr>
-          <w:b w:val="0"/>
-          <w:bCs/>
-        </w:rPr>
-        <w:t>.</w:t>
-      </w:r>
-    </w:p>
-    <w:p>
-      <w:pPr>
-        <w:jc w:val="both"/>
-        <w:rPr>
-          <w:b w:val="0"/>
-          <w:bCs/>
-        </w:rPr>
-      </w:pPr>
-    </w:p>
-    <w:p>
-      <w:pPr>
-        <w:pStyle w:val="Titolo2"/>
-        <w:jc w:val="both"/>
-        <w:rPr>
-          <w:b/>
-          <w:bCs/>
-          <w:sz w:val="32"/>
-          <w:szCs w:val="32"/>
-        </w:rPr>
-      </w:pPr>
-      <w:bookmarkStart w:id="94" w:name="_Toc61968733"/>
-      <w:r>
-        <w:rPr>
-          <w:b/>
-          <w:bCs/>
-          <w:sz w:val="32"/>
-          <w:szCs w:val="32"/>
-        </w:rPr>
-        <w:t>1.3.</w:t>
-      </w:r>
-      <w:r>
-        <w:rPr>
-          <w:b/>
-          <w:bCs/>
-          <w:sz w:val="32"/>
-          <w:szCs w:val="32"/>
-        </w:rPr>
-        <w:t>2 Naming Convention</w:t>
-      </w:r>
-      <w:bookmarkEnd w:id="94"/>
-    </w:p>
-    <w:p>
-      <w:pPr>
-        <w:jc w:val="both"/>
-        <w:rPr>
-          <w:b w:val="0"/>
-          <w:bCs/>
-        </w:rPr>
-      </w:pPr>
-      <w:r>
-        <w:rPr>
-          <w:b w:val="0"/>
-          <w:bCs/>
-        </w:rPr>
-        <w:t>Per la documentazione delle interfacce sarà necessario seguire una naming convention precisa, nel rispetto delle classiche notazioni dell’Object Oriented, che porti ad adottare nomi:</w:t>
+        <w:t>Descrittivi</w:t>
       </w:r>
     </w:p>
     <w:p>
@@ -4437,7 +4205,7 @@
           <w:b w:val="0"/>
           <w:bCs/>
         </w:rPr>
-        <w:t>Descrittivi</w:t>
+        <w:t>Intuitivi e comprensibili</w:t>
       </w:r>
     </w:p>
     <w:p>
@@ -4454,7 +4222,21 @@
           <w:b w:val="0"/>
           <w:bCs/>
         </w:rPr>
-        <w:t>Intuitivi e comprensibili</w:t>
+        <w:t>Di l</w:t>
+      </w:r>
+      <w:r>
+        <w:rPr>
+          <w:b w:val="0"/>
+          <w:bCs/>
+        </w:rPr>
+        <w:t>u</w:t>
+      </w:r>
+      <w:r>
+        <w:rPr>
+          <w:b w:val="0"/>
+          <w:bCs/>
+        </w:rPr>
+        <w:t>nghezza medio-corta</w:t>
       </w:r>
     </w:p>
     <w:p>
@@ -4465,37 +4247,6 @@
           <w:numId w:val="4"/>
         </w:numPr>
         <w:jc w:val="both"/>
-      </w:pPr>
-      <w:r>
-        <w:rPr>
-          <w:b w:val="0"/>
-          <w:bCs/>
-        </w:rPr>
-        <w:t>Di l</w:t>
-      </w:r>
-      <w:r>
-        <w:rPr>
-          <w:b w:val="0"/>
-          <w:bCs/>
-        </w:rPr>
-        <w:t>u</w:t>
-      </w:r>
-      <w:r>
-        <w:rPr>
-          <w:b w:val="0"/>
-          <w:bCs/>
-        </w:rPr>
-        <w:t>nghezza medio-corta</w:t>
-      </w:r>
-    </w:p>
-    <w:p>
-      <w:pPr>
-        <w:pStyle w:val="Paragrafoelenco"/>
-        <w:numPr>
-          <w:ilvl w:val="0"/>
-          <w:numId w:val="4"/>
-        </w:numPr>
-        <w:jc w:val="both"/>
         <w:rPr>
           <w:b w:val="0"/>
           <w:bCs/>
@@ -4521,7 +4272,7 @@
           <w:szCs w:val="32"/>
         </w:rPr>
       </w:pPr>
-      <w:bookmarkStart w:id="95" w:name="_Toc61968734"/>
+      <w:bookmarkStart w:id="95" w:name="_Toc62807096"/>
       <w:r>
         <w:rPr>
           <w:b/>
@@ -4587,7 +4338,7 @@
           <w:szCs w:val="32"/>
         </w:rPr>
       </w:pPr>
-      <w:bookmarkStart w:id="96" w:name="_Toc61968735"/>
+      <w:bookmarkStart w:id="96" w:name="_Toc62807097"/>
       <w:r>
         <w:rPr>
           <w:b/>
@@ -4758,7 +4509,7 @@
           <w:szCs w:val="32"/>
         </w:rPr>
       </w:pPr>
-      <w:bookmarkStart w:id="97" w:name="_Toc61968736"/>
+      <w:bookmarkStart w:id="97" w:name="_Toc62807098"/>
       <w:r>
         <w:rPr>
           <w:b/>
@@ -4875,7 +4626,7 @@
           <w:szCs w:val="32"/>
         </w:rPr>
       </w:pPr>
-      <w:bookmarkStart w:id="98" w:name="_Toc61968737"/>
+      <w:bookmarkStart w:id="98" w:name="_Toc62807099"/>
       <w:r>
         <w:rPr>
           <w:b/>
@@ -4968,7 +4719,7 @@
           <w:bCs/>
         </w:rPr>
       </w:pPr>
-      <w:bookmarkStart w:id="99" w:name="_Toc61968738"/>
+      <w:bookmarkStart w:id="99" w:name="_Toc62807100"/>
       <w:r>
         <w:rPr>
           <w:b/>
@@ -4997,6 +4748,7 @@
       </w:pPr>
       <w:bookmarkStart w:id="100" w:name="_Toc61954707"/>
       <w:bookmarkStart w:id="101" w:name="_Toc61968739"/>
+      <w:bookmarkStart w:id="102" w:name="_Toc62807101"/>
       <w:r>
         <w:rPr>
           <w:rFonts w:cstheme="majorHAnsi"/>
@@ -5019,6 +4771,7 @@
       </w:r>
       <w:bookmarkEnd w:id="100"/>
       <w:bookmarkEnd w:id="101"/>
+      <w:bookmarkEnd w:id="102"/>
       <w:r>
         <w:rPr>
           <w:rFonts w:cstheme="majorHAnsi"/>
@@ -5048,8 +4801,9 @@
           <w:szCs w:val="16"/>
         </w:rPr>
       </w:pPr>
-      <w:bookmarkStart w:id="102" w:name="_Toc61954708"/>
-      <w:bookmarkStart w:id="103" w:name="_Toc61968740"/>
+      <w:bookmarkStart w:id="103" w:name="_Toc61954708"/>
+      <w:bookmarkStart w:id="104" w:name="_Toc61968740"/>
+      <w:bookmarkStart w:id="105" w:name="_Toc62807102"/>
       <w:r>
         <w:rPr>
           <w:rFonts w:cstheme="majorHAnsi"/>
@@ -5070,8 +4824,9 @@
         </w:rPr>
         <w:t>: System Design Document</w:t>
       </w:r>
-      <w:bookmarkEnd w:id="102"/>
       <w:bookmarkEnd w:id="103"/>
+      <w:bookmarkEnd w:id="104"/>
+      <w:bookmarkEnd w:id="105"/>
       <w:r>
         <w:rPr>
           <w:rFonts w:cstheme="majorHAnsi"/>
@@ -5101,8 +4856,9 @@
           <w:szCs w:val="16"/>
         </w:rPr>
       </w:pPr>
-      <w:bookmarkStart w:id="104" w:name="_Toc61954709"/>
-      <w:bookmarkStart w:id="105" w:name="_Toc61968741"/>
+      <w:bookmarkStart w:id="106" w:name="_Toc61954709"/>
+      <w:bookmarkStart w:id="107" w:name="_Toc61968741"/>
+      <w:bookmarkStart w:id="108" w:name="_Toc62807103"/>
       <w:r>
         <w:rPr>
           <w:rFonts w:cstheme="majorHAnsi"/>
@@ -5154,8 +4910,9 @@
         </w:rPr>
         <w:t>Design Document</w:t>
       </w:r>
-      <w:bookmarkEnd w:id="104"/>
-      <w:bookmarkEnd w:id="105"/>
+      <w:bookmarkEnd w:id="106"/>
+      <w:bookmarkEnd w:id="107"/>
+      <w:bookmarkEnd w:id="108"/>
       <w:r>
         <w:rPr>
           <w:rFonts w:cstheme="majorHAnsi"/>
@@ -5185,7 +4942,8 @@
           <w:szCs w:val="16"/>
         </w:rPr>
       </w:pPr>
-      <w:bookmarkStart w:id="106" w:name="_Toc61968742"/>
+      <w:bookmarkStart w:id="109" w:name="_Toc61968742"/>
+      <w:bookmarkStart w:id="110" w:name="_Toc62807104"/>
       <w:r>
         <w:rPr>
           <w:rFonts w:cstheme="majorHAnsi"/>
@@ -5217,7 +4975,8 @@
         </w:rPr>
         <w:t>Object Constraints Language</w:t>
       </w:r>
-      <w:bookmarkEnd w:id="106"/>
+      <w:bookmarkEnd w:id="109"/>
+      <w:bookmarkEnd w:id="110"/>
     </w:p>
     <w:p>
       <w:pPr>
@@ -5236,7 +4995,8 @@
           <w:szCs w:val="16"/>
         </w:rPr>
       </w:pPr>
-      <w:bookmarkStart w:id="107" w:name="_Toc61968743"/>
+      <w:bookmarkStart w:id="111" w:name="_Toc61968743"/>
+      <w:bookmarkStart w:id="112" w:name="_Toc62807105"/>
       <w:r>
         <w:rPr>
           <w:rFonts w:cstheme="majorHAnsi"/>
@@ -5277,7 +5037,8 @@
         </w:rPr>
         <w:t>Database</w:t>
       </w:r>
-      <w:bookmarkEnd w:id="107"/>
+      <w:bookmarkEnd w:id="111"/>
+      <w:bookmarkEnd w:id="112"/>
     </w:p>
     <w:p>
       <w:pPr>
@@ -5292,11 +5053,12 @@
           <w:b w:val="0"/>
           <w:bCs/>
           <w:color w:val="082A75" w:themeColor="text2"/>
-          <w:sz w:val="28"/>
-          <w:szCs w:val="16"/>
-        </w:rPr>
-      </w:pPr>
-      <w:bookmarkStart w:id="108" w:name="_Toc61968744"/>
+          <w:sz w:val="20"/>
+          <w:szCs w:val="10"/>
+        </w:rPr>
+      </w:pPr>
+      <w:bookmarkStart w:id="113" w:name="_Toc61968744"/>
+      <w:bookmarkStart w:id="114" w:name="_Toc62807106"/>
       <w:r>
         <w:rPr>
           <w:rFonts w:cstheme="majorHAnsi"/>
@@ -5328,73 +5090,30 @@
         </w:rPr>
         <w:t>Data Object Access</w:t>
       </w:r>
-      <w:bookmarkEnd w:id="108"/>
+      <w:bookmarkEnd w:id="113"/>
+      <w:bookmarkEnd w:id="114"/>
     </w:p>
     <w:p>
       <w:pPr>
-        <w:pStyle w:val="Titolo1"/>
-        <w:numPr>
-          <w:ilvl w:val="0"/>
-          <w:numId w:val="2"/>
-        </w:numPr>
         <w:jc w:val="both"/>
         <w:rPr>
-          <w:rFonts w:cstheme="majorHAnsi"/>
-          <w:b w:val="0"/>
-          <w:bCs/>
-          <w:color w:val="082A75" w:themeColor="text2"/>
-          <w:sz w:val="28"/>
-          <w:szCs w:val="16"/>
-        </w:rPr>
-      </w:pPr>
-      <w:bookmarkStart w:id="109" w:name="_Toc61968745"/>
-      <w:r>
-        <w:rPr>
-          <w:rFonts w:cstheme="majorHAnsi"/>
-          <w:color w:val="082A75" w:themeColor="text2"/>
-          <w:sz w:val="28"/>
-          <w:szCs w:val="16"/>
-        </w:rPr>
-        <w:t>MVC</w:t>
-      </w:r>
-      <w:r>
-        <w:rPr>
-          <w:rFonts w:cstheme="majorHAnsi"/>
-          <w:b w:val="0"/>
-          <w:bCs/>
-          <w:color w:val="082A75" w:themeColor="text2"/>
-          <w:sz w:val="28"/>
-          <w:szCs w:val="16"/>
-        </w:rPr>
-        <w:t xml:space="preserve">: </w:t>
-      </w:r>
-      <w:r>
-        <w:rPr>
-          <w:rFonts w:cstheme="majorHAnsi"/>
-          <w:b w:val="0"/>
-          <w:bCs/>
-          <w:color w:val="082A75" w:themeColor="text2"/>
-          <w:sz w:val="28"/>
-          <w:szCs w:val="16"/>
-        </w:rPr>
-        <w:t>Model View Controller</w:t>
-      </w:r>
-      <w:bookmarkEnd w:id="109"/>
+          <w:bCs/>
+        </w:rPr>
+      </w:pPr>
     </w:p>
     <w:p>
       <w:pPr>
-        <w:pStyle w:val="Titolo1"/>
-        <w:ind w:left="720"/>
-        <w:jc w:val="both"/>
-        <w:rPr>
-          <w:rFonts w:cstheme="majorHAnsi"/>
-          <w:b w:val="0"/>
-          <w:bCs/>
-          <w:color w:val="082A75" w:themeColor="text2"/>
-          <w:sz w:val="20"/>
-          <w:szCs w:val="10"/>
-        </w:rPr>
-      </w:pPr>
+        <w:spacing w:after="200"/>
+        <w:rPr>
+          <w:bCs/>
+        </w:rPr>
+      </w:pPr>
+      <w:r>
+        <w:rPr>
+          <w:bCs/>
+        </w:rPr>
+        <w:br w:type="page"/>
+      </w:r>
     </w:p>
     <w:p>
       <w:pPr>
@@ -5406,28 +5125,6 @@
     </w:p>
     <w:p>
       <w:pPr>
-        <w:spacing w:after="200"/>
-        <w:rPr>
-          <w:bCs/>
-        </w:rPr>
-      </w:pPr>
-      <w:r>
-        <w:rPr>
-          <w:bCs/>
-        </w:rPr>
-        <w:br w:type="page"/>
-      </w:r>
-    </w:p>
-    <w:p>
-      <w:pPr>
-        <w:jc w:val="both"/>
-        <w:rPr>
-          <w:bCs/>
-        </w:rPr>
-      </w:pPr>
-    </w:p>
-    <w:p>
-      <w:pPr>
         <w:pStyle w:val="Titolo2"/>
         <w:jc w:val="both"/>
         <w:rPr>
@@ -5435,7 +5132,8 @@
           <w:bCs/>
         </w:rPr>
       </w:pPr>
-      <w:bookmarkStart w:id="110" w:name="_Toc61968746"/>
+      <w:bookmarkStart w:id="115" w:name="_Toc62807107"/>
+      <w:bookmarkStart w:id="116" w:name="_Hlk62807266"/>
       <w:r>
         <w:rPr>
           <w:b/>
@@ -5443,8 +5141,9 @@
         </w:rPr>
         <w:t>1.5 Riferimenti</w:t>
       </w:r>
-      <w:bookmarkEnd w:id="110"/>
+      <w:bookmarkEnd w:id="115"/>
     </w:p>
+    <w:bookmarkEnd w:id="116"/>
     <w:p>
       <w:pPr>
         <w:pStyle w:val="Paragrafoelenco"/>
@@ -5532,30 +5231,512 @@
     </w:p>
     <w:p>
       <w:pPr>
+        <w:jc w:val="both"/>
+        <w:rPr>
+          <w:b w:val="0"/>
+          <w:bCs/>
+        </w:rPr>
+      </w:pPr>
+    </w:p>
+    <w:p>
+      <w:pPr>
+        <w:spacing w:after="200"/>
+        <w:rPr>
+          <w:b w:val="0"/>
+          <w:bCs/>
+          <w:szCs w:val="28"/>
+        </w:rPr>
+      </w:pPr>
+      <w:r>
+        <w:rPr>
+          <w:b w:val="0"/>
+          <w:bCs/>
+          <w:szCs w:val="28"/>
+        </w:rPr>
+        <w:br w:type="page"/>
+      </w:r>
+    </w:p>
+    <w:p>
+      <w:pPr>
         <w:pStyle w:val="Titolo1"/>
         <w:jc w:val="both"/>
         <w:rPr>
           <w:sz w:val="40"/>
         </w:rPr>
       </w:pPr>
-      <w:bookmarkStart w:id="111" w:name="_Toc61968747"/>
+      <w:bookmarkStart w:id="117" w:name="_Toc62807108"/>
       <w:r>
         <w:rPr>
           <w:sz w:val="40"/>
         </w:rPr>
         <w:lastRenderedPageBreak/>
-        <w:t xml:space="preserve">2. </w:t>
+        <w:t>3</w:t>
       </w:r>
       <w:r>
         <w:rPr>
           <w:sz w:val="40"/>
         </w:rPr>
-        <w:t>Design Patterns</w:t>
-      </w:r>
-      <w:bookmarkEnd w:id="111"/>
+        <w:t xml:space="preserve">. </w:t>
+      </w:r>
+      <w:r>
+        <w:rPr>
+          <w:sz w:val="40"/>
+        </w:rPr>
+        <w:t>Packages</w:t>
+      </w:r>
+      <w:bookmarkEnd w:id="117"/>
     </w:p>
     <w:p>
       <w:pPr>
+        <w:pStyle w:val="Titolo1"/>
+        <w:jc w:val="both"/>
+        <w:rPr>
+          <w:sz w:val="40"/>
+        </w:rPr>
+      </w:pPr>
+    </w:p>
+    <w:p>
+      <w:pPr>
+        <w:pStyle w:val="Titolo2"/>
+        <w:jc w:val="both"/>
+        <w:rPr>
+          <w:b/>
+          <w:bCs/>
+        </w:rPr>
+      </w:pPr>
+      <w:r>
+        <w:rPr>
+          <w:b/>
+          <w:bCs/>
+        </w:rPr>
+        <w:t>3.1</w:t>
+      </w:r>
+      <w:r>
+        <w:rPr>
+          <w:b/>
+          <w:bCs/>
+        </w:rPr>
+        <w:t xml:space="preserve"> </w:t>
+      </w:r>
+      <w:r>
+        <w:rPr>
+          <w:b/>
+          <w:bCs/>
+        </w:rPr>
+        <w:t>Control</w:t>
+      </w:r>
+    </w:p>
+    <w:tbl>
+      <w:tblPr>
+        <w:tblStyle w:val="Grigliatabella"/>
+        <w:tblW w:w="0" w:type="auto"/>
+        <w:tblLook w:val="04A0" w:firstRow="1" w:lastRow="0" w:firstColumn="1" w:lastColumn="0" w:noHBand="0" w:noVBand="1"/>
+      </w:tblPr>
+      <w:tblGrid>
+        <w:gridCol w:w="5012"/>
+        <w:gridCol w:w="5012"/>
+      </w:tblGrid>
+      <w:tr>
+        <w:tc>
+          <w:tcPr>
+            <w:tcW w:w="10024" w:type="dxa"/>
+            <w:gridSpan w:val="2"/>
+            <w:tcBorders>
+              <w:top w:val="single" w:sz="4" w:space="0" w:color="3592CF" w:themeColor="accent2"/>
+              <w:left w:val="single" w:sz="4" w:space="0" w:color="3592CF" w:themeColor="accent2"/>
+              <w:bottom w:val="single" w:sz="4" w:space="0" w:color="3592CF" w:themeColor="accent2"/>
+              <w:right w:val="single" w:sz="4" w:space="0" w:color="3592CF" w:themeColor="accent2"/>
+            </w:tcBorders>
+            <w:shd w:val="clear" w:color="auto" w:fill="ECF5FA"/>
+          </w:tcPr>
+          <w:p>
+            <w:pPr>
+              <w:jc w:val="center"/>
+              <w:rPr>
+                <w:color w:val="061F57" w:themeColor="text2" w:themeShade="BF"/>
+              </w:rPr>
+            </w:pPr>
+            <w:r>
+              <w:rPr>
+                <w:sz w:val="32"/>
+                <w:szCs w:val="32"/>
+              </w:rPr>
+              <w:t>Subpackage: Control.Comanda</w:t>
+            </w:r>
+          </w:p>
+        </w:tc>
+      </w:tr>
+      <w:tr>
+        <w:tc>
+          <w:tcPr>
+            <w:tcW w:w="5012" w:type="dxa"/>
+            <w:tcBorders>
+              <w:top w:val="single" w:sz="4" w:space="0" w:color="3592CF" w:themeColor="accent2"/>
+              <w:left w:val="single" w:sz="4" w:space="0" w:color="3592CF" w:themeColor="accent2"/>
+              <w:bottom w:val="single" w:sz="4" w:space="0" w:color="3592CF" w:themeColor="accent2"/>
+              <w:right w:val="single" w:sz="4" w:space="0" w:color="3592CF" w:themeColor="accent2"/>
+            </w:tcBorders>
+            <w:shd w:val="clear" w:color="auto" w:fill="ECF5FA"/>
+          </w:tcPr>
+          <w:p>
+            <w:pPr>
+              <w:jc w:val="center"/>
+              <w:rPr>
+                <w:color w:val="061F57" w:themeColor="text2" w:themeShade="BF"/>
+              </w:rPr>
+            </w:pPr>
+            <w:r>
+              <w:rPr>
+                <w:color w:val="061F57" w:themeColor="text2" w:themeShade="BF"/>
+              </w:rPr>
+              <w:t>CLASSE</w:t>
+            </w:r>
+          </w:p>
+        </w:tc>
+        <w:tc>
+          <w:tcPr>
+            <w:tcW w:w="5012" w:type="dxa"/>
+            <w:tcBorders>
+              <w:top w:val="single" w:sz="4" w:space="0" w:color="3592CF" w:themeColor="accent2"/>
+              <w:left w:val="single" w:sz="4" w:space="0" w:color="3592CF" w:themeColor="accent2"/>
+              <w:bottom w:val="single" w:sz="4" w:space="0" w:color="3592CF" w:themeColor="accent2"/>
+              <w:right w:val="single" w:sz="4" w:space="0" w:color="3592CF" w:themeColor="accent2"/>
+            </w:tcBorders>
+            <w:shd w:val="clear" w:color="auto" w:fill="ECF5FA"/>
+          </w:tcPr>
+          <w:p>
+            <w:pPr>
+              <w:jc w:val="center"/>
+              <w:rPr>
+                <w:color w:val="061F57" w:themeColor="text2" w:themeShade="BF"/>
+              </w:rPr>
+            </w:pPr>
+            <w:r>
+              <w:rPr>
+                <w:color w:val="061F57" w:themeColor="text2" w:themeShade="BF"/>
+              </w:rPr>
+              <w:t>DESCRZIONE</w:t>
+            </w:r>
+          </w:p>
+        </w:tc>
+      </w:tr>
+      <w:tr>
+        <w:tc>
+          <w:tcPr>
+            <w:tcW w:w="5012" w:type="dxa"/>
+            <w:tcBorders>
+              <w:top w:val="single" w:sz="4" w:space="0" w:color="3592CF" w:themeColor="accent2"/>
+              <w:left w:val="single" w:sz="4" w:space="0" w:color="3592CF"/>
+              <w:bottom w:val="single" w:sz="4" w:space="0" w:color="3592CF" w:themeColor="accent2"/>
+              <w:right w:val="single" w:sz="4" w:space="0" w:color="3592CF" w:themeColor="accent2"/>
+            </w:tcBorders>
+            <w:shd w:val="clear" w:color="auto" w:fill="auto"/>
+          </w:tcPr>
+          <w:p>
+            <w:pPr>
+              <w:jc w:val="both"/>
+              <w:rPr>
+                <w:color w:val="061F57" w:themeColor="text2" w:themeShade="BF"/>
+              </w:rPr>
+            </w:pPr>
+            <w:r>
+              <w:rPr>
+                <w:color w:val="061F57" w:themeColor="text2" w:themeShade="BF"/>
+              </w:rPr>
+              <w:t>AggiornaQuantitaComanda</w:t>
+            </w:r>
+          </w:p>
+        </w:tc>
+        <w:tc>
+          <w:tcPr>
+            <w:tcW w:w="5012" w:type="dxa"/>
+            <w:tcBorders>
+              <w:top w:val="single" w:sz="4" w:space="0" w:color="3592CF" w:themeColor="accent2"/>
+              <w:left w:val="single" w:sz="4" w:space="0" w:color="3592CF" w:themeColor="accent2"/>
+              <w:bottom w:val="single" w:sz="4" w:space="0" w:color="3592CF" w:themeColor="accent2"/>
+              <w:right w:val="single" w:sz="4" w:space="0" w:color="3592CF" w:themeColor="accent2"/>
+            </w:tcBorders>
+            <w:shd w:val="clear" w:color="auto" w:fill="auto"/>
+          </w:tcPr>
+          <w:p>
+            <w:pPr>
+              <w:jc w:val="both"/>
+              <w:rPr>
+                <w:b w:val="0"/>
+                <w:bCs/>
+                <w:color w:val="061F57" w:themeColor="text2" w:themeShade="BF"/>
+              </w:rPr>
+            </w:pPr>
+            <w:r>
+              <w:rPr>
+                <w:b w:val="0"/>
+                <w:bCs/>
+                <w:color w:val="061F57" w:themeColor="text2" w:themeShade="BF"/>
+              </w:rPr>
+              <w:t>Permette di aggiornare la quantità di un prodotto della comanda</w:t>
+            </w:r>
+          </w:p>
+        </w:tc>
+      </w:tr>
+      <w:tr>
+        <w:tc>
+          <w:tcPr>
+            <w:tcW w:w="5012" w:type="dxa"/>
+            <w:tcBorders>
+              <w:top w:val="single" w:sz="4" w:space="0" w:color="3592CF" w:themeColor="accent2"/>
+              <w:left w:val="single" w:sz="4" w:space="0" w:color="3592CF"/>
+              <w:bottom w:val="single" w:sz="4" w:space="0" w:color="3592CF" w:themeColor="accent2"/>
+              <w:right w:val="single" w:sz="4" w:space="0" w:color="3592CF" w:themeColor="accent2"/>
+            </w:tcBorders>
+            <w:shd w:val="clear" w:color="auto" w:fill="auto"/>
+          </w:tcPr>
+          <w:p>
+            <w:pPr>
+              <w:jc w:val="both"/>
+              <w:rPr>
+                <w:color w:val="061F57" w:themeColor="text2" w:themeShade="BF"/>
+              </w:rPr>
+            </w:pPr>
+            <w:r>
+              <w:rPr>
+                <w:color w:val="061F57" w:themeColor="text2" w:themeShade="BF"/>
+              </w:rPr>
+              <w:t>AggiungiProdottoComanda</w:t>
+            </w:r>
+          </w:p>
+        </w:tc>
+        <w:tc>
+          <w:tcPr>
+            <w:tcW w:w="5012" w:type="dxa"/>
+            <w:tcBorders>
+              <w:top w:val="single" w:sz="4" w:space="0" w:color="3592CF" w:themeColor="accent2"/>
+              <w:left w:val="single" w:sz="4" w:space="0" w:color="3592CF" w:themeColor="accent2"/>
+              <w:bottom w:val="single" w:sz="4" w:space="0" w:color="3592CF" w:themeColor="accent2"/>
+              <w:right w:val="single" w:sz="4" w:space="0" w:color="3592CF" w:themeColor="accent2"/>
+            </w:tcBorders>
+            <w:shd w:val="clear" w:color="auto" w:fill="auto"/>
+          </w:tcPr>
+          <w:p>
+            <w:pPr>
+              <w:jc w:val="both"/>
+              <w:rPr>
+                <w:b w:val="0"/>
+                <w:bCs/>
+                <w:color w:val="061F57" w:themeColor="text2" w:themeShade="BF"/>
+              </w:rPr>
+            </w:pPr>
+            <w:r>
+              <w:rPr>
+                <w:b w:val="0"/>
+                <w:bCs/>
+                <w:color w:val="061F57" w:themeColor="text2" w:themeShade="BF"/>
+              </w:rPr>
+              <w:t xml:space="preserve">Permette di </w:t>
+            </w:r>
+            <w:r>
+              <w:rPr>
+                <w:b w:val="0"/>
+                <w:bCs/>
+                <w:color w:val="061F57" w:themeColor="text2" w:themeShade="BF"/>
+              </w:rPr>
+              <w:t>aggiungere un prodotto alla comanda</w:t>
+            </w:r>
+          </w:p>
+        </w:tc>
+      </w:tr>
+      <w:tr>
+        <w:tc>
+          <w:tcPr>
+            <w:tcW w:w="5012" w:type="dxa"/>
+            <w:tcBorders>
+              <w:top w:val="single" w:sz="4" w:space="0" w:color="3592CF" w:themeColor="accent2"/>
+              <w:left w:val="single" w:sz="4" w:space="0" w:color="3592CF"/>
+              <w:bottom w:val="single" w:sz="4" w:space="0" w:color="3592CF" w:themeColor="accent2"/>
+              <w:right w:val="single" w:sz="4" w:space="0" w:color="3592CF" w:themeColor="accent2"/>
+            </w:tcBorders>
+            <w:shd w:val="clear" w:color="auto" w:fill="auto"/>
+          </w:tcPr>
+          <w:p>
+            <w:pPr>
+              <w:jc w:val="both"/>
+              <w:rPr>
+                <w:color w:val="061F57" w:themeColor="text2" w:themeShade="BF"/>
+              </w:rPr>
+            </w:pPr>
+            <w:r>
+              <w:rPr>
+                <w:color w:val="061F57" w:themeColor="text2" w:themeShade="BF"/>
+              </w:rPr>
+              <w:t>InviaC</w:t>
+            </w:r>
+            <w:r>
+              <w:rPr>
+                <w:color w:val="061F57" w:themeColor="text2" w:themeShade="BF"/>
+              </w:rPr>
+              <w:t>omanda</w:t>
+            </w:r>
+          </w:p>
+        </w:tc>
+        <w:tc>
+          <w:tcPr>
+            <w:tcW w:w="5012" w:type="dxa"/>
+            <w:tcBorders>
+              <w:top w:val="single" w:sz="4" w:space="0" w:color="3592CF" w:themeColor="accent2"/>
+              <w:left w:val="single" w:sz="4" w:space="0" w:color="3592CF" w:themeColor="accent2"/>
+              <w:bottom w:val="single" w:sz="4" w:space="0" w:color="3592CF" w:themeColor="accent2"/>
+              <w:right w:val="single" w:sz="4" w:space="0" w:color="3592CF" w:themeColor="accent2"/>
+            </w:tcBorders>
+            <w:shd w:val="clear" w:color="auto" w:fill="auto"/>
+          </w:tcPr>
+          <w:p>
+            <w:pPr>
+              <w:jc w:val="both"/>
+              <w:rPr>
+                <w:b w:val="0"/>
+                <w:bCs/>
+                <w:color w:val="061F57" w:themeColor="text2" w:themeShade="BF"/>
+              </w:rPr>
+            </w:pPr>
+            <w:r>
+              <w:rPr>
+                <w:b w:val="0"/>
+                <w:bCs/>
+                <w:color w:val="061F57" w:themeColor="text2" w:themeShade="BF"/>
+              </w:rPr>
+              <w:t xml:space="preserve">Permette di </w:t>
+            </w:r>
+            <w:r>
+              <w:rPr>
+                <w:b w:val="0"/>
+                <w:bCs/>
+                <w:color w:val="061F57" w:themeColor="text2" w:themeShade="BF"/>
+              </w:rPr>
+              <w:t>inviare la comanda alla cucina</w:t>
+            </w:r>
+          </w:p>
+        </w:tc>
+      </w:tr>
+      <w:tr>
+        <w:tc>
+          <w:tcPr>
+            <w:tcW w:w="5012" w:type="dxa"/>
+            <w:tcBorders>
+              <w:top w:val="single" w:sz="4" w:space="0" w:color="3592CF" w:themeColor="accent2"/>
+              <w:left w:val="single" w:sz="4" w:space="0" w:color="3592CF"/>
+              <w:bottom w:val="single" w:sz="4" w:space="0" w:color="3592CF" w:themeColor="accent2"/>
+              <w:right w:val="single" w:sz="4" w:space="0" w:color="3592CF" w:themeColor="accent2"/>
+            </w:tcBorders>
+            <w:shd w:val="clear" w:color="auto" w:fill="auto"/>
+          </w:tcPr>
+          <w:p>
+            <w:pPr>
+              <w:jc w:val="both"/>
+              <w:rPr>
+                <w:color w:val="061F57" w:themeColor="text2" w:themeShade="BF"/>
+                <w:sz w:val="24"/>
+                <w:szCs w:val="20"/>
+              </w:rPr>
+            </w:pPr>
+            <w:r>
+              <w:rPr>
+                <w:color w:val="061F57" w:themeColor="text2" w:themeShade="BF"/>
+              </w:rPr>
+              <w:t xml:space="preserve">RimuoviProdottoComanda </w:t>
+            </w:r>
+          </w:p>
+        </w:tc>
+        <w:tc>
+          <w:tcPr>
+            <w:tcW w:w="5012" w:type="dxa"/>
+            <w:tcBorders>
+              <w:top w:val="single" w:sz="4" w:space="0" w:color="3592CF" w:themeColor="accent2"/>
+              <w:left w:val="single" w:sz="4" w:space="0" w:color="3592CF" w:themeColor="accent2"/>
+              <w:bottom w:val="single" w:sz="4" w:space="0" w:color="3592CF" w:themeColor="accent2"/>
+              <w:right w:val="single" w:sz="4" w:space="0" w:color="3592CF" w:themeColor="accent2"/>
+            </w:tcBorders>
+            <w:shd w:val="clear" w:color="auto" w:fill="auto"/>
+          </w:tcPr>
+          <w:p>
+            <w:pPr>
+              <w:jc w:val="both"/>
+              <w:rPr>
+                <w:b w:val="0"/>
+                <w:bCs/>
+                <w:color w:val="061F57" w:themeColor="text2" w:themeShade="BF"/>
+              </w:rPr>
+            </w:pPr>
+            <w:r>
+              <w:rPr>
+                <w:b w:val="0"/>
+                <w:bCs/>
+                <w:color w:val="061F57" w:themeColor="text2" w:themeShade="BF"/>
+              </w:rPr>
+              <w:t>Permette di rimuovere un prodotto dalla comanda</w:t>
+            </w:r>
+          </w:p>
+        </w:tc>
+      </w:tr>
+      <w:tr>
+        <w:tc>
+          <w:tcPr>
+            <w:tcW w:w="5012" w:type="dxa"/>
+            <w:tcBorders>
+              <w:top w:val="single" w:sz="4" w:space="0" w:color="3592CF" w:themeColor="accent2"/>
+              <w:left w:val="single" w:sz="4" w:space="0" w:color="3592CF"/>
+              <w:bottom w:val="single" w:sz="4" w:space="0" w:color="3592CF"/>
+              <w:right w:val="single" w:sz="4" w:space="0" w:color="3592CF" w:themeColor="accent2"/>
+            </w:tcBorders>
+            <w:shd w:val="clear" w:color="auto" w:fill="auto"/>
+          </w:tcPr>
+          <w:p>
+            <w:pPr>
+              <w:jc w:val="both"/>
+              <w:rPr>
+                <w:color w:val="061F57" w:themeColor="text2" w:themeShade="BF"/>
+              </w:rPr>
+            </w:pPr>
+            <w:r>
+              <w:rPr>
+                <w:color w:val="061F57" w:themeColor="text2" w:themeShade="BF"/>
+              </w:rPr>
+              <w:t>VisualizzaComanda</w:t>
+            </w:r>
+          </w:p>
+        </w:tc>
+        <w:tc>
+          <w:tcPr>
+            <w:tcW w:w="5012" w:type="dxa"/>
+            <w:tcBorders>
+              <w:top w:val="single" w:sz="4" w:space="0" w:color="3592CF" w:themeColor="accent2"/>
+              <w:left w:val="single" w:sz="4" w:space="0" w:color="3592CF" w:themeColor="accent2"/>
+              <w:bottom w:val="single" w:sz="4" w:space="0" w:color="3592CF"/>
+              <w:right w:val="single" w:sz="4" w:space="0" w:color="3592CF" w:themeColor="accent2"/>
+            </w:tcBorders>
+            <w:shd w:val="clear" w:color="auto" w:fill="auto"/>
+          </w:tcPr>
+          <w:p>
+            <w:pPr>
+              <w:jc w:val="both"/>
+              <w:rPr>
+                <w:b w:val="0"/>
+                <w:bCs/>
+                <w:color w:val="061F57" w:themeColor="text2" w:themeShade="BF"/>
+              </w:rPr>
+            </w:pPr>
+            <w:r>
+              <w:rPr>
+                <w:b w:val="0"/>
+                <w:bCs/>
+                <w:color w:val="061F57" w:themeColor="text2" w:themeShade="BF"/>
+              </w:rPr>
+              <w:t>Permette di visualizzare la comanda</w:t>
+            </w:r>
+          </w:p>
+        </w:tc>
+      </w:tr>
+    </w:tbl>
+    <w:p>
+      <w:pPr>
         <w:spacing w:after="200"/>
         <w:jc w:val="both"/>
         <w:rPr>
@@ -5565,6 +5746,898 @@
         </w:rPr>
       </w:pPr>
     </w:p>
+    <w:tbl>
+      <w:tblPr>
+        <w:tblStyle w:val="Grigliatabella"/>
+        <w:tblW w:w="0" w:type="auto"/>
+        <w:tblLook w:val="04A0" w:firstRow="1" w:lastRow="0" w:firstColumn="1" w:lastColumn="0" w:noHBand="0" w:noVBand="1"/>
+      </w:tblPr>
+      <w:tblGrid>
+        <w:gridCol w:w="5012"/>
+        <w:gridCol w:w="5012"/>
+      </w:tblGrid>
+      <w:tr>
+        <w:tc>
+          <w:tcPr>
+            <w:tcW w:w="10024" w:type="dxa"/>
+            <w:gridSpan w:val="2"/>
+            <w:tcBorders>
+              <w:top w:val="single" w:sz="4" w:space="0" w:color="3592CF" w:themeColor="accent2"/>
+              <w:left w:val="single" w:sz="4" w:space="0" w:color="3592CF" w:themeColor="accent2"/>
+              <w:bottom w:val="single" w:sz="4" w:space="0" w:color="3592CF" w:themeColor="accent2"/>
+              <w:right w:val="single" w:sz="4" w:space="0" w:color="3592CF" w:themeColor="accent2"/>
+            </w:tcBorders>
+            <w:shd w:val="clear" w:color="auto" w:fill="ECF5FA"/>
+          </w:tcPr>
+          <w:p>
+            <w:pPr>
+              <w:jc w:val="center"/>
+              <w:rPr>
+                <w:color w:val="061F57" w:themeColor="text2" w:themeShade="BF"/>
+              </w:rPr>
+            </w:pPr>
+            <w:r>
+              <w:rPr>
+                <w:sz w:val="32"/>
+                <w:szCs w:val="32"/>
+              </w:rPr>
+              <w:t>Subpackage: Control.Cucina</w:t>
+            </w:r>
+          </w:p>
+        </w:tc>
+      </w:tr>
+      <w:tr>
+        <w:tc>
+          <w:tcPr>
+            <w:tcW w:w="5012" w:type="dxa"/>
+            <w:tcBorders>
+              <w:top w:val="single" w:sz="4" w:space="0" w:color="3592CF" w:themeColor="accent2"/>
+              <w:left w:val="single" w:sz="4" w:space="0" w:color="3592CF" w:themeColor="accent2"/>
+              <w:bottom w:val="single" w:sz="4" w:space="0" w:color="3592CF" w:themeColor="accent2"/>
+              <w:right w:val="single" w:sz="4" w:space="0" w:color="3592CF" w:themeColor="accent2"/>
+            </w:tcBorders>
+            <w:shd w:val="clear" w:color="auto" w:fill="ECF5FA"/>
+          </w:tcPr>
+          <w:p>
+            <w:pPr>
+              <w:jc w:val="center"/>
+              <w:rPr>
+                <w:color w:val="061F57" w:themeColor="text2" w:themeShade="BF"/>
+              </w:rPr>
+            </w:pPr>
+            <w:r>
+              <w:rPr>
+                <w:color w:val="061F57" w:themeColor="text2" w:themeShade="BF"/>
+              </w:rPr>
+              <w:t>CLASSE</w:t>
+            </w:r>
+          </w:p>
+        </w:tc>
+        <w:tc>
+          <w:tcPr>
+            <w:tcW w:w="5012" w:type="dxa"/>
+            <w:tcBorders>
+              <w:top w:val="single" w:sz="4" w:space="0" w:color="3592CF" w:themeColor="accent2"/>
+              <w:left w:val="single" w:sz="4" w:space="0" w:color="3592CF" w:themeColor="accent2"/>
+              <w:bottom w:val="single" w:sz="4" w:space="0" w:color="3592CF" w:themeColor="accent2"/>
+              <w:right w:val="single" w:sz="4" w:space="0" w:color="3592CF" w:themeColor="accent2"/>
+            </w:tcBorders>
+            <w:shd w:val="clear" w:color="auto" w:fill="ECF5FA"/>
+          </w:tcPr>
+          <w:p>
+            <w:pPr>
+              <w:jc w:val="center"/>
+              <w:rPr>
+                <w:color w:val="061F57" w:themeColor="text2" w:themeShade="BF"/>
+              </w:rPr>
+            </w:pPr>
+            <w:r>
+              <w:rPr>
+                <w:color w:val="061F57" w:themeColor="text2" w:themeShade="BF"/>
+              </w:rPr>
+              <w:t>DESCRZIONE</w:t>
+            </w:r>
+          </w:p>
+        </w:tc>
+      </w:tr>
+      <w:tr>
+        <w:tc>
+          <w:tcPr>
+            <w:tcW w:w="5012" w:type="dxa"/>
+            <w:tcBorders>
+              <w:top w:val="single" w:sz="4" w:space="0" w:color="3592CF" w:themeColor="accent2"/>
+              <w:left w:val="single" w:sz="4" w:space="0" w:color="3592CF"/>
+              <w:bottom w:val="single" w:sz="4" w:space="0" w:color="3592CF" w:themeColor="accent2"/>
+              <w:right w:val="single" w:sz="4" w:space="0" w:color="3592CF" w:themeColor="accent2"/>
+            </w:tcBorders>
+            <w:shd w:val="clear" w:color="auto" w:fill="auto"/>
+          </w:tcPr>
+          <w:p>
+            <w:pPr>
+              <w:jc w:val="both"/>
+              <w:rPr>
+                <w:color w:val="061F57" w:themeColor="text2" w:themeShade="BF"/>
+              </w:rPr>
+            </w:pPr>
+            <w:r>
+              <w:rPr>
+                <w:color w:val="061F57" w:themeColor="text2" w:themeShade="BF"/>
+              </w:rPr>
+              <w:t>CucinaControl</w:t>
+            </w:r>
+          </w:p>
+        </w:tc>
+        <w:tc>
+          <w:tcPr>
+            <w:tcW w:w="5012" w:type="dxa"/>
+            <w:tcBorders>
+              <w:top w:val="single" w:sz="4" w:space="0" w:color="3592CF" w:themeColor="accent2"/>
+              <w:left w:val="single" w:sz="4" w:space="0" w:color="3592CF" w:themeColor="accent2"/>
+              <w:bottom w:val="single" w:sz="4" w:space="0" w:color="3592CF" w:themeColor="accent2"/>
+              <w:right w:val="single" w:sz="4" w:space="0" w:color="3592CF" w:themeColor="accent2"/>
+            </w:tcBorders>
+            <w:shd w:val="clear" w:color="auto" w:fill="auto"/>
+          </w:tcPr>
+          <w:p>
+            <w:pPr>
+              <w:jc w:val="both"/>
+              <w:rPr>
+                <w:b w:val="0"/>
+                <w:bCs/>
+                <w:color w:val="061F57" w:themeColor="text2" w:themeShade="BF"/>
+              </w:rPr>
+            </w:pPr>
+            <w:r>
+              <w:rPr>
+                <w:b w:val="0"/>
+                <w:bCs/>
+                <w:color w:val="061F57" w:themeColor="text2" w:themeShade="BF"/>
+              </w:rPr>
+              <w:t>Permette di gestire le operazioni della cucina, quali accettare una comanda ricevuta, visualizzarla e completarla</w:t>
+            </w:r>
+          </w:p>
+        </w:tc>
+      </w:tr>
+    </w:tbl>
+    <w:p>
+      <w:pPr>
+        <w:spacing w:after="200"/>
+        <w:jc w:val="both"/>
+        <w:rPr>
+          <w:b w:val="0"/>
+          <w:bCs/>
+          <w:szCs w:val="28"/>
+        </w:rPr>
+      </w:pPr>
+    </w:p>
+    <w:tbl>
+      <w:tblPr>
+        <w:tblStyle w:val="Grigliatabella"/>
+        <w:tblW w:w="0" w:type="auto"/>
+        <w:tblLook w:val="04A0" w:firstRow="1" w:lastRow="0" w:firstColumn="1" w:lastColumn="0" w:noHBand="0" w:noVBand="1"/>
+      </w:tblPr>
+      <w:tblGrid>
+        <w:gridCol w:w="5012"/>
+        <w:gridCol w:w="5012"/>
+      </w:tblGrid>
+      <w:tr>
+        <w:tc>
+          <w:tcPr>
+            <w:tcW w:w="10024" w:type="dxa"/>
+            <w:gridSpan w:val="2"/>
+            <w:tcBorders>
+              <w:top w:val="single" w:sz="4" w:space="0" w:color="3592CF" w:themeColor="accent2"/>
+              <w:left w:val="single" w:sz="4" w:space="0" w:color="3592CF" w:themeColor="accent2"/>
+              <w:bottom w:val="single" w:sz="4" w:space="0" w:color="3592CF" w:themeColor="accent2"/>
+              <w:right w:val="single" w:sz="4" w:space="0" w:color="3592CF" w:themeColor="accent2"/>
+            </w:tcBorders>
+            <w:shd w:val="clear" w:color="auto" w:fill="ECF5FA"/>
+          </w:tcPr>
+          <w:p>
+            <w:pPr>
+              <w:jc w:val="center"/>
+              <w:rPr>
+                <w:color w:val="061F57" w:themeColor="text2" w:themeShade="BF"/>
+              </w:rPr>
+            </w:pPr>
+            <w:r>
+              <w:rPr>
+                <w:sz w:val="32"/>
+                <w:szCs w:val="32"/>
+              </w:rPr>
+              <w:t>Subpackage: Control.Menu</w:t>
+            </w:r>
+          </w:p>
+        </w:tc>
+      </w:tr>
+      <w:tr>
+        <w:tc>
+          <w:tcPr>
+            <w:tcW w:w="5012" w:type="dxa"/>
+            <w:tcBorders>
+              <w:top w:val="single" w:sz="4" w:space="0" w:color="3592CF" w:themeColor="accent2"/>
+              <w:left w:val="single" w:sz="4" w:space="0" w:color="3592CF" w:themeColor="accent2"/>
+              <w:bottom w:val="single" w:sz="4" w:space="0" w:color="3592CF" w:themeColor="accent2"/>
+              <w:right w:val="single" w:sz="4" w:space="0" w:color="3592CF" w:themeColor="accent2"/>
+            </w:tcBorders>
+            <w:shd w:val="clear" w:color="auto" w:fill="ECF5FA"/>
+          </w:tcPr>
+          <w:p>
+            <w:pPr>
+              <w:jc w:val="center"/>
+              <w:rPr>
+                <w:color w:val="061F57" w:themeColor="text2" w:themeShade="BF"/>
+              </w:rPr>
+            </w:pPr>
+            <w:bookmarkStart w:id="118" w:name="_Hlk62809502"/>
+            <w:r>
+              <w:rPr>
+                <w:color w:val="061F57" w:themeColor="text2" w:themeShade="BF"/>
+              </w:rPr>
+              <w:t>CLASSE</w:t>
+            </w:r>
+          </w:p>
+        </w:tc>
+        <w:tc>
+          <w:tcPr>
+            <w:tcW w:w="5012" w:type="dxa"/>
+            <w:tcBorders>
+              <w:top w:val="single" w:sz="4" w:space="0" w:color="3592CF" w:themeColor="accent2"/>
+              <w:left w:val="single" w:sz="4" w:space="0" w:color="3592CF" w:themeColor="accent2"/>
+              <w:bottom w:val="single" w:sz="4" w:space="0" w:color="3592CF" w:themeColor="accent2"/>
+              <w:right w:val="single" w:sz="4" w:space="0" w:color="3592CF" w:themeColor="accent2"/>
+            </w:tcBorders>
+            <w:shd w:val="clear" w:color="auto" w:fill="ECF5FA"/>
+          </w:tcPr>
+          <w:p>
+            <w:pPr>
+              <w:jc w:val="center"/>
+              <w:rPr>
+                <w:color w:val="061F57" w:themeColor="text2" w:themeShade="BF"/>
+              </w:rPr>
+            </w:pPr>
+            <w:r>
+              <w:rPr>
+                <w:color w:val="061F57" w:themeColor="text2" w:themeShade="BF"/>
+              </w:rPr>
+              <w:t>DESCRZIONE</w:t>
+            </w:r>
+          </w:p>
+        </w:tc>
+      </w:tr>
+      <w:tr>
+        <w:tc>
+          <w:tcPr>
+            <w:tcW w:w="5012" w:type="dxa"/>
+            <w:tcBorders>
+              <w:top w:val="single" w:sz="4" w:space="0" w:color="3592CF" w:themeColor="accent2"/>
+              <w:left w:val="single" w:sz="4" w:space="0" w:color="3592CF"/>
+              <w:bottom w:val="single" w:sz="4" w:space="0" w:color="3592CF" w:themeColor="accent2"/>
+              <w:right w:val="single" w:sz="4" w:space="0" w:color="3592CF" w:themeColor="accent2"/>
+            </w:tcBorders>
+            <w:shd w:val="clear" w:color="auto" w:fill="auto"/>
+          </w:tcPr>
+          <w:p>
+            <w:pPr>
+              <w:jc w:val="both"/>
+              <w:rPr>
+                <w:color w:val="061F57" w:themeColor="text2" w:themeShade="BF"/>
+              </w:rPr>
+            </w:pPr>
+            <w:r>
+              <w:rPr>
+                <w:color w:val="061F57" w:themeColor="text2" w:themeShade="BF"/>
+              </w:rPr>
+              <w:t>AggiungiProdotto</w:t>
+            </w:r>
+          </w:p>
+        </w:tc>
+        <w:tc>
+          <w:tcPr>
+            <w:tcW w:w="5012" w:type="dxa"/>
+            <w:tcBorders>
+              <w:top w:val="single" w:sz="4" w:space="0" w:color="3592CF" w:themeColor="accent2"/>
+              <w:left w:val="single" w:sz="4" w:space="0" w:color="3592CF" w:themeColor="accent2"/>
+              <w:bottom w:val="single" w:sz="4" w:space="0" w:color="3592CF" w:themeColor="accent2"/>
+              <w:right w:val="single" w:sz="4" w:space="0" w:color="3592CF" w:themeColor="accent2"/>
+            </w:tcBorders>
+            <w:shd w:val="clear" w:color="auto" w:fill="auto"/>
+          </w:tcPr>
+          <w:p>
+            <w:pPr>
+              <w:jc w:val="both"/>
+              <w:rPr>
+                <w:b w:val="0"/>
+                <w:bCs/>
+                <w:color w:val="061F57" w:themeColor="text2" w:themeShade="BF"/>
+              </w:rPr>
+            </w:pPr>
+            <w:r>
+              <w:rPr>
+                <w:b w:val="0"/>
+                <w:bCs/>
+                <w:color w:val="061F57" w:themeColor="text2" w:themeShade="BF"/>
+              </w:rPr>
+              <w:t xml:space="preserve">Permette di </w:t>
+            </w:r>
+            <w:r>
+              <w:rPr>
+                <w:b w:val="0"/>
+                <w:bCs/>
+                <w:color w:val="061F57" w:themeColor="text2" w:themeShade="BF"/>
+              </w:rPr>
+              <w:t>aggiungere un prodotto al menu</w:t>
+            </w:r>
+          </w:p>
+        </w:tc>
+      </w:tr>
+      <w:tr>
+        <w:tc>
+          <w:tcPr>
+            <w:tcW w:w="5012" w:type="dxa"/>
+            <w:tcBorders>
+              <w:top w:val="single" w:sz="4" w:space="0" w:color="3592CF" w:themeColor="accent2"/>
+              <w:left w:val="single" w:sz="4" w:space="0" w:color="3592CF"/>
+              <w:bottom w:val="single" w:sz="4" w:space="0" w:color="3592CF" w:themeColor="accent2"/>
+              <w:right w:val="single" w:sz="4" w:space="0" w:color="3592CF" w:themeColor="accent2"/>
+            </w:tcBorders>
+            <w:shd w:val="clear" w:color="auto" w:fill="auto"/>
+          </w:tcPr>
+          <w:p>
+            <w:pPr>
+              <w:jc w:val="both"/>
+              <w:rPr>
+                <w:color w:val="061F57" w:themeColor="text2" w:themeShade="BF"/>
+              </w:rPr>
+            </w:pPr>
+            <w:r>
+              <w:rPr>
+                <w:color w:val="061F57" w:themeColor="text2" w:themeShade="BF"/>
+              </w:rPr>
+              <w:t>GeneraProdottoCasuale</w:t>
+            </w:r>
+          </w:p>
+        </w:tc>
+        <w:tc>
+          <w:tcPr>
+            <w:tcW w:w="5012" w:type="dxa"/>
+            <w:tcBorders>
+              <w:top w:val="single" w:sz="4" w:space="0" w:color="3592CF" w:themeColor="accent2"/>
+              <w:left w:val="single" w:sz="4" w:space="0" w:color="3592CF" w:themeColor="accent2"/>
+              <w:bottom w:val="single" w:sz="4" w:space="0" w:color="3592CF" w:themeColor="accent2"/>
+              <w:right w:val="single" w:sz="4" w:space="0" w:color="3592CF" w:themeColor="accent2"/>
+            </w:tcBorders>
+            <w:shd w:val="clear" w:color="auto" w:fill="auto"/>
+          </w:tcPr>
+          <w:p>
+            <w:pPr>
+              <w:jc w:val="both"/>
+              <w:rPr>
+                <w:b w:val="0"/>
+                <w:bCs/>
+                <w:color w:val="061F57" w:themeColor="text2" w:themeShade="BF"/>
+              </w:rPr>
+            </w:pPr>
+            <w:r>
+              <w:rPr>
+                <w:b w:val="0"/>
+                <w:bCs/>
+                <w:color w:val="061F57" w:themeColor="text2" w:themeShade="BF"/>
+              </w:rPr>
+              <w:t xml:space="preserve">Permette di </w:t>
+            </w:r>
+            <w:r>
+              <w:rPr>
+                <w:b w:val="0"/>
+                <w:bCs/>
+                <w:color w:val="061F57" w:themeColor="text2" w:themeShade="BF"/>
+              </w:rPr>
+              <w:t>generare un prodotto casuale dal menu</w:t>
+            </w:r>
+          </w:p>
+        </w:tc>
+      </w:tr>
+      <w:tr>
+        <w:tc>
+          <w:tcPr>
+            <w:tcW w:w="5012" w:type="dxa"/>
+            <w:tcBorders>
+              <w:top w:val="single" w:sz="4" w:space="0" w:color="3592CF" w:themeColor="accent2"/>
+              <w:left w:val="single" w:sz="4" w:space="0" w:color="3592CF"/>
+              <w:bottom w:val="single" w:sz="4" w:space="0" w:color="3592CF" w:themeColor="accent2"/>
+              <w:right w:val="single" w:sz="4" w:space="0" w:color="3592CF" w:themeColor="accent2"/>
+            </w:tcBorders>
+            <w:shd w:val="clear" w:color="auto" w:fill="auto"/>
+          </w:tcPr>
+          <w:p>
+            <w:pPr>
+              <w:jc w:val="both"/>
+              <w:rPr>
+                <w:color w:val="061F57" w:themeColor="text2" w:themeShade="BF"/>
+              </w:rPr>
+            </w:pPr>
+            <w:r>
+              <w:rPr>
+                <w:color w:val="061F57" w:themeColor="text2" w:themeShade="BF"/>
+              </w:rPr>
+              <w:t>ModificaProdotto</w:t>
+            </w:r>
+          </w:p>
+        </w:tc>
+        <w:tc>
+          <w:tcPr>
+            <w:tcW w:w="5012" w:type="dxa"/>
+            <w:tcBorders>
+              <w:top w:val="single" w:sz="4" w:space="0" w:color="3592CF" w:themeColor="accent2"/>
+              <w:left w:val="single" w:sz="4" w:space="0" w:color="3592CF" w:themeColor="accent2"/>
+              <w:bottom w:val="single" w:sz="4" w:space="0" w:color="3592CF" w:themeColor="accent2"/>
+              <w:right w:val="single" w:sz="4" w:space="0" w:color="3592CF" w:themeColor="accent2"/>
+            </w:tcBorders>
+            <w:shd w:val="clear" w:color="auto" w:fill="auto"/>
+          </w:tcPr>
+          <w:p>
+            <w:pPr>
+              <w:jc w:val="both"/>
+              <w:rPr>
+                <w:b w:val="0"/>
+                <w:bCs/>
+                <w:color w:val="061F57" w:themeColor="text2" w:themeShade="BF"/>
+              </w:rPr>
+            </w:pPr>
+            <w:r>
+              <w:rPr>
+                <w:b w:val="0"/>
+                <w:bCs/>
+                <w:color w:val="061F57" w:themeColor="text2" w:themeShade="BF"/>
+              </w:rPr>
+              <w:t xml:space="preserve">Permette di </w:t>
+            </w:r>
+            <w:r>
+              <w:rPr>
+                <w:b w:val="0"/>
+                <w:bCs/>
+                <w:color w:val="061F57" w:themeColor="text2" w:themeShade="BF"/>
+              </w:rPr>
+              <w:t>modificare gli attributi di un prodotto</w:t>
+            </w:r>
+          </w:p>
+        </w:tc>
+      </w:tr>
+      <w:tr>
+        <w:tc>
+          <w:tcPr>
+            <w:tcW w:w="5012" w:type="dxa"/>
+            <w:tcBorders>
+              <w:top w:val="single" w:sz="4" w:space="0" w:color="3592CF" w:themeColor="accent2"/>
+              <w:left w:val="single" w:sz="4" w:space="0" w:color="3592CF"/>
+              <w:bottom w:val="single" w:sz="4" w:space="0" w:color="3592CF" w:themeColor="accent2"/>
+              <w:right w:val="single" w:sz="4" w:space="0" w:color="3592CF" w:themeColor="accent2"/>
+            </w:tcBorders>
+            <w:shd w:val="clear" w:color="auto" w:fill="auto"/>
+          </w:tcPr>
+          <w:p>
+            <w:pPr>
+              <w:jc w:val="both"/>
+              <w:rPr>
+                <w:color w:val="061F57" w:themeColor="text2" w:themeShade="BF"/>
+                <w:sz w:val="24"/>
+                <w:szCs w:val="20"/>
+              </w:rPr>
+            </w:pPr>
+            <w:r>
+              <w:rPr>
+                <w:color w:val="061F57" w:themeColor="text2" w:themeShade="BF"/>
+              </w:rPr>
+              <w:t xml:space="preserve">RimuoviProdotto </w:t>
+            </w:r>
+          </w:p>
+        </w:tc>
+        <w:tc>
+          <w:tcPr>
+            <w:tcW w:w="5012" w:type="dxa"/>
+            <w:tcBorders>
+              <w:top w:val="single" w:sz="4" w:space="0" w:color="3592CF" w:themeColor="accent2"/>
+              <w:left w:val="single" w:sz="4" w:space="0" w:color="3592CF" w:themeColor="accent2"/>
+              <w:bottom w:val="single" w:sz="4" w:space="0" w:color="3592CF" w:themeColor="accent2"/>
+              <w:right w:val="single" w:sz="4" w:space="0" w:color="3592CF" w:themeColor="accent2"/>
+            </w:tcBorders>
+            <w:shd w:val="clear" w:color="auto" w:fill="auto"/>
+          </w:tcPr>
+          <w:p>
+            <w:pPr>
+              <w:jc w:val="both"/>
+              <w:rPr>
+                <w:b w:val="0"/>
+                <w:bCs/>
+                <w:color w:val="061F57" w:themeColor="text2" w:themeShade="BF"/>
+              </w:rPr>
+            </w:pPr>
+            <w:r>
+              <w:rPr>
+                <w:b w:val="0"/>
+                <w:bCs/>
+                <w:color w:val="061F57" w:themeColor="text2" w:themeShade="BF"/>
+              </w:rPr>
+              <w:t xml:space="preserve">Permette di rimuovere un prodotto </w:t>
+            </w:r>
+            <w:r>
+              <w:rPr>
+                <w:b w:val="0"/>
+                <w:bCs/>
+                <w:color w:val="061F57" w:themeColor="text2" w:themeShade="BF"/>
+              </w:rPr>
+              <w:t>dal menu</w:t>
+            </w:r>
+          </w:p>
+        </w:tc>
+      </w:tr>
+      <w:tr>
+        <w:tc>
+          <w:tcPr>
+            <w:tcW w:w="5012" w:type="dxa"/>
+            <w:tcBorders>
+              <w:top w:val="single" w:sz="4" w:space="0" w:color="3592CF" w:themeColor="accent2"/>
+              <w:left w:val="single" w:sz="4" w:space="0" w:color="3592CF"/>
+              <w:bottom w:val="single" w:sz="4" w:space="0" w:color="3592CF" w:themeColor="accent2"/>
+              <w:right w:val="single" w:sz="4" w:space="0" w:color="3592CF" w:themeColor="accent2"/>
+            </w:tcBorders>
+            <w:shd w:val="clear" w:color="auto" w:fill="auto"/>
+          </w:tcPr>
+          <w:p>
+            <w:pPr>
+              <w:jc w:val="both"/>
+              <w:rPr>
+                <w:color w:val="061F57" w:themeColor="text2" w:themeShade="BF"/>
+              </w:rPr>
+            </w:pPr>
+            <w:r>
+              <w:rPr>
+                <w:color w:val="061F57" w:themeColor="text2" w:themeShade="BF"/>
+              </w:rPr>
+              <w:t>SingoloProdotto</w:t>
+            </w:r>
+          </w:p>
+        </w:tc>
+        <w:tc>
+          <w:tcPr>
+            <w:tcW w:w="5012" w:type="dxa"/>
+            <w:tcBorders>
+              <w:top w:val="single" w:sz="4" w:space="0" w:color="3592CF" w:themeColor="accent2"/>
+              <w:left w:val="single" w:sz="4" w:space="0" w:color="3592CF" w:themeColor="accent2"/>
+              <w:bottom w:val="single" w:sz="4" w:space="0" w:color="3592CF" w:themeColor="accent2"/>
+              <w:right w:val="single" w:sz="4" w:space="0" w:color="3592CF" w:themeColor="accent2"/>
+            </w:tcBorders>
+            <w:shd w:val="clear" w:color="auto" w:fill="auto"/>
+          </w:tcPr>
+          <w:p>
+            <w:pPr>
+              <w:jc w:val="both"/>
+              <w:rPr>
+                <w:b w:val="0"/>
+                <w:bCs/>
+                <w:color w:val="061F57" w:themeColor="text2" w:themeShade="BF"/>
+              </w:rPr>
+            </w:pPr>
+            <w:r>
+              <w:rPr>
+                <w:b w:val="0"/>
+                <w:bCs/>
+                <w:color w:val="061F57" w:themeColor="text2" w:themeShade="BF"/>
+              </w:rPr>
+              <w:t xml:space="preserve">Permette di visualizzare </w:t>
+            </w:r>
+            <w:r>
+              <w:rPr>
+                <w:b w:val="0"/>
+                <w:bCs/>
+                <w:color w:val="061F57" w:themeColor="text2" w:themeShade="BF"/>
+              </w:rPr>
+              <w:t>un singolo prodotto</w:t>
+            </w:r>
+          </w:p>
+        </w:tc>
+      </w:tr>
+      <w:tr>
+        <w:tc>
+          <w:tcPr>
+            <w:tcW w:w="5012" w:type="dxa"/>
+            <w:tcBorders>
+              <w:top w:val="single" w:sz="4" w:space="0" w:color="3592CF" w:themeColor="accent2"/>
+              <w:left w:val="single" w:sz="4" w:space="0" w:color="3592CF"/>
+              <w:bottom w:val="single" w:sz="4" w:space="0" w:color="3592CF" w:themeColor="accent2"/>
+              <w:right w:val="single" w:sz="4" w:space="0" w:color="3592CF" w:themeColor="accent2"/>
+            </w:tcBorders>
+            <w:shd w:val="clear" w:color="auto" w:fill="auto"/>
+          </w:tcPr>
+          <w:p>
+            <w:pPr>
+              <w:jc w:val="both"/>
+              <w:rPr>
+                <w:color w:val="061F57" w:themeColor="text2" w:themeShade="BF"/>
+              </w:rPr>
+            </w:pPr>
+            <w:r>
+              <w:rPr>
+                <w:color w:val="061F57" w:themeColor="text2" w:themeShade="BF"/>
+              </w:rPr>
+              <w:t>VisualizzaMenu</w:t>
+            </w:r>
+          </w:p>
+        </w:tc>
+        <w:tc>
+          <w:tcPr>
+            <w:tcW w:w="5012" w:type="dxa"/>
+            <w:tcBorders>
+              <w:top w:val="single" w:sz="4" w:space="0" w:color="3592CF" w:themeColor="accent2"/>
+              <w:left w:val="single" w:sz="4" w:space="0" w:color="3592CF" w:themeColor="accent2"/>
+              <w:bottom w:val="single" w:sz="4" w:space="0" w:color="3592CF" w:themeColor="accent2"/>
+              <w:right w:val="single" w:sz="4" w:space="0" w:color="3592CF" w:themeColor="accent2"/>
+            </w:tcBorders>
+            <w:shd w:val="clear" w:color="auto" w:fill="auto"/>
+          </w:tcPr>
+          <w:p>
+            <w:pPr>
+              <w:jc w:val="both"/>
+              <w:rPr>
+                <w:b w:val="0"/>
+                <w:bCs/>
+                <w:color w:val="061F57" w:themeColor="text2" w:themeShade="BF"/>
+              </w:rPr>
+            </w:pPr>
+            <w:r>
+              <w:rPr>
+                <w:b w:val="0"/>
+                <w:bCs/>
+                <w:color w:val="061F57" w:themeColor="text2" w:themeShade="BF"/>
+              </w:rPr>
+              <w:t>Permette di visualizzare il menu di tutti i prodotti</w:t>
+            </w:r>
+          </w:p>
+        </w:tc>
+      </w:tr>
+      <w:tr>
+        <w:tc>
+          <w:tcPr>
+            <w:tcW w:w="5012" w:type="dxa"/>
+            <w:tcBorders>
+              <w:top w:val="single" w:sz="4" w:space="0" w:color="3592CF" w:themeColor="accent2"/>
+              <w:left w:val="single" w:sz="4" w:space="0" w:color="3592CF"/>
+              <w:bottom w:val="single" w:sz="4" w:space="0" w:color="3592CF" w:themeColor="accent2"/>
+              <w:right w:val="single" w:sz="4" w:space="0" w:color="3592CF" w:themeColor="accent2"/>
+            </w:tcBorders>
+            <w:shd w:val="clear" w:color="auto" w:fill="auto"/>
+          </w:tcPr>
+          <w:p>
+            <w:pPr>
+              <w:jc w:val="both"/>
+              <w:rPr>
+                <w:color w:val="061F57" w:themeColor="text2" w:themeShade="BF"/>
+              </w:rPr>
+            </w:pPr>
+            <w:r>
+              <w:rPr>
+                <w:color w:val="061F57" w:themeColor="text2" w:themeShade="BF"/>
+              </w:rPr>
+              <w:t>VisualizzaProdotti</w:t>
+            </w:r>
+          </w:p>
+        </w:tc>
+        <w:tc>
+          <w:tcPr>
+            <w:tcW w:w="5012" w:type="dxa"/>
+            <w:tcBorders>
+              <w:top w:val="single" w:sz="4" w:space="0" w:color="3592CF" w:themeColor="accent2"/>
+              <w:left w:val="single" w:sz="4" w:space="0" w:color="3592CF" w:themeColor="accent2"/>
+              <w:bottom w:val="single" w:sz="4" w:space="0" w:color="3592CF" w:themeColor="accent2"/>
+              <w:right w:val="single" w:sz="4" w:space="0" w:color="3592CF" w:themeColor="accent2"/>
+            </w:tcBorders>
+            <w:shd w:val="clear" w:color="auto" w:fill="auto"/>
+          </w:tcPr>
+          <w:p>
+            <w:pPr>
+              <w:jc w:val="both"/>
+              <w:rPr>
+                <w:b w:val="0"/>
+                <w:bCs/>
+                <w:color w:val="061F57" w:themeColor="text2" w:themeShade="BF"/>
+              </w:rPr>
+            </w:pPr>
+            <w:r>
+              <w:rPr>
+                <w:b w:val="0"/>
+                <w:bCs/>
+                <w:color w:val="061F57" w:themeColor="text2" w:themeShade="BF"/>
+              </w:rPr>
+              <w:t>Permette di visualizzare tutti i prodotti per la gestione</w:t>
+            </w:r>
+          </w:p>
+        </w:tc>
+      </w:tr>
+      <w:tr>
+        <w:tc>
+          <w:tcPr>
+            <w:tcW w:w="5012" w:type="dxa"/>
+            <w:tcBorders>
+              <w:top w:val="single" w:sz="4" w:space="0" w:color="3592CF" w:themeColor="accent2"/>
+              <w:left w:val="single" w:sz="4" w:space="0" w:color="3592CF"/>
+              <w:bottom w:val="single" w:sz="4" w:space="0" w:color="3592CF" w:themeColor="accent2"/>
+              <w:right w:val="single" w:sz="4" w:space="0" w:color="3592CF" w:themeColor="accent2"/>
+            </w:tcBorders>
+            <w:shd w:val="clear" w:color="auto" w:fill="auto"/>
+          </w:tcPr>
+          <w:p>
+            <w:pPr>
+              <w:jc w:val="both"/>
+              <w:rPr>
+                <w:color w:val="061F57" w:themeColor="text2" w:themeShade="BF"/>
+              </w:rPr>
+            </w:pPr>
+            <w:r>
+              <w:rPr>
+                <w:color w:val="061F57" w:themeColor="text2" w:themeShade="BF"/>
+              </w:rPr>
+              <w:lastRenderedPageBreak/>
+              <w:t>VisualizzaProdottiCategoria</w:t>
+            </w:r>
+          </w:p>
+        </w:tc>
+        <w:tc>
+          <w:tcPr>
+            <w:tcW w:w="5012" w:type="dxa"/>
+            <w:tcBorders>
+              <w:top w:val="single" w:sz="4" w:space="0" w:color="3592CF" w:themeColor="accent2"/>
+              <w:left w:val="single" w:sz="4" w:space="0" w:color="3592CF" w:themeColor="accent2"/>
+              <w:bottom w:val="single" w:sz="4" w:space="0" w:color="3592CF" w:themeColor="accent2"/>
+              <w:right w:val="single" w:sz="4" w:space="0" w:color="3592CF" w:themeColor="accent2"/>
+            </w:tcBorders>
+            <w:shd w:val="clear" w:color="auto" w:fill="auto"/>
+          </w:tcPr>
+          <w:p>
+            <w:pPr>
+              <w:jc w:val="both"/>
+              <w:rPr>
+                <w:b w:val="0"/>
+                <w:bCs/>
+                <w:color w:val="061F57" w:themeColor="text2" w:themeShade="BF"/>
+              </w:rPr>
+            </w:pPr>
+            <w:r>
+              <w:rPr>
+                <w:b w:val="0"/>
+                <w:bCs/>
+                <w:color w:val="061F57" w:themeColor="text2" w:themeShade="BF"/>
+              </w:rPr>
+              <w:t>Permette di visualizzare i prodotti filtrati per categoria</w:t>
+            </w:r>
+          </w:p>
+        </w:tc>
+      </w:tr>
+      <w:tr>
+        <w:tc>
+          <w:tcPr>
+            <w:tcW w:w="5012" w:type="dxa"/>
+            <w:tcBorders>
+              <w:top w:val="single" w:sz="4" w:space="0" w:color="3592CF" w:themeColor="accent2"/>
+              <w:left w:val="single" w:sz="4" w:space="0" w:color="3592CF"/>
+              <w:bottom w:val="single" w:sz="4" w:space="0" w:color="3592CF" w:themeColor="accent2"/>
+              <w:right w:val="single" w:sz="4" w:space="0" w:color="3592CF" w:themeColor="accent2"/>
+            </w:tcBorders>
+            <w:shd w:val="clear" w:color="auto" w:fill="auto"/>
+          </w:tcPr>
+          <w:p>
+            <w:pPr>
+              <w:jc w:val="both"/>
+              <w:rPr>
+                <w:color w:val="061F57" w:themeColor="text2" w:themeShade="BF"/>
+              </w:rPr>
+            </w:pPr>
+            <w:r>
+              <w:rPr>
+                <w:color w:val="061F57" w:themeColor="text2" w:themeShade="BF"/>
+              </w:rPr>
+              <w:t>VisualizzaProdottiIngredienti</w:t>
+            </w:r>
+          </w:p>
+        </w:tc>
+        <w:tc>
+          <w:tcPr>
+            <w:tcW w:w="5012" w:type="dxa"/>
+            <w:tcBorders>
+              <w:top w:val="single" w:sz="4" w:space="0" w:color="3592CF" w:themeColor="accent2"/>
+              <w:left w:val="single" w:sz="4" w:space="0" w:color="3592CF" w:themeColor="accent2"/>
+              <w:bottom w:val="single" w:sz="4" w:space="0" w:color="3592CF" w:themeColor="accent2"/>
+              <w:right w:val="single" w:sz="4" w:space="0" w:color="3592CF" w:themeColor="accent2"/>
+            </w:tcBorders>
+            <w:shd w:val="clear" w:color="auto" w:fill="auto"/>
+          </w:tcPr>
+          <w:p>
+            <w:pPr>
+              <w:jc w:val="both"/>
+              <w:rPr>
+                <w:b w:val="0"/>
+                <w:bCs/>
+                <w:color w:val="061F57" w:themeColor="text2" w:themeShade="BF"/>
+              </w:rPr>
+            </w:pPr>
+            <w:r>
+              <w:rPr>
+                <w:b w:val="0"/>
+                <w:bCs/>
+                <w:color w:val="061F57" w:themeColor="text2" w:themeShade="BF"/>
+              </w:rPr>
+              <w:t>Permette di visualizzare i prodotti filtrati per ingredienti</w:t>
+            </w:r>
+          </w:p>
+        </w:tc>
+      </w:tr>
+      <w:tr>
+        <w:tc>
+          <w:tcPr>
+            <w:tcW w:w="5012" w:type="dxa"/>
+            <w:tcBorders>
+              <w:top w:val="single" w:sz="4" w:space="0" w:color="3592CF" w:themeColor="accent2"/>
+              <w:left w:val="single" w:sz="4" w:space="0" w:color="3592CF"/>
+              <w:bottom w:val="single" w:sz="4" w:space="0" w:color="3592CF"/>
+              <w:right w:val="single" w:sz="4" w:space="0" w:color="3592CF" w:themeColor="accent2"/>
+            </w:tcBorders>
+            <w:shd w:val="clear" w:color="auto" w:fill="auto"/>
+          </w:tcPr>
+          <w:p>
+            <w:pPr>
+              <w:jc w:val="both"/>
+              <w:rPr>
+                <w:color w:val="061F57" w:themeColor="text2" w:themeShade="BF"/>
+              </w:rPr>
+            </w:pPr>
+            <w:r>
+              <w:rPr>
+                <w:color w:val="061F57" w:themeColor="text2" w:themeShade="BF"/>
+              </w:rPr>
+              <w:t>VisualizzaProdottiPrezzo</w:t>
+            </w:r>
+          </w:p>
+        </w:tc>
+        <w:tc>
+          <w:tcPr>
+            <w:tcW w:w="5012" w:type="dxa"/>
+            <w:tcBorders>
+              <w:top w:val="single" w:sz="4" w:space="0" w:color="3592CF" w:themeColor="accent2"/>
+              <w:left w:val="single" w:sz="4" w:space="0" w:color="3592CF" w:themeColor="accent2"/>
+              <w:bottom w:val="single" w:sz="4" w:space="0" w:color="3592CF"/>
+              <w:right w:val="single" w:sz="4" w:space="0" w:color="3592CF" w:themeColor="accent2"/>
+            </w:tcBorders>
+            <w:shd w:val="clear" w:color="auto" w:fill="auto"/>
+          </w:tcPr>
+          <w:p>
+            <w:pPr>
+              <w:jc w:val="both"/>
+              <w:rPr>
+                <w:b w:val="0"/>
+                <w:bCs/>
+                <w:color w:val="061F57" w:themeColor="text2" w:themeShade="BF"/>
+              </w:rPr>
+            </w:pPr>
+            <w:r>
+              <w:rPr>
+                <w:b w:val="0"/>
+                <w:bCs/>
+                <w:color w:val="061F57" w:themeColor="text2" w:themeShade="BF"/>
+              </w:rPr>
+              <w:t>Permette di visualizzare i prodotti filtrati per prezzo</w:t>
+            </w:r>
+          </w:p>
+        </w:tc>
+      </w:tr>
+      <w:bookmarkEnd w:id="118"/>
+    </w:tbl>
+    <w:p>
+      <w:pPr>
+        <w:rPr>
+          <w:sz w:val="32"/>
+          <w:szCs w:val="32"/>
+        </w:rPr>
+      </w:pPr>
+    </w:p>
     <w:p>
       <w:pPr>
         <w:pStyle w:val="Titolo2"/>
@@ -5574,172 +6647,2421 @@
           <w:bCs/>
         </w:rPr>
       </w:pPr>
-      <w:bookmarkStart w:id="112" w:name="_Toc61968748"/>
-      <w:r>
-        <w:rPr>
-          <w:b/>
-          <w:bCs/>
-        </w:rPr>
-        <w:t>2.1 Model-View-Controller</w:t>
-      </w:r>
-      <w:bookmarkEnd w:id="112"/>
     </w:p>
     <w:p>
       <w:pPr>
+        <w:pStyle w:val="Titolo2"/>
         <w:jc w:val="both"/>
         <w:rPr>
-          <w:b w:val="0"/>
-          <w:bCs/>
-        </w:rPr>
-      </w:pPr>
-      <w:r>
-        <w:rPr>
-          <w:b w:val="0"/>
-          <w:bCs/>
-        </w:rPr>
-        <w:t>A seguito delle osservazioni fatte nel SDD, abbiamo ritenuto opportuno utilizzare, nello sviluppo del sistema, il Design Pattern</w:t>
-      </w:r>
-      <w:r>
-        <w:rPr>
-          <w:b w:val="0"/>
-          <w:bCs/>
-        </w:rPr>
-        <w:t xml:space="preserve"> Model-View-Controller, </w:t>
-      </w:r>
-      <w:r>
-        <w:rPr>
-          <w:b w:val="0"/>
-          <w:bCs/>
-        </w:rPr>
-        <w:t xml:space="preserve">il quale </w:t>
-      </w:r>
-      <w:r>
-        <w:rPr>
-          <w:b w:val="0"/>
-          <w:bCs/>
-        </w:rPr>
-        <w:t>prevede che i</w:t>
-      </w:r>
-      <w:r>
-        <w:rPr>
-          <w:b w:val="0"/>
-          <w:bCs/>
-        </w:rPr>
-        <w:t xml:space="preserve"> sottosistemi appartengano a 3 distinte categorie</w:t>
-      </w:r>
-      <w:r>
-        <w:rPr>
-          <w:b w:val="0"/>
-          <w:bCs/>
-        </w:rPr>
-        <w:t xml:space="preserve">, ciascuna delle quali con un compito diverso. </w:t>
+          <w:b/>
+          <w:bCs/>
+        </w:rPr>
+      </w:pPr>
+      <w:r>
+        <w:rPr>
+          <w:b/>
+          <w:bCs/>
+        </w:rPr>
+        <w:t>3.1.1</w:t>
+      </w:r>
+      <w:r>
+        <w:rPr>
+          <w:b/>
+          <w:bCs/>
+        </w:rPr>
+        <w:t xml:space="preserve"> </w:t>
+      </w:r>
+      <w:r>
+        <w:rPr>
+          <w:b/>
+          <w:bCs/>
+        </w:rPr>
+        <w:t>Control.Utente</w:t>
       </w:r>
     </w:p>
     <w:p>
       <w:pPr>
+        <w:rPr>
+          <w:sz w:val="32"/>
+          <w:szCs w:val="32"/>
+        </w:rPr>
+      </w:pPr>
+    </w:p>
+    <w:tbl>
+      <w:tblPr>
+        <w:tblStyle w:val="Grigliatabella"/>
+        <w:tblW w:w="0" w:type="auto"/>
+        <w:tblLook w:val="04A0" w:firstRow="1" w:lastRow="0" w:firstColumn="1" w:lastColumn="0" w:noHBand="0" w:noVBand="1"/>
+      </w:tblPr>
+      <w:tblGrid>
+        <w:gridCol w:w="5012"/>
+        <w:gridCol w:w="5012"/>
+      </w:tblGrid>
+      <w:tr>
+        <w:tc>
+          <w:tcPr>
+            <w:tcW w:w="5012" w:type="dxa"/>
+            <w:tcBorders>
+              <w:top w:val="single" w:sz="4" w:space="0" w:color="3592CF" w:themeColor="accent2"/>
+              <w:left w:val="single" w:sz="4" w:space="0" w:color="3592CF" w:themeColor="accent2"/>
+              <w:bottom w:val="single" w:sz="4" w:space="0" w:color="3592CF" w:themeColor="accent2"/>
+              <w:right w:val="single" w:sz="4" w:space="0" w:color="3592CF" w:themeColor="accent2"/>
+            </w:tcBorders>
+            <w:shd w:val="clear" w:color="auto" w:fill="ECF5FA"/>
+          </w:tcPr>
+          <w:p>
+            <w:pPr>
+              <w:jc w:val="center"/>
+              <w:rPr>
+                <w:color w:val="061F57" w:themeColor="text2" w:themeShade="BF"/>
+              </w:rPr>
+            </w:pPr>
+            <w:r>
+              <w:rPr>
+                <w:color w:val="061F57" w:themeColor="text2" w:themeShade="BF"/>
+              </w:rPr>
+              <w:t>CLASSE</w:t>
+            </w:r>
+          </w:p>
+        </w:tc>
+        <w:tc>
+          <w:tcPr>
+            <w:tcW w:w="5012" w:type="dxa"/>
+            <w:tcBorders>
+              <w:top w:val="single" w:sz="4" w:space="0" w:color="3592CF" w:themeColor="accent2"/>
+              <w:left w:val="single" w:sz="4" w:space="0" w:color="3592CF" w:themeColor="accent2"/>
+              <w:bottom w:val="single" w:sz="4" w:space="0" w:color="3592CF" w:themeColor="accent2"/>
+              <w:right w:val="single" w:sz="4" w:space="0" w:color="3592CF" w:themeColor="accent2"/>
+            </w:tcBorders>
+            <w:shd w:val="clear" w:color="auto" w:fill="ECF5FA"/>
+          </w:tcPr>
+          <w:p>
+            <w:pPr>
+              <w:jc w:val="center"/>
+              <w:rPr>
+                <w:color w:val="061F57" w:themeColor="text2" w:themeShade="BF"/>
+              </w:rPr>
+            </w:pPr>
+            <w:r>
+              <w:rPr>
+                <w:color w:val="061F57" w:themeColor="text2" w:themeShade="BF"/>
+              </w:rPr>
+              <w:t>DESCRZIONE</w:t>
+            </w:r>
+          </w:p>
+        </w:tc>
+      </w:tr>
+      <w:tr>
+        <w:tc>
+          <w:tcPr>
+            <w:tcW w:w="5012" w:type="dxa"/>
+            <w:tcBorders>
+              <w:top w:val="single" w:sz="4" w:space="0" w:color="3592CF" w:themeColor="accent2"/>
+              <w:left w:val="single" w:sz="4" w:space="0" w:color="3592CF"/>
+              <w:bottom w:val="single" w:sz="4" w:space="0" w:color="3592CF" w:themeColor="accent2"/>
+              <w:right w:val="single" w:sz="4" w:space="0" w:color="3592CF" w:themeColor="accent2"/>
+            </w:tcBorders>
+            <w:shd w:val="clear" w:color="auto" w:fill="auto"/>
+          </w:tcPr>
+          <w:p>
+            <w:pPr>
+              <w:jc w:val="both"/>
+              <w:rPr>
+                <w:color w:val="061F57" w:themeColor="text2" w:themeShade="BF"/>
+              </w:rPr>
+            </w:pPr>
+            <w:r>
+              <w:rPr>
+                <w:color w:val="061F57" w:themeColor="text2" w:themeShade="BF"/>
+              </w:rPr>
+              <w:t>LoginControl</w:t>
+            </w:r>
+          </w:p>
+        </w:tc>
+        <w:tc>
+          <w:tcPr>
+            <w:tcW w:w="5012" w:type="dxa"/>
+            <w:tcBorders>
+              <w:top w:val="single" w:sz="4" w:space="0" w:color="3592CF" w:themeColor="accent2"/>
+              <w:left w:val="single" w:sz="4" w:space="0" w:color="3592CF" w:themeColor="accent2"/>
+              <w:bottom w:val="single" w:sz="4" w:space="0" w:color="3592CF" w:themeColor="accent2"/>
+              <w:right w:val="single" w:sz="4" w:space="0" w:color="3592CF" w:themeColor="accent2"/>
+            </w:tcBorders>
+            <w:shd w:val="clear" w:color="auto" w:fill="auto"/>
+          </w:tcPr>
+          <w:p>
+            <w:pPr>
+              <w:jc w:val="both"/>
+              <w:rPr>
+                <w:b w:val="0"/>
+                <w:bCs/>
+                <w:color w:val="061F57" w:themeColor="text2" w:themeShade="BF"/>
+              </w:rPr>
+            </w:pPr>
+            <w:r>
+              <w:rPr>
+                <w:b w:val="0"/>
+                <w:bCs/>
+                <w:color w:val="061F57" w:themeColor="text2" w:themeShade="BF"/>
+              </w:rPr>
+              <w:t>Permette ai membri dello staff di effettuare il login</w:t>
+            </w:r>
+          </w:p>
+        </w:tc>
+      </w:tr>
+      <w:tr>
+        <w:tc>
+          <w:tcPr>
+            <w:tcW w:w="5012" w:type="dxa"/>
+            <w:tcBorders>
+              <w:top w:val="single" w:sz="4" w:space="0" w:color="3592CF" w:themeColor="accent2"/>
+              <w:left w:val="single" w:sz="4" w:space="0" w:color="3592CF"/>
+              <w:bottom w:val="single" w:sz="4" w:space="0" w:color="3592CF" w:themeColor="accent2"/>
+              <w:right w:val="single" w:sz="4" w:space="0" w:color="3592CF" w:themeColor="accent2"/>
+            </w:tcBorders>
+            <w:shd w:val="clear" w:color="auto" w:fill="auto"/>
+          </w:tcPr>
+          <w:p>
+            <w:pPr>
+              <w:jc w:val="both"/>
+              <w:rPr>
+                <w:color w:val="061F57" w:themeColor="text2" w:themeShade="BF"/>
+              </w:rPr>
+            </w:pPr>
+            <w:r>
+              <w:rPr>
+                <w:color w:val="061F57" w:themeColor="text2" w:themeShade="BF"/>
+              </w:rPr>
+              <w:t>LogoutControl</w:t>
+            </w:r>
+          </w:p>
+        </w:tc>
+        <w:tc>
+          <w:tcPr>
+            <w:tcW w:w="5012" w:type="dxa"/>
+            <w:tcBorders>
+              <w:top w:val="single" w:sz="4" w:space="0" w:color="3592CF" w:themeColor="accent2"/>
+              <w:left w:val="single" w:sz="4" w:space="0" w:color="3592CF" w:themeColor="accent2"/>
+              <w:bottom w:val="single" w:sz="4" w:space="0" w:color="3592CF" w:themeColor="accent2"/>
+              <w:right w:val="single" w:sz="4" w:space="0" w:color="3592CF" w:themeColor="accent2"/>
+            </w:tcBorders>
+            <w:shd w:val="clear" w:color="auto" w:fill="auto"/>
+          </w:tcPr>
+          <w:p>
+            <w:pPr>
+              <w:jc w:val="both"/>
+              <w:rPr>
+                <w:b w:val="0"/>
+                <w:bCs/>
+                <w:color w:val="061F57" w:themeColor="text2" w:themeShade="BF"/>
+              </w:rPr>
+            </w:pPr>
+            <w:r>
+              <w:rPr>
+                <w:b w:val="0"/>
+                <w:bCs/>
+                <w:color w:val="061F57" w:themeColor="text2" w:themeShade="BF"/>
+              </w:rPr>
+              <w:t>Permette ai membri dello staff di effettuare il logout</w:t>
+            </w:r>
+          </w:p>
+        </w:tc>
+      </w:tr>
+    </w:tbl>
+    <w:p>
+      <w:pPr>
+        <w:rPr>
+          <w:sz w:val="32"/>
+          <w:szCs w:val="32"/>
+        </w:rPr>
+      </w:pPr>
+    </w:p>
+    <w:tbl>
+      <w:tblPr>
+        <w:tblStyle w:val="Grigliatabella"/>
+        <w:tblW w:w="0" w:type="auto"/>
+        <w:tblLook w:val="04A0" w:firstRow="1" w:lastRow="0" w:firstColumn="1" w:lastColumn="0" w:noHBand="0" w:noVBand="1"/>
+      </w:tblPr>
+      <w:tblGrid>
+        <w:gridCol w:w="5012"/>
+        <w:gridCol w:w="5012"/>
+      </w:tblGrid>
+      <w:tr>
+        <w:tc>
+          <w:tcPr>
+            <w:tcW w:w="10024" w:type="dxa"/>
+            <w:gridSpan w:val="2"/>
+            <w:tcBorders>
+              <w:top w:val="single" w:sz="4" w:space="0" w:color="3592CF" w:themeColor="accent2"/>
+              <w:left w:val="single" w:sz="4" w:space="0" w:color="3592CF" w:themeColor="accent2"/>
+              <w:bottom w:val="single" w:sz="4" w:space="0" w:color="3592CF" w:themeColor="accent2"/>
+              <w:right w:val="single" w:sz="4" w:space="0" w:color="3592CF" w:themeColor="accent2"/>
+            </w:tcBorders>
+            <w:shd w:val="clear" w:color="auto" w:fill="ECF5FA"/>
+          </w:tcPr>
+          <w:p>
+            <w:pPr>
+              <w:jc w:val="center"/>
+              <w:rPr>
+                <w:color w:val="061F57" w:themeColor="text2" w:themeShade="BF"/>
+              </w:rPr>
+            </w:pPr>
+            <w:r>
+              <w:rPr>
+                <w:sz w:val="32"/>
+                <w:szCs w:val="32"/>
+              </w:rPr>
+              <w:t>Subpackage: Control.Utente.Cliente</w:t>
+            </w:r>
+          </w:p>
+        </w:tc>
+      </w:tr>
+      <w:tr>
+        <w:tc>
+          <w:tcPr>
+            <w:tcW w:w="5012" w:type="dxa"/>
+            <w:tcBorders>
+              <w:top w:val="single" w:sz="4" w:space="0" w:color="3592CF" w:themeColor="accent2"/>
+              <w:left w:val="single" w:sz="4" w:space="0" w:color="3592CF" w:themeColor="accent2"/>
+              <w:bottom w:val="single" w:sz="4" w:space="0" w:color="3592CF" w:themeColor="accent2"/>
+              <w:right w:val="single" w:sz="4" w:space="0" w:color="3592CF" w:themeColor="accent2"/>
+            </w:tcBorders>
+            <w:shd w:val="clear" w:color="auto" w:fill="ECF5FA"/>
+          </w:tcPr>
+          <w:p>
+            <w:pPr>
+              <w:jc w:val="center"/>
+              <w:rPr>
+                <w:color w:val="061F57" w:themeColor="text2" w:themeShade="BF"/>
+              </w:rPr>
+            </w:pPr>
+            <w:r>
+              <w:rPr>
+                <w:color w:val="061F57" w:themeColor="text2" w:themeShade="BF"/>
+              </w:rPr>
+              <w:t>CLASSE</w:t>
+            </w:r>
+          </w:p>
+        </w:tc>
+        <w:tc>
+          <w:tcPr>
+            <w:tcW w:w="5012" w:type="dxa"/>
+            <w:tcBorders>
+              <w:top w:val="single" w:sz="4" w:space="0" w:color="3592CF" w:themeColor="accent2"/>
+              <w:left w:val="single" w:sz="4" w:space="0" w:color="3592CF" w:themeColor="accent2"/>
+              <w:bottom w:val="single" w:sz="4" w:space="0" w:color="3592CF" w:themeColor="accent2"/>
+              <w:right w:val="single" w:sz="4" w:space="0" w:color="3592CF" w:themeColor="accent2"/>
+            </w:tcBorders>
+            <w:shd w:val="clear" w:color="auto" w:fill="ECF5FA"/>
+          </w:tcPr>
+          <w:p>
+            <w:pPr>
+              <w:jc w:val="center"/>
+              <w:rPr>
+                <w:color w:val="061F57" w:themeColor="text2" w:themeShade="BF"/>
+              </w:rPr>
+            </w:pPr>
+            <w:r>
+              <w:rPr>
+                <w:color w:val="061F57" w:themeColor="text2" w:themeShade="BF"/>
+              </w:rPr>
+              <w:t>DESCRZIONE</w:t>
+            </w:r>
+          </w:p>
+        </w:tc>
+      </w:tr>
+      <w:tr>
+        <w:tc>
+          <w:tcPr>
+            <w:tcW w:w="5012" w:type="dxa"/>
+            <w:tcBorders>
+              <w:top w:val="single" w:sz="4" w:space="0" w:color="3592CF" w:themeColor="accent2"/>
+              <w:left w:val="single" w:sz="4" w:space="0" w:color="3592CF"/>
+              <w:bottom w:val="single" w:sz="4" w:space="0" w:color="3592CF" w:themeColor="accent2"/>
+              <w:right w:val="single" w:sz="4" w:space="0" w:color="3592CF" w:themeColor="accent2"/>
+            </w:tcBorders>
+            <w:shd w:val="clear" w:color="auto" w:fill="auto"/>
+          </w:tcPr>
+          <w:p>
+            <w:pPr>
+              <w:jc w:val="both"/>
+              <w:rPr>
+                <w:color w:val="061F57" w:themeColor="text2" w:themeShade="BF"/>
+              </w:rPr>
+            </w:pPr>
+            <w:r>
+              <w:rPr>
+                <w:color w:val="061F57" w:themeColor="text2" w:themeShade="BF"/>
+              </w:rPr>
+              <w:t>ConfermaPrenotazione</w:t>
+            </w:r>
+          </w:p>
+        </w:tc>
+        <w:tc>
+          <w:tcPr>
+            <w:tcW w:w="5012" w:type="dxa"/>
+            <w:tcBorders>
+              <w:top w:val="single" w:sz="4" w:space="0" w:color="3592CF" w:themeColor="accent2"/>
+              <w:left w:val="single" w:sz="4" w:space="0" w:color="3592CF" w:themeColor="accent2"/>
+              <w:bottom w:val="single" w:sz="4" w:space="0" w:color="3592CF" w:themeColor="accent2"/>
+              <w:right w:val="single" w:sz="4" w:space="0" w:color="3592CF" w:themeColor="accent2"/>
+            </w:tcBorders>
+            <w:shd w:val="clear" w:color="auto" w:fill="auto"/>
+          </w:tcPr>
+          <w:p>
+            <w:pPr>
+              <w:jc w:val="both"/>
+              <w:rPr>
+                <w:b w:val="0"/>
+                <w:bCs/>
+                <w:color w:val="061F57" w:themeColor="text2" w:themeShade="BF"/>
+              </w:rPr>
+            </w:pPr>
+            <w:r>
+              <w:rPr>
+                <w:b w:val="0"/>
+                <w:bCs/>
+                <w:color w:val="061F57" w:themeColor="text2" w:themeShade="BF"/>
+              </w:rPr>
+              <w:t>Permette di confermare la prenotazione attraverso il link ricevuto tramite e-mail</w:t>
+            </w:r>
+          </w:p>
+        </w:tc>
+      </w:tr>
+      <w:tr>
+        <w:tc>
+          <w:tcPr>
+            <w:tcW w:w="5012" w:type="dxa"/>
+            <w:tcBorders>
+              <w:top w:val="single" w:sz="4" w:space="0" w:color="3592CF" w:themeColor="accent2"/>
+              <w:left w:val="single" w:sz="4" w:space="0" w:color="3592CF"/>
+              <w:bottom w:val="single" w:sz="4" w:space="0" w:color="3592CF" w:themeColor="accent2"/>
+              <w:right w:val="single" w:sz="4" w:space="0" w:color="3592CF" w:themeColor="accent2"/>
+            </w:tcBorders>
+            <w:shd w:val="clear" w:color="auto" w:fill="auto"/>
+          </w:tcPr>
+          <w:p>
+            <w:pPr>
+              <w:jc w:val="both"/>
+              <w:rPr>
+                <w:color w:val="061F57" w:themeColor="text2" w:themeShade="BF"/>
+              </w:rPr>
+            </w:pPr>
+            <w:r>
+              <w:rPr>
+                <w:color w:val="061F57" w:themeColor="text2" w:themeShade="BF"/>
+              </w:rPr>
+              <w:t>DispatchCliente</w:t>
+            </w:r>
+          </w:p>
+        </w:tc>
+        <w:tc>
+          <w:tcPr>
+            <w:tcW w:w="5012" w:type="dxa"/>
+            <w:tcBorders>
+              <w:top w:val="single" w:sz="4" w:space="0" w:color="3592CF" w:themeColor="accent2"/>
+              <w:left w:val="single" w:sz="4" w:space="0" w:color="3592CF" w:themeColor="accent2"/>
+              <w:bottom w:val="single" w:sz="4" w:space="0" w:color="3592CF" w:themeColor="accent2"/>
+              <w:right w:val="single" w:sz="4" w:space="0" w:color="3592CF" w:themeColor="accent2"/>
+            </w:tcBorders>
+            <w:shd w:val="clear" w:color="auto" w:fill="auto"/>
+          </w:tcPr>
+          <w:p>
+            <w:pPr>
+              <w:jc w:val="both"/>
+              <w:rPr>
+                <w:b w:val="0"/>
+                <w:bCs/>
+                <w:color w:val="061F57" w:themeColor="text2" w:themeShade="BF"/>
+              </w:rPr>
+            </w:pPr>
+            <w:r>
+              <w:rPr>
+                <w:b w:val="0"/>
+                <w:bCs/>
+                <w:color w:val="061F57" w:themeColor="text2" w:themeShade="BF"/>
+              </w:rPr>
+              <w:t xml:space="preserve">Permette di </w:t>
+            </w:r>
+            <w:r>
+              <w:rPr>
+                <w:b w:val="0"/>
+                <w:bCs/>
+                <w:color w:val="061F57" w:themeColor="text2" w:themeShade="BF"/>
+              </w:rPr>
+              <w:t xml:space="preserve">reindirizzare il cliente dopo </w:t>
+            </w:r>
+            <w:r>
+              <w:rPr>
+                <w:b w:val="0"/>
+                <w:bCs/>
+                <w:color w:val="061F57" w:themeColor="text2" w:themeShade="BF"/>
+              </w:rPr>
+              <w:t>alla pagina di registrazione o prenotazione</w:t>
+            </w:r>
+          </w:p>
+        </w:tc>
+      </w:tr>
+      <w:tr>
+        <w:tc>
+          <w:tcPr>
+            <w:tcW w:w="5012" w:type="dxa"/>
+            <w:tcBorders>
+              <w:top w:val="single" w:sz="4" w:space="0" w:color="3592CF" w:themeColor="accent2"/>
+              <w:left w:val="single" w:sz="4" w:space="0" w:color="3592CF"/>
+              <w:bottom w:val="single" w:sz="4" w:space="0" w:color="3592CF" w:themeColor="accent2"/>
+              <w:right w:val="single" w:sz="4" w:space="0" w:color="3592CF" w:themeColor="accent2"/>
+            </w:tcBorders>
+            <w:shd w:val="clear" w:color="auto" w:fill="auto"/>
+          </w:tcPr>
+          <w:p>
+            <w:pPr>
+              <w:jc w:val="both"/>
+              <w:rPr>
+                <w:color w:val="061F57" w:themeColor="text2" w:themeShade="BF"/>
+              </w:rPr>
+            </w:pPr>
+            <w:r>
+              <w:rPr>
+                <w:color w:val="061F57" w:themeColor="text2" w:themeShade="BF"/>
+              </w:rPr>
+              <w:t>PrenotazioneTavolo</w:t>
+            </w:r>
+          </w:p>
+        </w:tc>
+        <w:tc>
+          <w:tcPr>
+            <w:tcW w:w="5012" w:type="dxa"/>
+            <w:tcBorders>
+              <w:top w:val="single" w:sz="4" w:space="0" w:color="3592CF" w:themeColor="accent2"/>
+              <w:left w:val="single" w:sz="4" w:space="0" w:color="3592CF" w:themeColor="accent2"/>
+              <w:bottom w:val="single" w:sz="4" w:space="0" w:color="3592CF" w:themeColor="accent2"/>
+              <w:right w:val="single" w:sz="4" w:space="0" w:color="3592CF" w:themeColor="accent2"/>
+            </w:tcBorders>
+            <w:shd w:val="clear" w:color="auto" w:fill="auto"/>
+          </w:tcPr>
+          <w:p>
+            <w:pPr>
+              <w:jc w:val="both"/>
+              <w:rPr>
+                <w:b w:val="0"/>
+                <w:bCs/>
+                <w:color w:val="061F57" w:themeColor="text2" w:themeShade="BF"/>
+              </w:rPr>
+            </w:pPr>
+            <w:r>
+              <w:rPr>
+                <w:b w:val="0"/>
+                <w:bCs/>
+                <w:color w:val="061F57" w:themeColor="text2" w:themeShade="BF"/>
+              </w:rPr>
+              <w:t xml:space="preserve">Permette </w:t>
+            </w:r>
+            <w:r>
+              <w:rPr>
+                <w:b w:val="0"/>
+                <w:bCs/>
+                <w:color w:val="061F57" w:themeColor="text2" w:themeShade="BF"/>
+              </w:rPr>
+              <w:t>al cliente di prenotarsi</w:t>
+            </w:r>
+          </w:p>
+        </w:tc>
+      </w:tr>
+      <w:tr>
+        <w:tc>
+          <w:tcPr>
+            <w:tcW w:w="5012" w:type="dxa"/>
+            <w:tcBorders>
+              <w:top w:val="single" w:sz="4" w:space="0" w:color="3592CF" w:themeColor="accent2"/>
+              <w:left w:val="single" w:sz="4" w:space="0" w:color="3592CF"/>
+              <w:bottom w:val="single" w:sz="4" w:space="0" w:color="3592CF" w:themeColor="accent2"/>
+              <w:right w:val="single" w:sz="4" w:space="0" w:color="3592CF" w:themeColor="accent2"/>
+            </w:tcBorders>
+            <w:shd w:val="clear" w:color="auto" w:fill="auto"/>
+          </w:tcPr>
+          <w:p>
+            <w:pPr>
+              <w:jc w:val="both"/>
+              <w:rPr>
+                <w:color w:val="061F57" w:themeColor="text2" w:themeShade="BF"/>
+                <w:sz w:val="24"/>
+                <w:szCs w:val="20"/>
+              </w:rPr>
+            </w:pPr>
+            <w:r>
+              <w:rPr>
+                <w:color w:val="061F57" w:themeColor="text2" w:themeShade="BF"/>
+              </w:rPr>
+              <w:t>Registrazione</w:t>
+            </w:r>
+          </w:p>
+        </w:tc>
+        <w:tc>
+          <w:tcPr>
+            <w:tcW w:w="5012" w:type="dxa"/>
+            <w:tcBorders>
+              <w:top w:val="single" w:sz="4" w:space="0" w:color="3592CF" w:themeColor="accent2"/>
+              <w:left w:val="single" w:sz="4" w:space="0" w:color="3592CF" w:themeColor="accent2"/>
+              <w:bottom w:val="single" w:sz="4" w:space="0" w:color="3592CF" w:themeColor="accent2"/>
+              <w:right w:val="single" w:sz="4" w:space="0" w:color="3592CF" w:themeColor="accent2"/>
+            </w:tcBorders>
+            <w:shd w:val="clear" w:color="auto" w:fill="auto"/>
+          </w:tcPr>
+          <w:p>
+            <w:pPr>
+              <w:jc w:val="both"/>
+              <w:rPr>
+                <w:b w:val="0"/>
+                <w:bCs/>
+                <w:color w:val="061F57" w:themeColor="text2" w:themeShade="BF"/>
+              </w:rPr>
+            </w:pPr>
+            <w:r>
+              <w:rPr>
+                <w:b w:val="0"/>
+                <w:bCs/>
+                <w:color w:val="061F57" w:themeColor="text2" w:themeShade="BF"/>
+              </w:rPr>
+              <w:t xml:space="preserve">Permette </w:t>
+            </w:r>
+            <w:r>
+              <w:rPr>
+                <w:b w:val="0"/>
+                <w:bCs/>
+                <w:color w:val="061F57" w:themeColor="text2" w:themeShade="BF"/>
+              </w:rPr>
+              <w:t>al cliente di registrarsi</w:t>
+            </w:r>
+          </w:p>
+        </w:tc>
+      </w:tr>
+      <w:tr>
+        <w:tc>
+          <w:tcPr>
+            <w:tcW w:w="5012" w:type="dxa"/>
+            <w:tcBorders>
+              <w:top w:val="single" w:sz="4" w:space="0" w:color="3592CF" w:themeColor="accent2"/>
+              <w:left w:val="single" w:sz="4" w:space="0" w:color="3592CF"/>
+              <w:bottom w:val="single" w:sz="4" w:space="0" w:color="3592CF" w:themeColor="accent2"/>
+              <w:right w:val="single" w:sz="4" w:space="0" w:color="3592CF" w:themeColor="accent2"/>
+            </w:tcBorders>
+            <w:shd w:val="clear" w:color="auto" w:fill="auto"/>
+          </w:tcPr>
+          <w:p>
+            <w:pPr>
+              <w:jc w:val="both"/>
+              <w:rPr>
+                <w:color w:val="061F57" w:themeColor="text2" w:themeShade="BF"/>
+              </w:rPr>
+            </w:pPr>
+            <w:r>
+              <w:rPr>
+                <w:color w:val="061F57" w:themeColor="text2" w:themeShade="BF"/>
+              </w:rPr>
+              <w:t>SingoloProdotto</w:t>
+            </w:r>
+          </w:p>
+        </w:tc>
+        <w:tc>
+          <w:tcPr>
+            <w:tcW w:w="5012" w:type="dxa"/>
+            <w:tcBorders>
+              <w:top w:val="single" w:sz="4" w:space="0" w:color="3592CF" w:themeColor="accent2"/>
+              <w:left w:val="single" w:sz="4" w:space="0" w:color="3592CF" w:themeColor="accent2"/>
+              <w:bottom w:val="single" w:sz="4" w:space="0" w:color="3592CF" w:themeColor="accent2"/>
+              <w:right w:val="single" w:sz="4" w:space="0" w:color="3592CF" w:themeColor="accent2"/>
+            </w:tcBorders>
+            <w:shd w:val="clear" w:color="auto" w:fill="auto"/>
+          </w:tcPr>
+          <w:p>
+            <w:pPr>
+              <w:jc w:val="both"/>
+              <w:rPr>
+                <w:b w:val="0"/>
+                <w:bCs/>
+                <w:color w:val="061F57" w:themeColor="text2" w:themeShade="BF"/>
+              </w:rPr>
+            </w:pPr>
+            <w:r>
+              <w:rPr>
+                <w:b w:val="0"/>
+                <w:bCs/>
+                <w:color w:val="061F57" w:themeColor="text2" w:themeShade="BF"/>
+              </w:rPr>
+              <w:t>Permette di visualizzare un singolo prodotto</w:t>
+            </w:r>
+          </w:p>
+        </w:tc>
+      </w:tr>
+    </w:tbl>
+    <w:p>
+      <w:pPr>
+        <w:spacing w:after="200"/>
         <w:jc w:val="both"/>
         <w:rPr>
           <w:b w:val="0"/>
           <w:bCs/>
-        </w:rPr>
-      </w:pPr>
-      <w:r>
-        <w:rPr>
-          <w:b w:val="0"/>
-          <w:bCs/>
-        </w:rPr>
-        <w:t>In particolare:</w:t>
-      </w:r>
+          <w:szCs w:val="28"/>
+        </w:rPr>
+      </w:pPr>
     </w:p>
     <w:p>
       <w:pPr>
-        <w:jc w:val="both"/>
+        <w:spacing w:after="200"/>
         <w:rPr>
           <w:b w:val="0"/>
           <w:bCs/>
-        </w:rPr>
-      </w:pPr>
-      <w:r>
+          <w:szCs w:val="28"/>
+        </w:rPr>
+      </w:pPr>
+    </w:p>
+    <w:tbl>
+      <w:tblPr>
+        <w:tblStyle w:val="Grigliatabella"/>
+        <w:tblW w:w="0" w:type="auto"/>
+        <w:tblLook w:val="04A0" w:firstRow="1" w:lastRow="0" w:firstColumn="1" w:lastColumn="0" w:noHBand="0" w:noVBand="1"/>
+      </w:tblPr>
+      <w:tblGrid>
+        <w:gridCol w:w="5012"/>
+        <w:gridCol w:w="5012"/>
+      </w:tblGrid>
+      <w:tr>
+        <w:tc>
+          <w:tcPr>
+            <w:tcW w:w="10024" w:type="dxa"/>
+            <w:gridSpan w:val="2"/>
+            <w:tcBorders>
+              <w:top w:val="single" w:sz="4" w:space="0" w:color="3592CF" w:themeColor="accent2"/>
+              <w:left w:val="single" w:sz="4" w:space="0" w:color="3592CF" w:themeColor="accent2"/>
+              <w:bottom w:val="single" w:sz="4" w:space="0" w:color="3592CF" w:themeColor="accent2"/>
+              <w:right w:val="single" w:sz="4" w:space="0" w:color="3592CF" w:themeColor="accent2"/>
+            </w:tcBorders>
+            <w:shd w:val="clear" w:color="auto" w:fill="ECF5FA"/>
+          </w:tcPr>
+          <w:p>
+            <w:pPr>
+              <w:jc w:val="center"/>
+              <w:rPr>
+                <w:color w:val="061F57" w:themeColor="text2" w:themeShade="BF"/>
+              </w:rPr>
+            </w:pPr>
+            <w:r>
+              <w:rPr>
+                <w:sz w:val="32"/>
+                <w:szCs w:val="32"/>
+              </w:rPr>
+              <w:t>Subpackage: Control.Utente.Gestione</w:t>
+            </w:r>
+          </w:p>
+        </w:tc>
+      </w:tr>
+      <w:tr>
+        <w:tc>
+          <w:tcPr>
+            <w:tcW w:w="5012" w:type="dxa"/>
+            <w:tcBorders>
+              <w:top w:val="single" w:sz="4" w:space="0" w:color="3592CF" w:themeColor="accent2"/>
+              <w:left w:val="single" w:sz="4" w:space="0" w:color="3592CF" w:themeColor="accent2"/>
+              <w:bottom w:val="single" w:sz="4" w:space="0" w:color="3592CF" w:themeColor="accent2"/>
+              <w:right w:val="single" w:sz="4" w:space="0" w:color="3592CF" w:themeColor="accent2"/>
+            </w:tcBorders>
+            <w:shd w:val="clear" w:color="auto" w:fill="ECF5FA"/>
+          </w:tcPr>
+          <w:p>
+            <w:pPr>
+              <w:jc w:val="center"/>
+              <w:rPr>
+                <w:color w:val="061F57" w:themeColor="text2" w:themeShade="BF"/>
+              </w:rPr>
+            </w:pPr>
+            <w:r>
+              <w:rPr>
+                <w:color w:val="061F57" w:themeColor="text2" w:themeShade="BF"/>
+              </w:rPr>
+              <w:t>CLASSE</w:t>
+            </w:r>
+          </w:p>
+        </w:tc>
+        <w:tc>
+          <w:tcPr>
+            <w:tcW w:w="5012" w:type="dxa"/>
+            <w:tcBorders>
+              <w:top w:val="single" w:sz="4" w:space="0" w:color="3592CF" w:themeColor="accent2"/>
+              <w:left w:val="single" w:sz="4" w:space="0" w:color="3592CF" w:themeColor="accent2"/>
+              <w:bottom w:val="single" w:sz="4" w:space="0" w:color="3592CF" w:themeColor="accent2"/>
+              <w:right w:val="single" w:sz="4" w:space="0" w:color="3592CF" w:themeColor="accent2"/>
+            </w:tcBorders>
+            <w:shd w:val="clear" w:color="auto" w:fill="ECF5FA"/>
+          </w:tcPr>
+          <w:p>
+            <w:pPr>
+              <w:jc w:val="center"/>
+              <w:rPr>
+                <w:color w:val="061F57" w:themeColor="text2" w:themeShade="BF"/>
+              </w:rPr>
+            </w:pPr>
+            <w:r>
+              <w:rPr>
+                <w:color w:val="061F57" w:themeColor="text2" w:themeShade="BF"/>
+              </w:rPr>
+              <w:t>DESCRZIONE</w:t>
+            </w:r>
+          </w:p>
+        </w:tc>
+      </w:tr>
+      <w:tr>
+        <w:tc>
+          <w:tcPr>
+            <w:tcW w:w="5012" w:type="dxa"/>
+            <w:tcBorders>
+              <w:top w:val="single" w:sz="4" w:space="0" w:color="3592CF" w:themeColor="accent2"/>
+              <w:left w:val="single" w:sz="4" w:space="0" w:color="3592CF"/>
+              <w:bottom w:val="single" w:sz="4" w:space="0" w:color="3592CF" w:themeColor="accent2"/>
+              <w:right w:val="single" w:sz="4" w:space="0" w:color="3592CF" w:themeColor="accent2"/>
+            </w:tcBorders>
+            <w:shd w:val="clear" w:color="auto" w:fill="auto"/>
+          </w:tcPr>
+          <w:p>
+            <w:pPr>
+              <w:jc w:val="both"/>
+              <w:rPr>
+                <w:color w:val="061F57" w:themeColor="text2" w:themeShade="BF"/>
+              </w:rPr>
+            </w:pPr>
+            <w:r>
+              <w:rPr>
+                <w:color w:val="061F57" w:themeColor="text2" w:themeShade="BF"/>
+              </w:rPr>
+              <w:t>EliminaUtente</w:t>
+            </w:r>
+          </w:p>
+        </w:tc>
+        <w:tc>
+          <w:tcPr>
+            <w:tcW w:w="5012" w:type="dxa"/>
+            <w:tcBorders>
+              <w:top w:val="single" w:sz="4" w:space="0" w:color="3592CF" w:themeColor="accent2"/>
+              <w:left w:val="single" w:sz="4" w:space="0" w:color="3592CF" w:themeColor="accent2"/>
+              <w:bottom w:val="single" w:sz="4" w:space="0" w:color="3592CF" w:themeColor="accent2"/>
+              <w:right w:val="single" w:sz="4" w:space="0" w:color="3592CF" w:themeColor="accent2"/>
+            </w:tcBorders>
+            <w:shd w:val="clear" w:color="auto" w:fill="auto"/>
+          </w:tcPr>
+          <w:p>
+            <w:pPr>
+              <w:jc w:val="both"/>
+              <w:rPr>
+                <w:b w:val="0"/>
+                <w:bCs/>
+                <w:color w:val="061F57" w:themeColor="text2" w:themeShade="BF"/>
+              </w:rPr>
+            </w:pPr>
+            <w:r>
+              <w:rPr>
+                <w:b w:val="0"/>
+                <w:bCs/>
+                <w:color w:val="061F57" w:themeColor="text2" w:themeShade="BF"/>
+              </w:rPr>
+              <w:t>Permette di rimuovere l’account di un membro dello staff dalla piattaforma</w:t>
+            </w:r>
+          </w:p>
+        </w:tc>
+      </w:tr>
+      <w:tr>
+        <w:tc>
+          <w:tcPr>
+            <w:tcW w:w="5012" w:type="dxa"/>
+            <w:tcBorders>
+              <w:top w:val="single" w:sz="4" w:space="0" w:color="3592CF" w:themeColor="accent2"/>
+              <w:left w:val="single" w:sz="4" w:space="0" w:color="3592CF"/>
+              <w:bottom w:val="single" w:sz="4" w:space="0" w:color="3592CF" w:themeColor="accent2"/>
+              <w:right w:val="single" w:sz="4" w:space="0" w:color="3592CF" w:themeColor="accent2"/>
+            </w:tcBorders>
+            <w:shd w:val="clear" w:color="auto" w:fill="auto"/>
+          </w:tcPr>
+          <w:p>
+            <w:pPr>
+              <w:jc w:val="both"/>
+              <w:rPr>
+                <w:color w:val="061F57" w:themeColor="text2" w:themeShade="BF"/>
+              </w:rPr>
+            </w:pPr>
+            <w:r>
+              <w:rPr>
+                <w:color w:val="061F57" w:themeColor="text2" w:themeShade="BF"/>
+              </w:rPr>
+              <w:t>VisualizzaDati</w:t>
+            </w:r>
+          </w:p>
+        </w:tc>
+        <w:tc>
+          <w:tcPr>
+            <w:tcW w:w="5012" w:type="dxa"/>
+            <w:tcBorders>
+              <w:top w:val="single" w:sz="4" w:space="0" w:color="3592CF" w:themeColor="accent2"/>
+              <w:left w:val="single" w:sz="4" w:space="0" w:color="3592CF" w:themeColor="accent2"/>
+              <w:bottom w:val="single" w:sz="4" w:space="0" w:color="3592CF" w:themeColor="accent2"/>
+              <w:right w:val="single" w:sz="4" w:space="0" w:color="3592CF" w:themeColor="accent2"/>
+            </w:tcBorders>
+            <w:shd w:val="clear" w:color="auto" w:fill="auto"/>
+          </w:tcPr>
+          <w:p>
+            <w:pPr>
+              <w:jc w:val="both"/>
+              <w:rPr>
+                <w:b w:val="0"/>
+                <w:bCs/>
+                <w:color w:val="061F57" w:themeColor="text2" w:themeShade="BF"/>
+              </w:rPr>
+            </w:pPr>
+            <w:r>
+              <w:rPr>
+                <w:b w:val="0"/>
+                <w:bCs/>
+                <w:color w:val="061F57" w:themeColor="text2" w:themeShade="BF"/>
+              </w:rPr>
+              <w:t xml:space="preserve">Permette di </w:t>
+            </w:r>
+            <w:r>
+              <w:rPr>
+                <w:b w:val="0"/>
+                <w:bCs/>
+                <w:color w:val="061F57" w:themeColor="text2" w:themeShade="BF"/>
+              </w:rPr>
+              <w:t>visualizzare i clienti del locale in un certo range di date</w:t>
+            </w:r>
+          </w:p>
+        </w:tc>
+      </w:tr>
+      <w:tr>
+        <w:tc>
+          <w:tcPr>
+            <w:tcW w:w="5012" w:type="dxa"/>
+            <w:tcBorders>
+              <w:top w:val="single" w:sz="4" w:space="0" w:color="3592CF" w:themeColor="accent2"/>
+              <w:left w:val="single" w:sz="4" w:space="0" w:color="3592CF"/>
+              <w:bottom w:val="single" w:sz="4" w:space="0" w:color="3592CF" w:themeColor="accent2"/>
+              <w:right w:val="single" w:sz="4" w:space="0" w:color="3592CF" w:themeColor="accent2"/>
+            </w:tcBorders>
+            <w:shd w:val="clear" w:color="auto" w:fill="auto"/>
+          </w:tcPr>
+          <w:p>
+            <w:pPr>
+              <w:jc w:val="both"/>
+              <w:rPr>
+                <w:color w:val="061F57" w:themeColor="text2" w:themeShade="BF"/>
+              </w:rPr>
+            </w:pPr>
+            <w:r>
+              <w:rPr>
+                <w:color w:val="061F57" w:themeColor="text2" w:themeShade="BF"/>
+              </w:rPr>
+              <w:t>VisualizzaUtenti</w:t>
+            </w:r>
+          </w:p>
+        </w:tc>
+        <w:tc>
+          <w:tcPr>
+            <w:tcW w:w="5012" w:type="dxa"/>
+            <w:tcBorders>
+              <w:top w:val="single" w:sz="4" w:space="0" w:color="3592CF" w:themeColor="accent2"/>
+              <w:left w:val="single" w:sz="4" w:space="0" w:color="3592CF" w:themeColor="accent2"/>
+              <w:bottom w:val="single" w:sz="4" w:space="0" w:color="3592CF" w:themeColor="accent2"/>
+              <w:right w:val="single" w:sz="4" w:space="0" w:color="3592CF" w:themeColor="accent2"/>
+            </w:tcBorders>
+            <w:shd w:val="clear" w:color="auto" w:fill="auto"/>
+          </w:tcPr>
+          <w:p>
+            <w:pPr>
+              <w:jc w:val="both"/>
+              <w:rPr>
+                <w:b w:val="0"/>
+                <w:bCs/>
+                <w:color w:val="061F57" w:themeColor="text2" w:themeShade="BF"/>
+              </w:rPr>
+            </w:pPr>
+            <w:r>
+              <w:rPr>
+                <w:b w:val="0"/>
+                <w:bCs/>
+                <w:color w:val="061F57" w:themeColor="text2" w:themeShade="BF"/>
+              </w:rPr>
+              <w:t xml:space="preserve">Permette </w:t>
+            </w:r>
+            <w:r>
+              <w:rPr>
+                <w:b w:val="0"/>
+                <w:bCs/>
+                <w:color w:val="061F57" w:themeColor="text2" w:themeShade="BF"/>
+              </w:rPr>
+              <w:t>visualizzare i membri dello staff registrati alla piattaforma</w:t>
+            </w:r>
+          </w:p>
+        </w:tc>
+      </w:tr>
+      <w:tr>
+        <w:tc>
+          <w:tcPr>
+            <w:tcW w:w="10024" w:type="dxa"/>
+            <w:gridSpan w:val="2"/>
+            <w:tcBorders>
+              <w:top w:val="single" w:sz="4" w:space="0" w:color="3592CF" w:themeColor="accent2"/>
+              <w:left w:val="single" w:sz="4" w:space="0" w:color="3592CF" w:themeColor="accent2"/>
+              <w:bottom w:val="single" w:sz="4" w:space="0" w:color="3592CF" w:themeColor="accent2"/>
+              <w:right w:val="single" w:sz="4" w:space="0" w:color="3592CF" w:themeColor="accent2"/>
+            </w:tcBorders>
+            <w:shd w:val="clear" w:color="auto" w:fill="ECF5FA"/>
+          </w:tcPr>
+          <w:p>
+            <w:pPr>
+              <w:jc w:val="center"/>
+              <w:rPr>
+                <w:color w:val="061F57" w:themeColor="text2" w:themeShade="BF"/>
+              </w:rPr>
+            </w:pPr>
+            <w:r>
+              <w:rPr>
+                <w:sz w:val="32"/>
+                <w:szCs w:val="32"/>
+              </w:rPr>
+              <w:lastRenderedPageBreak/>
+              <w:t>Subpackage: Control.Utente.Sala</w:t>
+            </w:r>
+          </w:p>
+        </w:tc>
+      </w:tr>
+      <w:tr>
+        <w:tc>
+          <w:tcPr>
+            <w:tcW w:w="5012" w:type="dxa"/>
+            <w:tcBorders>
+              <w:top w:val="single" w:sz="4" w:space="0" w:color="3592CF" w:themeColor="accent2"/>
+              <w:left w:val="single" w:sz="4" w:space="0" w:color="3592CF" w:themeColor="accent2"/>
+              <w:bottom w:val="single" w:sz="4" w:space="0" w:color="3592CF" w:themeColor="accent2"/>
+              <w:right w:val="single" w:sz="4" w:space="0" w:color="3592CF" w:themeColor="accent2"/>
+            </w:tcBorders>
+            <w:shd w:val="clear" w:color="auto" w:fill="ECF5FA"/>
+          </w:tcPr>
+          <w:p>
+            <w:pPr>
+              <w:jc w:val="center"/>
+              <w:rPr>
+                <w:color w:val="061F57" w:themeColor="text2" w:themeShade="BF"/>
+              </w:rPr>
+            </w:pPr>
+            <w:r>
+              <w:rPr>
+                <w:color w:val="061F57" w:themeColor="text2" w:themeShade="BF"/>
+              </w:rPr>
+              <w:t>CLASSE</w:t>
+            </w:r>
+          </w:p>
+        </w:tc>
+        <w:tc>
+          <w:tcPr>
+            <w:tcW w:w="5012" w:type="dxa"/>
+            <w:tcBorders>
+              <w:top w:val="single" w:sz="4" w:space="0" w:color="3592CF" w:themeColor="accent2"/>
+              <w:left w:val="single" w:sz="4" w:space="0" w:color="3592CF" w:themeColor="accent2"/>
+              <w:bottom w:val="single" w:sz="4" w:space="0" w:color="3592CF" w:themeColor="accent2"/>
+              <w:right w:val="single" w:sz="4" w:space="0" w:color="3592CF" w:themeColor="accent2"/>
+            </w:tcBorders>
+            <w:shd w:val="clear" w:color="auto" w:fill="ECF5FA"/>
+          </w:tcPr>
+          <w:p>
+            <w:pPr>
+              <w:jc w:val="center"/>
+              <w:rPr>
+                <w:color w:val="061F57" w:themeColor="text2" w:themeShade="BF"/>
+              </w:rPr>
+            </w:pPr>
+            <w:r>
+              <w:rPr>
+                <w:color w:val="061F57" w:themeColor="text2" w:themeShade="BF"/>
+              </w:rPr>
+              <w:t>DESCRZIONE</w:t>
+            </w:r>
+          </w:p>
+        </w:tc>
+      </w:tr>
+      <w:tr>
+        <w:tc>
+          <w:tcPr>
+            <w:tcW w:w="5012" w:type="dxa"/>
+            <w:tcBorders>
+              <w:top w:val="single" w:sz="4" w:space="0" w:color="3592CF" w:themeColor="accent2"/>
+              <w:left w:val="single" w:sz="4" w:space="0" w:color="3592CF"/>
+              <w:bottom w:val="single" w:sz="4" w:space="0" w:color="3592CF" w:themeColor="accent2"/>
+              <w:right w:val="single" w:sz="4" w:space="0" w:color="3592CF" w:themeColor="accent2"/>
+            </w:tcBorders>
+            <w:shd w:val="clear" w:color="auto" w:fill="auto"/>
+          </w:tcPr>
+          <w:p>
+            <w:pPr>
+              <w:jc w:val="both"/>
+              <w:rPr>
+                <w:color w:val="061F57" w:themeColor="text2" w:themeShade="BF"/>
+              </w:rPr>
+            </w:pPr>
+            <w:r>
+              <w:rPr>
+                <w:color w:val="061F57" w:themeColor="text2" w:themeShade="BF"/>
+              </w:rPr>
+              <w:t>GeneraCodice</w:t>
+            </w:r>
+          </w:p>
+        </w:tc>
+        <w:tc>
+          <w:tcPr>
+            <w:tcW w:w="5012" w:type="dxa"/>
+            <w:tcBorders>
+              <w:top w:val="single" w:sz="4" w:space="0" w:color="3592CF" w:themeColor="accent2"/>
+              <w:left w:val="single" w:sz="4" w:space="0" w:color="3592CF" w:themeColor="accent2"/>
+              <w:bottom w:val="single" w:sz="4" w:space="0" w:color="3592CF" w:themeColor="accent2"/>
+              <w:right w:val="single" w:sz="4" w:space="0" w:color="3592CF" w:themeColor="accent2"/>
+            </w:tcBorders>
+            <w:shd w:val="clear" w:color="auto" w:fill="auto"/>
+          </w:tcPr>
+          <w:p>
+            <w:pPr>
+              <w:jc w:val="both"/>
+              <w:rPr>
+                <w:b w:val="0"/>
+                <w:bCs/>
+                <w:color w:val="061F57" w:themeColor="text2" w:themeShade="BF"/>
+              </w:rPr>
+            </w:pPr>
+            <w:r>
+              <w:rPr>
+                <w:b w:val="0"/>
+                <w:bCs/>
+                <w:color w:val="061F57" w:themeColor="text2" w:themeShade="BF"/>
+              </w:rPr>
+              <w:t xml:space="preserve">Permette di generare il codice di un tavolo per un cliente </w:t>
+            </w:r>
+          </w:p>
+        </w:tc>
+      </w:tr>
+      <w:tr>
+        <w:tc>
+          <w:tcPr>
+            <w:tcW w:w="5012" w:type="dxa"/>
+            <w:tcBorders>
+              <w:top w:val="single" w:sz="4" w:space="0" w:color="3592CF" w:themeColor="accent2"/>
+              <w:left w:val="single" w:sz="4" w:space="0" w:color="3592CF"/>
+              <w:bottom w:val="single" w:sz="4" w:space="0" w:color="3592CF" w:themeColor="accent2"/>
+              <w:right w:val="single" w:sz="4" w:space="0" w:color="3592CF" w:themeColor="accent2"/>
+            </w:tcBorders>
+            <w:shd w:val="clear" w:color="auto" w:fill="auto"/>
+          </w:tcPr>
+          <w:p>
+            <w:pPr>
+              <w:jc w:val="both"/>
+              <w:rPr>
+                <w:color w:val="061F57" w:themeColor="text2" w:themeShade="BF"/>
+              </w:rPr>
+            </w:pPr>
+            <w:r>
+              <w:rPr>
+                <w:color w:val="061F57" w:themeColor="text2" w:themeShade="BF"/>
+              </w:rPr>
+              <w:t>VisualizzaCodicePrenotato</w:t>
+            </w:r>
+          </w:p>
+        </w:tc>
+        <w:tc>
+          <w:tcPr>
+            <w:tcW w:w="5012" w:type="dxa"/>
+            <w:tcBorders>
+              <w:top w:val="single" w:sz="4" w:space="0" w:color="3592CF" w:themeColor="accent2"/>
+              <w:left w:val="single" w:sz="4" w:space="0" w:color="3592CF" w:themeColor="accent2"/>
+              <w:bottom w:val="single" w:sz="4" w:space="0" w:color="3592CF" w:themeColor="accent2"/>
+              <w:right w:val="single" w:sz="4" w:space="0" w:color="3592CF" w:themeColor="accent2"/>
+            </w:tcBorders>
+            <w:shd w:val="clear" w:color="auto" w:fill="auto"/>
+          </w:tcPr>
+          <w:p>
+            <w:pPr>
+              <w:jc w:val="both"/>
+              <w:rPr>
+                <w:b w:val="0"/>
+                <w:bCs/>
+                <w:color w:val="061F57" w:themeColor="text2" w:themeShade="BF"/>
+              </w:rPr>
+            </w:pPr>
+            <w:r>
+              <w:rPr>
+                <w:b w:val="0"/>
+                <w:bCs/>
+                <w:color w:val="061F57" w:themeColor="text2" w:themeShade="BF"/>
+              </w:rPr>
+              <w:t xml:space="preserve">Permette di </w:t>
+            </w:r>
+            <w:r>
+              <w:rPr>
+                <w:b w:val="0"/>
+                <w:bCs/>
+                <w:color w:val="061F57" w:themeColor="text2" w:themeShade="BF"/>
+              </w:rPr>
+              <w:t>visualizzare il codice associato ad un cliente prenotato</w:t>
+            </w:r>
+          </w:p>
+        </w:tc>
+      </w:tr>
+    </w:tbl>
+    <w:p>
+      <w:pPr>
+        <w:spacing w:after="200"/>
         <w:rPr>
           <w:b w:val="0"/>
           <w:bCs/>
-        </w:rPr>
-        <w:t xml:space="preserve">Il </w:t>
-      </w:r>
-      <w:r>
-        <w:t>model</w:t>
-      </w:r>
-      <w:r>
+          <w:szCs w:val="28"/>
+        </w:rPr>
+      </w:pPr>
+    </w:p>
+    <w:tbl>
+      <w:tblPr>
+        <w:tblStyle w:val="Grigliatabella"/>
+        <w:tblW w:w="0" w:type="auto"/>
+        <w:tblLook w:val="04A0" w:firstRow="1" w:lastRow="0" w:firstColumn="1" w:lastColumn="0" w:noHBand="0" w:noVBand="1"/>
+      </w:tblPr>
+      <w:tblGrid>
+        <w:gridCol w:w="5012"/>
+        <w:gridCol w:w="5012"/>
+      </w:tblGrid>
+      <w:tr>
+        <w:tc>
+          <w:tcPr>
+            <w:tcW w:w="10024" w:type="dxa"/>
+            <w:gridSpan w:val="2"/>
+            <w:tcBorders>
+              <w:top w:val="single" w:sz="4" w:space="0" w:color="3592CF" w:themeColor="accent2"/>
+              <w:left w:val="single" w:sz="4" w:space="0" w:color="3592CF" w:themeColor="accent2"/>
+              <w:bottom w:val="single" w:sz="4" w:space="0" w:color="3592CF" w:themeColor="accent2"/>
+              <w:right w:val="single" w:sz="4" w:space="0" w:color="3592CF" w:themeColor="accent2"/>
+            </w:tcBorders>
+            <w:shd w:val="clear" w:color="auto" w:fill="ECF5FA"/>
+          </w:tcPr>
+          <w:p>
+            <w:pPr>
+              <w:jc w:val="center"/>
+              <w:rPr>
+                <w:color w:val="061F57" w:themeColor="text2" w:themeShade="BF"/>
+              </w:rPr>
+            </w:pPr>
+            <w:r>
+              <w:rPr>
+                <w:sz w:val="32"/>
+                <w:szCs w:val="32"/>
+              </w:rPr>
+              <w:t>Subpackage: Control.Utente.Filter</w:t>
+            </w:r>
+          </w:p>
+        </w:tc>
+      </w:tr>
+      <w:tr>
+        <w:tc>
+          <w:tcPr>
+            <w:tcW w:w="5012" w:type="dxa"/>
+            <w:tcBorders>
+              <w:top w:val="single" w:sz="4" w:space="0" w:color="3592CF" w:themeColor="accent2"/>
+              <w:left w:val="single" w:sz="4" w:space="0" w:color="3592CF" w:themeColor="accent2"/>
+              <w:bottom w:val="single" w:sz="4" w:space="0" w:color="3592CF" w:themeColor="accent2"/>
+              <w:right w:val="single" w:sz="4" w:space="0" w:color="3592CF" w:themeColor="accent2"/>
+            </w:tcBorders>
+            <w:shd w:val="clear" w:color="auto" w:fill="ECF5FA"/>
+          </w:tcPr>
+          <w:p>
+            <w:pPr>
+              <w:jc w:val="center"/>
+              <w:rPr>
+                <w:color w:val="061F57" w:themeColor="text2" w:themeShade="BF"/>
+              </w:rPr>
+            </w:pPr>
+            <w:r>
+              <w:rPr>
+                <w:color w:val="061F57" w:themeColor="text2" w:themeShade="BF"/>
+              </w:rPr>
+              <w:t>CLASSE</w:t>
+            </w:r>
+          </w:p>
+        </w:tc>
+        <w:tc>
+          <w:tcPr>
+            <w:tcW w:w="5012" w:type="dxa"/>
+            <w:tcBorders>
+              <w:top w:val="single" w:sz="4" w:space="0" w:color="3592CF" w:themeColor="accent2"/>
+              <w:left w:val="single" w:sz="4" w:space="0" w:color="3592CF" w:themeColor="accent2"/>
+              <w:bottom w:val="single" w:sz="4" w:space="0" w:color="3592CF" w:themeColor="accent2"/>
+              <w:right w:val="single" w:sz="4" w:space="0" w:color="3592CF" w:themeColor="accent2"/>
+            </w:tcBorders>
+            <w:shd w:val="clear" w:color="auto" w:fill="ECF5FA"/>
+          </w:tcPr>
+          <w:p>
+            <w:pPr>
+              <w:jc w:val="center"/>
+              <w:rPr>
+                <w:color w:val="061F57" w:themeColor="text2" w:themeShade="BF"/>
+              </w:rPr>
+            </w:pPr>
+            <w:r>
+              <w:rPr>
+                <w:color w:val="061F57" w:themeColor="text2" w:themeShade="BF"/>
+              </w:rPr>
+              <w:t>DESCRZIONE</w:t>
+            </w:r>
+          </w:p>
+        </w:tc>
+      </w:tr>
+      <w:tr>
+        <w:tc>
+          <w:tcPr>
+            <w:tcW w:w="5012" w:type="dxa"/>
+            <w:tcBorders>
+              <w:top w:val="single" w:sz="4" w:space="0" w:color="3592CF" w:themeColor="accent2"/>
+              <w:left w:val="single" w:sz="4" w:space="0" w:color="3592CF"/>
+              <w:bottom w:val="single" w:sz="4" w:space="0" w:color="3592CF" w:themeColor="accent2"/>
+              <w:right w:val="single" w:sz="4" w:space="0" w:color="3592CF" w:themeColor="accent2"/>
+            </w:tcBorders>
+            <w:shd w:val="clear" w:color="auto" w:fill="auto"/>
+          </w:tcPr>
+          <w:p>
+            <w:pPr>
+              <w:jc w:val="both"/>
+              <w:rPr>
+                <w:color w:val="061F57" w:themeColor="text2" w:themeShade="BF"/>
+              </w:rPr>
+            </w:pPr>
+            <w:r>
+              <w:rPr>
+                <w:color w:val="061F57" w:themeColor="text2" w:themeShade="BF"/>
+              </w:rPr>
+              <w:t>CucinaFilter</w:t>
+            </w:r>
+          </w:p>
+        </w:tc>
+        <w:tc>
+          <w:tcPr>
+            <w:tcW w:w="5012" w:type="dxa"/>
+            <w:tcBorders>
+              <w:top w:val="single" w:sz="4" w:space="0" w:color="3592CF" w:themeColor="accent2"/>
+              <w:left w:val="single" w:sz="4" w:space="0" w:color="3592CF" w:themeColor="accent2"/>
+              <w:bottom w:val="single" w:sz="4" w:space="0" w:color="3592CF" w:themeColor="accent2"/>
+              <w:right w:val="single" w:sz="4" w:space="0" w:color="3592CF" w:themeColor="accent2"/>
+            </w:tcBorders>
+            <w:shd w:val="clear" w:color="auto" w:fill="auto"/>
+          </w:tcPr>
+          <w:p>
+            <w:pPr>
+              <w:jc w:val="both"/>
+              <w:rPr>
+                <w:b w:val="0"/>
+                <w:bCs/>
+                <w:color w:val="061F57" w:themeColor="text2" w:themeShade="BF"/>
+              </w:rPr>
+            </w:pPr>
+            <w:r>
+              <w:rPr>
+                <w:b w:val="0"/>
+                <w:bCs/>
+                <w:color w:val="061F57" w:themeColor="text2" w:themeShade="BF"/>
+              </w:rPr>
+              <w:t>Controlla se un utente non autorizzato sta cercando di accedere all</w:t>
+            </w:r>
+            <w:r>
+              <w:rPr>
+                <w:b w:val="0"/>
+                <w:bCs/>
+                <w:color w:val="061F57" w:themeColor="text2" w:themeShade="BF"/>
+              </w:rPr>
+              <w:t>’area riservata al personale di cucina</w:t>
+            </w:r>
+          </w:p>
+        </w:tc>
+      </w:tr>
+      <w:tr>
+        <w:tc>
+          <w:tcPr>
+            <w:tcW w:w="5012" w:type="dxa"/>
+            <w:tcBorders>
+              <w:top w:val="single" w:sz="4" w:space="0" w:color="3592CF" w:themeColor="accent2"/>
+              <w:left w:val="single" w:sz="4" w:space="0" w:color="3592CF"/>
+              <w:bottom w:val="single" w:sz="4" w:space="0" w:color="3592CF" w:themeColor="accent2"/>
+              <w:right w:val="single" w:sz="4" w:space="0" w:color="3592CF" w:themeColor="accent2"/>
+            </w:tcBorders>
+            <w:shd w:val="clear" w:color="auto" w:fill="auto"/>
+          </w:tcPr>
+          <w:p>
+            <w:pPr>
+              <w:jc w:val="both"/>
+              <w:rPr>
+                <w:color w:val="061F57" w:themeColor="text2" w:themeShade="BF"/>
+              </w:rPr>
+            </w:pPr>
+            <w:r>
+              <w:rPr>
+                <w:color w:val="061F57" w:themeColor="text2" w:themeShade="BF"/>
+              </w:rPr>
+              <w:t>GestioneFilter</w:t>
+            </w:r>
+          </w:p>
+        </w:tc>
+        <w:tc>
+          <w:tcPr>
+            <w:tcW w:w="5012" w:type="dxa"/>
+            <w:tcBorders>
+              <w:top w:val="single" w:sz="4" w:space="0" w:color="3592CF" w:themeColor="accent2"/>
+              <w:left w:val="single" w:sz="4" w:space="0" w:color="3592CF" w:themeColor="accent2"/>
+              <w:bottom w:val="single" w:sz="4" w:space="0" w:color="3592CF" w:themeColor="accent2"/>
+              <w:right w:val="single" w:sz="4" w:space="0" w:color="3592CF" w:themeColor="accent2"/>
+            </w:tcBorders>
+            <w:shd w:val="clear" w:color="auto" w:fill="auto"/>
+          </w:tcPr>
+          <w:p>
+            <w:pPr>
+              <w:jc w:val="both"/>
+              <w:rPr>
+                <w:b w:val="0"/>
+                <w:bCs/>
+                <w:color w:val="061F57" w:themeColor="text2" w:themeShade="BF"/>
+              </w:rPr>
+            </w:pPr>
+            <w:r>
+              <w:rPr>
+                <w:b w:val="0"/>
+                <w:bCs/>
+                <w:color w:val="061F57" w:themeColor="text2" w:themeShade="BF"/>
+              </w:rPr>
+              <w:t>Controlla se un utente non autorizzato sta cercando di accedere all’area riservata al personale di gestione</w:t>
+            </w:r>
+          </w:p>
+        </w:tc>
+      </w:tr>
+      <w:tr>
+        <w:tc>
+          <w:tcPr>
+            <w:tcW w:w="5012" w:type="dxa"/>
+            <w:tcBorders>
+              <w:top w:val="single" w:sz="4" w:space="0" w:color="3592CF" w:themeColor="accent2"/>
+              <w:left w:val="single" w:sz="4" w:space="0" w:color="3592CF"/>
+              <w:bottom w:val="single" w:sz="4" w:space="0" w:color="3592CF" w:themeColor="accent2"/>
+              <w:right w:val="single" w:sz="4" w:space="0" w:color="3592CF" w:themeColor="accent2"/>
+            </w:tcBorders>
+            <w:shd w:val="clear" w:color="auto" w:fill="auto"/>
+          </w:tcPr>
+          <w:p>
+            <w:pPr>
+              <w:jc w:val="both"/>
+              <w:rPr>
+                <w:color w:val="061F57" w:themeColor="text2" w:themeShade="BF"/>
+              </w:rPr>
+            </w:pPr>
+            <w:r>
+              <w:rPr>
+                <w:color w:val="061F57" w:themeColor="text2" w:themeShade="BF"/>
+              </w:rPr>
+              <w:t>SalaFilter</w:t>
+            </w:r>
+          </w:p>
+        </w:tc>
+        <w:tc>
+          <w:tcPr>
+            <w:tcW w:w="5012" w:type="dxa"/>
+            <w:tcBorders>
+              <w:top w:val="single" w:sz="4" w:space="0" w:color="3592CF" w:themeColor="accent2"/>
+              <w:left w:val="single" w:sz="4" w:space="0" w:color="3592CF" w:themeColor="accent2"/>
+              <w:bottom w:val="single" w:sz="4" w:space="0" w:color="3592CF" w:themeColor="accent2"/>
+              <w:right w:val="single" w:sz="4" w:space="0" w:color="3592CF" w:themeColor="accent2"/>
+            </w:tcBorders>
+            <w:shd w:val="clear" w:color="auto" w:fill="auto"/>
+          </w:tcPr>
+          <w:p>
+            <w:pPr>
+              <w:jc w:val="both"/>
+              <w:rPr>
+                <w:b w:val="0"/>
+                <w:bCs/>
+                <w:color w:val="061F57" w:themeColor="text2" w:themeShade="BF"/>
+              </w:rPr>
+            </w:pPr>
+            <w:r>
+              <w:rPr>
+                <w:b w:val="0"/>
+                <w:bCs/>
+                <w:color w:val="061F57" w:themeColor="text2" w:themeShade="BF"/>
+              </w:rPr>
+              <w:t>Controlla se un utente non autorizzato sta cercando di accedere all’area riservata al personale di sala</w:t>
+            </w:r>
+          </w:p>
+        </w:tc>
+      </w:tr>
+    </w:tbl>
+    <w:p>
+      <w:pPr>
+        <w:spacing w:after="200"/>
         <w:rPr>
           <w:b w:val="0"/>
           <w:bCs/>
-        </w:rPr>
-        <w:t xml:space="preserve"> si occupa della di gestire i dati e quindi sarà responsabile dell’interazione con il database. </w:t>
-      </w:r>
+          <w:szCs w:val="28"/>
+        </w:rPr>
+      </w:pPr>
     </w:p>
     <w:p>
       <w:pPr>
-        <w:jc w:val="both"/>
+        <w:spacing w:after="200"/>
         <w:rPr>
           <w:b w:val="0"/>
           <w:bCs/>
+          <w:szCs w:val="28"/>
         </w:rPr>
       </w:pPr>
       <w:r>
         <w:rPr>
           <w:b w:val="0"/>
           <w:bCs/>
-        </w:rPr>
-        <w:t xml:space="preserve">La </w:t>
-      </w:r>
-      <w:r>
-        <w:t>view</w:t>
-      </w:r>
-      <w:r>
-        <w:rPr>
-          <w:b w:val="0"/>
-          <w:bCs/>
-        </w:rPr>
-        <w:t xml:space="preserve"> si occupa di curare l’interazione con l’utente e quindi avrà il compito di gestire la formattazione dei dati che verranno visualizzati. </w:t>
+          <w:szCs w:val="28"/>
+        </w:rPr>
+        <w:br w:type="page"/>
       </w:r>
     </w:p>
     <w:p>
       <w:pPr>
+        <w:pStyle w:val="Titolo2"/>
         <w:jc w:val="both"/>
         <w:rPr>
+          <w:b/>
+          <w:bCs/>
+        </w:rPr>
+      </w:pPr>
+      <w:r>
+        <w:rPr>
+          <w:b/>
+          <w:bCs/>
+        </w:rPr>
+        <w:lastRenderedPageBreak/>
+        <w:t>3.2</w:t>
+      </w:r>
+      <w:r>
+        <w:rPr>
+          <w:b/>
+          <w:bCs/>
+        </w:rPr>
+        <w:t xml:space="preserve"> </w:t>
+      </w:r>
+      <w:r>
+        <w:rPr>
+          <w:b/>
+          <w:bCs/>
+        </w:rPr>
+        <w:t>Model</w:t>
+      </w:r>
+    </w:p>
+    <w:tbl>
+      <w:tblPr>
+        <w:tblStyle w:val="Grigliatabella"/>
+        <w:tblW w:w="0" w:type="auto"/>
+        <w:tblLook w:val="04A0" w:firstRow="1" w:lastRow="0" w:firstColumn="1" w:lastColumn="0" w:noHBand="0" w:noVBand="1"/>
+      </w:tblPr>
+      <w:tblGrid>
+        <w:gridCol w:w="5012"/>
+        <w:gridCol w:w="5012"/>
+      </w:tblGrid>
+      <w:tr>
+        <w:tc>
+          <w:tcPr>
+            <w:tcW w:w="5012" w:type="dxa"/>
+            <w:tcBorders>
+              <w:top w:val="single" w:sz="4" w:space="0" w:color="3592CF" w:themeColor="accent2"/>
+              <w:left w:val="single" w:sz="4" w:space="0" w:color="3592CF" w:themeColor="accent2"/>
+              <w:bottom w:val="single" w:sz="4" w:space="0" w:color="3592CF" w:themeColor="accent2"/>
+              <w:right w:val="single" w:sz="4" w:space="0" w:color="3592CF" w:themeColor="accent2"/>
+            </w:tcBorders>
+            <w:shd w:val="clear" w:color="auto" w:fill="ECF5FA"/>
+          </w:tcPr>
+          <w:p>
+            <w:pPr>
+              <w:jc w:val="center"/>
+              <w:rPr>
+                <w:color w:val="061F57" w:themeColor="text2" w:themeShade="BF"/>
+              </w:rPr>
+            </w:pPr>
+            <w:r>
+              <w:rPr>
+                <w:color w:val="061F57" w:themeColor="text2" w:themeShade="BF"/>
+              </w:rPr>
+              <w:t>CLASSE</w:t>
+            </w:r>
+          </w:p>
+        </w:tc>
+        <w:tc>
+          <w:tcPr>
+            <w:tcW w:w="5012" w:type="dxa"/>
+            <w:tcBorders>
+              <w:top w:val="single" w:sz="4" w:space="0" w:color="3592CF" w:themeColor="accent2"/>
+              <w:left w:val="single" w:sz="4" w:space="0" w:color="3592CF" w:themeColor="accent2"/>
+              <w:bottom w:val="single" w:sz="4" w:space="0" w:color="3592CF" w:themeColor="accent2"/>
+              <w:right w:val="single" w:sz="4" w:space="0" w:color="3592CF" w:themeColor="accent2"/>
+            </w:tcBorders>
+            <w:shd w:val="clear" w:color="auto" w:fill="ECF5FA"/>
+          </w:tcPr>
+          <w:p>
+            <w:pPr>
+              <w:jc w:val="center"/>
+              <w:rPr>
+                <w:color w:val="061F57" w:themeColor="text2" w:themeShade="BF"/>
+              </w:rPr>
+            </w:pPr>
+            <w:r>
+              <w:rPr>
+                <w:color w:val="061F57" w:themeColor="text2" w:themeShade="BF"/>
+              </w:rPr>
+              <w:t>DESCRZIONE</w:t>
+            </w:r>
+          </w:p>
+        </w:tc>
+      </w:tr>
+      <w:tr>
+        <w:tc>
+          <w:tcPr>
+            <w:tcW w:w="5012" w:type="dxa"/>
+            <w:tcBorders>
+              <w:top w:val="single" w:sz="4" w:space="0" w:color="3592CF" w:themeColor="accent2"/>
+              <w:left w:val="single" w:sz="4" w:space="0" w:color="3592CF"/>
+              <w:bottom w:val="single" w:sz="4" w:space="0" w:color="3592CF" w:themeColor="accent2"/>
+              <w:right w:val="single" w:sz="4" w:space="0" w:color="3592CF" w:themeColor="accent2"/>
+            </w:tcBorders>
+            <w:shd w:val="clear" w:color="auto" w:fill="auto"/>
+          </w:tcPr>
+          <w:p>
+            <w:pPr>
+              <w:jc w:val="both"/>
+              <w:rPr>
+                <w:color w:val="061F57" w:themeColor="text2" w:themeShade="BF"/>
+              </w:rPr>
+            </w:pPr>
+            <w:r>
+              <w:rPr>
+                <w:color w:val="061F57" w:themeColor="text2" w:themeShade="BF"/>
+              </w:rPr>
+              <w:t>AcountStaffBean</w:t>
+            </w:r>
+          </w:p>
+        </w:tc>
+        <w:tc>
+          <w:tcPr>
+            <w:tcW w:w="5012" w:type="dxa"/>
+            <w:tcBorders>
+              <w:top w:val="single" w:sz="4" w:space="0" w:color="3592CF" w:themeColor="accent2"/>
+              <w:left w:val="single" w:sz="4" w:space="0" w:color="3592CF" w:themeColor="accent2"/>
+              <w:bottom w:val="single" w:sz="4" w:space="0" w:color="3592CF" w:themeColor="accent2"/>
+              <w:right w:val="single" w:sz="4" w:space="0" w:color="3592CF" w:themeColor="accent2"/>
+            </w:tcBorders>
+            <w:shd w:val="clear" w:color="auto" w:fill="auto"/>
+          </w:tcPr>
+          <w:p>
+            <w:pPr>
+              <w:jc w:val="both"/>
+              <w:rPr>
+                <w:b w:val="0"/>
+                <w:bCs/>
+                <w:color w:val="061F57" w:themeColor="text2" w:themeShade="BF"/>
+              </w:rPr>
+            </w:pPr>
+            <w:r>
+              <w:rPr>
+                <w:b w:val="0"/>
+                <w:bCs/>
+                <w:color w:val="061F57" w:themeColor="text2" w:themeShade="BF"/>
+              </w:rPr>
+              <w:t>Rappresente l’account di un membro dello staff</w:t>
+            </w:r>
+          </w:p>
+        </w:tc>
+      </w:tr>
+      <w:tr>
+        <w:tc>
+          <w:tcPr>
+            <w:tcW w:w="5012" w:type="dxa"/>
+            <w:tcBorders>
+              <w:top w:val="single" w:sz="4" w:space="0" w:color="3592CF" w:themeColor="accent2"/>
+              <w:left w:val="single" w:sz="4" w:space="0" w:color="3592CF"/>
+              <w:bottom w:val="single" w:sz="4" w:space="0" w:color="3592CF" w:themeColor="accent2"/>
+              <w:right w:val="single" w:sz="4" w:space="0" w:color="3592CF" w:themeColor="accent2"/>
+            </w:tcBorders>
+            <w:shd w:val="clear" w:color="auto" w:fill="auto"/>
+          </w:tcPr>
+          <w:p>
+            <w:pPr>
+              <w:jc w:val="both"/>
+              <w:rPr>
+                <w:color w:val="061F57" w:themeColor="text2" w:themeShade="BF"/>
+              </w:rPr>
+            </w:pPr>
+            <w:r>
+              <w:rPr>
+                <w:color w:val="061F57" w:themeColor="text2" w:themeShade="BF"/>
+              </w:rPr>
+              <w:t>ClienteBean</w:t>
+            </w:r>
+          </w:p>
+        </w:tc>
+        <w:tc>
+          <w:tcPr>
+            <w:tcW w:w="5012" w:type="dxa"/>
+            <w:tcBorders>
+              <w:top w:val="single" w:sz="4" w:space="0" w:color="3592CF" w:themeColor="accent2"/>
+              <w:left w:val="single" w:sz="4" w:space="0" w:color="3592CF" w:themeColor="accent2"/>
+              <w:bottom w:val="single" w:sz="4" w:space="0" w:color="3592CF" w:themeColor="accent2"/>
+              <w:right w:val="single" w:sz="4" w:space="0" w:color="3592CF" w:themeColor="accent2"/>
+            </w:tcBorders>
+            <w:shd w:val="clear" w:color="auto" w:fill="auto"/>
+          </w:tcPr>
+          <w:p>
+            <w:pPr>
+              <w:jc w:val="both"/>
+              <w:rPr>
+                <w:b w:val="0"/>
+                <w:bCs/>
+                <w:color w:val="061F57" w:themeColor="text2" w:themeShade="BF"/>
+              </w:rPr>
+            </w:pPr>
+            <w:r>
+              <w:rPr>
+                <w:b w:val="0"/>
+                <w:bCs/>
+                <w:color w:val="061F57" w:themeColor="text2" w:themeShade="BF"/>
+              </w:rPr>
+              <w:t>Rappresenta un cliente del locale</w:t>
+            </w:r>
+          </w:p>
+        </w:tc>
+      </w:tr>
+      <w:tr>
+        <w:tc>
+          <w:tcPr>
+            <w:tcW w:w="5012" w:type="dxa"/>
+            <w:tcBorders>
+              <w:top w:val="single" w:sz="4" w:space="0" w:color="3592CF" w:themeColor="accent2"/>
+              <w:left w:val="single" w:sz="4" w:space="0" w:color="3592CF"/>
+              <w:bottom w:val="single" w:sz="4" w:space="0" w:color="3592CF" w:themeColor="accent2"/>
+              <w:right w:val="single" w:sz="4" w:space="0" w:color="3592CF" w:themeColor="accent2"/>
+            </w:tcBorders>
+            <w:shd w:val="clear" w:color="auto" w:fill="auto"/>
+          </w:tcPr>
+          <w:p>
+            <w:pPr>
+              <w:jc w:val="both"/>
+              <w:rPr>
+                <w:color w:val="061F57" w:themeColor="text2" w:themeShade="BF"/>
+              </w:rPr>
+            </w:pPr>
+            <w:r>
+              <w:rPr>
+                <w:color w:val="061F57" w:themeColor="text2" w:themeShade="BF"/>
+              </w:rPr>
+              <w:t>ComandaBean</w:t>
+            </w:r>
+          </w:p>
+        </w:tc>
+        <w:tc>
+          <w:tcPr>
+            <w:tcW w:w="5012" w:type="dxa"/>
+            <w:tcBorders>
+              <w:top w:val="single" w:sz="4" w:space="0" w:color="3592CF" w:themeColor="accent2"/>
+              <w:left w:val="single" w:sz="4" w:space="0" w:color="3592CF" w:themeColor="accent2"/>
+              <w:bottom w:val="single" w:sz="4" w:space="0" w:color="3592CF" w:themeColor="accent2"/>
+              <w:right w:val="single" w:sz="4" w:space="0" w:color="3592CF" w:themeColor="accent2"/>
+            </w:tcBorders>
+            <w:shd w:val="clear" w:color="auto" w:fill="auto"/>
+          </w:tcPr>
+          <w:p>
+            <w:pPr>
+              <w:jc w:val="both"/>
+              <w:rPr>
+                <w:b w:val="0"/>
+                <w:bCs/>
+                <w:color w:val="061F57" w:themeColor="text2" w:themeShade="BF"/>
+              </w:rPr>
+            </w:pPr>
+            <w:r>
+              <w:rPr>
+                <w:b w:val="0"/>
+                <w:bCs/>
+                <w:color w:val="061F57" w:themeColor="text2" w:themeShade="BF"/>
+              </w:rPr>
+              <w:t>Rappresenta la comanda di un cliente</w:t>
+            </w:r>
+          </w:p>
+        </w:tc>
+      </w:tr>
+      <w:tr>
+        <w:tc>
+          <w:tcPr>
+            <w:tcW w:w="5012" w:type="dxa"/>
+            <w:tcBorders>
+              <w:top w:val="single" w:sz="4" w:space="0" w:color="3592CF" w:themeColor="accent2"/>
+              <w:left w:val="single" w:sz="4" w:space="0" w:color="3592CF"/>
+              <w:bottom w:val="single" w:sz="4" w:space="0" w:color="3592CF" w:themeColor="accent2"/>
+              <w:right w:val="single" w:sz="4" w:space="0" w:color="3592CF" w:themeColor="accent2"/>
+            </w:tcBorders>
+            <w:shd w:val="clear" w:color="auto" w:fill="auto"/>
+          </w:tcPr>
+          <w:p>
+            <w:pPr>
+              <w:jc w:val="both"/>
+              <w:rPr>
+                <w:color w:val="061F57" w:themeColor="text2" w:themeShade="BF"/>
+                <w:sz w:val="24"/>
+                <w:szCs w:val="20"/>
+              </w:rPr>
+            </w:pPr>
+            <w:r>
+              <w:rPr>
+                <w:color w:val="061F57" w:themeColor="text2" w:themeShade="BF"/>
+              </w:rPr>
+              <w:t>ComandaItemBean</w:t>
+            </w:r>
+          </w:p>
+        </w:tc>
+        <w:tc>
+          <w:tcPr>
+            <w:tcW w:w="5012" w:type="dxa"/>
+            <w:tcBorders>
+              <w:top w:val="single" w:sz="4" w:space="0" w:color="3592CF" w:themeColor="accent2"/>
+              <w:left w:val="single" w:sz="4" w:space="0" w:color="3592CF" w:themeColor="accent2"/>
+              <w:bottom w:val="single" w:sz="4" w:space="0" w:color="3592CF" w:themeColor="accent2"/>
+              <w:right w:val="single" w:sz="4" w:space="0" w:color="3592CF" w:themeColor="accent2"/>
+            </w:tcBorders>
+            <w:shd w:val="clear" w:color="auto" w:fill="auto"/>
+          </w:tcPr>
+          <w:p>
+            <w:pPr>
+              <w:jc w:val="both"/>
+              <w:rPr>
+                <w:b w:val="0"/>
+                <w:bCs/>
+                <w:color w:val="061F57" w:themeColor="text2" w:themeShade="BF"/>
+              </w:rPr>
+            </w:pPr>
+            <w:r>
+              <w:rPr>
+                <w:b w:val="0"/>
+                <w:bCs/>
+                <w:color w:val="061F57" w:themeColor="text2" w:themeShade="BF"/>
+              </w:rPr>
+              <w:t>Rappresenta un prodotto inserito sulla comanda</w:t>
+            </w:r>
+          </w:p>
+        </w:tc>
+      </w:tr>
+      <w:tr>
+        <w:tc>
+          <w:tcPr>
+            <w:tcW w:w="5012" w:type="dxa"/>
+            <w:tcBorders>
+              <w:top w:val="single" w:sz="4" w:space="0" w:color="3592CF" w:themeColor="accent2"/>
+              <w:left w:val="single" w:sz="4" w:space="0" w:color="3592CF"/>
+              <w:bottom w:val="single" w:sz="4" w:space="0" w:color="3592CF" w:themeColor="accent2"/>
+              <w:right w:val="single" w:sz="4" w:space="0" w:color="3592CF" w:themeColor="accent2"/>
+            </w:tcBorders>
+            <w:shd w:val="clear" w:color="auto" w:fill="auto"/>
+          </w:tcPr>
+          <w:p>
+            <w:pPr>
+              <w:jc w:val="both"/>
+              <w:rPr>
+                <w:color w:val="061F57" w:themeColor="text2" w:themeShade="BF"/>
+              </w:rPr>
+            </w:pPr>
+            <w:r>
+              <w:rPr>
+                <w:color w:val="061F57" w:themeColor="text2" w:themeShade="BF"/>
+              </w:rPr>
+              <w:t>ProdottoBean</w:t>
+            </w:r>
+          </w:p>
+        </w:tc>
+        <w:tc>
+          <w:tcPr>
+            <w:tcW w:w="5012" w:type="dxa"/>
+            <w:tcBorders>
+              <w:top w:val="single" w:sz="4" w:space="0" w:color="3592CF" w:themeColor="accent2"/>
+              <w:left w:val="single" w:sz="4" w:space="0" w:color="3592CF" w:themeColor="accent2"/>
+              <w:bottom w:val="single" w:sz="4" w:space="0" w:color="3592CF" w:themeColor="accent2"/>
+              <w:right w:val="single" w:sz="4" w:space="0" w:color="3592CF" w:themeColor="accent2"/>
+            </w:tcBorders>
+            <w:shd w:val="clear" w:color="auto" w:fill="auto"/>
+          </w:tcPr>
+          <w:p>
+            <w:pPr>
+              <w:jc w:val="both"/>
+              <w:rPr>
+                <w:b w:val="0"/>
+                <w:bCs/>
+                <w:color w:val="061F57" w:themeColor="text2" w:themeShade="BF"/>
+              </w:rPr>
+            </w:pPr>
+            <w:r>
+              <w:rPr>
+                <w:b w:val="0"/>
+                <w:bCs/>
+                <w:color w:val="061F57" w:themeColor="text2" w:themeShade="BF"/>
+              </w:rPr>
+              <w:t>Rappresenta un prodotto del menu</w:t>
+            </w:r>
+          </w:p>
+        </w:tc>
+      </w:tr>
+      <w:tr>
+        <w:tc>
+          <w:tcPr>
+            <w:tcW w:w="5012" w:type="dxa"/>
+            <w:tcBorders>
+              <w:top w:val="single" w:sz="4" w:space="0" w:color="3592CF" w:themeColor="accent2"/>
+              <w:left w:val="single" w:sz="4" w:space="0" w:color="3592CF"/>
+              <w:bottom w:val="single" w:sz="4" w:space="0" w:color="3592CF" w:themeColor="accent2"/>
+              <w:right w:val="single" w:sz="4" w:space="0" w:color="3592CF" w:themeColor="accent2"/>
+            </w:tcBorders>
+            <w:shd w:val="clear" w:color="auto" w:fill="auto"/>
+          </w:tcPr>
+          <w:p>
+            <w:pPr>
+              <w:jc w:val="both"/>
+              <w:rPr>
+                <w:color w:val="061F57" w:themeColor="text2" w:themeShade="BF"/>
+              </w:rPr>
+            </w:pPr>
+            <w:r>
+              <w:rPr>
+                <w:color w:val="061F57" w:themeColor="text2" w:themeShade="BF"/>
+              </w:rPr>
+              <w:t>RiepilogoBean</w:t>
+            </w:r>
+          </w:p>
+        </w:tc>
+        <w:tc>
+          <w:tcPr>
+            <w:tcW w:w="5012" w:type="dxa"/>
+            <w:tcBorders>
+              <w:top w:val="single" w:sz="4" w:space="0" w:color="3592CF" w:themeColor="accent2"/>
+              <w:left w:val="single" w:sz="4" w:space="0" w:color="3592CF" w:themeColor="accent2"/>
+              <w:bottom w:val="single" w:sz="4" w:space="0" w:color="3592CF" w:themeColor="accent2"/>
+              <w:right w:val="single" w:sz="4" w:space="0" w:color="3592CF" w:themeColor="accent2"/>
+            </w:tcBorders>
+            <w:shd w:val="clear" w:color="auto" w:fill="auto"/>
+          </w:tcPr>
+          <w:p>
+            <w:pPr>
+              <w:jc w:val="both"/>
+              <w:rPr>
+                <w:b w:val="0"/>
+                <w:bCs/>
+                <w:color w:val="061F57" w:themeColor="text2" w:themeShade="BF"/>
+              </w:rPr>
+            </w:pPr>
+            <w:r>
+              <w:rPr>
+                <w:b w:val="0"/>
+                <w:bCs/>
+                <w:color w:val="061F57" w:themeColor="text2" w:themeShade="BF"/>
+              </w:rPr>
+              <w:t>Rappresenta il riepilogo finale di un cliente, comprensivo di tutte le comande</w:t>
+            </w:r>
+          </w:p>
+        </w:tc>
+      </w:tr>
+    </w:tbl>
+    <w:p>
+      <w:pPr>
+        <w:spacing w:after="200"/>
+        <w:rPr>
           <w:b w:val="0"/>
           <w:bCs/>
-        </w:rPr>
-      </w:pPr>
-      <w:r>
-        <w:rPr>
-          <w:b w:val="0"/>
-          <w:bCs/>
-        </w:rPr>
-        <w:t xml:space="preserve">Il </w:t>
-      </w:r>
-      <w:r>
-        <w:t>controller</w:t>
-      </w:r>
-      <w:r>
-        <w:rPr>
-          <w:b w:val="0"/>
-          <w:bCs/>
-        </w:rPr>
-        <w:t xml:space="preserve"> dopo aver ricevuto i comandi forniti dall’utente si occuperà di elaborare i dati, passarli al model se necessario e inviare la risposta al view appropriato. </w:t>
-      </w:r>
+          <w:szCs w:val="28"/>
+        </w:rPr>
+      </w:pPr>
     </w:p>
     <w:p>
       <w:pPr>
+        <w:pStyle w:val="Titolo2"/>
         <w:jc w:val="both"/>
         <w:rPr>
+          <w:b/>
+          <w:bCs/>
+        </w:rPr>
+      </w:pPr>
+      <w:r>
+        <w:rPr>
+          <w:b/>
+          <w:bCs/>
+        </w:rPr>
+        <w:t>3.3</w:t>
+      </w:r>
+      <w:r>
+        <w:rPr>
+          <w:b/>
+          <w:bCs/>
+        </w:rPr>
+        <w:t xml:space="preserve"> </w:t>
+      </w:r>
+      <w:r>
+        <w:rPr>
+          <w:b/>
+          <w:bCs/>
+        </w:rPr>
+        <w:t>DAO</w:t>
+      </w:r>
+    </w:p>
+    <w:tbl>
+      <w:tblPr>
+        <w:tblStyle w:val="Grigliatabella"/>
+        <w:tblW w:w="0" w:type="auto"/>
+        <w:tblLook w:val="04A0" w:firstRow="1" w:lastRow="0" w:firstColumn="1" w:lastColumn="0" w:noHBand="0" w:noVBand="1"/>
+      </w:tblPr>
+      <w:tblGrid>
+        <w:gridCol w:w="5012"/>
+        <w:gridCol w:w="5012"/>
+      </w:tblGrid>
+      <w:tr>
+        <w:tc>
+          <w:tcPr>
+            <w:tcW w:w="5012" w:type="dxa"/>
+            <w:tcBorders>
+              <w:top w:val="single" w:sz="4" w:space="0" w:color="3592CF" w:themeColor="accent2"/>
+              <w:left w:val="single" w:sz="4" w:space="0" w:color="3592CF" w:themeColor="accent2"/>
+              <w:bottom w:val="single" w:sz="4" w:space="0" w:color="3592CF" w:themeColor="accent2"/>
+              <w:right w:val="single" w:sz="4" w:space="0" w:color="3592CF" w:themeColor="accent2"/>
+            </w:tcBorders>
+            <w:shd w:val="clear" w:color="auto" w:fill="ECF5FA"/>
+          </w:tcPr>
+          <w:p>
+            <w:pPr>
+              <w:jc w:val="center"/>
+              <w:rPr>
+                <w:color w:val="061F57" w:themeColor="text2" w:themeShade="BF"/>
+              </w:rPr>
+            </w:pPr>
+            <w:r>
+              <w:rPr>
+                <w:color w:val="061F57" w:themeColor="text2" w:themeShade="BF"/>
+              </w:rPr>
+              <w:t>CLASSE</w:t>
+            </w:r>
+          </w:p>
+        </w:tc>
+        <w:tc>
+          <w:tcPr>
+            <w:tcW w:w="5012" w:type="dxa"/>
+            <w:tcBorders>
+              <w:top w:val="single" w:sz="4" w:space="0" w:color="3592CF" w:themeColor="accent2"/>
+              <w:left w:val="single" w:sz="4" w:space="0" w:color="3592CF" w:themeColor="accent2"/>
+              <w:bottom w:val="single" w:sz="4" w:space="0" w:color="3592CF" w:themeColor="accent2"/>
+              <w:right w:val="single" w:sz="4" w:space="0" w:color="3592CF" w:themeColor="accent2"/>
+            </w:tcBorders>
+            <w:shd w:val="clear" w:color="auto" w:fill="ECF5FA"/>
+          </w:tcPr>
+          <w:p>
+            <w:pPr>
+              <w:jc w:val="center"/>
+              <w:rPr>
+                <w:color w:val="061F57" w:themeColor="text2" w:themeShade="BF"/>
+              </w:rPr>
+            </w:pPr>
+            <w:r>
+              <w:rPr>
+                <w:color w:val="061F57" w:themeColor="text2" w:themeShade="BF"/>
+              </w:rPr>
+              <w:t>DESCRZIONE</w:t>
+            </w:r>
+          </w:p>
+        </w:tc>
+      </w:tr>
+      <w:tr>
+        <w:tc>
+          <w:tcPr>
+            <w:tcW w:w="5012" w:type="dxa"/>
+            <w:tcBorders>
+              <w:top w:val="single" w:sz="4" w:space="0" w:color="3592CF" w:themeColor="accent2"/>
+              <w:left w:val="single" w:sz="4" w:space="0" w:color="3592CF"/>
+              <w:bottom w:val="single" w:sz="4" w:space="0" w:color="3592CF" w:themeColor="accent2"/>
+              <w:right w:val="single" w:sz="4" w:space="0" w:color="3592CF" w:themeColor="accent2"/>
+            </w:tcBorders>
+            <w:shd w:val="clear" w:color="auto" w:fill="auto"/>
+          </w:tcPr>
+          <w:p>
+            <w:pPr>
+              <w:jc w:val="both"/>
+              <w:rPr>
+                <w:color w:val="061F57" w:themeColor="text2" w:themeShade="BF"/>
+              </w:rPr>
+            </w:pPr>
+            <w:r>
+              <w:rPr>
+                <w:color w:val="061F57" w:themeColor="text2" w:themeShade="BF"/>
+              </w:rPr>
+              <w:t>AcountStaffDAO</w:t>
+            </w:r>
+          </w:p>
+        </w:tc>
+        <w:tc>
+          <w:tcPr>
+            <w:tcW w:w="5012" w:type="dxa"/>
+            <w:tcBorders>
+              <w:top w:val="single" w:sz="4" w:space="0" w:color="3592CF" w:themeColor="accent2"/>
+              <w:left w:val="single" w:sz="4" w:space="0" w:color="3592CF" w:themeColor="accent2"/>
+              <w:bottom w:val="single" w:sz="4" w:space="0" w:color="3592CF" w:themeColor="accent2"/>
+              <w:right w:val="single" w:sz="4" w:space="0" w:color="3592CF" w:themeColor="accent2"/>
+            </w:tcBorders>
+            <w:shd w:val="clear" w:color="auto" w:fill="auto"/>
+          </w:tcPr>
+          <w:p>
+            <w:pPr>
+              <w:jc w:val="both"/>
+              <w:rPr>
+                <w:b w:val="0"/>
+                <w:bCs/>
+                <w:color w:val="061F57" w:themeColor="text2" w:themeShade="BF"/>
+              </w:rPr>
+            </w:pPr>
+            <w:r>
+              <w:rPr>
+                <w:b w:val="0"/>
+                <w:bCs/>
+                <w:color w:val="061F57" w:themeColor="text2" w:themeShade="BF"/>
+              </w:rPr>
+              <w:t>Modella le interazioni</w:t>
+            </w:r>
+            <w:r>
+              <w:rPr>
+                <w:b w:val="0"/>
+                <w:bCs/>
+                <w:color w:val="061F57" w:themeColor="text2" w:themeShade="BF"/>
+              </w:rPr>
+              <w:t xml:space="preserve"> di un membro dello staff</w:t>
+            </w:r>
+            <w:r>
+              <w:rPr>
+                <w:b w:val="0"/>
+                <w:bCs/>
+                <w:color w:val="061F57" w:themeColor="text2" w:themeShade="BF"/>
+              </w:rPr>
+              <w:t xml:space="preserve"> con il database</w:t>
+            </w:r>
+          </w:p>
+        </w:tc>
+      </w:tr>
+      <w:tr>
+        <w:tc>
+          <w:tcPr>
+            <w:tcW w:w="5012" w:type="dxa"/>
+            <w:tcBorders>
+              <w:top w:val="single" w:sz="4" w:space="0" w:color="3592CF" w:themeColor="accent2"/>
+              <w:left w:val="single" w:sz="4" w:space="0" w:color="3592CF"/>
+              <w:bottom w:val="single" w:sz="4" w:space="0" w:color="3592CF" w:themeColor="accent2"/>
+              <w:right w:val="single" w:sz="4" w:space="0" w:color="3592CF" w:themeColor="accent2"/>
+            </w:tcBorders>
+            <w:shd w:val="clear" w:color="auto" w:fill="auto"/>
+          </w:tcPr>
+          <w:p>
+            <w:pPr>
+              <w:jc w:val="both"/>
+              <w:rPr>
+                <w:color w:val="061F57" w:themeColor="text2" w:themeShade="BF"/>
+              </w:rPr>
+            </w:pPr>
+            <w:r>
+              <w:rPr>
+                <w:color w:val="061F57" w:themeColor="text2" w:themeShade="BF"/>
+              </w:rPr>
+              <w:t>ClienteDAO</w:t>
+            </w:r>
+          </w:p>
+        </w:tc>
+        <w:tc>
+          <w:tcPr>
+            <w:tcW w:w="5012" w:type="dxa"/>
+            <w:tcBorders>
+              <w:top w:val="single" w:sz="4" w:space="0" w:color="3592CF" w:themeColor="accent2"/>
+              <w:left w:val="single" w:sz="4" w:space="0" w:color="3592CF" w:themeColor="accent2"/>
+              <w:bottom w:val="single" w:sz="4" w:space="0" w:color="3592CF" w:themeColor="accent2"/>
+              <w:right w:val="single" w:sz="4" w:space="0" w:color="3592CF" w:themeColor="accent2"/>
+            </w:tcBorders>
+            <w:shd w:val="clear" w:color="auto" w:fill="auto"/>
+          </w:tcPr>
+          <w:p>
+            <w:pPr>
+              <w:jc w:val="both"/>
+              <w:rPr>
+                <w:b w:val="0"/>
+                <w:bCs/>
+                <w:color w:val="061F57" w:themeColor="text2" w:themeShade="BF"/>
+              </w:rPr>
+            </w:pPr>
+            <w:r>
+              <w:rPr>
+                <w:b w:val="0"/>
+                <w:bCs/>
+                <w:color w:val="061F57" w:themeColor="text2" w:themeShade="BF"/>
+              </w:rPr>
+              <w:t>Modella le interazioni di</w:t>
+            </w:r>
+            <w:r>
+              <w:rPr>
+                <w:b w:val="0"/>
+                <w:bCs/>
+                <w:color w:val="061F57" w:themeColor="text2" w:themeShade="BF"/>
+              </w:rPr>
+              <w:t xml:space="preserve"> un cliente del locale</w:t>
+            </w:r>
+            <w:r>
+              <w:rPr>
+                <w:b w:val="0"/>
+                <w:bCs/>
+                <w:color w:val="061F57" w:themeColor="text2" w:themeShade="BF"/>
+              </w:rPr>
+              <w:t xml:space="preserve"> con il database</w:t>
+            </w:r>
+          </w:p>
+        </w:tc>
+      </w:tr>
+      <w:tr>
+        <w:tc>
+          <w:tcPr>
+            <w:tcW w:w="5012" w:type="dxa"/>
+            <w:tcBorders>
+              <w:top w:val="single" w:sz="4" w:space="0" w:color="3592CF" w:themeColor="accent2"/>
+              <w:left w:val="single" w:sz="4" w:space="0" w:color="3592CF"/>
+              <w:bottom w:val="single" w:sz="4" w:space="0" w:color="3592CF" w:themeColor="accent2"/>
+              <w:right w:val="single" w:sz="4" w:space="0" w:color="3592CF" w:themeColor="accent2"/>
+            </w:tcBorders>
+            <w:shd w:val="clear" w:color="auto" w:fill="auto"/>
+          </w:tcPr>
+          <w:p>
+            <w:pPr>
+              <w:jc w:val="both"/>
+              <w:rPr>
+                <w:color w:val="061F57" w:themeColor="text2" w:themeShade="BF"/>
+              </w:rPr>
+            </w:pPr>
+            <w:r>
+              <w:rPr>
+                <w:color w:val="061F57" w:themeColor="text2" w:themeShade="BF"/>
+              </w:rPr>
+              <w:t>ComandaDAO</w:t>
+            </w:r>
+          </w:p>
+        </w:tc>
+        <w:tc>
+          <w:tcPr>
+            <w:tcW w:w="5012" w:type="dxa"/>
+            <w:tcBorders>
+              <w:top w:val="single" w:sz="4" w:space="0" w:color="3592CF" w:themeColor="accent2"/>
+              <w:left w:val="single" w:sz="4" w:space="0" w:color="3592CF" w:themeColor="accent2"/>
+              <w:bottom w:val="single" w:sz="4" w:space="0" w:color="3592CF" w:themeColor="accent2"/>
+              <w:right w:val="single" w:sz="4" w:space="0" w:color="3592CF" w:themeColor="accent2"/>
+            </w:tcBorders>
+            <w:shd w:val="clear" w:color="auto" w:fill="auto"/>
+          </w:tcPr>
+          <w:p>
+            <w:pPr>
+              <w:jc w:val="both"/>
+              <w:rPr>
+                <w:b w:val="0"/>
+                <w:bCs/>
+                <w:color w:val="061F57" w:themeColor="text2" w:themeShade="BF"/>
+              </w:rPr>
+            </w:pPr>
+            <w:r>
+              <w:rPr>
+                <w:b w:val="0"/>
+                <w:bCs/>
+                <w:color w:val="061F57" w:themeColor="text2" w:themeShade="BF"/>
+              </w:rPr>
+              <w:t>Modella le interazioni con</w:t>
+            </w:r>
+            <w:r>
+              <w:rPr>
+                <w:b w:val="0"/>
+                <w:bCs/>
+                <w:color w:val="061F57" w:themeColor="text2" w:themeShade="BF"/>
+              </w:rPr>
+              <w:t xml:space="preserve"> la comanda di un cliente</w:t>
+            </w:r>
+            <w:r>
+              <w:rPr>
+                <w:b w:val="0"/>
+                <w:bCs/>
+                <w:color w:val="061F57" w:themeColor="text2" w:themeShade="BF"/>
+              </w:rPr>
+              <w:t xml:space="preserve"> nel database con il database</w:t>
+            </w:r>
+          </w:p>
+        </w:tc>
+      </w:tr>
+      <w:tr>
+        <w:tc>
+          <w:tcPr>
+            <w:tcW w:w="5012" w:type="dxa"/>
+            <w:tcBorders>
+              <w:top w:val="single" w:sz="4" w:space="0" w:color="3592CF" w:themeColor="accent2"/>
+              <w:left w:val="single" w:sz="4" w:space="0" w:color="3592CF"/>
+              <w:bottom w:val="single" w:sz="4" w:space="0" w:color="3592CF" w:themeColor="accent2"/>
+              <w:right w:val="single" w:sz="4" w:space="0" w:color="3592CF" w:themeColor="accent2"/>
+            </w:tcBorders>
+            <w:shd w:val="clear" w:color="auto" w:fill="auto"/>
+          </w:tcPr>
+          <w:p>
+            <w:pPr>
+              <w:jc w:val="both"/>
+              <w:rPr>
+                <w:color w:val="061F57" w:themeColor="text2" w:themeShade="BF"/>
+              </w:rPr>
+            </w:pPr>
+            <w:r>
+              <w:rPr>
+                <w:color w:val="061F57" w:themeColor="text2" w:themeShade="BF"/>
+              </w:rPr>
+              <w:t>ProdottoDAO</w:t>
+            </w:r>
+          </w:p>
+        </w:tc>
+        <w:tc>
+          <w:tcPr>
+            <w:tcW w:w="5012" w:type="dxa"/>
+            <w:tcBorders>
+              <w:top w:val="single" w:sz="4" w:space="0" w:color="3592CF" w:themeColor="accent2"/>
+              <w:left w:val="single" w:sz="4" w:space="0" w:color="3592CF" w:themeColor="accent2"/>
+              <w:bottom w:val="single" w:sz="4" w:space="0" w:color="3592CF" w:themeColor="accent2"/>
+              <w:right w:val="single" w:sz="4" w:space="0" w:color="3592CF" w:themeColor="accent2"/>
+            </w:tcBorders>
+            <w:shd w:val="clear" w:color="auto" w:fill="auto"/>
+          </w:tcPr>
+          <w:p>
+            <w:pPr>
+              <w:jc w:val="both"/>
+              <w:rPr>
+                <w:b w:val="0"/>
+                <w:bCs/>
+                <w:color w:val="061F57" w:themeColor="text2" w:themeShade="BF"/>
+              </w:rPr>
+            </w:pPr>
+            <w:r>
+              <w:rPr>
+                <w:b w:val="0"/>
+                <w:bCs/>
+                <w:color w:val="061F57" w:themeColor="text2" w:themeShade="BF"/>
+              </w:rPr>
+              <w:t>Modella le interazioni con</w:t>
+            </w:r>
+            <w:r>
+              <w:rPr>
+                <w:b w:val="0"/>
+                <w:bCs/>
+                <w:color w:val="061F57" w:themeColor="text2" w:themeShade="BF"/>
+              </w:rPr>
+              <w:t xml:space="preserve"> un prodotto del menu</w:t>
+            </w:r>
+            <w:r>
+              <w:rPr>
+                <w:b w:val="0"/>
+                <w:bCs/>
+                <w:color w:val="061F57" w:themeColor="text2" w:themeShade="BF"/>
+              </w:rPr>
+              <w:t xml:space="preserve"> con il database</w:t>
+            </w:r>
+          </w:p>
+        </w:tc>
+      </w:tr>
+      <w:tr>
+        <w:tc>
+          <w:tcPr>
+            <w:tcW w:w="5012" w:type="dxa"/>
+            <w:tcBorders>
+              <w:top w:val="single" w:sz="4" w:space="0" w:color="3592CF" w:themeColor="accent2"/>
+              <w:left w:val="single" w:sz="4" w:space="0" w:color="3592CF"/>
+              <w:bottom w:val="single" w:sz="4" w:space="0" w:color="3592CF" w:themeColor="accent2"/>
+              <w:right w:val="single" w:sz="4" w:space="0" w:color="3592CF" w:themeColor="accent2"/>
+            </w:tcBorders>
+            <w:shd w:val="clear" w:color="auto" w:fill="auto"/>
+          </w:tcPr>
+          <w:p>
+            <w:pPr>
+              <w:jc w:val="both"/>
+              <w:rPr>
+                <w:color w:val="061F57" w:themeColor="text2" w:themeShade="BF"/>
+              </w:rPr>
+            </w:pPr>
+            <w:r>
+              <w:rPr>
+                <w:color w:val="061F57" w:themeColor="text2" w:themeShade="BF"/>
+              </w:rPr>
+              <w:t>DriverManagerConnectionPool</w:t>
+            </w:r>
+          </w:p>
+        </w:tc>
+        <w:tc>
+          <w:tcPr>
+            <w:tcW w:w="5012" w:type="dxa"/>
+            <w:tcBorders>
+              <w:top w:val="single" w:sz="4" w:space="0" w:color="3592CF" w:themeColor="accent2"/>
+              <w:left w:val="single" w:sz="4" w:space="0" w:color="3592CF" w:themeColor="accent2"/>
+              <w:bottom w:val="single" w:sz="4" w:space="0" w:color="3592CF" w:themeColor="accent2"/>
+              <w:right w:val="single" w:sz="4" w:space="0" w:color="3592CF" w:themeColor="accent2"/>
+            </w:tcBorders>
+            <w:shd w:val="clear" w:color="auto" w:fill="auto"/>
+          </w:tcPr>
+          <w:p>
+            <w:pPr>
+              <w:jc w:val="both"/>
+              <w:rPr>
+                <w:b w:val="0"/>
+                <w:bCs/>
+                <w:color w:val="061F57" w:themeColor="text2" w:themeShade="BF"/>
+              </w:rPr>
+            </w:pPr>
+            <w:r>
+              <w:rPr>
+                <w:b w:val="0"/>
+                <w:bCs/>
+                <w:color w:val="061F57" w:themeColor="text2" w:themeShade="BF"/>
+              </w:rPr>
+              <w:t>Instanzia e restituisce le connessioni al database</w:t>
+            </w:r>
+          </w:p>
+        </w:tc>
+      </w:tr>
+    </w:tbl>
+    <w:p>
+      <w:pPr>
+        <w:spacing w:after="200"/>
+        <w:rPr>
           <w:b w:val="0"/>
           <w:bCs/>
+          <w:szCs w:val="28"/>
         </w:rPr>
       </w:pPr>
     </w:p>
     <w:p>
       <w:pPr>
+        <w:spacing w:after="200"/>
+        <w:rPr>
+          <w:b w:val="0"/>
+          <w:bCs/>
+          <w:szCs w:val="28"/>
+        </w:rPr>
+      </w:pPr>
+      <w:r>
+        <w:rPr>
+          <w:b w:val="0"/>
+          <w:bCs/>
+          <w:szCs w:val="28"/>
+        </w:rPr>
+        <w:br w:type="page"/>
+      </w:r>
+    </w:p>
+    <w:p>
+      <w:pPr>
         <w:pStyle w:val="Titolo2"/>
         <w:jc w:val="both"/>
         <w:rPr>
@@ -5747,110 +9069,1960 @@
           <w:bCs/>
         </w:rPr>
       </w:pPr>
-      <w:bookmarkStart w:id="113" w:name="_Toc61968749"/>
       <w:r>
         <w:rPr>
           <w:b/>
           <w:bCs/>
         </w:rPr>
-        <w:t>2.2 Data Access Object</w:t>
-      </w:r>
-      <w:bookmarkEnd w:id="113"/>
+        <w:lastRenderedPageBreak/>
+        <w:t>3.4</w:t>
+      </w:r>
+      <w:r>
+        <w:rPr>
+          <w:b/>
+          <w:bCs/>
+        </w:rPr>
+        <w:t xml:space="preserve"> </w:t>
+      </w:r>
+      <w:r>
+        <w:rPr>
+          <w:b/>
+          <w:bCs/>
+        </w:rPr>
+        <w:t>Test</w:t>
+      </w:r>
+    </w:p>
+    <w:tbl>
+      <w:tblPr>
+        <w:tblStyle w:val="Grigliatabella"/>
+        <w:tblW w:w="0" w:type="auto"/>
+        <w:tblLook w:val="04A0" w:firstRow="1" w:lastRow="0" w:firstColumn="1" w:lastColumn="0" w:noHBand="0" w:noVBand="1"/>
+      </w:tblPr>
+      <w:tblGrid>
+        <w:gridCol w:w="5012"/>
+        <w:gridCol w:w="5012"/>
+      </w:tblGrid>
+      <w:tr>
+        <w:tc>
+          <w:tcPr>
+            <w:tcW w:w="5012" w:type="dxa"/>
+            <w:tcBorders>
+              <w:top w:val="single" w:sz="4" w:space="0" w:color="3592CF" w:themeColor="accent2"/>
+              <w:left w:val="single" w:sz="4" w:space="0" w:color="3592CF" w:themeColor="accent2"/>
+              <w:bottom w:val="single" w:sz="4" w:space="0" w:color="3592CF" w:themeColor="accent2"/>
+              <w:right w:val="single" w:sz="4" w:space="0" w:color="3592CF" w:themeColor="accent2"/>
+            </w:tcBorders>
+            <w:shd w:val="clear" w:color="auto" w:fill="ECF5FA"/>
+          </w:tcPr>
+          <w:p>
+            <w:pPr>
+              <w:jc w:val="center"/>
+              <w:rPr>
+                <w:color w:val="061F57" w:themeColor="text2" w:themeShade="BF"/>
+              </w:rPr>
+            </w:pPr>
+            <w:r>
+              <w:rPr>
+                <w:color w:val="061F57" w:themeColor="text2" w:themeShade="BF"/>
+              </w:rPr>
+              <w:t>CLASSE</w:t>
+            </w:r>
+          </w:p>
+        </w:tc>
+        <w:tc>
+          <w:tcPr>
+            <w:tcW w:w="5012" w:type="dxa"/>
+            <w:tcBorders>
+              <w:top w:val="single" w:sz="4" w:space="0" w:color="3592CF" w:themeColor="accent2"/>
+              <w:left w:val="single" w:sz="4" w:space="0" w:color="3592CF" w:themeColor="accent2"/>
+              <w:bottom w:val="single" w:sz="4" w:space="0" w:color="3592CF" w:themeColor="accent2"/>
+              <w:right w:val="single" w:sz="4" w:space="0" w:color="3592CF" w:themeColor="accent2"/>
+            </w:tcBorders>
+            <w:shd w:val="clear" w:color="auto" w:fill="ECF5FA"/>
+          </w:tcPr>
+          <w:p>
+            <w:pPr>
+              <w:jc w:val="center"/>
+              <w:rPr>
+                <w:color w:val="061F57" w:themeColor="text2" w:themeShade="BF"/>
+              </w:rPr>
+            </w:pPr>
+            <w:r>
+              <w:rPr>
+                <w:color w:val="061F57" w:themeColor="text2" w:themeShade="BF"/>
+              </w:rPr>
+              <w:t>DESCRZIONE</w:t>
+            </w:r>
+          </w:p>
+        </w:tc>
+      </w:tr>
+      <w:tr>
+        <w:tc>
+          <w:tcPr>
+            <w:tcW w:w="5012" w:type="dxa"/>
+            <w:tcBorders>
+              <w:top w:val="single" w:sz="4" w:space="0" w:color="3592CF" w:themeColor="accent2"/>
+              <w:left w:val="single" w:sz="4" w:space="0" w:color="3592CF"/>
+              <w:bottom w:val="single" w:sz="4" w:space="0" w:color="3592CF" w:themeColor="accent2"/>
+              <w:right w:val="single" w:sz="4" w:space="0" w:color="3592CF" w:themeColor="accent2"/>
+            </w:tcBorders>
+            <w:shd w:val="clear" w:color="auto" w:fill="auto"/>
+          </w:tcPr>
+          <w:p>
+            <w:pPr>
+              <w:jc w:val="both"/>
+              <w:rPr>
+                <w:color w:val="061F57" w:themeColor="text2" w:themeShade="BF"/>
+              </w:rPr>
+            </w:pPr>
+            <w:r>
+              <w:rPr>
+                <w:color w:val="061F57" w:themeColor="text2" w:themeShade="BF"/>
+              </w:rPr>
+              <w:t>AllTests</w:t>
+            </w:r>
+          </w:p>
+        </w:tc>
+        <w:tc>
+          <w:tcPr>
+            <w:tcW w:w="5012" w:type="dxa"/>
+            <w:tcBorders>
+              <w:top w:val="single" w:sz="4" w:space="0" w:color="3592CF" w:themeColor="accent2"/>
+              <w:left w:val="single" w:sz="4" w:space="0" w:color="3592CF" w:themeColor="accent2"/>
+              <w:bottom w:val="single" w:sz="4" w:space="0" w:color="3592CF" w:themeColor="accent2"/>
+              <w:right w:val="single" w:sz="4" w:space="0" w:color="3592CF" w:themeColor="accent2"/>
+            </w:tcBorders>
+            <w:shd w:val="clear" w:color="auto" w:fill="auto"/>
+          </w:tcPr>
+          <w:p>
+            <w:pPr>
+              <w:jc w:val="both"/>
+              <w:rPr>
+                <w:b w:val="0"/>
+                <w:bCs/>
+                <w:color w:val="061F57" w:themeColor="text2" w:themeShade="BF"/>
+              </w:rPr>
+            </w:pPr>
+            <w:r>
+              <w:rPr>
+                <w:b w:val="0"/>
+                <w:bCs/>
+                <w:color w:val="061F57" w:themeColor="text2" w:themeShade="BF"/>
+              </w:rPr>
+              <w:t>Suite che esegue tutti i test case</w:t>
+            </w:r>
+          </w:p>
+        </w:tc>
+      </w:tr>
+    </w:tbl>
+    <w:p>
+      <w:pPr>
+        <w:spacing w:after="200"/>
+        <w:rPr>
+          <w:b w:val="0"/>
+          <w:bCs/>
+          <w:szCs w:val="28"/>
+        </w:rPr>
+      </w:pPr>
+    </w:p>
+    <w:tbl>
+      <w:tblPr>
+        <w:tblStyle w:val="Grigliatabella"/>
+        <w:tblW w:w="0" w:type="auto"/>
+        <w:tblLook w:val="04A0" w:firstRow="1" w:lastRow="0" w:firstColumn="1" w:lastColumn="0" w:noHBand="0" w:noVBand="1"/>
+      </w:tblPr>
+      <w:tblGrid>
+        <w:gridCol w:w="5012"/>
+        <w:gridCol w:w="5012"/>
+      </w:tblGrid>
+      <w:tr>
+        <w:tc>
+          <w:tcPr>
+            <w:tcW w:w="10024" w:type="dxa"/>
+            <w:gridSpan w:val="2"/>
+            <w:tcBorders>
+              <w:top w:val="single" w:sz="4" w:space="0" w:color="3592CF" w:themeColor="accent2"/>
+              <w:left w:val="single" w:sz="4" w:space="0" w:color="3592CF" w:themeColor="accent2"/>
+              <w:bottom w:val="single" w:sz="4" w:space="0" w:color="3592CF" w:themeColor="accent2"/>
+              <w:right w:val="single" w:sz="4" w:space="0" w:color="3592CF" w:themeColor="accent2"/>
+            </w:tcBorders>
+            <w:shd w:val="clear" w:color="auto" w:fill="ECF5FA"/>
+          </w:tcPr>
+          <w:p>
+            <w:pPr>
+              <w:jc w:val="center"/>
+              <w:rPr>
+                <w:color w:val="061F57" w:themeColor="text2" w:themeShade="BF"/>
+              </w:rPr>
+            </w:pPr>
+            <w:r>
+              <w:rPr>
+                <w:sz w:val="32"/>
+                <w:szCs w:val="32"/>
+              </w:rPr>
+              <w:t>Subpackage: Test.Control</w:t>
+            </w:r>
+          </w:p>
+        </w:tc>
+      </w:tr>
+      <w:tr>
+        <w:tc>
+          <w:tcPr>
+            <w:tcW w:w="5012" w:type="dxa"/>
+            <w:tcBorders>
+              <w:top w:val="single" w:sz="4" w:space="0" w:color="3592CF" w:themeColor="accent2"/>
+              <w:left w:val="single" w:sz="4" w:space="0" w:color="3592CF" w:themeColor="accent2"/>
+              <w:bottom w:val="single" w:sz="4" w:space="0" w:color="3592CF" w:themeColor="accent2"/>
+              <w:right w:val="single" w:sz="4" w:space="0" w:color="3592CF" w:themeColor="accent2"/>
+            </w:tcBorders>
+            <w:shd w:val="clear" w:color="auto" w:fill="ECF5FA"/>
+          </w:tcPr>
+          <w:p>
+            <w:pPr>
+              <w:jc w:val="center"/>
+              <w:rPr>
+                <w:color w:val="061F57" w:themeColor="text2" w:themeShade="BF"/>
+              </w:rPr>
+            </w:pPr>
+            <w:r>
+              <w:rPr>
+                <w:color w:val="061F57" w:themeColor="text2" w:themeShade="BF"/>
+              </w:rPr>
+              <w:t>CLASSE</w:t>
+            </w:r>
+          </w:p>
+        </w:tc>
+        <w:tc>
+          <w:tcPr>
+            <w:tcW w:w="5012" w:type="dxa"/>
+            <w:tcBorders>
+              <w:top w:val="single" w:sz="4" w:space="0" w:color="3592CF" w:themeColor="accent2"/>
+              <w:left w:val="single" w:sz="4" w:space="0" w:color="3592CF" w:themeColor="accent2"/>
+              <w:bottom w:val="single" w:sz="4" w:space="0" w:color="3592CF" w:themeColor="accent2"/>
+              <w:right w:val="single" w:sz="4" w:space="0" w:color="3592CF" w:themeColor="accent2"/>
+            </w:tcBorders>
+            <w:shd w:val="clear" w:color="auto" w:fill="ECF5FA"/>
+          </w:tcPr>
+          <w:p>
+            <w:pPr>
+              <w:jc w:val="center"/>
+              <w:rPr>
+                <w:color w:val="061F57" w:themeColor="text2" w:themeShade="BF"/>
+              </w:rPr>
+            </w:pPr>
+            <w:r>
+              <w:rPr>
+                <w:color w:val="061F57" w:themeColor="text2" w:themeShade="BF"/>
+              </w:rPr>
+              <w:t>DESCRZIONE</w:t>
+            </w:r>
+          </w:p>
+        </w:tc>
+      </w:tr>
+      <w:tr>
+        <w:tc>
+          <w:tcPr>
+            <w:tcW w:w="5012" w:type="dxa"/>
+            <w:tcBorders>
+              <w:top w:val="single" w:sz="4" w:space="0" w:color="3592CF" w:themeColor="accent2"/>
+              <w:left w:val="single" w:sz="4" w:space="0" w:color="3592CF"/>
+              <w:bottom w:val="single" w:sz="4" w:space="0" w:color="3592CF" w:themeColor="accent2"/>
+              <w:right w:val="single" w:sz="4" w:space="0" w:color="3592CF" w:themeColor="accent2"/>
+            </w:tcBorders>
+            <w:shd w:val="clear" w:color="auto" w:fill="auto"/>
+          </w:tcPr>
+          <w:p>
+            <w:pPr>
+              <w:jc w:val="both"/>
+              <w:rPr>
+                <w:color w:val="061F57" w:themeColor="text2" w:themeShade="BF"/>
+              </w:rPr>
+            </w:pPr>
+            <w:r>
+              <w:rPr>
+                <w:color w:val="061F57" w:themeColor="text2" w:themeShade="BF"/>
+              </w:rPr>
+              <w:t>TestAggiungiProdotto</w:t>
+            </w:r>
+          </w:p>
+        </w:tc>
+        <w:tc>
+          <w:tcPr>
+            <w:tcW w:w="5012" w:type="dxa"/>
+            <w:tcBorders>
+              <w:top w:val="single" w:sz="4" w:space="0" w:color="3592CF" w:themeColor="accent2"/>
+              <w:left w:val="single" w:sz="4" w:space="0" w:color="3592CF" w:themeColor="accent2"/>
+              <w:bottom w:val="single" w:sz="4" w:space="0" w:color="3592CF" w:themeColor="accent2"/>
+              <w:right w:val="single" w:sz="4" w:space="0" w:color="3592CF" w:themeColor="accent2"/>
+            </w:tcBorders>
+            <w:shd w:val="clear" w:color="auto" w:fill="auto"/>
+          </w:tcPr>
+          <w:p>
+            <w:pPr>
+              <w:jc w:val="both"/>
+              <w:rPr>
+                <w:b w:val="0"/>
+                <w:bCs/>
+                <w:color w:val="061F57" w:themeColor="text2" w:themeShade="BF"/>
+              </w:rPr>
+            </w:pPr>
+            <w:r>
+              <w:rPr>
+                <w:b w:val="0"/>
+                <w:bCs/>
+                <w:color w:val="061F57" w:themeColor="text2" w:themeShade="BF"/>
+              </w:rPr>
+              <w:t>Permette di testare le operazioni fornite dalla classe AggiungiProdotto</w:t>
+            </w:r>
+          </w:p>
+        </w:tc>
+      </w:tr>
+      <w:tr>
+        <w:tc>
+          <w:tcPr>
+            <w:tcW w:w="5012" w:type="dxa"/>
+            <w:tcBorders>
+              <w:top w:val="single" w:sz="4" w:space="0" w:color="3592CF" w:themeColor="accent2"/>
+              <w:left w:val="single" w:sz="4" w:space="0" w:color="3592CF"/>
+              <w:bottom w:val="single" w:sz="4" w:space="0" w:color="3592CF" w:themeColor="accent2"/>
+              <w:right w:val="single" w:sz="4" w:space="0" w:color="3592CF" w:themeColor="accent2"/>
+            </w:tcBorders>
+            <w:shd w:val="clear" w:color="auto" w:fill="auto"/>
+          </w:tcPr>
+          <w:p>
+            <w:pPr>
+              <w:jc w:val="both"/>
+              <w:rPr>
+                <w:color w:val="061F57" w:themeColor="text2" w:themeShade="BF"/>
+              </w:rPr>
+            </w:pPr>
+            <w:r>
+              <w:rPr>
+                <w:color w:val="061F57" w:themeColor="text2" w:themeShade="BF"/>
+              </w:rPr>
+              <w:t>TestDispatchCliente</w:t>
+            </w:r>
+          </w:p>
+        </w:tc>
+        <w:tc>
+          <w:tcPr>
+            <w:tcW w:w="5012" w:type="dxa"/>
+            <w:tcBorders>
+              <w:top w:val="single" w:sz="4" w:space="0" w:color="3592CF" w:themeColor="accent2"/>
+              <w:left w:val="single" w:sz="4" w:space="0" w:color="3592CF" w:themeColor="accent2"/>
+              <w:bottom w:val="single" w:sz="4" w:space="0" w:color="3592CF" w:themeColor="accent2"/>
+              <w:right w:val="single" w:sz="4" w:space="0" w:color="3592CF" w:themeColor="accent2"/>
+            </w:tcBorders>
+            <w:shd w:val="clear" w:color="auto" w:fill="auto"/>
+          </w:tcPr>
+          <w:p>
+            <w:pPr>
+              <w:jc w:val="both"/>
+              <w:rPr>
+                <w:b w:val="0"/>
+                <w:bCs/>
+                <w:color w:val="061F57" w:themeColor="text2" w:themeShade="BF"/>
+              </w:rPr>
+            </w:pPr>
+            <w:r>
+              <w:rPr>
+                <w:b w:val="0"/>
+                <w:bCs/>
+                <w:color w:val="061F57" w:themeColor="text2" w:themeShade="BF"/>
+              </w:rPr>
+              <w:t>Permette di testare le operazioni fornite dalla classe DispatchCliente</w:t>
+            </w:r>
+          </w:p>
+        </w:tc>
+      </w:tr>
+      <w:tr>
+        <w:tc>
+          <w:tcPr>
+            <w:tcW w:w="5012" w:type="dxa"/>
+            <w:tcBorders>
+              <w:top w:val="single" w:sz="4" w:space="0" w:color="3592CF" w:themeColor="accent2"/>
+              <w:left w:val="single" w:sz="4" w:space="0" w:color="3592CF"/>
+              <w:bottom w:val="single" w:sz="4" w:space="0" w:color="3592CF" w:themeColor="accent2"/>
+              <w:right w:val="single" w:sz="4" w:space="0" w:color="3592CF" w:themeColor="accent2"/>
+            </w:tcBorders>
+            <w:shd w:val="clear" w:color="auto" w:fill="auto"/>
+          </w:tcPr>
+          <w:p>
+            <w:pPr>
+              <w:jc w:val="both"/>
+              <w:rPr>
+                <w:color w:val="061F57" w:themeColor="text2" w:themeShade="BF"/>
+              </w:rPr>
+            </w:pPr>
+            <w:r>
+              <w:rPr>
+                <w:color w:val="061F57" w:themeColor="text2" w:themeShade="BF"/>
+              </w:rPr>
+              <w:t>TestLogin</w:t>
+            </w:r>
+          </w:p>
+        </w:tc>
+        <w:tc>
+          <w:tcPr>
+            <w:tcW w:w="5012" w:type="dxa"/>
+            <w:tcBorders>
+              <w:top w:val="single" w:sz="4" w:space="0" w:color="3592CF" w:themeColor="accent2"/>
+              <w:left w:val="single" w:sz="4" w:space="0" w:color="3592CF" w:themeColor="accent2"/>
+              <w:bottom w:val="single" w:sz="4" w:space="0" w:color="3592CF" w:themeColor="accent2"/>
+              <w:right w:val="single" w:sz="4" w:space="0" w:color="3592CF" w:themeColor="accent2"/>
+            </w:tcBorders>
+            <w:shd w:val="clear" w:color="auto" w:fill="auto"/>
+          </w:tcPr>
+          <w:p>
+            <w:pPr>
+              <w:jc w:val="both"/>
+              <w:rPr>
+                <w:b w:val="0"/>
+                <w:bCs/>
+                <w:color w:val="061F57" w:themeColor="text2" w:themeShade="BF"/>
+              </w:rPr>
+            </w:pPr>
+            <w:r>
+              <w:rPr>
+                <w:b w:val="0"/>
+                <w:bCs/>
+                <w:color w:val="061F57" w:themeColor="text2" w:themeShade="BF"/>
+              </w:rPr>
+              <w:t>Permette di testare le operazioni fornite dalla classe LoginControl</w:t>
+            </w:r>
+          </w:p>
+        </w:tc>
+      </w:tr>
+      <w:tr>
+        <w:tc>
+          <w:tcPr>
+            <w:tcW w:w="5012" w:type="dxa"/>
+            <w:tcBorders>
+              <w:top w:val="single" w:sz="4" w:space="0" w:color="3592CF" w:themeColor="accent2"/>
+              <w:left w:val="single" w:sz="4" w:space="0" w:color="3592CF"/>
+              <w:bottom w:val="single" w:sz="4" w:space="0" w:color="3592CF" w:themeColor="accent2"/>
+              <w:right w:val="single" w:sz="4" w:space="0" w:color="3592CF" w:themeColor="accent2"/>
+            </w:tcBorders>
+            <w:shd w:val="clear" w:color="auto" w:fill="auto"/>
+          </w:tcPr>
+          <w:p>
+            <w:pPr>
+              <w:jc w:val="both"/>
+              <w:rPr>
+                <w:color w:val="061F57" w:themeColor="text2" w:themeShade="BF"/>
+              </w:rPr>
+            </w:pPr>
+            <w:r>
+              <w:rPr>
+                <w:color w:val="061F57" w:themeColor="text2" w:themeShade="BF"/>
+              </w:rPr>
+              <w:t>TestModificaProdotto</w:t>
+            </w:r>
+          </w:p>
+        </w:tc>
+        <w:tc>
+          <w:tcPr>
+            <w:tcW w:w="5012" w:type="dxa"/>
+            <w:tcBorders>
+              <w:top w:val="single" w:sz="4" w:space="0" w:color="3592CF" w:themeColor="accent2"/>
+              <w:left w:val="single" w:sz="4" w:space="0" w:color="3592CF" w:themeColor="accent2"/>
+              <w:bottom w:val="single" w:sz="4" w:space="0" w:color="3592CF" w:themeColor="accent2"/>
+              <w:right w:val="single" w:sz="4" w:space="0" w:color="3592CF" w:themeColor="accent2"/>
+            </w:tcBorders>
+            <w:shd w:val="clear" w:color="auto" w:fill="auto"/>
+          </w:tcPr>
+          <w:p>
+            <w:pPr>
+              <w:jc w:val="both"/>
+              <w:rPr>
+                <w:b w:val="0"/>
+                <w:bCs/>
+                <w:color w:val="061F57" w:themeColor="text2" w:themeShade="BF"/>
+              </w:rPr>
+            </w:pPr>
+            <w:r>
+              <w:rPr>
+                <w:b w:val="0"/>
+                <w:bCs/>
+                <w:color w:val="061F57" w:themeColor="text2" w:themeShade="BF"/>
+              </w:rPr>
+              <w:t>Permette di testare le operazioni fornite dalla classe ModificaProdotto</w:t>
+            </w:r>
+          </w:p>
+        </w:tc>
+      </w:tr>
+      <w:tr>
+        <w:tc>
+          <w:tcPr>
+            <w:tcW w:w="5012" w:type="dxa"/>
+          </w:tcPr>
+          <w:p>
+            <w:pPr>
+              <w:jc w:val="both"/>
+              <w:rPr>
+                <w:color w:val="061F57" w:themeColor="text2" w:themeShade="BF"/>
+                <w:u w:val="single"/>
+              </w:rPr>
+            </w:pPr>
+            <w:r>
+              <w:rPr>
+                <w:color w:val="061F57" w:themeColor="text2" w:themeShade="BF"/>
+              </w:rPr>
+              <w:t>TestPrenotazione</w:t>
+            </w:r>
+            <w:r>
+              <w:rPr>
+                <w:color w:val="061F57" w:themeColor="text2" w:themeShade="BF"/>
+              </w:rPr>
+              <w:t>Tavolo</w:t>
+            </w:r>
+          </w:p>
+        </w:tc>
+        <w:tc>
+          <w:tcPr>
+            <w:tcW w:w="5012" w:type="dxa"/>
+          </w:tcPr>
+          <w:p>
+            <w:pPr>
+              <w:jc w:val="both"/>
+              <w:rPr>
+                <w:b w:val="0"/>
+                <w:bCs/>
+                <w:color w:val="061F57" w:themeColor="text2" w:themeShade="BF"/>
+              </w:rPr>
+            </w:pPr>
+            <w:r>
+              <w:rPr>
+                <w:b w:val="0"/>
+                <w:bCs/>
+                <w:color w:val="061F57" w:themeColor="text2" w:themeShade="BF"/>
+              </w:rPr>
+              <w:t xml:space="preserve">Permette di testare le operazioni fornite dalla classe </w:t>
+            </w:r>
+            <w:r>
+              <w:rPr>
+                <w:b w:val="0"/>
+                <w:bCs/>
+                <w:color w:val="061F57" w:themeColor="text2" w:themeShade="BF"/>
+              </w:rPr>
+              <w:t>PrenotazioneTavolo</w:t>
+            </w:r>
+          </w:p>
+        </w:tc>
+      </w:tr>
+      <w:tr>
+        <w:tc>
+          <w:tcPr>
+            <w:tcW w:w="5012" w:type="dxa"/>
+          </w:tcPr>
+          <w:p>
+            <w:pPr>
+              <w:jc w:val="both"/>
+              <w:rPr>
+                <w:color w:val="061F57" w:themeColor="text2" w:themeShade="BF"/>
+              </w:rPr>
+            </w:pPr>
+            <w:r>
+              <w:rPr>
+                <w:color w:val="061F57" w:themeColor="text2" w:themeShade="BF"/>
+              </w:rPr>
+              <w:t>TestRegistrazione</w:t>
+            </w:r>
+          </w:p>
+        </w:tc>
+        <w:tc>
+          <w:tcPr>
+            <w:tcW w:w="5012" w:type="dxa"/>
+          </w:tcPr>
+          <w:p>
+            <w:pPr>
+              <w:jc w:val="both"/>
+              <w:rPr>
+                <w:b w:val="0"/>
+                <w:bCs/>
+                <w:color w:val="061F57" w:themeColor="text2" w:themeShade="BF"/>
+              </w:rPr>
+            </w:pPr>
+            <w:r>
+              <w:rPr>
+                <w:b w:val="0"/>
+                <w:bCs/>
+                <w:color w:val="061F57" w:themeColor="text2" w:themeShade="BF"/>
+              </w:rPr>
+              <w:t xml:space="preserve">Permette di testare le operazioni fornite dalla classe </w:t>
+            </w:r>
+            <w:r>
+              <w:rPr>
+                <w:b w:val="0"/>
+                <w:bCs/>
+                <w:color w:val="061F57" w:themeColor="text2" w:themeShade="BF"/>
+              </w:rPr>
+              <w:t>Registrazione</w:t>
+            </w:r>
+          </w:p>
+        </w:tc>
+      </w:tr>
+      <w:tr>
+        <w:tc>
+          <w:tcPr>
+            <w:tcW w:w="5012" w:type="dxa"/>
+          </w:tcPr>
+          <w:p>
+            <w:pPr>
+              <w:jc w:val="both"/>
+              <w:rPr>
+                <w:color w:val="061F57" w:themeColor="text2" w:themeShade="BF"/>
+              </w:rPr>
+            </w:pPr>
+            <w:r>
+              <w:rPr>
+                <w:color w:val="061F57" w:themeColor="text2" w:themeShade="BF"/>
+              </w:rPr>
+              <w:t>TestVisualizzaCodicePrenotato</w:t>
+            </w:r>
+          </w:p>
+        </w:tc>
+        <w:tc>
+          <w:tcPr>
+            <w:tcW w:w="5012" w:type="dxa"/>
+          </w:tcPr>
+          <w:p>
+            <w:pPr>
+              <w:jc w:val="both"/>
+              <w:rPr>
+                <w:b w:val="0"/>
+                <w:bCs/>
+                <w:color w:val="061F57" w:themeColor="text2" w:themeShade="BF"/>
+              </w:rPr>
+            </w:pPr>
+            <w:r>
+              <w:rPr>
+                <w:b w:val="0"/>
+                <w:bCs/>
+                <w:color w:val="061F57" w:themeColor="text2" w:themeShade="BF"/>
+              </w:rPr>
+              <w:t xml:space="preserve">Permette di testare le operazioni fornite dalla classe </w:t>
+            </w:r>
+            <w:r>
+              <w:rPr>
+                <w:b w:val="0"/>
+                <w:bCs/>
+                <w:color w:val="061F57" w:themeColor="text2" w:themeShade="BF"/>
+              </w:rPr>
+              <w:t>VisualizzaCodicePrenotato</w:t>
+            </w:r>
+          </w:p>
+        </w:tc>
+      </w:tr>
+    </w:tbl>
+    <w:p>
+      <w:pPr>
+        <w:spacing w:after="200"/>
+        <w:rPr>
+          <w:b w:val="0"/>
+          <w:bCs/>
+          <w:szCs w:val="28"/>
+        </w:rPr>
+      </w:pPr>
     </w:p>
     <w:p>
       <w:pPr>
-        <w:jc w:val="both"/>
+        <w:spacing w:after="200"/>
         <w:rPr>
           <w:b w:val="0"/>
           <w:bCs/>
-        </w:rPr>
-      </w:pPr>
-      <w:r>
+          <w:szCs w:val="28"/>
+        </w:rPr>
+      </w:pPr>
+    </w:p>
+    <w:tbl>
+      <w:tblPr>
+        <w:tblStyle w:val="Grigliatabella"/>
+        <w:tblW w:w="0" w:type="auto"/>
+        <w:tblLook w:val="04A0" w:firstRow="1" w:lastRow="0" w:firstColumn="1" w:lastColumn="0" w:noHBand="0" w:noVBand="1"/>
+      </w:tblPr>
+      <w:tblGrid>
+        <w:gridCol w:w="5012"/>
+        <w:gridCol w:w="5012"/>
+      </w:tblGrid>
+      <w:tr>
+        <w:tc>
+          <w:tcPr>
+            <w:tcW w:w="10024" w:type="dxa"/>
+            <w:gridSpan w:val="2"/>
+            <w:tcBorders>
+              <w:top w:val="single" w:sz="4" w:space="0" w:color="3592CF" w:themeColor="accent2"/>
+              <w:left w:val="single" w:sz="4" w:space="0" w:color="3592CF" w:themeColor="accent2"/>
+              <w:bottom w:val="single" w:sz="4" w:space="0" w:color="3592CF" w:themeColor="accent2"/>
+              <w:right w:val="single" w:sz="4" w:space="0" w:color="3592CF" w:themeColor="accent2"/>
+            </w:tcBorders>
+            <w:shd w:val="clear" w:color="auto" w:fill="ECF5FA"/>
+          </w:tcPr>
+          <w:p>
+            <w:pPr>
+              <w:jc w:val="center"/>
+              <w:rPr>
+                <w:color w:val="061F57" w:themeColor="text2" w:themeShade="BF"/>
+              </w:rPr>
+            </w:pPr>
+            <w:r>
+              <w:rPr>
+                <w:sz w:val="32"/>
+                <w:szCs w:val="32"/>
+              </w:rPr>
+              <w:t>Subpackage: Test.DAO</w:t>
+            </w:r>
+          </w:p>
+        </w:tc>
+      </w:tr>
+      <w:tr>
+        <w:tc>
+          <w:tcPr>
+            <w:tcW w:w="5012" w:type="dxa"/>
+            <w:tcBorders>
+              <w:top w:val="single" w:sz="4" w:space="0" w:color="3592CF" w:themeColor="accent2"/>
+              <w:left w:val="single" w:sz="4" w:space="0" w:color="3592CF" w:themeColor="accent2"/>
+              <w:bottom w:val="single" w:sz="4" w:space="0" w:color="3592CF" w:themeColor="accent2"/>
+              <w:right w:val="single" w:sz="4" w:space="0" w:color="3592CF" w:themeColor="accent2"/>
+            </w:tcBorders>
+            <w:shd w:val="clear" w:color="auto" w:fill="ECF5FA"/>
+          </w:tcPr>
+          <w:p>
+            <w:pPr>
+              <w:jc w:val="center"/>
+              <w:rPr>
+                <w:color w:val="061F57" w:themeColor="text2" w:themeShade="BF"/>
+              </w:rPr>
+            </w:pPr>
+            <w:r>
+              <w:rPr>
+                <w:color w:val="061F57" w:themeColor="text2" w:themeShade="BF"/>
+              </w:rPr>
+              <w:t>CLASSE</w:t>
+            </w:r>
+          </w:p>
+        </w:tc>
+        <w:tc>
+          <w:tcPr>
+            <w:tcW w:w="5012" w:type="dxa"/>
+            <w:tcBorders>
+              <w:top w:val="single" w:sz="4" w:space="0" w:color="3592CF" w:themeColor="accent2"/>
+              <w:left w:val="single" w:sz="4" w:space="0" w:color="3592CF" w:themeColor="accent2"/>
+              <w:bottom w:val="single" w:sz="4" w:space="0" w:color="3592CF" w:themeColor="accent2"/>
+              <w:right w:val="single" w:sz="4" w:space="0" w:color="3592CF" w:themeColor="accent2"/>
+            </w:tcBorders>
+            <w:shd w:val="clear" w:color="auto" w:fill="ECF5FA"/>
+          </w:tcPr>
+          <w:p>
+            <w:pPr>
+              <w:jc w:val="center"/>
+              <w:rPr>
+                <w:color w:val="061F57" w:themeColor="text2" w:themeShade="BF"/>
+              </w:rPr>
+            </w:pPr>
+            <w:r>
+              <w:rPr>
+                <w:color w:val="061F57" w:themeColor="text2" w:themeShade="BF"/>
+              </w:rPr>
+              <w:t>DESCRZIONE</w:t>
+            </w:r>
+          </w:p>
+        </w:tc>
+      </w:tr>
+      <w:tr>
+        <w:tc>
+          <w:tcPr>
+            <w:tcW w:w="5012" w:type="dxa"/>
+            <w:tcBorders>
+              <w:top w:val="single" w:sz="4" w:space="0" w:color="3592CF" w:themeColor="accent2"/>
+              <w:left w:val="single" w:sz="4" w:space="0" w:color="3592CF"/>
+              <w:bottom w:val="single" w:sz="4" w:space="0" w:color="3592CF" w:themeColor="accent2"/>
+              <w:right w:val="single" w:sz="4" w:space="0" w:color="3592CF" w:themeColor="accent2"/>
+            </w:tcBorders>
+            <w:shd w:val="clear" w:color="auto" w:fill="auto"/>
+          </w:tcPr>
+          <w:p>
+            <w:pPr>
+              <w:jc w:val="both"/>
+              <w:rPr>
+                <w:color w:val="061F57" w:themeColor="text2" w:themeShade="BF"/>
+              </w:rPr>
+            </w:pPr>
+            <w:r>
+              <w:rPr>
+                <w:color w:val="061F57" w:themeColor="text2" w:themeShade="BF"/>
+              </w:rPr>
+              <w:t>TestAcountStaffDAO</w:t>
+            </w:r>
+          </w:p>
+        </w:tc>
+        <w:tc>
+          <w:tcPr>
+            <w:tcW w:w="5012" w:type="dxa"/>
+            <w:tcBorders>
+              <w:top w:val="single" w:sz="4" w:space="0" w:color="3592CF" w:themeColor="accent2"/>
+              <w:left w:val="single" w:sz="4" w:space="0" w:color="3592CF" w:themeColor="accent2"/>
+              <w:bottom w:val="single" w:sz="4" w:space="0" w:color="3592CF" w:themeColor="accent2"/>
+              <w:right w:val="single" w:sz="4" w:space="0" w:color="3592CF" w:themeColor="accent2"/>
+            </w:tcBorders>
+            <w:shd w:val="clear" w:color="auto" w:fill="auto"/>
+          </w:tcPr>
+          <w:p>
+            <w:pPr>
+              <w:jc w:val="both"/>
+              <w:rPr>
+                <w:b w:val="0"/>
+                <w:bCs/>
+                <w:color w:val="061F57" w:themeColor="text2" w:themeShade="BF"/>
+              </w:rPr>
+            </w:pPr>
+            <w:r>
+              <w:rPr>
+                <w:b w:val="0"/>
+                <w:bCs/>
+                <w:color w:val="061F57" w:themeColor="text2" w:themeShade="BF"/>
+              </w:rPr>
+              <w:t>Permette di testare le operazioni fornite dalla classe AccountStaffDAO</w:t>
+            </w:r>
+          </w:p>
+        </w:tc>
+      </w:tr>
+      <w:tr>
+        <w:tc>
+          <w:tcPr>
+            <w:tcW w:w="5012" w:type="dxa"/>
+            <w:tcBorders>
+              <w:top w:val="single" w:sz="4" w:space="0" w:color="3592CF" w:themeColor="accent2"/>
+              <w:left w:val="single" w:sz="4" w:space="0" w:color="3592CF"/>
+              <w:bottom w:val="single" w:sz="4" w:space="0" w:color="3592CF" w:themeColor="accent2"/>
+              <w:right w:val="single" w:sz="4" w:space="0" w:color="3592CF" w:themeColor="accent2"/>
+            </w:tcBorders>
+            <w:shd w:val="clear" w:color="auto" w:fill="auto"/>
+          </w:tcPr>
+          <w:p>
+            <w:pPr>
+              <w:jc w:val="both"/>
+              <w:rPr>
+                <w:color w:val="061F57" w:themeColor="text2" w:themeShade="BF"/>
+              </w:rPr>
+            </w:pPr>
+            <w:r>
+              <w:rPr>
+                <w:color w:val="061F57" w:themeColor="text2" w:themeShade="BF"/>
+              </w:rPr>
+              <w:t>TestClienteDAO</w:t>
+            </w:r>
+          </w:p>
+        </w:tc>
+        <w:tc>
+          <w:tcPr>
+            <w:tcW w:w="5012" w:type="dxa"/>
+            <w:tcBorders>
+              <w:top w:val="single" w:sz="4" w:space="0" w:color="3592CF" w:themeColor="accent2"/>
+              <w:left w:val="single" w:sz="4" w:space="0" w:color="3592CF" w:themeColor="accent2"/>
+              <w:bottom w:val="single" w:sz="4" w:space="0" w:color="3592CF" w:themeColor="accent2"/>
+              <w:right w:val="single" w:sz="4" w:space="0" w:color="3592CF" w:themeColor="accent2"/>
+            </w:tcBorders>
+            <w:shd w:val="clear" w:color="auto" w:fill="auto"/>
+          </w:tcPr>
+          <w:p>
+            <w:pPr>
+              <w:jc w:val="both"/>
+              <w:rPr>
+                <w:b w:val="0"/>
+                <w:bCs/>
+                <w:color w:val="061F57" w:themeColor="text2" w:themeShade="BF"/>
+              </w:rPr>
+            </w:pPr>
+            <w:r>
+              <w:rPr>
+                <w:b w:val="0"/>
+                <w:bCs/>
+                <w:color w:val="061F57" w:themeColor="text2" w:themeShade="BF"/>
+              </w:rPr>
+              <w:t>Permette di testare le operazioni fornite dalla classe ClienteDAO</w:t>
+            </w:r>
+          </w:p>
+        </w:tc>
+      </w:tr>
+      <w:tr>
+        <w:tc>
+          <w:tcPr>
+            <w:tcW w:w="5012" w:type="dxa"/>
+            <w:tcBorders>
+              <w:top w:val="single" w:sz="4" w:space="0" w:color="3592CF" w:themeColor="accent2"/>
+              <w:left w:val="single" w:sz="4" w:space="0" w:color="3592CF"/>
+              <w:bottom w:val="single" w:sz="4" w:space="0" w:color="3592CF" w:themeColor="accent2"/>
+              <w:right w:val="single" w:sz="4" w:space="0" w:color="3592CF" w:themeColor="accent2"/>
+            </w:tcBorders>
+            <w:shd w:val="clear" w:color="auto" w:fill="auto"/>
+          </w:tcPr>
+          <w:p>
+            <w:pPr>
+              <w:jc w:val="both"/>
+              <w:rPr>
+                <w:color w:val="061F57" w:themeColor="text2" w:themeShade="BF"/>
+              </w:rPr>
+            </w:pPr>
+            <w:r>
+              <w:rPr>
+                <w:color w:val="061F57" w:themeColor="text2" w:themeShade="BF"/>
+              </w:rPr>
+              <w:t>TestComandaDAO</w:t>
+            </w:r>
+          </w:p>
+        </w:tc>
+        <w:tc>
+          <w:tcPr>
+            <w:tcW w:w="5012" w:type="dxa"/>
+            <w:tcBorders>
+              <w:top w:val="single" w:sz="4" w:space="0" w:color="3592CF" w:themeColor="accent2"/>
+              <w:left w:val="single" w:sz="4" w:space="0" w:color="3592CF" w:themeColor="accent2"/>
+              <w:bottom w:val="single" w:sz="4" w:space="0" w:color="3592CF" w:themeColor="accent2"/>
+              <w:right w:val="single" w:sz="4" w:space="0" w:color="3592CF" w:themeColor="accent2"/>
+            </w:tcBorders>
+            <w:shd w:val="clear" w:color="auto" w:fill="auto"/>
+          </w:tcPr>
+          <w:p>
+            <w:pPr>
+              <w:jc w:val="both"/>
+              <w:rPr>
+                <w:b w:val="0"/>
+                <w:bCs/>
+                <w:color w:val="061F57" w:themeColor="text2" w:themeShade="BF"/>
+              </w:rPr>
+            </w:pPr>
+            <w:r>
+              <w:rPr>
+                <w:b w:val="0"/>
+                <w:bCs/>
+                <w:color w:val="061F57" w:themeColor="text2" w:themeShade="BF"/>
+              </w:rPr>
+              <w:t>Permette di testare le operazioni fornite dalla classe ComandaDAO</w:t>
+            </w:r>
+          </w:p>
+        </w:tc>
+      </w:tr>
+      <w:tr>
+        <w:tc>
+          <w:tcPr>
+            <w:tcW w:w="5012" w:type="dxa"/>
+            <w:tcBorders>
+              <w:top w:val="single" w:sz="4" w:space="0" w:color="3592CF" w:themeColor="accent2"/>
+              <w:left w:val="single" w:sz="4" w:space="0" w:color="3592CF"/>
+              <w:bottom w:val="single" w:sz="4" w:space="0" w:color="3592CF" w:themeColor="accent2"/>
+              <w:right w:val="single" w:sz="4" w:space="0" w:color="3592CF" w:themeColor="accent2"/>
+            </w:tcBorders>
+            <w:shd w:val="clear" w:color="auto" w:fill="auto"/>
+          </w:tcPr>
+          <w:p>
+            <w:pPr>
+              <w:jc w:val="both"/>
+              <w:rPr>
+                <w:color w:val="061F57" w:themeColor="text2" w:themeShade="BF"/>
+              </w:rPr>
+            </w:pPr>
+            <w:r>
+              <w:rPr>
+                <w:color w:val="061F57" w:themeColor="text2" w:themeShade="BF"/>
+              </w:rPr>
+              <w:t>TestProdottoDAO</w:t>
+            </w:r>
+          </w:p>
+        </w:tc>
+        <w:tc>
+          <w:tcPr>
+            <w:tcW w:w="5012" w:type="dxa"/>
+            <w:tcBorders>
+              <w:top w:val="single" w:sz="4" w:space="0" w:color="3592CF" w:themeColor="accent2"/>
+              <w:left w:val="single" w:sz="4" w:space="0" w:color="3592CF" w:themeColor="accent2"/>
+              <w:bottom w:val="single" w:sz="4" w:space="0" w:color="3592CF" w:themeColor="accent2"/>
+              <w:right w:val="single" w:sz="4" w:space="0" w:color="3592CF" w:themeColor="accent2"/>
+            </w:tcBorders>
+            <w:shd w:val="clear" w:color="auto" w:fill="auto"/>
+          </w:tcPr>
+          <w:p>
+            <w:pPr>
+              <w:jc w:val="both"/>
+              <w:rPr>
+                <w:b w:val="0"/>
+                <w:bCs/>
+                <w:color w:val="061F57" w:themeColor="text2" w:themeShade="BF"/>
+              </w:rPr>
+            </w:pPr>
+            <w:r>
+              <w:rPr>
+                <w:b w:val="0"/>
+                <w:bCs/>
+                <w:color w:val="061F57" w:themeColor="text2" w:themeShade="BF"/>
+              </w:rPr>
+              <w:t>Permette di testare le operazioni fornite dalla classe ProdottoDAO</w:t>
+            </w:r>
+          </w:p>
+        </w:tc>
+      </w:tr>
+    </w:tbl>
+    <w:p>
+      <w:pPr>
+        <w:spacing w:after="200"/>
         <w:rPr>
           <w:b w:val="0"/>
           <w:bCs/>
-        </w:rPr>
-        <w:t>Il DAO è un design pattern per la gestione della persistenza, che prevede l’implementazione di classi che presentano dalle più semplici operazioni CRUD, a più complesse query di interrogazione</w:t>
-      </w:r>
-      <w:r>
-        <w:rPr>
-          <w:b w:val="0"/>
-          <w:bCs/>
-        </w:rPr>
-        <w:t xml:space="preserve"> </w:t>
-      </w:r>
-      <w:r>
-        <w:rPr>
-          <w:b w:val="0"/>
-          <w:bCs/>
-        </w:rPr>
-        <w:t>al DB, che recuperano quindi entità persistenti, tramutandole in oggetti Java utilizzabili per la logica di business.</w:t>
-      </w:r>
+          <w:szCs w:val="28"/>
+        </w:rPr>
+      </w:pPr>
     </w:p>
     <w:p>
       <w:pPr>
-        <w:jc w:val="both"/>
+        <w:spacing w:after="200"/>
         <w:rPr>
           <w:b w:val="0"/>
           <w:bCs/>
+          <w:szCs w:val="28"/>
         </w:rPr>
       </w:pPr>
       <w:r>
         <w:rPr>
           <w:b w:val="0"/>
           <w:bCs/>
-        </w:rPr>
-        <w:t xml:space="preserve">Il vantaggio relativo all'uso del DAO è dunque il mantenimento di una rigida separazione tra le componenti di un'applicazione, </w:t>
-      </w:r>
-      <w:r>
-        <w:rPr>
-          <w:b w:val="0"/>
-          <w:bCs/>
-        </w:rPr>
-        <w:t>e si presta quindi in maniera ottimale al supporto</w:t>
-      </w:r>
-      <w:r>
-        <w:rPr>
-          <w:b w:val="0"/>
-          <w:bCs/>
-        </w:rPr>
-        <w:t xml:space="preserve"> </w:t>
-      </w:r>
-      <w:r>
-        <w:rPr>
-          <w:b w:val="0"/>
-          <w:bCs/>
-        </w:rPr>
-        <w:t>di</w:t>
-      </w:r>
-      <w:r>
-        <w:rPr>
-          <w:b w:val="0"/>
-          <w:bCs/>
-        </w:rPr>
-        <w:t xml:space="preserve"> un'applicazione basata sul paradigma MVC.</w:t>
+          <w:szCs w:val="28"/>
+        </w:rPr>
+        <w:br w:type="page"/>
       </w:r>
     </w:p>
     <w:p>
       <w:pPr>
+        <w:pStyle w:val="Titolo2"/>
         <w:jc w:val="both"/>
         <w:rPr>
-          <w:b w:val="0"/>
+          <w:b/>
+          <w:bCs/>
+        </w:rPr>
+      </w:pPr>
+      <w:r>
+        <w:rPr>
+          <w:b/>
+          <w:bCs/>
+        </w:rPr>
+        <w:lastRenderedPageBreak/>
+        <w:t>3.5</w:t>
+      </w:r>
+      <w:r>
+        <w:rPr>
+          <w:b/>
+          <w:bCs/>
+        </w:rPr>
+        <w:t xml:space="preserve"> </w:t>
+      </w:r>
+      <w:r>
+        <w:rPr>
+          <w:b/>
+          <w:bCs/>
+        </w:rPr>
+        <w:t>Utils</w:t>
+      </w:r>
+    </w:p>
+    <w:tbl>
+      <w:tblPr>
+        <w:tblStyle w:val="Grigliatabella"/>
+        <w:tblW w:w="0" w:type="auto"/>
+        <w:tblLook w:val="04A0" w:firstRow="1" w:lastRow="0" w:firstColumn="1" w:lastColumn="0" w:noHBand="0" w:noVBand="1"/>
+      </w:tblPr>
+      <w:tblGrid>
+        <w:gridCol w:w="5012"/>
+        <w:gridCol w:w="5012"/>
+      </w:tblGrid>
+      <w:tr>
+        <w:tc>
+          <w:tcPr>
+            <w:tcW w:w="5012" w:type="dxa"/>
+            <w:tcBorders>
+              <w:top w:val="single" w:sz="4" w:space="0" w:color="3592CF" w:themeColor="accent2"/>
+              <w:left w:val="single" w:sz="4" w:space="0" w:color="3592CF" w:themeColor="accent2"/>
+              <w:bottom w:val="single" w:sz="4" w:space="0" w:color="3592CF" w:themeColor="accent2"/>
+              <w:right w:val="single" w:sz="4" w:space="0" w:color="3592CF" w:themeColor="accent2"/>
+            </w:tcBorders>
+            <w:shd w:val="clear" w:color="auto" w:fill="ECF5FA"/>
+          </w:tcPr>
+          <w:p>
+            <w:pPr>
+              <w:jc w:val="center"/>
+              <w:rPr>
+                <w:color w:val="061F57" w:themeColor="text2" w:themeShade="BF"/>
+              </w:rPr>
+            </w:pPr>
+            <w:r>
+              <w:rPr>
+                <w:color w:val="061F57" w:themeColor="text2" w:themeShade="BF"/>
+              </w:rPr>
+              <w:t>CLASSE</w:t>
+            </w:r>
+          </w:p>
+        </w:tc>
+        <w:tc>
+          <w:tcPr>
+            <w:tcW w:w="5012" w:type="dxa"/>
+            <w:tcBorders>
+              <w:top w:val="single" w:sz="4" w:space="0" w:color="3592CF" w:themeColor="accent2"/>
+              <w:left w:val="single" w:sz="4" w:space="0" w:color="3592CF" w:themeColor="accent2"/>
+              <w:bottom w:val="single" w:sz="4" w:space="0" w:color="3592CF" w:themeColor="accent2"/>
+              <w:right w:val="single" w:sz="4" w:space="0" w:color="3592CF" w:themeColor="accent2"/>
+            </w:tcBorders>
+            <w:shd w:val="clear" w:color="auto" w:fill="ECF5FA"/>
+          </w:tcPr>
+          <w:p>
+            <w:pPr>
+              <w:jc w:val="center"/>
+              <w:rPr>
+                <w:color w:val="061F57" w:themeColor="text2" w:themeShade="BF"/>
+              </w:rPr>
+            </w:pPr>
+            <w:r>
+              <w:rPr>
+                <w:color w:val="061F57" w:themeColor="text2" w:themeShade="BF"/>
+              </w:rPr>
+              <w:t>DESCRZIONE</w:t>
+            </w:r>
+          </w:p>
+        </w:tc>
+      </w:tr>
+      <w:tr>
+        <w:tc>
+          <w:tcPr>
+            <w:tcW w:w="5012" w:type="dxa"/>
+            <w:tcBorders>
+              <w:top w:val="single" w:sz="4" w:space="0" w:color="3592CF" w:themeColor="accent2"/>
+              <w:left w:val="single" w:sz="4" w:space="0" w:color="3592CF"/>
+              <w:bottom w:val="single" w:sz="4" w:space="0" w:color="3592CF" w:themeColor="accent2"/>
+              <w:right w:val="single" w:sz="4" w:space="0" w:color="3592CF" w:themeColor="accent2"/>
+            </w:tcBorders>
+            <w:shd w:val="clear" w:color="auto" w:fill="auto"/>
+          </w:tcPr>
+          <w:p>
+            <w:pPr>
+              <w:jc w:val="both"/>
+              <w:rPr>
+                <w:color w:val="061F57" w:themeColor="text2" w:themeShade="BF"/>
+              </w:rPr>
+            </w:pPr>
+            <w:r>
+              <w:rPr>
+                <w:color w:val="061F57" w:themeColor="text2" w:themeShade="BF"/>
+              </w:rPr>
+              <w:t>CodeGenerator</w:t>
+            </w:r>
+          </w:p>
+        </w:tc>
+        <w:tc>
+          <w:tcPr>
+            <w:tcW w:w="5012" w:type="dxa"/>
+            <w:tcBorders>
+              <w:top w:val="single" w:sz="4" w:space="0" w:color="3592CF" w:themeColor="accent2"/>
+              <w:left w:val="single" w:sz="4" w:space="0" w:color="3592CF" w:themeColor="accent2"/>
+              <w:bottom w:val="single" w:sz="4" w:space="0" w:color="3592CF" w:themeColor="accent2"/>
+              <w:right w:val="single" w:sz="4" w:space="0" w:color="3592CF" w:themeColor="accent2"/>
+            </w:tcBorders>
+            <w:shd w:val="clear" w:color="auto" w:fill="auto"/>
+          </w:tcPr>
+          <w:p>
+            <w:pPr>
+              <w:jc w:val="both"/>
+              <w:rPr>
+                <w:b w:val="0"/>
+                <w:bCs/>
+                <w:color w:val="061F57" w:themeColor="text2" w:themeShade="BF"/>
+              </w:rPr>
+            </w:pPr>
+            <w:r>
+              <w:rPr>
+                <w:b w:val="0"/>
+                <w:bCs/>
+                <w:color w:val="061F57" w:themeColor="text2" w:themeShade="BF"/>
+              </w:rPr>
+              <w:t>Permette di generare il codice per un cliente</w:t>
+            </w:r>
+          </w:p>
+        </w:tc>
+      </w:tr>
+      <w:tr>
+        <w:tc>
+          <w:tcPr>
+            <w:tcW w:w="5012" w:type="dxa"/>
+            <w:tcBorders>
+              <w:top w:val="single" w:sz="4" w:space="0" w:color="3592CF" w:themeColor="accent2"/>
+              <w:left w:val="single" w:sz="4" w:space="0" w:color="3592CF"/>
+              <w:bottom w:val="single" w:sz="4" w:space="0" w:color="3592CF" w:themeColor="accent2"/>
+              <w:right w:val="single" w:sz="4" w:space="0" w:color="3592CF" w:themeColor="accent2"/>
+            </w:tcBorders>
+            <w:shd w:val="clear" w:color="auto" w:fill="auto"/>
+          </w:tcPr>
+          <w:p>
+            <w:pPr>
+              <w:jc w:val="both"/>
+              <w:rPr>
+                <w:color w:val="061F57" w:themeColor="text2" w:themeShade="BF"/>
+              </w:rPr>
+            </w:pPr>
+            <w:r>
+              <w:rPr>
+                <w:color w:val="061F57" w:themeColor="text2" w:themeShade="BF"/>
+              </w:rPr>
+              <w:t>EmailBodyGenerator</w:t>
+            </w:r>
+          </w:p>
+        </w:tc>
+        <w:tc>
+          <w:tcPr>
+            <w:tcW w:w="5012" w:type="dxa"/>
+            <w:tcBorders>
+              <w:top w:val="single" w:sz="4" w:space="0" w:color="3592CF" w:themeColor="accent2"/>
+              <w:left w:val="single" w:sz="4" w:space="0" w:color="3592CF" w:themeColor="accent2"/>
+              <w:bottom w:val="single" w:sz="4" w:space="0" w:color="3592CF" w:themeColor="accent2"/>
+              <w:right w:val="single" w:sz="4" w:space="0" w:color="3592CF" w:themeColor="accent2"/>
+            </w:tcBorders>
+            <w:shd w:val="clear" w:color="auto" w:fill="auto"/>
+          </w:tcPr>
+          <w:p>
+            <w:pPr>
+              <w:jc w:val="both"/>
+              <w:rPr>
+                <w:b w:val="0"/>
+                <w:bCs/>
+                <w:color w:val="061F57" w:themeColor="text2" w:themeShade="BF"/>
+              </w:rPr>
+            </w:pPr>
+            <w:r>
+              <w:rPr>
+                <w:b w:val="0"/>
+                <w:bCs/>
+                <w:color w:val="061F57" w:themeColor="text2" w:themeShade="BF"/>
+              </w:rPr>
+              <w:t>Permette di generare il corpo di una e-mail da inviare al cliente per confermare la prenotazione</w:t>
+            </w:r>
+          </w:p>
+        </w:tc>
+      </w:tr>
+    </w:tbl>
+    <w:p>
+      <w:pPr>
+        <w:pStyle w:val="Titolo2"/>
+        <w:jc w:val="both"/>
+        <w:rPr>
+          <w:b/>
           <w:bCs/>
         </w:rPr>
       </w:pPr>
     </w:p>
     <w:p>
       <w:pPr>
-        <w:jc w:val="both"/>
+        <w:spacing w:after="200"/>
+        <w:rPr>
+          <w:rFonts w:eastAsiaTheme="majorEastAsia" w:cstheme="majorBidi"/>
+          <w:bCs/>
+          <w:sz w:val="36"/>
+          <w:szCs w:val="26"/>
+        </w:rPr>
+      </w:pPr>
+      <w:r>
         <w:rPr>
           <w:b w:val="0"/>
           <w:bCs/>
         </w:rPr>
-      </w:pPr>
+        <w:br w:type="page"/>
+      </w:r>
     </w:p>
     <w:p>
       <w:pPr>
+        <w:pStyle w:val="Titolo2"/>
+        <w:jc w:val="both"/>
+        <w:rPr>
+          <w:b/>
+          <w:bCs/>
+        </w:rPr>
+      </w:pPr>
+      <w:r>
+        <w:rPr>
+          <w:b/>
+          <w:bCs/>
+        </w:rPr>
+        <w:lastRenderedPageBreak/>
+        <w:t>3.</w:t>
+      </w:r>
+      <w:r>
+        <w:rPr>
+          <w:b/>
+          <w:bCs/>
+        </w:rPr>
+        <w:t>6</w:t>
+      </w:r>
+      <w:r>
+        <w:rPr>
+          <w:b/>
+          <w:bCs/>
+        </w:rPr>
+        <w:t xml:space="preserve"> </w:t>
+      </w:r>
+      <w:r>
+        <w:rPr>
+          <w:b/>
+          <w:bCs/>
+        </w:rPr>
+        <w:t>View</w:t>
+      </w:r>
+    </w:p>
+    <w:tbl>
+      <w:tblPr>
+        <w:tblStyle w:val="Grigliatabella"/>
+        <w:tblW w:w="0" w:type="auto"/>
+        <w:tblLook w:val="04A0" w:firstRow="1" w:lastRow="0" w:firstColumn="1" w:lastColumn="0" w:noHBand="0" w:noVBand="1"/>
+      </w:tblPr>
+      <w:tblGrid>
+        <w:gridCol w:w="5012"/>
+        <w:gridCol w:w="5012"/>
+      </w:tblGrid>
+      <w:tr>
+        <w:tc>
+          <w:tcPr>
+            <w:tcW w:w="10024" w:type="dxa"/>
+            <w:gridSpan w:val="2"/>
+            <w:tcBorders>
+              <w:top w:val="single" w:sz="4" w:space="0" w:color="3592CF" w:themeColor="accent2"/>
+              <w:left w:val="single" w:sz="4" w:space="0" w:color="3592CF" w:themeColor="accent2"/>
+              <w:bottom w:val="single" w:sz="4" w:space="0" w:color="3592CF" w:themeColor="accent2"/>
+              <w:right w:val="single" w:sz="4" w:space="0" w:color="3592CF" w:themeColor="accent2"/>
+            </w:tcBorders>
+            <w:shd w:val="clear" w:color="auto" w:fill="ECF5FA"/>
+          </w:tcPr>
+          <w:p>
+            <w:pPr>
+              <w:jc w:val="center"/>
+              <w:rPr>
+                <w:color w:val="061F57" w:themeColor="text2" w:themeShade="BF"/>
+              </w:rPr>
+            </w:pPr>
+            <w:r>
+              <w:rPr>
+                <w:sz w:val="32"/>
+                <w:szCs w:val="32"/>
+              </w:rPr>
+              <w:t>URL: RistoManager/</w:t>
+            </w:r>
+          </w:p>
+        </w:tc>
+      </w:tr>
+      <w:tr>
+        <w:tc>
+          <w:tcPr>
+            <w:tcW w:w="5012" w:type="dxa"/>
+            <w:tcBorders>
+              <w:top w:val="single" w:sz="4" w:space="0" w:color="3592CF" w:themeColor="accent2"/>
+              <w:left w:val="single" w:sz="4" w:space="0" w:color="3592CF" w:themeColor="accent2"/>
+              <w:bottom w:val="single" w:sz="4" w:space="0" w:color="3592CF" w:themeColor="accent2"/>
+              <w:right w:val="single" w:sz="4" w:space="0" w:color="3592CF" w:themeColor="accent2"/>
+            </w:tcBorders>
+            <w:shd w:val="clear" w:color="auto" w:fill="ECF5FA"/>
+          </w:tcPr>
+          <w:p>
+            <w:pPr>
+              <w:jc w:val="center"/>
+              <w:rPr>
+                <w:color w:val="061F57" w:themeColor="text2" w:themeShade="BF"/>
+              </w:rPr>
+            </w:pPr>
+            <w:r>
+              <w:rPr>
+                <w:color w:val="061F57" w:themeColor="text2" w:themeShade="BF"/>
+              </w:rPr>
+              <w:t>PAGINA</w:t>
+            </w:r>
+          </w:p>
+        </w:tc>
+        <w:tc>
+          <w:tcPr>
+            <w:tcW w:w="5012" w:type="dxa"/>
+            <w:tcBorders>
+              <w:top w:val="single" w:sz="4" w:space="0" w:color="3592CF" w:themeColor="accent2"/>
+              <w:left w:val="single" w:sz="4" w:space="0" w:color="3592CF" w:themeColor="accent2"/>
+              <w:bottom w:val="single" w:sz="4" w:space="0" w:color="3592CF" w:themeColor="accent2"/>
+              <w:right w:val="single" w:sz="4" w:space="0" w:color="3592CF" w:themeColor="accent2"/>
+            </w:tcBorders>
+            <w:shd w:val="clear" w:color="auto" w:fill="ECF5FA"/>
+          </w:tcPr>
+          <w:p>
+            <w:pPr>
+              <w:jc w:val="center"/>
+              <w:rPr>
+                <w:color w:val="061F57" w:themeColor="text2" w:themeShade="BF"/>
+              </w:rPr>
+            </w:pPr>
+            <w:r>
+              <w:rPr>
+                <w:color w:val="061F57" w:themeColor="text2" w:themeShade="BF"/>
+              </w:rPr>
+              <w:t>DESCRZIONE</w:t>
+            </w:r>
+          </w:p>
+        </w:tc>
+      </w:tr>
+      <w:tr>
+        <w:tc>
+          <w:tcPr>
+            <w:tcW w:w="5012" w:type="dxa"/>
+            <w:tcBorders>
+              <w:top w:val="single" w:sz="4" w:space="0" w:color="3592CF" w:themeColor="accent2"/>
+              <w:left w:val="single" w:sz="4" w:space="0" w:color="3592CF"/>
+              <w:bottom w:val="single" w:sz="4" w:space="0" w:color="3592CF" w:themeColor="accent2"/>
+              <w:right w:val="single" w:sz="4" w:space="0" w:color="3592CF" w:themeColor="accent2"/>
+            </w:tcBorders>
+            <w:shd w:val="clear" w:color="auto" w:fill="auto"/>
+          </w:tcPr>
+          <w:p>
+            <w:pPr>
+              <w:jc w:val="both"/>
+              <w:rPr>
+                <w:color w:val="061F57" w:themeColor="text2" w:themeShade="BF"/>
+              </w:rPr>
+            </w:pPr>
+            <w:r>
+              <w:rPr>
+                <w:color w:val="061F57" w:themeColor="text2" w:themeShade="BF"/>
+              </w:rPr>
+              <w:t>404.jsp</w:t>
+            </w:r>
+          </w:p>
+        </w:tc>
+        <w:tc>
+          <w:tcPr>
+            <w:tcW w:w="5012" w:type="dxa"/>
+            <w:tcBorders>
+              <w:top w:val="single" w:sz="4" w:space="0" w:color="3592CF" w:themeColor="accent2"/>
+              <w:left w:val="single" w:sz="4" w:space="0" w:color="3592CF" w:themeColor="accent2"/>
+              <w:bottom w:val="single" w:sz="4" w:space="0" w:color="3592CF" w:themeColor="accent2"/>
+              <w:right w:val="single" w:sz="4" w:space="0" w:color="3592CF" w:themeColor="accent2"/>
+            </w:tcBorders>
+            <w:shd w:val="clear" w:color="auto" w:fill="auto"/>
+          </w:tcPr>
+          <w:p>
+            <w:pPr>
+              <w:jc w:val="both"/>
+              <w:rPr>
+                <w:b w:val="0"/>
+                <w:bCs/>
+                <w:color w:val="061F57" w:themeColor="text2" w:themeShade="BF"/>
+              </w:rPr>
+            </w:pPr>
+            <w:r>
+              <w:rPr>
+                <w:b w:val="0"/>
+                <w:bCs/>
+                <w:color w:val="061F57" w:themeColor="text2" w:themeShade="BF"/>
+              </w:rPr>
+              <w:t>Pagina di errore in caso di errori nell’url</w:t>
+            </w:r>
+          </w:p>
+        </w:tc>
+      </w:tr>
+      <w:tr>
+        <w:tc>
+          <w:tcPr>
+            <w:tcW w:w="5012" w:type="dxa"/>
+            <w:tcBorders>
+              <w:top w:val="single" w:sz="4" w:space="0" w:color="3592CF" w:themeColor="accent2"/>
+              <w:left w:val="single" w:sz="4" w:space="0" w:color="3592CF"/>
+              <w:bottom w:val="single" w:sz="4" w:space="0" w:color="3592CF" w:themeColor="accent2"/>
+              <w:right w:val="single" w:sz="4" w:space="0" w:color="3592CF" w:themeColor="accent2"/>
+            </w:tcBorders>
+            <w:shd w:val="clear" w:color="auto" w:fill="auto"/>
+          </w:tcPr>
+          <w:p>
+            <w:pPr>
+              <w:jc w:val="both"/>
+              <w:rPr>
+                <w:color w:val="061F57" w:themeColor="text2" w:themeShade="BF"/>
+              </w:rPr>
+            </w:pPr>
+            <w:r>
+              <w:rPr>
+                <w:color w:val="061F57" w:themeColor="text2" w:themeShade="BF"/>
+              </w:rPr>
+              <w:t>accedi.jsp</w:t>
+            </w:r>
+          </w:p>
+        </w:tc>
+        <w:tc>
+          <w:tcPr>
+            <w:tcW w:w="5012" w:type="dxa"/>
+            <w:tcBorders>
+              <w:top w:val="single" w:sz="4" w:space="0" w:color="3592CF" w:themeColor="accent2"/>
+              <w:left w:val="single" w:sz="4" w:space="0" w:color="3592CF" w:themeColor="accent2"/>
+              <w:bottom w:val="single" w:sz="4" w:space="0" w:color="3592CF" w:themeColor="accent2"/>
+              <w:right w:val="single" w:sz="4" w:space="0" w:color="3592CF" w:themeColor="accent2"/>
+            </w:tcBorders>
+            <w:shd w:val="clear" w:color="auto" w:fill="auto"/>
+          </w:tcPr>
+          <w:p>
+            <w:pPr>
+              <w:jc w:val="both"/>
+              <w:rPr>
+                <w:b w:val="0"/>
+                <w:bCs/>
+                <w:color w:val="061F57" w:themeColor="text2" w:themeShade="BF"/>
+              </w:rPr>
+            </w:pPr>
+            <w:r>
+              <w:rPr>
+                <w:b w:val="0"/>
+                <w:bCs/>
+                <w:color w:val="061F57" w:themeColor="text2" w:themeShade="BF"/>
+              </w:rPr>
+              <w:t>Pagina per inserire il codice del tavolo</w:t>
+            </w:r>
+          </w:p>
+        </w:tc>
+      </w:tr>
+      <w:tr>
+        <w:tc>
+          <w:tcPr>
+            <w:tcW w:w="5012" w:type="dxa"/>
+          </w:tcPr>
+          <w:p>
+            <w:pPr>
+              <w:jc w:val="both"/>
+              <w:rPr>
+                <w:color w:val="061F57" w:themeColor="text2" w:themeShade="BF"/>
+              </w:rPr>
+            </w:pPr>
+            <w:r>
+              <w:rPr>
+                <w:color w:val="061F57" w:themeColor="text2" w:themeShade="BF"/>
+              </w:rPr>
+              <w:t>comanda.jsp</w:t>
+            </w:r>
+          </w:p>
+        </w:tc>
+        <w:tc>
+          <w:tcPr>
+            <w:tcW w:w="5012" w:type="dxa"/>
+          </w:tcPr>
+          <w:p>
+            <w:pPr>
+              <w:jc w:val="both"/>
+              <w:rPr>
+                <w:b w:val="0"/>
+                <w:bCs/>
+                <w:color w:val="061F57" w:themeColor="text2" w:themeShade="BF"/>
+              </w:rPr>
+            </w:pPr>
+            <w:r>
+              <w:rPr>
+                <w:b w:val="0"/>
+                <w:bCs/>
+                <w:color w:val="061F57" w:themeColor="text2" w:themeShade="BF"/>
+              </w:rPr>
+              <w:t>Pagina per visualizzare la comanda di un cliente e inviarla</w:t>
+            </w:r>
+          </w:p>
+        </w:tc>
+      </w:tr>
+      <w:tr>
+        <w:tc>
+          <w:tcPr>
+            <w:tcW w:w="5012" w:type="dxa"/>
+          </w:tcPr>
+          <w:p>
+            <w:pPr>
+              <w:jc w:val="both"/>
+              <w:rPr>
+                <w:color w:val="061F57" w:themeColor="text2" w:themeShade="BF"/>
+              </w:rPr>
+            </w:pPr>
+            <w:r>
+              <w:rPr>
+                <w:color w:val="061F57" w:themeColor="text2" w:themeShade="BF"/>
+              </w:rPr>
+              <w:t>confermato.jsp</w:t>
+            </w:r>
+          </w:p>
+        </w:tc>
+        <w:tc>
+          <w:tcPr>
+            <w:tcW w:w="5012" w:type="dxa"/>
+          </w:tcPr>
+          <w:p>
+            <w:pPr>
+              <w:jc w:val="both"/>
+              <w:rPr>
+                <w:b w:val="0"/>
+                <w:bCs/>
+                <w:color w:val="061F57" w:themeColor="text2" w:themeShade="BF"/>
+              </w:rPr>
+            </w:pPr>
+            <w:r>
+              <w:rPr>
+                <w:b w:val="0"/>
+                <w:bCs/>
+                <w:color w:val="061F57" w:themeColor="text2" w:themeShade="BF"/>
+              </w:rPr>
+              <w:t>Pagina che notifica la conferma della prenotazione al cliente</w:t>
+            </w:r>
+          </w:p>
+        </w:tc>
+      </w:tr>
+      <w:tr>
+        <w:tc>
+          <w:tcPr>
+            <w:tcW w:w="5012" w:type="dxa"/>
+          </w:tcPr>
+          <w:p>
+            <w:pPr>
+              <w:jc w:val="both"/>
+              <w:rPr>
+                <w:color w:val="061F57" w:themeColor="text2" w:themeShade="BF"/>
+              </w:rPr>
+            </w:pPr>
+            <w:r>
+              <w:rPr>
+                <w:color w:val="061F57" w:themeColor="text2" w:themeShade="BF"/>
+              </w:rPr>
+              <w:t>index.jsp</w:t>
+            </w:r>
+          </w:p>
+        </w:tc>
+        <w:tc>
+          <w:tcPr>
+            <w:tcW w:w="5012" w:type="dxa"/>
+          </w:tcPr>
+          <w:p>
+            <w:pPr>
+              <w:jc w:val="both"/>
+              <w:rPr>
+                <w:b w:val="0"/>
+                <w:bCs/>
+                <w:color w:val="061F57" w:themeColor="text2" w:themeShade="BF"/>
+              </w:rPr>
+            </w:pPr>
+            <w:r>
+              <w:rPr>
+                <w:b w:val="0"/>
+                <w:bCs/>
+                <w:color w:val="061F57" w:themeColor="text2" w:themeShade="BF"/>
+              </w:rPr>
+              <w:t>Pagina di indice che permette di prenotare o ordinare</w:t>
+            </w:r>
+          </w:p>
+        </w:tc>
+      </w:tr>
+      <w:tr>
+        <w:tc>
+          <w:tcPr>
+            <w:tcW w:w="5012" w:type="dxa"/>
+          </w:tcPr>
+          <w:p>
+            <w:pPr>
+              <w:jc w:val="both"/>
+              <w:rPr>
+                <w:color w:val="061F57" w:themeColor="text2" w:themeShade="BF"/>
+              </w:rPr>
+            </w:pPr>
+            <w:r>
+              <w:rPr>
+                <w:color w:val="061F57" w:themeColor="text2" w:themeShade="BF"/>
+              </w:rPr>
+              <w:t xml:space="preserve"> login.jsp</w:t>
+            </w:r>
+          </w:p>
+        </w:tc>
+        <w:tc>
+          <w:tcPr>
+            <w:tcW w:w="5012" w:type="dxa"/>
+          </w:tcPr>
+          <w:p>
+            <w:pPr>
+              <w:jc w:val="both"/>
+              <w:rPr>
+                <w:b w:val="0"/>
+                <w:bCs/>
+                <w:color w:val="061F57" w:themeColor="text2" w:themeShade="BF"/>
+              </w:rPr>
+            </w:pPr>
+            <w:r>
+              <w:rPr>
+                <w:b w:val="0"/>
+                <w:bCs/>
+                <w:color w:val="061F57" w:themeColor="text2" w:themeShade="BF"/>
+              </w:rPr>
+              <w:t>Pagina per effettuare il login da parte dei membri dello staff</w:t>
+            </w:r>
+          </w:p>
+        </w:tc>
+      </w:tr>
+      <w:tr>
+        <w:tc>
+          <w:tcPr>
+            <w:tcW w:w="5012" w:type="dxa"/>
+          </w:tcPr>
+          <w:p>
+            <w:pPr>
+              <w:jc w:val="both"/>
+              <w:rPr>
+                <w:color w:val="061F57" w:themeColor="text2" w:themeShade="BF"/>
+              </w:rPr>
+            </w:pPr>
+            <w:r>
+              <w:rPr>
+                <w:color w:val="061F57" w:themeColor="text2" w:themeShade="BF"/>
+              </w:rPr>
+              <w:t>menu.jsp</w:t>
+            </w:r>
+          </w:p>
+        </w:tc>
+        <w:tc>
+          <w:tcPr>
+            <w:tcW w:w="5012" w:type="dxa"/>
+          </w:tcPr>
+          <w:p>
+            <w:pPr>
+              <w:jc w:val="both"/>
+              <w:rPr>
+                <w:b w:val="0"/>
+                <w:bCs/>
+                <w:color w:val="061F57" w:themeColor="text2" w:themeShade="BF"/>
+              </w:rPr>
+            </w:pPr>
+            <w:r>
+              <w:rPr>
+                <w:b w:val="0"/>
+                <w:bCs/>
+                <w:color w:val="061F57" w:themeColor="text2" w:themeShade="BF"/>
+              </w:rPr>
+              <w:t>Pagina per visualizzare il menu dei prodotti</w:t>
+            </w:r>
+          </w:p>
+        </w:tc>
+      </w:tr>
+      <w:tr>
+        <w:tc>
+          <w:tcPr>
+            <w:tcW w:w="5012" w:type="dxa"/>
+          </w:tcPr>
+          <w:p>
+            <w:pPr>
+              <w:jc w:val="both"/>
+              <w:rPr>
+                <w:color w:val="061F57" w:themeColor="text2" w:themeShade="BF"/>
+              </w:rPr>
+            </w:pPr>
+            <w:r>
+              <w:rPr>
+                <w:color w:val="061F57" w:themeColor="text2" w:themeShade="BF"/>
+              </w:rPr>
+              <w:t>prenotazione.jsp</w:t>
+            </w:r>
+          </w:p>
+        </w:tc>
+        <w:tc>
+          <w:tcPr>
+            <w:tcW w:w="5012" w:type="dxa"/>
+          </w:tcPr>
+          <w:p>
+            <w:pPr>
+              <w:jc w:val="both"/>
+              <w:rPr>
+                <w:b w:val="0"/>
+                <w:bCs/>
+                <w:color w:val="061F57" w:themeColor="text2" w:themeShade="BF"/>
+              </w:rPr>
+            </w:pPr>
+            <w:r>
+              <w:rPr>
+                <w:b w:val="0"/>
+                <w:bCs/>
+                <w:color w:val="061F57" w:themeColor="text2" w:themeShade="BF"/>
+              </w:rPr>
+              <w:t>Pagina per effettuare la prenotazione del tavolo</w:t>
+            </w:r>
+          </w:p>
+        </w:tc>
+      </w:tr>
+      <w:tr>
+        <w:tc>
+          <w:tcPr>
+            <w:tcW w:w="5012" w:type="dxa"/>
+          </w:tcPr>
+          <w:p>
+            <w:pPr>
+              <w:jc w:val="both"/>
+              <w:rPr>
+                <w:color w:val="061F57" w:themeColor="text2" w:themeShade="BF"/>
+              </w:rPr>
+            </w:pPr>
+            <w:r>
+              <w:rPr>
+                <w:color w:val="061F57" w:themeColor="text2" w:themeShade="BF"/>
+              </w:rPr>
+              <w:t>prodotto.jsp</w:t>
+            </w:r>
+          </w:p>
+        </w:tc>
+        <w:tc>
+          <w:tcPr>
+            <w:tcW w:w="5012" w:type="dxa"/>
+          </w:tcPr>
+          <w:p>
+            <w:pPr>
+              <w:jc w:val="both"/>
+              <w:rPr>
+                <w:b w:val="0"/>
+                <w:bCs/>
+                <w:color w:val="061F57" w:themeColor="text2" w:themeShade="BF"/>
+              </w:rPr>
+            </w:pPr>
+            <w:r>
+              <w:rPr>
+                <w:b w:val="0"/>
+                <w:bCs/>
+                <w:color w:val="061F57" w:themeColor="text2" w:themeShade="BF"/>
+              </w:rPr>
+              <w:t>Pagina di informazioni dettagliate su un singolo prodotto</w:t>
+            </w:r>
+          </w:p>
+        </w:tc>
+      </w:tr>
+      <w:tr>
+        <w:tc>
+          <w:tcPr>
+            <w:tcW w:w="5012" w:type="dxa"/>
+          </w:tcPr>
+          <w:p>
+            <w:pPr>
+              <w:jc w:val="both"/>
+              <w:rPr>
+                <w:color w:val="061F57" w:themeColor="text2" w:themeShade="BF"/>
+              </w:rPr>
+            </w:pPr>
+            <w:r>
+              <w:rPr>
+                <w:color w:val="061F57" w:themeColor="text2" w:themeShade="BF"/>
+              </w:rPr>
+              <w:t>registrazione.jsp</w:t>
+            </w:r>
+          </w:p>
+        </w:tc>
+        <w:tc>
+          <w:tcPr>
+            <w:tcW w:w="5012" w:type="dxa"/>
+          </w:tcPr>
+          <w:p>
+            <w:pPr>
+              <w:jc w:val="both"/>
+              <w:rPr>
+                <w:b w:val="0"/>
+                <w:bCs/>
+                <w:color w:val="061F57" w:themeColor="text2" w:themeShade="BF"/>
+              </w:rPr>
+            </w:pPr>
+            <w:r>
+              <w:rPr>
+                <w:b w:val="0"/>
+                <w:bCs/>
+                <w:color w:val="061F57" w:themeColor="text2" w:themeShade="BF"/>
+              </w:rPr>
+              <w:t>Pagina per registrare i dati di un cliente</w:t>
+            </w:r>
+          </w:p>
+        </w:tc>
+      </w:tr>
+      <w:tr>
+        <w:tc>
+          <w:tcPr>
+            <w:tcW w:w="5012" w:type="dxa"/>
+          </w:tcPr>
+          <w:p>
+            <w:pPr>
+              <w:jc w:val="both"/>
+              <w:rPr>
+                <w:color w:val="061F57" w:themeColor="text2" w:themeShade="BF"/>
+              </w:rPr>
+            </w:pPr>
+            <w:r>
+              <w:rPr>
+                <w:color w:val="061F57" w:themeColor="text2" w:themeShade="BF"/>
+              </w:rPr>
+              <w:t>riepilogocomanda.jsp</w:t>
+            </w:r>
+          </w:p>
+        </w:tc>
+        <w:tc>
+          <w:tcPr>
+            <w:tcW w:w="5012" w:type="dxa"/>
+          </w:tcPr>
+          <w:p>
+            <w:pPr>
+              <w:jc w:val="both"/>
+              <w:rPr>
+                <w:b w:val="0"/>
+                <w:bCs/>
+                <w:color w:val="061F57" w:themeColor="text2" w:themeShade="BF"/>
+              </w:rPr>
+            </w:pPr>
+            <w:r>
+              <w:rPr>
+                <w:b w:val="0"/>
+                <w:bCs/>
+                <w:color w:val="061F57" w:themeColor="text2" w:themeShade="BF"/>
+              </w:rPr>
+              <w:t>Pagina per visualizzare il riepilo della comanda di un cliente</w:t>
+            </w:r>
+          </w:p>
+        </w:tc>
+      </w:tr>
+      <w:tr>
+        <w:tc>
+          <w:tcPr>
+            <w:tcW w:w="5012" w:type="dxa"/>
+          </w:tcPr>
+          <w:p>
+            <w:pPr>
+              <w:jc w:val="both"/>
+              <w:rPr>
+                <w:color w:val="061F57" w:themeColor="text2" w:themeShade="BF"/>
+              </w:rPr>
+            </w:pPr>
+            <w:r>
+              <w:rPr>
+                <w:color w:val="061F57" w:themeColor="text2" w:themeShade="BF"/>
+              </w:rPr>
+              <w:t>thankyou.jsp</w:t>
+            </w:r>
+          </w:p>
+        </w:tc>
+        <w:tc>
+          <w:tcPr>
+            <w:tcW w:w="5012" w:type="dxa"/>
+          </w:tcPr>
+          <w:p>
+            <w:pPr>
+              <w:jc w:val="both"/>
+              <w:rPr>
+                <w:b w:val="0"/>
+                <w:bCs/>
+                <w:color w:val="061F57" w:themeColor="text2" w:themeShade="BF"/>
+              </w:rPr>
+            </w:pPr>
+            <w:r>
+              <w:rPr>
+                <w:b w:val="0"/>
+                <w:bCs/>
+                <w:color w:val="061F57" w:themeColor="text2" w:themeShade="BF"/>
+              </w:rPr>
+              <w:t>Pagina di ringraziamento per un cliente che si è prenotato</w:t>
+            </w:r>
+          </w:p>
+        </w:tc>
+      </w:tr>
+    </w:tbl>
+    <w:p>
+      <w:pPr>
         <w:spacing w:after="200"/>
         <w:rPr>
           <w:b w:val="0"/>
@@ -5858,131 +11030,1050 @@
           <w:szCs w:val="28"/>
         </w:rPr>
       </w:pPr>
-      <w:r>
-        <w:rPr>
-          <w:b w:val="0"/>
-          <w:bCs/>
-          <w:szCs w:val="28"/>
-        </w:rPr>
-        <w:br w:type="page"/>
-      </w:r>
     </w:p>
     <w:p>
       <w:pPr>
+        <w:spacing w:after="200"/>
+        <w:rPr>
+          <w:b w:val="0"/>
+          <w:bCs/>
+          <w:szCs w:val="28"/>
+        </w:rPr>
+      </w:pPr>
+      <w:r>
+        <w:rPr>
+          <w:b w:val="0"/>
+          <w:bCs/>
+          <w:szCs w:val="28"/>
+        </w:rPr>
+        <w:br w:type="page"/>
+      </w:r>
+    </w:p>
+    <w:tbl>
+      <w:tblPr>
+        <w:tblStyle w:val="Grigliatabella"/>
+        <w:tblW w:w="0" w:type="auto"/>
+        <w:tblLook w:val="04A0" w:firstRow="1" w:lastRow="0" w:firstColumn="1" w:lastColumn="0" w:noHBand="0" w:noVBand="1"/>
+      </w:tblPr>
+      <w:tblGrid>
+        <w:gridCol w:w="5012"/>
+        <w:gridCol w:w="5012"/>
+      </w:tblGrid>
+      <w:tr>
+        <w:tc>
+          <w:tcPr>
+            <w:tcW w:w="10024" w:type="dxa"/>
+            <w:gridSpan w:val="2"/>
+            <w:tcBorders>
+              <w:top w:val="single" w:sz="4" w:space="0" w:color="3592CF" w:themeColor="accent2"/>
+              <w:left w:val="single" w:sz="4" w:space="0" w:color="3592CF" w:themeColor="accent2"/>
+              <w:bottom w:val="single" w:sz="4" w:space="0" w:color="3592CF" w:themeColor="accent2"/>
+              <w:right w:val="single" w:sz="4" w:space="0" w:color="3592CF" w:themeColor="accent2"/>
+            </w:tcBorders>
+            <w:shd w:val="clear" w:color="auto" w:fill="ECF5FA"/>
+          </w:tcPr>
+          <w:p>
+            <w:pPr>
+              <w:jc w:val="center"/>
+              <w:rPr>
+                <w:color w:val="061F57" w:themeColor="text2" w:themeShade="BF"/>
+              </w:rPr>
+            </w:pPr>
+            <w:r>
+              <w:rPr>
+                <w:sz w:val="32"/>
+                <w:szCs w:val="32"/>
+              </w:rPr>
+              <w:lastRenderedPageBreak/>
+              <w:t>URL: RistoManager/cucina/</w:t>
+            </w:r>
+          </w:p>
+        </w:tc>
+      </w:tr>
+      <w:tr>
+        <w:tc>
+          <w:tcPr>
+            <w:tcW w:w="5012" w:type="dxa"/>
+            <w:tcBorders>
+              <w:top w:val="single" w:sz="4" w:space="0" w:color="3592CF" w:themeColor="accent2"/>
+              <w:left w:val="single" w:sz="4" w:space="0" w:color="3592CF" w:themeColor="accent2"/>
+              <w:bottom w:val="single" w:sz="4" w:space="0" w:color="3592CF" w:themeColor="accent2"/>
+              <w:right w:val="single" w:sz="4" w:space="0" w:color="3592CF" w:themeColor="accent2"/>
+            </w:tcBorders>
+            <w:shd w:val="clear" w:color="auto" w:fill="ECF5FA"/>
+          </w:tcPr>
+          <w:p>
+            <w:pPr>
+              <w:jc w:val="center"/>
+              <w:rPr>
+                <w:color w:val="061F57" w:themeColor="text2" w:themeShade="BF"/>
+              </w:rPr>
+            </w:pPr>
+            <w:r>
+              <w:rPr>
+                <w:color w:val="061F57" w:themeColor="text2" w:themeShade="BF"/>
+              </w:rPr>
+              <w:t>PAGINA</w:t>
+            </w:r>
+          </w:p>
+        </w:tc>
+        <w:tc>
+          <w:tcPr>
+            <w:tcW w:w="5012" w:type="dxa"/>
+            <w:tcBorders>
+              <w:top w:val="single" w:sz="4" w:space="0" w:color="3592CF" w:themeColor="accent2"/>
+              <w:left w:val="single" w:sz="4" w:space="0" w:color="3592CF" w:themeColor="accent2"/>
+              <w:bottom w:val="single" w:sz="4" w:space="0" w:color="3592CF" w:themeColor="accent2"/>
+              <w:right w:val="single" w:sz="4" w:space="0" w:color="3592CF" w:themeColor="accent2"/>
+            </w:tcBorders>
+            <w:shd w:val="clear" w:color="auto" w:fill="ECF5FA"/>
+          </w:tcPr>
+          <w:p>
+            <w:pPr>
+              <w:jc w:val="center"/>
+              <w:rPr>
+                <w:color w:val="061F57" w:themeColor="text2" w:themeShade="BF"/>
+              </w:rPr>
+            </w:pPr>
+            <w:r>
+              <w:rPr>
+                <w:color w:val="061F57" w:themeColor="text2" w:themeShade="BF"/>
+              </w:rPr>
+              <w:t>DESCRZIONE</w:t>
+            </w:r>
+          </w:p>
+        </w:tc>
+      </w:tr>
+      <w:tr>
+        <w:tc>
+          <w:tcPr>
+            <w:tcW w:w="5012" w:type="dxa"/>
+            <w:tcBorders>
+              <w:top w:val="single" w:sz="4" w:space="0" w:color="3592CF" w:themeColor="accent2"/>
+              <w:left w:val="single" w:sz="4" w:space="0" w:color="3592CF"/>
+              <w:bottom w:val="single" w:sz="4" w:space="0" w:color="3592CF" w:themeColor="accent2"/>
+              <w:right w:val="single" w:sz="4" w:space="0" w:color="3592CF" w:themeColor="accent2"/>
+            </w:tcBorders>
+            <w:shd w:val="clear" w:color="auto" w:fill="auto"/>
+          </w:tcPr>
+          <w:p>
+            <w:pPr>
+              <w:jc w:val="both"/>
+              <w:rPr>
+                <w:color w:val="061F57" w:themeColor="text2" w:themeShade="BF"/>
+              </w:rPr>
+            </w:pPr>
+            <w:r>
+              <w:rPr>
+                <w:color w:val="061F57" w:themeColor="text2" w:themeShade="BF"/>
+              </w:rPr>
+              <w:t>index.jsp</w:t>
+            </w:r>
+          </w:p>
+        </w:tc>
+        <w:tc>
+          <w:tcPr>
+            <w:tcW w:w="5012" w:type="dxa"/>
+            <w:tcBorders>
+              <w:top w:val="single" w:sz="4" w:space="0" w:color="3592CF" w:themeColor="accent2"/>
+              <w:left w:val="single" w:sz="4" w:space="0" w:color="3592CF" w:themeColor="accent2"/>
+              <w:bottom w:val="single" w:sz="4" w:space="0" w:color="3592CF" w:themeColor="accent2"/>
+              <w:right w:val="single" w:sz="4" w:space="0" w:color="3592CF" w:themeColor="accent2"/>
+            </w:tcBorders>
+            <w:shd w:val="clear" w:color="auto" w:fill="auto"/>
+          </w:tcPr>
+          <w:p>
+            <w:pPr>
+              <w:jc w:val="both"/>
+              <w:rPr>
+                <w:b w:val="0"/>
+                <w:bCs/>
+                <w:color w:val="061F57" w:themeColor="text2" w:themeShade="BF"/>
+              </w:rPr>
+            </w:pPr>
+            <w:r>
+              <w:rPr>
+                <w:b w:val="0"/>
+                <w:bCs/>
+                <w:color w:val="061F57" w:themeColor="text2" w:themeShade="BF"/>
+              </w:rPr>
+              <w:t>Pagina di indice per i</w:t>
+            </w:r>
+            <w:r>
+              <w:rPr>
+                <w:b w:val="0"/>
+                <w:bCs/>
+                <w:color w:val="061F57" w:themeColor="text2" w:themeShade="BF"/>
+              </w:rPr>
+              <w:t xml:space="preserve">l personale </w:t>
+            </w:r>
+            <w:r>
+              <w:rPr>
+                <w:b w:val="0"/>
+                <w:bCs/>
+                <w:color w:val="061F57" w:themeColor="text2" w:themeShade="BF"/>
+              </w:rPr>
+              <w:t>d</w:t>
+            </w:r>
+            <w:r>
+              <w:rPr>
+                <w:b w:val="0"/>
+                <w:bCs/>
+                <w:color w:val="061F57" w:themeColor="text2" w:themeShade="BF"/>
+              </w:rPr>
+              <w:t>i</w:t>
+            </w:r>
+            <w:r>
+              <w:rPr>
+                <w:b w:val="0"/>
+                <w:bCs/>
+                <w:color w:val="061F57" w:themeColor="text2" w:themeShade="BF"/>
+              </w:rPr>
+              <w:t xml:space="preserve"> cucina, mostra tutte le comande</w:t>
+            </w:r>
+          </w:p>
+        </w:tc>
+      </w:tr>
+      <w:tr>
+        <w:tc>
+          <w:tcPr>
+            <w:tcW w:w="5012" w:type="dxa"/>
+            <w:tcBorders>
+              <w:top w:val="single" w:sz="4" w:space="0" w:color="3592CF" w:themeColor="accent2"/>
+              <w:left w:val="single" w:sz="4" w:space="0" w:color="3592CF"/>
+              <w:bottom w:val="single" w:sz="4" w:space="0" w:color="3592CF" w:themeColor="accent2"/>
+              <w:right w:val="single" w:sz="4" w:space="0" w:color="3592CF" w:themeColor="accent2"/>
+            </w:tcBorders>
+            <w:shd w:val="clear" w:color="auto" w:fill="auto"/>
+          </w:tcPr>
+          <w:p>
+            <w:pPr>
+              <w:jc w:val="both"/>
+              <w:rPr>
+                <w:color w:val="061F57" w:themeColor="text2" w:themeShade="BF"/>
+              </w:rPr>
+            </w:pPr>
+            <w:r>
+              <w:rPr>
+                <w:color w:val="061F57" w:themeColor="text2" w:themeShade="BF"/>
+              </w:rPr>
+              <w:t>dettaglio.jsp</w:t>
+            </w:r>
+          </w:p>
+        </w:tc>
+        <w:tc>
+          <w:tcPr>
+            <w:tcW w:w="5012" w:type="dxa"/>
+            <w:tcBorders>
+              <w:top w:val="single" w:sz="4" w:space="0" w:color="3592CF" w:themeColor="accent2"/>
+              <w:left w:val="single" w:sz="4" w:space="0" w:color="3592CF" w:themeColor="accent2"/>
+              <w:bottom w:val="single" w:sz="4" w:space="0" w:color="3592CF" w:themeColor="accent2"/>
+              <w:right w:val="single" w:sz="4" w:space="0" w:color="3592CF" w:themeColor="accent2"/>
+            </w:tcBorders>
+            <w:shd w:val="clear" w:color="auto" w:fill="auto"/>
+          </w:tcPr>
+          <w:p>
+            <w:pPr>
+              <w:jc w:val="both"/>
+              <w:rPr>
+                <w:b w:val="0"/>
+                <w:bCs/>
+                <w:color w:val="061F57" w:themeColor="text2" w:themeShade="BF"/>
+              </w:rPr>
+            </w:pPr>
+            <w:r>
+              <w:rPr>
+                <w:b w:val="0"/>
+                <w:bCs/>
+                <w:color w:val="061F57" w:themeColor="text2" w:themeShade="BF"/>
+              </w:rPr>
+              <w:t>Pagina per visualizzare una comanda nel dettaglio</w:t>
+            </w:r>
+          </w:p>
+        </w:tc>
+      </w:tr>
+    </w:tbl>
+    <w:p>
+      <w:pPr>
+        <w:spacing w:after="200"/>
+        <w:rPr>
+          <w:b w:val="0"/>
+          <w:bCs/>
+          <w:szCs w:val="28"/>
+        </w:rPr>
+      </w:pPr>
+    </w:p>
+    <w:tbl>
+      <w:tblPr>
+        <w:tblStyle w:val="Grigliatabella"/>
+        <w:tblW w:w="0" w:type="auto"/>
+        <w:tblLook w:val="04A0" w:firstRow="1" w:lastRow="0" w:firstColumn="1" w:lastColumn="0" w:noHBand="0" w:noVBand="1"/>
+      </w:tblPr>
+      <w:tblGrid>
+        <w:gridCol w:w="5012"/>
+        <w:gridCol w:w="5012"/>
+      </w:tblGrid>
+      <w:tr>
+        <w:tc>
+          <w:tcPr>
+            <w:tcW w:w="10024" w:type="dxa"/>
+            <w:gridSpan w:val="2"/>
+            <w:tcBorders>
+              <w:top w:val="single" w:sz="4" w:space="0" w:color="3592CF" w:themeColor="accent2"/>
+              <w:left w:val="single" w:sz="4" w:space="0" w:color="3592CF" w:themeColor="accent2"/>
+              <w:bottom w:val="single" w:sz="4" w:space="0" w:color="3592CF" w:themeColor="accent2"/>
+              <w:right w:val="single" w:sz="4" w:space="0" w:color="3592CF" w:themeColor="accent2"/>
+            </w:tcBorders>
+            <w:shd w:val="clear" w:color="auto" w:fill="ECF5FA"/>
+          </w:tcPr>
+          <w:p>
+            <w:pPr>
+              <w:jc w:val="center"/>
+              <w:rPr>
+                <w:color w:val="061F57" w:themeColor="text2" w:themeShade="BF"/>
+              </w:rPr>
+            </w:pPr>
+            <w:r>
+              <w:rPr>
+                <w:sz w:val="32"/>
+                <w:szCs w:val="32"/>
+              </w:rPr>
+              <w:t>URL: Ristomanager/</w:t>
+            </w:r>
+            <w:r>
+              <w:rPr>
+                <w:sz w:val="32"/>
+                <w:szCs w:val="32"/>
+              </w:rPr>
+              <w:t>gestione/</w:t>
+            </w:r>
+          </w:p>
+        </w:tc>
+      </w:tr>
+      <w:tr>
+        <w:tc>
+          <w:tcPr>
+            <w:tcW w:w="5012" w:type="dxa"/>
+            <w:tcBorders>
+              <w:top w:val="single" w:sz="4" w:space="0" w:color="3592CF" w:themeColor="accent2"/>
+              <w:left w:val="single" w:sz="4" w:space="0" w:color="3592CF" w:themeColor="accent2"/>
+              <w:bottom w:val="single" w:sz="4" w:space="0" w:color="3592CF" w:themeColor="accent2"/>
+              <w:right w:val="single" w:sz="4" w:space="0" w:color="3592CF" w:themeColor="accent2"/>
+            </w:tcBorders>
+            <w:shd w:val="clear" w:color="auto" w:fill="ECF5FA"/>
+          </w:tcPr>
+          <w:p>
+            <w:pPr>
+              <w:jc w:val="center"/>
+              <w:rPr>
+                <w:color w:val="061F57" w:themeColor="text2" w:themeShade="BF"/>
+              </w:rPr>
+            </w:pPr>
+            <w:r>
+              <w:rPr>
+                <w:color w:val="061F57" w:themeColor="text2" w:themeShade="BF"/>
+              </w:rPr>
+              <w:t>PAGINA</w:t>
+            </w:r>
+          </w:p>
+        </w:tc>
+        <w:tc>
+          <w:tcPr>
+            <w:tcW w:w="5012" w:type="dxa"/>
+            <w:tcBorders>
+              <w:top w:val="single" w:sz="4" w:space="0" w:color="3592CF" w:themeColor="accent2"/>
+              <w:left w:val="single" w:sz="4" w:space="0" w:color="3592CF" w:themeColor="accent2"/>
+              <w:bottom w:val="single" w:sz="4" w:space="0" w:color="3592CF" w:themeColor="accent2"/>
+              <w:right w:val="single" w:sz="4" w:space="0" w:color="3592CF" w:themeColor="accent2"/>
+            </w:tcBorders>
+            <w:shd w:val="clear" w:color="auto" w:fill="ECF5FA"/>
+          </w:tcPr>
+          <w:p>
+            <w:pPr>
+              <w:jc w:val="center"/>
+              <w:rPr>
+                <w:color w:val="061F57" w:themeColor="text2" w:themeShade="BF"/>
+              </w:rPr>
+            </w:pPr>
+            <w:r>
+              <w:rPr>
+                <w:color w:val="061F57" w:themeColor="text2" w:themeShade="BF"/>
+              </w:rPr>
+              <w:t>DESCRZIONE</w:t>
+            </w:r>
+          </w:p>
+        </w:tc>
+      </w:tr>
+      <w:tr>
+        <w:tc>
+          <w:tcPr>
+            <w:tcW w:w="5012" w:type="dxa"/>
+            <w:tcBorders>
+              <w:top w:val="single" w:sz="4" w:space="0" w:color="3592CF" w:themeColor="accent2"/>
+              <w:left w:val="single" w:sz="4" w:space="0" w:color="3592CF"/>
+              <w:bottom w:val="single" w:sz="4" w:space="0" w:color="3592CF" w:themeColor="accent2"/>
+              <w:right w:val="single" w:sz="4" w:space="0" w:color="3592CF" w:themeColor="accent2"/>
+            </w:tcBorders>
+            <w:shd w:val="clear" w:color="auto" w:fill="auto"/>
+          </w:tcPr>
+          <w:p>
+            <w:pPr>
+              <w:jc w:val="both"/>
+              <w:rPr>
+                <w:color w:val="061F57" w:themeColor="text2" w:themeShade="BF"/>
+              </w:rPr>
+            </w:pPr>
+            <w:r>
+              <w:rPr>
+                <w:color w:val="061F57" w:themeColor="text2" w:themeShade="BF"/>
+              </w:rPr>
+              <w:t>index</w:t>
+            </w:r>
+            <w:r>
+              <w:rPr>
+                <w:color w:val="061F57" w:themeColor="text2" w:themeShade="BF"/>
+              </w:rPr>
+              <w:t>.jsp</w:t>
+            </w:r>
+          </w:p>
+        </w:tc>
+        <w:tc>
+          <w:tcPr>
+            <w:tcW w:w="5012" w:type="dxa"/>
+            <w:tcBorders>
+              <w:top w:val="single" w:sz="4" w:space="0" w:color="3592CF" w:themeColor="accent2"/>
+              <w:left w:val="single" w:sz="4" w:space="0" w:color="3592CF" w:themeColor="accent2"/>
+              <w:bottom w:val="single" w:sz="4" w:space="0" w:color="3592CF" w:themeColor="accent2"/>
+              <w:right w:val="single" w:sz="4" w:space="0" w:color="3592CF" w:themeColor="accent2"/>
+            </w:tcBorders>
+            <w:shd w:val="clear" w:color="auto" w:fill="auto"/>
+          </w:tcPr>
+          <w:p>
+            <w:pPr>
+              <w:jc w:val="both"/>
+              <w:rPr>
+                <w:b w:val="0"/>
+                <w:bCs/>
+                <w:color w:val="061F57" w:themeColor="text2" w:themeShade="BF"/>
+              </w:rPr>
+            </w:pPr>
+            <w:r>
+              <w:rPr>
+                <w:b w:val="0"/>
+                <w:bCs/>
+                <w:color w:val="061F57" w:themeColor="text2" w:themeShade="BF"/>
+              </w:rPr>
+              <w:t>Pagina di indice per i</w:t>
+            </w:r>
+            <w:r>
+              <w:rPr>
+                <w:b w:val="0"/>
+                <w:bCs/>
+                <w:color w:val="061F57" w:themeColor="text2" w:themeShade="BF"/>
+              </w:rPr>
+              <w:t>l personale</w:t>
+            </w:r>
+            <w:r>
+              <w:rPr>
+                <w:b w:val="0"/>
+                <w:bCs/>
+                <w:color w:val="061F57" w:themeColor="text2" w:themeShade="BF"/>
+              </w:rPr>
+              <w:t xml:space="preserve"> d</w:t>
+            </w:r>
+            <w:r>
+              <w:rPr>
+                <w:b w:val="0"/>
+                <w:bCs/>
+                <w:color w:val="061F57" w:themeColor="text2" w:themeShade="BF"/>
+              </w:rPr>
+              <w:t>i gestione</w:t>
+            </w:r>
+          </w:p>
+        </w:tc>
+      </w:tr>
+      <w:tr>
+        <w:tc>
+          <w:tcPr>
+            <w:tcW w:w="5012" w:type="dxa"/>
+            <w:tcBorders>
+              <w:top w:val="single" w:sz="4" w:space="0" w:color="3592CF" w:themeColor="accent2"/>
+              <w:left w:val="single" w:sz="4" w:space="0" w:color="3592CF"/>
+              <w:bottom w:val="single" w:sz="4" w:space="0" w:color="3592CF" w:themeColor="accent2"/>
+              <w:right w:val="single" w:sz="4" w:space="0" w:color="3592CF" w:themeColor="accent2"/>
+            </w:tcBorders>
+            <w:shd w:val="clear" w:color="auto" w:fill="auto"/>
+          </w:tcPr>
+          <w:p>
+            <w:pPr>
+              <w:jc w:val="both"/>
+              <w:rPr>
+                <w:color w:val="061F57" w:themeColor="text2" w:themeShade="BF"/>
+              </w:rPr>
+            </w:pPr>
+            <w:r>
+              <w:rPr>
+                <w:color w:val="061F57" w:themeColor="text2" w:themeShade="BF"/>
+              </w:rPr>
+              <w:t>clienti</w:t>
+            </w:r>
+            <w:r>
+              <w:rPr>
+                <w:color w:val="061F57" w:themeColor="text2" w:themeShade="BF"/>
+              </w:rPr>
+              <w:t>.jsp</w:t>
+            </w:r>
+          </w:p>
+        </w:tc>
+        <w:tc>
+          <w:tcPr>
+            <w:tcW w:w="5012" w:type="dxa"/>
+            <w:tcBorders>
+              <w:top w:val="single" w:sz="4" w:space="0" w:color="3592CF" w:themeColor="accent2"/>
+              <w:left w:val="single" w:sz="4" w:space="0" w:color="3592CF" w:themeColor="accent2"/>
+              <w:bottom w:val="single" w:sz="4" w:space="0" w:color="3592CF" w:themeColor="accent2"/>
+              <w:right w:val="single" w:sz="4" w:space="0" w:color="3592CF" w:themeColor="accent2"/>
+            </w:tcBorders>
+            <w:shd w:val="clear" w:color="auto" w:fill="auto"/>
+          </w:tcPr>
+          <w:p>
+            <w:pPr>
+              <w:jc w:val="both"/>
+              <w:rPr>
+                <w:b w:val="0"/>
+                <w:bCs/>
+                <w:color w:val="061F57" w:themeColor="text2" w:themeShade="BF"/>
+              </w:rPr>
+            </w:pPr>
+            <w:r>
+              <w:rPr>
+                <w:b w:val="0"/>
+                <w:bCs/>
+                <w:color w:val="061F57" w:themeColor="text2" w:themeShade="BF"/>
+              </w:rPr>
+              <w:t>Pagina per visualizzare i clienti in un certo range di date</w:t>
+            </w:r>
+          </w:p>
+        </w:tc>
+      </w:tr>
+      <w:tr>
+        <w:tc>
+          <w:tcPr>
+            <w:tcW w:w="5012" w:type="dxa"/>
+          </w:tcPr>
+          <w:p>
+            <w:pPr>
+              <w:jc w:val="both"/>
+              <w:rPr>
+                <w:color w:val="061F57" w:themeColor="text2" w:themeShade="BF"/>
+              </w:rPr>
+            </w:pPr>
+            <w:r>
+              <w:rPr>
+                <w:color w:val="061F57" w:themeColor="text2" w:themeShade="BF"/>
+              </w:rPr>
+              <w:t>modifica.jsp</w:t>
+            </w:r>
+          </w:p>
+        </w:tc>
+        <w:tc>
+          <w:tcPr>
+            <w:tcW w:w="5012" w:type="dxa"/>
+          </w:tcPr>
+          <w:p>
+            <w:pPr>
+              <w:jc w:val="both"/>
+              <w:rPr>
+                <w:b w:val="0"/>
+                <w:bCs/>
+                <w:color w:val="061F57" w:themeColor="text2" w:themeShade="BF"/>
+              </w:rPr>
+            </w:pPr>
+            <w:r>
+              <w:rPr>
+                <w:b w:val="0"/>
+                <w:bCs/>
+                <w:color w:val="061F57" w:themeColor="text2" w:themeShade="BF"/>
+              </w:rPr>
+              <w:t>Pagina per modificare un prodotto del menu</w:t>
+            </w:r>
+          </w:p>
+        </w:tc>
+      </w:tr>
+      <w:tr>
+        <w:tc>
+          <w:tcPr>
+            <w:tcW w:w="5012" w:type="dxa"/>
+          </w:tcPr>
+          <w:p>
+            <w:pPr>
+              <w:jc w:val="both"/>
+              <w:rPr>
+                <w:color w:val="061F57" w:themeColor="text2" w:themeShade="BF"/>
+              </w:rPr>
+            </w:pPr>
+            <w:r>
+              <w:rPr>
+                <w:color w:val="061F57" w:themeColor="text2" w:themeShade="BF"/>
+              </w:rPr>
+              <w:t>nuovoProdotto.jsp</w:t>
+            </w:r>
+          </w:p>
+        </w:tc>
+        <w:tc>
+          <w:tcPr>
+            <w:tcW w:w="5012" w:type="dxa"/>
+          </w:tcPr>
+          <w:p>
+            <w:pPr>
+              <w:jc w:val="both"/>
+              <w:rPr>
+                <w:b w:val="0"/>
+                <w:bCs/>
+                <w:color w:val="061F57" w:themeColor="text2" w:themeShade="BF"/>
+              </w:rPr>
+            </w:pPr>
+            <w:r>
+              <w:rPr>
+                <w:b w:val="0"/>
+                <w:bCs/>
+                <w:color w:val="061F57" w:themeColor="text2" w:themeShade="BF"/>
+              </w:rPr>
+              <w:t>Pagina per inserire un nuovo prodotto nel menu</w:t>
+            </w:r>
+          </w:p>
+        </w:tc>
+      </w:tr>
+      <w:tr>
+        <w:tc>
+          <w:tcPr>
+            <w:tcW w:w="5012" w:type="dxa"/>
+          </w:tcPr>
+          <w:p>
+            <w:pPr>
+              <w:jc w:val="both"/>
+              <w:rPr>
+                <w:color w:val="061F57" w:themeColor="text2" w:themeShade="BF"/>
+              </w:rPr>
+            </w:pPr>
+            <w:r>
+              <w:rPr>
+                <w:color w:val="061F57" w:themeColor="text2" w:themeShade="BF"/>
+              </w:rPr>
+              <w:t>personale.jsp</w:t>
+            </w:r>
+          </w:p>
+        </w:tc>
+        <w:tc>
+          <w:tcPr>
+            <w:tcW w:w="5012" w:type="dxa"/>
+          </w:tcPr>
+          <w:p>
+            <w:pPr>
+              <w:jc w:val="both"/>
+              <w:rPr>
+                <w:b w:val="0"/>
+                <w:bCs/>
+                <w:color w:val="061F57" w:themeColor="text2" w:themeShade="BF"/>
+              </w:rPr>
+            </w:pPr>
+            <w:r>
+              <w:rPr>
+                <w:b w:val="0"/>
+                <w:bCs/>
+                <w:color w:val="061F57" w:themeColor="text2" w:themeShade="BF"/>
+              </w:rPr>
+              <w:t>Pagina per visualizzare i membri del personale registrati</w:t>
+            </w:r>
+          </w:p>
+        </w:tc>
+      </w:tr>
+      <w:tr>
+        <w:tc>
+          <w:tcPr>
+            <w:tcW w:w="5012" w:type="dxa"/>
+          </w:tcPr>
+          <w:p>
+            <w:pPr>
+              <w:jc w:val="both"/>
+              <w:rPr>
+                <w:color w:val="061F57" w:themeColor="text2" w:themeShade="BF"/>
+              </w:rPr>
+            </w:pPr>
+            <w:r>
+              <w:rPr>
+                <w:color w:val="061F57" w:themeColor="text2" w:themeShade="BF"/>
+              </w:rPr>
+              <w:t>prodotti.jsp</w:t>
+            </w:r>
+          </w:p>
+        </w:tc>
+        <w:tc>
+          <w:tcPr>
+            <w:tcW w:w="5012" w:type="dxa"/>
+          </w:tcPr>
+          <w:p>
+            <w:pPr>
+              <w:jc w:val="both"/>
+              <w:rPr>
+                <w:b w:val="0"/>
+                <w:bCs/>
+                <w:color w:val="061F57" w:themeColor="text2" w:themeShade="BF"/>
+              </w:rPr>
+            </w:pPr>
+            <w:r>
+              <w:rPr>
+                <w:b w:val="0"/>
+                <w:bCs/>
+                <w:color w:val="061F57" w:themeColor="text2" w:themeShade="BF"/>
+              </w:rPr>
+              <w:t>Pagina per visualizzare i prodotti del menu ed effettuare operazioni</w:t>
+            </w:r>
+          </w:p>
+        </w:tc>
+      </w:tr>
+    </w:tbl>
+    <w:p>
+      <w:pPr>
+        <w:spacing w:after="200"/>
+        <w:rPr>
+          <w:b w:val="0"/>
+          <w:bCs/>
+          <w:szCs w:val="28"/>
+        </w:rPr>
+      </w:pPr>
+    </w:p>
+    <w:tbl>
+      <w:tblPr>
+        <w:tblStyle w:val="Grigliatabella"/>
+        <w:tblW w:w="0" w:type="auto"/>
+        <w:tblLook w:val="04A0" w:firstRow="1" w:lastRow="0" w:firstColumn="1" w:lastColumn="0" w:noHBand="0" w:noVBand="1"/>
+      </w:tblPr>
+      <w:tblGrid>
+        <w:gridCol w:w="5012"/>
+        <w:gridCol w:w="5012"/>
+      </w:tblGrid>
+      <w:tr>
+        <w:tc>
+          <w:tcPr>
+            <w:tcW w:w="10024" w:type="dxa"/>
+            <w:gridSpan w:val="2"/>
+            <w:tcBorders>
+              <w:top w:val="single" w:sz="4" w:space="0" w:color="3592CF" w:themeColor="accent2"/>
+              <w:left w:val="single" w:sz="4" w:space="0" w:color="3592CF" w:themeColor="accent2"/>
+              <w:bottom w:val="single" w:sz="4" w:space="0" w:color="3592CF" w:themeColor="accent2"/>
+              <w:right w:val="single" w:sz="4" w:space="0" w:color="3592CF" w:themeColor="accent2"/>
+            </w:tcBorders>
+            <w:shd w:val="clear" w:color="auto" w:fill="ECF5FA"/>
+          </w:tcPr>
+          <w:p>
+            <w:pPr>
+              <w:jc w:val="center"/>
+              <w:rPr>
+                <w:color w:val="061F57" w:themeColor="text2" w:themeShade="BF"/>
+              </w:rPr>
+            </w:pPr>
+            <w:r>
+              <w:rPr>
+                <w:sz w:val="32"/>
+                <w:szCs w:val="32"/>
+              </w:rPr>
+              <w:t>URL: Ristomanager/sala/</w:t>
+            </w:r>
+          </w:p>
+        </w:tc>
+      </w:tr>
+      <w:tr>
+        <w:tc>
+          <w:tcPr>
+            <w:tcW w:w="5012" w:type="dxa"/>
+            <w:tcBorders>
+              <w:top w:val="single" w:sz="4" w:space="0" w:color="3592CF" w:themeColor="accent2"/>
+              <w:left w:val="single" w:sz="4" w:space="0" w:color="3592CF" w:themeColor="accent2"/>
+              <w:bottom w:val="single" w:sz="4" w:space="0" w:color="3592CF" w:themeColor="accent2"/>
+              <w:right w:val="single" w:sz="4" w:space="0" w:color="3592CF" w:themeColor="accent2"/>
+            </w:tcBorders>
+            <w:shd w:val="clear" w:color="auto" w:fill="ECF5FA"/>
+          </w:tcPr>
+          <w:p>
+            <w:pPr>
+              <w:jc w:val="center"/>
+              <w:rPr>
+                <w:color w:val="061F57" w:themeColor="text2" w:themeShade="BF"/>
+              </w:rPr>
+            </w:pPr>
+            <w:r>
+              <w:rPr>
+                <w:color w:val="061F57" w:themeColor="text2" w:themeShade="BF"/>
+              </w:rPr>
+              <w:t>PAGINA</w:t>
+            </w:r>
+          </w:p>
+        </w:tc>
+        <w:tc>
+          <w:tcPr>
+            <w:tcW w:w="5012" w:type="dxa"/>
+            <w:tcBorders>
+              <w:top w:val="single" w:sz="4" w:space="0" w:color="3592CF" w:themeColor="accent2"/>
+              <w:left w:val="single" w:sz="4" w:space="0" w:color="3592CF" w:themeColor="accent2"/>
+              <w:bottom w:val="single" w:sz="4" w:space="0" w:color="3592CF" w:themeColor="accent2"/>
+              <w:right w:val="single" w:sz="4" w:space="0" w:color="3592CF" w:themeColor="accent2"/>
+            </w:tcBorders>
+            <w:shd w:val="clear" w:color="auto" w:fill="ECF5FA"/>
+          </w:tcPr>
+          <w:p>
+            <w:pPr>
+              <w:jc w:val="center"/>
+              <w:rPr>
+                <w:color w:val="061F57" w:themeColor="text2" w:themeShade="BF"/>
+              </w:rPr>
+            </w:pPr>
+            <w:r>
+              <w:rPr>
+                <w:color w:val="061F57" w:themeColor="text2" w:themeShade="BF"/>
+              </w:rPr>
+              <w:t>DESCRZIONE</w:t>
+            </w:r>
+          </w:p>
+        </w:tc>
+      </w:tr>
+      <w:tr>
+        <w:tc>
+          <w:tcPr>
+            <w:tcW w:w="5012" w:type="dxa"/>
+            <w:tcBorders>
+              <w:top w:val="single" w:sz="4" w:space="0" w:color="3592CF" w:themeColor="accent2"/>
+              <w:left w:val="single" w:sz="4" w:space="0" w:color="3592CF"/>
+              <w:bottom w:val="single" w:sz="4" w:space="0" w:color="3592CF" w:themeColor="accent2"/>
+              <w:right w:val="single" w:sz="4" w:space="0" w:color="3592CF" w:themeColor="accent2"/>
+            </w:tcBorders>
+            <w:shd w:val="clear" w:color="auto" w:fill="auto"/>
+          </w:tcPr>
+          <w:p>
+            <w:pPr>
+              <w:jc w:val="both"/>
+              <w:rPr>
+                <w:color w:val="061F57" w:themeColor="text2" w:themeShade="BF"/>
+              </w:rPr>
+            </w:pPr>
+            <w:r>
+              <w:rPr>
+                <w:color w:val="061F57" w:themeColor="text2" w:themeShade="BF"/>
+              </w:rPr>
+              <w:t>index.jsp</w:t>
+            </w:r>
+          </w:p>
+        </w:tc>
+        <w:tc>
+          <w:tcPr>
+            <w:tcW w:w="5012" w:type="dxa"/>
+            <w:tcBorders>
+              <w:top w:val="single" w:sz="4" w:space="0" w:color="3592CF" w:themeColor="accent2"/>
+              <w:left w:val="single" w:sz="4" w:space="0" w:color="3592CF" w:themeColor="accent2"/>
+              <w:bottom w:val="single" w:sz="4" w:space="0" w:color="3592CF" w:themeColor="accent2"/>
+              <w:right w:val="single" w:sz="4" w:space="0" w:color="3592CF" w:themeColor="accent2"/>
+            </w:tcBorders>
+            <w:shd w:val="clear" w:color="auto" w:fill="auto"/>
+          </w:tcPr>
+          <w:p>
+            <w:pPr>
+              <w:jc w:val="both"/>
+              <w:rPr>
+                <w:b w:val="0"/>
+                <w:bCs/>
+                <w:color w:val="061F57" w:themeColor="text2" w:themeShade="BF"/>
+              </w:rPr>
+            </w:pPr>
+            <w:r>
+              <w:rPr>
+                <w:b w:val="0"/>
+                <w:bCs/>
+                <w:color w:val="061F57" w:themeColor="text2" w:themeShade="BF"/>
+              </w:rPr>
+              <w:t>Pagina di indice per il personale di sala</w:t>
+            </w:r>
+          </w:p>
+        </w:tc>
+      </w:tr>
+      <w:tr>
+        <w:tc>
+          <w:tcPr>
+            <w:tcW w:w="5012" w:type="dxa"/>
+            <w:tcBorders>
+              <w:top w:val="single" w:sz="4" w:space="0" w:color="3592CF" w:themeColor="accent2"/>
+              <w:left w:val="single" w:sz="4" w:space="0" w:color="3592CF"/>
+              <w:bottom w:val="single" w:sz="4" w:space="0" w:color="3592CF" w:themeColor="accent2"/>
+              <w:right w:val="single" w:sz="4" w:space="0" w:color="3592CF" w:themeColor="accent2"/>
+            </w:tcBorders>
+            <w:shd w:val="clear" w:color="auto" w:fill="auto"/>
+          </w:tcPr>
+          <w:p>
+            <w:pPr>
+              <w:jc w:val="both"/>
+              <w:rPr>
+                <w:color w:val="061F57" w:themeColor="text2" w:themeShade="BF"/>
+              </w:rPr>
+            </w:pPr>
+            <w:r>
+              <w:rPr>
+                <w:color w:val="061F57" w:themeColor="text2" w:themeShade="BF"/>
+              </w:rPr>
+              <w:t>genera.jsp</w:t>
+            </w:r>
+          </w:p>
+        </w:tc>
+        <w:tc>
+          <w:tcPr>
+            <w:tcW w:w="5012" w:type="dxa"/>
+            <w:tcBorders>
+              <w:top w:val="single" w:sz="4" w:space="0" w:color="3592CF" w:themeColor="accent2"/>
+              <w:left w:val="single" w:sz="4" w:space="0" w:color="3592CF" w:themeColor="accent2"/>
+              <w:bottom w:val="single" w:sz="4" w:space="0" w:color="3592CF" w:themeColor="accent2"/>
+              <w:right w:val="single" w:sz="4" w:space="0" w:color="3592CF" w:themeColor="accent2"/>
+            </w:tcBorders>
+            <w:shd w:val="clear" w:color="auto" w:fill="auto"/>
+          </w:tcPr>
+          <w:p>
+            <w:pPr>
+              <w:jc w:val="both"/>
+              <w:rPr>
+                <w:b w:val="0"/>
+                <w:bCs/>
+                <w:color w:val="061F57" w:themeColor="text2" w:themeShade="BF"/>
+              </w:rPr>
+            </w:pPr>
+            <w:r>
+              <w:rPr>
+                <w:b w:val="0"/>
+                <w:bCs/>
+                <w:color w:val="061F57" w:themeColor="text2" w:themeShade="BF"/>
+              </w:rPr>
+              <w:t>Pagina per generare un codice tavolo per un cliente</w:t>
+            </w:r>
+          </w:p>
+        </w:tc>
+      </w:tr>
+      <w:tr>
+        <w:tc>
+          <w:tcPr>
+            <w:tcW w:w="5012" w:type="dxa"/>
+          </w:tcPr>
+          <w:p>
+            <w:pPr>
+              <w:jc w:val="both"/>
+              <w:rPr>
+                <w:color w:val="061F57" w:themeColor="text2" w:themeShade="BF"/>
+              </w:rPr>
+            </w:pPr>
+            <w:r>
+              <w:rPr>
+                <w:color w:val="061F57" w:themeColor="text2" w:themeShade="BF"/>
+              </w:rPr>
+              <w:t>cercaCodice.jsp</w:t>
+            </w:r>
+          </w:p>
+        </w:tc>
+        <w:tc>
+          <w:tcPr>
+            <w:tcW w:w="5012" w:type="dxa"/>
+          </w:tcPr>
+          <w:p>
+            <w:pPr>
+              <w:jc w:val="both"/>
+              <w:rPr>
+                <w:b w:val="0"/>
+                <w:bCs/>
+                <w:color w:val="061F57" w:themeColor="text2" w:themeShade="BF"/>
+              </w:rPr>
+            </w:pPr>
+            <w:r>
+              <w:rPr>
+                <w:b w:val="0"/>
+                <w:bCs/>
+                <w:color w:val="061F57" w:themeColor="text2" w:themeShade="BF"/>
+              </w:rPr>
+              <w:t>Pagina per cercare il codice tavolo di un cliente prenotato, data in input l’e-mail</w:t>
+            </w:r>
+          </w:p>
+        </w:tc>
+      </w:tr>
+    </w:tbl>
+    <w:p>
+      <w:pPr>
+        <w:spacing w:after="200"/>
+        <w:rPr>
+          <w:b w:val="0"/>
+          <w:bCs/>
+          <w:szCs w:val="28"/>
+        </w:rPr>
+      </w:pPr>
+    </w:p>
+    <w:p>
+      <w:pPr>
+        <w:spacing w:after="200"/>
+        <w:rPr>
+          <w:b w:val="0"/>
+          <w:bCs/>
+          <w:szCs w:val="28"/>
+        </w:rPr>
+      </w:pPr>
+      <w:r>
+        <w:rPr>
+          <w:b w:val="0"/>
+          <w:bCs/>
+          <w:szCs w:val="28"/>
+        </w:rPr>
+        <w:br w:type="column"/>
+      </w:r>
+      <w:bookmarkStart w:id="119" w:name="_Toc62807109"/>
+      <w:r>
+        <w:rPr>
+          <w:sz w:val="40"/>
+        </w:rPr>
+        <w:lastRenderedPageBreak/>
+        <w:t>4</w:t>
+      </w:r>
+      <w:r>
+        <w:rPr>
+          <w:sz w:val="40"/>
+        </w:rPr>
+        <w:t xml:space="preserve">. </w:t>
+      </w:r>
+      <w:r>
+        <w:rPr>
+          <w:sz w:val="40"/>
+        </w:rPr>
+        <w:t>Class Interfaces</w:t>
+      </w:r>
+      <w:bookmarkEnd w:id="119"/>
+    </w:p>
+    <w:p>
+      <w:pPr>
+        <w:spacing w:after="200"/>
+        <w:rPr>
+          <w:b w:val="0"/>
+          <w:bCs/>
+          <w:szCs w:val="28"/>
+        </w:rPr>
+      </w:pPr>
+      <w:r>
+        <w:rPr>
+          <w:b w:val="0"/>
+          <w:bCs/>
+          <w:szCs w:val="28"/>
+        </w:rPr>
+        <w:br w:type="page"/>
+      </w:r>
+    </w:p>
+    <w:p>
+      <w:pPr>
         <w:pStyle w:val="Titolo1"/>
         <w:jc w:val="both"/>
         <w:rPr>
           <w:sz w:val="40"/>
         </w:rPr>
       </w:pPr>
-      <w:bookmarkStart w:id="114" w:name="_Toc61968751"/>
-      <w:r>
-        <w:rPr>
-          <w:sz w:val="40"/>
-        </w:rPr>
-        <w:lastRenderedPageBreak/>
-        <w:t>3</w:t>
-      </w:r>
-      <w:r>
-        <w:rPr>
-          <w:sz w:val="40"/>
-        </w:rPr>
-        <w:t xml:space="preserve">. </w:t>
-      </w:r>
-      <w:r>
-        <w:rPr>
-          <w:sz w:val="40"/>
-        </w:rPr>
-        <w:t>Packages</w:t>
-      </w:r>
-      <w:bookmarkEnd w:id="114"/>
-    </w:p>
-    <w:p>
-      <w:pPr>
-        <w:spacing w:after="200"/>
-        <w:jc w:val="both"/>
-        <w:rPr>
-          <w:b w:val="0"/>
-          <w:bCs/>
-          <w:szCs w:val="28"/>
-        </w:rPr>
-      </w:pPr>
-    </w:p>
-    <w:p>
-      <w:pPr>
-        <w:spacing w:after="200"/>
-        <w:rPr>
-          <w:b w:val="0"/>
-          <w:bCs/>
-          <w:szCs w:val="28"/>
-        </w:rPr>
-      </w:pPr>
-      <w:r>
-        <w:rPr>
-          <w:b w:val="0"/>
-          <w:bCs/>
-          <w:szCs w:val="28"/>
-        </w:rPr>
-        <w:br w:type="page"/>
-      </w:r>
-    </w:p>
-    <w:p>
-      <w:pPr>
-        <w:pStyle w:val="Titolo1"/>
-        <w:jc w:val="both"/>
-        <w:rPr>
-          <w:sz w:val="40"/>
-        </w:rPr>
-      </w:pPr>
-      <w:bookmarkStart w:id="115" w:name="_Toc61968752"/>
-      <w:r>
-        <w:rPr>
-          <w:sz w:val="40"/>
-        </w:rPr>
-        <w:lastRenderedPageBreak/>
-        <w:t>4</w:t>
-      </w:r>
-      <w:r>
-        <w:rPr>
-          <w:sz w:val="40"/>
-        </w:rPr>
-        <w:t xml:space="preserve">. </w:t>
-      </w:r>
-      <w:r>
-        <w:rPr>
-          <w:sz w:val="40"/>
-        </w:rPr>
-        <w:t>Class Interfaces</w:t>
-      </w:r>
-      <w:bookmarkEnd w:id="115"/>
-    </w:p>
-    <w:p>
-      <w:pPr>
-        <w:spacing w:after="200"/>
-        <w:rPr>
-          <w:b w:val="0"/>
-          <w:bCs/>
-          <w:szCs w:val="28"/>
-        </w:rPr>
-      </w:pPr>
-      <w:r>
-        <w:rPr>
-          <w:b w:val="0"/>
-          <w:bCs/>
-          <w:szCs w:val="28"/>
-        </w:rPr>
-        <w:br w:type="page"/>
-      </w:r>
-    </w:p>
-    <w:p>
-      <w:pPr>
-        <w:pStyle w:val="Titolo1"/>
-        <w:jc w:val="both"/>
-        <w:rPr>
-          <w:sz w:val="40"/>
-        </w:rPr>
-      </w:pPr>
-      <w:bookmarkStart w:id="116" w:name="_Toc61968753"/>
+      <w:bookmarkStart w:id="120" w:name="_Toc62807110"/>
       <w:r>
         <w:rPr>
           <w:sz w:val="40"/>
@@ -6002,7 +12093,7 @@
         </w:rPr>
         <w:t>Class Diagram Completo</w:t>
       </w:r>
-      <w:bookmarkEnd w:id="116"/>
+      <w:bookmarkEnd w:id="120"/>
     </w:p>
     <w:p>
       <w:pPr>
@@ -9601,6 +15692,7 @@
   </w:compat>
   <w:rsids>
     <w:rsidRoot w:val="00BE6853"/>
+    <w:rsid w:val="000E3E11"/>
     <w:rsid w:val="001131A5"/>
     <w:rsid w:val="001826B5"/>
     <w:rsid w:val="00220E52"/>
@@ -9628,6 +15720,7 @@
     <w:rsid w:val="0091224F"/>
     <w:rsid w:val="009375C2"/>
     <w:rsid w:val="00971859"/>
+    <w:rsid w:val="00A77C2F"/>
     <w:rsid w:val="00A85137"/>
     <w:rsid w:val="00AF2FD0"/>
     <w:rsid w:val="00AF7FDA"/>
@@ -9640,6 +15733,7 @@
     <w:rsid w:val="00BD14F9"/>
     <w:rsid w:val="00BE6853"/>
     <w:rsid w:val="00C267A8"/>
+    <w:rsid w:val="00CA4658"/>
     <w:rsid w:val="00D72068"/>
     <w:rsid w:val="00D74E0C"/>
     <w:rsid w:val="00EF1D51"/>

--- a/deliverables_word/ODD_RistoManager.docx
+++ b/deliverables_word/ODD_RistoManager.docx
@@ -94,7 +94,7 @@
           </mc:Choice>
           <mc:Fallback>
             <w:pict>
-              <v:rect w14:anchorId="5C960172" id="Rettangolo 3" o:spid="_x0000_s1026" alt="rettangolo bianco per il testo sul frontespizio" style="position:absolute;left:0;text-align:left;margin-left:-15.95pt;margin-top:73.85pt;width:310.15pt;height:681.65pt;z-index:-251656192;visibility:visible;mso-wrap-style:square;mso-width-percent:0;mso-height-percent:0;mso-wrap-distance-left:9pt;mso-wrap-distance-top:0;mso-wrap-distance-right:9pt;mso-wrap-distance-bottom:0;mso-position-horizontal:absolute;mso-position-horizontal-relative:text;mso-position-vertical:absolute;mso-position-vertical-relative:page;mso-width-percent:0;mso-height-percent:0;mso-width-relative:margin;mso-height-relative:margin;v-text-anchor:middle" o:gfxdata="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" fillcolor="white [3212]" stroked="f" strokeweight="2pt">
+              <v:rect w14:anchorId="5C960172" id="Rettangolo 3" o:spid="_x0000_s1026" alt="rettangolo bianco per il testo sul frontespizio" style="position:absolute;left:0;text-align:left;margin-left:-15.95pt;margin-top:73.85pt;width:310.15pt;height:681.65pt;z-index:-251656192;visibility:visible;mso-wrap-style:square;mso-width-percent:0;mso-height-percent:0;mso-wrap-distance-left:9pt;mso-wrap-distance-top:0;mso-wrap-distance-right:9pt;mso-wrap-distance-bottom:0;mso-position-horizontal:absolute;mso-position-horizontal-relative:text;mso-position-vertical:absolute;mso-position-vertical-relative:page;mso-width-percent:0;mso-height-percent:0;mso-width-relative:margin;mso-height-relative:margin;v-text-anchor:middle" o:gfxdata="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" fillcolor="white [3212]" stroked="f" strokeweight="2pt">
                 <v:textbox>
                   <w:txbxContent>
                     <w:p>
@@ -261,8 +261,18 @@
                                       <w:szCs w:val="56"/>
                                       <w:lang w:bidi="it-IT"/>
                                     </w:rPr>
-                                    <w:t>Object Design Document</w:t>
+                                    <w:t xml:space="preserve">Object Design </w:t>
                                   </w:r>
+                                  <w:proofErr w:type="spellStart"/>
+                                  <w:r>
+                                    <w:rPr>
+                                      <w:sz w:val="56"/>
+                                      <w:szCs w:val="56"/>
+                                      <w:lang w:bidi="it-IT"/>
+                                    </w:rPr>
+                                    <w:t>Document</w:t>
+                                  </w:r>
+                                  <w:proofErr w:type="spellEnd"/>
                                 </w:p>
                                 <w:p>
                                   <w:pPr>
@@ -340,7 +350,7 @@
                       <v:stroke joinstyle="miter"/>
                       <v:path gradientshapeok="t" o:connecttype="rect"/>
                     </v:shapetype>
-                    <v:shape id="Casella di testo 8" o:spid="_x0000_s1027" type="#_x0000_t202" style="width:277.85pt;height:142.5pt;visibility:visible;mso-wrap-style:square;mso-left-percent:-10001;mso-top-percent:-10001;mso-position-horizontal:absolute;mso-position-horizontal-relative:char;mso-position-vertical:absolute;mso-position-vertical-relative:line;mso-left-percent:-10001;mso-top-percent:-10001;v-text-anchor:top" o:gfxdata="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" filled="f" stroked="f" strokeweight=".5pt">
+                    <v:shape id="Casella di testo 8" o:spid="_x0000_s1027" type="#_x0000_t202" style="width:277.85pt;height:142.5pt;visibility:visible;mso-wrap-style:square;mso-left-percent:-10001;mso-top-percent:-10001;mso-position-horizontal:absolute;mso-position-horizontal-relative:char;mso-position-vertical:absolute;mso-position-vertical-relative:line;mso-left-percent:-10001;mso-top-percent:-10001;v-text-anchor:top" o:gfxdata="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" filled="f" stroked="f" strokeweight=".5pt">
                       <v:textbox>
                         <w:txbxContent>
                           <w:p>
@@ -358,8 +368,18 @@
                                 <w:szCs w:val="56"/>
                                 <w:lang w:bidi="it-IT"/>
                               </w:rPr>
-                              <w:t>Object Design Document</w:t>
+                              <w:t xml:space="preserve">Object Design </w:t>
                             </w:r>
+                            <w:proofErr w:type="spellStart"/>
+                            <w:r>
+                              <w:rPr>
+                                <w:sz w:val="56"/>
+                                <w:szCs w:val="56"/>
+                                <w:lang w:bidi="it-IT"/>
+                              </w:rPr>
+                              <w:t>Document</w:t>
+                            </w:r>
+                            <w:proofErr w:type="spellEnd"/>
                           </w:p>
                           <w:p>
                             <w:pPr>
@@ -546,7 +566,6 @@
               </w:placeholder>
               <w15:appearance w15:val="hidden"/>
             </w:sdtPr>
-            <w:sdtEndPr/>
             <w:sdtContent>
               <w:p>
                 <w:pPr>
@@ -1553,7 +1572,7 @@
           </w:tcPr>
           <w:p>
             <w:pPr>
-              <w:jc w:val="both"/>
+              <w:jc w:val="center"/>
               <w:rPr>
                 <w:b/>
                 <w:bCs w:val="0"/>
@@ -1591,7 +1610,7 @@
           </w:tcPr>
           <w:p>
             <w:pPr>
-              <w:jc w:val="both"/>
+              <w:jc w:val="center"/>
               <w:cnfStyle w:val="100000000000" w:firstRow="1" w:lastRow="0" w:firstColumn="0" w:lastColumn="0" w:oddVBand="0" w:evenVBand="0" w:oddHBand="0" w:evenHBand="0" w:firstRowFirstColumn="0" w:firstRowLastColumn="0" w:lastRowFirstColumn="0" w:lastRowLastColumn="0"/>
               <w:rPr>
                 <w:b/>
@@ -1630,7 +1649,7 @@
           </w:tcPr>
           <w:p>
             <w:pPr>
-              <w:jc w:val="both"/>
+              <w:jc w:val="center"/>
               <w:cnfStyle w:val="100000000000" w:firstRow="1" w:lastRow="0" w:firstColumn="0" w:lastColumn="0" w:oddVBand="0" w:evenVBand="0" w:oddHBand="0" w:evenHBand="0" w:firstRowFirstColumn="0" w:firstRowLastColumn="0" w:lastRowFirstColumn="0" w:lastRowLastColumn="0"/>
               <w:rPr>
                 <w:b/>
@@ -1669,7 +1688,7 @@
           </w:tcPr>
           <w:p>
             <w:pPr>
-              <w:jc w:val="both"/>
+              <w:jc w:val="center"/>
               <w:cnfStyle w:val="100000000000" w:firstRow="1" w:lastRow="0" w:firstColumn="0" w:lastColumn="0" w:oddVBand="0" w:evenVBand="0" w:oddHBand="0" w:evenHBand="0" w:firstRowFirstColumn="0" w:firstRowLastColumn="0" w:lastRowFirstColumn="0" w:lastRowLastColumn="0"/>
               <w:rPr>
                 <w:b/>
@@ -1712,7 +1731,7 @@
           </w:tcPr>
           <w:p>
             <w:pPr>
-              <w:jc w:val="both"/>
+              <w:jc w:val="center"/>
               <w:rPr>
                 <w:noProof/>
                 <w:sz w:val="32"/>
@@ -1772,7 +1791,7 @@
           </w:tcPr>
           <w:p>
             <w:pPr>
-              <w:jc w:val="both"/>
+              <w:jc w:val="center"/>
               <w:cnfStyle w:val="000000100000" w:firstRow="0" w:lastRow="0" w:firstColumn="0" w:lastColumn="0" w:oddVBand="0" w:evenVBand="0" w:oddHBand="1" w:evenHBand="0" w:firstRowFirstColumn="0" w:firstRowLastColumn="0" w:lastRowFirstColumn="0" w:lastRowLastColumn="0"/>
               <w:rPr>
                 <w:b w:val="0"/>
@@ -1818,7 +1837,7 @@
           </w:tcPr>
           <w:p>
             <w:pPr>
-              <w:jc w:val="both"/>
+              <w:jc w:val="center"/>
               <w:cnfStyle w:val="000000100000" w:firstRow="0" w:lastRow="0" w:firstColumn="0" w:lastColumn="0" w:oddVBand="0" w:evenVBand="0" w:oddHBand="1" w:evenHBand="0" w:firstRowFirstColumn="0" w:firstRowLastColumn="0" w:lastRowFirstColumn="0" w:lastRowLastColumn="0"/>
               <w:rPr>
                 <w:b w:val="0"/>
@@ -1864,7 +1883,7 @@
           </w:tcPr>
           <w:p>
             <w:pPr>
-              <w:jc w:val="both"/>
+              <w:jc w:val="center"/>
               <w:cnfStyle w:val="000000100000" w:firstRow="0" w:lastRow="0" w:firstColumn="0" w:lastColumn="0" w:oddVBand="0" w:evenVBand="0" w:oddHBand="1" w:evenHBand="0" w:firstRowFirstColumn="0" w:firstRowLastColumn="0" w:lastRowFirstColumn="0" w:lastRowLastColumn="0"/>
               <w:rPr>
                 <w:b w:val="0"/>
@@ -1894,7 +1913,7 @@
           </w:tcPr>
           <w:p>
             <w:pPr>
-              <w:jc w:val="both"/>
+              <w:jc w:val="center"/>
               <w:rPr>
                 <w:noProof/>
                 <w:sz w:val="32"/>
@@ -1916,7 +1935,7 @@
           </w:tcPr>
           <w:p>
             <w:pPr>
-              <w:jc w:val="both"/>
+              <w:jc w:val="center"/>
               <w:cnfStyle w:val="000000000000" w:firstRow="0" w:lastRow="0" w:firstColumn="0" w:lastColumn="0" w:oddVBand="0" w:evenVBand="0" w:oddHBand="0" w:evenHBand="0" w:firstRowFirstColumn="0" w:firstRowLastColumn="0" w:lastRowFirstColumn="0" w:lastRowLastColumn="0"/>
               <w:rPr>
                 <w:b w:val="0"/>
@@ -1943,7 +1962,7 @@
           </w:tcPr>
           <w:p>
             <w:pPr>
-              <w:jc w:val="both"/>
+              <w:jc w:val="center"/>
               <w:cnfStyle w:val="000000000000" w:firstRow="0" w:lastRow="0" w:firstColumn="0" w:lastColumn="0" w:oddVBand="0" w:evenVBand="0" w:oddHBand="0" w:evenHBand="0" w:firstRowFirstColumn="0" w:firstRowLastColumn="0" w:lastRowFirstColumn="0" w:lastRowLastColumn="0"/>
               <w:rPr>
                 <w:b w:val="0"/>
@@ -1970,7 +1989,7 @@
           </w:tcPr>
           <w:p>
             <w:pPr>
-              <w:jc w:val="both"/>
+              <w:jc w:val="center"/>
               <w:cnfStyle w:val="000000000000" w:firstRow="0" w:lastRow="0" w:firstColumn="0" w:lastColumn="0" w:oddVBand="0" w:evenVBand="0" w:oddHBand="0" w:evenHBand="0" w:firstRowFirstColumn="0" w:firstRowLastColumn="0" w:lastRowFirstColumn="0" w:lastRowLastColumn="0"/>
               <w:rPr>
                 <w:b w:val="0"/>
@@ -2003,7 +2022,7 @@
           </w:tcPr>
           <w:p>
             <w:pPr>
-              <w:jc w:val="both"/>
+              <w:jc w:val="center"/>
               <w:rPr>
                 <w:noProof/>
                 <w:sz w:val="32"/>
@@ -2025,7 +2044,7 @@
           </w:tcPr>
           <w:p>
             <w:pPr>
-              <w:jc w:val="both"/>
+              <w:jc w:val="center"/>
               <w:cnfStyle w:val="000000100000" w:firstRow="0" w:lastRow="0" w:firstColumn="0" w:lastColumn="0" w:oddVBand="0" w:evenVBand="0" w:oddHBand="1" w:evenHBand="0" w:firstRowFirstColumn="0" w:firstRowLastColumn="0" w:lastRowFirstColumn="0" w:lastRowLastColumn="0"/>
               <w:rPr>
                 <w:b w:val="0"/>
@@ -2052,7 +2071,7 @@
           </w:tcPr>
           <w:p>
             <w:pPr>
-              <w:jc w:val="both"/>
+              <w:jc w:val="center"/>
               <w:cnfStyle w:val="000000100000" w:firstRow="0" w:lastRow="0" w:firstColumn="0" w:lastColumn="0" w:oddVBand="0" w:evenVBand="0" w:oddHBand="1" w:evenHBand="0" w:firstRowFirstColumn="0" w:firstRowLastColumn="0" w:lastRowFirstColumn="0" w:lastRowLastColumn="0"/>
               <w:rPr>
                 <w:b w:val="0"/>
@@ -2079,7 +2098,7 @@
           </w:tcPr>
           <w:p>
             <w:pPr>
-              <w:jc w:val="both"/>
+              <w:jc w:val="center"/>
               <w:cnfStyle w:val="000000100000" w:firstRow="0" w:lastRow="0" w:firstColumn="0" w:lastColumn="0" w:oddVBand="0" w:evenVBand="0" w:oddHBand="1" w:evenHBand="0" w:firstRowFirstColumn="0" w:firstRowLastColumn="0" w:lastRowFirstColumn="0" w:lastRowLastColumn="0"/>
               <w:rPr>
                 <w:b w:val="0"/>
@@ -2109,7 +2128,7 @@
           </w:tcPr>
           <w:p>
             <w:pPr>
-              <w:jc w:val="both"/>
+              <w:jc w:val="center"/>
               <w:rPr>
                 <w:noProof/>
                 <w:sz w:val="32"/>
@@ -2131,7 +2150,7 @@
           </w:tcPr>
           <w:p>
             <w:pPr>
-              <w:jc w:val="both"/>
+              <w:jc w:val="center"/>
               <w:cnfStyle w:val="000000000000" w:firstRow="0" w:lastRow="0" w:firstColumn="0" w:lastColumn="0" w:oddVBand="0" w:evenVBand="0" w:oddHBand="0" w:evenHBand="0" w:firstRowFirstColumn="0" w:firstRowLastColumn="0" w:lastRowFirstColumn="0" w:lastRowLastColumn="0"/>
               <w:rPr>
                 <w:b w:val="0"/>
@@ -2158,7 +2177,7 @@
           </w:tcPr>
           <w:p>
             <w:pPr>
-              <w:jc w:val="both"/>
+              <w:jc w:val="center"/>
               <w:cnfStyle w:val="000000000000" w:firstRow="0" w:lastRow="0" w:firstColumn="0" w:lastColumn="0" w:oddVBand="0" w:evenVBand="0" w:oddHBand="0" w:evenHBand="0" w:firstRowFirstColumn="0" w:firstRowLastColumn="0" w:lastRowFirstColumn="0" w:lastRowLastColumn="0"/>
               <w:rPr>
                 <w:b w:val="0"/>
@@ -2174,7 +2193,25 @@
                 <w:noProof/>
                 <w:sz w:val="32"/>
               </w:rPr>
-              <w:t>Definizione dei packages</w:t>
+              <w:t>Definizione</w:t>
+            </w:r>
+            <w:r>
+              <w:rPr>
+                <w:b w:val="0"/>
+                <w:bCs/>
+                <w:noProof/>
+                <w:sz w:val="32"/>
+              </w:rPr>
+              <w:t xml:space="preserve"> </w:t>
+            </w:r>
+            <w:r>
+              <w:rPr>
+                <w:b w:val="0"/>
+                <w:bCs/>
+                <w:noProof/>
+                <w:sz w:val="32"/>
+              </w:rPr>
+              <w:t>dei packages</w:t>
             </w:r>
           </w:p>
         </w:tc>
@@ -2185,7 +2222,7 @@
           </w:tcPr>
           <w:p>
             <w:pPr>
-              <w:jc w:val="both"/>
+              <w:jc w:val="center"/>
               <w:cnfStyle w:val="000000000000" w:firstRow="0" w:lastRow="0" w:firstColumn="0" w:lastColumn="0" w:oddVBand="0" w:evenVBand="0" w:oddHBand="0" w:evenHBand="0" w:firstRowFirstColumn="0" w:firstRowLastColumn="0" w:lastRowFirstColumn="0" w:lastRowLastColumn="0"/>
               <w:rPr>
                 <w:b w:val="0"/>
@@ -2202,6 +2239,115 @@
                 <w:sz w:val="32"/>
               </w:rPr>
               <w:t>Benitozzi Simone</w:t>
+            </w:r>
+          </w:p>
+        </w:tc>
+      </w:tr>
+      <w:tr>
+        <w:trPr>
+          <w:cnfStyle w:val="000000100000" w:firstRow="0" w:lastRow="0" w:firstColumn="0" w:lastColumn="0" w:oddVBand="0" w:evenVBand="0" w:oddHBand="1" w:evenHBand="0" w:firstRowFirstColumn="0" w:firstRowLastColumn="0" w:lastRowFirstColumn="0" w:lastRowLastColumn="0"/>
+        </w:trPr>
+        <w:tc>
+          <w:tcPr>
+            <w:cnfStyle w:val="001000000000" w:firstRow="0" w:lastRow="0" w:firstColumn="1" w:lastColumn="0" w:oddVBand="0" w:evenVBand="0" w:oddHBand="0" w:evenHBand="0" w:firstRowFirstColumn="0" w:firstRowLastColumn="0" w:lastRowFirstColumn="0" w:lastRowLastColumn="0"/>
+            <w:tcW w:w="2305" w:type="dxa"/>
+            <w:vAlign w:val="center"/>
+          </w:tcPr>
+          <w:p>
+            <w:pPr>
+              <w:jc w:val="center"/>
+              <w:rPr>
+                <w:noProof/>
+                <w:sz w:val="32"/>
+              </w:rPr>
+            </w:pPr>
+            <w:r>
+              <w:rPr>
+                <w:noProof/>
+                <w:sz w:val="32"/>
+              </w:rPr>
+              <w:t>29/01/2021</w:t>
+            </w:r>
+          </w:p>
+        </w:tc>
+        <w:tc>
+          <w:tcPr>
+            <w:tcW w:w="2441" w:type="dxa"/>
+            <w:vAlign w:val="center"/>
+          </w:tcPr>
+          <w:p>
+            <w:pPr>
+              <w:jc w:val="center"/>
+              <w:cnfStyle w:val="000000100000" w:firstRow="0" w:lastRow="0" w:firstColumn="0" w:lastColumn="0" w:oddVBand="0" w:evenVBand="0" w:oddHBand="1" w:evenHBand="0" w:firstRowFirstColumn="0" w:firstRowLastColumn="0" w:lastRowFirstColumn="0" w:lastRowLastColumn="0"/>
+              <w:rPr>
+                <w:b w:val="0"/>
+                <w:bCs/>
+                <w:noProof/>
+                <w:sz w:val="32"/>
+              </w:rPr>
+            </w:pPr>
+            <w:r>
+              <w:rPr>
+                <w:b w:val="0"/>
+                <w:bCs/>
+                <w:noProof/>
+                <w:sz w:val="32"/>
+              </w:rPr>
+              <w:t>1.4</w:t>
+            </w:r>
+          </w:p>
+        </w:tc>
+        <w:tc>
+          <w:tcPr>
+            <w:tcW w:w="2950" w:type="dxa"/>
+            <w:vAlign w:val="center"/>
+          </w:tcPr>
+          <w:p>
+            <w:pPr>
+              <w:jc w:val="center"/>
+              <w:cnfStyle w:val="000000100000" w:firstRow="0" w:lastRow="0" w:firstColumn="0" w:lastColumn="0" w:oddVBand="0" w:evenVBand="0" w:oddHBand="1" w:evenHBand="0" w:firstRowFirstColumn="0" w:firstRowLastColumn="0" w:lastRowFirstColumn="0" w:lastRowLastColumn="0"/>
+              <w:rPr>
+                <w:b w:val="0"/>
+                <w:bCs/>
+                <w:noProof/>
+                <w:sz w:val="32"/>
+              </w:rPr>
+            </w:pPr>
+            <w:r>
+              <w:rPr>
+                <w:b w:val="0"/>
+                <w:bCs/>
+                <w:noProof/>
+                <w:sz w:val="32"/>
+              </w:rPr>
+              <w:t>Revisione dei contenuti</w:t>
+            </w:r>
+          </w:p>
+        </w:tc>
+        <w:tc>
+          <w:tcPr>
+            <w:tcW w:w="2328" w:type="dxa"/>
+            <w:vAlign w:val="center"/>
+          </w:tcPr>
+          <w:p>
+            <w:pPr>
+              <w:jc w:val="center"/>
+              <w:cnfStyle w:val="000000100000" w:firstRow="0" w:lastRow="0" w:firstColumn="0" w:lastColumn="0" w:oddVBand="0" w:evenVBand="0" w:oddHBand="1" w:evenHBand="0" w:firstRowFirstColumn="0" w:firstRowLastColumn="0" w:lastRowFirstColumn="0" w:lastRowLastColumn="0"/>
+              <w:rPr>
+                <w:b w:val="0"/>
+                <w:bCs/>
+                <w:noProof/>
+                <w:sz w:val="32"/>
+              </w:rPr>
+            </w:pPr>
+            <w:r>
+              <w:rPr>
+                <w:b w:val="0"/>
+                <w:bCs/>
+                <w:noProof/>
+                <w:sz w:val="32"/>
+              </w:rPr>
+              <w:t>Ambrosio Salvatore</w:t>
             </w:r>
           </w:p>
         </w:tc>
@@ -2514,7 +2660,23 @@
                 <w:bCs/>
                 <w:noProof/>
               </w:rPr>
-              <w:t>1.2 Componenti off-the-shelf</w:t>
+              <w:t>1.2 Componenti of</w:t>
+            </w:r>
+            <w:r>
+              <w:rPr>
+                <w:rStyle w:val="Collegamentoipertestuale"/>
+                <w:bCs/>
+                <w:noProof/>
+              </w:rPr>
+              <w:t>f</w:t>
+            </w:r>
+            <w:r>
+              <w:rPr>
+                <w:rStyle w:val="Collegamentoipertestuale"/>
+                <w:bCs/>
+                <w:noProof/>
+              </w:rPr>
+              <w:t>-the-shelf</w:t>
             </w:r>
             <w:r>
               <w:rPr>
@@ -3516,9 +3678,19 @@
           <w:bCs/>
           <w:sz w:val="40"/>
         </w:rPr>
-        <w:t>Object Design Trade-offs</w:t>
+        <w:t xml:space="preserve">Object Design </w:t>
+      </w:r>
+      <w:proofErr w:type="spellStart"/>
+      <w:r>
+        <w:rPr>
+          <w:b/>
+          <w:bCs/>
+          <w:sz w:val="40"/>
+        </w:rPr>
+        <w:t>Trade-offs</w:t>
       </w:r>
       <w:bookmarkEnd w:id="90"/>
+      <w:proofErr w:type="spellEnd"/>
     </w:p>
     <w:p>
       <w:pPr>
@@ -3596,7 +3768,23 @@
           <w:b w:val="0"/>
           <w:bCs/>
         </w:rPr>
-        <w:t>Il meccanismo di sicurezza implementato, a causa dei tempi e le risorse limitate, prevederà un semplice sistema di login e differenziazione degli utenti in ruoli, con filtri per il controllo degli accessi ad operazioni dedicate</w:t>
+        <w:t xml:space="preserve">Il meccanismo di sicurezza implementato, a causa dei tempi e le risorse limitate, </w:t>
+      </w:r>
+      <w:proofErr w:type="spellStart"/>
+      <w:r>
+        <w:rPr>
+          <w:b w:val="0"/>
+          <w:bCs/>
+        </w:rPr>
+        <w:t>prevederà</w:t>
+      </w:r>
+      <w:proofErr w:type="spellEnd"/>
+      <w:r>
+        <w:rPr>
+          <w:b w:val="0"/>
+          <w:bCs/>
+        </w:rPr>
+        <w:t xml:space="preserve"> un semplice sistema di login e differenziazione degli utenti in ruoli, con filtri per il controllo degli accessi ad operazioni dedicate</w:t>
       </w:r>
       <w:r>
         <w:rPr>
@@ -3656,11 +3844,6 @@
     </w:p>
     <w:p>
       <w:pPr>
-        <w:jc w:val="both"/>
-      </w:pPr>
-    </w:p>
-    <w:p>
-      <w:pPr>
         <w:pStyle w:val="Titolo2"/>
         <w:jc w:val="both"/>
         <w:rPr>
@@ -3674,6 +3857,7 @@
           <w:b/>
           <w:bCs/>
         </w:rPr>
+        <w:lastRenderedPageBreak/>
         <w:t xml:space="preserve">1.2 </w:t>
       </w:r>
       <w:r>
@@ -3681,9 +3865,18 @@
           <w:b/>
           <w:bCs/>
         </w:rPr>
-        <w:t>Componenti off-the-shelf</w:t>
+        <w:t>Componenti off-the-</w:t>
+      </w:r>
+      <w:proofErr w:type="spellStart"/>
+      <w:r>
+        <w:rPr>
+          <w:b/>
+          <w:bCs/>
+        </w:rPr>
+        <w:t>shelf</w:t>
       </w:r>
       <w:bookmarkEnd w:id="91"/>
+      <w:proofErr w:type="spellEnd"/>
     </w:p>
     <w:p>
       <w:pPr>
@@ -3740,18 +3933,29 @@
         </w:numPr>
         <w:jc w:val="both"/>
       </w:pPr>
+      <w:proofErr w:type="spellStart"/>
       <w:r>
         <w:t>JUnit</w:t>
       </w:r>
+      <w:proofErr w:type="spellEnd"/>
       <w:r>
         <w:t xml:space="preserve">: </w:t>
       </w:r>
-      <w:r>
-        <w:rPr>
-          <w:b w:val="0"/>
-          <w:bCs/>
-        </w:rPr>
-        <w:t>framework utilizzato per il test di unità delle comp</w:t>
+      <w:proofErr w:type="spellStart"/>
+      <w:r>
+        <w:rPr>
+          <w:b w:val="0"/>
+          <w:bCs/>
+        </w:rPr>
+        <w:t>framework</w:t>
+      </w:r>
+      <w:proofErr w:type="spellEnd"/>
+      <w:r>
+        <w:rPr>
+          <w:b w:val="0"/>
+          <w:bCs/>
+        </w:rPr>
+        <w:t xml:space="preserve"> utilizzato per il test di unità delle comp</w:t>
       </w:r>
       <w:r>
         <w:rPr>
@@ -3784,18 +3988,29 @@
         </w:numPr>
         <w:jc w:val="both"/>
       </w:pPr>
+      <w:proofErr w:type="spellStart"/>
       <w:r>
         <w:t>Mockito</w:t>
       </w:r>
+      <w:proofErr w:type="spellEnd"/>
       <w:r>
         <w:t xml:space="preserve">: </w:t>
       </w:r>
-      <w:r>
-        <w:rPr>
-          <w:b w:val="0"/>
-          <w:bCs/>
-        </w:rPr>
-        <w:t xml:space="preserve">framework di test open source per Java </w:t>
+      <w:proofErr w:type="spellStart"/>
+      <w:r>
+        <w:rPr>
+          <w:b w:val="0"/>
+          <w:bCs/>
+        </w:rPr>
+        <w:t>framework</w:t>
+      </w:r>
+      <w:proofErr w:type="spellEnd"/>
+      <w:r>
+        <w:rPr>
+          <w:b w:val="0"/>
+          <w:bCs/>
+        </w:rPr>
+        <w:t xml:space="preserve"> di test open source per Java </w:t>
       </w:r>
       <w:r>
         <w:rPr>
@@ -3825,9 +4040,11 @@
           <w:bCs/>
         </w:rPr>
       </w:pPr>
+      <w:proofErr w:type="spellStart"/>
       <w:r>
         <w:t>Selenium</w:t>
       </w:r>
+      <w:proofErr w:type="spellEnd"/>
       <w:r>
         <w:t xml:space="preserve">: </w:t>
       </w:r>
@@ -3836,7 +4053,23 @@
           <w:b w:val="0"/>
           <w:bCs/>
         </w:rPr>
-        <w:t>suite di tool utilizzati per automatizzare i test di sistema eseguendoli</w:t>
+        <w:t xml:space="preserve">suite di </w:t>
+      </w:r>
+      <w:proofErr w:type="spellStart"/>
+      <w:r>
+        <w:rPr>
+          <w:b w:val="0"/>
+          <w:bCs/>
+        </w:rPr>
+        <w:t>tool</w:t>
+      </w:r>
+      <w:proofErr w:type="spellEnd"/>
+      <w:r>
+        <w:rPr>
+          <w:b w:val="0"/>
+          <w:bCs/>
+        </w:rPr>
+        <w:t xml:space="preserve"> utilizzati per automatizzare i test di sistema eseguendoli</w:t>
       </w:r>
       <w:r>
         <w:rPr>
@@ -4018,7 +4251,23 @@
           <w:b w:val="0"/>
           <w:bCs/>
         </w:rPr>
-        <w:t>contenente le classi Servlet, quindi i comportamenti lato server del sistema.</w:t>
+        <w:t xml:space="preserve">contenente le classi </w:t>
+      </w:r>
+      <w:proofErr w:type="spellStart"/>
+      <w:r>
+        <w:rPr>
+          <w:b w:val="0"/>
+          <w:bCs/>
+        </w:rPr>
+        <w:t>Servlet</w:t>
+      </w:r>
+      <w:proofErr w:type="spellEnd"/>
+      <w:r>
+        <w:rPr>
+          <w:b w:val="0"/>
+          <w:bCs/>
+        </w:rPr>
+        <w:t>, quindi i comportamenti lato server del sistema.</w:t>
       </w:r>
     </w:p>
     <w:p>
@@ -4038,7 +4287,23 @@
           <w:b w:val="0"/>
           <w:bCs/>
         </w:rPr>
-        <w:t>contenente le classi che definiscono i Bean del sistema, i quali possono rappresentare sia entità persistenti nel DB, che oggetti temporanei utili per l’esecuzione delle funzionalità del programma a runtime.</w:t>
+        <w:t xml:space="preserve">contenente le classi che definiscono i Bean del sistema, i quali possono rappresentare sia entità persistenti nel DB, che oggetti temporanei utili per l’esecuzione delle funzionalità del programma a </w:t>
+      </w:r>
+      <w:proofErr w:type="spellStart"/>
+      <w:r>
+        <w:rPr>
+          <w:b w:val="0"/>
+          <w:bCs/>
+        </w:rPr>
+        <w:t>runtime</w:t>
+      </w:r>
+      <w:proofErr w:type="spellEnd"/>
+      <w:r>
+        <w:rPr>
+          <w:b w:val="0"/>
+          <w:bCs/>
+        </w:rPr>
+        <w:t>.</w:t>
       </w:r>
     </w:p>
     <w:p>
@@ -4062,7 +4327,23 @@
           <w:b w:val="0"/>
           <w:bCs/>
         </w:rPr>
-        <w:t>contenente le classi che implementano il pattern architetturale DAO, per la gestione della persistenza, le quali presentano dalle più semplici operazioni CRUD, a più complesse query di interrogazione</w:t>
+        <w:t xml:space="preserve">contenente le classi che implementano il pattern architetturale DAO, per la gestione della persistenza, le quali presentano dalle più semplici operazioni CRUD, a più complesse </w:t>
+      </w:r>
+      <w:proofErr w:type="spellStart"/>
+      <w:r>
+        <w:rPr>
+          <w:b w:val="0"/>
+          <w:bCs/>
+        </w:rPr>
+        <w:t>query</w:t>
+      </w:r>
+      <w:proofErr w:type="spellEnd"/>
+      <w:r>
+        <w:rPr>
+          <w:b w:val="0"/>
+          <w:bCs/>
+        </w:rPr>
+        <w:t xml:space="preserve"> di interrogazione</w:t>
       </w:r>
       <w:r>
         <w:rPr>
@@ -4107,7 +4388,23 @@
           <w:b w:val="0"/>
           <w:bCs/>
         </w:rPr>
-        <w:t>contenente le classi utilizzate per il testing del sistema</w:t>
+        <w:t xml:space="preserve">contenente le classi utilizzate per il </w:t>
+      </w:r>
+      <w:proofErr w:type="spellStart"/>
+      <w:r>
+        <w:rPr>
+          <w:b w:val="0"/>
+          <w:bCs/>
+        </w:rPr>
+        <w:t>testing</w:t>
+      </w:r>
+      <w:proofErr w:type="spellEnd"/>
+      <w:r>
+        <w:rPr>
+          <w:b w:val="0"/>
+          <w:bCs/>
+        </w:rPr>
+        <w:t xml:space="preserve"> del sistema</w:t>
       </w:r>
       <w:r>
         <w:rPr>
@@ -4154,7 +4451,27 @@
           <w:sz w:val="32"/>
           <w:szCs w:val="32"/>
         </w:rPr>
-        <w:t>2 Naming Convention</w:t>
+        <w:t xml:space="preserve">2 </w:t>
+      </w:r>
+      <w:proofErr w:type="spellStart"/>
+      <w:r>
+        <w:rPr>
+          <w:b/>
+          <w:bCs/>
+          <w:sz w:val="32"/>
+          <w:szCs w:val="32"/>
+        </w:rPr>
+        <w:t>Naming</w:t>
+      </w:r>
+      <w:proofErr w:type="spellEnd"/>
+      <w:r>
+        <w:rPr>
+          <w:b/>
+          <w:bCs/>
+          <w:sz w:val="32"/>
+          <w:szCs w:val="32"/>
+        </w:rPr>
+        <w:t xml:space="preserve"> Convention</w:t>
       </w:r>
       <w:bookmarkEnd w:id="94"/>
     </w:p>
@@ -4171,7 +4488,39 @@
           <w:b w:val="0"/>
           <w:bCs/>
         </w:rPr>
-        <w:t>Per la documentazione delle interfacce sarà necessario seguire una naming convention precisa, nel rispetto delle classiche notazioni dell’Object Oriented, che porti ad adottare nomi:</w:t>
+        <w:t xml:space="preserve">Per la documentazione delle interfacce sarà necessario seguire una </w:t>
+      </w:r>
+      <w:proofErr w:type="spellStart"/>
+      <w:r>
+        <w:rPr>
+          <w:b w:val="0"/>
+          <w:bCs/>
+        </w:rPr>
+        <w:t>naming</w:t>
+      </w:r>
+      <w:proofErr w:type="spellEnd"/>
+      <w:r>
+        <w:rPr>
+          <w:b w:val="0"/>
+          <w:bCs/>
+        </w:rPr>
+        <w:t xml:space="preserve"> convention precisa, nel rispetto delle classiche notazioni dell’Object </w:t>
+      </w:r>
+      <w:proofErr w:type="spellStart"/>
+      <w:r>
+        <w:rPr>
+          <w:b w:val="0"/>
+          <w:bCs/>
+        </w:rPr>
+        <w:t>Oriented</w:t>
+      </w:r>
+      <w:proofErr w:type="spellEnd"/>
+      <w:r>
+        <w:rPr>
+          <w:b w:val="0"/>
+          <w:bCs/>
+        </w:rPr>
+        <w:t>, che porti ad adottare nomi:</w:t>
       </w:r>
     </w:p>
     <w:p>
@@ -4307,7 +4656,39 @@
           <w:b w:val="0"/>
           <w:bCs/>
         </w:rPr>
-        <w:t>Le variabili dovranno essere identificate attraverso la classica “camelCase” notation, evitando underscore laddove il nome sia costituito da più parole.</w:t>
+        <w:t>Le variabili dovranno essere identificate attraverso la classica “</w:t>
+      </w:r>
+      <w:proofErr w:type="spellStart"/>
+      <w:r>
+        <w:rPr>
+          <w:b w:val="0"/>
+          <w:bCs/>
+        </w:rPr>
+        <w:t>camelCase</w:t>
+      </w:r>
+      <w:proofErr w:type="spellEnd"/>
+      <w:r>
+        <w:rPr>
+          <w:b w:val="0"/>
+          <w:bCs/>
+        </w:rPr>
+        <w:t xml:space="preserve">” </w:t>
+      </w:r>
+      <w:proofErr w:type="spellStart"/>
+      <w:r>
+        <w:rPr>
+          <w:b w:val="0"/>
+          <w:bCs/>
+        </w:rPr>
+        <w:t>notation</w:t>
+      </w:r>
+      <w:proofErr w:type="spellEnd"/>
+      <w:r>
+        <w:rPr>
+          <w:b w:val="0"/>
+          <w:bCs/>
+        </w:rPr>
+        <w:t>, evitando underscore laddove il nome sia costituito da più parole.</w:t>
       </w:r>
     </w:p>
     <w:p>
@@ -4400,7 +4781,23 @@
           <w:b w:val="0"/>
           <w:bCs/>
         </w:rPr>
-        <w:t>” notation, utilizzando underscore laddove il nome sia costituito da più parole.</w:t>
+        <w:t xml:space="preserve">” </w:t>
+      </w:r>
+      <w:proofErr w:type="spellStart"/>
+      <w:r>
+        <w:rPr>
+          <w:b w:val="0"/>
+          <w:bCs/>
+        </w:rPr>
+        <w:t>notation</w:t>
+      </w:r>
+      <w:proofErr w:type="spellEnd"/>
+      <w:r>
+        <w:rPr>
+          <w:b w:val="0"/>
+          <w:bCs/>
+        </w:rPr>
+        <w:t>, utilizzando underscore laddove il nome sia costituito da più parole.</w:t>
       </w:r>
     </w:p>
     <w:p>
@@ -4479,7 +4876,23 @@
           <w:b w:val="0"/>
           <w:bCs/>
         </w:rPr>
-        <w:t xml:space="preserve">non dovranno esserne dichiarate più di una nello stesso rigo, seppur dello sesso tipo, questo per </w:t>
+        <w:t xml:space="preserve">non dovranno esserne dichiarate più di una nello stesso rigo, seppur </w:t>
+      </w:r>
+      <w:proofErr w:type="gramStart"/>
+      <w:r>
+        <w:rPr>
+          <w:b w:val="0"/>
+          <w:bCs/>
+        </w:rPr>
+        <w:t>dello</w:t>
+      </w:r>
+      <w:proofErr w:type="gramEnd"/>
+      <w:r>
+        <w:rPr>
+          <w:b w:val="0"/>
+          <w:bCs/>
+        </w:rPr>
+        <w:t xml:space="preserve"> sesso tipo, questo per </w:t>
       </w:r>
       <w:r>
         <w:rPr>
@@ -4543,7 +4956,39 @@
           <w:b w:val="0"/>
           <w:bCs/>
         </w:rPr>
-        <w:t>I metodi dovranno essere identificati attraverso la classica “camelCase” notation.</w:t>
+        <w:t>I metodi dovranno essere identificati attraverso la classica “</w:t>
+      </w:r>
+      <w:proofErr w:type="spellStart"/>
+      <w:r>
+        <w:rPr>
+          <w:b w:val="0"/>
+          <w:bCs/>
+        </w:rPr>
+        <w:t>camelCase</w:t>
+      </w:r>
+      <w:proofErr w:type="spellEnd"/>
+      <w:r>
+        <w:rPr>
+          <w:b w:val="0"/>
+          <w:bCs/>
+        </w:rPr>
+        <w:t xml:space="preserve">” </w:t>
+      </w:r>
+      <w:proofErr w:type="spellStart"/>
+      <w:r>
+        <w:rPr>
+          <w:b w:val="0"/>
+          <w:bCs/>
+        </w:rPr>
+        <w:t>notation</w:t>
+      </w:r>
+      <w:proofErr w:type="spellEnd"/>
+      <w:r>
+        <w:rPr>
+          <w:b w:val="0"/>
+          <w:bCs/>
+        </w:rPr>
+        <w:t>.</w:t>
       </w:r>
     </w:p>
     <w:p>
@@ -4603,7 +5048,23 @@
           <w:b w:val="0"/>
           <w:bCs/>
         </w:rPr>
-        <w:t>la documentazione JavaDoc.</w:t>
+        <w:t xml:space="preserve">la documentazione </w:t>
+      </w:r>
+      <w:proofErr w:type="spellStart"/>
+      <w:r>
+        <w:rPr>
+          <w:b w:val="0"/>
+          <w:bCs/>
+        </w:rPr>
+        <w:t>JavaDoc</w:t>
+      </w:r>
+      <w:proofErr w:type="spellEnd"/>
+      <w:r>
+        <w:rPr>
+          <w:b w:val="0"/>
+          <w:bCs/>
+        </w:rPr>
+        <w:t>.</w:t>
       </w:r>
     </w:p>
     <w:p>
@@ -4660,7 +5121,39 @@
           <w:b w:val="0"/>
           <w:bCs/>
         </w:rPr>
-        <w:t>Le classi e le pagine dovranno essere identificate attraverso la classica “CamelCase” notation, con l’iniziale maiuscola, per distinguerle da attributi e metodi.</w:t>
+        <w:t>Le classi e le pagine dovranno essere identificate attraverso la classica “</w:t>
+      </w:r>
+      <w:proofErr w:type="spellStart"/>
+      <w:r>
+        <w:rPr>
+          <w:b w:val="0"/>
+          <w:bCs/>
+        </w:rPr>
+        <w:t>CamelCase</w:t>
+      </w:r>
+      <w:proofErr w:type="spellEnd"/>
+      <w:r>
+        <w:rPr>
+          <w:b w:val="0"/>
+          <w:bCs/>
+        </w:rPr>
+        <w:t xml:space="preserve">” </w:t>
+      </w:r>
+      <w:proofErr w:type="spellStart"/>
+      <w:r>
+        <w:rPr>
+          <w:b w:val="0"/>
+          <w:bCs/>
+        </w:rPr>
+        <w:t>notation</w:t>
+      </w:r>
+      <w:proofErr w:type="spellEnd"/>
+      <w:r>
+        <w:rPr>
+          <w:b w:val="0"/>
+          <w:bCs/>
+        </w:rPr>
+        <w:t>, con l’iniziale maiuscola, per distinguerle da attributi e metodi.</w:t>
       </w:r>
     </w:p>
     <w:p>
@@ -4767,11 +5260,48 @@
           <w:sz w:val="28"/>
           <w:szCs w:val="16"/>
         </w:rPr>
-        <w:t xml:space="preserve"> Requirements Analysis Document</w:t>
+        <w:t xml:space="preserve"> </w:t>
+      </w:r>
+      <w:proofErr w:type="spellStart"/>
+      <w:r>
+        <w:rPr>
+          <w:rFonts w:cstheme="majorHAnsi"/>
+          <w:b w:val="0"/>
+          <w:bCs/>
+          <w:color w:val="082A75" w:themeColor="text2"/>
+          <w:sz w:val="28"/>
+          <w:szCs w:val="16"/>
+        </w:rPr>
+        <w:t>Requirements</w:t>
+      </w:r>
+      <w:proofErr w:type="spellEnd"/>
+      <w:r>
+        <w:rPr>
+          <w:rFonts w:cstheme="majorHAnsi"/>
+          <w:b w:val="0"/>
+          <w:bCs/>
+          <w:color w:val="082A75" w:themeColor="text2"/>
+          <w:sz w:val="28"/>
+          <w:szCs w:val="16"/>
+        </w:rPr>
+        <w:t xml:space="preserve"> Analysis </w:t>
+      </w:r>
+      <w:proofErr w:type="spellStart"/>
+      <w:r>
+        <w:rPr>
+          <w:rFonts w:cstheme="majorHAnsi"/>
+          <w:b w:val="0"/>
+          <w:bCs/>
+          <w:color w:val="082A75" w:themeColor="text2"/>
+          <w:sz w:val="28"/>
+          <w:szCs w:val="16"/>
+        </w:rPr>
+        <w:t>Document</w:t>
       </w:r>
       <w:bookmarkEnd w:id="100"/>
       <w:bookmarkEnd w:id="101"/>
       <w:bookmarkEnd w:id="102"/>
+      <w:proofErr w:type="spellEnd"/>
       <w:r>
         <w:rPr>
           <w:rFonts w:cstheme="majorHAnsi"/>
@@ -4822,11 +5352,24 @@
           <w:sz w:val="28"/>
           <w:szCs w:val="16"/>
         </w:rPr>
-        <w:t>: System Design Document</w:t>
+        <w:t xml:space="preserve">: System Design </w:t>
+      </w:r>
+      <w:proofErr w:type="spellStart"/>
+      <w:r>
+        <w:rPr>
+          <w:rFonts w:cstheme="majorHAnsi"/>
+          <w:b w:val="0"/>
+          <w:bCs/>
+          <w:color w:val="082A75" w:themeColor="text2"/>
+          <w:sz w:val="28"/>
+          <w:szCs w:val="16"/>
+        </w:rPr>
+        <w:t>Document</w:t>
       </w:r>
       <w:bookmarkEnd w:id="103"/>
       <w:bookmarkEnd w:id="104"/>
       <w:bookmarkEnd w:id="105"/>
+      <w:proofErr w:type="spellEnd"/>
       <w:r>
         <w:rPr>
           <w:rFonts w:cstheme="majorHAnsi"/>
@@ -4908,11 +5451,24 @@
           <w:sz w:val="28"/>
           <w:szCs w:val="16"/>
         </w:rPr>
-        <w:t>Design Document</w:t>
+        <w:t xml:space="preserve">Design </w:t>
+      </w:r>
+      <w:proofErr w:type="spellStart"/>
+      <w:r>
+        <w:rPr>
+          <w:rFonts w:cstheme="majorHAnsi"/>
+          <w:b w:val="0"/>
+          <w:bCs/>
+          <w:color w:val="082A75" w:themeColor="text2"/>
+          <w:sz w:val="28"/>
+          <w:szCs w:val="16"/>
+        </w:rPr>
+        <w:t>Document</w:t>
       </w:r>
       <w:bookmarkEnd w:id="106"/>
       <w:bookmarkEnd w:id="107"/>
       <w:bookmarkEnd w:id="108"/>
+      <w:proofErr w:type="spellEnd"/>
       <w:r>
         <w:rPr>
           <w:rFonts w:cstheme="majorHAnsi"/>
@@ -4973,7 +5529,31 @@
           <w:sz w:val="28"/>
           <w:szCs w:val="16"/>
         </w:rPr>
-        <w:t>Object Constraints Language</w:t>
+        <w:t xml:space="preserve">Object </w:t>
+      </w:r>
+      <w:proofErr w:type="spellStart"/>
+      <w:r>
+        <w:rPr>
+          <w:rFonts w:cstheme="majorHAnsi"/>
+          <w:b w:val="0"/>
+          <w:bCs/>
+          <w:color w:val="082A75" w:themeColor="text2"/>
+          <w:sz w:val="28"/>
+          <w:szCs w:val="16"/>
+        </w:rPr>
+        <w:t>Constraints</w:t>
+      </w:r>
+      <w:proofErr w:type="spellEnd"/>
+      <w:r>
+        <w:rPr>
+          <w:rFonts w:cstheme="majorHAnsi"/>
+          <w:b w:val="0"/>
+          <w:bCs/>
+          <w:color w:val="082A75" w:themeColor="text2"/>
+          <w:sz w:val="28"/>
+          <w:szCs w:val="16"/>
+        </w:rPr>
+        <w:t xml:space="preserve"> Language</w:t>
       </w:r>
       <w:bookmarkEnd w:id="109"/>
       <w:bookmarkEnd w:id="110"/>
@@ -5156,6 +5736,7 @@
           <w:rFonts w:asciiTheme="majorHAnsi" w:hAnsiTheme="majorHAnsi" w:cstheme="majorHAnsi"/>
           <w:b w:val="0"/>
           <w:bCs/>
+          <w:lang w:val="en-US"/>
         </w:rPr>
       </w:pPr>
       <w:r>
@@ -5163,8 +5744,49 @@
           <w:rFonts w:asciiTheme="majorHAnsi" w:hAnsiTheme="majorHAnsi" w:cstheme="majorHAnsi"/>
           <w:b w:val="0"/>
           <w:bCs/>
-        </w:rPr>
-        <w:t>Bern Bruegge, Allen H. Dutoit, Object-Oriented Software Engineering - Using UML, Patterns, and JAVA, 3rd edition.</w:t>
+          <w:lang w:val="en-US"/>
+        </w:rPr>
+        <w:t xml:space="preserve">Bern </w:t>
+      </w:r>
+      <w:proofErr w:type="spellStart"/>
+      <w:r>
+        <w:rPr>
+          <w:rFonts w:asciiTheme="majorHAnsi" w:hAnsiTheme="majorHAnsi" w:cstheme="majorHAnsi"/>
+          <w:b w:val="0"/>
+          <w:bCs/>
+          <w:lang w:val="en-US"/>
+        </w:rPr>
+        <w:t>Bruegge</w:t>
+      </w:r>
+      <w:proofErr w:type="spellEnd"/>
+      <w:r>
+        <w:rPr>
+          <w:rFonts w:asciiTheme="majorHAnsi" w:hAnsiTheme="majorHAnsi" w:cstheme="majorHAnsi"/>
+          <w:b w:val="0"/>
+          <w:bCs/>
+          <w:lang w:val="en-US"/>
+        </w:rPr>
+        <w:t xml:space="preserve">, Allen H. </w:t>
+      </w:r>
+      <w:proofErr w:type="spellStart"/>
+      <w:r>
+        <w:rPr>
+          <w:rFonts w:asciiTheme="majorHAnsi" w:hAnsiTheme="majorHAnsi" w:cstheme="majorHAnsi"/>
+          <w:b w:val="0"/>
+          <w:bCs/>
+          <w:lang w:val="en-US"/>
+        </w:rPr>
+        <w:t>Dutoit</w:t>
+      </w:r>
+      <w:proofErr w:type="spellEnd"/>
+      <w:r>
+        <w:rPr>
+          <w:rFonts w:asciiTheme="majorHAnsi" w:hAnsiTheme="majorHAnsi" w:cstheme="majorHAnsi"/>
+          <w:b w:val="0"/>
+          <w:bCs/>
+          <w:lang w:val="en-US"/>
+        </w:rPr>
+        <w:t>, Object-Oriented Software Engineering - Using UML, Patterns, and JAVA, 3rd edition.</w:t>
       </w:r>
     </w:p>
     <w:p>
@@ -5181,6 +5803,7 @@
           <w:bCs/>
         </w:rPr>
       </w:pPr>
+      <w:proofErr w:type="spellStart"/>
       <w:r>
         <w:rPr>
           <w:rFonts w:asciiTheme="majorHAnsi" w:hAnsiTheme="majorHAnsi" w:cstheme="majorHAnsi"/>
@@ -5189,6 +5812,7 @@
         </w:rPr>
         <w:t>RAD_RistoManager</w:t>
       </w:r>
+      <w:proofErr w:type="spellEnd"/>
     </w:p>
     <w:p>
       <w:pPr>
@@ -5204,6 +5828,7 @@
           <w:bCs/>
         </w:rPr>
       </w:pPr>
+      <w:proofErr w:type="spellStart"/>
       <w:r>
         <w:rPr>
           <w:rFonts w:asciiTheme="majorHAnsi" w:hAnsiTheme="majorHAnsi" w:cstheme="majorHAnsi"/>
@@ -5212,6 +5837,7 @@
         </w:rPr>
         <w:t>SDD_RistoManager</w:t>
       </w:r>
+      <w:proofErr w:type="spellEnd"/>
     </w:p>
     <w:p>
       <w:pPr>
@@ -5278,6 +5904,7 @@
         </w:rPr>
         <w:t xml:space="preserve">. </w:t>
       </w:r>
+      <w:proofErr w:type="spellStart"/>
       <w:r>
         <w:rPr>
           <w:sz w:val="40"/>
@@ -5285,6 +5912,7 @@
         <w:t>Packages</w:t>
       </w:r>
       <w:bookmarkEnd w:id="117"/>
+      <w:proofErr w:type="spellEnd"/>
     </w:p>
     <w:p>
       <w:pPr>
@@ -5356,13 +5984,31 @@
                 <w:color w:val="061F57" w:themeColor="text2" w:themeShade="BF"/>
               </w:rPr>
             </w:pPr>
+            <w:proofErr w:type="spellStart"/>
             <w:r>
               <w:rPr>
                 <w:sz w:val="32"/>
                 <w:szCs w:val="32"/>
               </w:rPr>
-              <w:t>Subpackage: Control.Comanda</w:t>
-            </w:r>
+              <w:t>Subpackage</w:t>
+            </w:r>
+            <w:proofErr w:type="spellEnd"/>
+            <w:r>
+              <w:rPr>
+                <w:sz w:val="32"/>
+                <w:szCs w:val="32"/>
+              </w:rPr>
+              <w:t xml:space="preserve">: </w:t>
+            </w:r>
+            <w:proofErr w:type="spellStart"/>
+            <w:r>
+              <w:rPr>
+                <w:sz w:val="32"/>
+                <w:szCs w:val="32"/>
+              </w:rPr>
+              <w:t>Control.Comanda</w:t>
+            </w:r>
+            <w:proofErr w:type="spellEnd"/>
           </w:p>
         </w:tc>
       </w:tr>
@@ -5439,12 +6085,14 @@
                 <w:color w:val="061F57" w:themeColor="text2" w:themeShade="BF"/>
               </w:rPr>
             </w:pPr>
+            <w:proofErr w:type="spellStart"/>
             <w:r>
               <w:rPr>
                 <w:color w:val="061F57" w:themeColor="text2" w:themeShade="BF"/>
               </w:rPr>
               <w:t>AggiornaQuantitaComanda</w:t>
             </w:r>
+            <w:proofErr w:type="spellEnd"/>
           </w:p>
         </w:tc>
         <w:tc>
@@ -5497,12 +6145,14 @@
                 <w:color w:val="061F57" w:themeColor="text2" w:themeShade="BF"/>
               </w:rPr>
             </w:pPr>
+            <w:proofErr w:type="spellStart"/>
             <w:r>
               <w:rPr>
                 <w:color w:val="061F57" w:themeColor="text2" w:themeShade="BF"/>
               </w:rPr>
               <w:t>AggiungiProdottoComanda</w:t>
             </w:r>
+            <w:proofErr w:type="spellEnd"/>
           </w:p>
         </w:tc>
         <w:tc>
@@ -5563,6 +6213,7 @@
                 <w:color w:val="061F57" w:themeColor="text2" w:themeShade="BF"/>
               </w:rPr>
             </w:pPr>
+            <w:proofErr w:type="spellStart"/>
             <w:r>
               <w:rPr>
                 <w:color w:val="061F57" w:themeColor="text2" w:themeShade="BF"/>
@@ -5575,6 +6226,7 @@
               </w:rPr>
               <w:t>omanda</w:t>
             </w:r>
+            <w:proofErr w:type="spellEnd"/>
           </w:p>
         </w:tc>
         <w:tc>
@@ -5637,11 +6289,19 @@
                 <w:szCs w:val="20"/>
               </w:rPr>
             </w:pPr>
-            <w:r>
-              <w:rPr>
-                <w:color w:val="061F57" w:themeColor="text2" w:themeShade="BF"/>
-              </w:rPr>
-              <w:t xml:space="preserve">RimuoviProdottoComanda </w:t>
+            <w:proofErr w:type="spellStart"/>
+            <w:r>
+              <w:rPr>
+                <w:color w:val="061F57" w:themeColor="text2" w:themeShade="BF"/>
+              </w:rPr>
+              <w:t>RimuoviProdottoComanda</w:t>
+            </w:r>
+            <w:proofErr w:type="spellEnd"/>
+            <w:r>
+              <w:rPr>
+                <w:color w:val="061F57" w:themeColor="text2" w:themeShade="BF"/>
+              </w:rPr>
+              <w:t xml:space="preserve"> </w:t>
             </w:r>
           </w:p>
         </w:tc>
@@ -5695,12 +6355,14 @@
                 <w:color w:val="061F57" w:themeColor="text2" w:themeShade="BF"/>
               </w:rPr>
             </w:pPr>
+            <w:proofErr w:type="spellStart"/>
             <w:r>
               <w:rPr>
                 <w:color w:val="061F57" w:themeColor="text2" w:themeShade="BF"/>
               </w:rPr>
               <w:t>VisualizzaComanda</w:t>
             </w:r>
+            <w:proofErr w:type="spellEnd"/>
           </w:p>
         </w:tc>
         <w:tc>
@@ -5776,13 +6438,31 @@
                 <w:color w:val="061F57" w:themeColor="text2" w:themeShade="BF"/>
               </w:rPr>
             </w:pPr>
+            <w:proofErr w:type="spellStart"/>
             <w:r>
               <w:rPr>
                 <w:sz w:val="32"/>
                 <w:szCs w:val="32"/>
               </w:rPr>
-              <w:t>Subpackage: Control.Cucina</w:t>
-            </w:r>
+              <w:t>Subpackage</w:t>
+            </w:r>
+            <w:proofErr w:type="spellEnd"/>
+            <w:r>
+              <w:rPr>
+                <w:sz w:val="32"/>
+                <w:szCs w:val="32"/>
+              </w:rPr>
+              <w:t xml:space="preserve">: </w:t>
+            </w:r>
+            <w:proofErr w:type="spellStart"/>
+            <w:r>
+              <w:rPr>
+                <w:sz w:val="32"/>
+                <w:szCs w:val="32"/>
+              </w:rPr>
+              <w:t>Control.Cucina</w:t>
+            </w:r>
+            <w:proofErr w:type="spellEnd"/>
           </w:p>
         </w:tc>
       </w:tr>
@@ -5859,12 +6539,14 @@
                 <w:color w:val="061F57" w:themeColor="text2" w:themeShade="BF"/>
               </w:rPr>
             </w:pPr>
+            <w:proofErr w:type="spellStart"/>
             <w:r>
               <w:rPr>
                 <w:color w:val="061F57" w:themeColor="text2" w:themeShade="BF"/>
               </w:rPr>
               <w:t>CucinaControl</w:t>
             </w:r>
+            <w:proofErr w:type="spellEnd"/>
           </w:p>
         </w:tc>
         <w:tc>
@@ -5940,13 +6622,31 @@
                 <w:color w:val="061F57" w:themeColor="text2" w:themeShade="BF"/>
               </w:rPr>
             </w:pPr>
+            <w:proofErr w:type="spellStart"/>
             <w:r>
               <w:rPr>
                 <w:sz w:val="32"/>
                 <w:szCs w:val="32"/>
               </w:rPr>
-              <w:t>Subpackage: Control.Menu</w:t>
-            </w:r>
+              <w:t>Subpackage</w:t>
+            </w:r>
+            <w:proofErr w:type="spellEnd"/>
+            <w:r>
+              <w:rPr>
+                <w:sz w:val="32"/>
+                <w:szCs w:val="32"/>
+              </w:rPr>
+              <w:t xml:space="preserve">: </w:t>
+            </w:r>
+            <w:proofErr w:type="spellStart"/>
+            <w:r>
+              <w:rPr>
+                <w:sz w:val="32"/>
+                <w:szCs w:val="32"/>
+              </w:rPr>
+              <w:t>Control.Menu</w:t>
+            </w:r>
+            <w:proofErr w:type="spellEnd"/>
           </w:p>
         </w:tc>
       </w:tr>
@@ -6024,12 +6724,14 @@
                 <w:color w:val="061F57" w:themeColor="text2" w:themeShade="BF"/>
               </w:rPr>
             </w:pPr>
+            <w:proofErr w:type="spellStart"/>
             <w:r>
               <w:rPr>
                 <w:color w:val="061F57" w:themeColor="text2" w:themeShade="BF"/>
               </w:rPr>
               <w:t>AggiungiProdotto</w:t>
             </w:r>
+            <w:proofErr w:type="spellEnd"/>
           </w:p>
         </w:tc>
         <w:tc>
@@ -6090,12 +6792,14 @@
                 <w:color w:val="061F57" w:themeColor="text2" w:themeShade="BF"/>
               </w:rPr>
             </w:pPr>
+            <w:proofErr w:type="spellStart"/>
             <w:r>
               <w:rPr>
                 <w:color w:val="061F57" w:themeColor="text2" w:themeShade="BF"/>
               </w:rPr>
               <w:t>GeneraProdottoCasuale</w:t>
             </w:r>
+            <w:proofErr w:type="spellEnd"/>
           </w:p>
         </w:tc>
         <w:tc>
@@ -6156,12 +6860,14 @@
                 <w:color w:val="061F57" w:themeColor="text2" w:themeShade="BF"/>
               </w:rPr>
             </w:pPr>
+            <w:proofErr w:type="spellStart"/>
             <w:r>
               <w:rPr>
                 <w:color w:val="061F57" w:themeColor="text2" w:themeShade="BF"/>
               </w:rPr>
               <w:t>ModificaProdotto</w:t>
             </w:r>
+            <w:proofErr w:type="spellEnd"/>
           </w:p>
         </w:tc>
         <w:tc>
@@ -6224,11 +6930,19 @@
                 <w:szCs w:val="20"/>
               </w:rPr>
             </w:pPr>
-            <w:r>
-              <w:rPr>
-                <w:color w:val="061F57" w:themeColor="text2" w:themeShade="BF"/>
-              </w:rPr>
-              <w:t xml:space="preserve">RimuoviProdotto </w:t>
+            <w:proofErr w:type="spellStart"/>
+            <w:r>
+              <w:rPr>
+                <w:color w:val="061F57" w:themeColor="text2" w:themeShade="BF"/>
+              </w:rPr>
+              <w:t>RimuoviProdotto</w:t>
+            </w:r>
+            <w:proofErr w:type="spellEnd"/>
+            <w:r>
+              <w:rPr>
+                <w:color w:val="061F57" w:themeColor="text2" w:themeShade="BF"/>
+              </w:rPr>
+              <w:t xml:space="preserve"> </w:t>
             </w:r>
           </w:p>
         </w:tc>
@@ -6290,12 +7004,14 @@
                 <w:color w:val="061F57" w:themeColor="text2" w:themeShade="BF"/>
               </w:rPr>
             </w:pPr>
+            <w:proofErr w:type="spellStart"/>
             <w:r>
               <w:rPr>
                 <w:color w:val="061F57" w:themeColor="text2" w:themeShade="BF"/>
               </w:rPr>
               <w:t>SingoloProdotto</w:t>
             </w:r>
+            <w:proofErr w:type="spellEnd"/>
           </w:p>
         </w:tc>
         <w:tc>
@@ -6356,12 +7072,14 @@
                 <w:color w:val="061F57" w:themeColor="text2" w:themeShade="BF"/>
               </w:rPr>
             </w:pPr>
+            <w:proofErr w:type="spellStart"/>
             <w:r>
               <w:rPr>
                 <w:color w:val="061F57" w:themeColor="text2" w:themeShade="BF"/>
               </w:rPr>
               <w:t>VisualizzaMenu</w:t>
             </w:r>
+            <w:proofErr w:type="spellEnd"/>
           </w:p>
         </w:tc>
         <w:tc>
@@ -6414,12 +7132,14 @@
                 <w:color w:val="061F57" w:themeColor="text2" w:themeShade="BF"/>
               </w:rPr>
             </w:pPr>
+            <w:proofErr w:type="spellStart"/>
             <w:r>
               <w:rPr>
                 <w:color w:val="061F57" w:themeColor="text2" w:themeShade="BF"/>
               </w:rPr>
               <w:t>VisualizzaProdotti</w:t>
             </w:r>
+            <w:proofErr w:type="spellEnd"/>
           </w:p>
         </w:tc>
         <w:tc>
@@ -6472,6 +7192,7 @@
                 <w:color w:val="061F57" w:themeColor="text2" w:themeShade="BF"/>
               </w:rPr>
             </w:pPr>
+            <w:proofErr w:type="spellStart"/>
             <w:r>
               <w:rPr>
                 <w:color w:val="061F57" w:themeColor="text2" w:themeShade="BF"/>
@@ -6479,6 +7200,7 @@
               <w:lastRenderedPageBreak/>
               <w:t>VisualizzaProdottiCategoria</w:t>
             </w:r>
+            <w:proofErr w:type="spellEnd"/>
           </w:p>
         </w:tc>
         <w:tc>
@@ -6531,12 +7253,14 @@
                 <w:color w:val="061F57" w:themeColor="text2" w:themeShade="BF"/>
               </w:rPr>
             </w:pPr>
+            <w:proofErr w:type="spellStart"/>
             <w:r>
               <w:rPr>
                 <w:color w:val="061F57" w:themeColor="text2" w:themeShade="BF"/>
               </w:rPr>
               <w:t>VisualizzaProdottiIngredienti</w:t>
             </w:r>
+            <w:proofErr w:type="spellEnd"/>
           </w:p>
         </w:tc>
         <w:tc>
@@ -6589,12 +7313,14 @@
                 <w:color w:val="061F57" w:themeColor="text2" w:themeShade="BF"/>
               </w:rPr>
             </w:pPr>
+            <w:proofErr w:type="spellStart"/>
             <w:r>
               <w:rPr>
                 <w:color w:val="061F57" w:themeColor="text2" w:themeShade="BF"/>
               </w:rPr>
               <w:t>VisualizzaProdottiPrezzo</w:t>
             </w:r>
+            <w:proofErr w:type="spellEnd"/>
           </w:p>
         </w:tc>
         <w:tc>
@@ -6671,6 +7397,7 @@
         </w:rPr>
         <w:t xml:space="preserve"> </w:t>
       </w:r>
+      <w:proofErr w:type="spellStart"/>
       <w:r>
         <w:rPr>
           <w:b/>
@@ -6678,6 +7405,7 @@
         </w:rPr>
         <w:t>Control.Utente</w:t>
       </w:r>
+      <w:proofErr w:type="spellEnd"/>
     </w:p>
     <w:p>
       <w:pPr>
@@ -6770,12 +7498,14 @@
                 <w:color w:val="061F57" w:themeColor="text2" w:themeShade="BF"/>
               </w:rPr>
             </w:pPr>
+            <w:proofErr w:type="spellStart"/>
             <w:r>
               <w:rPr>
                 <w:color w:val="061F57" w:themeColor="text2" w:themeShade="BF"/>
               </w:rPr>
               <w:t>LoginControl</w:t>
             </w:r>
+            <w:proofErr w:type="spellEnd"/>
           </w:p>
         </w:tc>
         <w:tc>
@@ -6828,12 +7558,14 @@
                 <w:color w:val="061F57" w:themeColor="text2" w:themeShade="BF"/>
               </w:rPr>
             </w:pPr>
+            <w:proofErr w:type="spellStart"/>
             <w:r>
               <w:rPr>
                 <w:color w:val="061F57" w:themeColor="text2" w:themeShade="BF"/>
               </w:rPr>
               <w:t>LogoutControl</w:t>
             </w:r>
+            <w:proofErr w:type="spellEnd"/>
           </w:p>
         </w:tc>
         <w:tc>
@@ -6862,8 +7594,18 @@
                 <w:bCs/>
                 <w:color w:val="061F57" w:themeColor="text2" w:themeShade="BF"/>
               </w:rPr>
-              <w:t>Permette ai membri dello staff di effettuare il logout</w:t>
-            </w:r>
+              <w:t xml:space="preserve">Permette ai membri dello staff di effettuare il </w:t>
+            </w:r>
+            <w:proofErr w:type="spellStart"/>
+            <w:r>
+              <w:rPr>
+                <w:b w:val="0"/>
+                <w:bCs/>
+                <w:color w:val="061F57" w:themeColor="text2" w:themeShade="BF"/>
+              </w:rPr>
+              <w:t>logout</w:t>
+            </w:r>
+            <w:proofErr w:type="spellEnd"/>
           </w:p>
         </w:tc>
       </w:tr>
@@ -6906,13 +7648,33 @@
                 <w:color w:val="061F57" w:themeColor="text2" w:themeShade="BF"/>
               </w:rPr>
             </w:pPr>
+            <w:proofErr w:type="spellStart"/>
             <w:r>
               <w:rPr>
                 <w:sz w:val="32"/>
                 <w:szCs w:val="32"/>
               </w:rPr>
-              <w:t>Subpackage: Control.Utente.Cliente</w:t>
-            </w:r>
+              <w:t>Subpackage</w:t>
+            </w:r>
+            <w:proofErr w:type="spellEnd"/>
+            <w:r>
+              <w:rPr>
+                <w:sz w:val="32"/>
+                <w:szCs w:val="32"/>
+              </w:rPr>
+              <w:t xml:space="preserve">: </w:t>
+            </w:r>
+            <w:proofErr w:type="spellStart"/>
+            <w:proofErr w:type="gramStart"/>
+            <w:r>
+              <w:rPr>
+                <w:sz w:val="32"/>
+                <w:szCs w:val="32"/>
+              </w:rPr>
+              <w:t>Control.Utente.Cliente</w:t>
+            </w:r>
+            <w:proofErr w:type="spellEnd"/>
+            <w:proofErr w:type="gramEnd"/>
           </w:p>
         </w:tc>
       </w:tr>
@@ -6989,12 +7751,14 @@
                 <w:color w:val="061F57" w:themeColor="text2" w:themeShade="BF"/>
               </w:rPr>
             </w:pPr>
+            <w:proofErr w:type="spellStart"/>
             <w:r>
               <w:rPr>
                 <w:color w:val="061F57" w:themeColor="text2" w:themeShade="BF"/>
               </w:rPr>
               <w:t>ConfermaPrenotazione</w:t>
             </w:r>
+            <w:proofErr w:type="spellEnd"/>
           </w:p>
         </w:tc>
         <w:tc>
@@ -7047,12 +7811,14 @@
                 <w:color w:val="061F57" w:themeColor="text2" w:themeShade="BF"/>
               </w:rPr>
             </w:pPr>
+            <w:proofErr w:type="spellStart"/>
             <w:r>
               <w:rPr>
                 <w:color w:val="061F57" w:themeColor="text2" w:themeShade="BF"/>
               </w:rPr>
               <w:t>DispatchCliente</w:t>
             </w:r>
+            <w:proofErr w:type="spellEnd"/>
           </w:p>
         </w:tc>
         <w:tc>
@@ -7121,12 +7887,14 @@
                 <w:color w:val="061F57" w:themeColor="text2" w:themeShade="BF"/>
               </w:rPr>
             </w:pPr>
+            <w:proofErr w:type="spellStart"/>
             <w:r>
               <w:rPr>
                 <w:color w:val="061F57" w:themeColor="text2" w:themeShade="BF"/>
               </w:rPr>
               <w:t>PrenotazioneTavolo</w:t>
             </w:r>
+            <w:proofErr w:type="spellEnd"/>
           </w:p>
         </w:tc>
         <w:tc>
@@ -7255,12 +8023,14 @@
                 <w:color w:val="061F57" w:themeColor="text2" w:themeShade="BF"/>
               </w:rPr>
             </w:pPr>
+            <w:proofErr w:type="spellStart"/>
             <w:r>
               <w:rPr>
                 <w:color w:val="061F57" w:themeColor="text2" w:themeShade="BF"/>
               </w:rPr>
               <w:t>SingoloProdotto</w:t>
             </w:r>
+            <w:proofErr w:type="spellEnd"/>
           </w:p>
         </w:tc>
         <w:tc>
@@ -7346,13 +8116,33 @@
                 <w:color w:val="061F57" w:themeColor="text2" w:themeShade="BF"/>
               </w:rPr>
             </w:pPr>
+            <w:proofErr w:type="spellStart"/>
             <w:r>
               <w:rPr>
                 <w:sz w:val="32"/>
                 <w:szCs w:val="32"/>
               </w:rPr>
-              <w:t>Subpackage: Control.Utente.Gestione</w:t>
-            </w:r>
+              <w:t>Subpackage</w:t>
+            </w:r>
+            <w:proofErr w:type="spellEnd"/>
+            <w:r>
+              <w:rPr>
+                <w:sz w:val="32"/>
+                <w:szCs w:val="32"/>
+              </w:rPr>
+              <w:t xml:space="preserve">: </w:t>
+            </w:r>
+            <w:proofErr w:type="spellStart"/>
+            <w:proofErr w:type="gramStart"/>
+            <w:r>
+              <w:rPr>
+                <w:sz w:val="32"/>
+                <w:szCs w:val="32"/>
+              </w:rPr>
+              <w:t>Control.Utente.Gestione</w:t>
+            </w:r>
+            <w:proofErr w:type="spellEnd"/>
+            <w:proofErr w:type="gramEnd"/>
           </w:p>
         </w:tc>
       </w:tr>
@@ -7429,12 +8219,14 @@
                 <w:color w:val="061F57" w:themeColor="text2" w:themeShade="BF"/>
               </w:rPr>
             </w:pPr>
+            <w:proofErr w:type="spellStart"/>
             <w:r>
               <w:rPr>
                 <w:color w:val="061F57" w:themeColor="text2" w:themeShade="BF"/>
               </w:rPr>
               <w:t>EliminaUtente</w:t>
             </w:r>
+            <w:proofErr w:type="spellEnd"/>
           </w:p>
         </w:tc>
         <w:tc>
@@ -7487,12 +8279,14 @@
                 <w:color w:val="061F57" w:themeColor="text2" w:themeShade="BF"/>
               </w:rPr>
             </w:pPr>
+            <w:proofErr w:type="spellStart"/>
             <w:r>
               <w:rPr>
                 <w:color w:val="061F57" w:themeColor="text2" w:themeShade="BF"/>
               </w:rPr>
               <w:t>VisualizzaDati</w:t>
             </w:r>
+            <w:proofErr w:type="spellEnd"/>
           </w:p>
         </w:tc>
         <w:tc>
@@ -7529,7 +8323,25 @@
                 <w:bCs/>
                 <w:color w:val="061F57" w:themeColor="text2" w:themeShade="BF"/>
               </w:rPr>
-              <w:t>visualizzare i clienti del locale in un certo range di date</w:t>
+              <w:t xml:space="preserve">visualizzare i clienti del locale in un certo </w:t>
+            </w:r>
+            <w:proofErr w:type="spellStart"/>
+            <w:r>
+              <w:rPr>
+                <w:b w:val="0"/>
+                <w:bCs/>
+                <w:color w:val="061F57" w:themeColor="text2" w:themeShade="BF"/>
+              </w:rPr>
+              <w:t>range</w:t>
+            </w:r>
+            <w:proofErr w:type="spellEnd"/>
+            <w:r>
+              <w:rPr>
+                <w:b w:val="0"/>
+                <w:bCs/>
+                <w:color w:val="061F57" w:themeColor="text2" w:themeShade="BF"/>
+              </w:rPr>
+              <w:t xml:space="preserve"> di date</w:t>
             </w:r>
           </w:p>
         </w:tc>
@@ -7553,12 +8365,14 @@
                 <w:color w:val="061F57" w:themeColor="text2" w:themeShade="BF"/>
               </w:rPr>
             </w:pPr>
+            <w:proofErr w:type="spellStart"/>
             <w:r>
               <w:rPr>
                 <w:color w:val="061F57" w:themeColor="text2" w:themeShade="BF"/>
               </w:rPr>
               <w:t>VisualizzaUtenti</w:t>
             </w:r>
+            <w:proofErr w:type="spellEnd"/>
           </w:p>
         </w:tc>
         <w:tc>
@@ -7620,14 +8434,34 @@
                 <w:color w:val="061F57" w:themeColor="text2" w:themeShade="BF"/>
               </w:rPr>
             </w:pPr>
+            <w:proofErr w:type="spellStart"/>
             <w:r>
               <w:rPr>
                 <w:sz w:val="32"/>
                 <w:szCs w:val="32"/>
               </w:rPr>
               <w:lastRenderedPageBreak/>
-              <w:t>Subpackage: Control.Utente.Sala</w:t>
-            </w:r>
+              <w:t>Subpackage</w:t>
+            </w:r>
+            <w:proofErr w:type="spellEnd"/>
+            <w:r>
+              <w:rPr>
+                <w:sz w:val="32"/>
+                <w:szCs w:val="32"/>
+              </w:rPr>
+              <w:t xml:space="preserve">: </w:t>
+            </w:r>
+            <w:proofErr w:type="spellStart"/>
+            <w:proofErr w:type="gramStart"/>
+            <w:r>
+              <w:rPr>
+                <w:sz w:val="32"/>
+                <w:szCs w:val="32"/>
+              </w:rPr>
+              <w:t>Control.Utente.Sala</w:t>
+            </w:r>
+            <w:proofErr w:type="spellEnd"/>
+            <w:proofErr w:type="gramEnd"/>
           </w:p>
         </w:tc>
       </w:tr>
@@ -7704,12 +8538,14 @@
                 <w:color w:val="061F57" w:themeColor="text2" w:themeShade="BF"/>
               </w:rPr>
             </w:pPr>
+            <w:proofErr w:type="spellStart"/>
             <w:r>
               <w:rPr>
                 <w:color w:val="061F57" w:themeColor="text2" w:themeShade="BF"/>
               </w:rPr>
               <w:t>GeneraCodice</w:t>
             </w:r>
+            <w:proofErr w:type="spellEnd"/>
           </w:p>
         </w:tc>
         <w:tc>
@@ -7762,12 +8598,14 @@
                 <w:color w:val="061F57" w:themeColor="text2" w:themeShade="BF"/>
               </w:rPr>
             </w:pPr>
+            <w:proofErr w:type="spellStart"/>
             <w:r>
               <w:rPr>
                 <w:color w:val="061F57" w:themeColor="text2" w:themeShade="BF"/>
               </w:rPr>
               <w:t>VisualizzaCodicePrenotato</w:t>
             </w:r>
+            <w:proofErr w:type="spellEnd"/>
           </w:p>
         </w:tc>
         <w:tc>
@@ -7850,13 +8688,33 @@
                 <w:color w:val="061F57" w:themeColor="text2" w:themeShade="BF"/>
               </w:rPr>
             </w:pPr>
+            <w:proofErr w:type="spellStart"/>
             <w:r>
               <w:rPr>
                 <w:sz w:val="32"/>
                 <w:szCs w:val="32"/>
               </w:rPr>
-              <w:t>Subpackage: Control.Utente.Filter</w:t>
-            </w:r>
+              <w:t>Subpackage</w:t>
+            </w:r>
+            <w:proofErr w:type="spellEnd"/>
+            <w:r>
+              <w:rPr>
+                <w:sz w:val="32"/>
+                <w:szCs w:val="32"/>
+              </w:rPr>
+              <w:t xml:space="preserve">: </w:t>
+            </w:r>
+            <w:proofErr w:type="spellStart"/>
+            <w:proofErr w:type="gramStart"/>
+            <w:r>
+              <w:rPr>
+                <w:sz w:val="32"/>
+                <w:szCs w:val="32"/>
+              </w:rPr>
+              <w:t>Control.Utente.Filter</w:t>
+            </w:r>
+            <w:proofErr w:type="spellEnd"/>
+            <w:proofErr w:type="gramEnd"/>
           </w:p>
         </w:tc>
       </w:tr>
@@ -7933,12 +8791,14 @@
                 <w:color w:val="061F57" w:themeColor="text2" w:themeShade="BF"/>
               </w:rPr>
             </w:pPr>
+            <w:proofErr w:type="spellStart"/>
             <w:r>
               <w:rPr>
                 <w:color w:val="061F57" w:themeColor="text2" w:themeShade="BF"/>
               </w:rPr>
               <w:t>CucinaFilter</w:t>
             </w:r>
+            <w:proofErr w:type="spellEnd"/>
           </w:p>
         </w:tc>
         <w:tc>
@@ -7999,12 +8859,14 @@
                 <w:color w:val="061F57" w:themeColor="text2" w:themeShade="BF"/>
               </w:rPr>
             </w:pPr>
+            <w:proofErr w:type="spellStart"/>
             <w:r>
               <w:rPr>
                 <w:color w:val="061F57" w:themeColor="text2" w:themeShade="BF"/>
               </w:rPr>
               <w:t>GestioneFilter</w:t>
             </w:r>
+            <w:proofErr w:type="spellEnd"/>
           </w:p>
         </w:tc>
         <w:tc>
@@ -8057,12 +8919,14 @@
                 <w:color w:val="061F57" w:themeColor="text2" w:themeShade="BF"/>
               </w:rPr>
             </w:pPr>
+            <w:proofErr w:type="spellStart"/>
             <w:r>
               <w:rPr>
                 <w:color w:val="061F57" w:themeColor="text2" w:themeShade="BF"/>
               </w:rPr>
               <w:t>SalaFilter</w:t>
             </w:r>
+            <w:proofErr w:type="spellEnd"/>
           </w:p>
         </w:tc>
         <w:tc>
@@ -8240,12 +9104,14 @@
                 <w:color w:val="061F57" w:themeColor="text2" w:themeShade="BF"/>
               </w:rPr>
             </w:pPr>
+            <w:proofErr w:type="spellStart"/>
             <w:r>
               <w:rPr>
                 <w:color w:val="061F57" w:themeColor="text2" w:themeShade="BF"/>
               </w:rPr>
               <w:t>AcountStaffBean</w:t>
             </w:r>
+            <w:proofErr w:type="spellEnd"/>
           </w:p>
         </w:tc>
         <w:tc>
@@ -8268,13 +9134,23 @@
                 <w:color w:val="061F57" w:themeColor="text2" w:themeShade="BF"/>
               </w:rPr>
             </w:pPr>
-            <w:r>
-              <w:rPr>
-                <w:b w:val="0"/>
-                <w:bCs/>
-                <w:color w:val="061F57" w:themeColor="text2" w:themeShade="BF"/>
-              </w:rPr>
-              <w:t>Rappresente l’account di un membro dello staff</w:t>
+            <w:proofErr w:type="spellStart"/>
+            <w:r>
+              <w:rPr>
+                <w:b w:val="0"/>
+                <w:bCs/>
+                <w:color w:val="061F57" w:themeColor="text2" w:themeShade="BF"/>
+              </w:rPr>
+              <w:t>Rappresente</w:t>
+            </w:r>
+            <w:proofErr w:type="spellEnd"/>
+            <w:r>
+              <w:rPr>
+                <w:b w:val="0"/>
+                <w:bCs/>
+                <w:color w:val="061F57" w:themeColor="text2" w:themeShade="BF"/>
+              </w:rPr>
+              <w:t xml:space="preserve"> l’account di un membro dello staff</w:t>
             </w:r>
           </w:p>
         </w:tc>
@@ -8298,12 +9174,14 @@
                 <w:color w:val="061F57" w:themeColor="text2" w:themeShade="BF"/>
               </w:rPr>
             </w:pPr>
+            <w:proofErr w:type="spellStart"/>
             <w:r>
               <w:rPr>
                 <w:color w:val="061F57" w:themeColor="text2" w:themeShade="BF"/>
               </w:rPr>
               <w:t>ClienteBean</w:t>
             </w:r>
+            <w:proofErr w:type="spellEnd"/>
           </w:p>
         </w:tc>
         <w:tc>
@@ -8356,12 +9234,14 @@
                 <w:color w:val="061F57" w:themeColor="text2" w:themeShade="BF"/>
               </w:rPr>
             </w:pPr>
+            <w:proofErr w:type="spellStart"/>
             <w:r>
               <w:rPr>
                 <w:color w:val="061F57" w:themeColor="text2" w:themeShade="BF"/>
               </w:rPr>
               <w:t>ComandaBean</w:t>
             </w:r>
+            <w:proofErr w:type="spellEnd"/>
           </w:p>
         </w:tc>
         <w:tc>
@@ -8416,12 +9296,14 @@
                 <w:szCs w:val="20"/>
               </w:rPr>
             </w:pPr>
+            <w:proofErr w:type="spellStart"/>
             <w:r>
               <w:rPr>
                 <w:color w:val="061F57" w:themeColor="text2" w:themeShade="BF"/>
               </w:rPr>
               <w:t>ComandaItemBean</w:t>
             </w:r>
+            <w:proofErr w:type="spellEnd"/>
           </w:p>
         </w:tc>
         <w:tc>
@@ -8474,12 +9356,14 @@
                 <w:color w:val="061F57" w:themeColor="text2" w:themeShade="BF"/>
               </w:rPr>
             </w:pPr>
+            <w:proofErr w:type="spellStart"/>
             <w:r>
               <w:rPr>
                 <w:color w:val="061F57" w:themeColor="text2" w:themeShade="BF"/>
               </w:rPr>
               <w:t>ProdottoBean</w:t>
             </w:r>
+            <w:proofErr w:type="spellEnd"/>
           </w:p>
         </w:tc>
         <w:tc>
@@ -8532,12 +9416,14 @@
                 <w:color w:val="061F57" w:themeColor="text2" w:themeShade="BF"/>
               </w:rPr>
             </w:pPr>
+            <w:proofErr w:type="spellStart"/>
             <w:r>
               <w:rPr>
                 <w:color w:val="061F57" w:themeColor="text2" w:themeShade="BF"/>
               </w:rPr>
               <w:t>RiepilogoBean</w:t>
             </w:r>
+            <w:proofErr w:type="spellEnd"/>
           </w:p>
         </w:tc>
         <w:tc>
@@ -8696,12 +9582,14 @@
                 <w:color w:val="061F57" w:themeColor="text2" w:themeShade="BF"/>
               </w:rPr>
             </w:pPr>
+            <w:proofErr w:type="spellStart"/>
             <w:r>
               <w:rPr>
                 <w:color w:val="061F57" w:themeColor="text2" w:themeShade="BF"/>
               </w:rPr>
               <w:t>AcountStaffDAO</w:t>
             </w:r>
+            <w:proofErr w:type="spellEnd"/>
           </w:p>
         </w:tc>
         <w:tc>
@@ -8770,12 +9658,14 @@
                 <w:color w:val="061F57" w:themeColor="text2" w:themeShade="BF"/>
               </w:rPr>
             </w:pPr>
+            <w:proofErr w:type="spellStart"/>
             <w:r>
               <w:rPr>
                 <w:color w:val="061F57" w:themeColor="text2" w:themeShade="BF"/>
               </w:rPr>
               <w:t>ClienteDAO</w:t>
             </w:r>
+            <w:proofErr w:type="spellEnd"/>
           </w:p>
         </w:tc>
         <w:tc>
@@ -8844,12 +9734,14 @@
                 <w:color w:val="061F57" w:themeColor="text2" w:themeShade="BF"/>
               </w:rPr>
             </w:pPr>
+            <w:proofErr w:type="spellStart"/>
             <w:r>
               <w:rPr>
                 <w:color w:val="061F57" w:themeColor="text2" w:themeShade="BF"/>
               </w:rPr>
               <w:t>ComandaDAO</w:t>
             </w:r>
+            <w:proofErr w:type="spellEnd"/>
           </w:p>
         </w:tc>
         <w:tc>
@@ -8918,12 +9810,14 @@
                 <w:color w:val="061F57" w:themeColor="text2" w:themeShade="BF"/>
               </w:rPr>
             </w:pPr>
+            <w:proofErr w:type="spellStart"/>
             <w:r>
               <w:rPr>
                 <w:color w:val="061F57" w:themeColor="text2" w:themeShade="BF"/>
               </w:rPr>
               <w:t>ProdottoDAO</w:t>
             </w:r>
+            <w:proofErr w:type="spellEnd"/>
           </w:p>
         </w:tc>
         <w:tc>
@@ -8992,12 +9886,14 @@
                 <w:color w:val="061F57" w:themeColor="text2" w:themeShade="BF"/>
               </w:rPr>
             </w:pPr>
+            <w:proofErr w:type="spellStart"/>
             <w:r>
               <w:rPr>
                 <w:color w:val="061F57" w:themeColor="text2" w:themeShade="BF"/>
               </w:rPr>
               <w:t>DriverManagerConnectionPool</w:t>
             </w:r>
+            <w:proofErr w:type="spellEnd"/>
           </w:p>
         </w:tc>
         <w:tc>
@@ -9020,13 +9916,23 @@
                 <w:color w:val="061F57" w:themeColor="text2" w:themeShade="BF"/>
               </w:rPr>
             </w:pPr>
-            <w:r>
-              <w:rPr>
-                <w:b w:val="0"/>
-                <w:bCs/>
-                <w:color w:val="061F57" w:themeColor="text2" w:themeShade="BF"/>
-              </w:rPr>
-              <w:t>Instanzia e restituisce le connessioni al database</w:t>
+            <w:proofErr w:type="spellStart"/>
+            <w:r>
+              <w:rPr>
+                <w:b w:val="0"/>
+                <w:bCs/>
+                <w:color w:val="061F57" w:themeColor="text2" w:themeShade="BF"/>
+              </w:rPr>
+              <w:t>Instanzia</w:t>
+            </w:r>
+            <w:proofErr w:type="spellEnd"/>
+            <w:r>
+              <w:rPr>
+                <w:b w:val="0"/>
+                <w:bCs/>
+                <w:color w:val="061F57" w:themeColor="text2" w:themeShade="BF"/>
+              </w:rPr>
+              <w:t xml:space="preserve"> e restituisce le connessioni al database</w:t>
             </w:r>
           </w:p>
         </w:tc>
@@ -9175,12 +10081,14 @@
                 <w:color w:val="061F57" w:themeColor="text2" w:themeShade="BF"/>
               </w:rPr>
             </w:pPr>
+            <w:proofErr w:type="spellStart"/>
             <w:r>
               <w:rPr>
                 <w:color w:val="061F57" w:themeColor="text2" w:themeShade="BF"/>
               </w:rPr>
               <w:t>AllTests</w:t>
             </w:r>
+            <w:proofErr w:type="spellEnd"/>
           </w:p>
         </w:tc>
         <w:tc>
@@ -9255,13 +10163,31 @@
                 <w:color w:val="061F57" w:themeColor="text2" w:themeShade="BF"/>
               </w:rPr>
             </w:pPr>
+            <w:proofErr w:type="spellStart"/>
             <w:r>
               <w:rPr>
                 <w:sz w:val="32"/>
                 <w:szCs w:val="32"/>
               </w:rPr>
-              <w:t>Subpackage: Test.Control</w:t>
-            </w:r>
+              <w:t>Subpackage</w:t>
+            </w:r>
+            <w:proofErr w:type="spellEnd"/>
+            <w:r>
+              <w:rPr>
+                <w:sz w:val="32"/>
+                <w:szCs w:val="32"/>
+              </w:rPr>
+              <w:t xml:space="preserve">: </w:t>
+            </w:r>
+            <w:proofErr w:type="spellStart"/>
+            <w:r>
+              <w:rPr>
+                <w:sz w:val="32"/>
+                <w:szCs w:val="32"/>
+              </w:rPr>
+              <w:t>Test.Control</w:t>
+            </w:r>
+            <w:proofErr w:type="spellEnd"/>
           </w:p>
         </w:tc>
       </w:tr>
@@ -9338,12 +10264,14 @@
                 <w:color w:val="061F57" w:themeColor="text2" w:themeShade="BF"/>
               </w:rPr>
             </w:pPr>
+            <w:proofErr w:type="spellStart"/>
             <w:r>
               <w:rPr>
                 <w:color w:val="061F57" w:themeColor="text2" w:themeShade="BF"/>
               </w:rPr>
               <w:t>TestAggiungiProdotto</w:t>
             </w:r>
+            <w:proofErr w:type="spellEnd"/>
           </w:p>
         </w:tc>
         <w:tc>
@@ -9372,8 +10300,18 @@
                 <w:bCs/>
                 <w:color w:val="061F57" w:themeColor="text2" w:themeShade="BF"/>
               </w:rPr>
-              <w:t>Permette di testare le operazioni fornite dalla classe AggiungiProdotto</w:t>
-            </w:r>
+              <w:t xml:space="preserve">Permette di testare le operazioni fornite dalla classe </w:t>
+            </w:r>
+            <w:proofErr w:type="spellStart"/>
+            <w:r>
+              <w:rPr>
+                <w:b w:val="0"/>
+                <w:bCs/>
+                <w:color w:val="061F57" w:themeColor="text2" w:themeShade="BF"/>
+              </w:rPr>
+              <w:t>AggiungiProdotto</w:t>
+            </w:r>
+            <w:proofErr w:type="spellEnd"/>
           </w:p>
         </w:tc>
       </w:tr>
@@ -9396,12 +10334,14 @@
                 <w:color w:val="061F57" w:themeColor="text2" w:themeShade="BF"/>
               </w:rPr>
             </w:pPr>
+            <w:proofErr w:type="spellStart"/>
             <w:r>
               <w:rPr>
                 <w:color w:val="061F57" w:themeColor="text2" w:themeShade="BF"/>
               </w:rPr>
               <w:t>TestDispatchCliente</w:t>
             </w:r>
+            <w:proofErr w:type="spellEnd"/>
           </w:p>
         </w:tc>
         <w:tc>
@@ -9430,8 +10370,18 @@
                 <w:bCs/>
                 <w:color w:val="061F57" w:themeColor="text2" w:themeShade="BF"/>
               </w:rPr>
-              <w:t>Permette di testare le operazioni fornite dalla classe DispatchCliente</w:t>
-            </w:r>
+              <w:t xml:space="preserve">Permette di testare le operazioni fornite dalla classe </w:t>
+            </w:r>
+            <w:proofErr w:type="spellStart"/>
+            <w:r>
+              <w:rPr>
+                <w:b w:val="0"/>
+                <w:bCs/>
+                <w:color w:val="061F57" w:themeColor="text2" w:themeShade="BF"/>
+              </w:rPr>
+              <w:t>DispatchCliente</w:t>
+            </w:r>
+            <w:proofErr w:type="spellEnd"/>
           </w:p>
         </w:tc>
       </w:tr>
@@ -9454,12 +10404,14 @@
                 <w:color w:val="061F57" w:themeColor="text2" w:themeShade="BF"/>
               </w:rPr>
             </w:pPr>
+            <w:proofErr w:type="spellStart"/>
             <w:r>
               <w:rPr>
                 <w:color w:val="061F57" w:themeColor="text2" w:themeShade="BF"/>
               </w:rPr>
               <w:t>TestLogin</w:t>
             </w:r>
+            <w:proofErr w:type="spellEnd"/>
           </w:p>
         </w:tc>
         <w:tc>
@@ -9488,8 +10440,18 @@
                 <w:bCs/>
                 <w:color w:val="061F57" w:themeColor="text2" w:themeShade="BF"/>
               </w:rPr>
-              <w:t>Permette di testare le operazioni fornite dalla classe LoginControl</w:t>
-            </w:r>
+              <w:t xml:space="preserve">Permette di testare le operazioni fornite dalla classe </w:t>
+            </w:r>
+            <w:proofErr w:type="spellStart"/>
+            <w:r>
+              <w:rPr>
+                <w:b w:val="0"/>
+                <w:bCs/>
+                <w:color w:val="061F57" w:themeColor="text2" w:themeShade="BF"/>
+              </w:rPr>
+              <w:t>LoginControl</w:t>
+            </w:r>
+            <w:proofErr w:type="spellEnd"/>
           </w:p>
         </w:tc>
       </w:tr>
@@ -9512,12 +10474,14 @@
                 <w:color w:val="061F57" w:themeColor="text2" w:themeShade="BF"/>
               </w:rPr>
             </w:pPr>
+            <w:proofErr w:type="spellStart"/>
             <w:r>
               <w:rPr>
                 <w:color w:val="061F57" w:themeColor="text2" w:themeShade="BF"/>
               </w:rPr>
               <w:t>TestModificaProdotto</w:t>
             </w:r>
+            <w:proofErr w:type="spellEnd"/>
           </w:p>
         </w:tc>
         <w:tc>
@@ -9546,8 +10510,18 @@
                 <w:bCs/>
                 <w:color w:val="061F57" w:themeColor="text2" w:themeShade="BF"/>
               </w:rPr>
-              <w:t>Permette di testare le operazioni fornite dalla classe ModificaProdotto</w:t>
-            </w:r>
+              <w:t xml:space="preserve">Permette di testare le operazioni fornite dalla classe </w:t>
+            </w:r>
+            <w:proofErr w:type="spellStart"/>
+            <w:r>
+              <w:rPr>
+                <w:b w:val="0"/>
+                <w:bCs/>
+                <w:color w:val="061F57" w:themeColor="text2" w:themeShade="BF"/>
+              </w:rPr>
+              <w:t>ModificaProdotto</w:t>
+            </w:r>
+            <w:proofErr w:type="spellEnd"/>
           </w:p>
         </w:tc>
       </w:tr>
@@ -9564,6 +10538,7 @@
                 <w:u w:val="single"/>
               </w:rPr>
             </w:pPr>
+            <w:proofErr w:type="spellStart"/>
             <w:r>
               <w:rPr>
                 <w:color w:val="061F57" w:themeColor="text2" w:themeShade="BF"/>
@@ -9576,6 +10551,7 @@
               </w:rPr>
               <w:t>Tavolo</w:t>
             </w:r>
+            <w:proofErr w:type="spellEnd"/>
           </w:p>
         </w:tc>
         <w:tc>
@@ -9599,6 +10575,7 @@
               </w:rPr>
               <w:t xml:space="preserve">Permette di testare le operazioni fornite dalla classe </w:t>
             </w:r>
+            <w:proofErr w:type="spellStart"/>
             <w:r>
               <w:rPr>
                 <w:b w:val="0"/>
@@ -9607,6 +10584,7 @@
               </w:rPr>
               <w:t>PrenotazioneTavolo</w:t>
             </w:r>
+            <w:proofErr w:type="spellEnd"/>
           </w:p>
         </w:tc>
       </w:tr>
@@ -9622,12 +10600,14 @@
                 <w:color w:val="061F57" w:themeColor="text2" w:themeShade="BF"/>
               </w:rPr>
             </w:pPr>
+            <w:proofErr w:type="spellStart"/>
             <w:r>
               <w:rPr>
                 <w:color w:val="061F57" w:themeColor="text2" w:themeShade="BF"/>
               </w:rPr>
               <w:t>TestRegistrazione</w:t>
             </w:r>
+            <w:proofErr w:type="spellEnd"/>
           </w:p>
         </w:tc>
         <w:tc>
@@ -9674,12 +10654,14 @@
                 <w:color w:val="061F57" w:themeColor="text2" w:themeShade="BF"/>
               </w:rPr>
             </w:pPr>
+            <w:proofErr w:type="spellStart"/>
             <w:r>
               <w:rPr>
                 <w:color w:val="061F57" w:themeColor="text2" w:themeShade="BF"/>
               </w:rPr>
               <w:t>TestVisualizzaCodicePrenotato</w:t>
             </w:r>
+            <w:proofErr w:type="spellEnd"/>
           </w:p>
         </w:tc>
         <w:tc>
@@ -9703,6 +10685,7 @@
               </w:rPr>
               <w:t xml:space="preserve">Permette di testare le operazioni fornite dalla classe </w:t>
             </w:r>
+            <w:proofErr w:type="spellStart"/>
             <w:r>
               <w:rPr>
                 <w:b w:val="0"/>
@@ -9711,6 +10694,7 @@
               </w:rPr>
               <w:t>VisualizzaCodicePrenotato</w:t>
             </w:r>
+            <w:proofErr w:type="spellEnd"/>
           </w:p>
         </w:tc>
       </w:tr>
@@ -9765,13 +10749,31 @@
                 <w:color w:val="061F57" w:themeColor="text2" w:themeShade="BF"/>
               </w:rPr>
             </w:pPr>
+            <w:proofErr w:type="spellStart"/>
             <w:r>
               <w:rPr>
                 <w:sz w:val="32"/>
                 <w:szCs w:val="32"/>
               </w:rPr>
-              <w:t>Subpackage: Test.DAO</w:t>
-            </w:r>
+              <w:t>Subpackage</w:t>
+            </w:r>
+            <w:proofErr w:type="spellEnd"/>
+            <w:r>
+              <w:rPr>
+                <w:sz w:val="32"/>
+                <w:szCs w:val="32"/>
+              </w:rPr>
+              <w:t xml:space="preserve">: </w:t>
+            </w:r>
+            <w:proofErr w:type="spellStart"/>
+            <w:r>
+              <w:rPr>
+                <w:sz w:val="32"/>
+                <w:szCs w:val="32"/>
+              </w:rPr>
+              <w:t>Test.DAO</w:t>
+            </w:r>
+            <w:proofErr w:type="spellEnd"/>
           </w:p>
         </w:tc>
       </w:tr>
@@ -9848,12 +10850,14 @@
                 <w:color w:val="061F57" w:themeColor="text2" w:themeShade="BF"/>
               </w:rPr>
             </w:pPr>
+            <w:proofErr w:type="spellStart"/>
             <w:r>
               <w:rPr>
                 <w:color w:val="061F57" w:themeColor="text2" w:themeShade="BF"/>
               </w:rPr>
               <w:t>TestAcountStaffDAO</w:t>
             </w:r>
+            <w:proofErr w:type="spellEnd"/>
           </w:p>
         </w:tc>
         <w:tc>
@@ -9882,8 +10886,18 @@
                 <w:bCs/>
                 <w:color w:val="061F57" w:themeColor="text2" w:themeShade="BF"/>
               </w:rPr>
-              <w:t>Permette di testare le operazioni fornite dalla classe AccountStaffDAO</w:t>
-            </w:r>
+              <w:t xml:space="preserve">Permette di testare le operazioni fornite dalla classe </w:t>
+            </w:r>
+            <w:proofErr w:type="spellStart"/>
+            <w:r>
+              <w:rPr>
+                <w:b w:val="0"/>
+                <w:bCs/>
+                <w:color w:val="061F57" w:themeColor="text2" w:themeShade="BF"/>
+              </w:rPr>
+              <w:t>AccountStaffDAO</w:t>
+            </w:r>
+            <w:proofErr w:type="spellEnd"/>
           </w:p>
         </w:tc>
       </w:tr>
@@ -9906,12 +10920,14 @@
                 <w:color w:val="061F57" w:themeColor="text2" w:themeShade="BF"/>
               </w:rPr>
             </w:pPr>
+            <w:proofErr w:type="spellStart"/>
             <w:r>
               <w:rPr>
                 <w:color w:val="061F57" w:themeColor="text2" w:themeShade="BF"/>
               </w:rPr>
               <w:t>TestClienteDAO</w:t>
             </w:r>
+            <w:proofErr w:type="spellEnd"/>
           </w:p>
         </w:tc>
         <w:tc>
@@ -9940,8 +10956,18 @@
                 <w:bCs/>
                 <w:color w:val="061F57" w:themeColor="text2" w:themeShade="BF"/>
               </w:rPr>
-              <w:t>Permette di testare le operazioni fornite dalla classe ClienteDAO</w:t>
-            </w:r>
+              <w:t xml:space="preserve">Permette di testare le operazioni fornite dalla classe </w:t>
+            </w:r>
+            <w:proofErr w:type="spellStart"/>
+            <w:r>
+              <w:rPr>
+                <w:b w:val="0"/>
+                <w:bCs/>
+                <w:color w:val="061F57" w:themeColor="text2" w:themeShade="BF"/>
+              </w:rPr>
+              <w:t>ClienteDAO</w:t>
+            </w:r>
+            <w:proofErr w:type="spellEnd"/>
           </w:p>
         </w:tc>
       </w:tr>
@@ -9964,12 +10990,14 @@
                 <w:color w:val="061F57" w:themeColor="text2" w:themeShade="BF"/>
               </w:rPr>
             </w:pPr>
+            <w:proofErr w:type="spellStart"/>
             <w:r>
               <w:rPr>
                 <w:color w:val="061F57" w:themeColor="text2" w:themeShade="BF"/>
               </w:rPr>
               <w:t>TestComandaDAO</w:t>
             </w:r>
+            <w:proofErr w:type="spellEnd"/>
           </w:p>
         </w:tc>
         <w:tc>
@@ -9998,8 +11026,18 @@
                 <w:bCs/>
                 <w:color w:val="061F57" w:themeColor="text2" w:themeShade="BF"/>
               </w:rPr>
-              <w:t>Permette di testare le operazioni fornite dalla classe ComandaDAO</w:t>
-            </w:r>
+              <w:t xml:space="preserve">Permette di testare le operazioni fornite dalla classe </w:t>
+            </w:r>
+            <w:proofErr w:type="spellStart"/>
+            <w:r>
+              <w:rPr>
+                <w:b w:val="0"/>
+                <w:bCs/>
+                <w:color w:val="061F57" w:themeColor="text2" w:themeShade="BF"/>
+              </w:rPr>
+              <w:t>ComandaDAO</w:t>
+            </w:r>
+            <w:proofErr w:type="spellEnd"/>
           </w:p>
         </w:tc>
       </w:tr>
@@ -10022,12 +11060,14 @@
                 <w:color w:val="061F57" w:themeColor="text2" w:themeShade="BF"/>
               </w:rPr>
             </w:pPr>
+            <w:proofErr w:type="spellStart"/>
             <w:r>
               <w:rPr>
                 <w:color w:val="061F57" w:themeColor="text2" w:themeShade="BF"/>
               </w:rPr>
               <w:t>TestProdottoDAO</w:t>
             </w:r>
+            <w:proofErr w:type="spellEnd"/>
           </w:p>
         </w:tc>
         <w:tc>
@@ -10056,8 +11096,18 @@
                 <w:bCs/>
                 <w:color w:val="061F57" w:themeColor="text2" w:themeShade="BF"/>
               </w:rPr>
-              <w:t>Permette di testare le operazioni fornite dalla classe ProdottoDAO</w:t>
-            </w:r>
+              <w:t xml:space="preserve">Permette di testare le operazioni fornite dalla classe </w:t>
+            </w:r>
+            <w:proofErr w:type="spellStart"/>
+            <w:r>
+              <w:rPr>
+                <w:b w:val="0"/>
+                <w:bCs/>
+                <w:color w:val="061F57" w:themeColor="text2" w:themeShade="BF"/>
+              </w:rPr>
+              <w:t>ProdottoDAO</w:t>
+            </w:r>
+            <w:proofErr w:type="spellEnd"/>
           </w:p>
         </w:tc>
       </w:tr>
@@ -10114,6 +11164,7 @@
         </w:rPr>
         <w:t xml:space="preserve"> </w:t>
       </w:r>
+      <w:proofErr w:type="spellStart"/>
       <w:r>
         <w:rPr>
           <w:b/>
@@ -10121,6 +11172,7 @@
         </w:rPr>
         <w:t>Utils</w:t>
       </w:r>
+      <w:proofErr w:type="spellEnd"/>
     </w:p>
     <w:tbl>
       <w:tblPr>
@@ -10205,12 +11257,14 @@
                 <w:color w:val="061F57" w:themeColor="text2" w:themeShade="BF"/>
               </w:rPr>
             </w:pPr>
+            <w:proofErr w:type="spellStart"/>
             <w:r>
               <w:rPr>
                 <w:color w:val="061F57" w:themeColor="text2" w:themeShade="BF"/>
               </w:rPr>
               <w:t>CodeGenerator</w:t>
             </w:r>
+            <w:proofErr w:type="spellEnd"/>
           </w:p>
         </w:tc>
         <w:tc>
@@ -10263,12 +11317,14 @@
                 <w:color w:val="061F57" w:themeColor="text2" w:themeShade="BF"/>
               </w:rPr>
             </w:pPr>
+            <w:proofErr w:type="spellStart"/>
             <w:r>
               <w:rPr>
                 <w:color w:val="061F57" w:themeColor="text2" w:themeShade="BF"/>
               </w:rPr>
               <w:t>EmailBodyGenerator</w:t>
             </w:r>
+            <w:proofErr w:type="spellEnd"/>
           </w:p>
         </w:tc>
         <w:tc>
@@ -10362,6 +11418,7 @@
         </w:rPr>
         <w:t xml:space="preserve"> </w:t>
       </w:r>
+      <w:proofErr w:type="spellStart"/>
       <w:r>
         <w:rPr>
           <w:b/>
@@ -10369,6 +11426,7 @@
         </w:rPr>
         <w:t>View</w:t>
       </w:r>
+      <w:proofErr w:type="spellEnd"/>
     </w:p>
     <w:tbl>
       <w:tblPr>
@@ -10405,7 +11463,23 @@
                 <w:sz w:val="32"/>
                 <w:szCs w:val="32"/>
               </w:rPr>
-              <w:t>URL: RistoManager/</w:t>
+              <w:t xml:space="preserve">URL: </w:t>
+            </w:r>
+            <w:proofErr w:type="spellStart"/>
+            <w:r>
+              <w:rPr>
+                <w:sz w:val="32"/>
+                <w:szCs w:val="32"/>
+              </w:rPr>
+              <w:t>RistoManager</w:t>
+            </w:r>
+            <w:proofErr w:type="spellEnd"/>
+            <w:r>
+              <w:rPr>
+                <w:sz w:val="32"/>
+                <w:szCs w:val="32"/>
+              </w:rPr>
+              <w:t>/</w:t>
             </w:r>
           </w:p>
         </w:tc>
@@ -10517,8 +11591,18 @@
                 <w:bCs/>
                 <w:color w:val="061F57" w:themeColor="text2" w:themeShade="BF"/>
               </w:rPr>
-              <w:t>Pagina di errore in caso di errori nell’url</w:t>
-            </w:r>
+              <w:t xml:space="preserve">Pagina di errore in caso di errori </w:t>
+            </w:r>
+            <w:proofErr w:type="spellStart"/>
+            <w:r>
+              <w:rPr>
+                <w:b w:val="0"/>
+                <w:bCs/>
+                <w:color w:val="061F57" w:themeColor="text2" w:themeShade="BF"/>
+              </w:rPr>
+              <w:t>nell’url</w:t>
+            </w:r>
+            <w:proofErr w:type="spellEnd"/>
           </w:p>
         </w:tc>
       </w:tr>
@@ -10541,12 +11625,14 @@
                 <w:color w:val="061F57" w:themeColor="text2" w:themeShade="BF"/>
               </w:rPr>
             </w:pPr>
+            <w:proofErr w:type="spellStart"/>
             <w:r>
               <w:rPr>
                 <w:color w:val="061F57" w:themeColor="text2" w:themeShade="BF"/>
               </w:rPr>
               <w:t>accedi.jsp</w:t>
             </w:r>
+            <w:proofErr w:type="spellEnd"/>
           </w:p>
         </w:tc>
         <w:tc>
@@ -10592,12 +11678,14 @@
                 <w:color w:val="061F57" w:themeColor="text2" w:themeShade="BF"/>
               </w:rPr>
             </w:pPr>
+            <w:proofErr w:type="spellStart"/>
             <w:r>
               <w:rPr>
                 <w:color w:val="061F57" w:themeColor="text2" w:themeShade="BF"/>
               </w:rPr>
               <w:t>comanda.jsp</w:t>
             </w:r>
+            <w:proofErr w:type="spellEnd"/>
           </w:p>
         </w:tc>
         <w:tc>
@@ -10636,12 +11724,14 @@
                 <w:color w:val="061F57" w:themeColor="text2" w:themeShade="BF"/>
               </w:rPr>
             </w:pPr>
+            <w:proofErr w:type="spellStart"/>
             <w:r>
               <w:rPr>
                 <w:color w:val="061F57" w:themeColor="text2" w:themeShade="BF"/>
               </w:rPr>
               <w:t>confermato.jsp</w:t>
             </w:r>
+            <w:proofErr w:type="spellEnd"/>
           </w:p>
         </w:tc>
         <w:tc>
@@ -10680,12 +11770,14 @@
                 <w:color w:val="061F57" w:themeColor="text2" w:themeShade="BF"/>
               </w:rPr>
             </w:pPr>
+            <w:proofErr w:type="spellStart"/>
             <w:r>
               <w:rPr>
                 <w:color w:val="061F57" w:themeColor="text2" w:themeShade="BF"/>
               </w:rPr>
               <w:t>index.jsp</w:t>
             </w:r>
+            <w:proofErr w:type="spellEnd"/>
           </w:p>
         </w:tc>
         <w:tc>
@@ -10728,8 +11820,16 @@
               <w:rPr>
                 <w:color w:val="061F57" w:themeColor="text2" w:themeShade="BF"/>
               </w:rPr>
-              <w:t xml:space="preserve"> login.jsp</w:t>
-            </w:r>
+              <w:t xml:space="preserve"> </w:t>
+            </w:r>
+            <w:proofErr w:type="spellStart"/>
+            <w:r>
+              <w:rPr>
+                <w:color w:val="061F57" w:themeColor="text2" w:themeShade="BF"/>
+              </w:rPr>
+              <w:t>login.jsp</w:t>
+            </w:r>
+            <w:proofErr w:type="spellEnd"/>
           </w:p>
         </w:tc>
         <w:tc>
@@ -10768,12 +11868,14 @@
                 <w:color w:val="061F57" w:themeColor="text2" w:themeShade="BF"/>
               </w:rPr>
             </w:pPr>
+            <w:proofErr w:type="spellStart"/>
             <w:r>
               <w:rPr>
                 <w:color w:val="061F57" w:themeColor="text2" w:themeShade="BF"/>
               </w:rPr>
               <w:t>menu.jsp</w:t>
             </w:r>
+            <w:proofErr w:type="spellEnd"/>
           </w:p>
         </w:tc>
         <w:tc>
@@ -10812,12 +11914,14 @@
                 <w:color w:val="061F57" w:themeColor="text2" w:themeShade="BF"/>
               </w:rPr>
             </w:pPr>
+            <w:proofErr w:type="spellStart"/>
             <w:r>
               <w:rPr>
                 <w:color w:val="061F57" w:themeColor="text2" w:themeShade="BF"/>
               </w:rPr>
               <w:t>prenotazione.jsp</w:t>
             </w:r>
+            <w:proofErr w:type="spellEnd"/>
           </w:p>
         </w:tc>
         <w:tc>
@@ -10856,12 +11960,14 @@
                 <w:color w:val="061F57" w:themeColor="text2" w:themeShade="BF"/>
               </w:rPr>
             </w:pPr>
+            <w:proofErr w:type="spellStart"/>
             <w:r>
               <w:rPr>
                 <w:color w:val="061F57" w:themeColor="text2" w:themeShade="BF"/>
               </w:rPr>
               <w:t>prodotto.jsp</w:t>
             </w:r>
+            <w:proofErr w:type="spellEnd"/>
           </w:p>
         </w:tc>
         <w:tc>
@@ -10900,12 +12006,14 @@
                 <w:color w:val="061F57" w:themeColor="text2" w:themeShade="BF"/>
               </w:rPr>
             </w:pPr>
+            <w:proofErr w:type="spellStart"/>
             <w:r>
               <w:rPr>
                 <w:color w:val="061F57" w:themeColor="text2" w:themeShade="BF"/>
               </w:rPr>
               <w:t>registrazione.jsp</w:t>
             </w:r>
+            <w:proofErr w:type="spellEnd"/>
           </w:p>
         </w:tc>
         <w:tc>
@@ -10944,34 +12052,54 @@
                 <w:color w:val="061F57" w:themeColor="text2" w:themeShade="BF"/>
               </w:rPr>
             </w:pPr>
+            <w:proofErr w:type="spellStart"/>
             <w:r>
               <w:rPr>
                 <w:color w:val="061F57" w:themeColor="text2" w:themeShade="BF"/>
               </w:rPr>
               <w:t>riepilogocomanda.jsp</w:t>
             </w:r>
-          </w:p>
-        </w:tc>
-        <w:tc>
-          <w:tcPr>
-            <w:tcW w:w="5012" w:type="dxa"/>
-          </w:tcPr>
-          <w:p>
-            <w:pPr>
-              <w:jc w:val="both"/>
-              <w:rPr>
-                <w:b w:val="0"/>
-                <w:bCs/>
-                <w:color w:val="061F57" w:themeColor="text2" w:themeShade="BF"/>
-              </w:rPr>
-            </w:pPr>
-            <w:r>
-              <w:rPr>
-                <w:b w:val="0"/>
-                <w:bCs/>
-                <w:color w:val="061F57" w:themeColor="text2" w:themeShade="BF"/>
-              </w:rPr>
-              <w:t>Pagina per visualizzare il riepilo della comanda di un cliente</w:t>
+            <w:proofErr w:type="spellEnd"/>
+          </w:p>
+        </w:tc>
+        <w:tc>
+          <w:tcPr>
+            <w:tcW w:w="5012" w:type="dxa"/>
+          </w:tcPr>
+          <w:p>
+            <w:pPr>
+              <w:jc w:val="both"/>
+              <w:rPr>
+                <w:b w:val="0"/>
+                <w:bCs/>
+                <w:color w:val="061F57" w:themeColor="text2" w:themeShade="BF"/>
+              </w:rPr>
+            </w:pPr>
+            <w:r>
+              <w:rPr>
+                <w:b w:val="0"/>
+                <w:bCs/>
+                <w:color w:val="061F57" w:themeColor="text2" w:themeShade="BF"/>
+              </w:rPr>
+              <w:t xml:space="preserve">Pagina per visualizzare il </w:t>
+            </w:r>
+            <w:proofErr w:type="spellStart"/>
+            <w:r>
+              <w:rPr>
+                <w:b w:val="0"/>
+                <w:bCs/>
+                <w:color w:val="061F57" w:themeColor="text2" w:themeShade="BF"/>
+              </w:rPr>
+              <w:t>riepilo</w:t>
+            </w:r>
+            <w:proofErr w:type="spellEnd"/>
+            <w:r>
+              <w:rPr>
+                <w:b w:val="0"/>
+                <w:bCs/>
+                <w:color w:val="061F57" w:themeColor="text2" w:themeShade="BF"/>
+              </w:rPr>
+              <w:t xml:space="preserve"> della comanda di un cliente</w:t>
             </w:r>
           </w:p>
         </w:tc>
@@ -10988,12 +12116,14 @@
                 <w:color w:val="061F57" w:themeColor="text2" w:themeShade="BF"/>
               </w:rPr>
             </w:pPr>
+            <w:proofErr w:type="spellStart"/>
             <w:r>
               <w:rPr>
                 <w:color w:val="061F57" w:themeColor="text2" w:themeShade="BF"/>
               </w:rPr>
               <w:t>thankyou.jsp</w:t>
             </w:r>
+            <w:proofErr w:type="spellEnd"/>
           </w:p>
         </w:tc>
         <w:tc>
@@ -11085,7 +12215,23 @@
                 <w:szCs w:val="32"/>
               </w:rPr>
               <w:lastRenderedPageBreak/>
-              <w:t>URL: RistoManager/cucina/</w:t>
+              <w:t xml:space="preserve">URL: </w:t>
+            </w:r>
+            <w:proofErr w:type="spellStart"/>
+            <w:r>
+              <w:rPr>
+                <w:sz w:val="32"/>
+                <w:szCs w:val="32"/>
+              </w:rPr>
+              <w:t>RistoManager</w:t>
+            </w:r>
+            <w:proofErr w:type="spellEnd"/>
+            <w:r>
+              <w:rPr>
+                <w:sz w:val="32"/>
+                <w:szCs w:val="32"/>
+              </w:rPr>
+              <w:t>/cucina/</w:t>
             </w:r>
           </w:p>
         </w:tc>
@@ -11163,12 +12309,14 @@
                 <w:color w:val="061F57" w:themeColor="text2" w:themeShade="BF"/>
               </w:rPr>
             </w:pPr>
+            <w:proofErr w:type="spellStart"/>
             <w:r>
               <w:rPr>
                 <w:color w:val="061F57" w:themeColor="text2" w:themeShade="BF"/>
               </w:rPr>
               <w:t>index.jsp</w:t>
             </w:r>
+            <w:proofErr w:type="spellEnd"/>
           </w:p>
         </w:tc>
         <w:tc>
@@ -11253,12 +12401,14 @@
                 <w:color w:val="061F57" w:themeColor="text2" w:themeShade="BF"/>
               </w:rPr>
             </w:pPr>
+            <w:proofErr w:type="spellStart"/>
             <w:r>
               <w:rPr>
                 <w:color w:val="061F57" w:themeColor="text2" w:themeShade="BF"/>
               </w:rPr>
               <w:t>dettaglio.jsp</w:t>
             </w:r>
+            <w:proofErr w:type="spellEnd"/>
           </w:p>
         </w:tc>
         <w:tc>
@@ -11338,7 +12488,23 @@
                 <w:sz w:val="32"/>
                 <w:szCs w:val="32"/>
               </w:rPr>
-              <w:t>URL: Ristomanager/</w:t>
+              <w:t xml:space="preserve">URL: </w:t>
+            </w:r>
+            <w:proofErr w:type="spellStart"/>
+            <w:r>
+              <w:rPr>
+                <w:sz w:val="32"/>
+                <w:szCs w:val="32"/>
+              </w:rPr>
+              <w:t>Ristomanager</w:t>
+            </w:r>
+            <w:proofErr w:type="spellEnd"/>
+            <w:r>
+              <w:rPr>
+                <w:sz w:val="32"/>
+                <w:szCs w:val="32"/>
+              </w:rPr>
+              <w:t>/</w:t>
             </w:r>
             <w:r>
               <w:rPr>
@@ -11423,6 +12589,7 @@
                 <w:color w:val="061F57" w:themeColor="text2" w:themeShade="BF"/>
               </w:rPr>
             </w:pPr>
+            <w:proofErr w:type="spellStart"/>
             <w:r>
               <w:rPr>
                 <w:color w:val="061F57" w:themeColor="text2" w:themeShade="BF"/>
@@ -11435,6 +12602,7 @@
               </w:rPr>
               <w:t>.jsp</w:t>
             </w:r>
+            <w:proofErr w:type="spellEnd"/>
           </w:p>
         </w:tc>
         <w:tc>
@@ -11511,6 +12679,7 @@
                 <w:color w:val="061F57" w:themeColor="text2" w:themeShade="BF"/>
               </w:rPr>
             </w:pPr>
+            <w:proofErr w:type="spellStart"/>
             <w:r>
               <w:rPr>
                 <w:color w:val="061F57" w:themeColor="text2" w:themeShade="BF"/>
@@ -11523,6 +12692,7 @@
               </w:rPr>
               <w:t>.jsp</w:t>
             </w:r>
+            <w:proofErr w:type="spellEnd"/>
           </w:p>
         </w:tc>
         <w:tc>
@@ -11551,7 +12721,25 @@
                 <w:bCs/>
                 <w:color w:val="061F57" w:themeColor="text2" w:themeShade="BF"/>
               </w:rPr>
-              <w:t>Pagina per visualizzare i clienti in un certo range di date</w:t>
+              <w:t xml:space="preserve">Pagina per visualizzare i clienti in un certo </w:t>
+            </w:r>
+            <w:proofErr w:type="spellStart"/>
+            <w:r>
+              <w:rPr>
+                <w:b w:val="0"/>
+                <w:bCs/>
+                <w:color w:val="061F57" w:themeColor="text2" w:themeShade="BF"/>
+              </w:rPr>
+              <w:t>range</w:t>
+            </w:r>
+            <w:proofErr w:type="spellEnd"/>
+            <w:r>
+              <w:rPr>
+                <w:b w:val="0"/>
+                <w:bCs/>
+                <w:color w:val="061F57" w:themeColor="text2" w:themeShade="BF"/>
+              </w:rPr>
+              <w:t xml:space="preserve"> di date</w:t>
             </w:r>
           </w:p>
         </w:tc>
@@ -11568,12 +12756,14 @@
                 <w:color w:val="061F57" w:themeColor="text2" w:themeShade="BF"/>
               </w:rPr>
             </w:pPr>
+            <w:proofErr w:type="spellStart"/>
             <w:r>
               <w:rPr>
                 <w:color w:val="061F57" w:themeColor="text2" w:themeShade="BF"/>
               </w:rPr>
               <w:t>modifica.jsp</w:t>
             </w:r>
+            <w:proofErr w:type="spellEnd"/>
           </w:p>
         </w:tc>
         <w:tc>
@@ -11612,12 +12802,14 @@
                 <w:color w:val="061F57" w:themeColor="text2" w:themeShade="BF"/>
               </w:rPr>
             </w:pPr>
+            <w:proofErr w:type="spellStart"/>
             <w:r>
               <w:rPr>
                 <w:color w:val="061F57" w:themeColor="text2" w:themeShade="BF"/>
               </w:rPr>
               <w:t>nuovoProdotto.jsp</w:t>
             </w:r>
+            <w:proofErr w:type="spellEnd"/>
           </w:p>
         </w:tc>
         <w:tc>
@@ -11656,12 +12848,14 @@
                 <w:color w:val="061F57" w:themeColor="text2" w:themeShade="BF"/>
               </w:rPr>
             </w:pPr>
+            <w:proofErr w:type="spellStart"/>
             <w:r>
               <w:rPr>
                 <w:color w:val="061F57" w:themeColor="text2" w:themeShade="BF"/>
               </w:rPr>
               <w:t>personale.jsp</w:t>
             </w:r>
+            <w:proofErr w:type="spellEnd"/>
           </w:p>
         </w:tc>
         <w:tc>
@@ -11700,12 +12894,14 @@
                 <w:color w:val="061F57" w:themeColor="text2" w:themeShade="BF"/>
               </w:rPr>
             </w:pPr>
+            <w:proofErr w:type="spellStart"/>
             <w:r>
               <w:rPr>
                 <w:color w:val="061F57" w:themeColor="text2" w:themeShade="BF"/>
               </w:rPr>
               <w:t>prodotti.jsp</w:t>
             </w:r>
+            <w:proofErr w:type="spellEnd"/>
           </w:p>
         </w:tc>
         <w:tc>
@@ -11778,7 +12974,23 @@
                 <w:sz w:val="32"/>
                 <w:szCs w:val="32"/>
               </w:rPr>
-              <w:t>URL: Ristomanager/sala/</w:t>
+              <w:t xml:space="preserve">URL: </w:t>
+            </w:r>
+            <w:proofErr w:type="spellStart"/>
+            <w:r>
+              <w:rPr>
+                <w:sz w:val="32"/>
+                <w:szCs w:val="32"/>
+              </w:rPr>
+              <w:t>Ristomanager</w:t>
+            </w:r>
+            <w:proofErr w:type="spellEnd"/>
+            <w:r>
+              <w:rPr>
+                <w:sz w:val="32"/>
+                <w:szCs w:val="32"/>
+              </w:rPr>
+              <w:t>/sala/</w:t>
             </w:r>
           </w:p>
         </w:tc>
@@ -11856,12 +13068,14 @@
                 <w:color w:val="061F57" w:themeColor="text2" w:themeShade="BF"/>
               </w:rPr>
             </w:pPr>
+            <w:proofErr w:type="spellStart"/>
             <w:r>
               <w:rPr>
                 <w:color w:val="061F57" w:themeColor="text2" w:themeShade="BF"/>
               </w:rPr>
               <w:t>index.jsp</w:t>
             </w:r>
+            <w:proofErr w:type="spellEnd"/>
           </w:p>
         </w:tc>
         <w:tc>
@@ -11914,12 +13128,14 @@
                 <w:color w:val="061F57" w:themeColor="text2" w:themeShade="BF"/>
               </w:rPr>
             </w:pPr>
+            <w:proofErr w:type="spellStart"/>
             <w:r>
               <w:rPr>
                 <w:color w:val="061F57" w:themeColor="text2" w:themeShade="BF"/>
               </w:rPr>
               <w:t>genera.jsp</w:t>
             </w:r>
+            <w:proofErr w:type="spellEnd"/>
           </w:p>
         </w:tc>
         <w:tc>
@@ -11965,12 +13181,14 @@
                 <w:color w:val="061F57" w:themeColor="text2" w:themeShade="BF"/>
               </w:rPr>
             </w:pPr>
+            <w:proofErr w:type="spellStart"/>
             <w:r>
               <w:rPr>
                 <w:color w:val="061F57" w:themeColor="text2" w:themeShade="BF"/>
               </w:rPr>
               <w:t>cercaCodice.jsp</w:t>
             </w:r>
+            <w:proofErr w:type="spellEnd"/>
           </w:p>
         </w:tc>
         <w:tc>
@@ -12043,9 +13261,17 @@
         <w:rPr>
           <w:sz w:val="40"/>
         </w:rPr>
-        <w:t>Class Interfaces</w:t>
+        <w:t xml:space="preserve">Class </w:t>
+      </w:r>
+      <w:proofErr w:type="spellStart"/>
+      <w:r>
+        <w:rPr>
+          <w:sz w:val="40"/>
+        </w:rPr>
+        <w:t>Interfaces</w:t>
       </w:r>
       <w:bookmarkEnd w:id="119"/>
+      <w:proofErr w:type="spellEnd"/>
     </w:p>
     <w:p>
       <w:pPr>
@@ -12091,7 +13317,21 @@
         <w:rPr>
           <w:sz w:val="40"/>
         </w:rPr>
-        <w:t>Class Diagram Completo</w:t>
+        <w:t xml:space="preserve">Class </w:t>
+      </w:r>
+      <w:proofErr w:type="spellStart"/>
+      <w:r>
+        <w:rPr>
+          <w:sz w:val="40"/>
+        </w:rPr>
+        <w:t>Diagram</w:t>
+      </w:r>
+      <w:proofErr w:type="spellEnd"/>
+      <w:r>
+        <w:rPr>
+          <w:sz w:val="40"/>
+        </w:rPr>
+        <w:t xml:space="preserve"> Completo</w:t>
       </w:r>
       <w:bookmarkEnd w:id="120"/>
     </w:p>
@@ -12153,7 +13393,6 @@
         <w:docPartUnique/>
       </w:docPartObj>
     </w:sdtPr>
-    <w:sdtEndPr/>
     <w:sdtContent>
       <w:p>
         <w:pPr>
@@ -15603,7 +16842,7 @@
   <w:font w:name="Symbol">
     <w:panose1 w:val="05050102010706020507"/>
     <w:charset w:val="02"/>
-    <w:family w:val="roman"/>
+    <w:family w:val="decorative"/>
     <w:pitch w:val="variable"/>
     <w:sig w:usb0="00000000" w:usb1="10000000" w:usb2="00000000" w:usb3="00000000" w:csb0="80000000" w:csb1="00000000"/>
   </w:font>
@@ -15623,17 +16862,17 @@
   </w:font>
   <w:font w:name="Wingdings">
     <w:panose1 w:val="05000000000000000000"/>
-    <w:charset w:val="02"/>
-    <w:family w:val="auto"/>
+    <w:charset w:val="4D"/>
+    <w:family w:val="decorative"/>
     <w:pitch w:val="variable"/>
-    <w:sig w:usb0="00000000" w:usb1="10000000" w:usb2="00000000" w:usb3="00000000" w:csb0="80000000" w:csb1="00000000"/>
+    <w:sig w:usb0="00000003" w:usb1="10000000" w:usb2="00000000" w:usb3="00000000" w:csb0="80000001" w:csb1="00000000"/>
   </w:font>
   <w:font w:name="Calibri">
     <w:panose1 w:val="020F0502020204030204"/>
     <w:charset w:val="00"/>
     <w:family w:val="swiss"/>
     <w:pitch w:val="variable"/>
-    <w:sig w:usb0="E4002EFF" w:usb1="C000247B" w:usb2="00000009" w:usb3="00000000" w:csb0="000001FF" w:csb1="00000000"/>
+    <w:sig w:usb0="E0002EFF" w:usb1="C000247B" w:usb2="00000009" w:usb3="00000000" w:csb0="000001FF" w:csb1="00000000"/>
   </w:font>
   <w:font w:name="MS Mincho">
     <w:altName w:val="ＭＳ 明朝"/>
@@ -15648,7 +16887,7 @@
     <w:charset w:val="00"/>
     <w:family w:val="swiss"/>
     <w:pitch w:val="variable"/>
-    <w:sig w:usb0="E0002EFF" w:usb1="C000785B" w:usb2="00000009" w:usb3="00000000" w:csb0="000001FF" w:csb1="00000000"/>
+    <w:sig w:usb0="E0002AFF" w:usb1="C0007843" w:usb2="00000009" w:usb3="00000000" w:csb0="000001FF" w:csb1="00000000"/>
   </w:font>
   <w:font w:name="MS Gothic">
     <w:altName w:val="ＭＳ ゴシック"/>
@@ -15731,6 +16970,7 @@
     <w:rsid w:val="00BC0ED8"/>
     <w:rsid w:val="00BC280D"/>
     <w:rsid w:val="00BD14F9"/>
+    <w:rsid w:val="00BE4100"/>
     <w:rsid w:val="00BE6853"/>
     <w:rsid w:val="00C267A8"/>
     <w:rsid w:val="00CA4658"/>

--- a/deliverables_word/ODD_RistoManager.docx
+++ b/deliverables_word/ODD_RistoManager.docx
@@ -3768,14 +3768,30 @@
               <w:lang w:eastAsia="it-IT"/>
             </w:rPr>
           </w:pPr>
-          <w:hyperlink w:anchor="_Toc62956268" w:history="1">
+          <w:hyperlink w:anchor="_Toc62956269" w:history="1">
             <w:r>
               <w:rPr>
                 <w:rStyle w:val="Collegamentoipertestuale"/>
                 <w:bCs/>
                 <w:noProof/>
               </w:rPr>
-              <w:t>3.3 DAO</w:t>
+              <w:t>3.</w:t>
+            </w:r>
+            <w:r>
+              <w:rPr>
+                <w:rStyle w:val="Collegamentoipertestuale"/>
+                <w:bCs/>
+                <w:noProof/>
+              </w:rPr>
+              <w:t>3</w:t>
+            </w:r>
+            <w:r>
+              <w:rPr>
+                <w:rStyle w:val="Collegamentoipertestuale"/>
+                <w:bCs/>
+                <w:noProof/>
+              </w:rPr>
+              <w:t xml:space="preserve"> Test</w:t>
             </w:r>
             <w:r>
               <w:rPr>
@@ -3796,7 +3812,7 @@
                 <w:noProof/>
                 <w:webHidden/>
               </w:rPr>
-              <w:instrText xml:space="preserve"> PAGEREF _Toc62956268 \h </w:instrText>
+              <w:instrText xml:space="preserve"> PAGEREF _Toc62956269 \h </w:instrText>
             </w:r>
             <w:r>
               <w:rPr>
@@ -3816,153 +3832,7 @@
                 <w:noProof/>
                 <w:webHidden/>
               </w:rPr>
-              <w:t>16</w:t>
-            </w:r>
-            <w:r>
-              <w:rPr>
-                <w:noProof/>
-                <w:webHidden/>
-              </w:rPr>
-              <w:fldChar w:fldCharType="end"/>
-            </w:r>
-          </w:hyperlink>
-        </w:p>
-        <w:p>
-          <w:pPr>
-            <w:pStyle w:val="Sommario2"/>
-            <w:tabs>
-              <w:tab w:val="right" w:leader="dot" w:pos="10024"/>
-            </w:tabs>
-            <w:rPr>
-              <w:b w:val="0"/>
-              <w:noProof/>
-              <w:color w:val="auto"/>
-              <w:sz w:val="22"/>
-              <w:lang w:eastAsia="it-IT"/>
-            </w:rPr>
-          </w:pPr>
-          <w:hyperlink w:anchor="_Toc62956269" w:history="1">
-            <w:r>
-              <w:rPr>
-                <w:rStyle w:val="Collegamentoipertestuale"/>
-                <w:bCs/>
-                <w:noProof/>
-              </w:rPr>
-              <w:t>3.4 Test</w:t>
-            </w:r>
-            <w:r>
-              <w:rPr>
-                <w:noProof/>
-                <w:webHidden/>
-              </w:rPr>
-              <w:tab/>
-            </w:r>
-            <w:r>
-              <w:rPr>
-                <w:noProof/>
-                <w:webHidden/>
-              </w:rPr>
-              <w:fldChar w:fldCharType="begin"/>
-            </w:r>
-            <w:r>
-              <w:rPr>
-                <w:noProof/>
-                <w:webHidden/>
-              </w:rPr>
-              <w:instrText xml:space="preserve"> PAGEREF _Toc62956269 \h </w:instrText>
-            </w:r>
-            <w:r>
-              <w:rPr>
-                <w:noProof/>
-                <w:webHidden/>
-              </w:rPr>
-            </w:r>
-            <w:r>
-              <w:rPr>
-                <w:noProof/>
-                <w:webHidden/>
-              </w:rPr>
-              <w:fldChar w:fldCharType="separate"/>
-            </w:r>
-            <w:r>
-              <w:rPr>
-                <w:noProof/>
-                <w:webHidden/>
-              </w:rPr>
               <w:t>17</w:t>
-            </w:r>
-            <w:r>
-              <w:rPr>
-                <w:noProof/>
-                <w:webHidden/>
-              </w:rPr>
-              <w:fldChar w:fldCharType="end"/>
-            </w:r>
-          </w:hyperlink>
-        </w:p>
-        <w:p>
-          <w:pPr>
-            <w:pStyle w:val="Sommario2"/>
-            <w:tabs>
-              <w:tab w:val="right" w:leader="dot" w:pos="10024"/>
-            </w:tabs>
-            <w:rPr>
-              <w:b w:val="0"/>
-              <w:noProof/>
-              <w:color w:val="auto"/>
-              <w:sz w:val="22"/>
-              <w:lang w:eastAsia="it-IT"/>
-            </w:rPr>
-          </w:pPr>
-          <w:hyperlink w:anchor="_Toc62956270" w:history="1">
-            <w:r>
-              <w:rPr>
-                <w:rStyle w:val="Collegamentoipertestuale"/>
-                <w:bCs/>
-                <w:noProof/>
-              </w:rPr>
-              <w:t>3.5 Utils</w:t>
-            </w:r>
-            <w:r>
-              <w:rPr>
-                <w:noProof/>
-                <w:webHidden/>
-              </w:rPr>
-              <w:tab/>
-            </w:r>
-            <w:r>
-              <w:rPr>
-                <w:noProof/>
-                <w:webHidden/>
-              </w:rPr>
-              <w:fldChar w:fldCharType="begin"/>
-            </w:r>
-            <w:r>
-              <w:rPr>
-                <w:noProof/>
-                <w:webHidden/>
-              </w:rPr>
-              <w:instrText xml:space="preserve"> PAGEREF _Toc62956270 \h </w:instrText>
-            </w:r>
-            <w:r>
-              <w:rPr>
-                <w:noProof/>
-                <w:webHidden/>
-              </w:rPr>
-            </w:r>
-            <w:r>
-              <w:rPr>
-                <w:noProof/>
-                <w:webHidden/>
-              </w:rPr>
-              <w:fldChar w:fldCharType="separate"/>
-            </w:r>
-            <w:r>
-              <w:rPr>
-                <w:noProof/>
-                <w:webHidden/>
-              </w:rPr>
-              <w:t>18</w:t>
             </w:r>
             <w:r>
               <w:rPr>
@@ -3994,7 +3864,23 @@
                 <w:bCs/>
                 <w:noProof/>
               </w:rPr>
-              <w:t>3.6 View</w:t>
+              <w:t>3.</w:t>
+            </w:r>
+            <w:r>
+              <w:rPr>
+                <w:rStyle w:val="Collegamentoipertestuale"/>
+                <w:bCs/>
+                <w:noProof/>
+              </w:rPr>
+              <w:t>4</w:t>
+            </w:r>
+            <w:r>
+              <w:rPr>
+                <w:rStyle w:val="Collegamentoipertestuale"/>
+                <w:bCs/>
+                <w:noProof/>
+              </w:rPr>
+              <w:t xml:space="preserve"> View</w:t>
             </w:r>
             <w:r>
               <w:rPr>
@@ -4371,7 +4257,6 @@
         <w:rPr>
           <w:sz w:val="40"/>
         </w:rPr>
-        <w:lastRenderedPageBreak/>
         <w:br w:type="page"/>
       </w:r>
     </w:p>
@@ -4929,7 +4814,23 @@
         <w:jc w:val="both"/>
       </w:pPr>
       <w:r>
-        <w:t xml:space="preserve">Model: </w:t>
+        <w:t>Model</w:t>
+      </w:r>
+      <w:r>
+        <w:t>:</w:t>
+      </w:r>
+    </w:p>
+    <w:p>
+      <w:pPr>
+        <w:pStyle w:val="Paragrafoelenco"/>
+        <w:numPr>
+          <w:ilvl w:val="1"/>
+          <w:numId w:val="4"/>
+        </w:numPr>
+        <w:jc w:val="both"/>
+      </w:pPr>
+      <w:r>
+        <w:t xml:space="preserve">Entity: </w:t>
       </w:r>
       <w:r>
         <w:rPr>
@@ -4943,7 +4844,7 @@
       <w:pPr>
         <w:pStyle w:val="Paragrafoelenco"/>
         <w:numPr>
-          <w:ilvl w:val="0"/>
+          <w:ilvl w:val="1"/>
           <w:numId w:val="4"/>
         </w:numPr>
         <w:jc w:val="both"/>
@@ -6042,8 +5943,8 @@
           <w:bCs/>
         </w:rPr>
       </w:pPr>
-      <w:bookmarkStart w:id="121" w:name="_Hlk62807266"/>
-      <w:bookmarkStart w:id="122" w:name="_Toc62956263"/>
+      <w:bookmarkStart w:id="121" w:name="_Toc62956263"/>
+      <w:bookmarkStart w:id="122" w:name="_Hlk62807266"/>
       <w:r>
         <w:rPr>
           <w:b/>
@@ -6051,9 +5952,9 @@
         </w:rPr>
         <w:t>1.5 Riferimenti</w:t>
       </w:r>
-      <w:bookmarkEnd w:id="122"/>
+      <w:bookmarkEnd w:id="121"/>
     </w:p>
-    <w:bookmarkEnd w:id="121"/>
+    <w:bookmarkEnd w:id="122"/>
     <w:p>
       <w:pPr>
         <w:pStyle w:val="Paragrafoelenco"/>
@@ -7552,6 +7453,217 @@
         </w:rPr>
       </w:pPr>
     </w:p>
+    <w:tbl>
+      <w:tblPr>
+        <w:tblStyle w:val="Grigliatabella"/>
+        <w:tblW w:w="0" w:type="auto"/>
+        <w:tblLook w:val="04A0" w:firstRow="1" w:lastRow="0" w:firstColumn="1" w:lastColumn="0" w:noHBand="0" w:noVBand="1"/>
+      </w:tblPr>
+      <w:tblGrid>
+        <w:gridCol w:w="5012"/>
+        <w:gridCol w:w="5012"/>
+      </w:tblGrid>
+      <w:tr>
+        <w:tc>
+          <w:tcPr>
+            <w:tcW w:w="10024" w:type="dxa"/>
+            <w:gridSpan w:val="2"/>
+            <w:tcBorders>
+              <w:top w:val="single" w:sz="4" w:space="0" w:color="3592CF" w:themeColor="accent2"/>
+              <w:left w:val="single" w:sz="4" w:space="0" w:color="3592CF" w:themeColor="accent2"/>
+              <w:bottom w:val="single" w:sz="4" w:space="0" w:color="3592CF" w:themeColor="accent2"/>
+              <w:right w:val="single" w:sz="4" w:space="0" w:color="3592CF" w:themeColor="accent2"/>
+            </w:tcBorders>
+            <w:shd w:val="clear" w:color="auto" w:fill="ECF5FA"/>
+          </w:tcPr>
+          <w:p>
+            <w:pPr>
+              <w:jc w:val="center"/>
+              <w:rPr>
+                <w:color w:val="061F57" w:themeColor="text2" w:themeShade="BF"/>
+              </w:rPr>
+            </w:pPr>
+            <w:r>
+              <w:rPr>
+                <w:sz w:val="32"/>
+                <w:szCs w:val="32"/>
+              </w:rPr>
+              <w:t>Subpackage: Control.Utils</w:t>
+            </w:r>
+          </w:p>
+        </w:tc>
+      </w:tr>
+      <w:tr>
+        <w:tc>
+          <w:tcPr>
+            <w:tcW w:w="5012" w:type="dxa"/>
+            <w:tcBorders>
+              <w:top w:val="single" w:sz="4" w:space="0" w:color="3592CF" w:themeColor="accent2"/>
+              <w:left w:val="single" w:sz="4" w:space="0" w:color="3592CF" w:themeColor="accent2"/>
+              <w:bottom w:val="single" w:sz="4" w:space="0" w:color="3592CF" w:themeColor="accent2"/>
+              <w:right w:val="single" w:sz="4" w:space="0" w:color="3592CF" w:themeColor="accent2"/>
+            </w:tcBorders>
+            <w:shd w:val="clear" w:color="auto" w:fill="ECF5FA"/>
+          </w:tcPr>
+          <w:p>
+            <w:pPr>
+              <w:jc w:val="center"/>
+              <w:rPr>
+                <w:color w:val="061F57" w:themeColor="text2" w:themeShade="BF"/>
+              </w:rPr>
+            </w:pPr>
+            <w:r>
+              <w:rPr>
+                <w:color w:val="061F57" w:themeColor="text2" w:themeShade="BF"/>
+              </w:rPr>
+              <w:t>CLASSE</w:t>
+            </w:r>
+          </w:p>
+        </w:tc>
+        <w:tc>
+          <w:tcPr>
+            <w:tcW w:w="5012" w:type="dxa"/>
+            <w:tcBorders>
+              <w:top w:val="single" w:sz="4" w:space="0" w:color="3592CF" w:themeColor="accent2"/>
+              <w:left w:val="single" w:sz="4" w:space="0" w:color="3592CF" w:themeColor="accent2"/>
+              <w:bottom w:val="single" w:sz="4" w:space="0" w:color="3592CF" w:themeColor="accent2"/>
+              <w:right w:val="single" w:sz="4" w:space="0" w:color="3592CF" w:themeColor="accent2"/>
+            </w:tcBorders>
+            <w:shd w:val="clear" w:color="auto" w:fill="ECF5FA"/>
+          </w:tcPr>
+          <w:p>
+            <w:pPr>
+              <w:jc w:val="center"/>
+              <w:rPr>
+                <w:color w:val="061F57" w:themeColor="text2" w:themeShade="BF"/>
+              </w:rPr>
+            </w:pPr>
+            <w:r>
+              <w:rPr>
+                <w:color w:val="061F57" w:themeColor="text2" w:themeShade="BF"/>
+              </w:rPr>
+              <w:t>DESCRZIONE</w:t>
+            </w:r>
+          </w:p>
+        </w:tc>
+      </w:tr>
+      <w:tr>
+        <w:tc>
+          <w:tcPr>
+            <w:tcW w:w="5012" w:type="dxa"/>
+            <w:tcBorders>
+              <w:top w:val="single" w:sz="4" w:space="0" w:color="3592CF" w:themeColor="accent2"/>
+              <w:left w:val="single" w:sz="4" w:space="0" w:color="3592CF"/>
+              <w:bottom w:val="single" w:sz="4" w:space="0" w:color="3592CF" w:themeColor="accent2"/>
+              <w:right w:val="single" w:sz="4" w:space="0" w:color="3592CF" w:themeColor="accent2"/>
+            </w:tcBorders>
+            <w:shd w:val="clear" w:color="auto" w:fill="auto"/>
+          </w:tcPr>
+          <w:p>
+            <w:pPr>
+              <w:jc w:val="both"/>
+              <w:rPr>
+                <w:color w:val="061F57" w:themeColor="text2" w:themeShade="BF"/>
+              </w:rPr>
+            </w:pPr>
+            <w:r>
+              <w:rPr>
+                <w:color w:val="061F57" w:themeColor="text2" w:themeShade="BF"/>
+              </w:rPr>
+              <w:t>CodeGenerator</w:t>
+            </w:r>
+          </w:p>
+        </w:tc>
+        <w:tc>
+          <w:tcPr>
+            <w:tcW w:w="5012" w:type="dxa"/>
+            <w:tcBorders>
+              <w:top w:val="single" w:sz="4" w:space="0" w:color="3592CF" w:themeColor="accent2"/>
+              <w:left w:val="single" w:sz="4" w:space="0" w:color="3592CF" w:themeColor="accent2"/>
+              <w:bottom w:val="single" w:sz="4" w:space="0" w:color="3592CF" w:themeColor="accent2"/>
+              <w:right w:val="single" w:sz="4" w:space="0" w:color="3592CF" w:themeColor="accent2"/>
+            </w:tcBorders>
+            <w:shd w:val="clear" w:color="auto" w:fill="auto"/>
+          </w:tcPr>
+          <w:p>
+            <w:pPr>
+              <w:jc w:val="both"/>
+              <w:rPr>
+                <w:b w:val="0"/>
+                <w:bCs/>
+                <w:color w:val="061F57" w:themeColor="text2" w:themeShade="BF"/>
+              </w:rPr>
+            </w:pPr>
+            <w:r>
+              <w:rPr>
+                <w:b w:val="0"/>
+                <w:bCs/>
+                <w:color w:val="061F57" w:themeColor="text2" w:themeShade="BF"/>
+              </w:rPr>
+              <w:t>Permette di generare il codice per un cliente</w:t>
+            </w:r>
+          </w:p>
+        </w:tc>
+      </w:tr>
+      <w:tr>
+        <w:tc>
+          <w:tcPr>
+            <w:tcW w:w="5012" w:type="dxa"/>
+            <w:tcBorders>
+              <w:top w:val="single" w:sz="4" w:space="0" w:color="3592CF" w:themeColor="accent2"/>
+              <w:left w:val="single" w:sz="4" w:space="0" w:color="3592CF"/>
+              <w:bottom w:val="single" w:sz="4" w:space="0" w:color="3592CF" w:themeColor="accent2"/>
+              <w:right w:val="single" w:sz="4" w:space="0" w:color="3592CF" w:themeColor="accent2"/>
+            </w:tcBorders>
+            <w:shd w:val="clear" w:color="auto" w:fill="auto"/>
+          </w:tcPr>
+          <w:p>
+            <w:pPr>
+              <w:jc w:val="both"/>
+              <w:rPr>
+                <w:color w:val="061F57" w:themeColor="text2" w:themeShade="BF"/>
+              </w:rPr>
+            </w:pPr>
+            <w:r>
+              <w:rPr>
+                <w:color w:val="061F57" w:themeColor="text2" w:themeShade="BF"/>
+              </w:rPr>
+              <w:t>EmailBodyGenerator</w:t>
+            </w:r>
+          </w:p>
+        </w:tc>
+        <w:tc>
+          <w:tcPr>
+            <w:tcW w:w="5012" w:type="dxa"/>
+            <w:tcBorders>
+              <w:top w:val="single" w:sz="4" w:space="0" w:color="3592CF" w:themeColor="accent2"/>
+              <w:left w:val="single" w:sz="4" w:space="0" w:color="3592CF" w:themeColor="accent2"/>
+              <w:bottom w:val="single" w:sz="4" w:space="0" w:color="3592CF" w:themeColor="accent2"/>
+              <w:right w:val="single" w:sz="4" w:space="0" w:color="3592CF" w:themeColor="accent2"/>
+            </w:tcBorders>
+            <w:shd w:val="clear" w:color="auto" w:fill="auto"/>
+          </w:tcPr>
+          <w:p>
+            <w:pPr>
+              <w:jc w:val="both"/>
+              <w:rPr>
+                <w:b w:val="0"/>
+                <w:bCs/>
+                <w:color w:val="061F57" w:themeColor="text2" w:themeShade="BF"/>
+              </w:rPr>
+            </w:pPr>
+            <w:r>
+              <w:rPr>
+                <w:b w:val="0"/>
+                <w:bCs/>
+                <w:color w:val="061F57" w:themeColor="text2" w:themeShade="BF"/>
+              </w:rPr>
+              <w:t>Permette di generare il corpo di una e-mail da inviare al cliente per confermare la prenotazione</w:t>
+            </w:r>
+          </w:p>
+        </w:tc>
+      </w:tr>
+    </w:tbl>
     <w:p>
       <w:pPr>
         <w:pStyle w:val="Titolo2"/>
@@ -8295,6 +8407,7 @@
               <w:rPr>
                 <w:color w:val="061F57" w:themeColor="text2" w:themeShade="BF"/>
               </w:rPr>
+              <w:lastRenderedPageBreak/>
               <w:t>CLASSE</w:t>
             </w:r>
           </w:p>
@@ -8541,7 +8654,6 @@
                 <w:sz w:val="32"/>
                 <w:szCs w:val="32"/>
               </w:rPr>
-              <w:lastRenderedPageBreak/>
               <w:t>Subpackage: Control.Utente.Sala</w:t>
             </w:r>
           </w:p>
@@ -9073,6 +9185,7 @@
         </w:rPr>
         <w:t>Model</w:t>
       </w:r>
+      <w:bookmarkStart w:id="128" w:name="_Hlk63015855"/>
       <w:bookmarkEnd w:id="127"/>
     </w:p>
     <w:tbl>
@@ -9088,6 +9201,44 @@
       <w:tr>
         <w:tc>
           <w:tcPr>
+            <w:tcW w:w="10024" w:type="dxa"/>
+            <w:gridSpan w:val="2"/>
+            <w:tcBorders>
+              <w:top w:val="single" w:sz="4" w:space="0" w:color="3592CF" w:themeColor="accent2"/>
+              <w:left w:val="single" w:sz="4" w:space="0" w:color="3592CF" w:themeColor="accent2"/>
+              <w:bottom w:val="single" w:sz="4" w:space="0" w:color="3592CF" w:themeColor="accent2"/>
+              <w:right w:val="single" w:sz="4" w:space="0" w:color="3592CF" w:themeColor="accent2"/>
+            </w:tcBorders>
+            <w:shd w:val="clear" w:color="auto" w:fill="ECF5FA"/>
+          </w:tcPr>
+          <w:p>
+            <w:pPr>
+              <w:jc w:val="center"/>
+              <w:rPr>
+                <w:color w:val="061F57" w:themeColor="text2" w:themeShade="BF"/>
+              </w:rPr>
+            </w:pPr>
+            <w:r>
+              <w:rPr>
+                <w:sz w:val="32"/>
+                <w:szCs w:val="32"/>
+              </w:rPr>
+              <w:t xml:space="preserve">Subpackage: </w:t>
+            </w:r>
+            <w:r>
+              <w:rPr>
+                <w:sz w:val="32"/>
+                <w:szCs w:val="32"/>
+              </w:rPr>
+              <w:t>Model.Entity</w:t>
+            </w:r>
+          </w:p>
+        </w:tc>
+      </w:tr>
+      <w:bookmarkEnd w:id="128"/>
+      <w:tr>
+        <w:tc>
+          <w:tcPr>
             <w:tcW w:w="5012" w:type="dxa"/>
             <w:tcBorders>
               <w:top w:val="single" w:sz="4" w:space="0" w:color="3592CF" w:themeColor="accent2"/>
@@ -9508,16 +9659,6 @@
     </w:tbl>
     <w:p>
       <w:pPr>
-        <w:spacing w:after="200"/>
-        <w:rPr>
-          <w:b w:val="0"/>
-          <w:bCs/>
-          <w:szCs w:val="28"/>
-        </w:rPr>
-      </w:pPr>
-    </w:p>
-    <w:p>
-      <w:pPr>
         <w:pStyle w:val="Titolo2"/>
         <w:jc w:val="both"/>
         <w:rPr>
@@ -9525,508 +9666,13 @@
           <w:bCs/>
         </w:rPr>
       </w:pPr>
-      <w:bookmarkStart w:id="128" w:name="_Toc62956268"/>
+      <w:bookmarkStart w:id="129" w:name="_Toc62956268"/>
       <w:r>
         <w:rPr>
           <w:b/>
           <w:bCs/>
         </w:rPr>
-        <w:t>3.3</w:t>
-      </w:r>
-      <w:r>
-        <w:rPr>
-          <w:b/>
-          <w:bCs/>
-        </w:rPr>
         <w:t xml:space="preserve"> </w:t>
-      </w:r>
-      <w:r>
-        <w:rPr>
-          <w:b/>
-          <w:bCs/>
-        </w:rPr>
-        <w:t>DAO</w:t>
-      </w:r>
-      <w:bookmarkEnd w:id="128"/>
-    </w:p>
-    <w:tbl>
-      <w:tblPr>
-        <w:tblStyle w:val="Grigliatabella"/>
-        <w:tblW w:w="0" w:type="auto"/>
-        <w:tblLook w:val="04A0" w:firstRow="1" w:lastRow="0" w:firstColumn="1" w:lastColumn="0" w:noHBand="0" w:noVBand="1"/>
-      </w:tblPr>
-      <w:tblGrid>
-        <w:gridCol w:w="5012"/>
-        <w:gridCol w:w="5012"/>
-      </w:tblGrid>
-      <w:tr>
-        <w:tc>
-          <w:tcPr>
-            <w:tcW w:w="5012" w:type="dxa"/>
-            <w:tcBorders>
-              <w:top w:val="single" w:sz="4" w:space="0" w:color="3592CF" w:themeColor="accent2"/>
-              <w:left w:val="single" w:sz="4" w:space="0" w:color="3592CF" w:themeColor="accent2"/>
-              <w:bottom w:val="single" w:sz="4" w:space="0" w:color="3592CF" w:themeColor="accent2"/>
-              <w:right w:val="single" w:sz="4" w:space="0" w:color="3592CF" w:themeColor="accent2"/>
-            </w:tcBorders>
-            <w:shd w:val="clear" w:color="auto" w:fill="ECF5FA"/>
-          </w:tcPr>
-          <w:p>
-            <w:pPr>
-              <w:jc w:val="center"/>
-              <w:rPr>
-                <w:color w:val="061F57" w:themeColor="text2" w:themeShade="BF"/>
-              </w:rPr>
-            </w:pPr>
-            <w:r>
-              <w:rPr>
-                <w:color w:val="061F57" w:themeColor="text2" w:themeShade="BF"/>
-              </w:rPr>
-              <w:t>CLASSE</w:t>
-            </w:r>
-          </w:p>
-        </w:tc>
-        <w:tc>
-          <w:tcPr>
-            <w:tcW w:w="5012" w:type="dxa"/>
-            <w:tcBorders>
-              <w:top w:val="single" w:sz="4" w:space="0" w:color="3592CF" w:themeColor="accent2"/>
-              <w:left w:val="single" w:sz="4" w:space="0" w:color="3592CF" w:themeColor="accent2"/>
-              <w:bottom w:val="single" w:sz="4" w:space="0" w:color="3592CF" w:themeColor="accent2"/>
-              <w:right w:val="single" w:sz="4" w:space="0" w:color="3592CF" w:themeColor="accent2"/>
-            </w:tcBorders>
-            <w:shd w:val="clear" w:color="auto" w:fill="ECF5FA"/>
-          </w:tcPr>
-          <w:p>
-            <w:pPr>
-              <w:jc w:val="center"/>
-              <w:rPr>
-                <w:color w:val="061F57" w:themeColor="text2" w:themeShade="BF"/>
-              </w:rPr>
-            </w:pPr>
-            <w:r>
-              <w:rPr>
-                <w:color w:val="061F57" w:themeColor="text2" w:themeShade="BF"/>
-              </w:rPr>
-              <w:t>DESCRZIONE</w:t>
-            </w:r>
-          </w:p>
-        </w:tc>
-      </w:tr>
-      <w:tr>
-        <w:tc>
-          <w:tcPr>
-            <w:tcW w:w="5012" w:type="dxa"/>
-            <w:tcBorders>
-              <w:top w:val="single" w:sz="4" w:space="0" w:color="3592CF" w:themeColor="accent2"/>
-              <w:left w:val="single" w:sz="4" w:space="0" w:color="3592CF"/>
-              <w:bottom w:val="single" w:sz="4" w:space="0" w:color="3592CF" w:themeColor="accent2"/>
-              <w:right w:val="single" w:sz="4" w:space="0" w:color="3592CF" w:themeColor="accent2"/>
-            </w:tcBorders>
-            <w:shd w:val="clear" w:color="auto" w:fill="auto"/>
-          </w:tcPr>
-          <w:p>
-            <w:pPr>
-              <w:jc w:val="both"/>
-              <w:rPr>
-                <w:color w:val="061F57" w:themeColor="text2" w:themeShade="BF"/>
-              </w:rPr>
-            </w:pPr>
-            <w:r>
-              <w:rPr>
-                <w:color w:val="061F57" w:themeColor="text2" w:themeShade="BF"/>
-              </w:rPr>
-              <w:t>AcountStaffDAO</w:t>
-            </w:r>
-          </w:p>
-        </w:tc>
-        <w:tc>
-          <w:tcPr>
-            <w:tcW w:w="5012" w:type="dxa"/>
-            <w:tcBorders>
-              <w:top w:val="single" w:sz="4" w:space="0" w:color="3592CF" w:themeColor="accent2"/>
-              <w:left w:val="single" w:sz="4" w:space="0" w:color="3592CF" w:themeColor="accent2"/>
-              <w:bottom w:val="single" w:sz="4" w:space="0" w:color="3592CF" w:themeColor="accent2"/>
-              <w:right w:val="single" w:sz="4" w:space="0" w:color="3592CF" w:themeColor="accent2"/>
-            </w:tcBorders>
-            <w:shd w:val="clear" w:color="auto" w:fill="auto"/>
-          </w:tcPr>
-          <w:p>
-            <w:pPr>
-              <w:jc w:val="both"/>
-              <w:rPr>
-                <w:b w:val="0"/>
-                <w:bCs/>
-                <w:color w:val="061F57" w:themeColor="text2" w:themeShade="BF"/>
-              </w:rPr>
-            </w:pPr>
-            <w:r>
-              <w:rPr>
-                <w:b w:val="0"/>
-                <w:bCs/>
-                <w:color w:val="061F57" w:themeColor="text2" w:themeShade="BF"/>
-              </w:rPr>
-              <w:t>Modella le interazioni</w:t>
-            </w:r>
-            <w:r>
-              <w:rPr>
-                <w:b w:val="0"/>
-                <w:bCs/>
-                <w:color w:val="061F57" w:themeColor="text2" w:themeShade="BF"/>
-              </w:rPr>
-              <w:t xml:space="preserve"> di un membro dello staff</w:t>
-            </w:r>
-            <w:r>
-              <w:rPr>
-                <w:b w:val="0"/>
-                <w:bCs/>
-                <w:color w:val="061F57" w:themeColor="text2" w:themeShade="BF"/>
-              </w:rPr>
-              <w:t xml:space="preserve"> con il database</w:t>
-            </w:r>
-          </w:p>
-        </w:tc>
-      </w:tr>
-      <w:tr>
-        <w:tc>
-          <w:tcPr>
-            <w:tcW w:w="5012" w:type="dxa"/>
-            <w:tcBorders>
-              <w:top w:val="single" w:sz="4" w:space="0" w:color="3592CF" w:themeColor="accent2"/>
-              <w:left w:val="single" w:sz="4" w:space="0" w:color="3592CF"/>
-              <w:bottom w:val="single" w:sz="4" w:space="0" w:color="3592CF" w:themeColor="accent2"/>
-              <w:right w:val="single" w:sz="4" w:space="0" w:color="3592CF" w:themeColor="accent2"/>
-            </w:tcBorders>
-            <w:shd w:val="clear" w:color="auto" w:fill="auto"/>
-          </w:tcPr>
-          <w:p>
-            <w:pPr>
-              <w:jc w:val="both"/>
-              <w:rPr>
-                <w:color w:val="061F57" w:themeColor="text2" w:themeShade="BF"/>
-              </w:rPr>
-            </w:pPr>
-            <w:r>
-              <w:rPr>
-                <w:color w:val="061F57" w:themeColor="text2" w:themeShade="BF"/>
-              </w:rPr>
-              <w:t>ClienteDAO</w:t>
-            </w:r>
-          </w:p>
-        </w:tc>
-        <w:tc>
-          <w:tcPr>
-            <w:tcW w:w="5012" w:type="dxa"/>
-            <w:tcBorders>
-              <w:top w:val="single" w:sz="4" w:space="0" w:color="3592CF" w:themeColor="accent2"/>
-              <w:left w:val="single" w:sz="4" w:space="0" w:color="3592CF" w:themeColor="accent2"/>
-              <w:bottom w:val="single" w:sz="4" w:space="0" w:color="3592CF" w:themeColor="accent2"/>
-              <w:right w:val="single" w:sz="4" w:space="0" w:color="3592CF" w:themeColor="accent2"/>
-            </w:tcBorders>
-            <w:shd w:val="clear" w:color="auto" w:fill="auto"/>
-          </w:tcPr>
-          <w:p>
-            <w:pPr>
-              <w:jc w:val="both"/>
-              <w:rPr>
-                <w:b w:val="0"/>
-                <w:bCs/>
-                <w:color w:val="061F57" w:themeColor="text2" w:themeShade="BF"/>
-              </w:rPr>
-            </w:pPr>
-            <w:r>
-              <w:rPr>
-                <w:b w:val="0"/>
-                <w:bCs/>
-                <w:color w:val="061F57" w:themeColor="text2" w:themeShade="BF"/>
-              </w:rPr>
-              <w:t>Modella le interazioni di</w:t>
-            </w:r>
-            <w:r>
-              <w:rPr>
-                <w:b w:val="0"/>
-                <w:bCs/>
-                <w:color w:val="061F57" w:themeColor="text2" w:themeShade="BF"/>
-              </w:rPr>
-              <w:t xml:space="preserve"> un cliente del locale</w:t>
-            </w:r>
-            <w:r>
-              <w:rPr>
-                <w:b w:val="0"/>
-                <w:bCs/>
-                <w:color w:val="061F57" w:themeColor="text2" w:themeShade="BF"/>
-              </w:rPr>
-              <w:t xml:space="preserve"> con il database</w:t>
-            </w:r>
-          </w:p>
-        </w:tc>
-      </w:tr>
-      <w:tr>
-        <w:tc>
-          <w:tcPr>
-            <w:tcW w:w="5012" w:type="dxa"/>
-            <w:tcBorders>
-              <w:top w:val="single" w:sz="4" w:space="0" w:color="3592CF" w:themeColor="accent2"/>
-              <w:left w:val="single" w:sz="4" w:space="0" w:color="3592CF"/>
-              <w:bottom w:val="single" w:sz="4" w:space="0" w:color="3592CF" w:themeColor="accent2"/>
-              <w:right w:val="single" w:sz="4" w:space="0" w:color="3592CF" w:themeColor="accent2"/>
-            </w:tcBorders>
-            <w:shd w:val="clear" w:color="auto" w:fill="auto"/>
-          </w:tcPr>
-          <w:p>
-            <w:pPr>
-              <w:jc w:val="both"/>
-              <w:rPr>
-                <w:color w:val="061F57" w:themeColor="text2" w:themeShade="BF"/>
-              </w:rPr>
-            </w:pPr>
-            <w:r>
-              <w:rPr>
-                <w:color w:val="061F57" w:themeColor="text2" w:themeShade="BF"/>
-              </w:rPr>
-              <w:t>ComandaDAO</w:t>
-            </w:r>
-          </w:p>
-        </w:tc>
-        <w:tc>
-          <w:tcPr>
-            <w:tcW w:w="5012" w:type="dxa"/>
-            <w:tcBorders>
-              <w:top w:val="single" w:sz="4" w:space="0" w:color="3592CF" w:themeColor="accent2"/>
-              <w:left w:val="single" w:sz="4" w:space="0" w:color="3592CF" w:themeColor="accent2"/>
-              <w:bottom w:val="single" w:sz="4" w:space="0" w:color="3592CF" w:themeColor="accent2"/>
-              <w:right w:val="single" w:sz="4" w:space="0" w:color="3592CF" w:themeColor="accent2"/>
-            </w:tcBorders>
-            <w:shd w:val="clear" w:color="auto" w:fill="auto"/>
-          </w:tcPr>
-          <w:p>
-            <w:pPr>
-              <w:jc w:val="both"/>
-              <w:rPr>
-                <w:b w:val="0"/>
-                <w:bCs/>
-                <w:color w:val="061F57" w:themeColor="text2" w:themeShade="BF"/>
-              </w:rPr>
-            </w:pPr>
-            <w:r>
-              <w:rPr>
-                <w:b w:val="0"/>
-                <w:bCs/>
-                <w:color w:val="061F57" w:themeColor="text2" w:themeShade="BF"/>
-              </w:rPr>
-              <w:t>Modella le interazioni con</w:t>
-            </w:r>
-            <w:r>
-              <w:rPr>
-                <w:b w:val="0"/>
-                <w:bCs/>
-                <w:color w:val="061F57" w:themeColor="text2" w:themeShade="BF"/>
-              </w:rPr>
-              <w:t xml:space="preserve"> la comanda di un cliente</w:t>
-            </w:r>
-            <w:r>
-              <w:rPr>
-                <w:b w:val="0"/>
-                <w:bCs/>
-                <w:color w:val="061F57" w:themeColor="text2" w:themeShade="BF"/>
-              </w:rPr>
-              <w:t xml:space="preserve"> nel database con il database</w:t>
-            </w:r>
-          </w:p>
-        </w:tc>
-      </w:tr>
-      <w:tr>
-        <w:tc>
-          <w:tcPr>
-            <w:tcW w:w="5012" w:type="dxa"/>
-            <w:tcBorders>
-              <w:top w:val="single" w:sz="4" w:space="0" w:color="3592CF" w:themeColor="accent2"/>
-              <w:left w:val="single" w:sz="4" w:space="0" w:color="3592CF"/>
-              <w:bottom w:val="single" w:sz="4" w:space="0" w:color="3592CF" w:themeColor="accent2"/>
-              <w:right w:val="single" w:sz="4" w:space="0" w:color="3592CF" w:themeColor="accent2"/>
-            </w:tcBorders>
-            <w:shd w:val="clear" w:color="auto" w:fill="auto"/>
-          </w:tcPr>
-          <w:p>
-            <w:pPr>
-              <w:jc w:val="both"/>
-              <w:rPr>
-                <w:color w:val="061F57" w:themeColor="text2" w:themeShade="BF"/>
-              </w:rPr>
-            </w:pPr>
-            <w:r>
-              <w:rPr>
-                <w:color w:val="061F57" w:themeColor="text2" w:themeShade="BF"/>
-              </w:rPr>
-              <w:t>ProdottoDAO</w:t>
-            </w:r>
-          </w:p>
-        </w:tc>
-        <w:tc>
-          <w:tcPr>
-            <w:tcW w:w="5012" w:type="dxa"/>
-            <w:tcBorders>
-              <w:top w:val="single" w:sz="4" w:space="0" w:color="3592CF" w:themeColor="accent2"/>
-              <w:left w:val="single" w:sz="4" w:space="0" w:color="3592CF" w:themeColor="accent2"/>
-              <w:bottom w:val="single" w:sz="4" w:space="0" w:color="3592CF" w:themeColor="accent2"/>
-              <w:right w:val="single" w:sz="4" w:space="0" w:color="3592CF" w:themeColor="accent2"/>
-            </w:tcBorders>
-            <w:shd w:val="clear" w:color="auto" w:fill="auto"/>
-          </w:tcPr>
-          <w:p>
-            <w:pPr>
-              <w:jc w:val="both"/>
-              <w:rPr>
-                <w:b w:val="0"/>
-                <w:bCs/>
-                <w:color w:val="061F57" w:themeColor="text2" w:themeShade="BF"/>
-              </w:rPr>
-            </w:pPr>
-            <w:r>
-              <w:rPr>
-                <w:b w:val="0"/>
-                <w:bCs/>
-                <w:color w:val="061F57" w:themeColor="text2" w:themeShade="BF"/>
-              </w:rPr>
-              <w:t>Modella le interazioni con</w:t>
-            </w:r>
-            <w:r>
-              <w:rPr>
-                <w:b w:val="0"/>
-                <w:bCs/>
-                <w:color w:val="061F57" w:themeColor="text2" w:themeShade="BF"/>
-              </w:rPr>
-              <w:t xml:space="preserve"> un prodotto del menu</w:t>
-            </w:r>
-            <w:r>
-              <w:rPr>
-                <w:b w:val="0"/>
-                <w:bCs/>
-                <w:color w:val="061F57" w:themeColor="text2" w:themeShade="BF"/>
-              </w:rPr>
-              <w:t xml:space="preserve"> con il database</w:t>
-            </w:r>
-          </w:p>
-        </w:tc>
-      </w:tr>
-      <w:tr>
-        <w:tc>
-          <w:tcPr>
-            <w:tcW w:w="5012" w:type="dxa"/>
-            <w:tcBorders>
-              <w:top w:val="single" w:sz="4" w:space="0" w:color="3592CF" w:themeColor="accent2"/>
-              <w:left w:val="single" w:sz="4" w:space="0" w:color="3592CF"/>
-              <w:bottom w:val="single" w:sz="4" w:space="0" w:color="3592CF" w:themeColor="accent2"/>
-              <w:right w:val="single" w:sz="4" w:space="0" w:color="3592CF" w:themeColor="accent2"/>
-            </w:tcBorders>
-            <w:shd w:val="clear" w:color="auto" w:fill="auto"/>
-          </w:tcPr>
-          <w:p>
-            <w:pPr>
-              <w:jc w:val="both"/>
-              <w:rPr>
-                <w:color w:val="061F57" w:themeColor="text2" w:themeShade="BF"/>
-              </w:rPr>
-            </w:pPr>
-            <w:r>
-              <w:rPr>
-                <w:color w:val="061F57" w:themeColor="text2" w:themeShade="BF"/>
-              </w:rPr>
-              <w:t>DriverManagerConnectionPool</w:t>
-            </w:r>
-          </w:p>
-        </w:tc>
-        <w:tc>
-          <w:tcPr>
-            <w:tcW w:w="5012" w:type="dxa"/>
-            <w:tcBorders>
-              <w:top w:val="single" w:sz="4" w:space="0" w:color="3592CF" w:themeColor="accent2"/>
-              <w:left w:val="single" w:sz="4" w:space="0" w:color="3592CF" w:themeColor="accent2"/>
-              <w:bottom w:val="single" w:sz="4" w:space="0" w:color="3592CF" w:themeColor="accent2"/>
-              <w:right w:val="single" w:sz="4" w:space="0" w:color="3592CF" w:themeColor="accent2"/>
-            </w:tcBorders>
-            <w:shd w:val="clear" w:color="auto" w:fill="auto"/>
-          </w:tcPr>
-          <w:p>
-            <w:pPr>
-              <w:jc w:val="both"/>
-              <w:rPr>
-                <w:b w:val="0"/>
-                <w:bCs/>
-                <w:color w:val="061F57" w:themeColor="text2" w:themeShade="BF"/>
-              </w:rPr>
-            </w:pPr>
-            <w:r>
-              <w:rPr>
-                <w:b w:val="0"/>
-                <w:bCs/>
-                <w:color w:val="061F57" w:themeColor="text2" w:themeShade="BF"/>
-              </w:rPr>
-              <w:t>Instanzia e restituisce le connessioni al database</w:t>
-            </w:r>
-          </w:p>
-        </w:tc>
-      </w:tr>
-    </w:tbl>
-    <w:p>
-      <w:pPr>
-        <w:spacing w:after="200"/>
-        <w:rPr>
-          <w:b w:val="0"/>
-          <w:bCs/>
-          <w:szCs w:val="28"/>
-        </w:rPr>
-      </w:pPr>
-    </w:p>
-    <w:p>
-      <w:pPr>
-        <w:spacing w:after="200"/>
-        <w:rPr>
-          <w:b w:val="0"/>
-          <w:bCs/>
-          <w:szCs w:val="28"/>
-        </w:rPr>
-      </w:pPr>
-      <w:r>
-        <w:rPr>
-          <w:b w:val="0"/>
-          <w:bCs/>
-          <w:szCs w:val="28"/>
-        </w:rPr>
-        <w:br w:type="page"/>
-      </w:r>
-    </w:p>
-    <w:p>
-      <w:pPr>
-        <w:pStyle w:val="Titolo2"/>
-        <w:jc w:val="both"/>
-        <w:rPr>
-          <w:b/>
-          <w:bCs/>
-        </w:rPr>
-      </w:pPr>
-      <w:bookmarkStart w:id="129" w:name="_Toc62956269"/>
-      <w:r>
-        <w:rPr>
-          <w:b/>
-          <w:bCs/>
-        </w:rPr>
-        <w:lastRenderedPageBreak/>
-        <w:t>3.4</w:t>
-      </w:r>
-      <w:r>
-        <w:rPr>
-          <w:b/>
-          <w:bCs/>
-        </w:rPr>
-        <w:t xml:space="preserve"> </w:t>
-      </w:r>
-      <w:r>
-        <w:rPr>
-          <w:b/>
-          <w:bCs/>
-        </w:rPr>
-        <w:t>Test</w:t>
       </w:r>
       <w:bookmarkEnd w:id="129"/>
     </w:p>
@@ -10043,139 +9689,6 @@
       <w:tr>
         <w:tc>
           <w:tcPr>
-            <w:tcW w:w="5012" w:type="dxa"/>
-            <w:tcBorders>
-              <w:top w:val="single" w:sz="4" w:space="0" w:color="3592CF" w:themeColor="accent2"/>
-              <w:left w:val="single" w:sz="4" w:space="0" w:color="3592CF" w:themeColor="accent2"/>
-              <w:bottom w:val="single" w:sz="4" w:space="0" w:color="3592CF" w:themeColor="accent2"/>
-              <w:right w:val="single" w:sz="4" w:space="0" w:color="3592CF" w:themeColor="accent2"/>
-            </w:tcBorders>
-            <w:shd w:val="clear" w:color="auto" w:fill="ECF5FA"/>
-          </w:tcPr>
-          <w:p>
-            <w:pPr>
-              <w:jc w:val="center"/>
-              <w:rPr>
-                <w:color w:val="061F57" w:themeColor="text2" w:themeShade="BF"/>
-              </w:rPr>
-            </w:pPr>
-            <w:r>
-              <w:rPr>
-                <w:color w:val="061F57" w:themeColor="text2" w:themeShade="BF"/>
-              </w:rPr>
-              <w:t>CLASSE</w:t>
-            </w:r>
-          </w:p>
-        </w:tc>
-        <w:tc>
-          <w:tcPr>
-            <w:tcW w:w="5012" w:type="dxa"/>
-            <w:tcBorders>
-              <w:top w:val="single" w:sz="4" w:space="0" w:color="3592CF" w:themeColor="accent2"/>
-              <w:left w:val="single" w:sz="4" w:space="0" w:color="3592CF" w:themeColor="accent2"/>
-              <w:bottom w:val="single" w:sz="4" w:space="0" w:color="3592CF" w:themeColor="accent2"/>
-              <w:right w:val="single" w:sz="4" w:space="0" w:color="3592CF" w:themeColor="accent2"/>
-            </w:tcBorders>
-            <w:shd w:val="clear" w:color="auto" w:fill="ECF5FA"/>
-          </w:tcPr>
-          <w:p>
-            <w:pPr>
-              <w:jc w:val="center"/>
-              <w:rPr>
-                <w:color w:val="061F57" w:themeColor="text2" w:themeShade="BF"/>
-              </w:rPr>
-            </w:pPr>
-            <w:r>
-              <w:rPr>
-                <w:color w:val="061F57" w:themeColor="text2" w:themeShade="BF"/>
-              </w:rPr>
-              <w:t>DESCRZIONE</w:t>
-            </w:r>
-          </w:p>
-        </w:tc>
-      </w:tr>
-      <w:tr>
-        <w:tc>
-          <w:tcPr>
-            <w:tcW w:w="5012" w:type="dxa"/>
-            <w:tcBorders>
-              <w:top w:val="single" w:sz="4" w:space="0" w:color="3592CF" w:themeColor="accent2"/>
-              <w:left w:val="single" w:sz="4" w:space="0" w:color="3592CF"/>
-              <w:bottom w:val="single" w:sz="4" w:space="0" w:color="3592CF" w:themeColor="accent2"/>
-              <w:right w:val="single" w:sz="4" w:space="0" w:color="3592CF" w:themeColor="accent2"/>
-            </w:tcBorders>
-            <w:shd w:val="clear" w:color="auto" w:fill="auto"/>
-          </w:tcPr>
-          <w:p>
-            <w:pPr>
-              <w:jc w:val="both"/>
-              <w:rPr>
-                <w:color w:val="061F57" w:themeColor="text2" w:themeShade="BF"/>
-              </w:rPr>
-            </w:pPr>
-            <w:r>
-              <w:rPr>
-                <w:color w:val="061F57" w:themeColor="text2" w:themeShade="BF"/>
-              </w:rPr>
-              <w:t>AllTests</w:t>
-            </w:r>
-          </w:p>
-        </w:tc>
-        <w:tc>
-          <w:tcPr>
-            <w:tcW w:w="5012" w:type="dxa"/>
-            <w:tcBorders>
-              <w:top w:val="single" w:sz="4" w:space="0" w:color="3592CF" w:themeColor="accent2"/>
-              <w:left w:val="single" w:sz="4" w:space="0" w:color="3592CF" w:themeColor="accent2"/>
-              <w:bottom w:val="single" w:sz="4" w:space="0" w:color="3592CF" w:themeColor="accent2"/>
-              <w:right w:val="single" w:sz="4" w:space="0" w:color="3592CF" w:themeColor="accent2"/>
-            </w:tcBorders>
-            <w:shd w:val="clear" w:color="auto" w:fill="auto"/>
-          </w:tcPr>
-          <w:p>
-            <w:pPr>
-              <w:jc w:val="both"/>
-              <w:rPr>
-                <w:b w:val="0"/>
-                <w:bCs/>
-                <w:color w:val="061F57" w:themeColor="text2" w:themeShade="BF"/>
-              </w:rPr>
-            </w:pPr>
-            <w:r>
-              <w:rPr>
-                <w:b w:val="0"/>
-                <w:bCs/>
-                <w:color w:val="061F57" w:themeColor="text2" w:themeShade="BF"/>
-              </w:rPr>
-              <w:t>Suite che esegue tutti i test case</w:t>
-            </w:r>
-          </w:p>
-        </w:tc>
-      </w:tr>
-    </w:tbl>
-    <w:p>
-      <w:pPr>
-        <w:spacing w:after="200"/>
-        <w:rPr>
-          <w:b w:val="0"/>
-          <w:bCs/>
-          <w:szCs w:val="28"/>
-        </w:rPr>
-      </w:pPr>
-    </w:p>
-    <w:tbl>
-      <w:tblPr>
-        <w:tblStyle w:val="Grigliatabella"/>
-        <w:tblW w:w="0" w:type="auto"/>
-        <w:tblLook w:val="04A0" w:firstRow="1" w:lastRow="0" w:firstColumn="1" w:lastColumn="0" w:noHBand="0" w:noVBand="1"/>
-      </w:tblPr>
-      <w:tblGrid>
-        <w:gridCol w:w="5012"/>
-        <w:gridCol w:w="5012"/>
-      </w:tblGrid>
-      <w:tr>
-        <w:tc>
-          <w:tcPr>
             <w:tcW w:w="10024" w:type="dxa"/>
             <w:gridSpan w:val="2"/>
             <w:tcBorders>
@@ -10198,7 +9711,14 @@
                 <w:sz w:val="32"/>
                 <w:szCs w:val="32"/>
               </w:rPr>
-              <w:t>Subpackage: Test.Control</w:t>
+              <w:t>Subpackage: Model.</w:t>
+            </w:r>
+            <w:r>
+              <w:rPr>
+                <w:sz w:val="32"/>
+                <w:szCs w:val="32"/>
+              </w:rPr>
+              <w:t>DAO</w:t>
             </w:r>
           </w:p>
         </w:tc>
@@ -10280,7 +9800,7 @@
               <w:rPr>
                 <w:color w:val="061F57" w:themeColor="text2" w:themeShade="BF"/>
               </w:rPr>
-              <w:t>TestAggiungiProdotto</w:t>
+              <w:t>AcountStaffDAO</w:t>
             </w:r>
           </w:p>
         </w:tc>
@@ -10310,7 +9830,23 @@
                 <w:bCs/>
                 <w:color w:val="061F57" w:themeColor="text2" w:themeShade="BF"/>
               </w:rPr>
-              <w:t>Permette di testare le operazioni fornite dalla classe AggiungiProdotto</w:t>
+              <w:t>Modella le interazioni</w:t>
+            </w:r>
+            <w:r>
+              <w:rPr>
+                <w:b w:val="0"/>
+                <w:bCs/>
+                <w:color w:val="061F57" w:themeColor="text2" w:themeShade="BF"/>
+              </w:rPr>
+              <w:t xml:space="preserve"> di un membro dello staff</w:t>
+            </w:r>
+            <w:r>
+              <w:rPr>
+                <w:b w:val="0"/>
+                <w:bCs/>
+                <w:color w:val="061F57" w:themeColor="text2" w:themeShade="BF"/>
+              </w:rPr>
+              <w:t xml:space="preserve"> con il database</w:t>
             </w:r>
           </w:p>
         </w:tc>
@@ -10338,7 +9874,7 @@
               <w:rPr>
                 <w:color w:val="061F57" w:themeColor="text2" w:themeShade="BF"/>
               </w:rPr>
-              <w:t>TestDispatchCliente</w:t>
+              <w:t>ClienteDAO</w:t>
             </w:r>
           </w:p>
         </w:tc>
@@ -10368,7 +9904,23 @@
                 <w:bCs/>
                 <w:color w:val="061F57" w:themeColor="text2" w:themeShade="BF"/>
               </w:rPr>
-              <w:t>Permette di testare le operazioni fornite dalla classe DispatchCliente</w:t>
+              <w:t>Modella le interazioni di</w:t>
+            </w:r>
+            <w:r>
+              <w:rPr>
+                <w:b w:val="0"/>
+                <w:bCs/>
+                <w:color w:val="061F57" w:themeColor="text2" w:themeShade="BF"/>
+              </w:rPr>
+              <w:t xml:space="preserve"> un cliente del locale</w:t>
+            </w:r>
+            <w:r>
+              <w:rPr>
+                <w:b w:val="0"/>
+                <w:bCs/>
+                <w:color w:val="061F57" w:themeColor="text2" w:themeShade="BF"/>
+              </w:rPr>
+              <w:t xml:space="preserve"> con il database</w:t>
             </w:r>
           </w:p>
         </w:tc>
@@ -10396,7 +9948,7 @@
               <w:rPr>
                 <w:color w:val="061F57" w:themeColor="text2" w:themeShade="BF"/>
               </w:rPr>
-              <w:t>TestLogin</w:t>
+              <w:t>ComandaDAO</w:t>
             </w:r>
           </w:p>
         </w:tc>
@@ -10426,7 +9978,23 @@
                 <w:bCs/>
                 <w:color w:val="061F57" w:themeColor="text2" w:themeShade="BF"/>
               </w:rPr>
-              <w:t>Permette di testare le operazioni fornite dalla classe LoginControl</w:t>
+              <w:t>Modella le interazioni con</w:t>
+            </w:r>
+            <w:r>
+              <w:rPr>
+                <w:b w:val="0"/>
+                <w:bCs/>
+                <w:color w:val="061F57" w:themeColor="text2" w:themeShade="BF"/>
+              </w:rPr>
+              <w:t xml:space="preserve"> la comanda di un cliente</w:t>
+            </w:r>
+            <w:r>
+              <w:rPr>
+                <w:b w:val="0"/>
+                <w:bCs/>
+                <w:color w:val="061F57" w:themeColor="text2" w:themeShade="BF"/>
+              </w:rPr>
+              <w:t xml:space="preserve"> nel database con il database</w:t>
             </w:r>
           </w:p>
         </w:tc>
@@ -10454,7 +10022,7 @@
               <w:rPr>
                 <w:color w:val="061F57" w:themeColor="text2" w:themeShade="BF"/>
               </w:rPr>
-              <w:t>TestModificaProdotto</w:t>
+              <w:t>ProdottoDAO</w:t>
             </w:r>
           </w:p>
         </w:tc>
@@ -10484,285 +10052,23 @@
                 <w:bCs/>
                 <w:color w:val="061F57" w:themeColor="text2" w:themeShade="BF"/>
               </w:rPr>
-              <w:t>Permette di testare le operazioni fornite dalla classe ModificaProdotto</w:t>
-            </w:r>
-          </w:p>
-        </w:tc>
-      </w:tr>
-      <w:tr>
-        <w:tc>
-          <w:tcPr>
-            <w:tcW w:w="5012" w:type="dxa"/>
-          </w:tcPr>
-          <w:p>
-            <w:pPr>
-              <w:jc w:val="both"/>
-              <w:rPr>
-                <w:color w:val="061F57" w:themeColor="text2" w:themeShade="BF"/>
-                <w:u w:val="single"/>
-              </w:rPr>
-            </w:pPr>
-            <w:r>
-              <w:rPr>
-                <w:color w:val="061F57" w:themeColor="text2" w:themeShade="BF"/>
-              </w:rPr>
-              <w:t>TestPrenotazione</w:t>
-            </w:r>
-            <w:r>
-              <w:rPr>
-                <w:color w:val="061F57" w:themeColor="text2" w:themeShade="BF"/>
-              </w:rPr>
-              <w:t>Tavolo</w:t>
-            </w:r>
-          </w:p>
-        </w:tc>
-        <w:tc>
-          <w:tcPr>
-            <w:tcW w:w="5012" w:type="dxa"/>
-          </w:tcPr>
-          <w:p>
-            <w:pPr>
-              <w:jc w:val="both"/>
-              <w:rPr>
-                <w:b w:val="0"/>
-                <w:bCs/>
-                <w:color w:val="061F57" w:themeColor="text2" w:themeShade="BF"/>
-              </w:rPr>
-            </w:pPr>
-            <w:r>
-              <w:rPr>
-                <w:b w:val="0"/>
-                <w:bCs/>
-                <w:color w:val="061F57" w:themeColor="text2" w:themeShade="BF"/>
-              </w:rPr>
-              <w:t xml:space="preserve">Permette di testare le operazioni fornite dalla classe </w:t>
-            </w:r>
-            <w:r>
-              <w:rPr>
-                <w:b w:val="0"/>
-                <w:bCs/>
-                <w:color w:val="061F57" w:themeColor="text2" w:themeShade="BF"/>
-              </w:rPr>
-              <w:t>PrenotazioneTavolo</w:t>
-            </w:r>
-          </w:p>
-        </w:tc>
-      </w:tr>
-      <w:tr>
-        <w:tc>
-          <w:tcPr>
-            <w:tcW w:w="5012" w:type="dxa"/>
-          </w:tcPr>
-          <w:p>
-            <w:pPr>
-              <w:jc w:val="both"/>
-              <w:rPr>
-                <w:color w:val="061F57" w:themeColor="text2" w:themeShade="BF"/>
-              </w:rPr>
-            </w:pPr>
-            <w:r>
-              <w:rPr>
-                <w:color w:val="061F57" w:themeColor="text2" w:themeShade="BF"/>
-              </w:rPr>
-              <w:t>TestRegistrazione</w:t>
-            </w:r>
-          </w:p>
-        </w:tc>
-        <w:tc>
-          <w:tcPr>
-            <w:tcW w:w="5012" w:type="dxa"/>
-          </w:tcPr>
-          <w:p>
-            <w:pPr>
-              <w:jc w:val="both"/>
-              <w:rPr>
-                <w:b w:val="0"/>
-                <w:bCs/>
-                <w:color w:val="061F57" w:themeColor="text2" w:themeShade="BF"/>
-              </w:rPr>
-            </w:pPr>
-            <w:r>
-              <w:rPr>
-                <w:b w:val="0"/>
-                <w:bCs/>
-                <w:color w:val="061F57" w:themeColor="text2" w:themeShade="BF"/>
-              </w:rPr>
-              <w:t xml:space="preserve">Permette di testare le operazioni fornite dalla classe </w:t>
-            </w:r>
-            <w:r>
-              <w:rPr>
-                <w:b w:val="0"/>
-                <w:bCs/>
-                <w:color w:val="061F57" w:themeColor="text2" w:themeShade="BF"/>
-              </w:rPr>
-              <w:t>Registrazione</w:t>
-            </w:r>
-          </w:p>
-        </w:tc>
-      </w:tr>
-      <w:tr>
-        <w:tc>
-          <w:tcPr>
-            <w:tcW w:w="5012" w:type="dxa"/>
-          </w:tcPr>
-          <w:p>
-            <w:pPr>
-              <w:jc w:val="both"/>
-              <w:rPr>
-                <w:color w:val="061F57" w:themeColor="text2" w:themeShade="BF"/>
-              </w:rPr>
-            </w:pPr>
-            <w:r>
-              <w:rPr>
-                <w:color w:val="061F57" w:themeColor="text2" w:themeShade="BF"/>
-              </w:rPr>
-              <w:t>TestVisualizzaCodicePrenotato</w:t>
-            </w:r>
-          </w:p>
-        </w:tc>
-        <w:tc>
-          <w:tcPr>
-            <w:tcW w:w="5012" w:type="dxa"/>
-          </w:tcPr>
-          <w:p>
-            <w:pPr>
-              <w:jc w:val="both"/>
-              <w:rPr>
-                <w:b w:val="0"/>
-                <w:bCs/>
-                <w:color w:val="061F57" w:themeColor="text2" w:themeShade="BF"/>
-              </w:rPr>
-            </w:pPr>
-            <w:r>
-              <w:rPr>
-                <w:b w:val="0"/>
-                <w:bCs/>
-                <w:color w:val="061F57" w:themeColor="text2" w:themeShade="BF"/>
-              </w:rPr>
-              <w:t xml:space="preserve">Permette di testare le operazioni fornite dalla classe </w:t>
-            </w:r>
-            <w:r>
-              <w:rPr>
-                <w:b w:val="0"/>
-                <w:bCs/>
-                <w:color w:val="061F57" w:themeColor="text2" w:themeShade="BF"/>
-              </w:rPr>
-              <w:t>VisualizzaCodicePrenotato</w:t>
-            </w:r>
-          </w:p>
-        </w:tc>
-      </w:tr>
-    </w:tbl>
-    <w:p>
-      <w:pPr>
-        <w:spacing w:after="200"/>
-        <w:rPr>
-          <w:b w:val="0"/>
-          <w:bCs/>
-          <w:szCs w:val="28"/>
-        </w:rPr>
-      </w:pPr>
-    </w:p>
-    <w:p>
-      <w:pPr>
-        <w:spacing w:after="200"/>
-        <w:rPr>
-          <w:b w:val="0"/>
-          <w:bCs/>
-          <w:szCs w:val="28"/>
-        </w:rPr>
-      </w:pPr>
-    </w:p>
-    <w:tbl>
-      <w:tblPr>
-        <w:tblStyle w:val="Grigliatabella"/>
-        <w:tblW w:w="0" w:type="auto"/>
-        <w:tblLook w:val="04A0" w:firstRow="1" w:lastRow="0" w:firstColumn="1" w:lastColumn="0" w:noHBand="0" w:noVBand="1"/>
-      </w:tblPr>
-      <w:tblGrid>
-        <w:gridCol w:w="5012"/>
-        <w:gridCol w:w="5012"/>
-      </w:tblGrid>
-      <w:tr>
-        <w:tc>
-          <w:tcPr>
-            <w:tcW w:w="10024" w:type="dxa"/>
-            <w:gridSpan w:val="2"/>
-            <w:tcBorders>
-              <w:top w:val="single" w:sz="4" w:space="0" w:color="3592CF" w:themeColor="accent2"/>
-              <w:left w:val="single" w:sz="4" w:space="0" w:color="3592CF" w:themeColor="accent2"/>
-              <w:bottom w:val="single" w:sz="4" w:space="0" w:color="3592CF" w:themeColor="accent2"/>
-              <w:right w:val="single" w:sz="4" w:space="0" w:color="3592CF" w:themeColor="accent2"/>
-            </w:tcBorders>
-            <w:shd w:val="clear" w:color="auto" w:fill="ECF5FA"/>
-          </w:tcPr>
-          <w:p>
-            <w:pPr>
-              <w:jc w:val="center"/>
-              <w:rPr>
-                <w:color w:val="061F57" w:themeColor="text2" w:themeShade="BF"/>
-              </w:rPr>
-            </w:pPr>
-            <w:r>
-              <w:rPr>
-                <w:sz w:val="32"/>
-                <w:szCs w:val="32"/>
-              </w:rPr>
-              <w:t>Subpackage: Test.DAO</w:t>
-            </w:r>
-          </w:p>
-        </w:tc>
-      </w:tr>
-      <w:tr>
-        <w:tc>
-          <w:tcPr>
-            <w:tcW w:w="5012" w:type="dxa"/>
-            <w:tcBorders>
-              <w:top w:val="single" w:sz="4" w:space="0" w:color="3592CF" w:themeColor="accent2"/>
-              <w:left w:val="single" w:sz="4" w:space="0" w:color="3592CF" w:themeColor="accent2"/>
-              <w:bottom w:val="single" w:sz="4" w:space="0" w:color="3592CF" w:themeColor="accent2"/>
-              <w:right w:val="single" w:sz="4" w:space="0" w:color="3592CF" w:themeColor="accent2"/>
-            </w:tcBorders>
-            <w:shd w:val="clear" w:color="auto" w:fill="ECF5FA"/>
-          </w:tcPr>
-          <w:p>
-            <w:pPr>
-              <w:jc w:val="center"/>
-              <w:rPr>
-                <w:color w:val="061F57" w:themeColor="text2" w:themeShade="BF"/>
-              </w:rPr>
-            </w:pPr>
-            <w:r>
-              <w:rPr>
-                <w:color w:val="061F57" w:themeColor="text2" w:themeShade="BF"/>
-              </w:rPr>
-              <w:t>CLASSE</w:t>
-            </w:r>
-          </w:p>
-        </w:tc>
-        <w:tc>
-          <w:tcPr>
-            <w:tcW w:w="5012" w:type="dxa"/>
-            <w:tcBorders>
-              <w:top w:val="single" w:sz="4" w:space="0" w:color="3592CF" w:themeColor="accent2"/>
-              <w:left w:val="single" w:sz="4" w:space="0" w:color="3592CF" w:themeColor="accent2"/>
-              <w:bottom w:val="single" w:sz="4" w:space="0" w:color="3592CF" w:themeColor="accent2"/>
-              <w:right w:val="single" w:sz="4" w:space="0" w:color="3592CF" w:themeColor="accent2"/>
-            </w:tcBorders>
-            <w:shd w:val="clear" w:color="auto" w:fill="ECF5FA"/>
-          </w:tcPr>
-          <w:p>
-            <w:pPr>
-              <w:jc w:val="center"/>
-              <w:rPr>
-                <w:color w:val="061F57" w:themeColor="text2" w:themeShade="BF"/>
-              </w:rPr>
-            </w:pPr>
-            <w:r>
-              <w:rPr>
-                <w:color w:val="061F57" w:themeColor="text2" w:themeShade="BF"/>
-              </w:rPr>
-              <w:t>DESCRZIONE</w:t>
+              <w:t>Modella le interazioni con</w:t>
+            </w:r>
+            <w:r>
+              <w:rPr>
+                <w:b w:val="0"/>
+                <w:bCs/>
+                <w:color w:val="061F57" w:themeColor="text2" w:themeShade="BF"/>
+              </w:rPr>
+              <w:t xml:space="preserve"> un prodotto del menu</w:t>
+            </w:r>
+            <w:r>
+              <w:rPr>
+                <w:b w:val="0"/>
+                <w:bCs/>
+                <w:color w:val="061F57" w:themeColor="text2" w:themeShade="BF"/>
+              </w:rPr>
+              <w:t xml:space="preserve"> con il database</w:t>
             </w:r>
           </w:p>
         </w:tc>
@@ -10790,7 +10096,7 @@
               <w:rPr>
                 <w:color w:val="061F57" w:themeColor="text2" w:themeShade="BF"/>
               </w:rPr>
-              <w:t>TestAcountStaffDAO</w:t>
+              <w:t>DriverManagerConnectionPool</w:t>
             </w:r>
           </w:p>
         </w:tc>
@@ -10820,181 +10126,7 @@
                 <w:bCs/>
                 <w:color w:val="061F57" w:themeColor="text2" w:themeShade="BF"/>
               </w:rPr>
-              <w:t>Permette di testare le operazioni fornite dalla classe AccountStaffDAO</w:t>
-            </w:r>
-          </w:p>
-        </w:tc>
-      </w:tr>
-      <w:tr>
-        <w:tc>
-          <w:tcPr>
-            <w:tcW w:w="5012" w:type="dxa"/>
-            <w:tcBorders>
-              <w:top w:val="single" w:sz="4" w:space="0" w:color="3592CF" w:themeColor="accent2"/>
-              <w:left w:val="single" w:sz="4" w:space="0" w:color="3592CF"/>
-              <w:bottom w:val="single" w:sz="4" w:space="0" w:color="3592CF" w:themeColor="accent2"/>
-              <w:right w:val="single" w:sz="4" w:space="0" w:color="3592CF" w:themeColor="accent2"/>
-            </w:tcBorders>
-            <w:shd w:val="clear" w:color="auto" w:fill="auto"/>
-          </w:tcPr>
-          <w:p>
-            <w:pPr>
-              <w:jc w:val="both"/>
-              <w:rPr>
-                <w:color w:val="061F57" w:themeColor="text2" w:themeShade="BF"/>
-              </w:rPr>
-            </w:pPr>
-            <w:r>
-              <w:rPr>
-                <w:color w:val="061F57" w:themeColor="text2" w:themeShade="BF"/>
-              </w:rPr>
-              <w:t>TestClienteDAO</w:t>
-            </w:r>
-          </w:p>
-        </w:tc>
-        <w:tc>
-          <w:tcPr>
-            <w:tcW w:w="5012" w:type="dxa"/>
-            <w:tcBorders>
-              <w:top w:val="single" w:sz="4" w:space="0" w:color="3592CF" w:themeColor="accent2"/>
-              <w:left w:val="single" w:sz="4" w:space="0" w:color="3592CF" w:themeColor="accent2"/>
-              <w:bottom w:val="single" w:sz="4" w:space="0" w:color="3592CF" w:themeColor="accent2"/>
-              <w:right w:val="single" w:sz="4" w:space="0" w:color="3592CF" w:themeColor="accent2"/>
-            </w:tcBorders>
-            <w:shd w:val="clear" w:color="auto" w:fill="auto"/>
-          </w:tcPr>
-          <w:p>
-            <w:pPr>
-              <w:jc w:val="both"/>
-              <w:rPr>
-                <w:b w:val="0"/>
-                <w:bCs/>
-                <w:color w:val="061F57" w:themeColor="text2" w:themeShade="BF"/>
-              </w:rPr>
-            </w:pPr>
-            <w:r>
-              <w:rPr>
-                <w:b w:val="0"/>
-                <w:bCs/>
-                <w:color w:val="061F57" w:themeColor="text2" w:themeShade="BF"/>
-              </w:rPr>
-              <w:t>Permette di testare le operazioni fornite dalla classe ClienteDAO</w:t>
-            </w:r>
-          </w:p>
-        </w:tc>
-      </w:tr>
-      <w:tr>
-        <w:tc>
-          <w:tcPr>
-            <w:tcW w:w="5012" w:type="dxa"/>
-            <w:tcBorders>
-              <w:top w:val="single" w:sz="4" w:space="0" w:color="3592CF" w:themeColor="accent2"/>
-              <w:left w:val="single" w:sz="4" w:space="0" w:color="3592CF"/>
-              <w:bottom w:val="single" w:sz="4" w:space="0" w:color="3592CF" w:themeColor="accent2"/>
-              <w:right w:val="single" w:sz="4" w:space="0" w:color="3592CF" w:themeColor="accent2"/>
-            </w:tcBorders>
-            <w:shd w:val="clear" w:color="auto" w:fill="auto"/>
-          </w:tcPr>
-          <w:p>
-            <w:pPr>
-              <w:jc w:val="both"/>
-              <w:rPr>
-                <w:color w:val="061F57" w:themeColor="text2" w:themeShade="BF"/>
-              </w:rPr>
-            </w:pPr>
-            <w:r>
-              <w:rPr>
-                <w:color w:val="061F57" w:themeColor="text2" w:themeShade="BF"/>
-              </w:rPr>
-              <w:t>TestComandaDAO</w:t>
-            </w:r>
-          </w:p>
-        </w:tc>
-        <w:tc>
-          <w:tcPr>
-            <w:tcW w:w="5012" w:type="dxa"/>
-            <w:tcBorders>
-              <w:top w:val="single" w:sz="4" w:space="0" w:color="3592CF" w:themeColor="accent2"/>
-              <w:left w:val="single" w:sz="4" w:space="0" w:color="3592CF" w:themeColor="accent2"/>
-              <w:bottom w:val="single" w:sz="4" w:space="0" w:color="3592CF" w:themeColor="accent2"/>
-              <w:right w:val="single" w:sz="4" w:space="0" w:color="3592CF" w:themeColor="accent2"/>
-            </w:tcBorders>
-            <w:shd w:val="clear" w:color="auto" w:fill="auto"/>
-          </w:tcPr>
-          <w:p>
-            <w:pPr>
-              <w:jc w:val="both"/>
-              <w:rPr>
-                <w:b w:val="0"/>
-                <w:bCs/>
-                <w:color w:val="061F57" w:themeColor="text2" w:themeShade="BF"/>
-              </w:rPr>
-            </w:pPr>
-            <w:r>
-              <w:rPr>
-                <w:b w:val="0"/>
-                <w:bCs/>
-                <w:color w:val="061F57" w:themeColor="text2" w:themeShade="BF"/>
-              </w:rPr>
-              <w:t>Permette di testare le operazioni fornite dalla classe ComandaDAO</w:t>
-            </w:r>
-          </w:p>
-        </w:tc>
-      </w:tr>
-      <w:tr>
-        <w:tc>
-          <w:tcPr>
-            <w:tcW w:w="5012" w:type="dxa"/>
-            <w:tcBorders>
-              <w:top w:val="single" w:sz="4" w:space="0" w:color="3592CF" w:themeColor="accent2"/>
-              <w:left w:val="single" w:sz="4" w:space="0" w:color="3592CF"/>
-              <w:bottom w:val="single" w:sz="4" w:space="0" w:color="3592CF" w:themeColor="accent2"/>
-              <w:right w:val="single" w:sz="4" w:space="0" w:color="3592CF" w:themeColor="accent2"/>
-            </w:tcBorders>
-            <w:shd w:val="clear" w:color="auto" w:fill="auto"/>
-          </w:tcPr>
-          <w:p>
-            <w:pPr>
-              <w:jc w:val="both"/>
-              <w:rPr>
-                <w:color w:val="061F57" w:themeColor="text2" w:themeShade="BF"/>
-              </w:rPr>
-            </w:pPr>
-            <w:r>
-              <w:rPr>
-                <w:color w:val="061F57" w:themeColor="text2" w:themeShade="BF"/>
-              </w:rPr>
-              <w:t>TestProdottoDAO</w:t>
-            </w:r>
-          </w:p>
-        </w:tc>
-        <w:tc>
-          <w:tcPr>
-            <w:tcW w:w="5012" w:type="dxa"/>
-            <w:tcBorders>
-              <w:top w:val="single" w:sz="4" w:space="0" w:color="3592CF" w:themeColor="accent2"/>
-              <w:left w:val="single" w:sz="4" w:space="0" w:color="3592CF" w:themeColor="accent2"/>
-              <w:bottom w:val="single" w:sz="4" w:space="0" w:color="3592CF" w:themeColor="accent2"/>
-              <w:right w:val="single" w:sz="4" w:space="0" w:color="3592CF" w:themeColor="accent2"/>
-            </w:tcBorders>
-            <w:shd w:val="clear" w:color="auto" w:fill="auto"/>
-          </w:tcPr>
-          <w:p>
-            <w:pPr>
-              <w:jc w:val="both"/>
-              <w:rPr>
-                <w:b w:val="0"/>
-                <w:bCs/>
-                <w:color w:val="061F57" w:themeColor="text2" w:themeShade="BF"/>
-              </w:rPr>
-            </w:pPr>
-            <w:r>
-              <w:rPr>
-                <w:b w:val="0"/>
-                <w:bCs/>
-                <w:color w:val="061F57" w:themeColor="text2" w:themeShade="BF"/>
-              </w:rPr>
-              <w:t>Permette di testare le operazioni fornite dalla classe ProdottoDAO</w:t>
+              <w:t>Instanzia e restituisce le connessioni al database</w:t>
             </w:r>
           </w:p>
         </w:tc>
@@ -11037,14 +10169,21 @@
           <w:bCs/>
         </w:rPr>
       </w:pPr>
-      <w:bookmarkStart w:id="130" w:name="_Toc62956270"/>
+      <w:bookmarkStart w:id="130" w:name="_Toc62956269"/>
       <w:r>
         <w:rPr>
           <w:b/>
           <w:bCs/>
         </w:rPr>
         <w:lastRenderedPageBreak/>
-        <w:t>3.5</w:t>
+        <w:t>3.</w:t>
+      </w:r>
+      <w:r>
+        <w:rPr>
+          <w:b/>
+          <w:bCs/>
+        </w:rPr>
+        <w:t>3</w:t>
       </w:r>
       <w:r>
         <w:rPr>
@@ -11058,7 +10197,7 @@
           <w:b/>
           <w:bCs/>
         </w:rPr>
-        <w:t>Utils</w:t>
+        <w:t>Test</w:t>
       </w:r>
       <w:bookmarkEnd w:id="130"/>
     </w:p>
@@ -11149,7 +10288,7 @@
               <w:rPr>
                 <w:color w:val="061F57" w:themeColor="text2" w:themeShade="BF"/>
               </w:rPr>
-              <w:t>CodeGenerator</w:t>
+              <w:t>AllTests</w:t>
             </w:r>
           </w:p>
         </w:tc>
@@ -11179,7 +10318,112 @@
                 <w:bCs/>
                 <w:color w:val="061F57" w:themeColor="text2" w:themeShade="BF"/>
               </w:rPr>
-              <w:t>Permette di generare il codice per un cliente</w:t>
+              <w:t>Suite che esegue tutti i test case</w:t>
+            </w:r>
+          </w:p>
+        </w:tc>
+      </w:tr>
+    </w:tbl>
+    <w:p>
+      <w:pPr>
+        <w:spacing w:after="200"/>
+        <w:rPr>
+          <w:b w:val="0"/>
+          <w:bCs/>
+          <w:szCs w:val="28"/>
+        </w:rPr>
+      </w:pPr>
+    </w:p>
+    <w:tbl>
+      <w:tblPr>
+        <w:tblStyle w:val="Grigliatabella"/>
+        <w:tblW w:w="0" w:type="auto"/>
+        <w:tblLook w:val="04A0" w:firstRow="1" w:lastRow="0" w:firstColumn="1" w:lastColumn="0" w:noHBand="0" w:noVBand="1"/>
+      </w:tblPr>
+      <w:tblGrid>
+        <w:gridCol w:w="5012"/>
+        <w:gridCol w:w="5012"/>
+      </w:tblGrid>
+      <w:tr>
+        <w:tc>
+          <w:tcPr>
+            <w:tcW w:w="10024" w:type="dxa"/>
+            <w:gridSpan w:val="2"/>
+            <w:tcBorders>
+              <w:top w:val="single" w:sz="4" w:space="0" w:color="3592CF" w:themeColor="accent2"/>
+              <w:left w:val="single" w:sz="4" w:space="0" w:color="3592CF" w:themeColor="accent2"/>
+              <w:bottom w:val="single" w:sz="4" w:space="0" w:color="3592CF" w:themeColor="accent2"/>
+              <w:right w:val="single" w:sz="4" w:space="0" w:color="3592CF" w:themeColor="accent2"/>
+            </w:tcBorders>
+            <w:shd w:val="clear" w:color="auto" w:fill="ECF5FA"/>
+          </w:tcPr>
+          <w:p>
+            <w:pPr>
+              <w:jc w:val="center"/>
+              <w:rPr>
+                <w:color w:val="061F57" w:themeColor="text2" w:themeShade="BF"/>
+              </w:rPr>
+            </w:pPr>
+            <w:r>
+              <w:rPr>
+                <w:sz w:val="32"/>
+                <w:szCs w:val="32"/>
+              </w:rPr>
+              <w:t>Subpackage: Test.Control</w:t>
+            </w:r>
+          </w:p>
+        </w:tc>
+      </w:tr>
+      <w:tr>
+        <w:tc>
+          <w:tcPr>
+            <w:tcW w:w="5012" w:type="dxa"/>
+            <w:tcBorders>
+              <w:top w:val="single" w:sz="4" w:space="0" w:color="3592CF" w:themeColor="accent2"/>
+              <w:left w:val="single" w:sz="4" w:space="0" w:color="3592CF" w:themeColor="accent2"/>
+              <w:bottom w:val="single" w:sz="4" w:space="0" w:color="3592CF" w:themeColor="accent2"/>
+              <w:right w:val="single" w:sz="4" w:space="0" w:color="3592CF" w:themeColor="accent2"/>
+            </w:tcBorders>
+            <w:shd w:val="clear" w:color="auto" w:fill="ECF5FA"/>
+          </w:tcPr>
+          <w:p>
+            <w:pPr>
+              <w:jc w:val="center"/>
+              <w:rPr>
+                <w:color w:val="061F57" w:themeColor="text2" w:themeShade="BF"/>
+              </w:rPr>
+            </w:pPr>
+            <w:r>
+              <w:rPr>
+                <w:color w:val="061F57" w:themeColor="text2" w:themeShade="BF"/>
+              </w:rPr>
+              <w:t>CLASSE</w:t>
+            </w:r>
+          </w:p>
+        </w:tc>
+        <w:tc>
+          <w:tcPr>
+            <w:tcW w:w="5012" w:type="dxa"/>
+            <w:tcBorders>
+              <w:top w:val="single" w:sz="4" w:space="0" w:color="3592CF" w:themeColor="accent2"/>
+              <w:left w:val="single" w:sz="4" w:space="0" w:color="3592CF" w:themeColor="accent2"/>
+              <w:bottom w:val="single" w:sz="4" w:space="0" w:color="3592CF" w:themeColor="accent2"/>
+              <w:right w:val="single" w:sz="4" w:space="0" w:color="3592CF" w:themeColor="accent2"/>
+            </w:tcBorders>
+            <w:shd w:val="clear" w:color="auto" w:fill="ECF5FA"/>
+          </w:tcPr>
+          <w:p>
+            <w:pPr>
+              <w:jc w:val="center"/>
+              <w:rPr>
+                <w:color w:val="061F57" w:themeColor="text2" w:themeShade="BF"/>
+              </w:rPr>
+            </w:pPr>
+            <w:r>
+              <w:rPr>
+                <w:color w:val="061F57" w:themeColor="text2" w:themeShade="BF"/>
+              </w:rPr>
+              <w:t>DESCRZIONE</w:t>
             </w:r>
           </w:p>
         </w:tc>
@@ -11207,7 +10451,7 @@
               <w:rPr>
                 <w:color w:val="061F57" w:themeColor="text2" w:themeShade="BF"/>
               </w:rPr>
-              <w:t>EmailBodyGenerator</w:t>
+              <w:t>TestAggiungiProdotto</w:t>
             </w:r>
           </w:p>
         </w:tc>
@@ -11237,7 +10481,344 @@
                 <w:bCs/>
                 <w:color w:val="061F57" w:themeColor="text2" w:themeShade="BF"/>
               </w:rPr>
-              <w:t>Permette di generare il corpo di una e-mail da inviare al cliente per confermare la prenotazione</w:t>
+              <w:t>Permette di testare le operazioni fornite dalla classe AggiungiProdotto</w:t>
+            </w:r>
+          </w:p>
+        </w:tc>
+      </w:tr>
+      <w:tr>
+        <w:tc>
+          <w:tcPr>
+            <w:tcW w:w="5012" w:type="dxa"/>
+            <w:tcBorders>
+              <w:top w:val="single" w:sz="4" w:space="0" w:color="3592CF" w:themeColor="accent2"/>
+              <w:left w:val="single" w:sz="4" w:space="0" w:color="3592CF"/>
+              <w:bottom w:val="single" w:sz="4" w:space="0" w:color="3592CF" w:themeColor="accent2"/>
+              <w:right w:val="single" w:sz="4" w:space="0" w:color="3592CF" w:themeColor="accent2"/>
+            </w:tcBorders>
+            <w:shd w:val="clear" w:color="auto" w:fill="auto"/>
+          </w:tcPr>
+          <w:p>
+            <w:pPr>
+              <w:jc w:val="both"/>
+              <w:rPr>
+                <w:color w:val="061F57" w:themeColor="text2" w:themeShade="BF"/>
+              </w:rPr>
+            </w:pPr>
+            <w:r>
+              <w:rPr>
+                <w:color w:val="061F57" w:themeColor="text2" w:themeShade="BF"/>
+              </w:rPr>
+              <w:t>TestDispatchCliente</w:t>
+            </w:r>
+          </w:p>
+        </w:tc>
+        <w:tc>
+          <w:tcPr>
+            <w:tcW w:w="5012" w:type="dxa"/>
+            <w:tcBorders>
+              <w:top w:val="single" w:sz="4" w:space="0" w:color="3592CF" w:themeColor="accent2"/>
+              <w:left w:val="single" w:sz="4" w:space="0" w:color="3592CF" w:themeColor="accent2"/>
+              <w:bottom w:val="single" w:sz="4" w:space="0" w:color="3592CF" w:themeColor="accent2"/>
+              <w:right w:val="single" w:sz="4" w:space="0" w:color="3592CF" w:themeColor="accent2"/>
+            </w:tcBorders>
+            <w:shd w:val="clear" w:color="auto" w:fill="auto"/>
+          </w:tcPr>
+          <w:p>
+            <w:pPr>
+              <w:jc w:val="both"/>
+              <w:rPr>
+                <w:b w:val="0"/>
+                <w:bCs/>
+                <w:color w:val="061F57" w:themeColor="text2" w:themeShade="BF"/>
+              </w:rPr>
+            </w:pPr>
+            <w:r>
+              <w:rPr>
+                <w:b w:val="0"/>
+                <w:bCs/>
+                <w:color w:val="061F57" w:themeColor="text2" w:themeShade="BF"/>
+              </w:rPr>
+              <w:t>Permette di testare le operazioni fornite dalla classe DispatchCliente</w:t>
+            </w:r>
+          </w:p>
+        </w:tc>
+      </w:tr>
+      <w:tr>
+        <w:tc>
+          <w:tcPr>
+            <w:tcW w:w="5012" w:type="dxa"/>
+            <w:tcBorders>
+              <w:top w:val="single" w:sz="4" w:space="0" w:color="3592CF" w:themeColor="accent2"/>
+              <w:left w:val="single" w:sz="4" w:space="0" w:color="3592CF"/>
+              <w:bottom w:val="single" w:sz="4" w:space="0" w:color="3592CF" w:themeColor="accent2"/>
+              <w:right w:val="single" w:sz="4" w:space="0" w:color="3592CF" w:themeColor="accent2"/>
+            </w:tcBorders>
+            <w:shd w:val="clear" w:color="auto" w:fill="auto"/>
+          </w:tcPr>
+          <w:p>
+            <w:pPr>
+              <w:jc w:val="both"/>
+              <w:rPr>
+                <w:color w:val="061F57" w:themeColor="text2" w:themeShade="BF"/>
+              </w:rPr>
+            </w:pPr>
+            <w:r>
+              <w:rPr>
+                <w:color w:val="061F57" w:themeColor="text2" w:themeShade="BF"/>
+              </w:rPr>
+              <w:t>TestLogin</w:t>
+            </w:r>
+          </w:p>
+        </w:tc>
+        <w:tc>
+          <w:tcPr>
+            <w:tcW w:w="5012" w:type="dxa"/>
+            <w:tcBorders>
+              <w:top w:val="single" w:sz="4" w:space="0" w:color="3592CF" w:themeColor="accent2"/>
+              <w:left w:val="single" w:sz="4" w:space="0" w:color="3592CF" w:themeColor="accent2"/>
+              <w:bottom w:val="single" w:sz="4" w:space="0" w:color="3592CF" w:themeColor="accent2"/>
+              <w:right w:val="single" w:sz="4" w:space="0" w:color="3592CF" w:themeColor="accent2"/>
+            </w:tcBorders>
+            <w:shd w:val="clear" w:color="auto" w:fill="auto"/>
+          </w:tcPr>
+          <w:p>
+            <w:pPr>
+              <w:jc w:val="both"/>
+              <w:rPr>
+                <w:b w:val="0"/>
+                <w:bCs/>
+                <w:color w:val="061F57" w:themeColor="text2" w:themeShade="BF"/>
+              </w:rPr>
+            </w:pPr>
+            <w:r>
+              <w:rPr>
+                <w:b w:val="0"/>
+                <w:bCs/>
+                <w:color w:val="061F57" w:themeColor="text2" w:themeShade="BF"/>
+              </w:rPr>
+              <w:t>Permette di testare le operazioni fornite dalla classe LoginControl</w:t>
+            </w:r>
+          </w:p>
+        </w:tc>
+      </w:tr>
+      <w:tr>
+        <w:tc>
+          <w:tcPr>
+            <w:tcW w:w="5012" w:type="dxa"/>
+            <w:tcBorders>
+              <w:top w:val="single" w:sz="4" w:space="0" w:color="3592CF" w:themeColor="accent2"/>
+              <w:left w:val="single" w:sz="4" w:space="0" w:color="3592CF"/>
+              <w:bottom w:val="single" w:sz="4" w:space="0" w:color="3592CF" w:themeColor="accent2"/>
+              <w:right w:val="single" w:sz="4" w:space="0" w:color="3592CF" w:themeColor="accent2"/>
+            </w:tcBorders>
+            <w:shd w:val="clear" w:color="auto" w:fill="auto"/>
+          </w:tcPr>
+          <w:p>
+            <w:pPr>
+              <w:jc w:val="both"/>
+              <w:rPr>
+                <w:color w:val="061F57" w:themeColor="text2" w:themeShade="BF"/>
+              </w:rPr>
+            </w:pPr>
+            <w:r>
+              <w:rPr>
+                <w:color w:val="061F57" w:themeColor="text2" w:themeShade="BF"/>
+              </w:rPr>
+              <w:t>TestModificaProdotto</w:t>
+            </w:r>
+          </w:p>
+        </w:tc>
+        <w:tc>
+          <w:tcPr>
+            <w:tcW w:w="5012" w:type="dxa"/>
+            <w:tcBorders>
+              <w:top w:val="single" w:sz="4" w:space="0" w:color="3592CF" w:themeColor="accent2"/>
+              <w:left w:val="single" w:sz="4" w:space="0" w:color="3592CF" w:themeColor="accent2"/>
+              <w:bottom w:val="single" w:sz="4" w:space="0" w:color="3592CF" w:themeColor="accent2"/>
+              <w:right w:val="single" w:sz="4" w:space="0" w:color="3592CF" w:themeColor="accent2"/>
+            </w:tcBorders>
+            <w:shd w:val="clear" w:color="auto" w:fill="auto"/>
+          </w:tcPr>
+          <w:p>
+            <w:pPr>
+              <w:jc w:val="both"/>
+              <w:rPr>
+                <w:b w:val="0"/>
+                <w:bCs/>
+                <w:color w:val="061F57" w:themeColor="text2" w:themeShade="BF"/>
+              </w:rPr>
+            </w:pPr>
+            <w:r>
+              <w:rPr>
+                <w:b w:val="0"/>
+                <w:bCs/>
+                <w:color w:val="061F57" w:themeColor="text2" w:themeShade="BF"/>
+              </w:rPr>
+              <w:t>Permette di testare le operazioni fornite dalla classe ModificaProdotto</w:t>
+            </w:r>
+          </w:p>
+        </w:tc>
+      </w:tr>
+      <w:tr>
+        <w:tc>
+          <w:tcPr>
+            <w:tcW w:w="5012" w:type="dxa"/>
+          </w:tcPr>
+          <w:p>
+            <w:pPr>
+              <w:jc w:val="both"/>
+              <w:rPr>
+                <w:color w:val="061F57" w:themeColor="text2" w:themeShade="BF"/>
+                <w:u w:val="single"/>
+              </w:rPr>
+            </w:pPr>
+            <w:r>
+              <w:rPr>
+                <w:color w:val="061F57" w:themeColor="text2" w:themeShade="BF"/>
+              </w:rPr>
+              <w:t>TestPrenotazione</w:t>
+            </w:r>
+            <w:r>
+              <w:rPr>
+                <w:color w:val="061F57" w:themeColor="text2" w:themeShade="BF"/>
+              </w:rPr>
+              <w:t>Tavolo</w:t>
+            </w:r>
+          </w:p>
+        </w:tc>
+        <w:tc>
+          <w:tcPr>
+            <w:tcW w:w="5012" w:type="dxa"/>
+          </w:tcPr>
+          <w:p>
+            <w:pPr>
+              <w:jc w:val="both"/>
+              <w:rPr>
+                <w:b w:val="0"/>
+                <w:bCs/>
+                <w:color w:val="061F57" w:themeColor="text2" w:themeShade="BF"/>
+              </w:rPr>
+            </w:pPr>
+            <w:r>
+              <w:rPr>
+                <w:b w:val="0"/>
+                <w:bCs/>
+                <w:color w:val="061F57" w:themeColor="text2" w:themeShade="BF"/>
+              </w:rPr>
+              <w:t xml:space="preserve">Permette di testare le operazioni fornite dalla classe </w:t>
+            </w:r>
+            <w:r>
+              <w:rPr>
+                <w:b w:val="0"/>
+                <w:bCs/>
+                <w:color w:val="061F57" w:themeColor="text2" w:themeShade="BF"/>
+              </w:rPr>
+              <w:t>PrenotazioneTavolo</w:t>
+            </w:r>
+          </w:p>
+        </w:tc>
+      </w:tr>
+      <w:tr>
+        <w:tc>
+          <w:tcPr>
+            <w:tcW w:w="5012" w:type="dxa"/>
+          </w:tcPr>
+          <w:p>
+            <w:pPr>
+              <w:jc w:val="both"/>
+              <w:rPr>
+                <w:color w:val="061F57" w:themeColor="text2" w:themeShade="BF"/>
+              </w:rPr>
+            </w:pPr>
+            <w:r>
+              <w:rPr>
+                <w:color w:val="061F57" w:themeColor="text2" w:themeShade="BF"/>
+              </w:rPr>
+              <w:t>TestRegistrazione</w:t>
+            </w:r>
+          </w:p>
+        </w:tc>
+        <w:tc>
+          <w:tcPr>
+            <w:tcW w:w="5012" w:type="dxa"/>
+          </w:tcPr>
+          <w:p>
+            <w:pPr>
+              <w:jc w:val="both"/>
+              <w:rPr>
+                <w:b w:val="0"/>
+                <w:bCs/>
+                <w:color w:val="061F57" w:themeColor="text2" w:themeShade="BF"/>
+              </w:rPr>
+            </w:pPr>
+            <w:r>
+              <w:rPr>
+                <w:b w:val="0"/>
+                <w:bCs/>
+                <w:color w:val="061F57" w:themeColor="text2" w:themeShade="BF"/>
+              </w:rPr>
+              <w:t xml:space="preserve">Permette di testare le operazioni fornite dalla classe </w:t>
+            </w:r>
+            <w:r>
+              <w:rPr>
+                <w:b w:val="0"/>
+                <w:bCs/>
+                <w:color w:val="061F57" w:themeColor="text2" w:themeShade="BF"/>
+              </w:rPr>
+              <w:t>Registrazione</w:t>
+            </w:r>
+          </w:p>
+        </w:tc>
+      </w:tr>
+      <w:tr>
+        <w:tc>
+          <w:tcPr>
+            <w:tcW w:w="5012" w:type="dxa"/>
+          </w:tcPr>
+          <w:p>
+            <w:pPr>
+              <w:jc w:val="both"/>
+              <w:rPr>
+                <w:color w:val="061F57" w:themeColor="text2" w:themeShade="BF"/>
+              </w:rPr>
+            </w:pPr>
+            <w:r>
+              <w:rPr>
+                <w:color w:val="061F57" w:themeColor="text2" w:themeShade="BF"/>
+              </w:rPr>
+              <w:t>TestVisualizzaCodicePrenotato</w:t>
+            </w:r>
+          </w:p>
+        </w:tc>
+        <w:tc>
+          <w:tcPr>
+            <w:tcW w:w="5012" w:type="dxa"/>
+          </w:tcPr>
+          <w:p>
+            <w:pPr>
+              <w:jc w:val="both"/>
+              <w:rPr>
+                <w:b w:val="0"/>
+                <w:bCs/>
+                <w:color w:val="061F57" w:themeColor="text2" w:themeShade="BF"/>
+              </w:rPr>
+            </w:pPr>
+            <w:r>
+              <w:rPr>
+                <w:b w:val="0"/>
+                <w:bCs/>
+                <w:color w:val="061F57" w:themeColor="text2" w:themeShade="BF"/>
+              </w:rPr>
+              <w:t xml:space="preserve">Permette di testare le operazioni fornite dalla classe </w:t>
+            </w:r>
+            <w:r>
+              <w:rPr>
+                <w:b w:val="0"/>
+                <w:bCs/>
+                <w:color w:val="061F57" w:themeColor="text2" w:themeShade="BF"/>
+              </w:rPr>
+              <w:t>VisualizzaCodicePrenotato</w:t>
             </w:r>
           </w:p>
         </w:tc>
@@ -11245,11 +10826,368 @@
     </w:tbl>
     <w:p>
       <w:pPr>
-        <w:pStyle w:val="Titolo2"/>
-        <w:jc w:val="both"/>
-        <w:rPr>
-          <w:b/>
+        <w:spacing w:after="200"/>
+        <w:rPr>
+          <w:b w:val="0"/>
           <w:bCs/>
+          <w:szCs w:val="28"/>
+        </w:rPr>
+      </w:pPr>
+    </w:p>
+    <w:p>
+      <w:pPr>
+        <w:spacing w:after="200"/>
+        <w:rPr>
+          <w:b w:val="0"/>
+          <w:bCs/>
+          <w:szCs w:val="28"/>
+        </w:rPr>
+      </w:pPr>
+    </w:p>
+    <w:tbl>
+      <w:tblPr>
+        <w:tblStyle w:val="Grigliatabella"/>
+        <w:tblW w:w="0" w:type="auto"/>
+        <w:tblLook w:val="04A0" w:firstRow="1" w:lastRow="0" w:firstColumn="1" w:lastColumn="0" w:noHBand="0" w:noVBand="1"/>
+      </w:tblPr>
+      <w:tblGrid>
+        <w:gridCol w:w="5012"/>
+        <w:gridCol w:w="5012"/>
+      </w:tblGrid>
+      <w:tr>
+        <w:tc>
+          <w:tcPr>
+            <w:tcW w:w="10024" w:type="dxa"/>
+            <w:gridSpan w:val="2"/>
+            <w:tcBorders>
+              <w:top w:val="single" w:sz="4" w:space="0" w:color="3592CF" w:themeColor="accent2"/>
+              <w:left w:val="single" w:sz="4" w:space="0" w:color="3592CF" w:themeColor="accent2"/>
+              <w:bottom w:val="single" w:sz="4" w:space="0" w:color="3592CF" w:themeColor="accent2"/>
+              <w:right w:val="single" w:sz="4" w:space="0" w:color="3592CF" w:themeColor="accent2"/>
+            </w:tcBorders>
+            <w:shd w:val="clear" w:color="auto" w:fill="ECF5FA"/>
+          </w:tcPr>
+          <w:p>
+            <w:pPr>
+              <w:jc w:val="center"/>
+              <w:rPr>
+                <w:color w:val="061F57" w:themeColor="text2" w:themeShade="BF"/>
+              </w:rPr>
+            </w:pPr>
+            <w:r>
+              <w:rPr>
+                <w:sz w:val="32"/>
+                <w:szCs w:val="32"/>
+              </w:rPr>
+              <w:t>Subpackage: Test.DAO</w:t>
+            </w:r>
+          </w:p>
+        </w:tc>
+      </w:tr>
+      <w:tr>
+        <w:tc>
+          <w:tcPr>
+            <w:tcW w:w="5012" w:type="dxa"/>
+            <w:tcBorders>
+              <w:top w:val="single" w:sz="4" w:space="0" w:color="3592CF" w:themeColor="accent2"/>
+              <w:left w:val="single" w:sz="4" w:space="0" w:color="3592CF" w:themeColor="accent2"/>
+              <w:bottom w:val="single" w:sz="4" w:space="0" w:color="3592CF" w:themeColor="accent2"/>
+              <w:right w:val="single" w:sz="4" w:space="0" w:color="3592CF" w:themeColor="accent2"/>
+            </w:tcBorders>
+            <w:shd w:val="clear" w:color="auto" w:fill="ECF5FA"/>
+          </w:tcPr>
+          <w:p>
+            <w:pPr>
+              <w:jc w:val="center"/>
+              <w:rPr>
+                <w:color w:val="061F57" w:themeColor="text2" w:themeShade="BF"/>
+              </w:rPr>
+            </w:pPr>
+            <w:r>
+              <w:rPr>
+                <w:color w:val="061F57" w:themeColor="text2" w:themeShade="BF"/>
+              </w:rPr>
+              <w:t>CLASSE</w:t>
+            </w:r>
+          </w:p>
+        </w:tc>
+        <w:tc>
+          <w:tcPr>
+            <w:tcW w:w="5012" w:type="dxa"/>
+            <w:tcBorders>
+              <w:top w:val="single" w:sz="4" w:space="0" w:color="3592CF" w:themeColor="accent2"/>
+              <w:left w:val="single" w:sz="4" w:space="0" w:color="3592CF" w:themeColor="accent2"/>
+              <w:bottom w:val="single" w:sz="4" w:space="0" w:color="3592CF" w:themeColor="accent2"/>
+              <w:right w:val="single" w:sz="4" w:space="0" w:color="3592CF" w:themeColor="accent2"/>
+            </w:tcBorders>
+            <w:shd w:val="clear" w:color="auto" w:fill="ECF5FA"/>
+          </w:tcPr>
+          <w:p>
+            <w:pPr>
+              <w:jc w:val="center"/>
+              <w:rPr>
+                <w:color w:val="061F57" w:themeColor="text2" w:themeShade="BF"/>
+              </w:rPr>
+            </w:pPr>
+            <w:r>
+              <w:rPr>
+                <w:color w:val="061F57" w:themeColor="text2" w:themeShade="BF"/>
+              </w:rPr>
+              <w:t>DESCRZIONE</w:t>
+            </w:r>
+          </w:p>
+        </w:tc>
+      </w:tr>
+      <w:tr>
+        <w:tc>
+          <w:tcPr>
+            <w:tcW w:w="5012" w:type="dxa"/>
+            <w:tcBorders>
+              <w:top w:val="single" w:sz="4" w:space="0" w:color="3592CF" w:themeColor="accent2"/>
+              <w:left w:val="single" w:sz="4" w:space="0" w:color="3592CF"/>
+              <w:bottom w:val="single" w:sz="4" w:space="0" w:color="3592CF" w:themeColor="accent2"/>
+              <w:right w:val="single" w:sz="4" w:space="0" w:color="3592CF" w:themeColor="accent2"/>
+            </w:tcBorders>
+            <w:shd w:val="clear" w:color="auto" w:fill="auto"/>
+          </w:tcPr>
+          <w:p>
+            <w:pPr>
+              <w:jc w:val="both"/>
+              <w:rPr>
+                <w:color w:val="061F57" w:themeColor="text2" w:themeShade="BF"/>
+              </w:rPr>
+            </w:pPr>
+            <w:r>
+              <w:rPr>
+                <w:color w:val="061F57" w:themeColor="text2" w:themeShade="BF"/>
+              </w:rPr>
+              <w:t>TestAcountStaffDAO</w:t>
+            </w:r>
+          </w:p>
+        </w:tc>
+        <w:tc>
+          <w:tcPr>
+            <w:tcW w:w="5012" w:type="dxa"/>
+            <w:tcBorders>
+              <w:top w:val="single" w:sz="4" w:space="0" w:color="3592CF" w:themeColor="accent2"/>
+              <w:left w:val="single" w:sz="4" w:space="0" w:color="3592CF" w:themeColor="accent2"/>
+              <w:bottom w:val="single" w:sz="4" w:space="0" w:color="3592CF" w:themeColor="accent2"/>
+              <w:right w:val="single" w:sz="4" w:space="0" w:color="3592CF" w:themeColor="accent2"/>
+            </w:tcBorders>
+            <w:shd w:val="clear" w:color="auto" w:fill="auto"/>
+          </w:tcPr>
+          <w:p>
+            <w:pPr>
+              <w:jc w:val="both"/>
+              <w:rPr>
+                <w:b w:val="0"/>
+                <w:bCs/>
+                <w:color w:val="061F57" w:themeColor="text2" w:themeShade="BF"/>
+              </w:rPr>
+            </w:pPr>
+            <w:r>
+              <w:rPr>
+                <w:b w:val="0"/>
+                <w:bCs/>
+                <w:color w:val="061F57" w:themeColor="text2" w:themeShade="BF"/>
+              </w:rPr>
+              <w:t>Permette di testare le operazioni fornite dalla classe AccountStaffDAO</w:t>
+            </w:r>
+          </w:p>
+        </w:tc>
+      </w:tr>
+      <w:tr>
+        <w:tc>
+          <w:tcPr>
+            <w:tcW w:w="5012" w:type="dxa"/>
+            <w:tcBorders>
+              <w:top w:val="single" w:sz="4" w:space="0" w:color="3592CF" w:themeColor="accent2"/>
+              <w:left w:val="single" w:sz="4" w:space="0" w:color="3592CF"/>
+              <w:bottom w:val="single" w:sz="4" w:space="0" w:color="3592CF" w:themeColor="accent2"/>
+              <w:right w:val="single" w:sz="4" w:space="0" w:color="3592CF" w:themeColor="accent2"/>
+            </w:tcBorders>
+            <w:shd w:val="clear" w:color="auto" w:fill="auto"/>
+          </w:tcPr>
+          <w:p>
+            <w:pPr>
+              <w:jc w:val="both"/>
+              <w:rPr>
+                <w:color w:val="061F57" w:themeColor="text2" w:themeShade="BF"/>
+              </w:rPr>
+            </w:pPr>
+            <w:r>
+              <w:rPr>
+                <w:color w:val="061F57" w:themeColor="text2" w:themeShade="BF"/>
+              </w:rPr>
+              <w:t>TestClienteDAO</w:t>
+            </w:r>
+          </w:p>
+        </w:tc>
+        <w:tc>
+          <w:tcPr>
+            <w:tcW w:w="5012" w:type="dxa"/>
+            <w:tcBorders>
+              <w:top w:val="single" w:sz="4" w:space="0" w:color="3592CF" w:themeColor="accent2"/>
+              <w:left w:val="single" w:sz="4" w:space="0" w:color="3592CF" w:themeColor="accent2"/>
+              <w:bottom w:val="single" w:sz="4" w:space="0" w:color="3592CF" w:themeColor="accent2"/>
+              <w:right w:val="single" w:sz="4" w:space="0" w:color="3592CF" w:themeColor="accent2"/>
+            </w:tcBorders>
+            <w:shd w:val="clear" w:color="auto" w:fill="auto"/>
+          </w:tcPr>
+          <w:p>
+            <w:pPr>
+              <w:jc w:val="both"/>
+              <w:rPr>
+                <w:b w:val="0"/>
+                <w:bCs/>
+                <w:color w:val="061F57" w:themeColor="text2" w:themeShade="BF"/>
+              </w:rPr>
+            </w:pPr>
+            <w:r>
+              <w:rPr>
+                <w:b w:val="0"/>
+                <w:bCs/>
+                <w:color w:val="061F57" w:themeColor="text2" w:themeShade="BF"/>
+              </w:rPr>
+              <w:t>Permette di testare le operazioni fornite dalla classe ClienteDAO</w:t>
+            </w:r>
+          </w:p>
+        </w:tc>
+      </w:tr>
+      <w:tr>
+        <w:tc>
+          <w:tcPr>
+            <w:tcW w:w="5012" w:type="dxa"/>
+            <w:tcBorders>
+              <w:top w:val="single" w:sz="4" w:space="0" w:color="3592CF" w:themeColor="accent2"/>
+              <w:left w:val="single" w:sz="4" w:space="0" w:color="3592CF"/>
+              <w:bottom w:val="single" w:sz="4" w:space="0" w:color="3592CF" w:themeColor="accent2"/>
+              <w:right w:val="single" w:sz="4" w:space="0" w:color="3592CF" w:themeColor="accent2"/>
+            </w:tcBorders>
+            <w:shd w:val="clear" w:color="auto" w:fill="auto"/>
+          </w:tcPr>
+          <w:p>
+            <w:pPr>
+              <w:jc w:val="both"/>
+              <w:rPr>
+                <w:color w:val="061F57" w:themeColor="text2" w:themeShade="BF"/>
+              </w:rPr>
+            </w:pPr>
+            <w:r>
+              <w:rPr>
+                <w:color w:val="061F57" w:themeColor="text2" w:themeShade="BF"/>
+              </w:rPr>
+              <w:t>TestComandaDAO</w:t>
+            </w:r>
+          </w:p>
+        </w:tc>
+        <w:tc>
+          <w:tcPr>
+            <w:tcW w:w="5012" w:type="dxa"/>
+            <w:tcBorders>
+              <w:top w:val="single" w:sz="4" w:space="0" w:color="3592CF" w:themeColor="accent2"/>
+              <w:left w:val="single" w:sz="4" w:space="0" w:color="3592CF" w:themeColor="accent2"/>
+              <w:bottom w:val="single" w:sz="4" w:space="0" w:color="3592CF" w:themeColor="accent2"/>
+              <w:right w:val="single" w:sz="4" w:space="0" w:color="3592CF" w:themeColor="accent2"/>
+            </w:tcBorders>
+            <w:shd w:val="clear" w:color="auto" w:fill="auto"/>
+          </w:tcPr>
+          <w:p>
+            <w:pPr>
+              <w:jc w:val="both"/>
+              <w:rPr>
+                <w:b w:val="0"/>
+                <w:bCs/>
+                <w:color w:val="061F57" w:themeColor="text2" w:themeShade="BF"/>
+              </w:rPr>
+            </w:pPr>
+            <w:r>
+              <w:rPr>
+                <w:b w:val="0"/>
+                <w:bCs/>
+                <w:color w:val="061F57" w:themeColor="text2" w:themeShade="BF"/>
+              </w:rPr>
+              <w:t>Permette di testare le operazioni fornite dalla classe ComandaDAO</w:t>
+            </w:r>
+          </w:p>
+        </w:tc>
+      </w:tr>
+      <w:tr>
+        <w:tc>
+          <w:tcPr>
+            <w:tcW w:w="5012" w:type="dxa"/>
+            <w:tcBorders>
+              <w:top w:val="single" w:sz="4" w:space="0" w:color="3592CF" w:themeColor="accent2"/>
+              <w:left w:val="single" w:sz="4" w:space="0" w:color="3592CF"/>
+              <w:bottom w:val="single" w:sz="4" w:space="0" w:color="3592CF" w:themeColor="accent2"/>
+              <w:right w:val="single" w:sz="4" w:space="0" w:color="3592CF" w:themeColor="accent2"/>
+            </w:tcBorders>
+            <w:shd w:val="clear" w:color="auto" w:fill="auto"/>
+          </w:tcPr>
+          <w:p>
+            <w:pPr>
+              <w:jc w:val="both"/>
+              <w:rPr>
+                <w:color w:val="061F57" w:themeColor="text2" w:themeShade="BF"/>
+              </w:rPr>
+            </w:pPr>
+            <w:r>
+              <w:rPr>
+                <w:color w:val="061F57" w:themeColor="text2" w:themeShade="BF"/>
+              </w:rPr>
+              <w:t>TestProdottoDAO</w:t>
+            </w:r>
+          </w:p>
+        </w:tc>
+        <w:tc>
+          <w:tcPr>
+            <w:tcW w:w="5012" w:type="dxa"/>
+            <w:tcBorders>
+              <w:top w:val="single" w:sz="4" w:space="0" w:color="3592CF" w:themeColor="accent2"/>
+              <w:left w:val="single" w:sz="4" w:space="0" w:color="3592CF" w:themeColor="accent2"/>
+              <w:bottom w:val="single" w:sz="4" w:space="0" w:color="3592CF" w:themeColor="accent2"/>
+              <w:right w:val="single" w:sz="4" w:space="0" w:color="3592CF" w:themeColor="accent2"/>
+            </w:tcBorders>
+            <w:shd w:val="clear" w:color="auto" w:fill="auto"/>
+          </w:tcPr>
+          <w:p>
+            <w:pPr>
+              <w:jc w:val="both"/>
+              <w:rPr>
+                <w:b w:val="0"/>
+                <w:bCs/>
+                <w:color w:val="061F57" w:themeColor="text2" w:themeShade="BF"/>
+              </w:rPr>
+            </w:pPr>
+            <w:r>
+              <w:rPr>
+                <w:b w:val="0"/>
+                <w:bCs/>
+                <w:color w:val="061F57" w:themeColor="text2" w:themeShade="BF"/>
+              </w:rPr>
+              <w:t>Permette di testare le operazioni fornite dalla classe ProdottoDAO</w:t>
+            </w:r>
+          </w:p>
+        </w:tc>
+      </w:tr>
+    </w:tbl>
+    <w:p>
+      <w:pPr>
+        <w:spacing w:after="200"/>
+        <w:rPr>
+          <w:b w:val="0"/>
+          <w:bCs/>
+          <w:szCs w:val="28"/>
+        </w:rPr>
+      </w:pPr>
+    </w:p>
+    <w:p>
+      <w:pPr>
+        <w:spacing w:after="200"/>
+        <w:rPr>
+          <w:b w:val="0"/>
+          <w:bCs/>
+          <w:szCs w:val="28"/>
         </w:rPr>
       </w:pPr>
     </w:p>
@@ -11294,7 +11232,7 @@
           <w:b/>
           <w:bCs/>
         </w:rPr>
-        <w:t>6</w:t>
+        <w:t>4</w:t>
       </w:r>
       <w:r>
         <w:rPr>
@@ -16111,7 +16049,6 @@
               <w:rPr>
                 <w:color w:val="061F57" w:themeColor="text2" w:themeShade="BF"/>
               </w:rPr>
-              <w:lastRenderedPageBreak/>
               <w:t>Post-Condizioni:</w:t>
             </w:r>
           </w:p>
@@ -25374,7 +25311,7 @@
         <w:rFonts w:ascii="Symbol" w:hAnsi="Symbol" w:hint="default"/>
       </w:rPr>
     </w:lvl>
-    <w:lvl w:ilvl="1" w:tplc="04100003" w:tentative="1">
+    <w:lvl w:ilvl="1" w:tplc="04100003">
       <w:start w:val="1"/>
       <w:numFmt w:val="bullet"/>
       <w:lvlText w:val="o"/>
@@ -28015,6 +27952,7 @@
     <w:rsid w:val="00696903"/>
     <w:rsid w:val="006F5FB9"/>
     <w:rsid w:val="00707295"/>
+    <w:rsid w:val="007110DF"/>
     <w:rsid w:val="00715468"/>
     <w:rsid w:val="00727BAF"/>
     <w:rsid w:val="007C3499"/>

--- a/deliverables_word/ODD_RistoManager.docx
+++ b/deliverables_word/ODD_RistoManager.docx
@@ -546,7 +546,6 @@
               </w:placeholder>
               <w15:appearance w15:val="hidden"/>
             </w:sdtPr>
-            <w:sdtEndPr/>
             <w:sdtContent>
               <w:p>
                 <w:pPr>
@@ -783,81 +782,10 @@
           <w:noProof/>
           <w:lang w:bidi="it-IT"/>
         </w:rPr>
-        <w:drawing>
-          <wp:anchor distT="0" distB="0" distL="114300" distR="114300" simplePos="0" relativeHeight="251661312" behindDoc="0" locked="0" layoutInCell="1" allowOverlap="1" wp14:anchorId="6A4824F4" wp14:editId="607CFC2C">
-            <wp:simplePos x="0" y="0"/>
-            <wp:positionH relativeFrom="column">
-              <wp:posOffset>4730750</wp:posOffset>
-            </wp:positionH>
-            <wp:positionV relativeFrom="paragraph">
-              <wp:posOffset>7299960</wp:posOffset>
-            </wp:positionV>
-            <wp:extent cx="1482287" cy="643890"/>
-            <wp:effectExtent l="0" t="0" r="0" b="3810"/>
-            <wp:wrapNone/>
-            <wp:docPr id="12" name="Elemento grafico 201" descr="logo-placeholder">
-              <a:extLst xmlns:a="http://schemas.openxmlformats.org/drawingml/2006/main">
-                <a:ext uri="{FF2B5EF4-FFF2-40B4-BE49-F238E27FC236}">
-                  <a16:creationId xmlns:a16="http://schemas.microsoft.com/office/drawing/2014/main" id="{F3D65186-AB5A-4584-87C3-0FAA2992263B}"/>
-                </a:ext>
-              </a:extLst>
-            </wp:docPr>
-            <wp:cNvGraphicFramePr/>
-            <a:graphic xmlns:a="http://schemas.openxmlformats.org/drawingml/2006/main">
-              <a:graphicData uri="http://schemas.openxmlformats.org/drawingml/2006/picture">
-                <pic:pic xmlns:pic="http://schemas.openxmlformats.org/drawingml/2006/picture">
-                  <pic:nvPicPr>
-                    <pic:cNvPr id="12" name="Elemento grafico 201" descr="segnaposto-logo">
-                      <a:extLst>
-                        <a:ext uri="{FF2B5EF4-FFF2-40B4-BE49-F238E27FC236}">
-                          <a16:creationId xmlns:a16="http://schemas.microsoft.com/office/drawing/2014/main" id="{F3D65186-AB5A-4584-87C3-0FAA2992263B}"/>
-                        </a:ext>
-                      </a:extLst>
-                    </pic:cNvPr>
-                    <pic:cNvPicPr/>
-                  </pic:nvPicPr>
-                  <pic:blipFill>
-                    <a:blip r:embed="rId9" cstate="print">
-                      <a:extLst>
-                        <a:ext uri="{28A0092B-C50C-407E-A947-70E740481C1C}">
-                          <a14:useLocalDpi xmlns:a14="http://schemas.microsoft.com/office/drawing/2010/main" val="0"/>
-                        </a:ext>
-                      </a:extLst>
-                    </a:blip>
-                    <a:stretch>
-                      <a:fillRect/>
-                    </a:stretch>
-                  </pic:blipFill>
-                  <pic:spPr>
-                    <a:xfrm>
-                      <a:off x="0" y="0"/>
-                      <a:ext cx="1482287" cy="643890"/>
-                    </a:xfrm>
-                    <a:prstGeom prst="rect">
-                      <a:avLst/>
-                    </a:prstGeom>
-                  </pic:spPr>
-                </pic:pic>
-              </a:graphicData>
-            </a:graphic>
-            <wp14:sizeRelH relativeFrom="margin">
-              <wp14:pctWidth>0</wp14:pctWidth>
-            </wp14:sizeRelH>
-            <wp14:sizeRelV relativeFrom="margin">
-              <wp14:pctHeight>0</wp14:pctHeight>
-            </wp14:sizeRelV>
-          </wp:anchor>
-        </w:drawing>
-      </w:r>
-      <w:r>
-        <w:rPr>
-          <w:noProof/>
-          <w:lang w:bidi="it-IT"/>
-        </w:rPr>
         <mc:AlternateContent>
           <mc:Choice Requires="wps">
             <w:drawing>
-              <wp:anchor distT="0" distB="0" distL="114300" distR="114300" simplePos="0" relativeHeight="251659264" behindDoc="1" locked="0" layoutInCell="1" allowOverlap="1" wp14:anchorId="66991D3A" wp14:editId="5F766A9C">
+              <wp:anchor distT="0" distB="0" distL="114300" distR="114300" simplePos="0" relativeHeight="251659264" behindDoc="1" locked="0" layoutInCell="1" allowOverlap="1" wp14:anchorId="66991D3A" wp14:editId="65CBFB06">
                 <wp:simplePos x="0" y="0"/>
                 <wp:positionH relativeFrom="column">
                   <wp:posOffset>-745490</wp:posOffset>
@@ -922,7 +850,7 @@
           </mc:Choice>
           <mc:Fallback>
             <w:pict>
-              <v:rect w14:anchorId="51A2F77F" id="Rettangolo 2" o:spid="_x0000_s1026" alt="rettangolo colorato" style="position:absolute;margin-left:-58.7pt;margin-top:525pt;width:611.1pt;height:316.5pt;z-index:-251657216;visibility:visible;mso-wrap-style:square;mso-height-percent:0;mso-wrap-distance-left:9pt;mso-wrap-distance-top:0;mso-wrap-distance-right:9pt;mso-wrap-distance-bottom:0;mso-position-horizontal:absolute;mso-position-horizontal-relative:text;mso-position-vertical:absolute;mso-position-vertical-relative:page;mso-height-percent:0;mso-height-relative:margin;v-text-anchor:middle" o:gfxdata="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" fillcolor="#34aba2 [3206]" stroked="f" strokeweight="2pt">
+              <v:rect w14:anchorId="099875B7" id="Rettangolo 2" o:spid="_x0000_s1026" alt="rettangolo colorato" style="position:absolute;margin-left:-58.7pt;margin-top:525pt;width:611.1pt;height:316.5pt;z-index:-251657216;visibility:visible;mso-wrap-style:square;mso-height-percent:0;mso-wrap-distance-left:9pt;mso-wrap-distance-top:0;mso-wrap-distance-right:9pt;mso-wrap-distance-bottom:0;mso-position-horizontal:absolute;mso-position-horizontal-relative:text;mso-position-vertical:absolute;mso-position-vertical-relative:page;mso-height-percent:0;mso-height-relative:margin;v-text-anchor:middle" o:gfxdata="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" fillcolor="#34aba2 [3206]" stroked="f" strokeweight="2pt">
                 <w10:wrap anchory="page"/>
               </v:rect>
             </w:pict>
@@ -6044,33 +5972,6 @@
     </w:p>
     <w:p>
       <w:pPr>
-        <w:jc w:val="both"/>
-        <w:rPr>
-          <w:b w:val="0"/>
-          <w:bCs/>
-        </w:rPr>
-      </w:pPr>
-    </w:p>
-    <w:p>
-      <w:pPr>
-        <w:spacing w:after="200"/>
-        <w:rPr>
-          <w:b w:val="0"/>
-          <w:bCs/>
-          <w:szCs w:val="28"/>
-        </w:rPr>
-      </w:pPr>
-      <w:r>
-        <w:rPr>
-          <w:b w:val="0"/>
-          <w:bCs/>
-          <w:szCs w:val="28"/>
-        </w:rPr>
-        <w:br w:type="page"/>
-      </w:r>
-    </w:p>
-    <w:p>
-      <w:pPr>
         <w:pStyle w:val="Titolo1"/>
         <w:jc w:val="both"/>
         <w:rPr>
@@ -9223,14 +9124,7 @@
                 <w:sz w:val="32"/>
                 <w:szCs w:val="32"/>
               </w:rPr>
-              <w:t xml:space="preserve">Subpackage: </w:t>
-            </w:r>
-            <w:r>
-              <w:rPr>
-                <w:sz w:val="32"/>
-                <w:szCs w:val="32"/>
-              </w:rPr>
-              <w:t>Model.Entity</w:t>
+              <w:t>Subpackage: Model.Entity</w:t>
             </w:r>
           </w:p>
         </w:tc>
@@ -9711,14 +9605,7 @@
                 <w:sz w:val="32"/>
                 <w:szCs w:val="32"/>
               </w:rPr>
-              <w:t>Subpackage: Model.</w:t>
-            </w:r>
-            <w:r>
-              <w:rPr>
-                <w:sz w:val="32"/>
-                <w:szCs w:val="32"/>
-              </w:rPr>
-              <w:t>DAO</w:t>
+              <w:t>Subpackage: Model.DAO</w:t>
             </w:r>
           </w:p>
         </w:tc>
@@ -10126,7 +10013,7 @@
                 <w:bCs/>
                 <w:color w:val="061F57" w:themeColor="text2" w:themeShade="BF"/>
               </w:rPr>
-              <w:t>Instanzia e restituisce le connessioni al database</w:t>
+              <w:t>Istanzia e restituisce le connessioni al database</w:t>
             </w:r>
           </w:p>
         </w:tc>
@@ -13983,7 +13870,7 @@
               </w:rPr>
               <w:t>email.matches("^[\\w-\\.]</w:t>
             </w:r>
-            <w:hyperlink r:id="rId10" w:history="1">
+            <w:hyperlink r:id="rId9" w:history="1">
               <w:r>
                 <w:rPr>
                   <w:rStyle w:val="Collegamentoipertestuale"/>
@@ -15600,7 +15487,7 @@
               </w:rPr>
               <w:t>email.matches("^[\\w-\\.]</w:t>
             </w:r>
-            <w:hyperlink r:id="rId11" w:history="1">
+            <w:hyperlink r:id="rId10" w:history="1">
               <w:r>
                 <w:rPr>
                   <w:rStyle w:val="Collegamentoipertestuale"/>
@@ -23640,6 +23527,90 @@
         <w:t>Class Diagram Completo</w:t>
       </w:r>
       <w:bookmarkEnd w:id="134"/>
+    </w:p>
+    <w:p>
+      <w:pPr>
+        <w:spacing w:after="200"/>
+        <w:jc w:val="both"/>
+        <w:rPr>
+          <w:b w:val="0"/>
+          <w:bCs/>
+          <w:noProof/>
+          <w:szCs w:val="28"/>
+        </w:rPr>
+      </w:pPr>
+    </w:p>
+    <w:p>
+      <w:pPr>
+        <w:spacing w:after="200"/>
+        <w:jc w:val="both"/>
+        <w:rPr>
+          <w:b w:val="0"/>
+          <w:bCs/>
+          <w:noProof/>
+          <w:szCs w:val="28"/>
+        </w:rPr>
+      </w:pPr>
+    </w:p>
+    <w:p>
+      <w:pPr>
+        <w:spacing w:after="200"/>
+        <w:jc w:val="both"/>
+        <w:rPr>
+          <w:b w:val="0"/>
+          <w:bCs/>
+          <w:szCs w:val="28"/>
+        </w:rPr>
+      </w:pPr>
+      <w:r>
+        <w:rPr>
+          <w:b w:val="0"/>
+          <w:bCs/>
+          <w:noProof/>
+          <w:szCs w:val="28"/>
+        </w:rPr>
+        <w:drawing>
+          <wp:inline distT="0" distB="0" distL="0" distR="0" wp14:anchorId="006A4902" wp14:editId="22DE9BD4">
+            <wp:extent cx="6782819" cy="5257800"/>
+            <wp:effectExtent l="0" t="0" r="0" b="0"/>
+            <wp:docPr id="7" name="Immagine 7"/>
+            <wp:cNvGraphicFramePr>
+              <a:graphicFrameLocks xmlns:a="http://schemas.openxmlformats.org/drawingml/2006/main" noChangeAspect="1"/>
+            </wp:cNvGraphicFramePr>
+            <a:graphic xmlns:a="http://schemas.openxmlformats.org/drawingml/2006/main">
+              <a:graphicData uri="http://schemas.openxmlformats.org/drawingml/2006/picture">
+                <pic:pic xmlns:pic="http://schemas.openxmlformats.org/drawingml/2006/picture">
+                  <pic:nvPicPr>
+                    <pic:cNvPr id="7" name="Immagine 7"/>
+                    <pic:cNvPicPr/>
+                  </pic:nvPicPr>
+                  <pic:blipFill>
+                    <a:blip r:embed="rId11" cstate="print">
+                      <a:extLst>
+                        <a:ext uri="{28A0092B-C50C-407E-A947-70E740481C1C}">
+                          <a14:useLocalDpi xmlns:a14="http://schemas.microsoft.com/office/drawing/2010/main" val="0"/>
+                        </a:ext>
+                      </a:extLst>
+                    </a:blip>
+                    <a:stretch>
+                      <a:fillRect/>
+                    </a:stretch>
+                  </pic:blipFill>
+                  <pic:spPr>
+                    <a:xfrm>
+                      <a:off x="0" y="0"/>
+                      <a:ext cx="6786240" cy="5260452"/>
+                    </a:xfrm>
+                    <a:prstGeom prst="rect">
+                      <a:avLst/>
+                    </a:prstGeom>
+                  </pic:spPr>
+                </pic:pic>
+              </a:graphicData>
+            </a:graphic>
+          </wp:inline>
+        </w:drawing>
+      </w:r>
     </w:p>
     <w:p>
       <w:pPr>
@@ -23699,7 +23670,6 @@
         <w:docPartUnique/>
       </w:docPartObj>
     </w:sdtPr>
-    <w:sdtEndPr/>
     <w:sdtContent>
       <w:p>
         <w:pPr>
@@ -27961,6 +27931,7 @@
     <w:rsid w:val="0091224F"/>
     <w:rsid w:val="009375C2"/>
     <w:rsid w:val="00971859"/>
+    <w:rsid w:val="009F2601"/>
     <w:rsid w:val="00A77C2F"/>
     <w:rsid w:val="00A85137"/>
     <w:rsid w:val="00AF2FD0"/>
